--- a/TalkBox/Documentation/Requirements.docx
+++ b/TalkBox/Documentation/Requirements.docx
@@ -40,6 +40,38 @@
       <w:proofErr w:type="gramEnd"/>
       <w:r>
         <w:t xml:space="preserve"> pick a sound from the pre-recorded sounds and save it in a button. </w:t>
+      </w:r>
+    </w:p>
+    <w:p>
+      <w:pPr>
+        <w:pStyle w:val="ListParagraph"/>
+        <w:numPr>
+          <w:ilvl w:val="0"/>
+          <w:numId w:val="1"/>
+        </w:numPr>
+      </w:pPr>
+      <w:r>
+        <w:t>The recorded sounds are stored in the buttons</w:t>
+      </w:r>
+    </w:p>
+    <w:p>
+      <w:pPr>
+        <w:pStyle w:val="ListParagraph"/>
+        <w:numPr>
+          <w:ilvl w:val="0"/>
+          <w:numId w:val="1"/>
+        </w:numPr>
+      </w:pPr>
+      <w:r>
+        <w:t xml:space="preserve">Users </w:t>
+      </w:r>
+      <w:proofErr w:type="gramStart"/>
+      <w:r>
+        <w:t>are able to</w:t>
+      </w:r>
+      <w:proofErr w:type="gramEnd"/>
+      <w:r>
+        <w:t xml:space="preserve"> play these sounds</w:t>
       </w:r>
     </w:p>
     <w:p>

--- a/TalkBox/Documentation/Requirements.docx
+++ b/TalkBox/Documentation/Requirements.docx
@@ -83,7 +83,7 @@
         </w:numPr>
       </w:pPr>
       <w:r>
-        <w:t>Users</w:t>
+        <w:t xml:space="preserve">Users will </w:t>
       </w:r>
     </w:p>
     <w:sectPr>

--- a/TalkBox/Documentation/Requirements.docx
+++ b/TalkBox/Documentation/Requirements.docx
@@ -3,92 +3,55 @@
 <w:document xmlns:wpc="http://schemas.microsoft.com/office/word/2010/wordprocessingCanvas" xmlns:cx="http://schemas.microsoft.com/office/drawing/2014/chartex" xmlns:cx1="http://schemas.microsoft.com/office/drawing/2015/9/8/chartex" xmlns:cx2="http://schemas.microsoft.com/office/drawing/2015/10/21/chartex" xmlns:cx3="http://schemas.microsoft.com/office/drawing/2016/5/9/chartex" xmlns:cx4="http://schemas.microsoft.com/office/drawing/2016/5/10/chartex" xmlns:cx5="http://schemas.microsoft.com/office/drawing/2016/5/11/chartex" xmlns:cx6="http://schemas.microsoft.com/office/drawing/2016/5/12/chartex" xmlns:cx7="http://schemas.microsoft.com/office/drawing/2016/5/13/chartex" xmlns:cx8="http://schemas.microsoft.com/office/drawing/2016/5/14/chartex" xmlns:mc="http://schemas.openxmlformats.org/markup-compatibility/2006" xmlns:aink="http://schemas.microsoft.com/office/drawing/2016/ink" xmlns:am3d="http://schemas.microsoft.com/office/drawing/2017/model3d" xmlns:o="urn:schemas-microsoft-com:office:office" xmlns:r="http://schemas.openxmlformats.org/officeDocument/2006/relationships" xmlns:m="http://schemas.openxmlformats.org/officeDocument/2006/math" xmlns:v="urn:schemas-microsoft-com:vml" xmlns:wp14="http://schemas.microsoft.com/office/word/2010/wordprocessingDrawing" xmlns:wp="http://schemas.openxmlformats.org/drawingml/2006/wordprocessingDrawing" xmlns:w10="urn:schemas-microsoft-com:office:word" xmlns:w="http://schemas.openxmlformats.org/wordprocessingml/2006/main" xmlns:w14="http://schemas.microsoft.com/office/word/2010/wordml" xmlns:w15="http://schemas.microsoft.com/office/word/2012/wordml" xmlns:w16cid="http://schemas.microsoft.com/office/word/2016/wordml/cid" xmlns:w16se="http://schemas.microsoft.com/office/word/2015/wordml/symex" xmlns:wpg="http://schemas.microsoft.com/office/word/2010/wordprocessingGroup" xmlns:wpi="http://schemas.microsoft.com/office/word/2010/wordprocessingInk" xmlns:wne="http://schemas.microsoft.com/office/word/2006/wordml" xmlns:wps="http://schemas.microsoft.com/office/word/2010/wordprocessingShape" mc:Ignorable="w14 w15 w16se w16cid wp14">
   <w:body>
     <w:p>
-      <w:pPr>
-        <w:pStyle w:val="ListParagraph"/>
-        <w:numPr>
-          <w:ilvl w:val="0"/>
-          <w:numId w:val="1"/>
-        </w:numPr>
-      </w:pPr>
       <w:r>
-        <w:t xml:space="preserve">Users </w:t>
+        <w:drawing>
+          <wp:inline distT="0" distB="0" distL="0" distR="0" wp14:anchorId="08F52555" wp14:editId="308F7400">
+            <wp:extent cx="7163971" cy="9094470"/>
+            <wp:effectExtent l="0" t="0" r="0" b="0"/>
+            <wp:docPr id="1" name="Picture 1"/>
+            <wp:cNvGraphicFramePr>
+              <a:graphicFrameLocks xmlns:a="http://schemas.openxmlformats.org/drawingml/2006/main" noChangeAspect="1"/>
+            </wp:cNvGraphicFramePr>
+            <a:graphic xmlns:a="http://schemas.openxmlformats.org/drawingml/2006/main">
+              <a:graphicData uri="http://schemas.openxmlformats.org/drawingml/2006/picture">
+                <pic:pic xmlns:pic="http://schemas.openxmlformats.org/drawingml/2006/picture">
+                  <pic:nvPicPr>
+                    <pic:cNvPr id="1" name=""/>
+                    <pic:cNvPicPr/>
+                  </pic:nvPicPr>
+                  <pic:blipFill>
+                    <a:blip r:embed="rId5"/>
+                    <a:stretch>
+                      <a:fillRect/>
+                    </a:stretch>
+                  </pic:blipFill>
+                  <pic:spPr>
+                    <a:xfrm>
+                      <a:off x="0" y="0"/>
+                      <a:ext cx="7193632" cy="9132124"/>
+                    </a:xfrm>
+                    <a:prstGeom prst="rect">
+                      <a:avLst/>
+                    </a:prstGeom>
+                  </pic:spPr>
+                </pic:pic>
+              </a:graphicData>
+            </a:graphic>
+          </wp:inline>
+        </w:drawing>
       </w:r>
-      <w:proofErr w:type="gramStart"/>
       <w:r>
-        <w:t>are able to</w:t>
-      </w:r>
-      <w:proofErr w:type="gramEnd"/>
-      <w:r>
-        <w:t xml:space="preserve"> record a sound. </w:t>
+        <w:t xml:space="preserve"> </w:t>
       </w:r>
     </w:p>
-    <w:p>
-      <w:pPr>
-        <w:pStyle w:val="ListParagraph"/>
-        <w:numPr>
-          <w:ilvl w:val="0"/>
-          <w:numId w:val="1"/>
-        </w:numPr>
-      </w:pPr>
-      <w:r>
-        <w:t xml:space="preserve">Users </w:t>
-      </w:r>
-      <w:proofErr w:type="gramStart"/>
-      <w:r>
-        <w:t>are able to</w:t>
-      </w:r>
-      <w:proofErr w:type="gramEnd"/>
-      <w:r>
-        <w:t xml:space="preserve"> pick a sound from the pre-recorded sounds and save it in a button. </w:t>
-      </w:r>
-    </w:p>
-    <w:p>
-      <w:pPr>
-        <w:pStyle w:val="ListParagraph"/>
-        <w:numPr>
-          <w:ilvl w:val="0"/>
-          <w:numId w:val="1"/>
-        </w:numPr>
-      </w:pPr>
-      <w:r>
-        <w:t>The recorded sounds are stored in the buttons</w:t>
-      </w:r>
-    </w:p>
-    <w:p>
-      <w:pPr>
-        <w:pStyle w:val="ListParagraph"/>
-        <w:numPr>
-          <w:ilvl w:val="0"/>
-          <w:numId w:val="1"/>
-        </w:numPr>
-      </w:pPr>
-      <w:r>
-        <w:t xml:space="preserve">Users </w:t>
-      </w:r>
-      <w:proofErr w:type="gramStart"/>
-      <w:r>
-        <w:t>are able to</w:t>
-      </w:r>
-      <w:proofErr w:type="gramEnd"/>
-      <w:r>
-        <w:t xml:space="preserve"> play these sounds</w:t>
-      </w:r>
-    </w:p>
-    <w:p>
-      <w:pPr>
-        <w:pStyle w:val="ListParagraph"/>
-        <w:numPr>
-          <w:ilvl w:val="0"/>
-          <w:numId w:val="1"/>
-        </w:numPr>
-      </w:pPr>
-      <w:r>
-        <w:t xml:space="preserve">Users will </w:t>
-      </w:r>
-    </w:p>
+    <w:p/>
+    <w:p/>
+    <w:p/>
+    <w:p/>
+    <w:p/>
     <w:sectPr>
       <w:pgSz w:w="12240" w:h="15840"/>
-      <w:pgMar w:top="1440" w:right="1440" w:bottom="1440" w:left="1440" w:header="708" w:footer="708" w:gutter="0"/>
+      <w:pgMar w:top="568" w:right="1440" w:bottom="567" w:left="1440" w:header="708" w:footer="708" w:gutter="0"/>
       <w:cols w:space="708"/>
       <w:docGrid w:linePitch="360"/>
     </w:sectPr>

--- a/TalkBox/Documentation/Requirements.docx
+++ b/TalkBox/Documentation/Requirements.docx
@@ -1,11 +1,15 @@
 
 <file path=word/document.xml><?xml version="1.0" encoding="utf-8"?>
-<w:document xmlns:wpc="http://schemas.microsoft.com/office/word/2010/wordprocessingCanvas" xmlns:cx="http://schemas.microsoft.com/office/drawing/2014/chartex" xmlns:cx1="http://schemas.microsoft.com/office/drawing/2015/9/8/chartex" xmlns:cx2="http://schemas.microsoft.com/office/drawing/2015/10/21/chartex" xmlns:cx3="http://schemas.microsoft.com/office/drawing/2016/5/9/chartex" xmlns:cx4="http://schemas.microsoft.com/office/drawing/2016/5/10/chartex" xmlns:cx5="http://schemas.microsoft.com/office/drawing/2016/5/11/chartex" xmlns:cx6="http://schemas.microsoft.com/office/drawing/2016/5/12/chartex" xmlns:cx7="http://schemas.microsoft.com/office/drawing/2016/5/13/chartex" xmlns:cx8="http://schemas.microsoft.com/office/drawing/2016/5/14/chartex" xmlns:mc="http://schemas.openxmlformats.org/markup-compatibility/2006" xmlns:aink="http://schemas.microsoft.com/office/drawing/2016/ink" xmlns:am3d="http://schemas.microsoft.com/office/drawing/2017/model3d" xmlns:o="urn:schemas-microsoft-com:office:office" xmlns:r="http://schemas.openxmlformats.org/officeDocument/2006/relationships" xmlns:m="http://schemas.openxmlformats.org/officeDocument/2006/math" xmlns:v="urn:schemas-microsoft-com:vml" xmlns:wp14="http://schemas.microsoft.com/office/word/2010/wordprocessingDrawing" xmlns:wp="http://schemas.openxmlformats.org/drawingml/2006/wordprocessingDrawing" xmlns:w10="urn:schemas-microsoft-com:office:word" xmlns:w="http://schemas.openxmlformats.org/wordprocessingml/2006/main" xmlns:w14="http://schemas.microsoft.com/office/word/2010/wordml" xmlns:w15="http://schemas.microsoft.com/office/word/2012/wordml" xmlns:w16cid="http://schemas.microsoft.com/office/word/2016/wordml/cid" xmlns:w16se="http://schemas.microsoft.com/office/word/2015/wordml/symex" xmlns:wpg="http://schemas.microsoft.com/office/word/2010/wordprocessingGroup" xmlns:wpi="http://schemas.microsoft.com/office/word/2010/wordprocessingInk" xmlns:wne="http://schemas.microsoft.com/office/word/2006/wordml" xmlns:wps="http://schemas.microsoft.com/office/word/2010/wordprocessingShape" mc:Ignorable="w14 w15 w16se w16cid wp14">
+<w:document xmlns:ve="http://schemas.openxmlformats.org/markup-compatibility/2006" xmlns:o="urn:schemas-microsoft-com:office:office" xmlns:r="http://schemas.openxmlformats.org/officeDocument/2006/relationships" xmlns:m="http://schemas.openxmlformats.org/officeDocument/2006/math" xmlns:v="urn:schemas-microsoft-com:vml" xmlns:wp="http://schemas.openxmlformats.org/drawingml/2006/wordprocessingDrawing" xmlns:w10="urn:schemas-microsoft-com:office:word" xmlns:w="http://schemas.openxmlformats.org/wordprocessingml/2006/main" xmlns:wne="http://schemas.microsoft.com/office/word/2006/wordml">
   <w:body>
     <w:p>
       <w:r>
+        <w:rPr>
+          <w:noProof/>
+          <w:lang w:val="en-US" w:bidi="hi-IN"/>
+        </w:rPr>
         <w:drawing>
-          <wp:inline distT="0" distB="0" distL="0" distR="0" wp14:anchorId="08F52555" wp14:editId="308F7400">
+          <wp:inline distT="0" distB="0" distL="0" distR="0">
             <wp:extent cx="7163971" cy="9094470"/>
             <wp:effectExtent l="0" t="0" r="0" b="0"/>
             <wp:docPr id="1" name="Picture 1"/>
@@ -40,12 +44,327 @@
           </wp:inline>
         </w:drawing>
       </w:r>
+    </w:p>
+    <w:p>
+      <w:pPr>
+        <w:rPr>
+          <w:b/>
+          <w:bCs/>
+        </w:rPr>
+      </w:pPr>
       <w:r>
-        <w:t xml:space="preserve"> </w:t>
+        <w:rPr>
+          <w:b/>
+          <w:bCs/>
+        </w:rPr>
+        <w:t xml:space="preserve">TABLE OF CONTENTS </w:t>
       </w:r>
     </w:p>
-    <w:p/>
-    <w:p/>
+    <w:p>
+      <w:pPr>
+        <w:rPr>
+          <w:b/>
+          <w:bCs/>
+        </w:rPr>
+      </w:pPr>
+    </w:p>
+    <w:p>
+      <w:pPr>
+        <w:rPr>
+          <w:b/>
+          <w:bCs/>
+        </w:rPr>
+      </w:pPr>
+    </w:p>
+    <w:p>
+      <w:pPr>
+        <w:rPr>
+          <w:b/>
+          <w:bCs/>
+        </w:rPr>
+      </w:pPr>
+    </w:p>
+    <w:p>
+      <w:pPr>
+        <w:rPr>
+          <w:b/>
+          <w:bCs/>
+        </w:rPr>
+      </w:pPr>
+    </w:p>
+    <w:p>
+      <w:pPr>
+        <w:rPr>
+          <w:b/>
+          <w:bCs/>
+        </w:rPr>
+      </w:pPr>
+    </w:p>
+    <w:p>
+      <w:pPr>
+        <w:rPr>
+          <w:b/>
+          <w:bCs/>
+        </w:rPr>
+      </w:pPr>
+    </w:p>
+    <w:p>
+      <w:pPr>
+        <w:rPr>
+          <w:b/>
+          <w:bCs/>
+        </w:rPr>
+      </w:pPr>
+    </w:p>
+    <w:p>
+      <w:pPr>
+        <w:rPr>
+          <w:b/>
+          <w:bCs/>
+        </w:rPr>
+      </w:pPr>
+    </w:p>
+    <w:p>
+      <w:pPr>
+        <w:rPr>
+          <w:b/>
+          <w:bCs/>
+        </w:rPr>
+      </w:pPr>
+    </w:p>
+    <w:p>
+      <w:pPr>
+        <w:rPr>
+          <w:b/>
+          <w:bCs/>
+        </w:rPr>
+      </w:pPr>
+    </w:p>
+    <w:p>
+      <w:pPr>
+        <w:rPr>
+          <w:b/>
+          <w:bCs/>
+        </w:rPr>
+      </w:pPr>
+    </w:p>
+    <w:p>
+      <w:pPr>
+        <w:rPr>
+          <w:b/>
+          <w:bCs/>
+        </w:rPr>
+      </w:pPr>
+    </w:p>
+    <w:p>
+      <w:pPr>
+        <w:rPr>
+          <w:b/>
+          <w:bCs/>
+        </w:rPr>
+      </w:pPr>
+    </w:p>
+    <w:p>
+      <w:pPr>
+        <w:rPr>
+          <w:b/>
+          <w:bCs/>
+        </w:rPr>
+      </w:pPr>
+    </w:p>
+    <w:p>
+      <w:pPr>
+        <w:rPr>
+          <w:b/>
+          <w:bCs/>
+        </w:rPr>
+      </w:pPr>
+    </w:p>
+    <w:p>
+      <w:pPr>
+        <w:rPr>
+          <w:b/>
+          <w:bCs/>
+        </w:rPr>
+      </w:pPr>
+    </w:p>
+    <w:p>
+      <w:pPr>
+        <w:rPr>
+          <w:b/>
+          <w:bCs/>
+        </w:rPr>
+      </w:pPr>
+    </w:p>
+    <w:p>
+      <w:pPr>
+        <w:rPr>
+          <w:b/>
+          <w:bCs/>
+        </w:rPr>
+      </w:pPr>
+    </w:p>
+    <w:p>
+      <w:pPr>
+        <w:rPr>
+          <w:b/>
+          <w:bCs/>
+        </w:rPr>
+      </w:pPr>
+    </w:p>
+    <w:p>
+      <w:pPr>
+        <w:rPr>
+          <w:b/>
+          <w:bCs/>
+        </w:rPr>
+      </w:pPr>
+    </w:p>
+    <w:p>
+      <w:pPr>
+        <w:rPr>
+          <w:b/>
+          <w:bCs/>
+        </w:rPr>
+      </w:pPr>
+    </w:p>
+    <w:p>
+      <w:pPr>
+        <w:rPr>
+          <w:b/>
+          <w:bCs/>
+        </w:rPr>
+      </w:pPr>
+    </w:p>
+    <w:p>
+      <w:pPr>
+        <w:rPr>
+          <w:b/>
+          <w:bCs/>
+        </w:rPr>
+      </w:pPr>
+    </w:p>
+    <w:p>
+      <w:pPr>
+        <w:rPr>
+          <w:b/>
+          <w:bCs/>
+        </w:rPr>
+      </w:pPr>
+    </w:p>
+    <w:p>
+      <w:pPr>
+        <w:rPr>
+          <w:b/>
+          <w:bCs/>
+        </w:rPr>
+      </w:pPr>
+    </w:p>
+    <w:p>
+      <w:pPr>
+        <w:rPr>
+          <w:b/>
+          <w:bCs/>
+        </w:rPr>
+      </w:pPr>
+    </w:p>
+    <w:p>
+      <w:pPr>
+        <w:rPr>
+          <w:b/>
+          <w:bCs/>
+        </w:rPr>
+      </w:pPr>
+    </w:p>
+    <w:p>
+      <w:pPr>
+        <w:rPr>
+          <w:b/>
+          <w:bCs/>
+        </w:rPr>
+      </w:pPr>
+    </w:p>
+    <w:p>
+      <w:pPr>
+        <w:rPr>
+          <w:b/>
+          <w:bCs/>
+        </w:rPr>
+      </w:pPr>
+    </w:p>
+    <w:p>
+      <w:pPr>
+        <w:rPr>
+          <w:b/>
+          <w:bCs/>
+        </w:rPr>
+      </w:pPr>
+    </w:p>
+    <w:p>
+      <w:pPr>
+        <w:rPr>
+          <w:b/>
+          <w:bCs/>
+        </w:rPr>
+      </w:pPr>
+    </w:p>
+    <w:p>
+      <w:pPr>
+        <w:rPr>
+          <w:b/>
+          <w:bCs/>
+        </w:rPr>
+      </w:pPr>
+    </w:p>
+    <w:p>
+      <w:pPr>
+        <w:rPr>
+          <w:b/>
+          <w:bCs/>
+        </w:rPr>
+      </w:pPr>
+    </w:p>
+    <w:p>
+      <w:pPr>
+        <w:pStyle w:val="ListParagraph"/>
+        <w:numPr>
+          <w:ilvl w:val="0"/>
+          <w:numId w:val="2"/>
+        </w:numPr>
+        <w:rPr>
+          <w:b/>
+          <w:bCs/>
+          <w:sz w:val="28"/>
+          <w:szCs w:val="28"/>
+        </w:rPr>
+      </w:pPr>
+      <w:r>
+        <w:rPr>
+          <w:b/>
+          <w:bCs/>
+          <w:sz w:val="28"/>
+          <w:szCs w:val="28"/>
+        </w:rPr>
+        <w:t xml:space="preserve">Introduction </w:t>
+      </w:r>
+    </w:p>
+    <w:p>
+      <w:pPr>
+        <w:pStyle w:val="ListParagraph"/>
+        <w:ind w:left="420"/>
+        <w:rPr>
+          <w:sz w:val="24"/>
+          <w:szCs w:val="24"/>
+        </w:rPr>
+      </w:pPr>
+      <w:r>
+        <w:rPr>
+          <w:sz w:val="24"/>
+          <w:szCs w:val="24"/>
+        </w:rPr>
+        <w:t xml:space="preserve">This document states the various requirements </w:t>
+      </w:r>
+    </w:p>
     <w:p/>
     <w:p/>
     <w:p/>
@@ -60,8 +379,121 @@
 </file>
 
 <file path=word/numbering.xml><?xml version="1.0" encoding="utf-8"?>
-<w:numbering xmlns:wpc="http://schemas.microsoft.com/office/word/2010/wordprocessingCanvas" xmlns:cx="http://schemas.microsoft.com/office/drawing/2014/chartex" xmlns:cx1="http://schemas.microsoft.com/office/drawing/2015/9/8/chartex" xmlns:cx2="http://schemas.microsoft.com/office/drawing/2015/10/21/chartex" xmlns:cx3="http://schemas.microsoft.com/office/drawing/2016/5/9/chartex" xmlns:cx4="http://schemas.microsoft.com/office/drawing/2016/5/10/chartex" xmlns:cx5="http://schemas.microsoft.com/office/drawing/2016/5/11/chartex" xmlns:cx6="http://schemas.microsoft.com/office/drawing/2016/5/12/chartex" xmlns:cx7="http://schemas.microsoft.com/office/drawing/2016/5/13/chartex" xmlns:cx8="http://schemas.microsoft.com/office/drawing/2016/5/14/chartex" xmlns:mc="http://schemas.openxmlformats.org/markup-compatibility/2006" xmlns:aink="http://schemas.microsoft.com/office/drawing/2016/ink" xmlns:am3d="http://schemas.microsoft.com/office/drawing/2017/model3d" xmlns:o="urn:schemas-microsoft-com:office:office" xmlns:r="http://schemas.openxmlformats.org/officeDocument/2006/relationships" xmlns:m="http://schemas.openxmlformats.org/officeDocument/2006/math" xmlns:v="urn:schemas-microsoft-com:vml" xmlns:wp14="http://schemas.microsoft.com/office/word/2010/wordprocessingDrawing" xmlns:wp="http://schemas.openxmlformats.org/drawingml/2006/wordprocessingDrawing" xmlns:w10="urn:schemas-microsoft-com:office:word" xmlns:w="http://schemas.openxmlformats.org/wordprocessingml/2006/main" xmlns:w14="http://schemas.microsoft.com/office/word/2010/wordml" xmlns:w15="http://schemas.microsoft.com/office/word/2012/wordml" xmlns:w16cid="http://schemas.microsoft.com/office/word/2016/wordml/cid" xmlns:w16se="http://schemas.microsoft.com/office/word/2015/wordml/symex" xmlns:wpg="http://schemas.microsoft.com/office/word/2010/wordprocessingGroup" xmlns:wpi="http://schemas.microsoft.com/office/word/2010/wordprocessingInk" xmlns:wne="http://schemas.microsoft.com/office/word/2006/wordml" xmlns:wps="http://schemas.microsoft.com/office/word/2010/wordprocessingShape" mc:Ignorable="w14 w15 w16se w16cid wp14">
-  <w:abstractNum w:abstractNumId="0" w15:restartNumberingAfterBreak="0">
+<w:numbering xmlns:ve="http://schemas.openxmlformats.org/markup-compatibility/2006" xmlns:o="urn:schemas-microsoft-com:office:office" xmlns:r="http://schemas.openxmlformats.org/officeDocument/2006/relationships" xmlns:m="http://schemas.openxmlformats.org/officeDocument/2006/math" xmlns:v="urn:schemas-microsoft-com:vml" xmlns:wp="http://schemas.openxmlformats.org/drawingml/2006/wordprocessingDrawing" xmlns:w10="urn:schemas-microsoft-com:office:word" xmlns:w="http://schemas.openxmlformats.org/wordprocessingml/2006/main" xmlns:wne="http://schemas.microsoft.com/office/word/2006/wordml">
+  <w:abstractNum w:abstractNumId="0">
+    <w:nsid w:val="24267DD6"/>
+    <w:multiLevelType w:val="multilevel"/>
+    <w:tmpl w:val="78DE6660"/>
+    <w:lvl w:ilvl="0">
+      <w:start w:val="1"/>
+      <w:numFmt w:val="decimal"/>
+      <w:lvlText w:val="%1.0"/>
+      <w:lvlJc w:val="left"/>
+      <w:pPr>
+        <w:ind w:left="420" w:hanging="420"/>
+      </w:pPr>
+      <w:rPr>
+        <w:rFonts w:hint="default"/>
+      </w:rPr>
+    </w:lvl>
+    <w:lvl w:ilvl="1">
+      <w:start w:val="1"/>
+      <w:numFmt w:val="decimal"/>
+      <w:lvlText w:val="%1.%2"/>
+      <w:lvlJc w:val="left"/>
+      <w:pPr>
+        <w:ind w:left="1140" w:hanging="420"/>
+      </w:pPr>
+      <w:rPr>
+        <w:rFonts w:hint="default"/>
+      </w:rPr>
+    </w:lvl>
+    <w:lvl w:ilvl="2">
+      <w:start w:val="1"/>
+      <w:numFmt w:val="decimal"/>
+      <w:lvlText w:val="%1.%2.%3"/>
+      <w:lvlJc w:val="left"/>
+      <w:pPr>
+        <w:ind w:left="2160" w:hanging="720"/>
+      </w:pPr>
+      <w:rPr>
+        <w:rFonts w:hint="default"/>
+      </w:rPr>
+    </w:lvl>
+    <w:lvl w:ilvl="3">
+      <w:start w:val="1"/>
+      <w:numFmt w:val="decimal"/>
+      <w:lvlText w:val="%1.%2.%3.%4"/>
+      <w:lvlJc w:val="left"/>
+      <w:pPr>
+        <w:ind w:left="3240" w:hanging="1080"/>
+      </w:pPr>
+      <w:rPr>
+        <w:rFonts w:hint="default"/>
+      </w:rPr>
+    </w:lvl>
+    <w:lvl w:ilvl="4">
+      <w:start w:val="1"/>
+      <w:numFmt w:val="decimal"/>
+      <w:lvlText w:val="%1.%2.%3.%4.%5"/>
+      <w:lvlJc w:val="left"/>
+      <w:pPr>
+        <w:ind w:left="3960" w:hanging="1080"/>
+      </w:pPr>
+      <w:rPr>
+        <w:rFonts w:hint="default"/>
+      </w:rPr>
+    </w:lvl>
+    <w:lvl w:ilvl="5">
+      <w:start w:val="1"/>
+      <w:numFmt w:val="decimal"/>
+      <w:lvlText w:val="%1.%2.%3.%4.%5.%6"/>
+      <w:lvlJc w:val="left"/>
+      <w:pPr>
+        <w:ind w:left="5040" w:hanging="1440"/>
+      </w:pPr>
+      <w:rPr>
+        <w:rFonts w:hint="default"/>
+      </w:rPr>
+    </w:lvl>
+    <w:lvl w:ilvl="6">
+      <w:start w:val="1"/>
+      <w:numFmt w:val="decimal"/>
+      <w:lvlText w:val="%1.%2.%3.%4.%5.%6.%7"/>
+      <w:lvlJc w:val="left"/>
+      <w:pPr>
+        <w:ind w:left="5760" w:hanging="1440"/>
+      </w:pPr>
+      <w:rPr>
+        <w:rFonts w:hint="default"/>
+      </w:rPr>
+    </w:lvl>
+    <w:lvl w:ilvl="7">
+      <w:start w:val="1"/>
+      <w:numFmt w:val="decimal"/>
+      <w:lvlText w:val="%1.%2.%3.%4.%5.%6.%7.%8"/>
+      <w:lvlJc w:val="left"/>
+      <w:pPr>
+        <w:ind w:left="6840" w:hanging="1800"/>
+      </w:pPr>
+      <w:rPr>
+        <w:rFonts w:hint="default"/>
+      </w:rPr>
+    </w:lvl>
+    <w:lvl w:ilvl="8">
+      <w:start w:val="1"/>
+      <w:numFmt w:val="decimal"/>
+      <w:lvlText w:val="%1.%2.%3.%4.%5.%6.%7.%8.%9"/>
+      <w:lvlJc w:val="left"/>
+      <w:pPr>
+        <w:ind w:left="7920" w:hanging="2160"/>
+      </w:pPr>
+      <w:rPr>
+        <w:rFonts w:hint="default"/>
+      </w:rPr>
+    </w:lvl>
+  </w:abstractNum>
+  <w:abstractNum w:abstractNumId="1">
     <w:nsid w:val="54D250A5"/>
     <w:multiLevelType w:val="hybridMultilevel"/>
     <w:tmpl w:val="7A3CE33E"/>
@@ -151,13 +583,16 @@
     </w:lvl>
   </w:abstractNum>
   <w:num w:numId="1">
+    <w:abstractNumId w:val="1"/>
+  </w:num>
+  <w:num w:numId="2">
     <w:abstractNumId w:val="0"/>
   </w:num>
 </w:numbering>
 </file>
 
 <file path=word/styles.xml><?xml version="1.0" encoding="utf-8"?>
-<w:styles xmlns:mc="http://schemas.openxmlformats.org/markup-compatibility/2006" xmlns:r="http://schemas.openxmlformats.org/officeDocument/2006/relationships" xmlns:w="http://schemas.openxmlformats.org/wordprocessingml/2006/main" xmlns:w14="http://schemas.microsoft.com/office/word/2010/wordml" xmlns:w15="http://schemas.microsoft.com/office/word/2012/wordml" xmlns:w16cid="http://schemas.microsoft.com/office/word/2016/wordml/cid" xmlns:w16se="http://schemas.microsoft.com/office/word/2015/wordml/symex" mc:Ignorable="w14 w15 w16se w16cid">
+<w:styles xmlns:r="http://schemas.openxmlformats.org/officeDocument/2006/relationships" xmlns:w="http://schemas.openxmlformats.org/wordprocessingml/2006/main">
   <w:docDefaults>
     <w:rPrDefault>
       <w:rPr>
@@ -173,386 +608,149 @@
       </w:pPr>
     </w:pPrDefault>
   </w:docDefaults>
-  <w:latentStyles w:defLockedState="0" w:defUIPriority="99" w:defSemiHidden="0" w:defUnhideWhenUsed="0" w:defQFormat="0" w:count="375">
-    <w:lsdException w:name="Normal" w:uiPriority="0" w:qFormat="1"/>
-    <w:lsdException w:name="heading 1" w:uiPriority="9" w:qFormat="1"/>
-    <w:lsdException w:name="heading 2" w:semiHidden="1" w:uiPriority="9" w:unhideWhenUsed="1" w:qFormat="1"/>
-    <w:lsdException w:name="heading 3" w:semiHidden="1" w:uiPriority="9" w:unhideWhenUsed="1" w:qFormat="1"/>
-    <w:lsdException w:name="heading 4" w:semiHidden="1" w:uiPriority="9" w:unhideWhenUsed="1" w:qFormat="1"/>
-    <w:lsdException w:name="heading 5" w:semiHidden="1" w:uiPriority="9" w:unhideWhenUsed="1" w:qFormat="1"/>
-    <w:lsdException w:name="heading 6" w:semiHidden="1" w:uiPriority="9" w:unhideWhenUsed="1" w:qFormat="1"/>
-    <w:lsdException w:name="heading 7" w:semiHidden="1" w:uiPriority="9" w:unhideWhenUsed="1" w:qFormat="1"/>
-    <w:lsdException w:name="heading 8" w:semiHidden="1" w:uiPriority="9" w:unhideWhenUsed="1" w:qFormat="1"/>
-    <w:lsdException w:name="heading 9" w:semiHidden="1" w:uiPriority="9" w:unhideWhenUsed="1" w:qFormat="1"/>
-    <w:lsdException w:name="index 1" w:semiHidden="1" w:unhideWhenUsed="1"/>
-    <w:lsdException w:name="index 2" w:semiHidden="1" w:unhideWhenUsed="1"/>
-    <w:lsdException w:name="index 3" w:semiHidden="1" w:unhideWhenUsed="1"/>
-    <w:lsdException w:name="index 4" w:semiHidden="1" w:unhideWhenUsed="1"/>
-    <w:lsdException w:name="index 5" w:semiHidden="1" w:unhideWhenUsed="1"/>
-    <w:lsdException w:name="index 6" w:semiHidden="1" w:unhideWhenUsed="1"/>
-    <w:lsdException w:name="index 7" w:semiHidden="1" w:unhideWhenUsed="1"/>
-    <w:lsdException w:name="index 8" w:semiHidden="1" w:unhideWhenUsed="1"/>
-    <w:lsdException w:name="index 9" w:semiHidden="1" w:unhideWhenUsed="1"/>
-    <w:lsdException w:name="toc 1" w:semiHidden="1" w:uiPriority="39" w:unhideWhenUsed="1"/>
-    <w:lsdException w:name="toc 2" w:semiHidden="1" w:uiPriority="39" w:unhideWhenUsed="1"/>
-    <w:lsdException w:name="toc 3" w:semiHidden="1" w:uiPriority="39" w:unhideWhenUsed="1"/>
-    <w:lsdException w:name="toc 4" w:semiHidden="1" w:uiPriority="39" w:unhideWhenUsed="1"/>
-    <w:lsdException w:name="toc 5" w:semiHidden="1" w:uiPriority="39" w:unhideWhenUsed="1"/>
-    <w:lsdException w:name="toc 6" w:semiHidden="1" w:uiPriority="39" w:unhideWhenUsed="1"/>
-    <w:lsdException w:name="toc 7" w:semiHidden="1" w:uiPriority="39" w:unhideWhenUsed="1"/>
-    <w:lsdException w:name="toc 8" w:semiHidden="1" w:uiPriority="39" w:unhideWhenUsed="1"/>
-    <w:lsdException w:name="toc 9" w:semiHidden="1" w:uiPriority="39" w:unhideWhenUsed="1"/>
-    <w:lsdException w:name="Normal Indent" w:semiHidden="1" w:unhideWhenUsed="1"/>
-    <w:lsdException w:name="footnote text" w:semiHidden="1" w:unhideWhenUsed="1"/>
-    <w:lsdException w:name="annotation text" w:semiHidden="1" w:unhideWhenUsed="1"/>
-    <w:lsdException w:name="header" w:semiHidden="1" w:unhideWhenUsed="1"/>
-    <w:lsdException w:name="footer" w:semiHidden="1" w:unhideWhenUsed="1"/>
-    <w:lsdException w:name="index heading" w:semiHidden="1" w:unhideWhenUsed="1"/>
-    <w:lsdException w:name="caption" w:semiHidden="1" w:uiPriority="35" w:unhideWhenUsed="1" w:qFormat="1"/>
-    <w:lsdException w:name="table of figures" w:semiHidden="1" w:unhideWhenUsed="1"/>
-    <w:lsdException w:name="envelope address" w:semiHidden="1" w:unhideWhenUsed="1"/>
-    <w:lsdException w:name="envelope return" w:semiHidden="1" w:unhideWhenUsed="1"/>
-    <w:lsdException w:name="footnote reference" w:semiHidden="1" w:unhideWhenUsed="1"/>
-    <w:lsdException w:name="annotation reference" w:semiHidden="1" w:unhideWhenUsed="1"/>
-    <w:lsdException w:name="line number" w:semiHidden="1" w:unhideWhenUsed="1"/>
-    <w:lsdException w:name="page number" w:semiHidden="1" w:unhideWhenUsed="1"/>
-    <w:lsdException w:name="endnote reference" w:semiHidden="1" w:unhideWhenUsed="1"/>
-    <w:lsdException w:name="endnote text" w:semiHidden="1" w:unhideWhenUsed="1"/>
-    <w:lsdException w:name="table of authorities" w:semiHidden="1" w:unhideWhenUsed="1"/>
-    <w:lsdException w:name="macro" w:semiHidden="1" w:unhideWhenUsed="1"/>
-    <w:lsdException w:name="toa heading" w:semiHidden="1" w:unhideWhenUsed="1"/>
-    <w:lsdException w:name="List" w:semiHidden="1" w:unhideWhenUsed="1"/>
-    <w:lsdException w:name="List Bullet" w:semiHidden="1" w:unhideWhenUsed="1"/>
-    <w:lsdException w:name="List Number" w:semiHidden="1" w:unhideWhenUsed="1"/>
-    <w:lsdException w:name="List 2" w:semiHidden="1" w:unhideWhenUsed="1"/>
-    <w:lsdException w:name="List 3" w:semiHidden="1" w:unhideWhenUsed="1"/>
-    <w:lsdException w:name="List 4" w:semiHidden="1" w:unhideWhenUsed="1"/>
-    <w:lsdException w:name="List 5" w:semiHidden="1" w:unhideWhenUsed="1"/>
-    <w:lsdException w:name="List Bullet 2" w:semiHidden="1" w:unhideWhenUsed="1"/>
-    <w:lsdException w:name="List Bullet 3" w:semiHidden="1" w:unhideWhenUsed="1"/>
-    <w:lsdException w:name="List Bullet 4" w:semiHidden="1" w:unhideWhenUsed="1"/>
-    <w:lsdException w:name="List Bullet 5" w:semiHidden="1" w:unhideWhenUsed="1"/>
-    <w:lsdException w:name="List Number 2" w:semiHidden="1" w:unhideWhenUsed="1"/>
-    <w:lsdException w:name="List Number 3" w:semiHidden="1" w:unhideWhenUsed="1"/>
-    <w:lsdException w:name="List Number 4" w:semiHidden="1" w:unhideWhenUsed="1"/>
-    <w:lsdException w:name="List Number 5" w:semiHidden="1" w:unhideWhenUsed="1"/>
-    <w:lsdException w:name="Title" w:uiPriority="10" w:qFormat="1"/>
-    <w:lsdException w:name="Closing" w:semiHidden="1" w:unhideWhenUsed="1"/>
-    <w:lsdException w:name="Signature" w:semiHidden="1" w:unhideWhenUsed="1"/>
-    <w:lsdException w:name="Default Paragraph Font" w:semiHidden="1" w:uiPriority="1" w:unhideWhenUsed="1"/>
-    <w:lsdException w:name="Body Text" w:semiHidden="1" w:unhideWhenUsed="1"/>
-    <w:lsdException w:name="Body Text Indent" w:semiHidden="1" w:unhideWhenUsed="1"/>
-    <w:lsdException w:name="List Continue" w:semiHidden="1" w:unhideWhenUsed="1"/>
-    <w:lsdException w:name="List Continue 2" w:semiHidden="1" w:unhideWhenUsed="1"/>
-    <w:lsdException w:name="List Continue 3" w:semiHidden="1" w:unhideWhenUsed="1"/>
-    <w:lsdException w:name="List Continue 4" w:semiHidden="1" w:unhideWhenUsed="1"/>
-    <w:lsdException w:name="List Continue 5" w:semiHidden="1" w:unhideWhenUsed="1"/>
-    <w:lsdException w:name="Message Header" w:semiHidden="1" w:unhideWhenUsed="1"/>
-    <w:lsdException w:name="Subtitle" w:uiPriority="11" w:qFormat="1"/>
-    <w:lsdException w:name="Salutation" w:semiHidden="1" w:unhideWhenUsed="1"/>
-    <w:lsdException w:name="Date" w:semiHidden="1" w:unhideWhenUsed="1"/>
-    <w:lsdException w:name="Body Text First Indent" w:semiHidden="1" w:unhideWhenUsed="1"/>
-    <w:lsdException w:name="Body Text First Indent 2" w:semiHidden="1" w:unhideWhenUsed="1"/>
-    <w:lsdException w:name="Note Heading" w:semiHidden="1" w:unhideWhenUsed="1"/>
-    <w:lsdException w:name="Body Text 2" w:semiHidden="1" w:unhideWhenUsed="1"/>
-    <w:lsdException w:name="Body Text 3" w:semiHidden="1" w:unhideWhenUsed="1"/>
-    <w:lsdException w:name="Body Text Indent 2" w:semiHidden="1" w:unhideWhenUsed="1"/>
-    <w:lsdException w:name="Body Text Indent 3" w:semiHidden="1" w:unhideWhenUsed="1"/>
-    <w:lsdException w:name="Block Text" w:semiHidden="1" w:unhideWhenUsed="1"/>
-    <w:lsdException w:name="Hyperlink" w:semiHidden="1" w:unhideWhenUsed="1"/>
-    <w:lsdException w:name="FollowedHyperlink" w:semiHidden="1" w:unhideWhenUsed="1"/>
-    <w:lsdException w:name="Strong" w:uiPriority="22" w:qFormat="1"/>
-    <w:lsdException w:name="Emphasis" w:uiPriority="20" w:qFormat="1"/>
-    <w:lsdException w:name="Document Map" w:semiHidden="1" w:unhideWhenUsed="1"/>
-    <w:lsdException w:name="Plain Text" w:semiHidden="1" w:unhideWhenUsed="1"/>
-    <w:lsdException w:name="E-mail Signature" w:semiHidden="1" w:unhideWhenUsed="1"/>
-    <w:lsdException w:name="HTML Top of Form" w:semiHidden="1" w:unhideWhenUsed="1"/>
-    <w:lsdException w:name="HTML Bottom of Form" w:semiHidden="1" w:unhideWhenUsed="1"/>
-    <w:lsdException w:name="Normal (Web)" w:semiHidden="1" w:unhideWhenUsed="1"/>
-    <w:lsdException w:name="HTML Acronym" w:semiHidden="1" w:unhideWhenUsed="1"/>
-    <w:lsdException w:name="HTML Address" w:semiHidden="1" w:unhideWhenUsed="1"/>
-    <w:lsdException w:name="HTML Cite" w:semiHidden="1" w:unhideWhenUsed="1"/>
-    <w:lsdException w:name="HTML Code" w:semiHidden="1" w:unhideWhenUsed="1"/>
-    <w:lsdException w:name="HTML Definition" w:semiHidden="1" w:unhideWhenUsed="1"/>
-    <w:lsdException w:name="HTML Keyboard" w:semiHidden="1" w:unhideWhenUsed="1"/>
-    <w:lsdException w:name="HTML Preformatted" w:semiHidden="1" w:unhideWhenUsed="1"/>
-    <w:lsdException w:name="HTML Sample" w:semiHidden="1" w:unhideWhenUsed="1"/>
-    <w:lsdException w:name="HTML Typewriter" w:semiHidden="1" w:unhideWhenUsed="1"/>
-    <w:lsdException w:name="HTML Variable" w:semiHidden="1" w:unhideWhenUsed="1"/>
-    <w:lsdException w:name="Normal Table" w:semiHidden="1" w:unhideWhenUsed="1"/>
-    <w:lsdException w:name="annotation subject" w:semiHidden="1" w:unhideWhenUsed="1"/>
-    <w:lsdException w:name="No List" w:semiHidden="1" w:unhideWhenUsed="1"/>
-    <w:lsdException w:name="Outline List 1" w:semiHidden="1" w:unhideWhenUsed="1"/>
-    <w:lsdException w:name="Outline List 2" w:semiHidden="1" w:unhideWhenUsed="1"/>
-    <w:lsdException w:name="Outline List 3" w:semiHidden="1" w:unhideWhenUsed="1"/>
-    <w:lsdException w:name="Table Simple 1" w:semiHidden="1" w:unhideWhenUsed="1"/>
-    <w:lsdException w:name="Table Simple 2" w:semiHidden="1" w:unhideWhenUsed="1"/>
-    <w:lsdException w:name="Table Simple 3" w:semiHidden="1" w:unhideWhenUsed="1"/>
-    <w:lsdException w:name="Table Classic 1" w:semiHidden="1" w:unhideWhenUsed="1"/>
-    <w:lsdException w:name="Table Classic 2" w:semiHidden="1" w:unhideWhenUsed="1"/>
-    <w:lsdException w:name="Table Classic 3" w:semiHidden="1" w:unhideWhenUsed="1"/>
-    <w:lsdException w:name="Table Classic 4" w:semiHidden="1" w:unhideWhenUsed="1"/>
-    <w:lsdException w:name="Table Colorful 1" w:semiHidden="1" w:unhideWhenUsed="1"/>
-    <w:lsdException w:name="Table Colorful 2" w:semiHidden="1" w:unhideWhenUsed="1"/>
-    <w:lsdException w:name="Table Colorful 3" w:semiHidden="1" w:unhideWhenUsed="1"/>
-    <w:lsdException w:name="Table Columns 1" w:semiHidden="1" w:unhideWhenUsed="1"/>
-    <w:lsdException w:name="Table Columns 2" w:semiHidden="1" w:unhideWhenUsed="1"/>
-    <w:lsdException w:name="Table Columns 3" w:semiHidden="1" w:unhideWhenUsed="1"/>
-    <w:lsdException w:name="Table Columns 4" w:semiHidden="1" w:unhideWhenUsed="1"/>
-    <w:lsdException w:name="Table Columns 5" w:semiHidden="1" w:unhideWhenUsed="1"/>
-    <w:lsdException w:name="Table Grid 1" w:semiHidden="1" w:unhideWhenUsed="1"/>
-    <w:lsdException w:name="Table Grid 2" w:semiHidden="1" w:unhideWhenUsed="1"/>
-    <w:lsdException w:name="Table Grid 3" w:semiHidden="1" w:unhideWhenUsed="1"/>
-    <w:lsdException w:name="Table Grid 4" w:semiHidden="1" w:unhideWhenUsed="1"/>
-    <w:lsdException w:name="Table Grid 5" w:semiHidden="1" w:unhideWhenUsed="1"/>
-    <w:lsdException w:name="Table Grid 6" w:semiHidden="1" w:unhideWhenUsed="1"/>
-    <w:lsdException w:name="Table Grid 7" w:semiHidden="1" w:unhideWhenUsed="1"/>
-    <w:lsdException w:name="Table Grid 8" w:semiHidden="1" w:unhideWhenUsed="1"/>
-    <w:lsdException w:name="Table List 1" w:semiHidden="1" w:unhideWhenUsed="1"/>
-    <w:lsdException w:name="Table List 2" w:semiHidden="1" w:unhideWhenUsed="1"/>
-    <w:lsdException w:name="Table List 3" w:semiHidden="1" w:unhideWhenUsed="1"/>
-    <w:lsdException w:name="Table List 4" w:semiHidden="1" w:unhideWhenUsed="1"/>
-    <w:lsdException w:name="Table List 5" w:semiHidden="1" w:unhideWhenUsed="1"/>
-    <w:lsdException w:name="Table List 6" w:semiHidden="1" w:unhideWhenUsed="1"/>
-    <w:lsdException w:name="Table List 7" w:semiHidden="1" w:unhideWhenUsed="1"/>
-    <w:lsdException w:name="Table List 8" w:semiHidden="1" w:unhideWhenUsed="1"/>
-    <w:lsdException w:name="Table 3D effects 1" w:semiHidden="1" w:unhideWhenUsed="1"/>
-    <w:lsdException w:name="Table 3D effects 2" w:semiHidden="1" w:unhideWhenUsed="1"/>
-    <w:lsdException w:name="Table 3D effects 3" w:semiHidden="1" w:unhideWhenUsed="1"/>
-    <w:lsdException w:name="Table Contemporary" w:semiHidden="1" w:unhideWhenUsed="1"/>
-    <w:lsdException w:name="Table Elegant" w:semiHidden="1" w:unhideWhenUsed="1"/>
-    <w:lsdException w:name="Table Professional" w:semiHidden="1" w:unhideWhenUsed="1"/>
-    <w:lsdException w:name="Table Subtle 1" w:semiHidden="1" w:unhideWhenUsed="1"/>
-    <w:lsdException w:name="Table Subtle 2" w:semiHidden="1" w:unhideWhenUsed="1"/>
-    <w:lsdException w:name="Table Web 1" w:semiHidden="1" w:unhideWhenUsed="1"/>
-    <w:lsdException w:name="Table Web 2" w:semiHidden="1" w:unhideWhenUsed="1"/>
-    <w:lsdException w:name="Table Web 3" w:semiHidden="1" w:unhideWhenUsed="1"/>
-    <w:lsdException w:name="Balloon Text" w:semiHidden="1" w:unhideWhenUsed="1"/>
-    <w:lsdException w:name="Table Grid" w:uiPriority="39"/>
-    <w:lsdException w:name="Table Theme" w:semiHidden="1" w:unhideWhenUsed="1"/>
-    <w:lsdException w:name="Placeholder Text" w:semiHidden="1"/>
-    <w:lsdException w:name="No Spacing" w:uiPriority="1" w:qFormat="1"/>
-    <w:lsdException w:name="Light Shading" w:uiPriority="60"/>
-    <w:lsdException w:name="Light List" w:uiPriority="61"/>
-    <w:lsdException w:name="Light Grid" w:uiPriority="62"/>
-    <w:lsdException w:name="Medium Shading 1" w:uiPriority="63"/>
-    <w:lsdException w:name="Medium Shading 2" w:uiPriority="64"/>
-    <w:lsdException w:name="Medium List 1" w:uiPriority="65"/>
-    <w:lsdException w:name="Medium List 2" w:uiPriority="66"/>
-    <w:lsdException w:name="Medium Grid 1" w:uiPriority="67"/>
-    <w:lsdException w:name="Medium Grid 2" w:uiPriority="68"/>
-    <w:lsdException w:name="Medium Grid 3" w:uiPriority="69"/>
-    <w:lsdException w:name="Dark List" w:uiPriority="70"/>
-    <w:lsdException w:name="Colorful Shading" w:uiPriority="71"/>
-    <w:lsdException w:name="Colorful List" w:uiPriority="72"/>
-    <w:lsdException w:name="Colorful Grid" w:uiPriority="73"/>
-    <w:lsdException w:name="Light Shading Accent 1" w:uiPriority="60"/>
-    <w:lsdException w:name="Light List Accent 1" w:uiPriority="61"/>
-    <w:lsdException w:name="Light Grid Accent 1" w:uiPriority="62"/>
-    <w:lsdException w:name="Medium Shading 1 Accent 1" w:uiPriority="63"/>
-    <w:lsdException w:name="Medium Shading 2 Accent 1" w:uiPriority="64"/>
-    <w:lsdException w:name="Medium List 1 Accent 1" w:uiPriority="65"/>
-    <w:lsdException w:name="Revision" w:semiHidden="1"/>
-    <w:lsdException w:name="List Paragraph" w:uiPriority="34" w:qFormat="1"/>
-    <w:lsdException w:name="Quote" w:uiPriority="29" w:qFormat="1"/>
-    <w:lsdException w:name="Intense Quote" w:uiPriority="30" w:qFormat="1"/>
-    <w:lsdException w:name="Medium List 2 Accent 1" w:uiPriority="66"/>
-    <w:lsdException w:name="Medium Grid 1 Accent 1" w:uiPriority="67"/>
-    <w:lsdException w:name="Medium Grid 2 Accent 1" w:uiPriority="68"/>
-    <w:lsdException w:name="Medium Grid 3 Accent 1" w:uiPriority="69"/>
-    <w:lsdException w:name="Dark List Accent 1" w:uiPriority="70"/>
-    <w:lsdException w:name="Colorful Shading Accent 1" w:uiPriority="71"/>
-    <w:lsdException w:name="Colorful List Accent 1" w:uiPriority="72"/>
-    <w:lsdException w:name="Colorful Grid Accent 1" w:uiPriority="73"/>
-    <w:lsdException w:name="Light Shading Accent 2" w:uiPriority="60"/>
-    <w:lsdException w:name="Light List Accent 2" w:uiPriority="61"/>
-    <w:lsdException w:name="Light Grid Accent 2" w:uiPriority="62"/>
-    <w:lsdException w:name="Medium Shading 1 Accent 2" w:uiPriority="63"/>
-    <w:lsdException w:name="Medium Shading 2 Accent 2" w:uiPriority="64"/>
-    <w:lsdException w:name="Medium List 1 Accent 2" w:uiPriority="65"/>
-    <w:lsdException w:name="Medium List 2 Accent 2" w:uiPriority="66"/>
-    <w:lsdException w:name="Medium Grid 1 Accent 2" w:uiPriority="67"/>
-    <w:lsdException w:name="Medium Grid 2 Accent 2" w:uiPriority="68"/>
-    <w:lsdException w:name="Medium Grid 3 Accent 2" w:uiPriority="69"/>
-    <w:lsdException w:name="Dark List Accent 2" w:uiPriority="70"/>
-    <w:lsdException w:name="Colorful Shading Accent 2" w:uiPriority="71"/>
-    <w:lsdException w:name="Colorful List Accent 2" w:uiPriority="72"/>
-    <w:lsdException w:name="Colorful Grid Accent 2" w:uiPriority="73"/>
-    <w:lsdException w:name="Light Shading Accent 3" w:uiPriority="60"/>
-    <w:lsdException w:name="Light List Accent 3" w:uiPriority="61"/>
-    <w:lsdException w:name="Light Grid Accent 3" w:uiPriority="62"/>
-    <w:lsdException w:name="Medium Shading 1 Accent 3" w:uiPriority="63"/>
-    <w:lsdException w:name="Medium Shading 2 Accent 3" w:uiPriority="64"/>
-    <w:lsdException w:name="Medium List 1 Accent 3" w:uiPriority="65"/>
-    <w:lsdException w:name="Medium List 2 Accent 3" w:uiPriority="66"/>
-    <w:lsdException w:name="Medium Grid 1 Accent 3" w:uiPriority="67"/>
-    <w:lsdException w:name="Medium Grid 2 Accent 3" w:uiPriority="68"/>
-    <w:lsdException w:name="Medium Grid 3 Accent 3" w:uiPriority="69"/>
-    <w:lsdException w:name="Dark List Accent 3" w:uiPriority="70"/>
-    <w:lsdException w:name="Colorful Shading Accent 3" w:uiPriority="71"/>
-    <w:lsdException w:name="Colorful List Accent 3" w:uiPriority="72"/>
-    <w:lsdException w:name="Colorful Grid Accent 3" w:uiPriority="73"/>
-    <w:lsdException w:name="Light Shading Accent 4" w:uiPriority="60"/>
-    <w:lsdException w:name="Light List Accent 4" w:uiPriority="61"/>
-    <w:lsdException w:name="Light Grid Accent 4" w:uiPriority="62"/>
-    <w:lsdException w:name="Medium Shading 1 Accent 4" w:uiPriority="63"/>
-    <w:lsdException w:name="Medium Shading 2 Accent 4" w:uiPriority="64"/>
-    <w:lsdException w:name="Medium List 1 Accent 4" w:uiPriority="65"/>
-    <w:lsdException w:name="Medium List 2 Accent 4" w:uiPriority="66"/>
-    <w:lsdException w:name="Medium Grid 1 Accent 4" w:uiPriority="67"/>
-    <w:lsdException w:name="Medium Grid 2 Accent 4" w:uiPriority="68"/>
-    <w:lsdException w:name="Medium Grid 3 Accent 4" w:uiPriority="69"/>
-    <w:lsdException w:name="Dark List Accent 4" w:uiPriority="70"/>
-    <w:lsdException w:name="Colorful Shading Accent 4" w:uiPriority="71"/>
-    <w:lsdException w:name="Colorful List Accent 4" w:uiPriority="72"/>
-    <w:lsdException w:name="Colorful Grid Accent 4" w:uiPriority="73"/>
-    <w:lsdException w:name="Light Shading Accent 5" w:uiPriority="60"/>
-    <w:lsdException w:name="Light List Accent 5" w:uiPriority="61"/>
-    <w:lsdException w:name="Light Grid Accent 5" w:uiPriority="62"/>
-    <w:lsdException w:name="Medium Shading 1 Accent 5" w:uiPriority="63"/>
-    <w:lsdException w:name="Medium Shading 2 Accent 5" w:uiPriority="64"/>
-    <w:lsdException w:name="Medium List 1 Accent 5" w:uiPriority="65"/>
-    <w:lsdException w:name="Medium List 2 Accent 5" w:uiPriority="66"/>
-    <w:lsdException w:name="Medium Grid 1 Accent 5" w:uiPriority="67"/>
-    <w:lsdException w:name="Medium Grid 2 Accent 5" w:uiPriority="68"/>
-    <w:lsdException w:name="Medium Grid 3 Accent 5" w:uiPriority="69"/>
-    <w:lsdException w:name="Dark List Accent 5" w:uiPriority="70"/>
-    <w:lsdException w:name="Colorful Shading Accent 5" w:uiPriority="71"/>
-    <w:lsdException w:name="Colorful List Accent 5" w:uiPriority="72"/>
-    <w:lsdException w:name="Colorful Grid Accent 5" w:uiPriority="73"/>
-    <w:lsdException w:name="Light Shading Accent 6" w:uiPriority="60"/>
-    <w:lsdException w:name="Light List Accent 6" w:uiPriority="61"/>
-    <w:lsdException w:name="Light Grid Accent 6" w:uiPriority="62"/>
-    <w:lsdException w:name="Medium Shading 1 Accent 6" w:uiPriority="63"/>
-    <w:lsdException w:name="Medium Shading 2 Accent 6" w:uiPriority="64"/>
-    <w:lsdException w:name="Medium List 1 Accent 6" w:uiPriority="65"/>
-    <w:lsdException w:name="Medium List 2 Accent 6" w:uiPriority="66"/>
-    <w:lsdException w:name="Medium Grid 1 Accent 6" w:uiPriority="67"/>
-    <w:lsdException w:name="Medium Grid 2 Accent 6" w:uiPriority="68"/>
-    <w:lsdException w:name="Medium Grid 3 Accent 6" w:uiPriority="69"/>
-    <w:lsdException w:name="Dark List Accent 6" w:uiPriority="70"/>
-    <w:lsdException w:name="Colorful Shading Accent 6" w:uiPriority="71"/>
-    <w:lsdException w:name="Colorful List Accent 6" w:uiPriority="72"/>
-    <w:lsdException w:name="Colorful Grid Accent 6" w:uiPriority="73"/>
-    <w:lsdException w:name="Subtle Emphasis" w:uiPriority="19" w:qFormat="1"/>
-    <w:lsdException w:name="Intense Emphasis" w:uiPriority="21" w:qFormat="1"/>
-    <w:lsdException w:name="Subtle Reference" w:uiPriority="31" w:qFormat="1"/>
-    <w:lsdException w:name="Intense Reference" w:uiPriority="32" w:qFormat="1"/>
-    <w:lsdException w:name="Book Title" w:uiPriority="33" w:qFormat="1"/>
-    <w:lsdException w:name="Bibliography" w:semiHidden="1" w:uiPriority="37" w:unhideWhenUsed="1"/>
-    <w:lsdException w:name="TOC Heading" w:semiHidden="1" w:uiPriority="39" w:unhideWhenUsed="1" w:qFormat="1"/>
-    <w:lsdException w:name="Plain Table 1" w:uiPriority="41"/>
-    <w:lsdException w:name="Plain Table 2" w:uiPriority="42"/>
-    <w:lsdException w:name="Plain Table 3" w:uiPriority="43"/>
-    <w:lsdException w:name="Plain Table 4" w:uiPriority="44"/>
-    <w:lsdException w:name="Plain Table 5" w:uiPriority="45"/>
-    <w:lsdException w:name="Grid Table Light" w:uiPriority="40"/>
-    <w:lsdException w:name="Grid Table 1 Light" w:uiPriority="46"/>
-    <w:lsdException w:name="Grid Table 2" w:uiPriority="47"/>
-    <w:lsdException w:name="Grid Table 3" w:uiPriority="48"/>
-    <w:lsdException w:name="Grid Table 4" w:uiPriority="49"/>
-    <w:lsdException w:name="Grid Table 5 Dark" w:uiPriority="50"/>
-    <w:lsdException w:name="Grid Table 6 Colorful" w:uiPriority="51"/>
-    <w:lsdException w:name="Grid Table 7 Colorful" w:uiPriority="52"/>
-    <w:lsdException w:name="Grid Table 1 Light Accent 1" w:uiPriority="46"/>
-    <w:lsdException w:name="Grid Table 2 Accent 1" w:uiPriority="47"/>
-    <w:lsdException w:name="Grid Table 3 Accent 1" w:uiPriority="48"/>
-    <w:lsdException w:name="Grid Table 4 Accent 1" w:uiPriority="49"/>
-    <w:lsdException w:name="Grid Table 5 Dark Accent 1" w:uiPriority="50"/>
-    <w:lsdException w:name="Grid Table 6 Colorful Accent 1" w:uiPriority="51"/>
-    <w:lsdException w:name="Grid Table 7 Colorful Accent 1" w:uiPriority="52"/>
-    <w:lsdException w:name="Grid Table 1 Light Accent 2" w:uiPriority="46"/>
-    <w:lsdException w:name="Grid Table 2 Accent 2" w:uiPriority="47"/>
-    <w:lsdException w:name="Grid Table 3 Accent 2" w:uiPriority="48"/>
-    <w:lsdException w:name="Grid Table 4 Accent 2" w:uiPriority="49"/>
-    <w:lsdException w:name="Grid Table 5 Dark Accent 2" w:uiPriority="50"/>
-    <w:lsdException w:name="Grid Table 6 Colorful Accent 2" w:uiPriority="51"/>
-    <w:lsdException w:name="Grid Table 7 Colorful Accent 2" w:uiPriority="52"/>
-    <w:lsdException w:name="Grid Table 1 Light Accent 3" w:uiPriority="46"/>
-    <w:lsdException w:name="Grid Table 2 Accent 3" w:uiPriority="47"/>
-    <w:lsdException w:name="Grid Table 3 Accent 3" w:uiPriority="48"/>
-    <w:lsdException w:name="Grid Table 4 Accent 3" w:uiPriority="49"/>
-    <w:lsdException w:name="Grid Table 5 Dark Accent 3" w:uiPriority="50"/>
-    <w:lsdException w:name="Grid Table 6 Colorful Accent 3" w:uiPriority="51"/>
-    <w:lsdException w:name="Grid Table 7 Colorful Accent 3" w:uiPriority="52"/>
-    <w:lsdException w:name="Grid Table 1 Light Accent 4" w:uiPriority="46"/>
-    <w:lsdException w:name="Grid Table 2 Accent 4" w:uiPriority="47"/>
-    <w:lsdException w:name="Grid Table 3 Accent 4" w:uiPriority="48"/>
-    <w:lsdException w:name="Grid Table 4 Accent 4" w:uiPriority="49"/>
-    <w:lsdException w:name="Grid Table 5 Dark Accent 4" w:uiPriority="50"/>
-    <w:lsdException w:name="Grid Table 6 Colorful Accent 4" w:uiPriority="51"/>
-    <w:lsdException w:name="Grid Table 7 Colorful Accent 4" w:uiPriority="52"/>
-    <w:lsdException w:name="Grid Table 1 Light Accent 5" w:uiPriority="46"/>
-    <w:lsdException w:name="Grid Table 2 Accent 5" w:uiPriority="47"/>
-    <w:lsdException w:name="Grid Table 3 Accent 5" w:uiPriority="48"/>
-    <w:lsdException w:name="Grid Table 4 Accent 5" w:uiPriority="49"/>
-    <w:lsdException w:name="Grid Table 5 Dark Accent 5" w:uiPriority="50"/>
-    <w:lsdException w:name="Grid Table 6 Colorful Accent 5" w:uiPriority="51"/>
-    <w:lsdException w:name="Grid Table 7 Colorful Accent 5" w:uiPriority="52"/>
-    <w:lsdException w:name="Grid Table 1 Light Accent 6" w:uiPriority="46"/>
-    <w:lsdException w:name="Grid Table 2 Accent 6" w:uiPriority="47"/>
-    <w:lsdException w:name="Grid Table 3 Accent 6" w:uiPriority="48"/>
-    <w:lsdException w:name="Grid Table 4 Accent 6" w:uiPriority="49"/>
-    <w:lsdException w:name="Grid Table 5 Dark Accent 6" w:uiPriority="50"/>
-    <w:lsdException w:name="Grid Table 6 Colorful Accent 6" w:uiPriority="51"/>
-    <w:lsdException w:name="Grid Table 7 Colorful Accent 6" w:uiPriority="52"/>
-    <w:lsdException w:name="List Table 1 Light" w:uiPriority="46"/>
-    <w:lsdException w:name="List Table 2" w:uiPriority="47"/>
-    <w:lsdException w:name="List Table 3" w:uiPriority="48"/>
-    <w:lsdException w:name="List Table 4" w:uiPriority="49"/>
-    <w:lsdException w:name="List Table 5 Dark" w:uiPriority="50"/>
-    <w:lsdException w:name="List Table 6 Colorful" w:uiPriority="51"/>
-    <w:lsdException w:name="List Table 7 Colorful" w:uiPriority="52"/>
-    <w:lsdException w:name="List Table 1 Light Accent 1" w:uiPriority="46"/>
-    <w:lsdException w:name="List Table 2 Accent 1" w:uiPriority="47"/>
-    <w:lsdException w:name="List Table 3 Accent 1" w:uiPriority="48"/>
-    <w:lsdException w:name="List Table 4 Accent 1" w:uiPriority="49"/>
-    <w:lsdException w:name="List Table 5 Dark Accent 1" w:uiPriority="50"/>
-    <w:lsdException w:name="List Table 6 Colorful Accent 1" w:uiPriority="51"/>
-    <w:lsdException w:name="List Table 7 Colorful Accent 1" w:uiPriority="52"/>
-    <w:lsdException w:name="List Table 1 Light Accent 2" w:uiPriority="46"/>
-    <w:lsdException w:name="List Table 2 Accent 2" w:uiPriority="47"/>
-    <w:lsdException w:name="List Table 3 Accent 2" w:uiPriority="48"/>
-    <w:lsdException w:name="List Table 4 Accent 2" w:uiPriority="49"/>
-    <w:lsdException w:name="List Table 5 Dark Accent 2" w:uiPriority="50"/>
-    <w:lsdException w:name="List Table 6 Colorful Accent 2" w:uiPriority="51"/>
-    <w:lsdException w:name="List Table 7 Colorful Accent 2" w:uiPriority="52"/>
-    <w:lsdException w:name="List Table 1 Light Accent 3" w:uiPriority="46"/>
-    <w:lsdException w:name="List Table 2 Accent 3" w:uiPriority="47"/>
-    <w:lsdException w:name="List Table 3 Accent 3" w:uiPriority="48"/>
-    <w:lsdException w:name="List Table 4 Accent 3" w:uiPriority="49"/>
-    <w:lsdException w:name="List Table 5 Dark Accent 3" w:uiPriority="50"/>
-    <w:lsdException w:name="List Table 6 Colorful Accent 3" w:uiPriority="51"/>
-    <w:lsdException w:name="List Table 7 Colorful Accent 3" w:uiPriority="52"/>
-    <w:lsdException w:name="List Table 1 Light Accent 4" w:uiPriority="46"/>
-    <w:lsdException w:name="List Table 2 Accent 4" w:uiPriority="47"/>
-    <w:lsdException w:name="List Table 3 Accent 4" w:uiPriority="48"/>
-    <w:lsdException w:name="List Table 4 Accent 4" w:uiPriority="49"/>
-    <w:lsdException w:name="List Table 5 Dark Accent 4" w:uiPriority="50"/>
-    <w:lsdException w:name="List Table 6 Colorful Accent 4" w:uiPriority="51"/>
-    <w:lsdException w:name="List Table 7 Colorful Accent 4" w:uiPriority="52"/>
-    <w:lsdException w:name="List Table 1 Light Accent 5" w:uiPriority="46"/>
-    <w:lsdException w:name="List Table 2 Accent 5" w:uiPriority="47"/>
-    <w:lsdException w:name="List Table 3 Accent 5" w:uiPriority="48"/>
-    <w:lsdException w:name="List Table 4 Accent 5" w:uiPriority="49"/>
-    <w:lsdException w:name="List Table 5 Dark Accent 5" w:uiPriority="50"/>
-    <w:lsdException w:name="List Table 6 Colorful Accent 5" w:uiPriority="51"/>
-    <w:lsdException w:name="List Table 7 Colorful Accent 5" w:uiPriority="52"/>
-    <w:lsdException w:name="List Table 1 Light Accent 6" w:uiPriority="46"/>
-    <w:lsdException w:name="List Table 2 Accent 6" w:uiPriority="47"/>
-    <w:lsdException w:name="List Table 3 Accent 6" w:uiPriority="48"/>
-    <w:lsdException w:name="List Table 4 Accent 6" w:uiPriority="49"/>
-    <w:lsdException w:name="List Table 5 Dark Accent 6" w:uiPriority="50"/>
-    <w:lsdException w:name="List Table 6 Colorful Accent 6" w:uiPriority="51"/>
-    <w:lsdException w:name="List Table 7 Colorful Accent 6" w:uiPriority="52"/>
-    <w:lsdException w:name="Mention" w:semiHidden="1" w:unhideWhenUsed="1"/>
-    <w:lsdException w:name="Smart Hyperlink" w:semiHidden="1" w:unhideWhenUsed="1"/>
-    <w:lsdException w:name="Hashtag" w:semiHidden="1" w:unhideWhenUsed="1"/>
-    <w:lsdException w:name="Unresolved Mention" w:semiHidden="1" w:unhideWhenUsed="1"/>
+  <w:latentStyles w:defLockedState="0" w:defUIPriority="99" w:defSemiHidden="1" w:defUnhideWhenUsed="1" w:defQFormat="0" w:count="267">
+    <w:lsdException w:name="Normal" w:semiHidden="0" w:uiPriority="0" w:unhideWhenUsed="0" w:qFormat="1"/>
+    <w:lsdException w:name="heading 1" w:semiHidden="0" w:uiPriority="9" w:unhideWhenUsed="0" w:qFormat="1"/>
+    <w:lsdException w:name="heading 2" w:uiPriority="9" w:qFormat="1"/>
+    <w:lsdException w:name="heading 3" w:uiPriority="9" w:qFormat="1"/>
+    <w:lsdException w:name="heading 4" w:uiPriority="9" w:qFormat="1"/>
+    <w:lsdException w:name="heading 5" w:uiPriority="9" w:qFormat="1"/>
+    <w:lsdException w:name="heading 6" w:uiPriority="9" w:qFormat="1"/>
+    <w:lsdException w:name="heading 7" w:uiPriority="9" w:qFormat="1"/>
+    <w:lsdException w:name="heading 8" w:uiPriority="9" w:qFormat="1"/>
+    <w:lsdException w:name="heading 9" w:uiPriority="9" w:qFormat="1"/>
+    <w:lsdException w:name="toc 1" w:uiPriority="39"/>
+    <w:lsdException w:name="toc 2" w:uiPriority="39"/>
+    <w:lsdException w:name="toc 3" w:uiPriority="39"/>
+    <w:lsdException w:name="toc 4" w:uiPriority="39"/>
+    <w:lsdException w:name="toc 5" w:uiPriority="39"/>
+    <w:lsdException w:name="toc 6" w:uiPriority="39"/>
+    <w:lsdException w:name="toc 7" w:uiPriority="39"/>
+    <w:lsdException w:name="toc 8" w:uiPriority="39"/>
+    <w:lsdException w:name="toc 9" w:uiPriority="39"/>
+    <w:lsdException w:name="caption" w:uiPriority="35" w:qFormat="1"/>
+    <w:lsdException w:name="Title" w:semiHidden="0" w:uiPriority="10" w:unhideWhenUsed="0" w:qFormat="1"/>
+    <w:lsdException w:name="Default Paragraph Font" w:uiPriority="1"/>
+    <w:lsdException w:name="Subtitle" w:semiHidden="0" w:uiPriority="11" w:unhideWhenUsed="0" w:qFormat="1"/>
+    <w:lsdException w:name="Strong" w:semiHidden="0" w:uiPriority="22" w:unhideWhenUsed="0" w:qFormat="1"/>
+    <w:lsdException w:name="Emphasis" w:semiHidden="0" w:uiPriority="20" w:unhideWhenUsed="0" w:qFormat="1"/>
+    <w:lsdException w:name="Table Grid" w:semiHidden="0" w:uiPriority="39" w:unhideWhenUsed="0"/>
+    <w:lsdException w:name="Placeholder Text" w:unhideWhenUsed="0"/>
+    <w:lsdException w:name="No Spacing" w:semiHidden="0" w:uiPriority="1" w:unhideWhenUsed="0" w:qFormat="1"/>
+    <w:lsdException w:name="Light Shading" w:semiHidden="0" w:uiPriority="60" w:unhideWhenUsed="0"/>
+    <w:lsdException w:name="Light List" w:semiHidden="0" w:uiPriority="61" w:unhideWhenUsed="0"/>
+    <w:lsdException w:name="Light Grid" w:semiHidden="0" w:uiPriority="62" w:unhideWhenUsed="0"/>
+    <w:lsdException w:name="Medium Shading 1" w:semiHidden="0" w:uiPriority="63" w:unhideWhenUsed="0"/>
+    <w:lsdException w:name="Medium Shading 2" w:semiHidden="0" w:uiPriority="64" w:unhideWhenUsed="0"/>
+    <w:lsdException w:name="Medium List 1" w:semiHidden="0" w:uiPriority="65" w:unhideWhenUsed="0"/>
+    <w:lsdException w:name="Medium List 2" w:semiHidden="0" w:uiPriority="66" w:unhideWhenUsed="0"/>
+    <w:lsdException w:name="Medium Grid 1" w:semiHidden="0" w:uiPriority="67" w:unhideWhenUsed="0"/>
+    <w:lsdException w:name="Medium Grid 2" w:semiHidden="0" w:uiPriority="68" w:unhideWhenUsed="0"/>
+    <w:lsdException w:name="Medium Grid 3" w:semiHidden="0" w:uiPriority="69" w:unhideWhenUsed="0"/>
+    <w:lsdException w:name="Dark List" w:semiHidden="0" w:uiPriority="70" w:unhideWhenUsed="0"/>
+    <w:lsdException w:name="Colorful Shading" w:semiHidden="0" w:uiPriority="71" w:unhideWhenUsed="0"/>
+    <w:lsdException w:name="Colorful List" w:semiHidden="0" w:uiPriority="72" w:unhideWhenUsed="0"/>
+    <w:lsdException w:name="Colorful Grid" w:semiHidden="0" w:uiPriority="73" w:unhideWhenUsed="0"/>
+    <w:lsdException w:name="Light Shading Accent 1" w:semiHidden="0" w:uiPriority="60" w:unhideWhenUsed="0"/>
+    <w:lsdException w:name="Light List Accent 1" w:semiHidden="0" w:uiPriority="61" w:unhideWhenUsed="0"/>
+    <w:lsdException w:name="Light Grid Accent 1" w:semiHidden="0" w:uiPriority="62" w:unhideWhenUsed="0"/>
+    <w:lsdException w:name="Medium Shading 1 Accent 1" w:semiHidden="0" w:uiPriority="63" w:unhideWhenUsed="0"/>
+    <w:lsdException w:name="Medium Shading 2 Accent 1" w:semiHidden="0" w:uiPriority="64" w:unhideWhenUsed="0"/>
+    <w:lsdException w:name="Medium List 1 Accent 1" w:semiHidden="0" w:uiPriority="65" w:unhideWhenUsed="0"/>
+    <w:lsdException w:name="Revision" w:unhideWhenUsed="0"/>
+    <w:lsdException w:name="List Paragraph" w:semiHidden="0" w:uiPriority="34" w:unhideWhenUsed="0" w:qFormat="1"/>
+    <w:lsdException w:name="Quote" w:semiHidden="0" w:uiPriority="29" w:unhideWhenUsed="0" w:qFormat="1"/>
+    <w:lsdException w:name="Intense Quote" w:semiHidden="0" w:uiPriority="30" w:unhideWhenUsed="0" w:qFormat="1"/>
+    <w:lsdException w:name="Medium List 2 Accent 1" w:semiHidden="0" w:uiPriority="66" w:unhideWhenUsed="0"/>
+    <w:lsdException w:name="Medium Grid 1 Accent 1" w:semiHidden="0" w:uiPriority="67" w:unhideWhenUsed="0"/>
+    <w:lsdException w:name="Medium Grid 2 Accent 1" w:semiHidden="0" w:uiPriority="68" w:unhideWhenUsed="0"/>
+    <w:lsdException w:name="Medium Grid 3 Accent 1" w:semiHidden="0" w:uiPriority="69" w:unhideWhenUsed="0"/>
+    <w:lsdException w:name="Dark List Accent 1" w:semiHidden="0" w:uiPriority="70" w:unhideWhenUsed="0"/>
+    <w:lsdException w:name="Colorful Shading Accent 1" w:semiHidden="0" w:uiPriority="71" w:unhideWhenUsed="0"/>
+    <w:lsdException w:name="Colorful List Accent 1" w:semiHidden="0" w:uiPriority="72" w:unhideWhenUsed="0"/>
+    <w:lsdException w:name="Colorful Grid Accent 1" w:semiHidden="0" w:uiPriority="73" w:unhideWhenUsed="0"/>
+    <w:lsdException w:name="Light Shading Accent 2" w:semiHidden="0" w:uiPriority="60" w:unhideWhenUsed="0"/>
+    <w:lsdException w:name="Light List Accent 2" w:semiHidden="0" w:uiPriority="61" w:unhideWhenUsed="0"/>
+    <w:lsdException w:name="Light Grid Accent 2" w:semiHidden="0" w:uiPriority="62" w:unhideWhenUsed="0"/>
+    <w:lsdException w:name="Medium Shading 1 Accent 2" w:semiHidden="0" w:uiPriority="63" w:unhideWhenUsed="0"/>
+    <w:lsdException w:name="Medium Shading 2 Accent 2" w:semiHidden="0" w:uiPriority="64" w:unhideWhenUsed="0"/>
+    <w:lsdException w:name="Medium List 1 Accent 2" w:semiHidden="0" w:uiPriority="65" w:unhideWhenUsed="0"/>
+    <w:lsdException w:name="Medium List 2 Accent 2" w:semiHidden="0" w:uiPriority="66" w:unhideWhenUsed="0"/>
+    <w:lsdException w:name="Medium Grid 1 Accent 2" w:semiHidden="0" w:uiPriority="67" w:unhideWhenUsed="0"/>
+    <w:lsdException w:name="Medium Grid 2 Accent 2" w:semiHidden="0" w:uiPriority="68" w:unhideWhenUsed="0"/>
+    <w:lsdException w:name="Medium Grid 3 Accent 2" w:semiHidden="0" w:uiPriority="69" w:unhideWhenUsed="0"/>
+    <w:lsdException w:name="Dark List Accent 2" w:semiHidden="0" w:uiPriority="70" w:unhideWhenUsed="0"/>
+    <w:lsdException w:name="Colorful Shading Accent 2" w:semiHidden="0" w:uiPriority="71" w:unhideWhenUsed="0"/>
+    <w:lsdException w:name="Colorful List Accent 2" w:semiHidden="0" w:uiPriority="72" w:unhideWhenUsed="0"/>
+    <w:lsdException w:name="Colorful Grid Accent 2" w:semiHidden="0" w:uiPriority="73" w:unhideWhenUsed="0"/>
+    <w:lsdException w:name="Light Shading Accent 3" w:semiHidden="0" w:uiPriority="60" w:unhideWhenUsed="0"/>
+    <w:lsdException w:name="Light List Accent 3" w:semiHidden="0" w:uiPriority="61" w:unhideWhenUsed="0"/>
+    <w:lsdException w:name="Light Grid Accent 3" w:semiHidden="0" w:uiPriority="62" w:unhideWhenUsed="0"/>
+    <w:lsdException w:name="Medium Shading 1 Accent 3" w:semiHidden="0" w:uiPriority="63" w:unhideWhenUsed="0"/>
+    <w:lsdException w:name="Medium Shading 2 Accent 3" w:semiHidden="0" w:uiPriority="64" w:unhideWhenUsed="0"/>
+    <w:lsdException w:name="Medium List 1 Accent 3" w:semiHidden="0" w:uiPriority="65" w:unhideWhenUsed="0"/>
+    <w:lsdException w:name="Medium List 2 Accent 3" w:semiHidden="0" w:uiPriority="66" w:unhideWhenUsed="0"/>
+    <w:lsdException w:name="Medium Grid 1 Accent 3" w:semiHidden="0" w:uiPriority="67" w:unhideWhenUsed="0"/>
+    <w:lsdException w:name="Medium Grid 2 Accent 3" w:semiHidden="0" w:uiPriority="68" w:unhideWhenUsed="0"/>
+    <w:lsdException w:name="Medium Grid 3 Accent 3" w:semiHidden="0" w:uiPriority="69" w:unhideWhenUsed="0"/>
+    <w:lsdException w:name="Dark List Accent 3" w:semiHidden="0" w:uiPriority="70" w:unhideWhenUsed="0"/>
+    <w:lsdException w:name="Colorful Shading Accent 3" w:semiHidden="0" w:uiPriority="71" w:unhideWhenUsed="0"/>
+    <w:lsdException w:name="Colorful List Accent 3" w:semiHidden="0" w:uiPriority="72" w:unhideWhenUsed="0"/>
+    <w:lsdException w:name="Colorful Grid Accent 3" w:semiHidden="0" w:uiPriority="73" w:unhideWhenUsed="0"/>
+    <w:lsdException w:name="Light Shading Accent 4" w:semiHidden="0" w:uiPriority="60" w:unhideWhenUsed="0"/>
+    <w:lsdException w:name="Light List Accent 4" w:semiHidden="0" w:uiPriority="61" w:unhideWhenUsed="0"/>
+    <w:lsdException w:name="Light Grid Accent 4" w:semiHidden="0" w:uiPriority="62" w:unhideWhenUsed="0"/>
+    <w:lsdException w:name="Medium Shading 1 Accent 4" w:semiHidden="0" w:uiPriority="63" w:unhideWhenUsed="0"/>
+    <w:lsdException w:name="Medium Shading 2 Accent 4" w:semiHidden="0" w:uiPriority="64" w:unhideWhenUsed="0"/>
+    <w:lsdException w:name="Medium List 1 Accent 4" w:semiHidden="0" w:uiPriority="65" w:unhideWhenUsed="0"/>
+    <w:lsdException w:name="Medium List 2 Accent 4" w:semiHidden="0" w:uiPriority="66" w:unhideWhenUsed="0"/>
+    <w:lsdException w:name="Medium Grid 1 Accent 4" w:semiHidden="0" w:uiPriority="67" w:unhideWhenUsed="0"/>
+    <w:lsdException w:name="Medium Grid 2 Accent 4" w:semiHidden="0" w:uiPriority="68" w:unhideWhenUsed="0"/>
+    <w:lsdException w:name="Medium Grid 3 Accent 4" w:semiHidden="0" w:uiPriority="69" w:unhideWhenUsed="0"/>
+    <w:lsdException w:name="Dark List Accent 4" w:semiHidden="0" w:uiPriority="70" w:unhideWhenUsed="0"/>
+    <w:lsdException w:name="Colorful Shading Accent 4" w:semiHidden="0" w:uiPriority="71" w:unhideWhenUsed="0"/>
+    <w:lsdException w:name="Colorful List Accent 4" w:semiHidden="0" w:uiPriority="72" w:unhideWhenUsed="0"/>
+    <w:lsdException w:name="Colorful Grid Accent 4" w:semiHidden="0" w:uiPriority="73" w:unhideWhenUsed="0"/>
+    <w:lsdException w:name="Light Shading Accent 5" w:semiHidden="0" w:uiPriority="60" w:unhideWhenUsed="0"/>
+    <w:lsdException w:name="Light List Accent 5" w:semiHidden="0" w:uiPriority="61" w:unhideWhenUsed="0"/>
+    <w:lsdException w:name="Light Grid Accent 5" w:semiHidden="0" w:uiPriority="62" w:unhideWhenUsed="0"/>
+    <w:lsdException w:name="Medium Shading 1 Accent 5" w:semiHidden="0" w:uiPriority="63" w:unhideWhenUsed="0"/>
+    <w:lsdException w:name="Medium Shading 2 Accent 5" w:semiHidden="0" w:uiPriority="64" w:unhideWhenUsed="0"/>
+    <w:lsdException w:name="Medium List 1 Accent 5" w:semiHidden="0" w:uiPriority="65" w:unhideWhenUsed="0"/>
+    <w:lsdException w:name="Medium List 2 Accent 5" w:semiHidden="0" w:uiPriority="66" w:unhideWhenUsed="0"/>
+    <w:lsdException w:name="Medium Grid 1 Accent 5" w:semiHidden="0" w:uiPriority="67" w:unhideWhenUsed="0"/>
+    <w:lsdException w:name="Medium Grid 2 Accent 5" w:semiHidden="0" w:uiPriority="68" w:unhideWhenUsed="0"/>
+    <w:lsdException w:name="Medium Grid 3 Accent 5" w:semiHidden="0" w:uiPriority="69" w:unhideWhenUsed="0"/>
+    <w:lsdException w:name="Dark List Accent 5" w:semiHidden="0" w:uiPriority="70" w:unhideWhenUsed="0"/>
+    <w:lsdException w:name="Colorful Shading Accent 5" w:semiHidden="0" w:uiPriority="71" w:unhideWhenUsed="0"/>
+    <w:lsdException w:name="Colorful List Accent 5" w:semiHidden="0" w:uiPriority="72" w:unhideWhenUsed="0"/>
+    <w:lsdException w:name="Colorful Grid Accent 5" w:semiHidden="0" w:uiPriority="73" w:unhideWhenUsed="0"/>
+    <w:lsdException w:name="Light Shading Accent 6" w:semiHidden="0" w:uiPriority="60" w:unhideWhenUsed="0"/>
+    <w:lsdException w:name="Light List Accent 6" w:semiHidden="0" w:uiPriority="61" w:unhideWhenUsed="0"/>
+    <w:lsdException w:name="Light Grid Accent 6" w:semiHidden="0" w:uiPriority="62" w:unhideWhenUsed="0"/>
+    <w:lsdException w:name="Medium Shading 1 Accent 6" w:semiHidden="0" w:uiPriority="63" w:unhideWhenUsed="0"/>
+    <w:lsdException w:name="Medium Shading 2 Accent 6" w:semiHidden="0" w:uiPriority="64" w:unhideWhenUsed="0"/>
+    <w:lsdException w:name="Medium List 1 Accent 6" w:semiHidden="0" w:uiPriority="65" w:unhideWhenUsed="0"/>
+    <w:lsdException w:name="Medium List 2 Accent 6" w:semiHidden="0" w:uiPriority="66" w:unhideWhenUsed="0"/>
+    <w:lsdException w:name="Medium Grid 1 Accent 6" w:semiHidden="0" w:uiPriority="67" w:unhideWhenUsed="0"/>
+    <w:lsdException w:name="Medium Grid 2 Accent 6" w:semiHidden="0" w:uiPriority="68" w:unhideWhenUsed="0"/>
+    <w:lsdException w:name="Medium Grid 3 Accent 6" w:semiHidden="0" w:uiPriority="69" w:unhideWhenUsed="0"/>
+    <w:lsdException w:name="Dark List Accent 6" w:semiHidden="0" w:uiPriority="70" w:unhideWhenUsed="0"/>
+    <w:lsdException w:name="Colorful Shading Accent 6" w:semiHidden="0" w:uiPriority="71" w:unhideWhenUsed="0"/>
+    <w:lsdException w:name="Colorful List Accent 6" w:semiHidden="0" w:uiPriority="72" w:unhideWhenUsed="0"/>
+    <w:lsdException w:name="Colorful Grid Accent 6" w:semiHidden="0" w:uiPriority="73" w:unhideWhenUsed="0"/>
+    <w:lsdException w:name="Subtle Emphasis" w:semiHidden="0" w:uiPriority="19" w:unhideWhenUsed="0" w:qFormat="1"/>
+    <w:lsdException w:name="Intense Emphasis" w:semiHidden="0" w:uiPriority="21" w:unhideWhenUsed="0" w:qFormat="1"/>
+    <w:lsdException w:name="Subtle Reference" w:semiHidden="0" w:uiPriority="31" w:unhideWhenUsed="0" w:qFormat="1"/>
+    <w:lsdException w:name="Intense Reference" w:semiHidden="0" w:uiPriority="32" w:unhideWhenUsed="0" w:qFormat="1"/>
+    <w:lsdException w:name="Book Title" w:semiHidden="0" w:uiPriority="33" w:unhideWhenUsed="0" w:qFormat="1"/>
+    <w:lsdException w:name="Bibliography" w:uiPriority="37"/>
+    <w:lsdException w:name="TOC Heading" w:uiPriority="39" w:qFormat="1"/>
   </w:latentStyles>
   <w:style w:type="paragraph" w:default="1" w:styleId="Normal">
     <w:name w:val="Normal"/>
     <w:qFormat/>
+    <w:rsid w:val="0038440B"/>
   </w:style>
   <w:style w:type="character" w:default="1" w:styleId="DefaultParagraphFont">
     <w:name w:val="Default Paragraph Font"/>
@@ -565,6 +763,7 @@
     <w:uiPriority w:val="99"/>
     <w:semiHidden/>
     <w:unhideWhenUsed/>
+    <w:qFormat/>
     <w:tblPr>
       <w:tblInd w:w="0" w:type="dxa"/>
       <w:tblCellMar>
@@ -591,6 +790,36 @@
       <w:ind w:left="720"/>
       <w:contextualSpacing/>
     </w:pPr>
+  </w:style>
+  <w:style w:type="paragraph" w:styleId="BalloonText">
+    <w:name w:val="Balloon Text"/>
+    <w:basedOn w:val="Normal"/>
+    <w:link w:val="BalloonTextChar"/>
+    <w:uiPriority w:val="99"/>
+    <w:semiHidden/>
+    <w:unhideWhenUsed/>
+    <w:rsid w:val="004D51D6"/>
+    <w:pPr>
+      <w:spacing w:after="0" w:line="240" w:lineRule="auto"/>
+    </w:pPr>
+    <w:rPr>
+      <w:rFonts w:ascii="Tahoma" w:hAnsi="Tahoma" w:cs="Tahoma"/>
+      <w:sz w:val="16"/>
+      <w:szCs w:val="16"/>
+    </w:rPr>
+  </w:style>
+  <w:style w:type="character" w:customStyle="1" w:styleId="BalloonTextChar">
+    <w:name w:val="Balloon Text Char"/>
+    <w:basedOn w:val="DefaultParagraphFont"/>
+    <w:link w:val="BalloonText"/>
+    <w:uiPriority w:val="99"/>
+    <w:semiHidden/>
+    <w:rsid w:val="004D51D6"/>
+    <w:rPr>
+      <w:rFonts w:ascii="Tahoma" w:hAnsi="Tahoma" w:cs="Tahoma"/>
+      <w:sz w:val="16"/>
+      <w:szCs w:val="16"/>
+    </w:rPr>
   </w:style>
 </w:styles>
 </file>
@@ -638,7 +867,7 @@
     </a:clrScheme>
     <a:fontScheme name="Office">
       <a:majorFont>
-        <a:latin typeface="Calibri Light" panose="020F0302020204030204"/>
+        <a:latin typeface="Calibri Light"/>
         <a:ea typeface=""/>
         <a:cs typeface=""/>
         <a:font script="Jpan" typeface="游ゴシック Light"/>
@@ -690,7 +919,7 @@
         <a:font script="Tfng" typeface="Ebrima"/>
       </a:majorFont>
       <a:minorFont>
-        <a:latin typeface="Calibri" panose="020F0502020204030204"/>
+        <a:latin typeface="Calibri"/>
         <a:ea typeface=""/>
         <a:cs typeface=""/>
         <a:font script="Jpan" typeface="游明朝"/>
@@ -884,7 +1113,7 @@
   <a:extraClrSchemeLst/>
   <a:extLst>
     <a:ext uri="{05A4C25C-085E-4340-85A3-A5531E510DB2}">
-      <thm15:themeFamily xmlns:thm15="http://schemas.microsoft.com/office/thememl/2012/main" name="Office Theme" id="{62F939B6-93AF-4DB8-9C6B-D6C7DFDC589F}" vid="{4A3C46E8-61CC-4603-A589-7422A47A8E4A}"/>
+      <thm15:themeFamily xmlns:thm15="http://schemas.microsoft.com/office/thememl/2012/main" xmlns="" name="Office Theme" id="{62F939B6-93AF-4DB8-9C6B-D6C7DFDC589F}" vid="{4A3C46E8-61CC-4603-A589-7422A47A8E4A}"/>
     </a:ext>
   </a:extLst>
 </a:theme>

--- a/TalkBox/Documentation/Requirements.docx
+++ b/TalkBox/Documentation/Requirements.docx
@@ -362,7 +362,39 @@
           <w:sz w:val="24"/>
           <w:szCs w:val="24"/>
         </w:rPr>
-        <w:t xml:space="preserve">This document states the various requirements </w:t>
+        <w:t xml:space="preserve">This document states the various requirements for the </w:t>
+      </w:r>
+      <w:proofErr w:type="spellStart"/>
+      <w:r>
+        <w:rPr>
+          <w:sz w:val="24"/>
+          <w:szCs w:val="24"/>
+        </w:rPr>
+        <w:t>TalkBox</w:t>
+      </w:r>
+      <w:proofErr w:type="spellEnd"/>
+      <w:r>
+        <w:rPr>
+          <w:sz w:val="24"/>
+          <w:szCs w:val="24"/>
+        </w:rPr>
+        <w:t xml:space="preserve"> Software. These requirements are based on the project requirements of EECS2311 and the presentation from Prof </w:t>
+      </w:r>
+      <w:proofErr w:type="spellStart"/>
+      <w:r>
+        <w:rPr>
+          <w:sz w:val="24"/>
+          <w:szCs w:val="24"/>
+        </w:rPr>
+        <w:t>Baljko</w:t>
+      </w:r>
+      <w:proofErr w:type="spellEnd"/>
+      <w:r>
+        <w:rPr>
+          <w:sz w:val="24"/>
+          <w:szCs w:val="24"/>
+        </w:rPr>
+        <w:t xml:space="preserve">. Additional requirements have been added during the SDLC of this project. </w:t>
       </w:r>
     </w:p>
     <w:p/>

--- a/TalkBox/Documentation/Requirements.docx
+++ b/TalkBox/Documentation/Requirements.docx
@@ -394,7 +394,74 @@
           <w:sz w:val="24"/>
           <w:szCs w:val="24"/>
         </w:rPr>
-        <w:t xml:space="preserve">. Additional requirements have been added during the SDLC of this project. </w:t>
+        <w:t>. Additional requirements have been added during the SDLC of this project.</w:t>
+      </w:r>
+    </w:p>
+    <w:p>
+      <w:pPr>
+        <w:pStyle w:val="ListParagraph"/>
+        <w:ind w:left="420"/>
+        <w:rPr>
+          <w:sz w:val="24"/>
+          <w:szCs w:val="24"/>
+        </w:rPr>
+      </w:pPr>
+    </w:p>
+    <w:p>
+      <w:pPr>
+        <w:pStyle w:val="ListParagraph"/>
+        <w:numPr>
+          <w:ilvl w:val="1"/>
+          <w:numId w:val="2"/>
+        </w:numPr>
+        <w:rPr>
+          <w:b/>
+          <w:bCs/>
+          <w:sz w:val="28"/>
+          <w:szCs w:val="28"/>
+        </w:rPr>
+      </w:pPr>
+      <w:r>
+        <w:rPr>
+          <w:b/>
+          <w:bCs/>
+          <w:sz w:val="28"/>
+          <w:szCs w:val="28"/>
+        </w:rPr>
+        <w:t>Document Purpose</w:t>
+      </w:r>
+    </w:p>
+    <w:p>
+      <w:pPr>
+        <w:pStyle w:val="ListParagraph"/>
+        <w:ind w:left="1140"/>
+        <w:rPr>
+          <w:sz w:val="24"/>
+          <w:szCs w:val="24"/>
+        </w:rPr>
+      </w:pPr>
+      <w:r>
+        <w:rPr>
+          <w:sz w:val="24"/>
+          <w:szCs w:val="24"/>
+        </w:rPr>
+        <w:t xml:space="preserve">The purpose of this document is to be an aid in the SDLC of the </w:t>
+      </w:r>
+      <w:proofErr w:type="spellStart"/>
+      <w:r>
+        <w:rPr>
+          <w:sz w:val="24"/>
+          <w:szCs w:val="24"/>
+        </w:rPr>
+        <w:t>TalkBox</w:t>
+      </w:r>
+      <w:proofErr w:type="spellEnd"/>
+      <w:r>
+        <w:rPr>
+          <w:sz w:val="24"/>
+          <w:szCs w:val="24"/>
+        </w:rPr>
+        <w:t xml:space="preserve"> for both the developers and the team. It will also provide a clear understanding of the client needs, so the needs and the functionality can align. </w:t>
       </w:r>
     </w:p>
     <w:p/>

--- a/TalkBox/Documentation/Requirements.docx
+++ b/TalkBox/Documentation/Requirements.docx
@@ -463,6 +463,113 @@
         </w:rPr>
         <w:t xml:space="preserve"> for both the developers and the team. It will also provide a clear understanding of the client needs, so the needs and the functionality can align. </w:t>
       </w:r>
+    </w:p>
+    <w:p>
+      <w:pPr>
+        <w:pStyle w:val="ListParagraph"/>
+        <w:ind w:left="1140"/>
+        <w:rPr>
+          <w:sz w:val="24"/>
+          <w:szCs w:val="24"/>
+        </w:rPr>
+      </w:pPr>
+    </w:p>
+    <w:p>
+      <w:pPr>
+        <w:pStyle w:val="ListParagraph"/>
+        <w:numPr>
+          <w:ilvl w:val="0"/>
+          <w:numId w:val="2"/>
+        </w:numPr>
+        <w:rPr>
+          <w:b/>
+          <w:bCs/>
+          <w:sz w:val="28"/>
+          <w:szCs w:val="28"/>
+        </w:rPr>
+      </w:pPr>
+      <w:r>
+        <w:rPr>
+          <w:b/>
+          <w:bCs/>
+          <w:sz w:val="28"/>
+          <w:szCs w:val="28"/>
+        </w:rPr>
+        <w:t xml:space="preserve">Product Description </w:t>
+      </w:r>
+    </w:p>
+    <w:p>
+      <w:pPr>
+        <w:pStyle w:val="ListParagraph"/>
+        <w:ind w:left="420"/>
+        <w:rPr>
+          <w:sz w:val="24"/>
+          <w:szCs w:val="24"/>
+        </w:rPr>
+      </w:pPr>
+      <w:r>
+        <w:rPr>
+          <w:sz w:val="24"/>
+          <w:szCs w:val="24"/>
+        </w:rPr>
+        <w:t xml:space="preserve">This product will help people with special needs to communicate. The </w:t>
+      </w:r>
+      <w:proofErr w:type="spellStart"/>
+      <w:r>
+        <w:rPr>
+          <w:sz w:val="24"/>
+          <w:szCs w:val="24"/>
+        </w:rPr>
+        <w:t>TalkBox</w:t>
+      </w:r>
+      <w:proofErr w:type="spellEnd"/>
+      <w:r>
+        <w:rPr>
+          <w:sz w:val="24"/>
+          <w:szCs w:val="24"/>
+        </w:rPr>
+        <w:t xml:space="preserve"> will be able to talk on behalf of them, when the certain button of that sound would be pressed. The caregivers will be able to record more words in the software and increase the user</w:t>
+      </w:r>
+      <w:r>
+        <w:rPr>
+          <w:sz w:val="24"/>
+          <w:szCs w:val="24"/>
+        </w:rPr>
+        <w:t>’</w:t>
+      </w:r>
+      <w:r>
+        <w:rPr>
+          <w:sz w:val="24"/>
+          <w:szCs w:val="24"/>
+        </w:rPr>
+        <w:t xml:space="preserve">s word choice.  </w:t>
+      </w:r>
+    </w:p>
+    <w:p>
+      <w:pPr>
+        <w:pStyle w:val="ListParagraph"/>
+        <w:ind w:left="420"/>
+        <w:rPr>
+          <w:sz w:val="24"/>
+          <w:szCs w:val="24"/>
+        </w:rPr>
+      </w:pPr>
+    </w:p>
+    <w:p>
+      <w:pPr>
+        <w:rPr>
+          <w:sz w:val="24"/>
+          <w:szCs w:val="24"/>
+        </w:rPr>
+      </w:pPr>
+    </w:p>
+    <w:p>
+      <w:pPr>
+        <w:rPr>
+          <w:sz w:val="24"/>
+          <w:szCs w:val="24"/>
+        </w:rPr>
+      </w:pPr>
     </w:p>
     <w:p/>
     <w:p/>

--- a/TalkBox/Documentation/Requirements.docx
+++ b/TalkBox/Documentation/Requirements.docx
@@ -57,6 +57,7 @@
           <w:b/>
           <w:bCs/>
         </w:rPr>
+        <w:lastRenderedPageBreak/>
         <w:t xml:space="preserve">TABLE OF CONTENTS </w:t>
       </w:r>
     </w:p>
@@ -542,7 +543,79 @@
           <w:sz w:val="24"/>
           <w:szCs w:val="24"/>
         </w:rPr>
-        <w:t xml:space="preserve">s word choice.  </w:t>
+        <w:t>s word choice.</w:t>
+      </w:r>
+    </w:p>
+    <w:p>
+      <w:pPr>
+        <w:pStyle w:val="ListParagraph"/>
+        <w:ind w:left="420"/>
+        <w:rPr>
+          <w:sz w:val="24"/>
+          <w:szCs w:val="24"/>
+        </w:rPr>
+      </w:pPr>
+    </w:p>
+    <w:p>
+      <w:pPr>
+        <w:pStyle w:val="ListParagraph"/>
+        <w:numPr>
+          <w:ilvl w:val="0"/>
+          <w:numId w:val="2"/>
+        </w:numPr>
+        <w:rPr>
+          <w:b/>
+          <w:bCs/>
+          <w:sz w:val="28"/>
+          <w:szCs w:val="28"/>
+        </w:rPr>
+      </w:pPr>
+      <w:r>
+        <w:rPr>
+          <w:b/>
+          <w:bCs/>
+          <w:sz w:val="28"/>
+          <w:szCs w:val="28"/>
+        </w:rPr>
+        <w:t>Product Scope</w:t>
+      </w:r>
+    </w:p>
+    <w:p>
+      <w:pPr>
+        <w:pStyle w:val="ListParagraph"/>
+        <w:ind w:left="420"/>
+        <w:rPr>
+          <w:b/>
+          <w:bCs/>
+          <w:sz w:val="28"/>
+          <w:szCs w:val="28"/>
+        </w:rPr>
+      </w:pPr>
+      <w:r>
+        <w:rPr>
+          <w:b/>
+          <w:bCs/>
+          <w:sz w:val="28"/>
+          <w:szCs w:val="28"/>
+        </w:rPr>
+        <w:t xml:space="preserve">3.1 In Scope  </w:t>
+      </w:r>
+    </w:p>
+    <w:p>
+      <w:pPr>
+        <w:pStyle w:val="ListParagraph"/>
+        <w:ind w:left="420"/>
+        <w:rPr>
+          <w:sz w:val="24"/>
+          <w:szCs w:val="24"/>
+        </w:rPr>
+      </w:pPr>
+      <w:r>
+        <w:rPr>
+          <w:sz w:val="24"/>
+          <w:szCs w:val="24"/>
+        </w:rPr>
+        <w:t xml:space="preserve">  </w:t>
       </w:r>
     </w:p>
     <w:p>

--- a/TalkBox/Documentation/Requirements.docx
+++ b/TalkBox/Documentation/Requirements.docx
@@ -579,26 +579,14 @@
         </w:rPr>
         <w:t>Product Scope</w:t>
       </w:r>
-    </w:p>
-    <w:p>
-      <w:pPr>
-        <w:pStyle w:val="ListParagraph"/>
-        <w:ind w:left="420"/>
+      <w:r>
         <w:rPr>
           <w:b/>
           <w:bCs/>
           <w:sz w:val="28"/>
           <w:szCs w:val="28"/>
         </w:rPr>
-      </w:pPr>
-      <w:r>
-        <w:rPr>
-          <w:b/>
-          <w:bCs/>
-          <w:sz w:val="28"/>
-          <w:szCs w:val="28"/>
-        </w:rPr>
-        <w:t xml:space="preserve">3.1 In Scope  </w:t>
+        <w:br/>
       </w:r>
     </w:p>
     <w:p>

--- a/TalkBox/Documentation/Requirements.docx
+++ b/TalkBox/Documentation/Requirements.docx
@@ -1,6 +1,6 @@
 
 <file path=word/document.xml><?xml version="1.0" encoding="utf-8"?>
-<w:document xmlns:ve="http://schemas.openxmlformats.org/markup-compatibility/2006" xmlns:o="urn:schemas-microsoft-com:office:office" xmlns:r="http://schemas.openxmlformats.org/officeDocument/2006/relationships" xmlns:m="http://schemas.openxmlformats.org/officeDocument/2006/math" xmlns:v="urn:schemas-microsoft-com:vml" xmlns:wp="http://schemas.openxmlformats.org/drawingml/2006/wordprocessingDrawing" xmlns:w10="urn:schemas-microsoft-com:office:word" xmlns:w="http://schemas.openxmlformats.org/wordprocessingml/2006/main" xmlns:wne="http://schemas.microsoft.com/office/word/2006/wordml">
+<w:document xmlns:wpc="http://schemas.microsoft.com/office/word/2010/wordprocessingCanvas" xmlns:cx="http://schemas.microsoft.com/office/drawing/2014/chartex" xmlns:cx1="http://schemas.microsoft.com/office/drawing/2015/9/8/chartex" xmlns:cx2="http://schemas.microsoft.com/office/drawing/2015/10/21/chartex" xmlns:cx3="http://schemas.microsoft.com/office/drawing/2016/5/9/chartex" xmlns:cx4="http://schemas.microsoft.com/office/drawing/2016/5/10/chartex" xmlns:cx5="http://schemas.microsoft.com/office/drawing/2016/5/11/chartex" xmlns:cx6="http://schemas.microsoft.com/office/drawing/2016/5/12/chartex" xmlns:cx7="http://schemas.microsoft.com/office/drawing/2016/5/13/chartex" xmlns:cx8="http://schemas.microsoft.com/office/drawing/2016/5/14/chartex" xmlns:mc="http://schemas.openxmlformats.org/markup-compatibility/2006" xmlns:aink="http://schemas.microsoft.com/office/drawing/2016/ink" xmlns:am3d="http://schemas.microsoft.com/office/drawing/2017/model3d" xmlns:o="urn:schemas-microsoft-com:office:office" xmlns:r="http://schemas.openxmlformats.org/officeDocument/2006/relationships" xmlns:m="http://schemas.openxmlformats.org/officeDocument/2006/math" xmlns:v="urn:schemas-microsoft-com:vml" xmlns:wp14="http://schemas.microsoft.com/office/word/2010/wordprocessingDrawing" xmlns:wp="http://schemas.openxmlformats.org/drawingml/2006/wordprocessingDrawing" xmlns:w10="urn:schemas-microsoft-com:office:word" xmlns:w="http://schemas.openxmlformats.org/wordprocessingml/2006/main" xmlns:w14="http://schemas.microsoft.com/office/word/2010/wordml" xmlns:w15="http://schemas.microsoft.com/office/word/2012/wordml" xmlns:w16cid="http://schemas.microsoft.com/office/word/2016/wordml/cid" xmlns:w16se="http://schemas.microsoft.com/office/word/2015/wordml/symex" xmlns:wpg="http://schemas.microsoft.com/office/word/2010/wordprocessingGroup" xmlns:wpi="http://schemas.microsoft.com/office/word/2010/wordprocessingInk" xmlns:wne="http://schemas.microsoft.com/office/word/2006/wordml" xmlns:wps="http://schemas.microsoft.com/office/word/2010/wordprocessingShape" mc:Ignorable="w14 w15 w16se w16cid wp14">
   <w:body>
     <w:p>
       <w:r>
@@ -9,7 +9,7 @@
           <w:lang w:val="en-US" w:bidi="hi-IN"/>
         </w:rPr>
         <w:drawing>
-          <wp:inline distT="0" distB="0" distL="0" distR="0">
+          <wp:inline distT="0" distB="0" distL="0" distR="0" wp14:anchorId="7A3821E3" wp14:editId="5678EC89">
             <wp:extent cx="7163971" cy="9094470"/>
             <wp:effectExtent l="0" t="0" r="0" b="0"/>
             <wp:docPr id="1" name="Picture 1"/>
@@ -57,7 +57,6 @@
           <w:b/>
           <w:bCs/>
         </w:rPr>
-        <w:lastRenderedPageBreak/>
         <w:t xml:space="preserve">TABLE OF CONTENTS </w:t>
       </w:r>
     </w:p>
@@ -605,6 +604,45 @@
         </w:rPr>
         <w:t xml:space="preserve">  </w:t>
       </w:r>
+      <w:r>
+        <w:rPr>
+          <w:sz w:val="24"/>
+          <w:szCs w:val="24"/>
+        </w:rPr>
+        <w:t xml:space="preserve">This device will aid communication for users who are unable to talk. The user will have the freedom to choose as many buttons they need for their </w:t>
+      </w:r>
+      <w:proofErr w:type="spellStart"/>
+      <w:r>
+        <w:rPr>
+          <w:sz w:val="24"/>
+          <w:szCs w:val="24"/>
+        </w:rPr>
+        <w:t>TalkBox</w:t>
+      </w:r>
+      <w:proofErr w:type="spellEnd"/>
+      <w:r>
+        <w:rPr>
+          <w:sz w:val="24"/>
+          <w:szCs w:val="24"/>
+        </w:rPr>
+        <w:t>. They will also have the flexibility to change the number of the buttons at any time. The users can choose to use the pre-recorded sounds available or they can choose to record different sounds and save it in the buttons</w:t>
+      </w:r>
+    </w:p>
+    <w:p>
+      <w:pPr>
+        <w:pStyle w:val="ListParagraph"/>
+        <w:ind w:left="420"/>
+        <w:rPr>
+          <w:sz w:val="24"/>
+          <w:szCs w:val="24"/>
+        </w:rPr>
+      </w:pPr>
+    </w:p>
+    <w:p>
+      <w:pPr>
+        <w:pStyle w:val="ListParagraph"/>
+        <w:ind w:left="420"/>
+      </w:pPr>
     </w:p>
     <w:p>
       <w:pPr>
@@ -646,8 +684,8 @@
 </file>
 
 <file path=word/numbering.xml><?xml version="1.0" encoding="utf-8"?>
-<w:numbering xmlns:ve="http://schemas.openxmlformats.org/markup-compatibility/2006" xmlns:o="urn:schemas-microsoft-com:office:office" xmlns:r="http://schemas.openxmlformats.org/officeDocument/2006/relationships" xmlns:m="http://schemas.openxmlformats.org/officeDocument/2006/math" xmlns:v="urn:schemas-microsoft-com:vml" xmlns:wp="http://schemas.openxmlformats.org/drawingml/2006/wordprocessingDrawing" xmlns:w10="urn:schemas-microsoft-com:office:word" xmlns:w="http://schemas.openxmlformats.org/wordprocessingml/2006/main" xmlns:wne="http://schemas.microsoft.com/office/word/2006/wordml">
-  <w:abstractNum w:abstractNumId="0">
+<w:numbering xmlns:wpc="http://schemas.microsoft.com/office/word/2010/wordprocessingCanvas" xmlns:cx="http://schemas.microsoft.com/office/drawing/2014/chartex" xmlns:cx1="http://schemas.microsoft.com/office/drawing/2015/9/8/chartex" xmlns:cx2="http://schemas.microsoft.com/office/drawing/2015/10/21/chartex" xmlns:cx3="http://schemas.microsoft.com/office/drawing/2016/5/9/chartex" xmlns:cx4="http://schemas.microsoft.com/office/drawing/2016/5/10/chartex" xmlns:cx5="http://schemas.microsoft.com/office/drawing/2016/5/11/chartex" xmlns:cx6="http://schemas.microsoft.com/office/drawing/2016/5/12/chartex" xmlns:cx7="http://schemas.microsoft.com/office/drawing/2016/5/13/chartex" xmlns:cx8="http://schemas.microsoft.com/office/drawing/2016/5/14/chartex" xmlns:mc="http://schemas.openxmlformats.org/markup-compatibility/2006" xmlns:aink="http://schemas.microsoft.com/office/drawing/2016/ink" xmlns:am3d="http://schemas.microsoft.com/office/drawing/2017/model3d" xmlns:o="urn:schemas-microsoft-com:office:office" xmlns:r="http://schemas.openxmlformats.org/officeDocument/2006/relationships" xmlns:m="http://schemas.openxmlformats.org/officeDocument/2006/math" xmlns:v="urn:schemas-microsoft-com:vml" xmlns:wp14="http://schemas.microsoft.com/office/word/2010/wordprocessingDrawing" xmlns:wp="http://schemas.openxmlformats.org/drawingml/2006/wordprocessingDrawing" xmlns:w10="urn:schemas-microsoft-com:office:word" xmlns:w="http://schemas.openxmlformats.org/wordprocessingml/2006/main" xmlns:w14="http://schemas.microsoft.com/office/word/2010/wordml" xmlns:w15="http://schemas.microsoft.com/office/word/2012/wordml" xmlns:w16cid="http://schemas.microsoft.com/office/word/2016/wordml/cid" xmlns:w16se="http://schemas.microsoft.com/office/word/2015/wordml/symex" xmlns:wpg="http://schemas.microsoft.com/office/word/2010/wordprocessingGroup" xmlns:wpi="http://schemas.microsoft.com/office/word/2010/wordprocessingInk" xmlns:wne="http://schemas.microsoft.com/office/word/2006/wordml" xmlns:wps="http://schemas.microsoft.com/office/word/2010/wordprocessingShape" mc:Ignorable="w14 w15 w16se w16cid wp14">
+  <w:abstractNum w:abstractNumId="0" w15:restartNumberingAfterBreak="0">
     <w:nsid w:val="24267DD6"/>
     <w:multiLevelType w:val="multilevel"/>
     <w:tmpl w:val="78DE6660"/>
@@ -760,7 +798,7 @@
       </w:rPr>
     </w:lvl>
   </w:abstractNum>
-  <w:abstractNum w:abstractNumId="1">
+  <w:abstractNum w:abstractNumId="1" w15:restartNumberingAfterBreak="0">
     <w:nsid w:val="54D250A5"/>
     <w:multiLevelType w:val="hybridMultilevel"/>
     <w:tmpl w:val="7A3CE33E"/>
@@ -859,7 +897,7 @@
 </file>
 
 <file path=word/styles.xml><?xml version="1.0" encoding="utf-8"?>
-<w:styles xmlns:r="http://schemas.openxmlformats.org/officeDocument/2006/relationships" xmlns:w="http://schemas.openxmlformats.org/wordprocessingml/2006/main">
+<w:styles xmlns:mc="http://schemas.openxmlformats.org/markup-compatibility/2006" xmlns:r="http://schemas.openxmlformats.org/officeDocument/2006/relationships" xmlns:w="http://schemas.openxmlformats.org/wordprocessingml/2006/main" xmlns:w14="http://schemas.microsoft.com/office/word/2010/wordml" xmlns:w15="http://schemas.microsoft.com/office/word/2012/wordml" xmlns:w16cid="http://schemas.microsoft.com/office/word/2016/wordml/cid" xmlns:w16se="http://schemas.microsoft.com/office/word/2015/wordml/symex" mc:Ignorable="w14 w15 w16se w16cid">
   <w:docDefaults>
     <w:rPrDefault>
       <w:rPr>
@@ -875,144 +913,382 @@
       </w:pPr>
     </w:pPrDefault>
   </w:docDefaults>
-  <w:latentStyles w:defLockedState="0" w:defUIPriority="99" w:defSemiHidden="1" w:defUnhideWhenUsed="1" w:defQFormat="0" w:count="267">
-    <w:lsdException w:name="Normal" w:semiHidden="0" w:uiPriority="0" w:unhideWhenUsed="0" w:qFormat="1"/>
-    <w:lsdException w:name="heading 1" w:semiHidden="0" w:uiPriority="9" w:unhideWhenUsed="0" w:qFormat="1"/>
-    <w:lsdException w:name="heading 2" w:uiPriority="9" w:qFormat="1"/>
-    <w:lsdException w:name="heading 3" w:uiPriority="9" w:qFormat="1"/>
-    <w:lsdException w:name="heading 4" w:uiPriority="9" w:qFormat="1"/>
-    <w:lsdException w:name="heading 5" w:uiPriority="9" w:qFormat="1"/>
-    <w:lsdException w:name="heading 6" w:uiPriority="9" w:qFormat="1"/>
-    <w:lsdException w:name="heading 7" w:uiPriority="9" w:qFormat="1"/>
-    <w:lsdException w:name="heading 8" w:uiPriority="9" w:qFormat="1"/>
-    <w:lsdException w:name="heading 9" w:uiPriority="9" w:qFormat="1"/>
-    <w:lsdException w:name="toc 1" w:uiPriority="39"/>
-    <w:lsdException w:name="toc 2" w:uiPriority="39"/>
-    <w:lsdException w:name="toc 3" w:uiPriority="39"/>
-    <w:lsdException w:name="toc 4" w:uiPriority="39"/>
-    <w:lsdException w:name="toc 5" w:uiPriority="39"/>
-    <w:lsdException w:name="toc 6" w:uiPriority="39"/>
-    <w:lsdException w:name="toc 7" w:uiPriority="39"/>
-    <w:lsdException w:name="toc 8" w:uiPriority="39"/>
-    <w:lsdException w:name="toc 9" w:uiPriority="39"/>
-    <w:lsdException w:name="caption" w:uiPriority="35" w:qFormat="1"/>
-    <w:lsdException w:name="Title" w:semiHidden="0" w:uiPriority="10" w:unhideWhenUsed="0" w:qFormat="1"/>
-    <w:lsdException w:name="Default Paragraph Font" w:uiPriority="1"/>
-    <w:lsdException w:name="Subtitle" w:semiHidden="0" w:uiPriority="11" w:unhideWhenUsed="0" w:qFormat="1"/>
-    <w:lsdException w:name="Strong" w:semiHidden="0" w:uiPriority="22" w:unhideWhenUsed="0" w:qFormat="1"/>
-    <w:lsdException w:name="Emphasis" w:semiHidden="0" w:uiPriority="20" w:unhideWhenUsed="0" w:qFormat="1"/>
-    <w:lsdException w:name="Table Grid" w:semiHidden="0" w:uiPriority="39" w:unhideWhenUsed="0"/>
-    <w:lsdException w:name="Placeholder Text" w:unhideWhenUsed="0"/>
-    <w:lsdException w:name="No Spacing" w:semiHidden="0" w:uiPriority="1" w:unhideWhenUsed="0" w:qFormat="1"/>
-    <w:lsdException w:name="Light Shading" w:semiHidden="0" w:uiPriority="60" w:unhideWhenUsed="0"/>
-    <w:lsdException w:name="Light List" w:semiHidden="0" w:uiPriority="61" w:unhideWhenUsed="0"/>
-    <w:lsdException w:name="Light Grid" w:semiHidden="0" w:uiPriority="62" w:unhideWhenUsed="0"/>
-    <w:lsdException w:name="Medium Shading 1" w:semiHidden="0" w:uiPriority="63" w:unhideWhenUsed="0"/>
-    <w:lsdException w:name="Medium Shading 2" w:semiHidden="0" w:uiPriority="64" w:unhideWhenUsed="0"/>
-    <w:lsdException w:name="Medium List 1" w:semiHidden="0" w:uiPriority="65" w:unhideWhenUsed="0"/>
-    <w:lsdException w:name="Medium List 2" w:semiHidden="0" w:uiPriority="66" w:unhideWhenUsed="0"/>
-    <w:lsdException w:name="Medium Grid 1" w:semiHidden="0" w:uiPriority="67" w:unhideWhenUsed="0"/>
-    <w:lsdException w:name="Medium Grid 2" w:semiHidden="0" w:uiPriority="68" w:unhideWhenUsed="0"/>
-    <w:lsdException w:name="Medium Grid 3" w:semiHidden="0" w:uiPriority="69" w:unhideWhenUsed="0"/>
-    <w:lsdException w:name="Dark List" w:semiHidden="0" w:uiPriority="70" w:unhideWhenUsed="0"/>
-    <w:lsdException w:name="Colorful Shading" w:semiHidden="0" w:uiPriority="71" w:unhideWhenUsed="0"/>
-    <w:lsdException w:name="Colorful List" w:semiHidden="0" w:uiPriority="72" w:unhideWhenUsed="0"/>
-    <w:lsdException w:name="Colorful Grid" w:semiHidden="0" w:uiPriority="73" w:unhideWhenUsed="0"/>
-    <w:lsdException w:name="Light Shading Accent 1" w:semiHidden="0" w:uiPriority="60" w:unhideWhenUsed="0"/>
-    <w:lsdException w:name="Light List Accent 1" w:semiHidden="0" w:uiPriority="61" w:unhideWhenUsed="0"/>
-    <w:lsdException w:name="Light Grid Accent 1" w:semiHidden="0" w:uiPriority="62" w:unhideWhenUsed="0"/>
-    <w:lsdException w:name="Medium Shading 1 Accent 1" w:semiHidden="0" w:uiPriority="63" w:unhideWhenUsed="0"/>
-    <w:lsdException w:name="Medium Shading 2 Accent 1" w:semiHidden="0" w:uiPriority="64" w:unhideWhenUsed="0"/>
-    <w:lsdException w:name="Medium List 1 Accent 1" w:semiHidden="0" w:uiPriority="65" w:unhideWhenUsed="0"/>
-    <w:lsdException w:name="Revision" w:unhideWhenUsed="0"/>
-    <w:lsdException w:name="List Paragraph" w:semiHidden="0" w:uiPriority="34" w:unhideWhenUsed="0" w:qFormat="1"/>
-    <w:lsdException w:name="Quote" w:semiHidden="0" w:uiPriority="29" w:unhideWhenUsed="0" w:qFormat="1"/>
-    <w:lsdException w:name="Intense Quote" w:semiHidden="0" w:uiPriority="30" w:unhideWhenUsed="0" w:qFormat="1"/>
-    <w:lsdException w:name="Medium List 2 Accent 1" w:semiHidden="0" w:uiPriority="66" w:unhideWhenUsed="0"/>
-    <w:lsdException w:name="Medium Grid 1 Accent 1" w:semiHidden="0" w:uiPriority="67" w:unhideWhenUsed="0"/>
-    <w:lsdException w:name="Medium Grid 2 Accent 1" w:semiHidden="0" w:uiPriority="68" w:unhideWhenUsed="0"/>
-    <w:lsdException w:name="Medium Grid 3 Accent 1" w:semiHidden="0" w:uiPriority="69" w:unhideWhenUsed="0"/>
-    <w:lsdException w:name="Dark List Accent 1" w:semiHidden="0" w:uiPriority="70" w:unhideWhenUsed="0"/>
-    <w:lsdException w:name="Colorful Shading Accent 1" w:semiHidden="0" w:uiPriority="71" w:unhideWhenUsed="0"/>
-    <w:lsdException w:name="Colorful List Accent 1" w:semiHidden="0" w:uiPriority="72" w:unhideWhenUsed="0"/>
-    <w:lsdException w:name="Colorful Grid Accent 1" w:semiHidden="0" w:uiPriority="73" w:unhideWhenUsed="0"/>
-    <w:lsdException w:name="Light Shading Accent 2" w:semiHidden="0" w:uiPriority="60" w:unhideWhenUsed="0"/>
-    <w:lsdException w:name="Light List Accent 2" w:semiHidden="0" w:uiPriority="61" w:unhideWhenUsed="0"/>
-    <w:lsdException w:name="Light Grid Accent 2" w:semiHidden="0" w:uiPriority="62" w:unhideWhenUsed="0"/>
-    <w:lsdException w:name="Medium Shading 1 Accent 2" w:semiHidden="0" w:uiPriority="63" w:unhideWhenUsed="0"/>
-    <w:lsdException w:name="Medium Shading 2 Accent 2" w:semiHidden="0" w:uiPriority="64" w:unhideWhenUsed="0"/>
-    <w:lsdException w:name="Medium List 1 Accent 2" w:semiHidden="0" w:uiPriority="65" w:unhideWhenUsed="0"/>
-    <w:lsdException w:name="Medium List 2 Accent 2" w:semiHidden="0" w:uiPriority="66" w:unhideWhenUsed="0"/>
-    <w:lsdException w:name="Medium Grid 1 Accent 2" w:semiHidden="0" w:uiPriority="67" w:unhideWhenUsed="0"/>
-    <w:lsdException w:name="Medium Grid 2 Accent 2" w:semiHidden="0" w:uiPriority="68" w:unhideWhenUsed="0"/>
-    <w:lsdException w:name="Medium Grid 3 Accent 2" w:semiHidden="0" w:uiPriority="69" w:unhideWhenUsed="0"/>
-    <w:lsdException w:name="Dark List Accent 2" w:semiHidden="0" w:uiPriority="70" w:unhideWhenUsed="0"/>
-    <w:lsdException w:name="Colorful Shading Accent 2" w:semiHidden="0" w:uiPriority="71" w:unhideWhenUsed="0"/>
-    <w:lsdException w:name="Colorful List Accent 2" w:semiHidden="0" w:uiPriority="72" w:unhideWhenUsed="0"/>
-    <w:lsdException w:name="Colorful Grid Accent 2" w:semiHidden="0" w:uiPriority="73" w:unhideWhenUsed="0"/>
-    <w:lsdException w:name="Light Shading Accent 3" w:semiHidden="0" w:uiPriority="60" w:unhideWhenUsed="0"/>
-    <w:lsdException w:name="Light List Accent 3" w:semiHidden="0" w:uiPriority="61" w:unhideWhenUsed="0"/>
-    <w:lsdException w:name="Light Grid Accent 3" w:semiHidden="0" w:uiPriority="62" w:unhideWhenUsed="0"/>
-    <w:lsdException w:name="Medium Shading 1 Accent 3" w:semiHidden="0" w:uiPriority="63" w:unhideWhenUsed="0"/>
-    <w:lsdException w:name="Medium Shading 2 Accent 3" w:semiHidden="0" w:uiPriority="64" w:unhideWhenUsed="0"/>
-    <w:lsdException w:name="Medium List 1 Accent 3" w:semiHidden="0" w:uiPriority="65" w:unhideWhenUsed="0"/>
-    <w:lsdException w:name="Medium List 2 Accent 3" w:semiHidden="0" w:uiPriority="66" w:unhideWhenUsed="0"/>
-    <w:lsdException w:name="Medium Grid 1 Accent 3" w:semiHidden="0" w:uiPriority="67" w:unhideWhenUsed="0"/>
-    <w:lsdException w:name="Medium Grid 2 Accent 3" w:semiHidden="0" w:uiPriority="68" w:unhideWhenUsed="0"/>
-    <w:lsdException w:name="Medium Grid 3 Accent 3" w:semiHidden="0" w:uiPriority="69" w:unhideWhenUsed="0"/>
-    <w:lsdException w:name="Dark List Accent 3" w:semiHidden="0" w:uiPriority="70" w:unhideWhenUsed="0"/>
-    <w:lsdException w:name="Colorful Shading Accent 3" w:semiHidden="0" w:uiPriority="71" w:unhideWhenUsed="0"/>
-    <w:lsdException w:name="Colorful List Accent 3" w:semiHidden="0" w:uiPriority="72" w:unhideWhenUsed="0"/>
-    <w:lsdException w:name="Colorful Grid Accent 3" w:semiHidden="0" w:uiPriority="73" w:unhideWhenUsed="0"/>
-    <w:lsdException w:name="Light Shading Accent 4" w:semiHidden="0" w:uiPriority="60" w:unhideWhenUsed="0"/>
-    <w:lsdException w:name="Light List Accent 4" w:semiHidden="0" w:uiPriority="61" w:unhideWhenUsed="0"/>
-    <w:lsdException w:name="Light Grid Accent 4" w:semiHidden="0" w:uiPriority="62" w:unhideWhenUsed="0"/>
-    <w:lsdException w:name="Medium Shading 1 Accent 4" w:semiHidden="0" w:uiPriority="63" w:unhideWhenUsed="0"/>
-    <w:lsdException w:name="Medium Shading 2 Accent 4" w:semiHidden="0" w:uiPriority="64" w:unhideWhenUsed="0"/>
-    <w:lsdException w:name="Medium List 1 Accent 4" w:semiHidden="0" w:uiPriority="65" w:unhideWhenUsed="0"/>
-    <w:lsdException w:name="Medium List 2 Accent 4" w:semiHidden="0" w:uiPriority="66" w:unhideWhenUsed="0"/>
-    <w:lsdException w:name="Medium Grid 1 Accent 4" w:semiHidden="0" w:uiPriority="67" w:unhideWhenUsed="0"/>
-    <w:lsdException w:name="Medium Grid 2 Accent 4" w:semiHidden="0" w:uiPriority="68" w:unhideWhenUsed="0"/>
-    <w:lsdException w:name="Medium Grid 3 Accent 4" w:semiHidden="0" w:uiPriority="69" w:unhideWhenUsed="0"/>
-    <w:lsdException w:name="Dark List Accent 4" w:semiHidden="0" w:uiPriority="70" w:unhideWhenUsed="0"/>
-    <w:lsdException w:name="Colorful Shading Accent 4" w:semiHidden="0" w:uiPriority="71" w:unhideWhenUsed="0"/>
-    <w:lsdException w:name="Colorful List Accent 4" w:semiHidden="0" w:uiPriority="72" w:unhideWhenUsed="0"/>
-    <w:lsdException w:name="Colorful Grid Accent 4" w:semiHidden="0" w:uiPriority="73" w:unhideWhenUsed="0"/>
-    <w:lsdException w:name="Light Shading Accent 5" w:semiHidden="0" w:uiPriority="60" w:unhideWhenUsed="0"/>
-    <w:lsdException w:name="Light List Accent 5" w:semiHidden="0" w:uiPriority="61" w:unhideWhenUsed="0"/>
-    <w:lsdException w:name="Light Grid Accent 5" w:semiHidden="0" w:uiPriority="62" w:unhideWhenUsed="0"/>
-    <w:lsdException w:name="Medium Shading 1 Accent 5" w:semiHidden="0" w:uiPriority="63" w:unhideWhenUsed="0"/>
-    <w:lsdException w:name="Medium Shading 2 Accent 5" w:semiHidden="0" w:uiPriority="64" w:unhideWhenUsed="0"/>
-    <w:lsdException w:name="Medium List 1 Accent 5" w:semiHidden="0" w:uiPriority="65" w:unhideWhenUsed="0"/>
-    <w:lsdException w:name="Medium List 2 Accent 5" w:semiHidden="0" w:uiPriority="66" w:unhideWhenUsed="0"/>
-    <w:lsdException w:name="Medium Grid 1 Accent 5" w:semiHidden="0" w:uiPriority="67" w:unhideWhenUsed="0"/>
-    <w:lsdException w:name="Medium Grid 2 Accent 5" w:semiHidden="0" w:uiPriority="68" w:unhideWhenUsed="0"/>
-    <w:lsdException w:name="Medium Grid 3 Accent 5" w:semiHidden="0" w:uiPriority="69" w:unhideWhenUsed="0"/>
-    <w:lsdException w:name="Dark List Accent 5" w:semiHidden="0" w:uiPriority="70" w:unhideWhenUsed="0"/>
-    <w:lsdException w:name="Colorful Shading Accent 5" w:semiHidden="0" w:uiPriority="71" w:unhideWhenUsed="0"/>
-    <w:lsdException w:name="Colorful List Accent 5" w:semiHidden="0" w:uiPriority="72" w:unhideWhenUsed="0"/>
-    <w:lsdException w:name="Colorful Grid Accent 5" w:semiHidden="0" w:uiPriority="73" w:unhideWhenUsed="0"/>
-    <w:lsdException w:name="Light Shading Accent 6" w:semiHidden="0" w:uiPriority="60" w:unhideWhenUsed="0"/>
-    <w:lsdException w:name="Light List Accent 6" w:semiHidden="0" w:uiPriority="61" w:unhideWhenUsed="0"/>
-    <w:lsdException w:name="Light Grid Accent 6" w:semiHidden="0" w:uiPriority="62" w:unhideWhenUsed="0"/>
-    <w:lsdException w:name="Medium Shading 1 Accent 6" w:semiHidden="0" w:uiPriority="63" w:unhideWhenUsed="0"/>
-    <w:lsdException w:name="Medium Shading 2 Accent 6" w:semiHidden="0" w:uiPriority="64" w:unhideWhenUsed="0"/>
-    <w:lsdException w:name="Medium List 1 Accent 6" w:semiHidden="0" w:uiPriority="65" w:unhideWhenUsed="0"/>
-    <w:lsdException w:name="Medium List 2 Accent 6" w:semiHidden="0" w:uiPriority="66" w:unhideWhenUsed="0"/>
-    <w:lsdException w:name="Medium Grid 1 Accent 6" w:semiHidden="0" w:uiPriority="67" w:unhideWhenUsed="0"/>
-    <w:lsdException w:name="Medium Grid 2 Accent 6" w:semiHidden="0" w:uiPriority="68" w:unhideWhenUsed="0"/>
-    <w:lsdException w:name="Medium Grid 3 Accent 6" w:semiHidden="0" w:uiPriority="69" w:unhideWhenUsed="0"/>
-    <w:lsdException w:name="Dark List Accent 6" w:semiHidden="0" w:uiPriority="70" w:unhideWhenUsed="0"/>
-    <w:lsdException w:name="Colorful Shading Accent 6" w:semiHidden="0" w:uiPriority="71" w:unhideWhenUsed="0"/>
-    <w:lsdException w:name="Colorful List Accent 6" w:semiHidden="0" w:uiPriority="72" w:unhideWhenUsed="0"/>
-    <w:lsdException w:name="Colorful Grid Accent 6" w:semiHidden="0" w:uiPriority="73" w:unhideWhenUsed="0"/>
-    <w:lsdException w:name="Subtle Emphasis" w:semiHidden="0" w:uiPriority="19" w:unhideWhenUsed="0" w:qFormat="1"/>
-    <w:lsdException w:name="Intense Emphasis" w:semiHidden="0" w:uiPriority="21" w:unhideWhenUsed="0" w:qFormat="1"/>
-    <w:lsdException w:name="Subtle Reference" w:semiHidden="0" w:uiPriority="31" w:unhideWhenUsed="0" w:qFormat="1"/>
-    <w:lsdException w:name="Intense Reference" w:semiHidden="0" w:uiPriority="32" w:unhideWhenUsed="0" w:qFormat="1"/>
-    <w:lsdException w:name="Book Title" w:semiHidden="0" w:uiPriority="33" w:unhideWhenUsed="0" w:qFormat="1"/>
-    <w:lsdException w:name="Bibliography" w:uiPriority="37"/>
-    <w:lsdException w:name="TOC Heading" w:uiPriority="39" w:qFormat="1"/>
+  <w:latentStyles w:defLockedState="0" w:defUIPriority="99" w:defSemiHidden="0" w:defUnhideWhenUsed="0" w:defQFormat="0" w:count="375">
+    <w:lsdException w:name="Normal" w:uiPriority="0" w:qFormat="1"/>
+    <w:lsdException w:name="heading 1" w:uiPriority="9" w:qFormat="1"/>
+    <w:lsdException w:name="heading 2" w:semiHidden="1" w:uiPriority="9" w:unhideWhenUsed="1" w:qFormat="1"/>
+    <w:lsdException w:name="heading 3" w:semiHidden="1" w:uiPriority="9" w:unhideWhenUsed="1" w:qFormat="1"/>
+    <w:lsdException w:name="heading 4" w:semiHidden="1" w:uiPriority="9" w:unhideWhenUsed="1" w:qFormat="1"/>
+    <w:lsdException w:name="heading 5" w:semiHidden="1" w:uiPriority="9" w:unhideWhenUsed="1" w:qFormat="1"/>
+    <w:lsdException w:name="heading 6" w:semiHidden="1" w:uiPriority="9" w:unhideWhenUsed="1" w:qFormat="1"/>
+    <w:lsdException w:name="heading 7" w:semiHidden="1" w:uiPriority="9" w:unhideWhenUsed="1" w:qFormat="1"/>
+    <w:lsdException w:name="heading 8" w:semiHidden="1" w:uiPriority="9" w:unhideWhenUsed="1" w:qFormat="1"/>
+    <w:lsdException w:name="heading 9" w:semiHidden="1" w:uiPriority="9" w:unhideWhenUsed="1" w:qFormat="1"/>
+    <w:lsdException w:name="index 1" w:semiHidden="1" w:unhideWhenUsed="1"/>
+    <w:lsdException w:name="index 2" w:semiHidden="1" w:unhideWhenUsed="1"/>
+    <w:lsdException w:name="index 3" w:semiHidden="1" w:unhideWhenUsed="1"/>
+    <w:lsdException w:name="index 4" w:semiHidden="1" w:unhideWhenUsed="1"/>
+    <w:lsdException w:name="index 5" w:semiHidden="1" w:unhideWhenUsed="1"/>
+    <w:lsdException w:name="index 6" w:semiHidden="1" w:unhideWhenUsed="1"/>
+    <w:lsdException w:name="index 7" w:semiHidden="1" w:unhideWhenUsed="1"/>
+    <w:lsdException w:name="index 8" w:semiHidden="1" w:unhideWhenUsed="1"/>
+    <w:lsdException w:name="index 9" w:semiHidden="1" w:unhideWhenUsed="1"/>
+    <w:lsdException w:name="toc 1" w:semiHidden="1" w:uiPriority="39" w:unhideWhenUsed="1"/>
+    <w:lsdException w:name="toc 2" w:semiHidden="1" w:uiPriority="39" w:unhideWhenUsed="1"/>
+    <w:lsdException w:name="toc 3" w:semiHidden="1" w:uiPriority="39" w:unhideWhenUsed="1"/>
+    <w:lsdException w:name="toc 4" w:semiHidden="1" w:uiPriority="39" w:unhideWhenUsed="1"/>
+    <w:lsdException w:name="toc 5" w:semiHidden="1" w:uiPriority="39" w:unhideWhenUsed="1"/>
+    <w:lsdException w:name="toc 6" w:semiHidden="1" w:uiPriority="39" w:unhideWhenUsed="1"/>
+    <w:lsdException w:name="toc 7" w:semiHidden="1" w:uiPriority="39" w:unhideWhenUsed="1"/>
+    <w:lsdException w:name="toc 8" w:semiHidden="1" w:uiPriority="39" w:unhideWhenUsed="1"/>
+    <w:lsdException w:name="toc 9" w:semiHidden="1" w:uiPriority="39" w:unhideWhenUsed="1"/>
+    <w:lsdException w:name="Normal Indent" w:semiHidden="1" w:unhideWhenUsed="1"/>
+    <w:lsdException w:name="footnote text" w:semiHidden="1" w:unhideWhenUsed="1"/>
+    <w:lsdException w:name="annotation text" w:semiHidden="1" w:unhideWhenUsed="1"/>
+    <w:lsdException w:name="header" w:semiHidden="1" w:unhideWhenUsed="1"/>
+    <w:lsdException w:name="footer" w:semiHidden="1" w:unhideWhenUsed="1"/>
+    <w:lsdException w:name="index heading" w:semiHidden="1" w:unhideWhenUsed="1"/>
+    <w:lsdException w:name="caption" w:semiHidden="1" w:uiPriority="35" w:unhideWhenUsed="1" w:qFormat="1"/>
+    <w:lsdException w:name="table of figures" w:semiHidden="1" w:unhideWhenUsed="1"/>
+    <w:lsdException w:name="envelope address" w:semiHidden="1" w:unhideWhenUsed="1"/>
+    <w:lsdException w:name="envelope return" w:semiHidden="1" w:unhideWhenUsed="1"/>
+    <w:lsdException w:name="footnote reference" w:semiHidden="1" w:unhideWhenUsed="1"/>
+    <w:lsdException w:name="annotation reference" w:semiHidden="1" w:unhideWhenUsed="1"/>
+    <w:lsdException w:name="line number" w:semiHidden="1" w:unhideWhenUsed="1"/>
+    <w:lsdException w:name="page number" w:semiHidden="1" w:unhideWhenUsed="1"/>
+    <w:lsdException w:name="endnote reference" w:semiHidden="1" w:unhideWhenUsed="1"/>
+    <w:lsdException w:name="endnote text" w:semiHidden="1" w:unhideWhenUsed="1"/>
+    <w:lsdException w:name="table of authorities" w:semiHidden="1" w:unhideWhenUsed="1"/>
+    <w:lsdException w:name="macro" w:semiHidden="1" w:unhideWhenUsed="1"/>
+    <w:lsdException w:name="toa heading" w:semiHidden="1" w:unhideWhenUsed="1"/>
+    <w:lsdException w:name="List" w:semiHidden="1" w:unhideWhenUsed="1"/>
+    <w:lsdException w:name="List Bullet" w:semiHidden="1" w:unhideWhenUsed="1"/>
+    <w:lsdException w:name="List Number" w:semiHidden="1" w:unhideWhenUsed="1"/>
+    <w:lsdException w:name="List 2" w:semiHidden="1" w:unhideWhenUsed="1"/>
+    <w:lsdException w:name="List 3" w:semiHidden="1" w:unhideWhenUsed="1"/>
+    <w:lsdException w:name="List 4" w:semiHidden="1" w:unhideWhenUsed="1"/>
+    <w:lsdException w:name="List 5" w:semiHidden="1" w:unhideWhenUsed="1"/>
+    <w:lsdException w:name="List Bullet 2" w:semiHidden="1" w:unhideWhenUsed="1"/>
+    <w:lsdException w:name="List Bullet 3" w:semiHidden="1" w:unhideWhenUsed="1"/>
+    <w:lsdException w:name="List Bullet 4" w:semiHidden="1" w:unhideWhenUsed="1"/>
+    <w:lsdException w:name="List Bullet 5" w:semiHidden="1" w:unhideWhenUsed="1"/>
+    <w:lsdException w:name="List Number 2" w:semiHidden="1" w:unhideWhenUsed="1"/>
+    <w:lsdException w:name="List Number 3" w:semiHidden="1" w:unhideWhenUsed="1"/>
+    <w:lsdException w:name="List Number 4" w:semiHidden="1" w:unhideWhenUsed="1"/>
+    <w:lsdException w:name="List Number 5" w:semiHidden="1" w:unhideWhenUsed="1"/>
+    <w:lsdException w:name="Title" w:uiPriority="10" w:qFormat="1"/>
+    <w:lsdException w:name="Closing" w:semiHidden="1" w:unhideWhenUsed="1"/>
+    <w:lsdException w:name="Signature" w:semiHidden="1" w:unhideWhenUsed="1"/>
+    <w:lsdException w:name="Default Paragraph Font" w:semiHidden="1" w:uiPriority="1" w:unhideWhenUsed="1"/>
+    <w:lsdException w:name="Body Text" w:semiHidden="1" w:unhideWhenUsed="1"/>
+    <w:lsdException w:name="Body Text Indent" w:semiHidden="1" w:unhideWhenUsed="1"/>
+    <w:lsdException w:name="List Continue" w:semiHidden="1" w:unhideWhenUsed="1"/>
+    <w:lsdException w:name="List Continue 2" w:semiHidden="1" w:unhideWhenUsed="1"/>
+    <w:lsdException w:name="List Continue 3" w:semiHidden="1" w:unhideWhenUsed="1"/>
+    <w:lsdException w:name="List Continue 4" w:semiHidden="1" w:unhideWhenUsed="1"/>
+    <w:lsdException w:name="List Continue 5" w:semiHidden="1" w:unhideWhenUsed="1"/>
+    <w:lsdException w:name="Message Header" w:semiHidden="1" w:unhideWhenUsed="1"/>
+    <w:lsdException w:name="Subtitle" w:uiPriority="11" w:qFormat="1"/>
+    <w:lsdException w:name="Salutation" w:semiHidden="1" w:unhideWhenUsed="1"/>
+    <w:lsdException w:name="Date" w:semiHidden="1" w:unhideWhenUsed="1"/>
+    <w:lsdException w:name="Body Text First Indent" w:semiHidden="1" w:unhideWhenUsed="1"/>
+    <w:lsdException w:name="Body Text First Indent 2" w:semiHidden="1" w:unhideWhenUsed="1"/>
+    <w:lsdException w:name="Note Heading" w:semiHidden="1" w:unhideWhenUsed="1"/>
+    <w:lsdException w:name="Body Text 2" w:semiHidden="1" w:unhideWhenUsed="1"/>
+    <w:lsdException w:name="Body Text 3" w:semiHidden="1" w:unhideWhenUsed="1"/>
+    <w:lsdException w:name="Body Text Indent 2" w:semiHidden="1" w:unhideWhenUsed="1"/>
+    <w:lsdException w:name="Body Text Indent 3" w:semiHidden="1" w:unhideWhenUsed="1"/>
+    <w:lsdException w:name="Block Text" w:semiHidden="1" w:unhideWhenUsed="1"/>
+    <w:lsdException w:name="Hyperlink" w:semiHidden="1" w:unhideWhenUsed="1"/>
+    <w:lsdException w:name="FollowedHyperlink" w:semiHidden="1" w:unhideWhenUsed="1"/>
+    <w:lsdException w:name="Strong" w:uiPriority="22" w:qFormat="1"/>
+    <w:lsdException w:name="Emphasis" w:uiPriority="20" w:qFormat="1"/>
+    <w:lsdException w:name="Document Map" w:semiHidden="1" w:unhideWhenUsed="1"/>
+    <w:lsdException w:name="Plain Text" w:semiHidden="1" w:unhideWhenUsed="1"/>
+    <w:lsdException w:name="E-mail Signature" w:semiHidden="1" w:unhideWhenUsed="1"/>
+    <w:lsdException w:name="HTML Top of Form" w:semiHidden="1" w:unhideWhenUsed="1"/>
+    <w:lsdException w:name="HTML Bottom of Form" w:semiHidden="1" w:unhideWhenUsed="1"/>
+    <w:lsdException w:name="Normal (Web)" w:semiHidden="1" w:unhideWhenUsed="1"/>
+    <w:lsdException w:name="HTML Acronym" w:semiHidden="1" w:unhideWhenUsed="1"/>
+    <w:lsdException w:name="HTML Address" w:semiHidden="1" w:unhideWhenUsed="1"/>
+    <w:lsdException w:name="HTML Cite" w:semiHidden="1" w:unhideWhenUsed="1"/>
+    <w:lsdException w:name="HTML Code" w:semiHidden="1" w:unhideWhenUsed="1"/>
+    <w:lsdException w:name="HTML Definition" w:semiHidden="1" w:unhideWhenUsed="1"/>
+    <w:lsdException w:name="HTML Keyboard" w:semiHidden="1" w:unhideWhenUsed="1"/>
+    <w:lsdException w:name="HTML Preformatted" w:semiHidden="1" w:unhideWhenUsed="1"/>
+    <w:lsdException w:name="HTML Sample" w:semiHidden="1" w:unhideWhenUsed="1"/>
+    <w:lsdException w:name="HTML Typewriter" w:semiHidden="1" w:unhideWhenUsed="1"/>
+    <w:lsdException w:name="HTML Variable" w:semiHidden="1" w:unhideWhenUsed="1"/>
+    <w:lsdException w:name="Normal Table" w:semiHidden="1" w:unhideWhenUsed="1"/>
+    <w:lsdException w:name="annotation subject" w:semiHidden="1" w:unhideWhenUsed="1"/>
+    <w:lsdException w:name="No List" w:semiHidden="1" w:unhideWhenUsed="1"/>
+    <w:lsdException w:name="Outline List 1" w:semiHidden="1" w:unhideWhenUsed="1"/>
+    <w:lsdException w:name="Outline List 2" w:semiHidden="1" w:unhideWhenUsed="1"/>
+    <w:lsdException w:name="Outline List 3" w:semiHidden="1" w:unhideWhenUsed="1"/>
+    <w:lsdException w:name="Table Simple 1" w:semiHidden="1" w:unhideWhenUsed="1"/>
+    <w:lsdException w:name="Table Simple 2" w:semiHidden="1" w:unhideWhenUsed="1"/>
+    <w:lsdException w:name="Table Simple 3" w:semiHidden="1" w:unhideWhenUsed="1"/>
+    <w:lsdException w:name="Table Classic 1" w:semiHidden="1" w:unhideWhenUsed="1"/>
+    <w:lsdException w:name="Table Classic 2" w:semiHidden="1" w:unhideWhenUsed="1"/>
+    <w:lsdException w:name="Table Classic 3" w:semiHidden="1" w:unhideWhenUsed="1"/>
+    <w:lsdException w:name="Table Classic 4" w:semiHidden="1" w:unhideWhenUsed="1"/>
+    <w:lsdException w:name="Table Colorful 1" w:semiHidden="1" w:unhideWhenUsed="1"/>
+    <w:lsdException w:name="Table Colorful 2" w:semiHidden="1" w:unhideWhenUsed="1"/>
+    <w:lsdException w:name="Table Colorful 3" w:semiHidden="1" w:unhideWhenUsed="1"/>
+    <w:lsdException w:name="Table Columns 1" w:semiHidden="1" w:unhideWhenUsed="1"/>
+    <w:lsdException w:name="Table Columns 2" w:semiHidden="1" w:unhideWhenUsed="1"/>
+    <w:lsdException w:name="Table Columns 3" w:semiHidden="1" w:unhideWhenUsed="1"/>
+    <w:lsdException w:name="Table Columns 4" w:semiHidden="1" w:unhideWhenUsed="1"/>
+    <w:lsdException w:name="Table Columns 5" w:semiHidden="1" w:unhideWhenUsed="1"/>
+    <w:lsdException w:name="Table Grid 1" w:semiHidden="1" w:unhideWhenUsed="1"/>
+    <w:lsdException w:name="Table Grid 2" w:semiHidden="1" w:unhideWhenUsed="1"/>
+    <w:lsdException w:name="Table Grid 3" w:semiHidden="1" w:unhideWhenUsed="1"/>
+    <w:lsdException w:name="Table Grid 4" w:semiHidden="1" w:unhideWhenUsed="1"/>
+    <w:lsdException w:name="Table Grid 5" w:semiHidden="1" w:unhideWhenUsed="1"/>
+    <w:lsdException w:name="Table Grid 6" w:semiHidden="1" w:unhideWhenUsed="1"/>
+    <w:lsdException w:name="Table Grid 7" w:semiHidden="1" w:unhideWhenUsed="1"/>
+    <w:lsdException w:name="Table Grid 8" w:semiHidden="1" w:unhideWhenUsed="1"/>
+    <w:lsdException w:name="Table List 1" w:semiHidden="1" w:unhideWhenUsed="1"/>
+    <w:lsdException w:name="Table List 2" w:semiHidden="1" w:unhideWhenUsed="1"/>
+    <w:lsdException w:name="Table List 3" w:semiHidden="1" w:unhideWhenUsed="1"/>
+    <w:lsdException w:name="Table List 4" w:semiHidden="1" w:unhideWhenUsed="1"/>
+    <w:lsdException w:name="Table List 5" w:semiHidden="1" w:unhideWhenUsed="1"/>
+    <w:lsdException w:name="Table List 6" w:semiHidden="1" w:unhideWhenUsed="1"/>
+    <w:lsdException w:name="Table List 7" w:semiHidden="1" w:unhideWhenUsed="1"/>
+    <w:lsdException w:name="Table List 8" w:semiHidden="1" w:unhideWhenUsed="1"/>
+    <w:lsdException w:name="Table 3D effects 1" w:semiHidden="1" w:unhideWhenUsed="1"/>
+    <w:lsdException w:name="Table 3D effects 2" w:semiHidden="1" w:unhideWhenUsed="1"/>
+    <w:lsdException w:name="Table 3D effects 3" w:semiHidden="1" w:unhideWhenUsed="1"/>
+    <w:lsdException w:name="Table Contemporary" w:semiHidden="1" w:unhideWhenUsed="1"/>
+    <w:lsdException w:name="Table Elegant" w:semiHidden="1" w:unhideWhenUsed="1"/>
+    <w:lsdException w:name="Table Professional" w:semiHidden="1" w:unhideWhenUsed="1"/>
+    <w:lsdException w:name="Table Subtle 1" w:semiHidden="1" w:unhideWhenUsed="1"/>
+    <w:lsdException w:name="Table Subtle 2" w:semiHidden="1" w:unhideWhenUsed="1"/>
+    <w:lsdException w:name="Table Web 1" w:semiHidden="1" w:unhideWhenUsed="1"/>
+    <w:lsdException w:name="Table Web 2" w:semiHidden="1" w:unhideWhenUsed="1"/>
+    <w:lsdException w:name="Table Web 3" w:semiHidden="1" w:unhideWhenUsed="1"/>
+    <w:lsdException w:name="Balloon Text" w:semiHidden="1" w:unhideWhenUsed="1"/>
+    <w:lsdException w:name="Table Grid" w:semiHidden="1" w:uiPriority="39" w:unhideWhenUsed="1"/>
+    <w:lsdException w:name="Table Theme" w:semiHidden="1" w:unhideWhenUsed="1"/>
+    <w:lsdException w:name="Placeholder Text" w:semiHidden="1"/>
+    <w:lsdException w:name="No Spacing" w:uiPriority="1" w:qFormat="1"/>
+    <w:lsdException w:name="Light Shading" w:uiPriority="60"/>
+    <w:lsdException w:name="Light List" w:uiPriority="61"/>
+    <w:lsdException w:name="Light Grid" w:uiPriority="62"/>
+    <w:lsdException w:name="Medium Shading 1" w:uiPriority="63"/>
+    <w:lsdException w:name="Medium Shading 2" w:uiPriority="64"/>
+    <w:lsdException w:name="Medium List 1" w:uiPriority="65"/>
+    <w:lsdException w:name="Medium List 2" w:uiPriority="66"/>
+    <w:lsdException w:name="Medium Grid 1" w:uiPriority="67"/>
+    <w:lsdException w:name="Medium Grid 2" w:uiPriority="68"/>
+    <w:lsdException w:name="Medium Grid 3" w:uiPriority="69"/>
+    <w:lsdException w:name="Dark List" w:uiPriority="70"/>
+    <w:lsdException w:name="Colorful Shading" w:uiPriority="71"/>
+    <w:lsdException w:name="Colorful List" w:uiPriority="72"/>
+    <w:lsdException w:name="Colorful Grid" w:uiPriority="73"/>
+    <w:lsdException w:name="Light Shading Accent 1" w:uiPriority="60"/>
+    <w:lsdException w:name="Light List Accent 1" w:uiPriority="61"/>
+    <w:lsdException w:name="Light Grid Accent 1" w:uiPriority="62"/>
+    <w:lsdException w:name="Medium Shading 1 Accent 1" w:uiPriority="63"/>
+    <w:lsdException w:name="Medium Shading 2 Accent 1" w:uiPriority="64"/>
+    <w:lsdException w:name="Medium List 1 Accent 1" w:uiPriority="65"/>
+    <w:lsdException w:name="Revision" w:semiHidden="1"/>
+    <w:lsdException w:name="List Paragraph" w:uiPriority="34" w:qFormat="1"/>
+    <w:lsdException w:name="Quote" w:uiPriority="29" w:qFormat="1"/>
+    <w:lsdException w:name="Intense Quote" w:uiPriority="30" w:qFormat="1"/>
+    <w:lsdException w:name="Medium List 2 Accent 1" w:uiPriority="66"/>
+    <w:lsdException w:name="Medium Grid 1 Accent 1" w:uiPriority="67"/>
+    <w:lsdException w:name="Medium Grid 2 Accent 1" w:uiPriority="68"/>
+    <w:lsdException w:name="Medium Grid 3 Accent 1" w:uiPriority="69"/>
+    <w:lsdException w:name="Dark List Accent 1" w:uiPriority="70"/>
+    <w:lsdException w:name="Colorful Shading Accent 1" w:uiPriority="71"/>
+    <w:lsdException w:name="Colorful List Accent 1" w:uiPriority="72"/>
+    <w:lsdException w:name="Colorful Grid Accent 1" w:uiPriority="73"/>
+    <w:lsdException w:name="Light Shading Accent 2" w:uiPriority="60"/>
+    <w:lsdException w:name="Light List Accent 2" w:uiPriority="61"/>
+    <w:lsdException w:name="Light Grid Accent 2" w:uiPriority="62"/>
+    <w:lsdException w:name="Medium Shading 1 Accent 2" w:uiPriority="63"/>
+    <w:lsdException w:name="Medium Shading 2 Accent 2" w:uiPriority="64"/>
+    <w:lsdException w:name="Medium List 1 Accent 2" w:uiPriority="65"/>
+    <w:lsdException w:name="Medium List 2 Accent 2" w:uiPriority="66"/>
+    <w:lsdException w:name="Medium Grid 1 Accent 2" w:uiPriority="67"/>
+    <w:lsdException w:name="Medium Grid 2 Accent 2" w:uiPriority="68"/>
+    <w:lsdException w:name="Medium Grid 3 Accent 2" w:uiPriority="69"/>
+    <w:lsdException w:name="Dark List Accent 2" w:uiPriority="70"/>
+    <w:lsdException w:name="Colorful Shading Accent 2" w:uiPriority="71"/>
+    <w:lsdException w:name="Colorful List Accent 2" w:uiPriority="72"/>
+    <w:lsdException w:name="Colorful Grid Accent 2" w:uiPriority="73"/>
+    <w:lsdException w:name="Light Shading Accent 3" w:uiPriority="60"/>
+    <w:lsdException w:name="Light List Accent 3" w:uiPriority="61"/>
+    <w:lsdException w:name="Light Grid Accent 3" w:uiPriority="62"/>
+    <w:lsdException w:name="Medium Shading 1 Accent 3" w:uiPriority="63"/>
+    <w:lsdException w:name="Medium Shading 2 Accent 3" w:uiPriority="64"/>
+    <w:lsdException w:name="Medium List 1 Accent 3" w:uiPriority="65"/>
+    <w:lsdException w:name="Medium List 2 Accent 3" w:uiPriority="66"/>
+    <w:lsdException w:name="Medium Grid 1 Accent 3" w:uiPriority="67"/>
+    <w:lsdException w:name="Medium Grid 2 Accent 3" w:uiPriority="68"/>
+    <w:lsdException w:name="Medium Grid 3 Accent 3" w:uiPriority="69"/>
+    <w:lsdException w:name="Dark List Accent 3" w:uiPriority="70"/>
+    <w:lsdException w:name="Colorful Shading Accent 3" w:uiPriority="71"/>
+    <w:lsdException w:name="Colorful List Accent 3" w:uiPriority="72"/>
+    <w:lsdException w:name="Colorful Grid Accent 3" w:uiPriority="73"/>
+    <w:lsdException w:name="Light Shading Accent 4" w:uiPriority="60"/>
+    <w:lsdException w:name="Light List Accent 4" w:uiPriority="61"/>
+    <w:lsdException w:name="Light Grid Accent 4" w:uiPriority="62"/>
+    <w:lsdException w:name="Medium Shading 1 Accent 4" w:uiPriority="63"/>
+    <w:lsdException w:name="Medium Shading 2 Accent 4" w:uiPriority="64"/>
+    <w:lsdException w:name="Medium List 1 Accent 4" w:uiPriority="65"/>
+    <w:lsdException w:name="Medium List 2 Accent 4" w:uiPriority="66"/>
+    <w:lsdException w:name="Medium Grid 1 Accent 4" w:uiPriority="67"/>
+    <w:lsdException w:name="Medium Grid 2 Accent 4" w:uiPriority="68"/>
+    <w:lsdException w:name="Medium Grid 3 Accent 4" w:uiPriority="69"/>
+    <w:lsdException w:name="Dark List Accent 4" w:uiPriority="70"/>
+    <w:lsdException w:name="Colorful Shading Accent 4" w:uiPriority="71"/>
+    <w:lsdException w:name="Colorful List Accent 4" w:uiPriority="72"/>
+    <w:lsdException w:name="Colorful Grid Accent 4" w:uiPriority="73"/>
+    <w:lsdException w:name="Light Shading Accent 5" w:uiPriority="60"/>
+    <w:lsdException w:name="Light List Accent 5" w:uiPriority="61"/>
+    <w:lsdException w:name="Light Grid Accent 5" w:uiPriority="62"/>
+    <w:lsdException w:name="Medium Shading 1 Accent 5" w:uiPriority="63"/>
+    <w:lsdException w:name="Medium Shading 2 Accent 5" w:uiPriority="64"/>
+    <w:lsdException w:name="Medium List 1 Accent 5" w:uiPriority="65"/>
+    <w:lsdException w:name="Medium List 2 Accent 5" w:uiPriority="66"/>
+    <w:lsdException w:name="Medium Grid 1 Accent 5" w:uiPriority="67"/>
+    <w:lsdException w:name="Medium Grid 2 Accent 5" w:uiPriority="68"/>
+    <w:lsdException w:name="Medium Grid 3 Accent 5" w:uiPriority="69"/>
+    <w:lsdException w:name="Dark List Accent 5" w:uiPriority="70"/>
+    <w:lsdException w:name="Colorful Shading Accent 5" w:uiPriority="71"/>
+    <w:lsdException w:name="Colorful List Accent 5" w:uiPriority="72"/>
+    <w:lsdException w:name="Colorful Grid Accent 5" w:uiPriority="73"/>
+    <w:lsdException w:name="Light Shading Accent 6" w:uiPriority="60"/>
+    <w:lsdException w:name="Light List Accent 6" w:uiPriority="61"/>
+    <w:lsdException w:name="Light Grid Accent 6" w:uiPriority="62"/>
+    <w:lsdException w:name="Medium Shading 1 Accent 6" w:uiPriority="63"/>
+    <w:lsdException w:name="Medium Shading 2 Accent 6" w:uiPriority="64"/>
+    <w:lsdException w:name="Medium List 1 Accent 6" w:uiPriority="65"/>
+    <w:lsdException w:name="Medium List 2 Accent 6" w:uiPriority="66"/>
+    <w:lsdException w:name="Medium Grid 1 Accent 6" w:uiPriority="67"/>
+    <w:lsdException w:name="Medium Grid 2 Accent 6" w:uiPriority="68"/>
+    <w:lsdException w:name="Medium Grid 3 Accent 6" w:uiPriority="69"/>
+    <w:lsdException w:name="Dark List Accent 6" w:uiPriority="70"/>
+    <w:lsdException w:name="Colorful Shading Accent 6" w:uiPriority="71"/>
+    <w:lsdException w:name="Colorful List Accent 6" w:uiPriority="72"/>
+    <w:lsdException w:name="Colorful Grid Accent 6" w:uiPriority="73"/>
+    <w:lsdException w:name="Subtle Emphasis" w:uiPriority="19" w:qFormat="1"/>
+    <w:lsdException w:name="Intense Emphasis" w:uiPriority="21" w:qFormat="1"/>
+    <w:lsdException w:name="Subtle Reference" w:uiPriority="31" w:qFormat="1"/>
+    <w:lsdException w:name="Intense Reference" w:uiPriority="32" w:qFormat="1"/>
+    <w:lsdException w:name="Book Title" w:uiPriority="33" w:qFormat="1"/>
+    <w:lsdException w:name="Bibliography" w:semiHidden="1" w:uiPriority="37" w:unhideWhenUsed="1"/>
+    <w:lsdException w:name="TOC Heading" w:semiHidden="1" w:uiPriority="39" w:unhideWhenUsed="1" w:qFormat="1"/>
+    <w:lsdException w:name="Plain Table 1" w:uiPriority="41"/>
+    <w:lsdException w:name="Plain Table 2" w:uiPriority="42"/>
+    <w:lsdException w:name="Plain Table 3" w:uiPriority="43"/>
+    <w:lsdException w:name="Plain Table 4" w:uiPriority="44"/>
+    <w:lsdException w:name="Plain Table 5" w:uiPriority="45"/>
+    <w:lsdException w:name="Grid Table Light" w:uiPriority="40"/>
+    <w:lsdException w:name="Grid Table 1 Light" w:uiPriority="46"/>
+    <w:lsdException w:name="Grid Table 2" w:uiPriority="47"/>
+    <w:lsdException w:name="Grid Table 3" w:uiPriority="48"/>
+    <w:lsdException w:name="Grid Table 4" w:uiPriority="49"/>
+    <w:lsdException w:name="Grid Table 5 Dark" w:uiPriority="50"/>
+    <w:lsdException w:name="Grid Table 6 Colorful" w:uiPriority="51"/>
+    <w:lsdException w:name="Grid Table 7 Colorful" w:uiPriority="52"/>
+    <w:lsdException w:name="Grid Table 1 Light Accent 1" w:uiPriority="46"/>
+    <w:lsdException w:name="Grid Table 2 Accent 1" w:uiPriority="47"/>
+    <w:lsdException w:name="Grid Table 3 Accent 1" w:uiPriority="48"/>
+    <w:lsdException w:name="Grid Table 4 Accent 1" w:uiPriority="49"/>
+    <w:lsdException w:name="Grid Table 5 Dark Accent 1" w:uiPriority="50"/>
+    <w:lsdException w:name="Grid Table 6 Colorful Accent 1" w:uiPriority="51"/>
+    <w:lsdException w:name="Grid Table 7 Colorful Accent 1" w:uiPriority="52"/>
+    <w:lsdException w:name="Grid Table 1 Light Accent 2" w:uiPriority="46"/>
+    <w:lsdException w:name="Grid Table 2 Accent 2" w:uiPriority="47"/>
+    <w:lsdException w:name="Grid Table 3 Accent 2" w:uiPriority="48"/>
+    <w:lsdException w:name="Grid Table 4 Accent 2" w:uiPriority="49"/>
+    <w:lsdException w:name="Grid Table 5 Dark Accent 2" w:uiPriority="50"/>
+    <w:lsdException w:name="Grid Table 6 Colorful Accent 2" w:uiPriority="51"/>
+    <w:lsdException w:name="Grid Table 7 Colorful Accent 2" w:uiPriority="52"/>
+    <w:lsdException w:name="Grid Table 1 Light Accent 3" w:uiPriority="46"/>
+    <w:lsdException w:name="Grid Table 2 Accent 3" w:uiPriority="47"/>
+    <w:lsdException w:name="Grid Table 3 Accent 3" w:uiPriority="48"/>
+    <w:lsdException w:name="Grid Table 4 Accent 3" w:uiPriority="49"/>
+    <w:lsdException w:name="Grid Table 5 Dark Accent 3" w:uiPriority="50"/>
+    <w:lsdException w:name="Grid Table 6 Colorful Accent 3" w:uiPriority="51"/>
+    <w:lsdException w:name="Grid Table 7 Colorful Accent 3" w:uiPriority="52"/>
+    <w:lsdException w:name="Grid Table 1 Light Accent 4" w:uiPriority="46"/>
+    <w:lsdException w:name="Grid Table 2 Accent 4" w:uiPriority="47"/>
+    <w:lsdException w:name="Grid Table 3 Accent 4" w:uiPriority="48"/>
+    <w:lsdException w:name="Grid Table 4 Accent 4" w:uiPriority="49"/>
+    <w:lsdException w:name="Grid Table 5 Dark Accent 4" w:uiPriority="50"/>
+    <w:lsdException w:name="Grid Table 6 Colorful Accent 4" w:uiPriority="51"/>
+    <w:lsdException w:name="Grid Table 7 Colorful Accent 4" w:uiPriority="52"/>
+    <w:lsdException w:name="Grid Table 1 Light Accent 5" w:uiPriority="46"/>
+    <w:lsdException w:name="Grid Table 2 Accent 5" w:uiPriority="47"/>
+    <w:lsdException w:name="Grid Table 3 Accent 5" w:uiPriority="48"/>
+    <w:lsdException w:name="Grid Table 4 Accent 5" w:uiPriority="49"/>
+    <w:lsdException w:name="Grid Table 5 Dark Accent 5" w:uiPriority="50"/>
+    <w:lsdException w:name="Grid Table 6 Colorful Accent 5" w:uiPriority="51"/>
+    <w:lsdException w:name="Grid Table 7 Colorful Accent 5" w:uiPriority="52"/>
+    <w:lsdException w:name="Grid Table 1 Light Accent 6" w:uiPriority="46"/>
+    <w:lsdException w:name="Grid Table 2 Accent 6" w:uiPriority="47"/>
+    <w:lsdException w:name="Grid Table 3 Accent 6" w:uiPriority="48"/>
+    <w:lsdException w:name="Grid Table 4 Accent 6" w:uiPriority="49"/>
+    <w:lsdException w:name="Grid Table 5 Dark Accent 6" w:uiPriority="50"/>
+    <w:lsdException w:name="Grid Table 6 Colorful Accent 6" w:uiPriority="51"/>
+    <w:lsdException w:name="Grid Table 7 Colorful Accent 6" w:uiPriority="52"/>
+    <w:lsdException w:name="List Table 1 Light" w:uiPriority="46"/>
+    <w:lsdException w:name="List Table 2" w:uiPriority="47"/>
+    <w:lsdException w:name="List Table 3" w:uiPriority="48"/>
+    <w:lsdException w:name="List Table 4" w:uiPriority="49"/>
+    <w:lsdException w:name="List Table 5 Dark" w:uiPriority="50"/>
+    <w:lsdException w:name="List Table 6 Colorful" w:uiPriority="51"/>
+    <w:lsdException w:name="List Table 7 Colorful" w:uiPriority="52"/>
+    <w:lsdException w:name="List Table 1 Light Accent 1" w:uiPriority="46"/>
+    <w:lsdException w:name="List Table 2 Accent 1" w:uiPriority="47"/>
+    <w:lsdException w:name="List Table 3 Accent 1" w:uiPriority="48"/>
+    <w:lsdException w:name="List Table 4 Accent 1" w:uiPriority="49"/>
+    <w:lsdException w:name="List Table 5 Dark Accent 1" w:uiPriority="50"/>
+    <w:lsdException w:name="List Table 6 Colorful Accent 1" w:uiPriority="51"/>
+    <w:lsdException w:name="List Table 7 Colorful Accent 1" w:uiPriority="52"/>
+    <w:lsdException w:name="List Table 1 Light Accent 2" w:uiPriority="46"/>
+    <w:lsdException w:name="List Table 2 Accent 2" w:uiPriority="47"/>
+    <w:lsdException w:name="List Table 3 Accent 2" w:uiPriority="48"/>
+    <w:lsdException w:name="List Table 4 Accent 2" w:uiPriority="49"/>
+    <w:lsdException w:name="List Table 5 Dark Accent 2" w:uiPriority="50"/>
+    <w:lsdException w:name="List Table 6 Colorful Accent 2" w:uiPriority="51"/>
+    <w:lsdException w:name="List Table 7 Colorful Accent 2" w:uiPriority="52"/>
+    <w:lsdException w:name="List Table 1 Light Accent 3" w:uiPriority="46"/>
+    <w:lsdException w:name="List Table 2 Accent 3" w:uiPriority="47"/>
+    <w:lsdException w:name="List Table 3 Accent 3" w:uiPriority="48"/>
+    <w:lsdException w:name="List Table 4 Accent 3" w:uiPriority="49"/>
+    <w:lsdException w:name="List Table 5 Dark Accent 3" w:uiPriority="50"/>
+    <w:lsdException w:name="List Table 6 Colorful Accent 3" w:uiPriority="51"/>
+    <w:lsdException w:name="List Table 7 Colorful Accent 3" w:uiPriority="52"/>
+    <w:lsdException w:name="List Table 1 Light Accent 4" w:uiPriority="46"/>
+    <w:lsdException w:name="List Table 2 Accent 4" w:uiPriority="47"/>
+    <w:lsdException w:name="List Table 3 Accent 4" w:uiPriority="48"/>
+    <w:lsdException w:name="List Table 4 Accent 4" w:uiPriority="49"/>
+    <w:lsdException w:name="List Table 5 Dark Accent 4" w:uiPriority="50"/>
+    <w:lsdException w:name="List Table 6 Colorful Accent 4" w:uiPriority="51"/>
+    <w:lsdException w:name="List Table 7 Colorful Accent 4" w:uiPriority="52"/>
+    <w:lsdException w:name="List Table 1 Light Accent 5" w:uiPriority="46"/>
+    <w:lsdException w:name="List Table 2 Accent 5" w:uiPriority="47"/>
+    <w:lsdException w:name="List Table 3 Accent 5" w:uiPriority="48"/>
+    <w:lsdException w:name="List Table 4 Accent 5" w:uiPriority="49"/>
+    <w:lsdException w:name="List Table 5 Dark Accent 5" w:uiPriority="50"/>
+    <w:lsdException w:name="List Table 6 Colorful Accent 5" w:uiPriority="51"/>
+    <w:lsdException w:name="List Table 7 Colorful Accent 5" w:uiPriority="52"/>
+    <w:lsdException w:name="List Table 1 Light Accent 6" w:uiPriority="46"/>
+    <w:lsdException w:name="List Table 2 Accent 6" w:uiPriority="47"/>
+    <w:lsdException w:name="List Table 3 Accent 6" w:uiPriority="48"/>
+    <w:lsdException w:name="List Table 4 Accent 6" w:uiPriority="49"/>
+    <w:lsdException w:name="List Table 5 Dark Accent 6" w:uiPriority="50"/>
+    <w:lsdException w:name="List Table 6 Colorful Accent 6" w:uiPriority="51"/>
+    <w:lsdException w:name="List Table 7 Colorful Accent 6" w:uiPriority="52"/>
+    <w:lsdException w:name="Mention" w:semiHidden="1" w:unhideWhenUsed="1"/>
+    <w:lsdException w:name="Smart Hyperlink" w:semiHidden="1" w:unhideWhenUsed="1"/>
+    <w:lsdException w:name="Hashtag" w:semiHidden="1" w:unhideWhenUsed="1"/>
+    <w:lsdException w:name="Unresolved Mention" w:semiHidden="1" w:unhideWhenUsed="1"/>
   </w:latentStyles>
   <w:style w:type="paragraph" w:default="1" w:styleId="Normal">
     <w:name w:val="Normal"/>
@@ -1022,7 +1298,6 @@
   <w:style w:type="character" w:default="1" w:styleId="DefaultParagraphFont">
     <w:name w:val="Default Paragraph Font"/>
     <w:uiPriority w:val="1"/>
-    <w:semiHidden/>
     <w:unhideWhenUsed/>
   </w:style>
   <w:style w:type="table" w:default="1" w:styleId="TableNormal">
@@ -1030,7 +1305,6 @@
     <w:uiPriority w:val="99"/>
     <w:semiHidden/>
     <w:unhideWhenUsed/>
-    <w:qFormat/>
     <w:tblPr>
       <w:tblInd w:w="0" w:type="dxa"/>
       <w:tblCellMar>
@@ -1380,7 +1654,7 @@
   <a:extraClrSchemeLst/>
   <a:extLst>
     <a:ext uri="{05A4C25C-085E-4340-85A3-A5531E510DB2}">
-      <thm15:themeFamily xmlns:thm15="http://schemas.microsoft.com/office/thememl/2012/main" xmlns="" name="Office Theme" id="{62F939B6-93AF-4DB8-9C6B-D6C7DFDC589F}" vid="{4A3C46E8-61CC-4603-A589-7422A47A8E4A}"/>
+      <thm15:themeFamily xmlns:thm15="http://schemas.microsoft.com/office/thememl/2012/main" name="Office Theme" id="{62F939B6-93AF-4DB8-9C6B-D6C7DFDC589F}" vid="{4A3C46E8-61CC-4603-A589-7422A47A8E4A}"/>
     </a:ext>
   </a:extLst>
 </a:theme>

--- a/TalkBox/Documentation/Requirements.docx
+++ b/TalkBox/Documentation/Requirements.docx
@@ -588,22 +588,104 @@
         </w:rPr>
         <w:br/>
       </w:r>
+      <w:r>
+        <w:rPr>
+          <w:sz w:val="24"/>
+          <w:szCs w:val="24"/>
+        </w:rPr>
+        <w:t xml:space="preserve">This device will aid communication for users who are unable to talk. The user will have the freedom to choose as many buttons they need for their </w:t>
+      </w:r>
+      <w:proofErr w:type="spellStart"/>
+      <w:r>
+        <w:rPr>
+          <w:sz w:val="24"/>
+          <w:szCs w:val="24"/>
+        </w:rPr>
+        <w:t>TalkBox</w:t>
+      </w:r>
+      <w:proofErr w:type="spellEnd"/>
+      <w:r>
+        <w:rPr>
+          <w:sz w:val="24"/>
+          <w:szCs w:val="24"/>
+        </w:rPr>
+        <w:t xml:space="preserve">. They will also have the flexibility to change the number of the buttons at any time. The users can choose to use the pre-recorded sounds available or they can choose to record different sounds and save it in the buttons. </w:t>
+      </w:r>
     </w:p>
     <w:p>
       <w:pPr>
         <w:pStyle w:val="ListParagraph"/>
         <w:ind w:left="420"/>
         <w:rPr>
-          <w:sz w:val="24"/>
-          <w:szCs w:val="24"/>
-        </w:rPr>
-      </w:pPr>
-      <w:r>
-        <w:rPr>
-          <w:sz w:val="24"/>
-          <w:szCs w:val="24"/>
-        </w:rPr>
-        <w:t xml:space="preserve">  </w:t>
+          <w:b/>
+          <w:bCs/>
+          <w:sz w:val="28"/>
+          <w:szCs w:val="28"/>
+        </w:rPr>
+      </w:pPr>
+    </w:p>
+    <w:p>
+      <w:pPr>
+        <w:pStyle w:val="ListParagraph"/>
+        <w:numPr>
+          <w:ilvl w:val="0"/>
+          <w:numId w:val="2"/>
+        </w:numPr>
+        <w:rPr>
+          <w:b/>
+          <w:bCs/>
+          <w:sz w:val="28"/>
+          <w:szCs w:val="28"/>
+        </w:rPr>
+      </w:pPr>
+      <w:r>
+        <w:rPr>
+          <w:b/>
+          <w:bCs/>
+          <w:sz w:val="28"/>
+          <w:szCs w:val="28"/>
+        </w:rPr>
+        <w:t>Business Drivers</w:t>
+      </w:r>
+    </w:p>
+    <w:p>
+      <w:pPr>
+        <w:pStyle w:val="ListParagraph"/>
+        <w:numPr>
+          <w:ilvl w:val="1"/>
+          <w:numId w:val="2"/>
+        </w:numPr>
+        <w:rPr>
+          <w:b/>
+          <w:bCs/>
+          <w:sz w:val="28"/>
+          <w:szCs w:val="28"/>
+        </w:rPr>
+      </w:pPr>
+      <w:r>
+        <w:rPr>
+          <w:b/>
+          <w:bCs/>
+          <w:sz w:val="28"/>
+          <w:szCs w:val="28"/>
+        </w:rPr>
+        <w:t>Cost Difference</w:t>
+      </w:r>
+      <w:r>
+        <w:rPr>
+          <w:b/>
+          <w:bCs/>
+          <w:sz w:val="28"/>
+          <w:szCs w:val="28"/>
+        </w:rPr>
+        <w:br/>
+      </w:r>
+      <w:r>
+        <w:rPr>
+          <w:sz w:val="24"/>
+          <w:szCs w:val="24"/>
+        </w:rPr>
+        <w:t xml:space="preserve">This product will replace expensive technologies for a low price. The current technology used by the government for Sound Generating Devices (SGD) are around $14,000, but this product with software and hardware components by Raspberry Pie will in total cost just around $50. This big price difference will be a major business driver for this product. </w:t>
       </w:r>
     </w:p>
     <w:p>

--- a/TalkBox/Documentation/Requirements.docx
+++ b/TalkBox/Documentation/Requirements.docx
@@ -687,6 +687,21 @@
         </w:rPr>
         <w:t xml:space="preserve">This product will replace expensive technologies for a low price. The current technology used by the government for Sound Generating Devices (SGD) are around $14,000, but this product with software and hardware components by Raspberry Pie will in total cost just around $50. This big price difference will be a major business driver for this product. </w:t>
       </w:r>
+    </w:p>
+    <w:p>
+      <w:pPr>
+        <w:pStyle w:val="ListParagraph"/>
+        <w:numPr>
+          <w:ilvl w:val="1"/>
+          <w:numId w:val="2"/>
+        </w:numPr>
+        <w:rPr>
+          <w:b/>
+          <w:bCs/>
+          <w:sz w:val="28"/>
+          <w:szCs w:val="28"/>
+        </w:rPr>
+      </w:pPr>
     </w:p>
     <w:p>
       <w:pPr>

--- a/TalkBox/Documentation/Requirements.docx
+++ b/TalkBox/Documentation/Requirements.docx
@@ -691,6 +691,18 @@
     <w:p>
       <w:pPr>
         <w:pStyle w:val="ListParagraph"/>
+        <w:ind w:left="1140"/>
+        <w:rPr>
+          <w:b/>
+          <w:bCs/>
+          <w:sz w:val="28"/>
+          <w:szCs w:val="28"/>
+        </w:rPr>
+      </w:pPr>
+    </w:p>
+    <w:p>
+      <w:pPr>
+        <w:pStyle w:val="ListParagraph"/>
         <w:numPr>
           <w:ilvl w:val="1"/>
           <w:numId w:val="2"/>
@@ -702,24 +714,32 @@
           <w:szCs w:val="28"/>
         </w:rPr>
       </w:pPr>
+      <w:r>
+        <w:rPr>
+          <w:b/>
+          <w:bCs/>
+          <w:sz w:val="28"/>
+          <w:szCs w:val="28"/>
+        </w:rPr>
+        <w:t>Features</w:t>
+      </w:r>
     </w:p>
     <w:p>
       <w:pPr>
         <w:pStyle w:val="ListParagraph"/>
-        <w:ind w:left="420"/>
-        <w:rPr>
-          <w:sz w:val="24"/>
-          <w:szCs w:val="24"/>
-        </w:rPr>
-      </w:pPr>
-    </w:p>
-    <w:p>
-      <w:pPr>
-        <w:rPr>
-          <w:sz w:val="24"/>
-          <w:szCs w:val="24"/>
-        </w:rPr>
-      </w:pPr>
+        <w:ind w:left="1140"/>
+        <w:rPr>
+          <w:sz w:val="24"/>
+          <w:szCs w:val="24"/>
+        </w:rPr>
+      </w:pPr>
+      <w:r>
+        <w:rPr>
+          <w:sz w:val="24"/>
+          <w:szCs w:val="24"/>
+        </w:rPr>
+        <w:t xml:space="preserve">This product will also be very efficient at its use. It will provide much more features than the current technology used. It will give the user more functionality like recording sounds that they would like to use. </w:t>
+      </w:r>
     </w:p>
     <w:p>
       <w:pPr>

--- a/TalkBox/Documentation/Requirements.docx
+++ b/TalkBox/Documentation/Requirements.docx
@@ -740,6 +740,87 @@
         </w:rPr>
         <w:t xml:space="preserve">This product will also be very efficient at its use. It will provide much more features than the current technology used. It will give the user more functionality like recording sounds that they would like to use. </w:t>
       </w:r>
+    </w:p>
+    <w:p>
+      <w:pPr>
+        <w:pStyle w:val="ListParagraph"/>
+        <w:ind w:left="1140"/>
+        <w:rPr>
+          <w:sz w:val="24"/>
+          <w:szCs w:val="24"/>
+        </w:rPr>
+      </w:pPr>
+    </w:p>
+    <w:p>
+      <w:pPr>
+        <w:pStyle w:val="ListParagraph"/>
+        <w:numPr>
+          <w:ilvl w:val="1"/>
+          <w:numId w:val="2"/>
+        </w:numPr>
+        <w:rPr>
+          <w:b/>
+          <w:bCs/>
+          <w:sz w:val="28"/>
+          <w:szCs w:val="28"/>
+        </w:rPr>
+      </w:pPr>
+      <w:r>
+        <w:rPr>
+          <w:b/>
+          <w:bCs/>
+          <w:sz w:val="28"/>
+          <w:szCs w:val="28"/>
+        </w:rPr>
+        <w:t>Ease and Adaptability</w:t>
+      </w:r>
+    </w:p>
+    <w:p>
+      <w:pPr>
+        <w:pStyle w:val="ListParagraph"/>
+        <w:ind w:left="1140"/>
+        <w:rPr>
+          <w:sz w:val="24"/>
+          <w:szCs w:val="24"/>
+        </w:rPr>
+      </w:pPr>
+      <w:r>
+        <w:rPr>
+          <w:sz w:val="24"/>
+          <w:szCs w:val="24"/>
+        </w:rPr>
+        <w:t xml:space="preserve">This product is very easy to use and is very interactive. The user will be able to adapt to it very quickly. The product can be used by anyone, who has never used technology before even making it becoming popular among potential users. </w:t>
+      </w:r>
+    </w:p>
+    <w:p>
+      <w:pPr>
+        <w:pStyle w:val="ListParagraph"/>
+        <w:ind w:left="1140"/>
+        <w:rPr>
+          <w:b/>
+          <w:bCs/>
+          <w:sz w:val="28"/>
+          <w:szCs w:val="28"/>
+        </w:rPr>
+      </w:pPr>
+    </w:p>
+    <w:p>
+      <w:pPr>
+        <w:pStyle w:val="ListParagraph"/>
+        <w:ind w:left="420"/>
+        <w:rPr>
+          <w:sz w:val="24"/>
+          <w:szCs w:val="24"/>
+        </w:rPr>
+      </w:pPr>
+    </w:p>
+    <w:p>
+      <w:pPr>
+        <w:rPr>
+          <w:sz w:val="24"/>
+          <w:szCs w:val="24"/>
+        </w:rPr>
+      </w:pPr>
     </w:p>
     <w:p>
       <w:pPr>

--- a/TalkBox/Documentation/Requirements.docx
+++ b/TalkBox/Documentation/Requirements.docx
@@ -588,41 +588,6 @@
         </w:rPr>
         <w:br/>
       </w:r>
-      <w:r>
-        <w:rPr>
-          <w:sz w:val="24"/>
-          <w:szCs w:val="24"/>
-        </w:rPr>
-        <w:t xml:space="preserve">This device will aid communication for users who are unable to talk. The user will have the freedom to choose as many buttons they need for their </w:t>
-      </w:r>
-      <w:proofErr w:type="spellStart"/>
-      <w:r>
-        <w:rPr>
-          <w:sz w:val="24"/>
-          <w:szCs w:val="24"/>
-        </w:rPr>
-        <w:t>TalkBox</w:t>
-      </w:r>
-      <w:proofErr w:type="spellEnd"/>
-      <w:r>
-        <w:rPr>
-          <w:sz w:val="24"/>
-          <w:szCs w:val="24"/>
-        </w:rPr>
-        <w:t xml:space="preserve">. They will also have the flexibility to change the number of the buttons at any time. The users can choose to use the pre-recorded sounds available or they can choose to record different sounds and save it in the buttons. </w:t>
-      </w:r>
-    </w:p>
-    <w:p>
-      <w:pPr>
-        <w:pStyle w:val="ListParagraph"/>
-        <w:ind w:left="420"/>
-        <w:rPr>
-          <w:b/>
-          <w:bCs/>
-          <w:sz w:val="28"/>
-          <w:szCs w:val="28"/>
-        </w:rPr>
-      </w:pPr>
     </w:p>
     <w:p>
       <w:pPr>

--- a/TalkBox/Documentation/Requirements.docx
+++ b/TalkBox/Documentation/Requirements.docx
@@ -816,11 +816,57 @@
     </w:p>
     <w:p>
       <w:pPr>
-        <w:rPr>
-          <w:sz w:val="24"/>
-          <w:szCs w:val="24"/>
-        </w:rPr>
-      </w:pPr>
+        <w:pStyle w:val="ListParagraph"/>
+        <w:numPr>
+          <w:ilvl w:val="1"/>
+          <w:numId w:val="2"/>
+        </w:numPr>
+        <w:rPr>
+          <w:b/>
+          <w:bCs/>
+          <w:sz w:val="28"/>
+          <w:szCs w:val="28"/>
+        </w:rPr>
+      </w:pPr>
+      <w:r>
+        <w:rPr>
+          <w:b/>
+          <w:bCs/>
+          <w:sz w:val="28"/>
+          <w:szCs w:val="28"/>
+        </w:rPr>
+        <w:t>Ease and Adaptability</w:t>
+      </w:r>
+    </w:p>
+    <w:p>
+      <w:pPr>
+        <w:ind w:left="720"/>
+        <w:rPr>
+          <w:b/>
+          <w:bCs/>
+          <w:sz w:val="28"/>
+          <w:szCs w:val="28"/>
+        </w:rPr>
+      </w:pPr>
+      <w:r>
+        <w:rPr>
+          <w:b/>
+          <w:bCs/>
+          <w:sz w:val="28"/>
+          <w:szCs w:val="28"/>
+        </w:rPr>
+        <w:lastRenderedPageBreak/>
+        <w:t xml:space="preserve">5.0 </w:t>
+      </w:r>
+      <w:r>
+        <w:rPr>
+          <w:b/>
+          <w:bCs/>
+          <w:sz w:val="28"/>
+          <w:szCs w:val="28"/>
+        </w:rPr>
+        <w:t>Ease and Adaptability</w:t>
+      </w:r>
     </w:p>
     <w:p>
       <w:pPr>

--- a/TalkBox/Documentation/Requirements.docx
+++ b/TalkBox/Documentation/Requirements.docx
@@ -856,25 +856,108 @@
           <w:szCs w:val="28"/>
         </w:rPr>
         <w:lastRenderedPageBreak/>
-        <w:t xml:space="preserve">5.0 </w:t>
-      </w:r>
-      <w:r>
-        <w:rPr>
-          <w:b/>
-          <w:bCs/>
-          <w:sz w:val="28"/>
-          <w:szCs w:val="28"/>
-        </w:rPr>
-        <w:t>Ease and Adaptability</w:t>
-      </w:r>
-    </w:p>
-    <w:p>
-      <w:pPr>
-        <w:rPr>
-          <w:sz w:val="24"/>
-          <w:szCs w:val="24"/>
-        </w:rPr>
-      </w:pPr>
+        <w:t xml:space="preserve">5.0 Product Vision </w:t>
+      </w:r>
+    </w:p>
+    <w:p>
+      <w:pPr>
+        <w:ind w:left="720"/>
+        <w:rPr>
+          <w:sz w:val="24"/>
+          <w:szCs w:val="24"/>
+        </w:rPr>
+      </w:pPr>
+      <w:r>
+        <w:rPr>
+          <w:rFonts w:cs="Calibri"/>
+          <w:sz w:val="24"/>
+          <w:szCs w:val="24"/>
+          <w:lang w:val="en-US"/>
+        </w:rPr>
+        <w:t xml:space="preserve">The vision of this product is to be an accessibility device to help users who are unable to communicate. The big picture/vision of </w:t>
+      </w:r>
+      <w:proofErr w:type="spellStart"/>
+      <w:r>
+        <w:rPr>
+          <w:rFonts w:cs="Calibri"/>
+          <w:sz w:val="24"/>
+          <w:szCs w:val="24"/>
+          <w:lang w:val="en-US"/>
+        </w:rPr>
+        <w:t>TalkBox</w:t>
+      </w:r>
+      <w:proofErr w:type="spellEnd"/>
+      <w:r>
+        <w:rPr>
+          <w:rFonts w:cs="Calibri"/>
+          <w:sz w:val="24"/>
+          <w:szCs w:val="24"/>
+          <w:lang w:val="en-US"/>
+        </w:rPr>
+        <w:t xml:space="preserve"> is</w:t>
+      </w:r>
+      <w:r>
+        <w:rPr>
+          <w:rFonts w:cs="Calibri"/>
+          <w:sz w:val="24"/>
+          <w:szCs w:val="24"/>
+          <w:lang w:val="en-US"/>
+        </w:rPr>
+        <w:t xml:space="preserve"> to be an aid for the users and their caregivers. It will provide both the parties with different communication options whether it </w:t>
+      </w:r>
+      <w:proofErr w:type="gramStart"/>
+      <w:r>
+        <w:rPr>
+          <w:rFonts w:cs="Calibri"/>
+          <w:sz w:val="24"/>
+          <w:szCs w:val="24"/>
+          <w:lang w:val="en-US"/>
+        </w:rPr>
+        <w:t>be</w:t>
+      </w:r>
+      <w:proofErr w:type="gramEnd"/>
+      <w:r>
+        <w:rPr>
+          <w:rFonts w:cs="Calibri"/>
+          <w:sz w:val="24"/>
+          <w:szCs w:val="24"/>
+          <w:lang w:val="en-US"/>
+        </w:rPr>
+        <w:t xml:space="preserve"> the prerecorded sounds for them to use with ease or the capability to record their own audio and be able to store it in their library. </w:t>
+      </w:r>
+      <w:r>
+        <w:rPr>
+          <w:rFonts w:cs="Calibri"/>
+          <w:sz w:val="24"/>
+          <w:szCs w:val="24"/>
+          <w:lang w:val="en-US"/>
+        </w:rPr>
+        <w:t xml:space="preserve"> </w:t>
+      </w:r>
+      <w:r>
+        <w:rPr>
+          <w:rFonts w:cs="Calibri"/>
+          <w:sz w:val="24"/>
+          <w:szCs w:val="24"/>
+          <w:lang w:val="en-US"/>
+        </w:rPr>
+        <w:t xml:space="preserve">They will be able to use this technology in their everyday life to either communicate or be able to signal their needs. </w:t>
+      </w:r>
+    </w:p>
+    <w:p>
+      <w:pPr>
+        <w:rPr>
+          <w:sz w:val="24"/>
+          <w:szCs w:val="24"/>
+        </w:rPr>
+      </w:pPr>
+      <w:r>
+        <w:rPr>
+          <w:sz w:val="24"/>
+          <w:szCs w:val="24"/>
+        </w:rPr>
+        <w:tab/>
+      </w:r>
     </w:p>
     <w:p/>
     <w:p/>

--- a/TalkBox/Documentation/Requirements.docx
+++ b/TalkBox/Documentation/Requirements.docx
@@ -903,45 +903,7 @@
           <w:szCs w:val="24"/>
           <w:lang w:val="en-US"/>
         </w:rPr>
-        <w:t xml:space="preserve"> to be an aid for the users and their caregivers. It will provide both the parties with different communication options whether it </w:t>
-      </w:r>
-      <w:proofErr w:type="gramStart"/>
-      <w:r>
-        <w:rPr>
-          <w:rFonts w:cs="Calibri"/>
-          <w:sz w:val="24"/>
-          <w:szCs w:val="24"/>
-          <w:lang w:val="en-US"/>
-        </w:rPr>
-        <w:t>be</w:t>
-      </w:r>
-      <w:proofErr w:type="gramEnd"/>
-      <w:r>
-        <w:rPr>
-          <w:rFonts w:cs="Calibri"/>
-          <w:sz w:val="24"/>
-          <w:szCs w:val="24"/>
-          <w:lang w:val="en-US"/>
-        </w:rPr>
-        <w:t xml:space="preserve"> the prerecorded sounds for them to use with ease or the capability to record their own audio and be able to store it in their library. </w:t>
-      </w:r>
-      <w:r>
-        <w:rPr>
-          <w:rFonts w:cs="Calibri"/>
-          <w:sz w:val="24"/>
-          <w:szCs w:val="24"/>
-          <w:lang w:val="en-US"/>
-        </w:rPr>
-        <w:t xml:space="preserve"> </w:t>
-      </w:r>
-      <w:r>
-        <w:rPr>
-          <w:rFonts w:cs="Calibri"/>
-          <w:sz w:val="24"/>
-          <w:szCs w:val="24"/>
-          <w:lang w:val="en-US"/>
-        </w:rPr>
-        <w:t xml:space="preserve">They will be able to use this technology in their everyday life to either communicate or be able to signal their needs. </w:t>
+        <w:t xml:space="preserve"> to be an aid for the users and their caregivers. </w:t>
       </w:r>
     </w:p>
     <w:p>

--- a/TalkBox/Documentation/Requirements.docx
+++ b/TalkBox/Documentation/Requirements.docx
@@ -903,7 +903,7 @@
           <w:szCs w:val="24"/>
           <w:lang w:val="en-US"/>
         </w:rPr>
-        <w:t xml:space="preserve"> to be an aid for the users and their caregivers. </w:t>
+        <w:t xml:space="preserve"> to be an aid for the users and their caregivers. It will provide both the parties with different communication options whether it be the prerecorded sounds for them to use with ease or the capability to record their own audio and be able to store it in their library</w:t>
       </w:r>
     </w:p>
     <w:p>

--- a/TalkBox/Documentation/Requirements.docx
+++ b/TalkBox/Documentation/Requirements.docx
@@ -903,8 +903,55 @@
           <w:szCs w:val="24"/>
           <w:lang w:val="en-US"/>
         </w:rPr>
-        <w:t xml:space="preserve"> to be an aid for the users and their caregivers. It will provide both the parties with different communication options whether it be the prerecorded sounds for them to use with ease or the capability to record their own audio and be able to store it in their library</w:t>
-      </w:r>
+        <w:t xml:space="preserve"> to be an aid for the users and their caregivers. It will provide both the parties with different communication options whether it </w:t>
+      </w:r>
+      <w:proofErr w:type="gramStart"/>
+      <w:r>
+        <w:rPr>
+          <w:rFonts w:cs="Calibri"/>
+          <w:sz w:val="24"/>
+          <w:szCs w:val="24"/>
+          <w:lang w:val="en-US"/>
+        </w:rPr>
+        <w:t>be</w:t>
+      </w:r>
+      <w:proofErr w:type="gramEnd"/>
+      <w:r>
+        <w:rPr>
+          <w:rFonts w:cs="Calibri"/>
+          <w:sz w:val="24"/>
+          <w:szCs w:val="24"/>
+          <w:lang w:val="en-US"/>
+        </w:rPr>
+        <w:t xml:space="preserve"> the prerecorded sounds for them to use with ease or the capability to record their own audio and be able to store it in their library. </w:t>
+      </w:r>
+      <w:r>
+        <w:rPr>
+          <w:rFonts w:cs="Calibri"/>
+          <w:sz w:val="24"/>
+          <w:szCs w:val="24"/>
+          <w:lang w:val="en-US"/>
+        </w:rPr>
+        <w:t xml:space="preserve"> </w:t>
+      </w:r>
+      <w:r>
+        <w:rPr>
+          <w:rFonts w:cs="Calibri"/>
+          <w:sz w:val="24"/>
+          <w:szCs w:val="24"/>
+          <w:lang w:val="en-US"/>
+        </w:rPr>
+        <w:t>They will be able to use this technology in their everyday life to either communicate or be able to signal their needs.</w:t>
+      </w:r>
+    </w:p>
+    <w:p>
+      <w:pPr>
+        <w:ind w:left="720"/>
+        <w:rPr>
+          <w:sz w:val="24"/>
+          <w:szCs w:val="24"/>
+        </w:rPr>
+      </w:pPr>
     </w:p>
     <w:p>
       <w:pPr>

--- a/TalkBox/Documentation/Requirements.docx
+++ b/TalkBox/Documentation/Requirements.docx
@@ -903,27 +903,7 @@
           <w:szCs w:val="24"/>
           <w:lang w:val="en-US"/>
         </w:rPr>
-        <w:t xml:space="preserve"> to be an aid for the users and their caregivers. It will provide both the parties with different communication options whether it </w:t>
-      </w:r>
-      <w:proofErr w:type="gramStart"/>
-      <w:r>
-        <w:rPr>
-          <w:rFonts w:cs="Calibri"/>
-          <w:sz w:val="24"/>
-          <w:szCs w:val="24"/>
-          <w:lang w:val="en-US"/>
-        </w:rPr>
-        <w:t>be</w:t>
-      </w:r>
-      <w:proofErr w:type="gramEnd"/>
-      <w:r>
-        <w:rPr>
-          <w:rFonts w:cs="Calibri"/>
-          <w:sz w:val="24"/>
-          <w:szCs w:val="24"/>
-          <w:lang w:val="en-US"/>
-        </w:rPr>
-        <w:t xml:space="preserve"> the prerecorded sounds for them to use with ease or the capability to record their own audio and be able to store it in their library. </w:t>
+        <w:t xml:space="preserve"> to be an aid for the users and their caregivers. It will provide both the parties with different communication options whether it is the prerecorded sounds for them to use with ease or the capability to record their own audio and be able to store it in their library. </w:t>
       </w:r>
       <w:r>
         <w:rPr>

--- a/TalkBox/Documentation/Requirements.docx
+++ b/TalkBox/Documentation/Requirements.docx
@@ -816,30 +816,6 @@
     </w:p>
     <w:p>
       <w:pPr>
-        <w:pStyle w:val="ListParagraph"/>
-        <w:numPr>
-          <w:ilvl w:val="1"/>
-          <w:numId w:val="2"/>
-        </w:numPr>
-        <w:rPr>
-          <w:b/>
-          <w:bCs/>
-          <w:sz w:val="28"/>
-          <w:szCs w:val="28"/>
-        </w:rPr>
-      </w:pPr>
-      <w:r>
-        <w:rPr>
-          <w:b/>
-          <w:bCs/>
-          <w:sz w:val="28"/>
-          <w:szCs w:val="28"/>
-        </w:rPr>
-        <w:t>Ease and Adaptability</w:t>
-      </w:r>
-    </w:p>
-    <w:p>
-      <w:pPr>
         <w:ind w:left="720"/>
         <w:rPr>
           <w:b/>
@@ -863,17 +839,19 @@
       <w:pPr>
         <w:ind w:left="720"/>
         <w:rPr>
-          <w:sz w:val="24"/>
-          <w:szCs w:val="24"/>
-        </w:rPr>
-      </w:pPr>
-      <w:r>
-        <w:rPr>
           <w:rFonts w:cs="Calibri"/>
           <w:sz w:val="24"/>
           <w:szCs w:val="24"/>
           <w:lang w:val="en-US"/>
         </w:rPr>
+      </w:pPr>
+      <w:r>
+        <w:rPr>
+          <w:rFonts w:cs="Calibri"/>
+          <w:sz w:val="24"/>
+          <w:szCs w:val="24"/>
+          <w:lang w:val="en-US"/>
+        </w:rPr>
         <w:t xml:space="preserve">The vision of this product is to be an accessibility device to help users who are unable to communicate. The big picture/vision of </w:t>
       </w:r>
       <w:proofErr w:type="spellStart"/>
@@ -923,6 +901,15 @@
         </w:rPr>
         <w:t>They will be able to use this technology in their everyday life to either communicate or be able to signal their needs.</w:t>
       </w:r>
+    </w:p>
+    <w:p>
+      <w:pPr>
+        <w:ind w:left="720"/>
+        <w:rPr>
+          <w:sz w:val="24"/>
+          <w:szCs w:val="24"/>
+        </w:rPr>
+      </w:pPr>
     </w:p>
     <w:p>
       <w:pPr>

--- a/TalkBox/Documentation/Requirements.docx
+++ b/TalkBox/Documentation/Requirements.docx
@@ -901,6 +901,37 @@
         </w:rPr>
         <w:t>They will be able to use this technology in their everyday life to either communicate or be able to signal their needs.</w:t>
       </w:r>
+    </w:p>
+    <w:p>
+      <w:pPr>
+        <w:ind w:left="720"/>
+        <w:rPr>
+          <w:b/>
+          <w:bCs/>
+          <w:sz w:val="28"/>
+          <w:szCs w:val="28"/>
+        </w:rPr>
+      </w:pPr>
+      <w:r>
+        <w:rPr>
+          <w:b/>
+          <w:bCs/>
+          <w:sz w:val="28"/>
+          <w:szCs w:val="28"/>
+        </w:rPr>
+        <w:t xml:space="preserve">6.0 Functional Requirements </w:t>
+      </w:r>
+    </w:p>
+    <w:p>
+      <w:pPr>
+        <w:ind w:left="720"/>
+        <w:rPr>
+          <w:rFonts w:cs="Calibri"/>
+          <w:sz w:val="24"/>
+          <w:szCs w:val="24"/>
+          <w:lang w:val="en-US"/>
+        </w:rPr>
+      </w:pPr>
     </w:p>
     <w:p>
       <w:pPr>

--- a/TalkBox/Documentation/Requirements.docx
+++ b/TalkBox/Documentation/Requirements.docx
@@ -446,24 +446,18 @@
           <w:sz w:val="24"/>
           <w:szCs w:val="24"/>
         </w:rPr>
-        <w:t xml:space="preserve">The purpose of this document is to be an aid in the SDLC of the </w:t>
-      </w:r>
-      <w:proofErr w:type="spellStart"/>
-      <w:r>
-        <w:rPr>
-          <w:sz w:val="24"/>
-          <w:szCs w:val="24"/>
-        </w:rPr>
-        <w:t>TalkBox</w:t>
-      </w:r>
-      <w:proofErr w:type="spellEnd"/>
-      <w:r>
-        <w:rPr>
-          <w:sz w:val="24"/>
-          <w:szCs w:val="24"/>
-        </w:rPr>
-        <w:t xml:space="preserve"> for both the developers and the team. It will also provide a clear understanding of the client needs, so the needs and the functionality can align. </w:t>
-      </w:r>
+        <w:t xml:space="preserve">The purpose of this document is to be an aid to the reader, to understand the needs due to which this product was conceived, an overview of what this product can offer, and the use cases and user needs of the potential users. This document will also discuss the team’s vision and what constraints were faced during SDLC and the assumptions used to solve those. Lastly, the reader will be able to see the different test cases used to make user needs and the functionality can align. </w:t>
+      </w:r>
+    </w:p>
+    <w:p>
+      <w:pPr>
+        <w:pStyle w:val="ListParagraph"/>
+        <w:ind w:left="1140"/>
+        <w:rPr>
+          <w:sz w:val="24"/>
+          <w:szCs w:val="24"/>
+        </w:rPr>
+      </w:pPr>
     </w:p>
     <w:p>
       <w:pPr>
@@ -789,6 +783,7 @@
           <w:sz w:val="24"/>
           <w:szCs w:val="24"/>
         </w:rPr>
+        <w:lastRenderedPageBreak/>
         <w:t xml:space="preserve">This product is very easy to use and is very interactive. The user will be able to adapt to it very quickly. The product can be used by anyone, who has never used technology before even making it becoming popular among potential users. </w:t>
       </w:r>
     </w:p>
@@ -816,111 +811,137 @@
     </w:p>
     <w:p>
       <w:pPr>
+        <w:rPr>
+          <w:b/>
+          <w:bCs/>
+          <w:sz w:val="28"/>
+          <w:szCs w:val="28"/>
+        </w:rPr>
+      </w:pPr>
+      <w:r>
+        <w:rPr>
+          <w:b/>
+          <w:bCs/>
+          <w:sz w:val="28"/>
+          <w:szCs w:val="28"/>
+        </w:rPr>
+        <w:t xml:space="preserve">5.0 Product Vision </w:t>
+      </w:r>
+    </w:p>
+    <w:p>
+      <w:pPr>
         <w:ind w:left="720"/>
         <w:rPr>
-          <w:b/>
-          <w:bCs/>
-          <w:sz w:val="28"/>
-          <w:szCs w:val="28"/>
-        </w:rPr>
-      </w:pPr>
-      <w:r>
-        <w:rPr>
-          <w:b/>
-          <w:bCs/>
-          <w:sz w:val="28"/>
-          <w:szCs w:val="28"/>
-        </w:rPr>
-        <w:lastRenderedPageBreak/>
-        <w:t xml:space="preserve">5.0 Product Vision </w:t>
+          <w:rFonts w:cs="Calibri"/>
+          <w:sz w:val="24"/>
+          <w:szCs w:val="24"/>
+          <w:lang w:val="en-US"/>
+        </w:rPr>
+      </w:pPr>
+      <w:r>
+        <w:rPr>
+          <w:rFonts w:cs="Calibri"/>
+          <w:sz w:val="24"/>
+          <w:szCs w:val="24"/>
+          <w:lang w:val="en-US"/>
+        </w:rPr>
+        <w:t xml:space="preserve">The vision of this product is to be an accessibility device to help users who are unable to communicate. The big picture/vision of </w:t>
+      </w:r>
+      <w:proofErr w:type="spellStart"/>
+      <w:r>
+        <w:rPr>
+          <w:rFonts w:cs="Calibri"/>
+          <w:sz w:val="24"/>
+          <w:szCs w:val="24"/>
+          <w:lang w:val="en-US"/>
+        </w:rPr>
+        <w:t>TalkBox</w:t>
+      </w:r>
+      <w:proofErr w:type="spellEnd"/>
+      <w:r>
+        <w:rPr>
+          <w:rFonts w:cs="Calibri"/>
+          <w:sz w:val="24"/>
+          <w:szCs w:val="24"/>
+          <w:lang w:val="en-US"/>
+        </w:rPr>
+        <w:t xml:space="preserve"> is</w:t>
+      </w:r>
+      <w:r>
+        <w:rPr>
+          <w:rFonts w:cs="Calibri"/>
+          <w:sz w:val="24"/>
+          <w:szCs w:val="24"/>
+          <w:lang w:val="en-US"/>
+        </w:rPr>
+        <w:t xml:space="preserve"> to be an aid for the users and their caregivers. It will provide both the parties with different communication options whether it is the prerecorded sounds for them to use with ease or the capability to record their own audio and be able to store it in their library. </w:t>
+      </w:r>
+      <w:r>
+        <w:rPr>
+          <w:rFonts w:cs="Calibri"/>
+          <w:sz w:val="24"/>
+          <w:szCs w:val="24"/>
+          <w:lang w:val="en-US"/>
+        </w:rPr>
+        <w:t xml:space="preserve"> </w:t>
+      </w:r>
+      <w:r>
+        <w:rPr>
+          <w:rFonts w:cs="Calibri"/>
+          <w:sz w:val="24"/>
+          <w:szCs w:val="24"/>
+          <w:lang w:val="en-US"/>
+        </w:rPr>
+        <w:t>They will be able to use this technology in their everyday life to either communicate or be able to signal their needs.</w:t>
+      </w:r>
+    </w:p>
+    <w:p>
+      <w:pPr>
+        <w:rPr>
+          <w:b/>
+          <w:bCs/>
+          <w:sz w:val="28"/>
+          <w:szCs w:val="28"/>
+        </w:rPr>
+      </w:pPr>
+      <w:r>
+        <w:rPr>
+          <w:b/>
+          <w:bCs/>
+          <w:sz w:val="28"/>
+          <w:szCs w:val="28"/>
+        </w:rPr>
+        <w:t xml:space="preserve">6.0 Functional Requirements </w:t>
       </w:r>
     </w:p>
     <w:p>
       <w:pPr>
         <w:ind w:left="720"/>
         <w:rPr>
-          <w:rFonts w:cs="Calibri"/>
-          <w:sz w:val="24"/>
-          <w:szCs w:val="24"/>
-          <w:lang w:val="en-US"/>
-        </w:rPr>
-      </w:pPr>
-      <w:r>
-        <w:rPr>
-          <w:rFonts w:cs="Calibri"/>
-          <w:sz w:val="24"/>
-          <w:szCs w:val="24"/>
-          <w:lang w:val="en-US"/>
-        </w:rPr>
-        <w:t xml:space="preserve">The vision of this product is to be an accessibility device to help users who are unable to communicate. The big picture/vision of </w:t>
-      </w:r>
-      <w:proofErr w:type="spellStart"/>
-      <w:r>
-        <w:rPr>
-          <w:rFonts w:cs="Calibri"/>
-          <w:sz w:val="24"/>
-          <w:szCs w:val="24"/>
-          <w:lang w:val="en-US"/>
-        </w:rPr>
-        <w:t>TalkBox</w:t>
-      </w:r>
-      <w:proofErr w:type="spellEnd"/>
-      <w:r>
-        <w:rPr>
-          <w:rFonts w:cs="Calibri"/>
-          <w:sz w:val="24"/>
-          <w:szCs w:val="24"/>
-          <w:lang w:val="en-US"/>
-        </w:rPr>
-        <w:t xml:space="preserve"> is</w:t>
-      </w:r>
-      <w:r>
-        <w:rPr>
-          <w:rFonts w:cs="Calibri"/>
-          <w:sz w:val="24"/>
-          <w:szCs w:val="24"/>
-          <w:lang w:val="en-US"/>
-        </w:rPr>
-        <w:t xml:space="preserve"> to be an aid for the users and their caregivers. It will provide both the parties with different communication options whether it is the prerecorded sounds for them to use with ease or the capability to record their own audio and be able to store it in their library. </w:t>
-      </w:r>
-      <w:r>
-        <w:rPr>
-          <w:rFonts w:cs="Calibri"/>
-          <w:sz w:val="24"/>
-          <w:szCs w:val="24"/>
-          <w:lang w:val="en-US"/>
-        </w:rPr>
-        <w:t xml:space="preserve"> </w:t>
-      </w:r>
-      <w:r>
-        <w:rPr>
-          <w:rFonts w:cs="Calibri"/>
-          <w:sz w:val="24"/>
-          <w:szCs w:val="24"/>
-          <w:lang w:val="en-US"/>
-        </w:rPr>
-        <w:t>They will be able to use this technology in their everyday life to either communicate or be able to signal their needs.</w:t>
+          <w:b/>
+          <w:bCs/>
+          <w:sz w:val="28"/>
+          <w:szCs w:val="28"/>
+        </w:rPr>
+      </w:pPr>
+      <w:r>
+        <w:rPr>
+          <w:b/>
+          <w:bCs/>
+          <w:sz w:val="28"/>
+          <w:szCs w:val="28"/>
+        </w:rPr>
+        <w:t>6.1 Priority</w:t>
       </w:r>
     </w:p>
     <w:p>
       <w:pPr>
         <w:ind w:left="720"/>
         <w:rPr>
-          <w:b/>
-          <w:bCs/>
-          <w:sz w:val="28"/>
-          <w:szCs w:val="28"/>
-        </w:rPr>
-      </w:pPr>
-      <w:r>
-        <w:rPr>
-          <w:b/>
-          <w:bCs/>
-          <w:sz w:val="28"/>
-          <w:szCs w:val="28"/>
-        </w:rPr>
-        <w:t xml:space="preserve">6.0 Functional Requirements </w:t>
-      </w:r>
+          <w:sz w:val="24"/>
+          <w:szCs w:val="24"/>
+        </w:rPr>
+      </w:pPr>
     </w:p>
     <w:p>
       <w:pPr>
@@ -1420,6 +1441,20 @@
       <w:rFonts w:ascii="Tahoma" w:hAnsi="Tahoma" w:cs="Tahoma"/>
       <w:sz w:val="16"/>
       <w:szCs w:val="16"/>
+    </w:rPr>
+  </w:style>
+  <w:style w:type="paragraph" w:customStyle="1" w:styleId="R-Normal">
+    <w:name w:val="R-Normal"/>
+    <w:basedOn w:val="Normal"/>
+    <w:rsid w:val="004D51D6"/>
+    <w:pPr>
+      <w:spacing w:after="0" w:line="240" w:lineRule="auto"/>
+    </w:pPr>
+    <w:rPr>
+      <w:rFonts w:ascii="Arial" w:eastAsia="SimSun" w:hAnsi="Arial" w:cs="Arial"/>
+      <w:sz w:val="20"/>
+      <w:szCs w:val="24"/>
+      <w:lang w:val="en-US"/>
     </w:rPr>
   </w:style>
 </w:styles>

--- a/TalkBox/Documentation/Requirements.docx
+++ b/TalkBox/Documentation/Requirements.docx
@@ -748,6 +748,36 @@
     <w:p>
       <w:pPr>
         <w:pStyle w:val="ListParagraph"/>
+        <w:ind w:left="1140"/>
+        <w:rPr>
+          <w:sz w:val="24"/>
+          <w:szCs w:val="24"/>
+        </w:rPr>
+      </w:pPr>
+    </w:p>
+    <w:p>
+      <w:pPr>
+        <w:pStyle w:val="ListParagraph"/>
+        <w:ind w:left="1140"/>
+        <w:rPr>
+          <w:sz w:val="24"/>
+          <w:szCs w:val="24"/>
+        </w:rPr>
+      </w:pPr>
+    </w:p>
+    <w:p>
+      <w:pPr>
+        <w:pStyle w:val="ListParagraph"/>
+        <w:ind w:left="1140"/>
+        <w:rPr>
+          <w:sz w:val="24"/>
+          <w:szCs w:val="24"/>
+        </w:rPr>
+      </w:pPr>
+    </w:p>
+    <w:p>
+      <w:pPr>
+        <w:pStyle w:val="ListParagraph"/>
         <w:numPr>
           <w:ilvl w:val="1"/>
           <w:numId w:val="2"/>
@@ -766,6 +796,7 @@
           <w:sz w:val="28"/>
           <w:szCs w:val="28"/>
         </w:rPr>
+        <w:lastRenderedPageBreak/>
         <w:t>Ease and Adaptability</w:t>
       </w:r>
     </w:p>
@@ -783,25 +814,12 @@
           <w:sz w:val="24"/>
           <w:szCs w:val="24"/>
         </w:rPr>
-        <w:lastRenderedPageBreak/>
         <w:t xml:space="preserve">This product is very easy to use and is very interactive. The user will be able to adapt to it very quickly. The product can be used by anyone, who has never used technology before even making it becoming popular among potential users. </w:t>
       </w:r>
     </w:p>
     <w:p>
       <w:pPr>
         <w:pStyle w:val="ListParagraph"/>
-        <w:ind w:left="1140"/>
-        <w:rPr>
-          <w:b/>
-          <w:bCs/>
-          <w:sz w:val="28"/>
-          <w:szCs w:val="28"/>
-        </w:rPr>
-      </w:pPr>
-    </w:p>
-    <w:p>
-      <w:pPr>
-        <w:pStyle w:val="ListParagraph"/>
         <w:ind w:left="420"/>
         <w:rPr>
           <w:sz w:val="24"/>
@@ -932,6 +950,436 @@
           <w:szCs w:val="28"/>
         </w:rPr>
         <w:t>6.1 Priority</w:t>
+      </w:r>
+    </w:p>
+    <w:p>
+      <w:pPr>
+        <w:ind w:left="720"/>
+        <w:rPr>
+          <w:sz w:val="24"/>
+          <w:szCs w:val="24"/>
+        </w:rPr>
+      </w:pPr>
+      <w:r>
+        <w:rPr>
+          <w:sz w:val="24"/>
+          <w:szCs w:val="24"/>
+        </w:rPr>
+        <w:t xml:space="preserve">The following are the major functionality of the </w:t>
+      </w:r>
+      <w:proofErr w:type="spellStart"/>
+      <w:r>
+        <w:rPr>
+          <w:sz w:val="24"/>
+          <w:szCs w:val="24"/>
+        </w:rPr>
+        <w:t>TalkBox</w:t>
+      </w:r>
+      <w:proofErr w:type="spellEnd"/>
+      <w:r>
+        <w:rPr>
+          <w:sz w:val="24"/>
+          <w:szCs w:val="24"/>
+        </w:rPr>
+        <w:t xml:space="preserve"> that it must </w:t>
+      </w:r>
+      <w:proofErr w:type="gramStart"/>
+      <w:r>
+        <w:rPr>
+          <w:sz w:val="24"/>
+          <w:szCs w:val="24"/>
+        </w:rPr>
+        <w:t>perform :</w:t>
+      </w:r>
+      <w:proofErr w:type="gramEnd"/>
+    </w:p>
+    <w:p>
+      <w:pPr>
+        <w:pStyle w:val="ListParagraph"/>
+        <w:numPr>
+          <w:ilvl w:val="0"/>
+          <w:numId w:val="3"/>
+        </w:numPr>
+        <w:rPr>
+          <w:sz w:val="24"/>
+          <w:szCs w:val="24"/>
+        </w:rPr>
+      </w:pPr>
+      <w:r>
+        <w:rPr>
+          <w:sz w:val="24"/>
+          <w:szCs w:val="24"/>
+        </w:rPr>
+        <w:t xml:space="preserve">The </w:t>
+      </w:r>
+      <w:proofErr w:type="spellStart"/>
+      <w:r>
+        <w:rPr>
+          <w:sz w:val="24"/>
+          <w:szCs w:val="24"/>
+        </w:rPr>
+        <w:t>TalkBox</w:t>
+      </w:r>
+      <w:proofErr w:type="spellEnd"/>
+      <w:r>
+        <w:rPr>
+          <w:sz w:val="24"/>
+          <w:szCs w:val="24"/>
+        </w:rPr>
+        <w:t xml:space="preserve"> should be able to make buttons according to the input number of buttons given by the user. </w:t>
+      </w:r>
+    </w:p>
+    <w:p>
+      <w:pPr>
+        <w:pStyle w:val="ListParagraph"/>
+        <w:numPr>
+          <w:ilvl w:val="0"/>
+          <w:numId w:val="3"/>
+        </w:numPr>
+        <w:rPr>
+          <w:sz w:val="24"/>
+          <w:szCs w:val="24"/>
+        </w:rPr>
+      </w:pPr>
+      <w:r>
+        <w:rPr>
+          <w:sz w:val="24"/>
+          <w:szCs w:val="24"/>
+        </w:rPr>
+        <w:t xml:space="preserve">The </w:t>
+      </w:r>
+      <w:proofErr w:type="spellStart"/>
+      <w:r>
+        <w:rPr>
+          <w:sz w:val="24"/>
+          <w:szCs w:val="24"/>
+        </w:rPr>
+        <w:t>TalkBox</w:t>
+      </w:r>
+      <w:proofErr w:type="spellEnd"/>
+      <w:r>
+        <w:rPr>
+          <w:sz w:val="24"/>
+          <w:szCs w:val="24"/>
+        </w:rPr>
+        <w:t xml:space="preserve"> must have some pre-recorded audios.</w:t>
+      </w:r>
+    </w:p>
+    <w:p>
+      <w:pPr>
+        <w:pStyle w:val="ListParagraph"/>
+        <w:numPr>
+          <w:ilvl w:val="0"/>
+          <w:numId w:val="3"/>
+        </w:numPr>
+        <w:rPr>
+          <w:sz w:val="24"/>
+          <w:szCs w:val="24"/>
+        </w:rPr>
+      </w:pPr>
+      <w:r>
+        <w:rPr>
+          <w:sz w:val="24"/>
+          <w:szCs w:val="24"/>
+        </w:rPr>
+        <w:t xml:space="preserve">The </w:t>
+      </w:r>
+      <w:proofErr w:type="spellStart"/>
+      <w:r>
+        <w:rPr>
+          <w:sz w:val="24"/>
+          <w:szCs w:val="24"/>
+        </w:rPr>
+        <w:t>TalkBox</w:t>
+      </w:r>
+      <w:proofErr w:type="spellEnd"/>
+      <w:r>
+        <w:rPr>
+          <w:sz w:val="24"/>
+          <w:szCs w:val="24"/>
+        </w:rPr>
+        <w:t xml:space="preserve"> must allow the user to select the pre-recorded audios and assign them to the buttons.</w:t>
+      </w:r>
+    </w:p>
+    <w:p>
+      <w:pPr>
+        <w:pStyle w:val="ListParagraph"/>
+        <w:numPr>
+          <w:ilvl w:val="0"/>
+          <w:numId w:val="3"/>
+        </w:numPr>
+        <w:rPr>
+          <w:sz w:val="24"/>
+          <w:szCs w:val="24"/>
+        </w:rPr>
+      </w:pPr>
+      <w:r>
+        <w:rPr>
+          <w:sz w:val="24"/>
+          <w:szCs w:val="24"/>
+        </w:rPr>
+        <w:t xml:space="preserve">The </w:t>
+      </w:r>
+      <w:proofErr w:type="spellStart"/>
+      <w:r>
+        <w:rPr>
+          <w:sz w:val="24"/>
+          <w:szCs w:val="24"/>
+        </w:rPr>
+        <w:t>TalkBox</w:t>
+      </w:r>
+      <w:proofErr w:type="spellEnd"/>
+      <w:r>
+        <w:rPr>
+          <w:sz w:val="24"/>
+          <w:szCs w:val="24"/>
+        </w:rPr>
+        <w:t xml:space="preserve"> must allow the user to create a profile and synchronize the buttons and sounds in that profile. </w:t>
+      </w:r>
+    </w:p>
+    <w:p>
+      <w:pPr>
+        <w:pStyle w:val="ListParagraph"/>
+        <w:numPr>
+          <w:ilvl w:val="0"/>
+          <w:numId w:val="3"/>
+        </w:numPr>
+        <w:rPr>
+          <w:sz w:val="24"/>
+          <w:szCs w:val="24"/>
+        </w:rPr>
+      </w:pPr>
+      <w:r>
+        <w:rPr>
+          <w:sz w:val="24"/>
+          <w:szCs w:val="24"/>
+        </w:rPr>
+        <w:t xml:space="preserve">The </w:t>
+      </w:r>
+      <w:proofErr w:type="spellStart"/>
+      <w:r>
+        <w:rPr>
+          <w:sz w:val="24"/>
+          <w:szCs w:val="24"/>
+        </w:rPr>
+        <w:t>TalkBox</w:t>
+      </w:r>
+      <w:proofErr w:type="spellEnd"/>
+      <w:r>
+        <w:rPr>
+          <w:sz w:val="24"/>
+          <w:szCs w:val="24"/>
+        </w:rPr>
+        <w:t xml:space="preserve"> should let the user record and save their own/personal audio files.</w:t>
+      </w:r>
+    </w:p>
+    <w:p>
+      <w:pPr>
+        <w:pStyle w:val="ListParagraph"/>
+        <w:numPr>
+          <w:ilvl w:val="0"/>
+          <w:numId w:val="3"/>
+        </w:numPr>
+        <w:rPr>
+          <w:sz w:val="24"/>
+          <w:szCs w:val="24"/>
+        </w:rPr>
+      </w:pPr>
+      <w:r>
+        <w:rPr>
+          <w:sz w:val="24"/>
+          <w:szCs w:val="24"/>
+        </w:rPr>
+        <w:t xml:space="preserve">The </w:t>
+      </w:r>
+      <w:proofErr w:type="spellStart"/>
+      <w:r>
+        <w:rPr>
+          <w:sz w:val="24"/>
+          <w:szCs w:val="24"/>
+        </w:rPr>
+        <w:t>TalkBox</w:t>
+      </w:r>
+      <w:proofErr w:type="spellEnd"/>
+      <w:r>
+        <w:rPr>
+          <w:sz w:val="24"/>
+          <w:szCs w:val="24"/>
+        </w:rPr>
+        <w:t xml:space="preserve"> must allow the user to launch their profile and play their audios by clicking the button. </w:t>
+      </w:r>
+    </w:p>
+    <w:p>
+      <w:pPr>
+        <w:pStyle w:val="ListParagraph"/>
+        <w:numPr>
+          <w:ilvl w:val="0"/>
+          <w:numId w:val="3"/>
+        </w:numPr>
+        <w:rPr>
+          <w:sz w:val="24"/>
+          <w:szCs w:val="24"/>
+        </w:rPr>
+      </w:pPr>
+      <w:r>
+        <w:rPr>
+          <w:sz w:val="24"/>
+          <w:szCs w:val="24"/>
+        </w:rPr>
+        <w:t xml:space="preserve">The </w:t>
+      </w:r>
+      <w:proofErr w:type="spellStart"/>
+      <w:r>
+        <w:rPr>
+          <w:sz w:val="24"/>
+          <w:szCs w:val="24"/>
+        </w:rPr>
+        <w:t>Talkox</w:t>
+      </w:r>
+      <w:proofErr w:type="spellEnd"/>
+      <w:r>
+        <w:rPr>
+          <w:sz w:val="24"/>
+          <w:szCs w:val="24"/>
+        </w:rPr>
+        <w:t xml:space="preserve"> must be very easy to use for both the patient and their caregiver. </w:t>
+      </w:r>
+    </w:p>
+    <w:p>
+      <w:pPr>
+        <w:pStyle w:val="ListParagraph"/>
+        <w:numPr>
+          <w:ilvl w:val="0"/>
+          <w:numId w:val="3"/>
+        </w:numPr>
+        <w:rPr>
+          <w:sz w:val="24"/>
+          <w:szCs w:val="24"/>
+        </w:rPr>
+      </w:pPr>
+      <w:r>
+        <w:rPr>
+          <w:sz w:val="24"/>
+          <w:szCs w:val="24"/>
+        </w:rPr>
+        <w:t xml:space="preserve">The </w:t>
+      </w:r>
+      <w:proofErr w:type="spellStart"/>
+      <w:r>
+        <w:rPr>
+          <w:sz w:val="24"/>
+          <w:szCs w:val="24"/>
+        </w:rPr>
+        <w:t>TalkBox</w:t>
+      </w:r>
+      <w:proofErr w:type="spellEnd"/>
+      <w:r>
+        <w:rPr>
+          <w:sz w:val="24"/>
+          <w:szCs w:val="24"/>
+        </w:rPr>
+        <w:t xml:space="preserve"> must have a very short setup and execution time.</w:t>
+      </w:r>
+    </w:p>
+    <w:p>
+      <w:pPr>
+        <w:pStyle w:val="ListParagraph"/>
+        <w:numPr>
+          <w:ilvl w:val="0"/>
+          <w:numId w:val="3"/>
+        </w:numPr>
+        <w:rPr>
+          <w:sz w:val="24"/>
+          <w:szCs w:val="24"/>
+        </w:rPr>
+      </w:pPr>
+      <w:r>
+        <w:rPr>
+          <w:sz w:val="24"/>
+          <w:szCs w:val="24"/>
+        </w:rPr>
+        <w:t xml:space="preserve">The </w:t>
+      </w:r>
+      <w:proofErr w:type="spellStart"/>
+      <w:r>
+        <w:rPr>
+          <w:sz w:val="24"/>
+          <w:szCs w:val="24"/>
+        </w:rPr>
+        <w:t>TalkBox</w:t>
+      </w:r>
+      <w:proofErr w:type="spellEnd"/>
+      <w:r>
+        <w:rPr>
+          <w:sz w:val="24"/>
+          <w:szCs w:val="24"/>
+        </w:rPr>
+        <w:t xml:space="preserve"> must be interactive to increase the adaptability of the device.</w:t>
+      </w:r>
+    </w:p>
+    <w:p>
+      <w:pPr>
+        <w:ind w:left="720"/>
+        <w:rPr>
+          <w:b/>
+          <w:bCs/>
+          <w:sz w:val="28"/>
+          <w:szCs w:val="28"/>
+        </w:rPr>
+      </w:pPr>
+      <w:r>
+        <w:rPr>
+          <w:b/>
+          <w:bCs/>
+          <w:sz w:val="28"/>
+          <w:szCs w:val="28"/>
+        </w:rPr>
+        <w:t xml:space="preserve">6.2 Requirement Category </w:t>
+      </w:r>
+      <w:proofErr w:type="gramStart"/>
+      <w:r>
+        <w:rPr>
+          <w:b/>
+          <w:bCs/>
+          <w:sz w:val="28"/>
+          <w:szCs w:val="28"/>
+        </w:rPr>
+        <w:t>1 :</w:t>
+      </w:r>
+      <w:proofErr w:type="gramEnd"/>
+      <w:r>
+        <w:rPr>
+          <w:b/>
+          <w:bCs/>
+          <w:sz w:val="28"/>
+          <w:szCs w:val="28"/>
+        </w:rPr>
+        <w:t xml:space="preserve"> Ability to make buttons</w:t>
+      </w:r>
+    </w:p>
+    <w:p>
+      <w:pPr>
+        <w:ind w:left="720"/>
+        <w:rPr>
+          <w:sz w:val="24"/>
+          <w:szCs w:val="24"/>
+        </w:rPr>
+      </w:pPr>
+      <w:r>
+        <w:rPr>
+          <w:b/>
+          <w:bCs/>
+          <w:sz w:val="28"/>
+          <w:szCs w:val="28"/>
+        </w:rPr>
+        <w:tab/>
+      </w:r>
+      <w:r>
+        <w:rPr>
+          <w:sz w:val="24"/>
+          <w:szCs w:val="24"/>
+        </w:rPr>
+        <w:t xml:space="preserve">In order to fulfil this requirement </w:t>
       </w:r>
     </w:p>
     <w:p>
@@ -1116,6 +1564,95 @@
     </w:lvl>
   </w:abstractNum>
   <w:abstractNum w:abstractNumId="1">
+    <w:nsid w:val="38863454"/>
+    <w:multiLevelType w:val="hybridMultilevel"/>
+    <w:tmpl w:val="E8D25BC6"/>
+    <w:lvl w:ilvl="0" w:tplc="AA28747A">
+      <w:start w:val="1"/>
+      <w:numFmt w:val="decimal"/>
+      <w:lvlText w:val="%1."/>
+      <w:lvlJc w:val="left"/>
+      <w:pPr>
+        <w:ind w:left="1080" w:hanging="360"/>
+      </w:pPr>
+      <w:rPr>
+        <w:rFonts w:hint="default"/>
+      </w:rPr>
+    </w:lvl>
+    <w:lvl w:ilvl="1" w:tplc="04090019" w:tentative="1">
+      <w:start w:val="1"/>
+      <w:numFmt w:val="lowerLetter"/>
+      <w:lvlText w:val="%2."/>
+      <w:lvlJc w:val="left"/>
+      <w:pPr>
+        <w:ind w:left="1800" w:hanging="360"/>
+      </w:pPr>
+    </w:lvl>
+    <w:lvl w:ilvl="2" w:tplc="0409001B" w:tentative="1">
+      <w:start w:val="1"/>
+      <w:numFmt w:val="lowerRoman"/>
+      <w:lvlText w:val="%3."/>
+      <w:lvlJc w:val="right"/>
+      <w:pPr>
+        <w:ind w:left="2520" w:hanging="180"/>
+      </w:pPr>
+    </w:lvl>
+    <w:lvl w:ilvl="3" w:tplc="0409000F" w:tentative="1">
+      <w:start w:val="1"/>
+      <w:numFmt w:val="decimal"/>
+      <w:lvlText w:val="%4."/>
+      <w:lvlJc w:val="left"/>
+      <w:pPr>
+        <w:ind w:left="3240" w:hanging="360"/>
+      </w:pPr>
+    </w:lvl>
+    <w:lvl w:ilvl="4" w:tplc="04090019" w:tentative="1">
+      <w:start w:val="1"/>
+      <w:numFmt w:val="lowerLetter"/>
+      <w:lvlText w:val="%5."/>
+      <w:lvlJc w:val="left"/>
+      <w:pPr>
+        <w:ind w:left="3960" w:hanging="360"/>
+      </w:pPr>
+    </w:lvl>
+    <w:lvl w:ilvl="5" w:tplc="0409001B" w:tentative="1">
+      <w:start w:val="1"/>
+      <w:numFmt w:val="lowerRoman"/>
+      <w:lvlText w:val="%6."/>
+      <w:lvlJc w:val="right"/>
+      <w:pPr>
+        <w:ind w:left="4680" w:hanging="180"/>
+      </w:pPr>
+    </w:lvl>
+    <w:lvl w:ilvl="6" w:tplc="0409000F" w:tentative="1">
+      <w:start w:val="1"/>
+      <w:numFmt w:val="decimal"/>
+      <w:lvlText w:val="%7."/>
+      <w:lvlJc w:val="left"/>
+      <w:pPr>
+        <w:ind w:left="5400" w:hanging="360"/>
+      </w:pPr>
+    </w:lvl>
+    <w:lvl w:ilvl="7" w:tplc="04090019" w:tentative="1">
+      <w:start w:val="1"/>
+      <w:numFmt w:val="lowerLetter"/>
+      <w:lvlText w:val="%8."/>
+      <w:lvlJc w:val="left"/>
+      <w:pPr>
+        <w:ind w:left="6120" w:hanging="360"/>
+      </w:pPr>
+    </w:lvl>
+    <w:lvl w:ilvl="8" w:tplc="0409001B" w:tentative="1">
+      <w:start w:val="1"/>
+      <w:numFmt w:val="lowerRoman"/>
+      <w:lvlText w:val="%9."/>
+      <w:lvlJc w:val="right"/>
+      <w:pPr>
+        <w:ind w:left="6840" w:hanging="180"/>
+      </w:pPr>
+    </w:lvl>
+  </w:abstractNum>
+  <w:abstractNum w:abstractNumId="2">
     <w:nsid w:val="54D250A5"/>
     <w:multiLevelType w:val="hybridMultilevel"/>
     <w:tmpl w:val="7A3CE33E"/>
@@ -1205,10 +1742,13 @@
     </w:lvl>
   </w:abstractNum>
   <w:num w:numId="1">
-    <w:abstractNumId w:val="1"/>
+    <w:abstractNumId w:val="2"/>
   </w:num>
   <w:num w:numId="2">
     <w:abstractNumId w:val="0"/>
+  </w:num>
+  <w:num w:numId="3">
+    <w:abstractNumId w:val="1"/>
   </w:num>
 </w:numbering>
 </file>

--- a/TalkBox/Documentation/Requirements.docx
+++ b/TalkBox/Documentation/Requirements.docx
@@ -1361,26 +1361,77 @@
       <w:pPr>
         <w:ind w:left="720"/>
         <w:rPr>
-          <w:sz w:val="24"/>
-          <w:szCs w:val="24"/>
-        </w:rPr>
-      </w:pPr>
-      <w:r>
-        <w:rPr>
-          <w:b/>
-          <w:bCs/>
-          <w:sz w:val="28"/>
-          <w:szCs w:val="28"/>
-        </w:rPr>
-        <w:tab/>
-      </w:r>
-      <w:r>
-        <w:rPr>
-          <w:sz w:val="24"/>
-          <w:szCs w:val="24"/>
-        </w:rPr>
-        <w:t xml:space="preserve">In order to fulfil this requirement </w:t>
-      </w:r>
+          <w:b/>
+          <w:bCs/>
+          <w:sz w:val="28"/>
+          <w:szCs w:val="28"/>
+        </w:rPr>
+      </w:pPr>
+      <w:proofErr w:type="gramStart"/>
+      <w:r>
+        <w:rPr>
+          <w:b/>
+          <w:bCs/>
+          <w:sz w:val="28"/>
+          <w:szCs w:val="28"/>
+        </w:rPr>
+        <w:t>6.3  Requirement</w:t>
+      </w:r>
+      <w:proofErr w:type="gramEnd"/>
+      <w:r>
+        <w:rPr>
+          <w:b/>
+          <w:bCs/>
+          <w:sz w:val="28"/>
+          <w:szCs w:val="28"/>
+        </w:rPr>
+        <w:t xml:space="preserve"> Category 2 : Pre-Recorded Audios </w:t>
+      </w:r>
+    </w:p>
+    <w:p>
+      <w:pPr>
+        <w:ind w:left="720"/>
+        <w:rPr>
+          <w:sz w:val="24"/>
+          <w:szCs w:val="24"/>
+        </w:rPr>
+      </w:pPr>
+      <w:r>
+        <w:rPr>
+          <w:sz w:val="24"/>
+          <w:szCs w:val="24"/>
+        </w:rPr>
+        <w:t xml:space="preserve">In order to fulfil this requirement, the following requirements should be met: </w:t>
+      </w:r>
+    </w:p>
+    <w:p>
+      <w:pPr>
+        <w:pStyle w:val="ListParagraph"/>
+        <w:numPr>
+          <w:ilvl w:val="0"/>
+          <w:numId w:val="4"/>
+        </w:numPr>
+        <w:rPr>
+          <w:sz w:val="24"/>
+          <w:szCs w:val="24"/>
+        </w:rPr>
+      </w:pPr>
+      <w:r>
+        <w:rPr>
+          <w:sz w:val="24"/>
+          <w:szCs w:val="24"/>
+        </w:rPr>
+        <w:t>Common sounds/audios files are available for the users to use</w:t>
+      </w:r>
+    </w:p>
+    <w:p>
+      <w:pPr>
+        <w:ind w:left="720"/>
+        <w:rPr>
+          <w:sz w:val="24"/>
+          <w:szCs w:val="24"/>
+        </w:rPr>
+      </w:pPr>
     </w:p>
     <w:p>
       <w:pPr>
@@ -1741,6 +1792,119 @@
       </w:pPr>
     </w:lvl>
   </w:abstractNum>
+  <w:abstractNum w:abstractNumId="3">
+    <w:nsid w:val="7E4A2258"/>
+    <w:multiLevelType w:val="hybridMultilevel"/>
+    <w:tmpl w:val="813ECFF0"/>
+    <w:lvl w:ilvl="0" w:tplc="04090003">
+      <w:start w:val="1"/>
+      <w:numFmt w:val="bullet"/>
+      <w:lvlText w:val="o"/>
+      <w:lvlJc w:val="left"/>
+      <w:pPr>
+        <w:ind w:left="1440" w:hanging="360"/>
+      </w:pPr>
+      <w:rPr>
+        <w:rFonts w:ascii="Courier New" w:hAnsi="Courier New" w:cs="Courier New" w:hint="default"/>
+      </w:rPr>
+    </w:lvl>
+    <w:lvl w:ilvl="1" w:tplc="04090003" w:tentative="1">
+      <w:start w:val="1"/>
+      <w:numFmt w:val="bullet"/>
+      <w:lvlText w:val="o"/>
+      <w:lvlJc w:val="left"/>
+      <w:pPr>
+        <w:ind w:left="2160" w:hanging="360"/>
+      </w:pPr>
+      <w:rPr>
+        <w:rFonts w:ascii="Courier New" w:hAnsi="Courier New" w:cs="Courier New" w:hint="default"/>
+      </w:rPr>
+    </w:lvl>
+    <w:lvl w:ilvl="2" w:tplc="04090005" w:tentative="1">
+      <w:start w:val="1"/>
+      <w:numFmt w:val="bullet"/>
+      <w:lvlText w:val=""/>
+      <w:lvlJc w:val="left"/>
+      <w:pPr>
+        <w:ind w:left="2880" w:hanging="360"/>
+      </w:pPr>
+      <w:rPr>
+        <w:rFonts w:ascii="Wingdings" w:hAnsi="Wingdings" w:hint="default"/>
+      </w:rPr>
+    </w:lvl>
+    <w:lvl w:ilvl="3" w:tplc="04090001" w:tentative="1">
+      <w:start w:val="1"/>
+      <w:numFmt w:val="bullet"/>
+      <w:lvlText w:val=""/>
+      <w:lvlJc w:val="left"/>
+      <w:pPr>
+        <w:ind w:left="3600" w:hanging="360"/>
+      </w:pPr>
+      <w:rPr>
+        <w:rFonts w:ascii="Symbol" w:hAnsi="Symbol" w:hint="default"/>
+      </w:rPr>
+    </w:lvl>
+    <w:lvl w:ilvl="4" w:tplc="04090003" w:tentative="1">
+      <w:start w:val="1"/>
+      <w:numFmt w:val="bullet"/>
+      <w:lvlText w:val="o"/>
+      <w:lvlJc w:val="left"/>
+      <w:pPr>
+        <w:ind w:left="4320" w:hanging="360"/>
+      </w:pPr>
+      <w:rPr>
+        <w:rFonts w:ascii="Courier New" w:hAnsi="Courier New" w:cs="Courier New" w:hint="default"/>
+      </w:rPr>
+    </w:lvl>
+    <w:lvl w:ilvl="5" w:tplc="04090005" w:tentative="1">
+      <w:start w:val="1"/>
+      <w:numFmt w:val="bullet"/>
+      <w:lvlText w:val=""/>
+      <w:lvlJc w:val="left"/>
+      <w:pPr>
+        <w:ind w:left="5040" w:hanging="360"/>
+      </w:pPr>
+      <w:rPr>
+        <w:rFonts w:ascii="Wingdings" w:hAnsi="Wingdings" w:hint="default"/>
+      </w:rPr>
+    </w:lvl>
+    <w:lvl w:ilvl="6" w:tplc="04090001" w:tentative="1">
+      <w:start w:val="1"/>
+      <w:numFmt w:val="bullet"/>
+      <w:lvlText w:val=""/>
+      <w:lvlJc w:val="left"/>
+      <w:pPr>
+        <w:ind w:left="5760" w:hanging="360"/>
+      </w:pPr>
+      <w:rPr>
+        <w:rFonts w:ascii="Symbol" w:hAnsi="Symbol" w:hint="default"/>
+      </w:rPr>
+    </w:lvl>
+    <w:lvl w:ilvl="7" w:tplc="04090003" w:tentative="1">
+      <w:start w:val="1"/>
+      <w:numFmt w:val="bullet"/>
+      <w:lvlText w:val="o"/>
+      <w:lvlJc w:val="left"/>
+      <w:pPr>
+        <w:ind w:left="6480" w:hanging="360"/>
+      </w:pPr>
+      <w:rPr>
+        <w:rFonts w:ascii="Courier New" w:hAnsi="Courier New" w:cs="Courier New" w:hint="default"/>
+      </w:rPr>
+    </w:lvl>
+    <w:lvl w:ilvl="8" w:tplc="04090005" w:tentative="1">
+      <w:start w:val="1"/>
+      <w:numFmt w:val="bullet"/>
+      <w:lvlText w:val=""/>
+      <w:lvlJc w:val="left"/>
+      <w:pPr>
+        <w:ind w:left="7200" w:hanging="360"/>
+      </w:pPr>
+      <w:rPr>
+        <w:rFonts w:ascii="Wingdings" w:hAnsi="Wingdings" w:hint="default"/>
+      </w:rPr>
+    </w:lvl>
+  </w:abstractNum>
   <w:num w:numId="1">
     <w:abstractNumId w:val="2"/>
   </w:num>
@@ -1749,6 +1913,9 @@
   </w:num>
   <w:num w:numId="3">
     <w:abstractNumId w:val="1"/>
+  </w:num>
+  <w:num w:numId="4">
+    <w:abstractNumId w:val="3"/>
   </w:num>
 </w:numbering>
 </file>

--- a/TalkBox/Documentation/Requirements.docx
+++ b/TalkBox/Documentation/Requirements.docx
@@ -1361,6 +1361,22 @@
       <w:pPr>
         <w:ind w:left="720"/>
         <w:rPr>
+          <w:sz w:val="24"/>
+          <w:szCs w:val="24"/>
+        </w:rPr>
+      </w:pPr>
+      <w:r>
+        <w:rPr>
+          <w:sz w:val="24"/>
+          <w:szCs w:val="24"/>
+        </w:rPr>
+        <w:t xml:space="preserve">In order to fulfil this requirement, the following requirements should be met: </w:t>
+      </w:r>
+    </w:p>
+    <w:p>
+      <w:pPr>
+        <w:ind w:left="720"/>
+        <w:rPr>
           <w:b/>
           <w:bCs/>
           <w:sz w:val="28"/>
@@ -1386,22 +1402,6 @@
           <w:szCs w:val="28"/>
         </w:rPr>
         <w:t xml:space="preserve"> Category 2 : Pre-Recorded Audios </w:t>
-      </w:r>
-    </w:p>
-    <w:p>
-      <w:pPr>
-        <w:ind w:left="720"/>
-        <w:rPr>
-          <w:sz w:val="24"/>
-          <w:szCs w:val="24"/>
-        </w:rPr>
-      </w:pPr>
-      <w:r>
-        <w:rPr>
-          <w:sz w:val="24"/>
-          <w:szCs w:val="24"/>
-        </w:rPr>
-        <w:t xml:space="preserve">In order to fulfil this requirement, the following requirements should be met: </w:t>
       </w:r>
     </w:p>
     <w:p>
@@ -1421,7 +1421,7 @@
           <w:sz w:val="24"/>
           <w:szCs w:val="24"/>
         </w:rPr>
-        <w:t>Common sounds/audios files are available for the users to use</w:t>
+        <w:t xml:space="preserve">. </w:t>
       </w:r>
     </w:p>
     <w:p>

--- a/TalkBox/Documentation/Requirements.docx
+++ b/TalkBox/Documentation/Requirements.docx
@@ -1,6 +1,6 @@
 
 <file path=word/document.xml><?xml version="1.0" encoding="utf-8"?>
-<w:document xmlns:ve="http://schemas.openxmlformats.org/markup-compatibility/2006" xmlns:o="urn:schemas-microsoft-com:office:office" xmlns:r="http://schemas.openxmlformats.org/officeDocument/2006/relationships" xmlns:m="http://schemas.openxmlformats.org/officeDocument/2006/math" xmlns:v="urn:schemas-microsoft-com:vml" xmlns:wp="http://schemas.openxmlformats.org/drawingml/2006/wordprocessingDrawing" xmlns:w10="urn:schemas-microsoft-com:office:word" xmlns:w="http://schemas.openxmlformats.org/wordprocessingml/2006/main" xmlns:wne="http://schemas.microsoft.com/office/word/2006/wordml">
+<w:document xmlns:wpc="http://schemas.microsoft.com/office/word/2010/wordprocessingCanvas" xmlns:cx="http://schemas.microsoft.com/office/drawing/2014/chartex" xmlns:cx1="http://schemas.microsoft.com/office/drawing/2015/9/8/chartex" xmlns:cx2="http://schemas.microsoft.com/office/drawing/2015/10/21/chartex" xmlns:cx3="http://schemas.microsoft.com/office/drawing/2016/5/9/chartex" xmlns:cx4="http://schemas.microsoft.com/office/drawing/2016/5/10/chartex" xmlns:cx5="http://schemas.microsoft.com/office/drawing/2016/5/11/chartex" xmlns:cx6="http://schemas.microsoft.com/office/drawing/2016/5/12/chartex" xmlns:cx7="http://schemas.microsoft.com/office/drawing/2016/5/13/chartex" xmlns:cx8="http://schemas.microsoft.com/office/drawing/2016/5/14/chartex" xmlns:mc="http://schemas.openxmlformats.org/markup-compatibility/2006" xmlns:aink="http://schemas.microsoft.com/office/drawing/2016/ink" xmlns:am3d="http://schemas.microsoft.com/office/drawing/2017/model3d" xmlns:o="urn:schemas-microsoft-com:office:office" xmlns:r="http://schemas.openxmlformats.org/officeDocument/2006/relationships" xmlns:m="http://schemas.openxmlformats.org/officeDocument/2006/math" xmlns:v="urn:schemas-microsoft-com:vml" xmlns:wp14="http://schemas.microsoft.com/office/word/2010/wordprocessingDrawing" xmlns:wp="http://schemas.openxmlformats.org/drawingml/2006/wordprocessingDrawing" xmlns:w10="urn:schemas-microsoft-com:office:word" xmlns:w="http://schemas.openxmlformats.org/wordprocessingml/2006/main" xmlns:w14="http://schemas.microsoft.com/office/word/2010/wordml" xmlns:w15="http://schemas.microsoft.com/office/word/2012/wordml" xmlns:w16cid="http://schemas.microsoft.com/office/word/2016/wordml/cid" xmlns:w16se="http://schemas.microsoft.com/office/word/2015/wordml/symex" xmlns:wpg="http://schemas.microsoft.com/office/word/2010/wordprocessingGroup" xmlns:wpi="http://schemas.microsoft.com/office/word/2010/wordprocessingInk" xmlns:wne="http://schemas.microsoft.com/office/word/2006/wordml" xmlns:wps="http://schemas.microsoft.com/office/word/2010/wordprocessingShape" mc:Ignorable="w14 w15 w16se w16cid wp14">
   <w:body>
     <w:p>
       <w:r>
@@ -9,7 +9,7 @@
           <w:lang w:val="en-US" w:bidi="hi-IN"/>
         </w:rPr>
         <w:drawing>
-          <wp:inline distT="0" distB="0" distL="0" distR="0">
+          <wp:inline distT="0" distB="0" distL="0" distR="0" wp14:anchorId="04A2F001" wp14:editId="79DE19F2">
             <wp:extent cx="7163971" cy="9094470"/>
             <wp:effectExtent l="0" t="0" r="0" b="0"/>
             <wp:docPr id="1" name="Picture 1"/>
@@ -57,7 +57,6 @@
           <w:b/>
           <w:bCs/>
         </w:rPr>
-        <w:lastRenderedPageBreak/>
         <w:t xml:space="preserve">TABLE OF CONTENTS </w:t>
       </w:r>
     </w:p>
@@ -796,7 +795,6 @@
           <w:sz w:val="28"/>
           <w:szCs w:val="28"/>
         </w:rPr>
-        <w:lastRenderedPageBreak/>
         <w:t>Ease and Adaptability</w:t>
       </w:r>
     </w:p>
@@ -981,17 +979,8 @@
           <w:sz w:val="24"/>
           <w:szCs w:val="24"/>
         </w:rPr>
-        <w:t xml:space="preserve"> that it must </w:t>
-      </w:r>
-      <w:proofErr w:type="gramStart"/>
-      <w:r>
-        <w:rPr>
-          <w:sz w:val="24"/>
-          <w:szCs w:val="24"/>
-        </w:rPr>
-        <w:t>perform :</w:t>
-      </w:r>
-      <w:proofErr w:type="gramEnd"/>
+        <w:t xml:space="preserve"> that it must perform :</w:t>
+      </w:r>
     </w:p>
     <w:p>
       <w:pPr>
@@ -1371,6 +1360,25 @@
           <w:szCs w:val="24"/>
         </w:rPr>
         <w:t xml:space="preserve">In order to fulfil this requirement, the following requirements should be met: </w:t>
+      </w:r>
+    </w:p>
+    <w:p>
+      <w:pPr>
+        <w:ind w:left="720"/>
+        <w:rPr>
+          <w:sz w:val="24"/>
+          <w:szCs w:val="24"/>
+        </w:rPr>
+      </w:pPr>
+      <w:r>
+        <w:rPr>
+          <w:rFonts w:ascii="Helvetica" w:hAnsi="Helvetica" w:cs="Helvetica"/>
+          <w:color w:val="444950"/>
+          <w:sz w:val="20"/>
+          <w:szCs w:val="20"/>
+          <w:shd w:val="clear" w:color="auto" w:fill="F1F0F0"/>
+        </w:rPr>
+        <w:t>6.2 Requirement Category 1 : Ability to make buttons In order to fulfil this requirement, the following requirements should be met: o There is a place for the user to input the number of buttons o The configuration, needs to make inputted number of buttons 6.3 Requirement Category 2 : Pre-Recorded Audios In order to fulfil this requirement, the following requirements should be met: o Common sounds/audios files are available for the users to use o These files are able to get exported along with the software, to any computer or laptop, the software runs on.</w:t>
       </w:r>
     </w:p>
     <w:p>
@@ -1500,8 +1508,8 @@
 </file>
 
 <file path=word/numbering.xml><?xml version="1.0" encoding="utf-8"?>
-<w:numbering xmlns:ve="http://schemas.openxmlformats.org/markup-compatibility/2006" xmlns:o="urn:schemas-microsoft-com:office:office" xmlns:r="http://schemas.openxmlformats.org/officeDocument/2006/relationships" xmlns:m="http://schemas.openxmlformats.org/officeDocument/2006/math" xmlns:v="urn:schemas-microsoft-com:vml" xmlns:wp="http://schemas.openxmlformats.org/drawingml/2006/wordprocessingDrawing" xmlns:w10="urn:schemas-microsoft-com:office:word" xmlns:w="http://schemas.openxmlformats.org/wordprocessingml/2006/main" xmlns:wne="http://schemas.microsoft.com/office/word/2006/wordml">
-  <w:abstractNum w:abstractNumId="0">
+<w:numbering xmlns:wpc="http://schemas.microsoft.com/office/word/2010/wordprocessingCanvas" xmlns:cx="http://schemas.microsoft.com/office/drawing/2014/chartex" xmlns:cx1="http://schemas.microsoft.com/office/drawing/2015/9/8/chartex" xmlns:cx2="http://schemas.microsoft.com/office/drawing/2015/10/21/chartex" xmlns:cx3="http://schemas.microsoft.com/office/drawing/2016/5/9/chartex" xmlns:cx4="http://schemas.microsoft.com/office/drawing/2016/5/10/chartex" xmlns:cx5="http://schemas.microsoft.com/office/drawing/2016/5/11/chartex" xmlns:cx6="http://schemas.microsoft.com/office/drawing/2016/5/12/chartex" xmlns:cx7="http://schemas.microsoft.com/office/drawing/2016/5/13/chartex" xmlns:cx8="http://schemas.microsoft.com/office/drawing/2016/5/14/chartex" xmlns:mc="http://schemas.openxmlformats.org/markup-compatibility/2006" xmlns:aink="http://schemas.microsoft.com/office/drawing/2016/ink" xmlns:am3d="http://schemas.microsoft.com/office/drawing/2017/model3d" xmlns:o="urn:schemas-microsoft-com:office:office" xmlns:r="http://schemas.openxmlformats.org/officeDocument/2006/relationships" xmlns:m="http://schemas.openxmlformats.org/officeDocument/2006/math" xmlns:v="urn:schemas-microsoft-com:vml" xmlns:wp14="http://schemas.microsoft.com/office/word/2010/wordprocessingDrawing" xmlns:wp="http://schemas.openxmlformats.org/drawingml/2006/wordprocessingDrawing" xmlns:w10="urn:schemas-microsoft-com:office:word" xmlns:w="http://schemas.openxmlformats.org/wordprocessingml/2006/main" xmlns:w14="http://schemas.microsoft.com/office/word/2010/wordml" xmlns:w15="http://schemas.microsoft.com/office/word/2012/wordml" xmlns:w16cid="http://schemas.microsoft.com/office/word/2016/wordml/cid" xmlns:w16se="http://schemas.microsoft.com/office/word/2015/wordml/symex" xmlns:wpg="http://schemas.microsoft.com/office/word/2010/wordprocessingGroup" xmlns:wpi="http://schemas.microsoft.com/office/word/2010/wordprocessingInk" xmlns:wne="http://schemas.microsoft.com/office/word/2006/wordml" xmlns:wps="http://schemas.microsoft.com/office/word/2010/wordprocessingShape" mc:Ignorable="w14 w15 w16se w16cid wp14">
+  <w:abstractNum w:abstractNumId="0" w15:restartNumberingAfterBreak="0">
     <w:nsid w:val="24267DD6"/>
     <w:multiLevelType w:val="multilevel"/>
     <w:tmpl w:val="78DE6660"/>
@@ -1614,7 +1622,7 @@
       </w:rPr>
     </w:lvl>
   </w:abstractNum>
-  <w:abstractNum w:abstractNumId="1">
+  <w:abstractNum w:abstractNumId="1" w15:restartNumberingAfterBreak="0">
     <w:nsid w:val="38863454"/>
     <w:multiLevelType w:val="hybridMultilevel"/>
     <w:tmpl w:val="E8D25BC6"/>
@@ -1703,7 +1711,7 @@
       </w:pPr>
     </w:lvl>
   </w:abstractNum>
-  <w:abstractNum w:abstractNumId="2">
+  <w:abstractNum w:abstractNumId="2" w15:restartNumberingAfterBreak="0">
     <w:nsid w:val="54D250A5"/>
     <w:multiLevelType w:val="hybridMultilevel"/>
     <w:tmpl w:val="7A3CE33E"/>
@@ -1792,7 +1800,7 @@
       </w:pPr>
     </w:lvl>
   </w:abstractNum>
-  <w:abstractNum w:abstractNumId="3">
+  <w:abstractNum w:abstractNumId="3" w15:restartNumberingAfterBreak="0">
     <w:nsid w:val="7E4A2258"/>
     <w:multiLevelType w:val="hybridMultilevel"/>
     <w:tmpl w:val="813ECFF0"/>
@@ -1921,7 +1929,7 @@
 </file>
 
 <file path=word/styles.xml><?xml version="1.0" encoding="utf-8"?>
-<w:styles xmlns:r="http://schemas.openxmlformats.org/officeDocument/2006/relationships" xmlns:w="http://schemas.openxmlformats.org/wordprocessingml/2006/main">
+<w:styles xmlns:mc="http://schemas.openxmlformats.org/markup-compatibility/2006" xmlns:r="http://schemas.openxmlformats.org/officeDocument/2006/relationships" xmlns:w="http://schemas.openxmlformats.org/wordprocessingml/2006/main" xmlns:w14="http://schemas.microsoft.com/office/word/2010/wordml" xmlns:w15="http://schemas.microsoft.com/office/word/2012/wordml" xmlns:w16cid="http://schemas.microsoft.com/office/word/2016/wordml/cid" xmlns:w16se="http://schemas.microsoft.com/office/word/2015/wordml/symex" mc:Ignorable="w14 w15 w16se w16cid">
   <w:docDefaults>
     <w:rPrDefault>
       <w:rPr>
@@ -1937,144 +1945,382 @@
       </w:pPr>
     </w:pPrDefault>
   </w:docDefaults>
-  <w:latentStyles w:defLockedState="0" w:defUIPriority="99" w:defSemiHidden="1" w:defUnhideWhenUsed="1" w:defQFormat="0" w:count="267">
-    <w:lsdException w:name="Normal" w:semiHidden="0" w:uiPriority="0" w:unhideWhenUsed="0" w:qFormat="1"/>
-    <w:lsdException w:name="heading 1" w:semiHidden="0" w:uiPriority="9" w:unhideWhenUsed="0" w:qFormat="1"/>
-    <w:lsdException w:name="heading 2" w:uiPriority="9" w:qFormat="1"/>
-    <w:lsdException w:name="heading 3" w:uiPriority="9" w:qFormat="1"/>
-    <w:lsdException w:name="heading 4" w:uiPriority="9" w:qFormat="1"/>
-    <w:lsdException w:name="heading 5" w:uiPriority="9" w:qFormat="1"/>
-    <w:lsdException w:name="heading 6" w:uiPriority="9" w:qFormat="1"/>
-    <w:lsdException w:name="heading 7" w:uiPriority="9" w:qFormat="1"/>
-    <w:lsdException w:name="heading 8" w:uiPriority="9" w:qFormat="1"/>
-    <w:lsdException w:name="heading 9" w:uiPriority="9" w:qFormat="1"/>
-    <w:lsdException w:name="toc 1" w:uiPriority="39"/>
-    <w:lsdException w:name="toc 2" w:uiPriority="39"/>
-    <w:lsdException w:name="toc 3" w:uiPriority="39"/>
-    <w:lsdException w:name="toc 4" w:uiPriority="39"/>
-    <w:lsdException w:name="toc 5" w:uiPriority="39"/>
-    <w:lsdException w:name="toc 6" w:uiPriority="39"/>
-    <w:lsdException w:name="toc 7" w:uiPriority="39"/>
-    <w:lsdException w:name="toc 8" w:uiPriority="39"/>
-    <w:lsdException w:name="toc 9" w:uiPriority="39"/>
-    <w:lsdException w:name="caption" w:uiPriority="35" w:qFormat="1"/>
-    <w:lsdException w:name="Title" w:semiHidden="0" w:uiPriority="10" w:unhideWhenUsed="0" w:qFormat="1"/>
-    <w:lsdException w:name="Default Paragraph Font" w:uiPriority="1"/>
-    <w:lsdException w:name="Subtitle" w:semiHidden="0" w:uiPriority="11" w:unhideWhenUsed="0" w:qFormat="1"/>
-    <w:lsdException w:name="Strong" w:semiHidden="0" w:uiPriority="22" w:unhideWhenUsed="0" w:qFormat="1"/>
-    <w:lsdException w:name="Emphasis" w:semiHidden="0" w:uiPriority="20" w:unhideWhenUsed="0" w:qFormat="1"/>
-    <w:lsdException w:name="Table Grid" w:semiHidden="0" w:uiPriority="39" w:unhideWhenUsed="0"/>
-    <w:lsdException w:name="Placeholder Text" w:unhideWhenUsed="0"/>
-    <w:lsdException w:name="No Spacing" w:semiHidden="0" w:uiPriority="1" w:unhideWhenUsed="0" w:qFormat="1"/>
-    <w:lsdException w:name="Light Shading" w:semiHidden="0" w:uiPriority="60" w:unhideWhenUsed="0"/>
-    <w:lsdException w:name="Light List" w:semiHidden="0" w:uiPriority="61" w:unhideWhenUsed="0"/>
-    <w:lsdException w:name="Light Grid" w:semiHidden="0" w:uiPriority="62" w:unhideWhenUsed="0"/>
-    <w:lsdException w:name="Medium Shading 1" w:semiHidden="0" w:uiPriority="63" w:unhideWhenUsed="0"/>
-    <w:lsdException w:name="Medium Shading 2" w:semiHidden="0" w:uiPriority="64" w:unhideWhenUsed="0"/>
-    <w:lsdException w:name="Medium List 1" w:semiHidden="0" w:uiPriority="65" w:unhideWhenUsed="0"/>
-    <w:lsdException w:name="Medium List 2" w:semiHidden="0" w:uiPriority="66" w:unhideWhenUsed="0"/>
-    <w:lsdException w:name="Medium Grid 1" w:semiHidden="0" w:uiPriority="67" w:unhideWhenUsed="0"/>
-    <w:lsdException w:name="Medium Grid 2" w:semiHidden="0" w:uiPriority="68" w:unhideWhenUsed="0"/>
-    <w:lsdException w:name="Medium Grid 3" w:semiHidden="0" w:uiPriority="69" w:unhideWhenUsed="0"/>
-    <w:lsdException w:name="Dark List" w:semiHidden="0" w:uiPriority="70" w:unhideWhenUsed="0"/>
-    <w:lsdException w:name="Colorful Shading" w:semiHidden="0" w:uiPriority="71" w:unhideWhenUsed="0"/>
-    <w:lsdException w:name="Colorful List" w:semiHidden="0" w:uiPriority="72" w:unhideWhenUsed="0"/>
-    <w:lsdException w:name="Colorful Grid" w:semiHidden="0" w:uiPriority="73" w:unhideWhenUsed="0"/>
-    <w:lsdException w:name="Light Shading Accent 1" w:semiHidden="0" w:uiPriority="60" w:unhideWhenUsed="0"/>
-    <w:lsdException w:name="Light List Accent 1" w:semiHidden="0" w:uiPriority="61" w:unhideWhenUsed="0"/>
-    <w:lsdException w:name="Light Grid Accent 1" w:semiHidden="0" w:uiPriority="62" w:unhideWhenUsed="0"/>
-    <w:lsdException w:name="Medium Shading 1 Accent 1" w:semiHidden="0" w:uiPriority="63" w:unhideWhenUsed="0"/>
-    <w:lsdException w:name="Medium Shading 2 Accent 1" w:semiHidden="0" w:uiPriority="64" w:unhideWhenUsed="0"/>
-    <w:lsdException w:name="Medium List 1 Accent 1" w:semiHidden="0" w:uiPriority="65" w:unhideWhenUsed="0"/>
-    <w:lsdException w:name="Revision" w:unhideWhenUsed="0"/>
-    <w:lsdException w:name="List Paragraph" w:semiHidden="0" w:uiPriority="34" w:unhideWhenUsed="0" w:qFormat="1"/>
-    <w:lsdException w:name="Quote" w:semiHidden="0" w:uiPriority="29" w:unhideWhenUsed="0" w:qFormat="1"/>
-    <w:lsdException w:name="Intense Quote" w:semiHidden="0" w:uiPriority="30" w:unhideWhenUsed="0" w:qFormat="1"/>
-    <w:lsdException w:name="Medium List 2 Accent 1" w:semiHidden="0" w:uiPriority="66" w:unhideWhenUsed="0"/>
-    <w:lsdException w:name="Medium Grid 1 Accent 1" w:semiHidden="0" w:uiPriority="67" w:unhideWhenUsed="0"/>
-    <w:lsdException w:name="Medium Grid 2 Accent 1" w:semiHidden="0" w:uiPriority="68" w:unhideWhenUsed="0"/>
-    <w:lsdException w:name="Medium Grid 3 Accent 1" w:semiHidden="0" w:uiPriority="69" w:unhideWhenUsed="0"/>
-    <w:lsdException w:name="Dark List Accent 1" w:semiHidden="0" w:uiPriority="70" w:unhideWhenUsed="0"/>
-    <w:lsdException w:name="Colorful Shading Accent 1" w:semiHidden="0" w:uiPriority="71" w:unhideWhenUsed="0"/>
-    <w:lsdException w:name="Colorful List Accent 1" w:semiHidden="0" w:uiPriority="72" w:unhideWhenUsed="0"/>
-    <w:lsdException w:name="Colorful Grid Accent 1" w:semiHidden="0" w:uiPriority="73" w:unhideWhenUsed="0"/>
-    <w:lsdException w:name="Light Shading Accent 2" w:semiHidden="0" w:uiPriority="60" w:unhideWhenUsed="0"/>
-    <w:lsdException w:name="Light List Accent 2" w:semiHidden="0" w:uiPriority="61" w:unhideWhenUsed="0"/>
-    <w:lsdException w:name="Light Grid Accent 2" w:semiHidden="0" w:uiPriority="62" w:unhideWhenUsed="0"/>
-    <w:lsdException w:name="Medium Shading 1 Accent 2" w:semiHidden="0" w:uiPriority="63" w:unhideWhenUsed="0"/>
-    <w:lsdException w:name="Medium Shading 2 Accent 2" w:semiHidden="0" w:uiPriority="64" w:unhideWhenUsed="0"/>
-    <w:lsdException w:name="Medium List 1 Accent 2" w:semiHidden="0" w:uiPriority="65" w:unhideWhenUsed="0"/>
-    <w:lsdException w:name="Medium List 2 Accent 2" w:semiHidden="0" w:uiPriority="66" w:unhideWhenUsed="0"/>
-    <w:lsdException w:name="Medium Grid 1 Accent 2" w:semiHidden="0" w:uiPriority="67" w:unhideWhenUsed="0"/>
-    <w:lsdException w:name="Medium Grid 2 Accent 2" w:semiHidden="0" w:uiPriority="68" w:unhideWhenUsed="0"/>
-    <w:lsdException w:name="Medium Grid 3 Accent 2" w:semiHidden="0" w:uiPriority="69" w:unhideWhenUsed="0"/>
-    <w:lsdException w:name="Dark List Accent 2" w:semiHidden="0" w:uiPriority="70" w:unhideWhenUsed="0"/>
-    <w:lsdException w:name="Colorful Shading Accent 2" w:semiHidden="0" w:uiPriority="71" w:unhideWhenUsed="0"/>
-    <w:lsdException w:name="Colorful List Accent 2" w:semiHidden="0" w:uiPriority="72" w:unhideWhenUsed="0"/>
-    <w:lsdException w:name="Colorful Grid Accent 2" w:semiHidden="0" w:uiPriority="73" w:unhideWhenUsed="0"/>
-    <w:lsdException w:name="Light Shading Accent 3" w:semiHidden="0" w:uiPriority="60" w:unhideWhenUsed="0"/>
-    <w:lsdException w:name="Light List Accent 3" w:semiHidden="0" w:uiPriority="61" w:unhideWhenUsed="0"/>
-    <w:lsdException w:name="Light Grid Accent 3" w:semiHidden="0" w:uiPriority="62" w:unhideWhenUsed="0"/>
-    <w:lsdException w:name="Medium Shading 1 Accent 3" w:semiHidden="0" w:uiPriority="63" w:unhideWhenUsed="0"/>
-    <w:lsdException w:name="Medium Shading 2 Accent 3" w:semiHidden="0" w:uiPriority="64" w:unhideWhenUsed="0"/>
-    <w:lsdException w:name="Medium List 1 Accent 3" w:semiHidden="0" w:uiPriority="65" w:unhideWhenUsed="0"/>
-    <w:lsdException w:name="Medium List 2 Accent 3" w:semiHidden="0" w:uiPriority="66" w:unhideWhenUsed="0"/>
-    <w:lsdException w:name="Medium Grid 1 Accent 3" w:semiHidden="0" w:uiPriority="67" w:unhideWhenUsed="0"/>
-    <w:lsdException w:name="Medium Grid 2 Accent 3" w:semiHidden="0" w:uiPriority="68" w:unhideWhenUsed="0"/>
-    <w:lsdException w:name="Medium Grid 3 Accent 3" w:semiHidden="0" w:uiPriority="69" w:unhideWhenUsed="0"/>
-    <w:lsdException w:name="Dark List Accent 3" w:semiHidden="0" w:uiPriority="70" w:unhideWhenUsed="0"/>
-    <w:lsdException w:name="Colorful Shading Accent 3" w:semiHidden="0" w:uiPriority="71" w:unhideWhenUsed="0"/>
-    <w:lsdException w:name="Colorful List Accent 3" w:semiHidden="0" w:uiPriority="72" w:unhideWhenUsed="0"/>
-    <w:lsdException w:name="Colorful Grid Accent 3" w:semiHidden="0" w:uiPriority="73" w:unhideWhenUsed="0"/>
-    <w:lsdException w:name="Light Shading Accent 4" w:semiHidden="0" w:uiPriority="60" w:unhideWhenUsed="0"/>
-    <w:lsdException w:name="Light List Accent 4" w:semiHidden="0" w:uiPriority="61" w:unhideWhenUsed="0"/>
-    <w:lsdException w:name="Light Grid Accent 4" w:semiHidden="0" w:uiPriority="62" w:unhideWhenUsed="0"/>
-    <w:lsdException w:name="Medium Shading 1 Accent 4" w:semiHidden="0" w:uiPriority="63" w:unhideWhenUsed="0"/>
-    <w:lsdException w:name="Medium Shading 2 Accent 4" w:semiHidden="0" w:uiPriority="64" w:unhideWhenUsed="0"/>
-    <w:lsdException w:name="Medium List 1 Accent 4" w:semiHidden="0" w:uiPriority="65" w:unhideWhenUsed="0"/>
-    <w:lsdException w:name="Medium List 2 Accent 4" w:semiHidden="0" w:uiPriority="66" w:unhideWhenUsed="0"/>
-    <w:lsdException w:name="Medium Grid 1 Accent 4" w:semiHidden="0" w:uiPriority="67" w:unhideWhenUsed="0"/>
-    <w:lsdException w:name="Medium Grid 2 Accent 4" w:semiHidden="0" w:uiPriority="68" w:unhideWhenUsed="0"/>
-    <w:lsdException w:name="Medium Grid 3 Accent 4" w:semiHidden="0" w:uiPriority="69" w:unhideWhenUsed="0"/>
-    <w:lsdException w:name="Dark List Accent 4" w:semiHidden="0" w:uiPriority="70" w:unhideWhenUsed="0"/>
-    <w:lsdException w:name="Colorful Shading Accent 4" w:semiHidden="0" w:uiPriority="71" w:unhideWhenUsed="0"/>
-    <w:lsdException w:name="Colorful List Accent 4" w:semiHidden="0" w:uiPriority="72" w:unhideWhenUsed="0"/>
-    <w:lsdException w:name="Colorful Grid Accent 4" w:semiHidden="0" w:uiPriority="73" w:unhideWhenUsed="0"/>
-    <w:lsdException w:name="Light Shading Accent 5" w:semiHidden="0" w:uiPriority="60" w:unhideWhenUsed="0"/>
-    <w:lsdException w:name="Light List Accent 5" w:semiHidden="0" w:uiPriority="61" w:unhideWhenUsed="0"/>
-    <w:lsdException w:name="Light Grid Accent 5" w:semiHidden="0" w:uiPriority="62" w:unhideWhenUsed="0"/>
-    <w:lsdException w:name="Medium Shading 1 Accent 5" w:semiHidden="0" w:uiPriority="63" w:unhideWhenUsed="0"/>
-    <w:lsdException w:name="Medium Shading 2 Accent 5" w:semiHidden="0" w:uiPriority="64" w:unhideWhenUsed="0"/>
-    <w:lsdException w:name="Medium List 1 Accent 5" w:semiHidden="0" w:uiPriority="65" w:unhideWhenUsed="0"/>
-    <w:lsdException w:name="Medium List 2 Accent 5" w:semiHidden="0" w:uiPriority="66" w:unhideWhenUsed="0"/>
-    <w:lsdException w:name="Medium Grid 1 Accent 5" w:semiHidden="0" w:uiPriority="67" w:unhideWhenUsed="0"/>
-    <w:lsdException w:name="Medium Grid 2 Accent 5" w:semiHidden="0" w:uiPriority="68" w:unhideWhenUsed="0"/>
-    <w:lsdException w:name="Medium Grid 3 Accent 5" w:semiHidden="0" w:uiPriority="69" w:unhideWhenUsed="0"/>
-    <w:lsdException w:name="Dark List Accent 5" w:semiHidden="0" w:uiPriority="70" w:unhideWhenUsed="0"/>
-    <w:lsdException w:name="Colorful Shading Accent 5" w:semiHidden="0" w:uiPriority="71" w:unhideWhenUsed="0"/>
-    <w:lsdException w:name="Colorful List Accent 5" w:semiHidden="0" w:uiPriority="72" w:unhideWhenUsed="0"/>
-    <w:lsdException w:name="Colorful Grid Accent 5" w:semiHidden="0" w:uiPriority="73" w:unhideWhenUsed="0"/>
-    <w:lsdException w:name="Light Shading Accent 6" w:semiHidden="0" w:uiPriority="60" w:unhideWhenUsed="0"/>
-    <w:lsdException w:name="Light List Accent 6" w:semiHidden="0" w:uiPriority="61" w:unhideWhenUsed="0"/>
-    <w:lsdException w:name="Light Grid Accent 6" w:semiHidden="0" w:uiPriority="62" w:unhideWhenUsed="0"/>
-    <w:lsdException w:name="Medium Shading 1 Accent 6" w:semiHidden="0" w:uiPriority="63" w:unhideWhenUsed="0"/>
-    <w:lsdException w:name="Medium Shading 2 Accent 6" w:semiHidden="0" w:uiPriority="64" w:unhideWhenUsed="0"/>
-    <w:lsdException w:name="Medium List 1 Accent 6" w:semiHidden="0" w:uiPriority="65" w:unhideWhenUsed="0"/>
-    <w:lsdException w:name="Medium List 2 Accent 6" w:semiHidden="0" w:uiPriority="66" w:unhideWhenUsed="0"/>
-    <w:lsdException w:name="Medium Grid 1 Accent 6" w:semiHidden="0" w:uiPriority="67" w:unhideWhenUsed="0"/>
-    <w:lsdException w:name="Medium Grid 2 Accent 6" w:semiHidden="0" w:uiPriority="68" w:unhideWhenUsed="0"/>
-    <w:lsdException w:name="Medium Grid 3 Accent 6" w:semiHidden="0" w:uiPriority="69" w:unhideWhenUsed="0"/>
-    <w:lsdException w:name="Dark List Accent 6" w:semiHidden="0" w:uiPriority="70" w:unhideWhenUsed="0"/>
-    <w:lsdException w:name="Colorful Shading Accent 6" w:semiHidden="0" w:uiPriority="71" w:unhideWhenUsed="0"/>
-    <w:lsdException w:name="Colorful List Accent 6" w:semiHidden="0" w:uiPriority="72" w:unhideWhenUsed="0"/>
-    <w:lsdException w:name="Colorful Grid Accent 6" w:semiHidden="0" w:uiPriority="73" w:unhideWhenUsed="0"/>
-    <w:lsdException w:name="Subtle Emphasis" w:semiHidden="0" w:uiPriority="19" w:unhideWhenUsed="0" w:qFormat="1"/>
-    <w:lsdException w:name="Intense Emphasis" w:semiHidden="0" w:uiPriority="21" w:unhideWhenUsed="0" w:qFormat="1"/>
-    <w:lsdException w:name="Subtle Reference" w:semiHidden="0" w:uiPriority="31" w:unhideWhenUsed="0" w:qFormat="1"/>
-    <w:lsdException w:name="Intense Reference" w:semiHidden="0" w:uiPriority="32" w:unhideWhenUsed="0" w:qFormat="1"/>
-    <w:lsdException w:name="Book Title" w:semiHidden="0" w:uiPriority="33" w:unhideWhenUsed="0" w:qFormat="1"/>
-    <w:lsdException w:name="Bibliography" w:uiPriority="37"/>
-    <w:lsdException w:name="TOC Heading" w:uiPriority="39" w:qFormat="1"/>
+  <w:latentStyles w:defLockedState="0" w:defUIPriority="99" w:defSemiHidden="0" w:defUnhideWhenUsed="0" w:defQFormat="0" w:count="375">
+    <w:lsdException w:name="Normal" w:uiPriority="0" w:qFormat="1"/>
+    <w:lsdException w:name="heading 1" w:uiPriority="9" w:qFormat="1"/>
+    <w:lsdException w:name="heading 2" w:semiHidden="1" w:uiPriority="9" w:unhideWhenUsed="1" w:qFormat="1"/>
+    <w:lsdException w:name="heading 3" w:semiHidden="1" w:uiPriority="9" w:unhideWhenUsed="1" w:qFormat="1"/>
+    <w:lsdException w:name="heading 4" w:semiHidden="1" w:uiPriority="9" w:unhideWhenUsed="1" w:qFormat="1"/>
+    <w:lsdException w:name="heading 5" w:semiHidden="1" w:uiPriority="9" w:unhideWhenUsed="1" w:qFormat="1"/>
+    <w:lsdException w:name="heading 6" w:semiHidden="1" w:uiPriority="9" w:unhideWhenUsed="1" w:qFormat="1"/>
+    <w:lsdException w:name="heading 7" w:semiHidden="1" w:uiPriority="9" w:unhideWhenUsed="1" w:qFormat="1"/>
+    <w:lsdException w:name="heading 8" w:semiHidden="1" w:uiPriority="9" w:unhideWhenUsed="1" w:qFormat="1"/>
+    <w:lsdException w:name="heading 9" w:semiHidden="1" w:uiPriority="9" w:unhideWhenUsed="1" w:qFormat="1"/>
+    <w:lsdException w:name="index 1" w:semiHidden="1" w:unhideWhenUsed="1"/>
+    <w:lsdException w:name="index 2" w:semiHidden="1" w:unhideWhenUsed="1"/>
+    <w:lsdException w:name="index 3" w:semiHidden="1" w:unhideWhenUsed="1"/>
+    <w:lsdException w:name="index 4" w:semiHidden="1" w:unhideWhenUsed="1"/>
+    <w:lsdException w:name="index 5" w:semiHidden="1" w:unhideWhenUsed="1"/>
+    <w:lsdException w:name="index 6" w:semiHidden="1" w:unhideWhenUsed="1"/>
+    <w:lsdException w:name="index 7" w:semiHidden="1" w:unhideWhenUsed="1"/>
+    <w:lsdException w:name="index 8" w:semiHidden="1" w:unhideWhenUsed="1"/>
+    <w:lsdException w:name="index 9" w:semiHidden="1" w:unhideWhenUsed="1"/>
+    <w:lsdException w:name="toc 1" w:semiHidden="1" w:uiPriority="39" w:unhideWhenUsed="1"/>
+    <w:lsdException w:name="toc 2" w:semiHidden="1" w:uiPriority="39" w:unhideWhenUsed="1"/>
+    <w:lsdException w:name="toc 3" w:semiHidden="1" w:uiPriority="39" w:unhideWhenUsed="1"/>
+    <w:lsdException w:name="toc 4" w:semiHidden="1" w:uiPriority="39" w:unhideWhenUsed="1"/>
+    <w:lsdException w:name="toc 5" w:semiHidden="1" w:uiPriority="39" w:unhideWhenUsed="1"/>
+    <w:lsdException w:name="toc 6" w:semiHidden="1" w:uiPriority="39" w:unhideWhenUsed="1"/>
+    <w:lsdException w:name="toc 7" w:semiHidden="1" w:uiPriority="39" w:unhideWhenUsed="1"/>
+    <w:lsdException w:name="toc 8" w:semiHidden="1" w:uiPriority="39" w:unhideWhenUsed="1"/>
+    <w:lsdException w:name="toc 9" w:semiHidden="1" w:uiPriority="39" w:unhideWhenUsed="1"/>
+    <w:lsdException w:name="Normal Indent" w:semiHidden="1" w:unhideWhenUsed="1"/>
+    <w:lsdException w:name="footnote text" w:semiHidden="1" w:unhideWhenUsed="1"/>
+    <w:lsdException w:name="annotation text" w:semiHidden="1" w:unhideWhenUsed="1"/>
+    <w:lsdException w:name="header" w:semiHidden="1" w:unhideWhenUsed="1"/>
+    <w:lsdException w:name="footer" w:semiHidden="1" w:unhideWhenUsed="1"/>
+    <w:lsdException w:name="index heading" w:semiHidden="1" w:unhideWhenUsed="1"/>
+    <w:lsdException w:name="caption" w:semiHidden="1" w:uiPriority="35" w:unhideWhenUsed="1" w:qFormat="1"/>
+    <w:lsdException w:name="table of figures" w:semiHidden="1" w:unhideWhenUsed="1"/>
+    <w:lsdException w:name="envelope address" w:semiHidden="1" w:unhideWhenUsed="1"/>
+    <w:lsdException w:name="envelope return" w:semiHidden="1" w:unhideWhenUsed="1"/>
+    <w:lsdException w:name="footnote reference" w:semiHidden="1" w:unhideWhenUsed="1"/>
+    <w:lsdException w:name="annotation reference" w:semiHidden="1" w:unhideWhenUsed="1"/>
+    <w:lsdException w:name="line number" w:semiHidden="1" w:unhideWhenUsed="1"/>
+    <w:lsdException w:name="page number" w:semiHidden="1" w:unhideWhenUsed="1"/>
+    <w:lsdException w:name="endnote reference" w:semiHidden="1" w:unhideWhenUsed="1"/>
+    <w:lsdException w:name="endnote text" w:semiHidden="1" w:unhideWhenUsed="1"/>
+    <w:lsdException w:name="table of authorities" w:semiHidden="1" w:unhideWhenUsed="1"/>
+    <w:lsdException w:name="macro" w:semiHidden="1" w:unhideWhenUsed="1"/>
+    <w:lsdException w:name="toa heading" w:semiHidden="1" w:unhideWhenUsed="1"/>
+    <w:lsdException w:name="List" w:semiHidden="1" w:unhideWhenUsed="1"/>
+    <w:lsdException w:name="List Bullet" w:semiHidden="1" w:unhideWhenUsed="1"/>
+    <w:lsdException w:name="List Number" w:semiHidden="1" w:unhideWhenUsed="1"/>
+    <w:lsdException w:name="List 2" w:semiHidden="1" w:unhideWhenUsed="1"/>
+    <w:lsdException w:name="List 3" w:semiHidden="1" w:unhideWhenUsed="1"/>
+    <w:lsdException w:name="List 4" w:semiHidden="1" w:unhideWhenUsed="1"/>
+    <w:lsdException w:name="List 5" w:semiHidden="1" w:unhideWhenUsed="1"/>
+    <w:lsdException w:name="List Bullet 2" w:semiHidden="1" w:unhideWhenUsed="1"/>
+    <w:lsdException w:name="List Bullet 3" w:semiHidden="1" w:unhideWhenUsed="1"/>
+    <w:lsdException w:name="List Bullet 4" w:semiHidden="1" w:unhideWhenUsed="1"/>
+    <w:lsdException w:name="List Bullet 5" w:semiHidden="1" w:unhideWhenUsed="1"/>
+    <w:lsdException w:name="List Number 2" w:semiHidden="1" w:unhideWhenUsed="1"/>
+    <w:lsdException w:name="List Number 3" w:semiHidden="1" w:unhideWhenUsed="1"/>
+    <w:lsdException w:name="List Number 4" w:semiHidden="1" w:unhideWhenUsed="1"/>
+    <w:lsdException w:name="List Number 5" w:semiHidden="1" w:unhideWhenUsed="1"/>
+    <w:lsdException w:name="Title" w:uiPriority="10" w:qFormat="1"/>
+    <w:lsdException w:name="Closing" w:semiHidden="1" w:unhideWhenUsed="1"/>
+    <w:lsdException w:name="Signature" w:semiHidden="1" w:unhideWhenUsed="1"/>
+    <w:lsdException w:name="Default Paragraph Font" w:semiHidden="1" w:uiPriority="1" w:unhideWhenUsed="1"/>
+    <w:lsdException w:name="Body Text" w:semiHidden="1" w:unhideWhenUsed="1"/>
+    <w:lsdException w:name="Body Text Indent" w:semiHidden="1" w:unhideWhenUsed="1"/>
+    <w:lsdException w:name="List Continue" w:semiHidden="1" w:unhideWhenUsed="1"/>
+    <w:lsdException w:name="List Continue 2" w:semiHidden="1" w:unhideWhenUsed="1"/>
+    <w:lsdException w:name="List Continue 3" w:semiHidden="1" w:unhideWhenUsed="1"/>
+    <w:lsdException w:name="List Continue 4" w:semiHidden="1" w:unhideWhenUsed="1"/>
+    <w:lsdException w:name="List Continue 5" w:semiHidden="1" w:unhideWhenUsed="1"/>
+    <w:lsdException w:name="Message Header" w:semiHidden="1" w:unhideWhenUsed="1"/>
+    <w:lsdException w:name="Subtitle" w:uiPriority="11" w:qFormat="1"/>
+    <w:lsdException w:name="Salutation" w:semiHidden="1" w:unhideWhenUsed="1"/>
+    <w:lsdException w:name="Date" w:semiHidden="1" w:unhideWhenUsed="1"/>
+    <w:lsdException w:name="Body Text First Indent" w:semiHidden="1" w:unhideWhenUsed="1"/>
+    <w:lsdException w:name="Body Text First Indent 2" w:semiHidden="1" w:unhideWhenUsed="1"/>
+    <w:lsdException w:name="Note Heading" w:semiHidden="1" w:unhideWhenUsed="1"/>
+    <w:lsdException w:name="Body Text 2" w:semiHidden="1" w:unhideWhenUsed="1"/>
+    <w:lsdException w:name="Body Text 3" w:semiHidden="1" w:unhideWhenUsed="1"/>
+    <w:lsdException w:name="Body Text Indent 2" w:semiHidden="1" w:unhideWhenUsed="1"/>
+    <w:lsdException w:name="Body Text Indent 3" w:semiHidden="1" w:unhideWhenUsed="1"/>
+    <w:lsdException w:name="Block Text" w:semiHidden="1" w:unhideWhenUsed="1"/>
+    <w:lsdException w:name="Hyperlink" w:semiHidden="1" w:unhideWhenUsed="1"/>
+    <w:lsdException w:name="FollowedHyperlink" w:semiHidden="1" w:unhideWhenUsed="1"/>
+    <w:lsdException w:name="Strong" w:uiPriority="22" w:qFormat="1"/>
+    <w:lsdException w:name="Emphasis" w:uiPriority="20" w:qFormat="1"/>
+    <w:lsdException w:name="Document Map" w:semiHidden="1" w:unhideWhenUsed="1"/>
+    <w:lsdException w:name="Plain Text" w:semiHidden="1" w:unhideWhenUsed="1"/>
+    <w:lsdException w:name="E-mail Signature" w:semiHidden="1" w:unhideWhenUsed="1"/>
+    <w:lsdException w:name="HTML Top of Form" w:semiHidden="1" w:unhideWhenUsed="1"/>
+    <w:lsdException w:name="HTML Bottom of Form" w:semiHidden="1" w:unhideWhenUsed="1"/>
+    <w:lsdException w:name="Normal (Web)" w:semiHidden="1" w:unhideWhenUsed="1"/>
+    <w:lsdException w:name="HTML Acronym" w:semiHidden="1" w:unhideWhenUsed="1"/>
+    <w:lsdException w:name="HTML Address" w:semiHidden="1" w:unhideWhenUsed="1"/>
+    <w:lsdException w:name="HTML Cite" w:semiHidden="1" w:unhideWhenUsed="1"/>
+    <w:lsdException w:name="HTML Code" w:semiHidden="1" w:unhideWhenUsed="1"/>
+    <w:lsdException w:name="HTML Definition" w:semiHidden="1" w:unhideWhenUsed="1"/>
+    <w:lsdException w:name="HTML Keyboard" w:semiHidden="1" w:unhideWhenUsed="1"/>
+    <w:lsdException w:name="HTML Preformatted" w:semiHidden="1" w:unhideWhenUsed="1"/>
+    <w:lsdException w:name="HTML Sample" w:semiHidden="1" w:unhideWhenUsed="1"/>
+    <w:lsdException w:name="HTML Typewriter" w:semiHidden="1" w:unhideWhenUsed="1"/>
+    <w:lsdException w:name="HTML Variable" w:semiHidden="1" w:unhideWhenUsed="1"/>
+    <w:lsdException w:name="Normal Table" w:semiHidden="1" w:unhideWhenUsed="1"/>
+    <w:lsdException w:name="annotation subject" w:semiHidden="1" w:unhideWhenUsed="1"/>
+    <w:lsdException w:name="No List" w:semiHidden="1" w:unhideWhenUsed="1"/>
+    <w:lsdException w:name="Outline List 1" w:semiHidden="1" w:unhideWhenUsed="1"/>
+    <w:lsdException w:name="Outline List 2" w:semiHidden="1" w:unhideWhenUsed="1"/>
+    <w:lsdException w:name="Outline List 3" w:semiHidden="1" w:unhideWhenUsed="1"/>
+    <w:lsdException w:name="Table Simple 1" w:semiHidden="1" w:unhideWhenUsed="1"/>
+    <w:lsdException w:name="Table Simple 2" w:semiHidden="1" w:unhideWhenUsed="1"/>
+    <w:lsdException w:name="Table Simple 3" w:semiHidden="1" w:unhideWhenUsed="1"/>
+    <w:lsdException w:name="Table Classic 1" w:semiHidden="1" w:unhideWhenUsed="1"/>
+    <w:lsdException w:name="Table Classic 2" w:semiHidden="1" w:unhideWhenUsed="1"/>
+    <w:lsdException w:name="Table Classic 3" w:semiHidden="1" w:unhideWhenUsed="1"/>
+    <w:lsdException w:name="Table Classic 4" w:semiHidden="1" w:unhideWhenUsed="1"/>
+    <w:lsdException w:name="Table Colorful 1" w:semiHidden="1" w:unhideWhenUsed="1"/>
+    <w:lsdException w:name="Table Colorful 2" w:semiHidden="1" w:unhideWhenUsed="1"/>
+    <w:lsdException w:name="Table Colorful 3" w:semiHidden="1" w:unhideWhenUsed="1"/>
+    <w:lsdException w:name="Table Columns 1" w:semiHidden="1" w:unhideWhenUsed="1"/>
+    <w:lsdException w:name="Table Columns 2" w:semiHidden="1" w:unhideWhenUsed="1"/>
+    <w:lsdException w:name="Table Columns 3" w:semiHidden="1" w:unhideWhenUsed="1"/>
+    <w:lsdException w:name="Table Columns 4" w:semiHidden="1" w:unhideWhenUsed="1"/>
+    <w:lsdException w:name="Table Columns 5" w:semiHidden="1" w:unhideWhenUsed="1"/>
+    <w:lsdException w:name="Table Grid 1" w:semiHidden="1" w:unhideWhenUsed="1"/>
+    <w:lsdException w:name="Table Grid 2" w:semiHidden="1" w:unhideWhenUsed="1"/>
+    <w:lsdException w:name="Table Grid 3" w:semiHidden="1" w:unhideWhenUsed="1"/>
+    <w:lsdException w:name="Table Grid 4" w:semiHidden="1" w:unhideWhenUsed="1"/>
+    <w:lsdException w:name="Table Grid 5" w:semiHidden="1" w:unhideWhenUsed="1"/>
+    <w:lsdException w:name="Table Grid 6" w:semiHidden="1" w:unhideWhenUsed="1"/>
+    <w:lsdException w:name="Table Grid 7" w:semiHidden="1" w:unhideWhenUsed="1"/>
+    <w:lsdException w:name="Table Grid 8" w:semiHidden="1" w:unhideWhenUsed="1"/>
+    <w:lsdException w:name="Table List 1" w:semiHidden="1" w:unhideWhenUsed="1"/>
+    <w:lsdException w:name="Table List 2" w:semiHidden="1" w:unhideWhenUsed="1"/>
+    <w:lsdException w:name="Table List 3" w:semiHidden="1" w:unhideWhenUsed="1"/>
+    <w:lsdException w:name="Table List 4" w:semiHidden="1" w:unhideWhenUsed="1"/>
+    <w:lsdException w:name="Table List 5" w:semiHidden="1" w:unhideWhenUsed="1"/>
+    <w:lsdException w:name="Table List 6" w:semiHidden="1" w:unhideWhenUsed="1"/>
+    <w:lsdException w:name="Table List 7" w:semiHidden="1" w:unhideWhenUsed="1"/>
+    <w:lsdException w:name="Table List 8" w:semiHidden="1" w:unhideWhenUsed="1"/>
+    <w:lsdException w:name="Table 3D effects 1" w:semiHidden="1" w:unhideWhenUsed="1"/>
+    <w:lsdException w:name="Table 3D effects 2" w:semiHidden="1" w:unhideWhenUsed="1"/>
+    <w:lsdException w:name="Table 3D effects 3" w:semiHidden="1" w:unhideWhenUsed="1"/>
+    <w:lsdException w:name="Table Contemporary" w:semiHidden="1" w:unhideWhenUsed="1"/>
+    <w:lsdException w:name="Table Elegant" w:semiHidden="1" w:unhideWhenUsed="1"/>
+    <w:lsdException w:name="Table Professional" w:semiHidden="1" w:unhideWhenUsed="1"/>
+    <w:lsdException w:name="Table Subtle 1" w:semiHidden="1" w:unhideWhenUsed="1"/>
+    <w:lsdException w:name="Table Subtle 2" w:semiHidden="1" w:unhideWhenUsed="1"/>
+    <w:lsdException w:name="Table Web 1" w:semiHidden="1" w:unhideWhenUsed="1"/>
+    <w:lsdException w:name="Table Web 2" w:semiHidden="1" w:unhideWhenUsed="1"/>
+    <w:lsdException w:name="Table Web 3" w:semiHidden="1" w:unhideWhenUsed="1"/>
+    <w:lsdException w:name="Balloon Text" w:semiHidden="1" w:unhideWhenUsed="1"/>
+    <w:lsdException w:name="Table Grid" w:semiHidden="1" w:uiPriority="39" w:unhideWhenUsed="1"/>
+    <w:lsdException w:name="Table Theme" w:semiHidden="1" w:unhideWhenUsed="1"/>
+    <w:lsdException w:name="Placeholder Text" w:semiHidden="1"/>
+    <w:lsdException w:name="No Spacing" w:uiPriority="1" w:qFormat="1"/>
+    <w:lsdException w:name="Light Shading" w:uiPriority="60"/>
+    <w:lsdException w:name="Light List" w:uiPriority="61"/>
+    <w:lsdException w:name="Light Grid" w:uiPriority="62"/>
+    <w:lsdException w:name="Medium Shading 1" w:uiPriority="63"/>
+    <w:lsdException w:name="Medium Shading 2" w:uiPriority="64"/>
+    <w:lsdException w:name="Medium List 1" w:uiPriority="65"/>
+    <w:lsdException w:name="Medium List 2" w:uiPriority="66"/>
+    <w:lsdException w:name="Medium Grid 1" w:uiPriority="67"/>
+    <w:lsdException w:name="Medium Grid 2" w:uiPriority="68"/>
+    <w:lsdException w:name="Medium Grid 3" w:uiPriority="69"/>
+    <w:lsdException w:name="Dark List" w:uiPriority="70"/>
+    <w:lsdException w:name="Colorful Shading" w:uiPriority="71"/>
+    <w:lsdException w:name="Colorful List" w:uiPriority="72"/>
+    <w:lsdException w:name="Colorful Grid" w:uiPriority="73"/>
+    <w:lsdException w:name="Light Shading Accent 1" w:uiPriority="60"/>
+    <w:lsdException w:name="Light List Accent 1" w:uiPriority="61"/>
+    <w:lsdException w:name="Light Grid Accent 1" w:uiPriority="62"/>
+    <w:lsdException w:name="Medium Shading 1 Accent 1" w:uiPriority="63"/>
+    <w:lsdException w:name="Medium Shading 2 Accent 1" w:uiPriority="64"/>
+    <w:lsdException w:name="Medium List 1 Accent 1" w:uiPriority="65"/>
+    <w:lsdException w:name="Revision" w:semiHidden="1"/>
+    <w:lsdException w:name="List Paragraph" w:uiPriority="34" w:qFormat="1"/>
+    <w:lsdException w:name="Quote" w:uiPriority="29" w:qFormat="1"/>
+    <w:lsdException w:name="Intense Quote" w:uiPriority="30" w:qFormat="1"/>
+    <w:lsdException w:name="Medium List 2 Accent 1" w:uiPriority="66"/>
+    <w:lsdException w:name="Medium Grid 1 Accent 1" w:uiPriority="67"/>
+    <w:lsdException w:name="Medium Grid 2 Accent 1" w:uiPriority="68"/>
+    <w:lsdException w:name="Medium Grid 3 Accent 1" w:uiPriority="69"/>
+    <w:lsdException w:name="Dark List Accent 1" w:uiPriority="70"/>
+    <w:lsdException w:name="Colorful Shading Accent 1" w:uiPriority="71"/>
+    <w:lsdException w:name="Colorful List Accent 1" w:uiPriority="72"/>
+    <w:lsdException w:name="Colorful Grid Accent 1" w:uiPriority="73"/>
+    <w:lsdException w:name="Light Shading Accent 2" w:uiPriority="60"/>
+    <w:lsdException w:name="Light List Accent 2" w:uiPriority="61"/>
+    <w:lsdException w:name="Light Grid Accent 2" w:uiPriority="62"/>
+    <w:lsdException w:name="Medium Shading 1 Accent 2" w:uiPriority="63"/>
+    <w:lsdException w:name="Medium Shading 2 Accent 2" w:uiPriority="64"/>
+    <w:lsdException w:name="Medium List 1 Accent 2" w:uiPriority="65"/>
+    <w:lsdException w:name="Medium List 2 Accent 2" w:uiPriority="66"/>
+    <w:lsdException w:name="Medium Grid 1 Accent 2" w:uiPriority="67"/>
+    <w:lsdException w:name="Medium Grid 2 Accent 2" w:uiPriority="68"/>
+    <w:lsdException w:name="Medium Grid 3 Accent 2" w:uiPriority="69"/>
+    <w:lsdException w:name="Dark List Accent 2" w:uiPriority="70"/>
+    <w:lsdException w:name="Colorful Shading Accent 2" w:uiPriority="71"/>
+    <w:lsdException w:name="Colorful List Accent 2" w:uiPriority="72"/>
+    <w:lsdException w:name="Colorful Grid Accent 2" w:uiPriority="73"/>
+    <w:lsdException w:name="Light Shading Accent 3" w:uiPriority="60"/>
+    <w:lsdException w:name="Light List Accent 3" w:uiPriority="61"/>
+    <w:lsdException w:name="Light Grid Accent 3" w:uiPriority="62"/>
+    <w:lsdException w:name="Medium Shading 1 Accent 3" w:uiPriority="63"/>
+    <w:lsdException w:name="Medium Shading 2 Accent 3" w:uiPriority="64"/>
+    <w:lsdException w:name="Medium List 1 Accent 3" w:uiPriority="65"/>
+    <w:lsdException w:name="Medium List 2 Accent 3" w:uiPriority="66"/>
+    <w:lsdException w:name="Medium Grid 1 Accent 3" w:uiPriority="67"/>
+    <w:lsdException w:name="Medium Grid 2 Accent 3" w:uiPriority="68"/>
+    <w:lsdException w:name="Medium Grid 3 Accent 3" w:uiPriority="69"/>
+    <w:lsdException w:name="Dark List Accent 3" w:uiPriority="70"/>
+    <w:lsdException w:name="Colorful Shading Accent 3" w:uiPriority="71"/>
+    <w:lsdException w:name="Colorful List Accent 3" w:uiPriority="72"/>
+    <w:lsdException w:name="Colorful Grid Accent 3" w:uiPriority="73"/>
+    <w:lsdException w:name="Light Shading Accent 4" w:uiPriority="60"/>
+    <w:lsdException w:name="Light List Accent 4" w:uiPriority="61"/>
+    <w:lsdException w:name="Light Grid Accent 4" w:uiPriority="62"/>
+    <w:lsdException w:name="Medium Shading 1 Accent 4" w:uiPriority="63"/>
+    <w:lsdException w:name="Medium Shading 2 Accent 4" w:uiPriority="64"/>
+    <w:lsdException w:name="Medium List 1 Accent 4" w:uiPriority="65"/>
+    <w:lsdException w:name="Medium List 2 Accent 4" w:uiPriority="66"/>
+    <w:lsdException w:name="Medium Grid 1 Accent 4" w:uiPriority="67"/>
+    <w:lsdException w:name="Medium Grid 2 Accent 4" w:uiPriority="68"/>
+    <w:lsdException w:name="Medium Grid 3 Accent 4" w:uiPriority="69"/>
+    <w:lsdException w:name="Dark List Accent 4" w:uiPriority="70"/>
+    <w:lsdException w:name="Colorful Shading Accent 4" w:uiPriority="71"/>
+    <w:lsdException w:name="Colorful List Accent 4" w:uiPriority="72"/>
+    <w:lsdException w:name="Colorful Grid Accent 4" w:uiPriority="73"/>
+    <w:lsdException w:name="Light Shading Accent 5" w:uiPriority="60"/>
+    <w:lsdException w:name="Light List Accent 5" w:uiPriority="61"/>
+    <w:lsdException w:name="Light Grid Accent 5" w:uiPriority="62"/>
+    <w:lsdException w:name="Medium Shading 1 Accent 5" w:uiPriority="63"/>
+    <w:lsdException w:name="Medium Shading 2 Accent 5" w:uiPriority="64"/>
+    <w:lsdException w:name="Medium List 1 Accent 5" w:uiPriority="65"/>
+    <w:lsdException w:name="Medium List 2 Accent 5" w:uiPriority="66"/>
+    <w:lsdException w:name="Medium Grid 1 Accent 5" w:uiPriority="67"/>
+    <w:lsdException w:name="Medium Grid 2 Accent 5" w:uiPriority="68"/>
+    <w:lsdException w:name="Medium Grid 3 Accent 5" w:uiPriority="69"/>
+    <w:lsdException w:name="Dark List Accent 5" w:uiPriority="70"/>
+    <w:lsdException w:name="Colorful Shading Accent 5" w:uiPriority="71"/>
+    <w:lsdException w:name="Colorful List Accent 5" w:uiPriority="72"/>
+    <w:lsdException w:name="Colorful Grid Accent 5" w:uiPriority="73"/>
+    <w:lsdException w:name="Light Shading Accent 6" w:uiPriority="60"/>
+    <w:lsdException w:name="Light List Accent 6" w:uiPriority="61"/>
+    <w:lsdException w:name="Light Grid Accent 6" w:uiPriority="62"/>
+    <w:lsdException w:name="Medium Shading 1 Accent 6" w:uiPriority="63"/>
+    <w:lsdException w:name="Medium Shading 2 Accent 6" w:uiPriority="64"/>
+    <w:lsdException w:name="Medium List 1 Accent 6" w:uiPriority="65"/>
+    <w:lsdException w:name="Medium List 2 Accent 6" w:uiPriority="66"/>
+    <w:lsdException w:name="Medium Grid 1 Accent 6" w:uiPriority="67"/>
+    <w:lsdException w:name="Medium Grid 2 Accent 6" w:uiPriority="68"/>
+    <w:lsdException w:name="Medium Grid 3 Accent 6" w:uiPriority="69"/>
+    <w:lsdException w:name="Dark List Accent 6" w:uiPriority="70"/>
+    <w:lsdException w:name="Colorful Shading Accent 6" w:uiPriority="71"/>
+    <w:lsdException w:name="Colorful List Accent 6" w:uiPriority="72"/>
+    <w:lsdException w:name="Colorful Grid Accent 6" w:uiPriority="73"/>
+    <w:lsdException w:name="Subtle Emphasis" w:uiPriority="19" w:qFormat="1"/>
+    <w:lsdException w:name="Intense Emphasis" w:uiPriority="21" w:qFormat="1"/>
+    <w:lsdException w:name="Subtle Reference" w:uiPriority="31" w:qFormat="1"/>
+    <w:lsdException w:name="Intense Reference" w:uiPriority="32" w:qFormat="1"/>
+    <w:lsdException w:name="Book Title" w:uiPriority="33" w:qFormat="1"/>
+    <w:lsdException w:name="Bibliography" w:semiHidden="1" w:uiPriority="37" w:unhideWhenUsed="1"/>
+    <w:lsdException w:name="TOC Heading" w:semiHidden="1" w:uiPriority="39" w:unhideWhenUsed="1" w:qFormat="1"/>
+    <w:lsdException w:name="Plain Table 1" w:uiPriority="41"/>
+    <w:lsdException w:name="Plain Table 2" w:uiPriority="42"/>
+    <w:lsdException w:name="Plain Table 3" w:uiPriority="43"/>
+    <w:lsdException w:name="Plain Table 4" w:uiPriority="44"/>
+    <w:lsdException w:name="Plain Table 5" w:uiPriority="45"/>
+    <w:lsdException w:name="Grid Table Light" w:uiPriority="40"/>
+    <w:lsdException w:name="Grid Table 1 Light" w:uiPriority="46"/>
+    <w:lsdException w:name="Grid Table 2" w:uiPriority="47"/>
+    <w:lsdException w:name="Grid Table 3" w:uiPriority="48"/>
+    <w:lsdException w:name="Grid Table 4" w:uiPriority="49"/>
+    <w:lsdException w:name="Grid Table 5 Dark" w:uiPriority="50"/>
+    <w:lsdException w:name="Grid Table 6 Colorful" w:uiPriority="51"/>
+    <w:lsdException w:name="Grid Table 7 Colorful" w:uiPriority="52"/>
+    <w:lsdException w:name="Grid Table 1 Light Accent 1" w:uiPriority="46"/>
+    <w:lsdException w:name="Grid Table 2 Accent 1" w:uiPriority="47"/>
+    <w:lsdException w:name="Grid Table 3 Accent 1" w:uiPriority="48"/>
+    <w:lsdException w:name="Grid Table 4 Accent 1" w:uiPriority="49"/>
+    <w:lsdException w:name="Grid Table 5 Dark Accent 1" w:uiPriority="50"/>
+    <w:lsdException w:name="Grid Table 6 Colorful Accent 1" w:uiPriority="51"/>
+    <w:lsdException w:name="Grid Table 7 Colorful Accent 1" w:uiPriority="52"/>
+    <w:lsdException w:name="Grid Table 1 Light Accent 2" w:uiPriority="46"/>
+    <w:lsdException w:name="Grid Table 2 Accent 2" w:uiPriority="47"/>
+    <w:lsdException w:name="Grid Table 3 Accent 2" w:uiPriority="48"/>
+    <w:lsdException w:name="Grid Table 4 Accent 2" w:uiPriority="49"/>
+    <w:lsdException w:name="Grid Table 5 Dark Accent 2" w:uiPriority="50"/>
+    <w:lsdException w:name="Grid Table 6 Colorful Accent 2" w:uiPriority="51"/>
+    <w:lsdException w:name="Grid Table 7 Colorful Accent 2" w:uiPriority="52"/>
+    <w:lsdException w:name="Grid Table 1 Light Accent 3" w:uiPriority="46"/>
+    <w:lsdException w:name="Grid Table 2 Accent 3" w:uiPriority="47"/>
+    <w:lsdException w:name="Grid Table 3 Accent 3" w:uiPriority="48"/>
+    <w:lsdException w:name="Grid Table 4 Accent 3" w:uiPriority="49"/>
+    <w:lsdException w:name="Grid Table 5 Dark Accent 3" w:uiPriority="50"/>
+    <w:lsdException w:name="Grid Table 6 Colorful Accent 3" w:uiPriority="51"/>
+    <w:lsdException w:name="Grid Table 7 Colorful Accent 3" w:uiPriority="52"/>
+    <w:lsdException w:name="Grid Table 1 Light Accent 4" w:uiPriority="46"/>
+    <w:lsdException w:name="Grid Table 2 Accent 4" w:uiPriority="47"/>
+    <w:lsdException w:name="Grid Table 3 Accent 4" w:uiPriority="48"/>
+    <w:lsdException w:name="Grid Table 4 Accent 4" w:uiPriority="49"/>
+    <w:lsdException w:name="Grid Table 5 Dark Accent 4" w:uiPriority="50"/>
+    <w:lsdException w:name="Grid Table 6 Colorful Accent 4" w:uiPriority="51"/>
+    <w:lsdException w:name="Grid Table 7 Colorful Accent 4" w:uiPriority="52"/>
+    <w:lsdException w:name="Grid Table 1 Light Accent 5" w:uiPriority="46"/>
+    <w:lsdException w:name="Grid Table 2 Accent 5" w:uiPriority="47"/>
+    <w:lsdException w:name="Grid Table 3 Accent 5" w:uiPriority="48"/>
+    <w:lsdException w:name="Grid Table 4 Accent 5" w:uiPriority="49"/>
+    <w:lsdException w:name="Grid Table 5 Dark Accent 5" w:uiPriority="50"/>
+    <w:lsdException w:name="Grid Table 6 Colorful Accent 5" w:uiPriority="51"/>
+    <w:lsdException w:name="Grid Table 7 Colorful Accent 5" w:uiPriority="52"/>
+    <w:lsdException w:name="Grid Table 1 Light Accent 6" w:uiPriority="46"/>
+    <w:lsdException w:name="Grid Table 2 Accent 6" w:uiPriority="47"/>
+    <w:lsdException w:name="Grid Table 3 Accent 6" w:uiPriority="48"/>
+    <w:lsdException w:name="Grid Table 4 Accent 6" w:uiPriority="49"/>
+    <w:lsdException w:name="Grid Table 5 Dark Accent 6" w:uiPriority="50"/>
+    <w:lsdException w:name="Grid Table 6 Colorful Accent 6" w:uiPriority="51"/>
+    <w:lsdException w:name="Grid Table 7 Colorful Accent 6" w:uiPriority="52"/>
+    <w:lsdException w:name="List Table 1 Light" w:uiPriority="46"/>
+    <w:lsdException w:name="List Table 2" w:uiPriority="47"/>
+    <w:lsdException w:name="List Table 3" w:uiPriority="48"/>
+    <w:lsdException w:name="List Table 4" w:uiPriority="49"/>
+    <w:lsdException w:name="List Table 5 Dark" w:uiPriority="50"/>
+    <w:lsdException w:name="List Table 6 Colorful" w:uiPriority="51"/>
+    <w:lsdException w:name="List Table 7 Colorful" w:uiPriority="52"/>
+    <w:lsdException w:name="List Table 1 Light Accent 1" w:uiPriority="46"/>
+    <w:lsdException w:name="List Table 2 Accent 1" w:uiPriority="47"/>
+    <w:lsdException w:name="List Table 3 Accent 1" w:uiPriority="48"/>
+    <w:lsdException w:name="List Table 4 Accent 1" w:uiPriority="49"/>
+    <w:lsdException w:name="List Table 5 Dark Accent 1" w:uiPriority="50"/>
+    <w:lsdException w:name="List Table 6 Colorful Accent 1" w:uiPriority="51"/>
+    <w:lsdException w:name="List Table 7 Colorful Accent 1" w:uiPriority="52"/>
+    <w:lsdException w:name="List Table 1 Light Accent 2" w:uiPriority="46"/>
+    <w:lsdException w:name="List Table 2 Accent 2" w:uiPriority="47"/>
+    <w:lsdException w:name="List Table 3 Accent 2" w:uiPriority="48"/>
+    <w:lsdException w:name="List Table 4 Accent 2" w:uiPriority="49"/>
+    <w:lsdException w:name="List Table 5 Dark Accent 2" w:uiPriority="50"/>
+    <w:lsdException w:name="List Table 6 Colorful Accent 2" w:uiPriority="51"/>
+    <w:lsdException w:name="List Table 7 Colorful Accent 2" w:uiPriority="52"/>
+    <w:lsdException w:name="List Table 1 Light Accent 3" w:uiPriority="46"/>
+    <w:lsdException w:name="List Table 2 Accent 3" w:uiPriority="47"/>
+    <w:lsdException w:name="List Table 3 Accent 3" w:uiPriority="48"/>
+    <w:lsdException w:name="List Table 4 Accent 3" w:uiPriority="49"/>
+    <w:lsdException w:name="List Table 5 Dark Accent 3" w:uiPriority="50"/>
+    <w:lsdException w:name="List Table 6 Colorful Accent 3" w:uiPriority="51"/>
+    <w:lsdException w:name="List Table 7 Colorful Accent 3" w:uiPriority="52"/>
+    <w:lsdException w:name="List Table 1 Light Accent 4" w:uiPriority="46"/>
+    <w:lsdException w:name="List Table 2 Accent 4" w:uiPriority="47"/>
+    <w:lsdException w:name="List Table 3 Accent 4" w:uiPriority="48"/>
+    <w:lsdException w:name="List Table 4 Accent 4" w:uiPriority="49"/>
+    <w:lsdException w:name="List Table 5 Dark Accent 4" w:uiPriority="50"/>
+    <w:lsdException w:name="List Table 6 Colorful Accent 4" w:uiPriority="51"/>
+    <w:lsdException w:name="List Table 7 Colorful Accent 4" w:uiPriority="52"/>
+    <w:lsdException w:name="List Table 1 Light Accent 5" w:uiPriority="46"/>
+    <w:lsdException w:name="List Table 2 Accent 5" w:uiPriority="47"/>
+    <w:lsdException w:name="List Table 3 Accent 5" w:uiPriority="48"/>
+    <w:lsdException w:name="List Table 4 Accent 5" w:uiPriority="49"/>
+    <w:lsdException w:name="List Table 5 Dark Accent 5" w:uiPriority="50"/>
+    <w:lsdException w:name="List Table 6 Colorful Accent 5" w:uiPriority="51"/>
+    <w:lsdException w:name="List Table 7 Colorful Accent 5" w:uiPriority="52"/>
+    <w:lsdException w:name="List Table 1 Light Accent 6" w:uiPriority="46"/>
+    <w:lsdException w:name="List Table 2 Accent 6" w:uiPriority="47"/>
+    <w:lsdException w:name="List Table 3 Accent 6" w:uiPriority="48"/>
+    <w:lsdException w:name="List Table 4 Accent 6" w:uiPriority="49"/>
+    <w:lsdException w:name="List Table 5 Dark Accent 6" w:uiPriority="50"/>
+    <w:lsdException w:name="List Table 6 Colorful Accent 6" w:uiPriority="51"/>
+    <w:lsdException w:name="List Table 7 Colorful Accent 6" w:uiPriority="52"/>
+    <w:lsdException w:name="Mention" w:semiHidden="1" w:unhideWhenUsed="1"/>
+    <w:lsdException w:name="Smart Hyperlink" w:semiHidden="1" w:unhideWhenUsed="1"/>
+    <w:lsdException w:name="Hashtag" w:semiHidden="1" w:unhideWhenUsed="1"/>
+    <w:lsdException w:name="Unresolved Mention" w:semiHidden="1" w:unhideWhenUsed="1"/>
   </w:latentStyles>
   <w:style w:type="paragraph" w:default="1" w:styleId="Normal">
     <w:name w:val="Normal"/>
@@ -2084,7 +2330,6 @@
   <w:style w:type="character" w:default="1" w:styleId="DefaultParagraphFont">
     <w:name w:val="Default Paragraph Font"/>
     <w:uiPriority w:val="1"/>
-    <w:semiHidden/>
     <w:unhideWhenUsed/>
   </w:style>
   <w:style w:type="table" w:default="1" w:styleId="TableNormal">
@@ -2092,7 +2337,6 @@
     <w:uiPriority w:val="99"/>
     <w:semiHidden/>
     <w:unhideWhenUsed/>
-    <w:qFormat/>
     <w:tblPr>
       <w:tblInd w:w="0" w:type="dxa"/>
       <w:tblCellMar>
@@ -2456,7 +2700,7 @@
   <a:extraClrSchemeLst/>
   <a:extLst>
     <a:ext uri="{05A4C25C-085E-4340-85A3-A5531E510DB2}">
-      <thm15:themeFamily xmlns:thm15="http://schemas.microsoft.com/office/thememl/2012/main" xmlns="" name="Office Theme" id="{62F939B6-93AF-4DB8-9C6B-D6C7DFDC589F}" vid="{4A3C46E8-61CC-4603-A589-7422A47A8E4A}"/>
+      <thm15:themeFamily xmlns:thm15="http://schemas.microsoft.com/office/thememl/2012/main" name="Office Theme" id="{62F939B6-93AF-4DB8-9C6B-D6C7DFDC589F}" vid="{4A3C46E8-61CC-4603-A589-7422A47A8E4A}"/>
     </a:ext>
   </a:extLst>
 </a:theme>

--- a/TalkBox/Documentation/Requirements.docx
+++ b/TalkBox/Documentation/Requirements.docx
@@ -1,6 +1,6 @@
 
 <file path=word/document.xml><?xml version="1.0" encoding="utf-8"?>
-<w:document xmlns:wpc="http://schemas.microsoft.com/office/word/2010/wordprocessingCanvas" xmlns:cx="http://schemas.microsoft.com/office/drawing/2014/chartex" xmlns:cx1="http://schemas.microsoft.com/office/drawing/2015/9/8/chartex" xmlns:cx2="http://schemas.microsoft.com/office/drawing/2015/10/21/chartex" xmlns:cx3="http://schemas.microsoft.com/office/drawing/2016/5/9/chartex" xmlns:cx4="http://schemas.microsoft.com/office/drawing/2016/5/10/chartex" xmlns:cx5="http://schemas.microsoft.com/office/drawing/2016/5/11/chartex" xmlns:cx6="http://schemas.microsoft.com/office/drawing/2016/5/12/chartex" xmlns:cx7="http://schemas.microsoft.com/office/drawing/2016/5/13/chartex" xmlns:cx8="http://schemas.microsoft.com/office/drawing/2016/5/14/chartex" xmlns:mc="http://schemas.openxmlformats.org/markup-compatibility/2006" xmlns:aink="http://schemas.microsoft.com/office/drawing/2016/ink" xmlns:am3d="http://schemas.microsoft.com/office/drawing/2017/model3d" xmlns:o="urn:schemas-microsoft-com:office:office" xmlns:r="http://schemas.openxmlformats.org/officeDocument/2006/relationships" xmlns:m="http://schemas.openxmlformats.org/officeDocument/2006/math" xmlns:v="urn:schemas-microsoft-com:vml" xmlns:wp14="http://schemas.microsoft.com/office/word/2010/wordprocessingDrawing" xmlns:wp="http://schemas.openxmlformats.org/drawingml/2006/wordprocessingDrawing" xmlns:w10="urn:schemas-microsoft-com:office:word" xmlns:w="http://schemas.openxmlformats.org/wordprocessingml/2006/main" xmlns:w14="http://schemas.microsoft.com/office/word/2010/wordml" xmlns:w15="http://schemas.microsoft.com/office/word/2012/wordml" xmlns:w16cid="http://schemas.microsoft.com/office/word/2016/wordml/cid" xmlns:w16se="http://schemas.microsoft.com/office/word/2015/wordml/symex" xmlns:wpg="http://schemas.microsoft.com/office/word/2010/wordprocessingGroup" xmlns:wpi="http://schemas.microsoft.com/office/word/2010/wordprocessingInk" xmlns:wne="http://schemas.microsoft.com/office/word/2006/wordml" xmlns:wps="http://schemas.microsoft.com/office/word/2010/wordprocessingShape" mc:Ignorable="w14 w15 w16se w16cid wp14">
+<w:document xmlns:ve="http://schemas.openxmlformats.org/markup-compatibility/2006" xmlns:o="urn:schemas-microsoft-com:office:office" xmlns:r="http://schemas.openxmlformats.org/officeDocument/2006/relationships" xmlns:m="http://schemas.openxmlformats.org/officeDocument/2006/math" xmlns:v="urn:schemas-microsoft-com:vml" xmlns:wp="http://schemas.openxmlformats.org/drawingml/2006/wordprocessingDrawing" xmlns:w10="urn:schemas-microsoft-com:office:word" xmlns:w="http://schemas.openxmlformats.org/wordprocessingml/2006/main" xmlns:wne="http://schemas.microsoft.com/office/word/2006/wordml">
   <w:body>
     <w:p>
       <w:r>
@@ -9,7 +9,7 @@
           <w:lang w:val="en-US" w:bidi="hi-IN"/>
         </w:rPr>
         <w:drawing>
-          <wp:inline distT="0" distB="0" distL="0" distR="0" wp14:anchorId="04A2F001" wp14:editId="79DE19F2">
+          <wp:inline distT="0" distB="0" distL="0" distR="0">
             <wp:extent cx="7163971" cy="9094470"/>
             <wp:effectExtent l="0" t="0" r="0" b="0"/>
             <wp:docPr id="1" name="Picture 1"/>
@@ -57,6 +57,7 @@
           <w:b/>
           <w:bCs/>
         </w:rPr>
+        <w:lastRenderedPageBreak/>
         <w:t xml:space="preserve">TABLE OF CONTENTS </w:t>
       </w:r>
     </w:p>
@@ -795,6 +796,7 @@
           <w:sz w:val="28"/>
           <w:szCs w:val="28"/>
         </w:rPr>
+        <w:lastRenderedPageBreak/>
         <w:t>Ease and Adaptability</w:t>
       </w:r>
     </w:p>
@@ -979,8 +981,17 @@
           <w:sz w:val="24"/>
           <w:szCs w:val="24"/>
         </w:rPr>
-        <w:t xml:space="preserve"> that it must perform :</w:t>
-      </w:r>
+        <w:t xml:space="preserve"> that it must </w:t>
+      </w:r>
+      <w:proofErr w:type="gramStart"/>
+      <w:r>
+        <w:rPr>
+          <w:sz w:val="24"/>
+          <w:szCs w:val="24"/>
+        </w:rPr>
+        <w:t>perform :</w:t>
+      </w:r>
+      <w:proofErr w:type="gramEnd"/>
     </w:p>
     <w:p>
       <w:pPr>
@@ -1364,56 +1375,6 @@
     </w:p>
     <w:p>
       <w:pPr>
-        <w:ind w:left="720"/>
-        <w:rPr>
-          <w:sz w:val="24"/>
-          <w:szCs w:val="24"/>
-        </w:rPr>
-      </w:pPr>
-      <w:r>
-        <w:rPr>
-          <w:rFonts w:ascii="Helvetica" w:hAnsi="Helvetica" w:cs="Helvetica"/>
-          <w:color w:val="444950"/>
-          <w:sz w:val="20"/>
-          <w:szCs w:val="20"/>
-          <w:shd w:val="clear" w:color="auto" w:fill="F1F0F0"/>
-        </w:rPr>
-        <w:t>6.2 Requirement Category 1 : Ability to make buttons In order to fulfil this requirement, the following requirements should be met: o There is a place for the user to input the number of buttons o The configuration, needs to make inputted number of buttons 6.3 Requirement Category 2 : Pre-Recorded Audios In order to fulfil this requirement, the following requirements should be met: o Common sounds/audios files are available for the users to use o These files are able to get exported along with the software, to any computer or laptop, the software runs on.</w:t>
-      </w:r>
-    </w:p>
-    <w:p>
-      <w:pPr>
-        <w:ind w:left="720"/>
-        <w:rPr>
-          <w:b/>
-          <w:bCs/>
-          <w:sz w:val="28"/>
-          <w:szCs w:val="28"/>
-        </w:rPr>
-      </w:pPr>
-      <w:proofErr w:type="gramStart"/>
-      <w:r>
-        <w:rPr>
-          <w:b/>
-          <w:bCs/>
-          <w:sz w:val="28"/>
-          <w:szCs w:val="28"/>
-        </w:rPr>
-        <w:t>6.3  Requirement</w:t>
-      </w:r>
-      <w:proofErr w:type="gramEnd"/>
-      <w:r>
-        <w:rPr>
-          <w:b/>
-          <w:bCs/>
-          <w:sz w:val="28"/>
-          <w:szCs w:val="28"/>
-        </w:rPr>
-        <w:t xml:space="preserve"> Category 2 : Pre-Recorded Audios </w:t>
-      </w:r>
-    </w:p>
-    <w:p>
-      <w:pPr>
         <w:pStyle w:val="ListParagraph"/>
         <w:numPr>
           <w:ilvl w:val="0"/>
@@ -1429,17 +1390,59 @@
           <w:sz w:val="24"/>
           <w:szCs w:val="24"/>
         </w:rPr>
-        <w:t xml:space="preserve">. </w:t>
+        <w:t>There is a place for the user to input the number of buttons</w:t>
+      </w:r>
+    </w:p>
+    <w:p>
+      <w:pPr>
+        <w:pStyle w:val="ListParagraph"/>
+        <w:numPr>
+          <w:ilvl w:val="0"/>
+          <w:numId w:val="4"/>
+        </w:numPr>
+        <w:rPr>
+          <w:sz w:val="24"/>
+          <w:szCs w:val="24"/>
+        </w:rPr>
+      </w:pPr>
+      <w:r>
+        <w:rPr>
+          <w:sz w:val="24"/>
+          <w:szCs w:val="24"/>
+        </w:rPr>
+        <w:t>The configuration, needs to make inputted number of buttons</w:t>
       </w:r>
     </w:p>
     <w:p>
       <w:pPr>
         <w:ind w:left="720"/>
         <w:rPr>
-          <w:sz w:val="24"/>
-          <w:szCs w:val="24"/>
-        </w:rPr>
-      </w:pPr>
+          <w:b/>
+          <w:bCs/>
+          <w:sz w:val="28"/>
+          <w:szCs w:val="28"/>
+        </w:rPr>
+      </w:pPr>
+      <w:proofErr w:type="gramStart"/>
+      <w:r>
+        <w:rPr>
+          <w:b/>
+          <w:bCs/>
+          <w:sz w:val="28"/>
+          <w:szCs w:val="28"/>
+        </w:rPr>
+        <w:t>6.3  Requirement</w:t>
+      </w:r>
+      <w:proofErr w:type="gramEnd"/>
+      <w:r>
+        <w:rPr>
+          <w:b/>
+          <w:bCs/>
+          <w:sz w:val="28"/>
+          <w:szCs w:val="28"/>
+        </w:rPr>
+        <w:t xml:space="preserve"> Category 2 and 3 : Pre-Recorded Audios </w:t>
+      </w:r>
     </w:p>
     <w:p>
       <w:pPr>
@@ -1449,11 +1452,76 @@
           <w:szCs w:val="24"/>
         </w:rPr>
       </w:pPr>
+      <w:r>
+        <w:rPr>
+          <w:sz w:val="24"/>
+          <w:szCs w:val="24"/>
+        </w:rPr>
+        <w:t xml:space="preserve">In order to fulfil this requirement, the following requirements should be met: </w:t>
+      </w:r>
+    </w:p>
+    <w:p>
+      <w:pPr>
+        <w:pStyle w:val="ListParagraph"/>
+        <w:numPr>
+          <w:ilvl w:val="0"/>
+          <w:numId w:val="4"/>
+        </w:numPr>
+        <w:rPr>
+          <w:sz w:val="24"/>
+          <w:szCs w:val="24"/>
+        </w:rPr>
+      </w:pPr>
+      <w:r>
+        <w:rPr>
+          <w:sz w:val="24"/>
+          <w:szCs w:val="24"/>
+        </w:rPr>
+        <w:t>Common sounds/audios files are available for the users to use</w:t>
+      </w:r>
+    </w:p>
+    <w:p>
+      <w:pPr>
+        <w:pStyle w:val="ListParagraph"/>
+        <w:numPr>
+          <w:ilvl w:val="0"/>
+          <w:numId w:val="4"/>
+        </w:numPr>
+        <w:rPr>
+          <w:sz w:val="24"/>
+          <w:szCs w:val="24"/>
+        </w:rPr>
+      </w:pPr>
+      <w:r>
+        <w:rPr>
+          <w:sz w:val="24"/>
+          <w:szCs w:val="24"/>
+        </w:rPr>
+        <w:t xml:space="preserve">These files are able to get exported along with the software, to any computer or laptop, the software runs on. </w:t>
+      </w:r>
     </w:p>
     <w:p>
       <w:pPr>
         <w:ind w:left="720"/>
         <w:rPr>
+          <w:sz w:val="24"/>
+          <w:szCs w:val="24"/>
+        </w:rPr>
+      </w:pPr>
+    </w:p>
+    <w:p>
+      <w:pPr>
+        <w:ind w:left="720"/>
+        <w:rPr>
+          <w:sz w:val="24"/>
+          <w:szCs w:val="24"/>
+        </w:rPr>
+      </w:pPr>
+    </w:p>
+    <w:p>
+      <w:pPr>
+        <w:ind w:left="720"/>
+        <w:rPr>
           <w:rFonts w:cs="Calibri"/>
           <w:sz w:val="24"/>
           <w:szCs w:val="24"/>
@@ -1465,10 +1533,41 @@
       <w:pPr>
         <w:ind w:left="720"/>
         <w:rPr>
-          <w:sz w:val="24"/>
-          <w:szCs w:val="24"/>
-        </w:rPr>
-      </w:pPr>
+          <w:b/>
+          <w:bCs/>
+          <w:sz w:val="28"/>
+          <w:szCs w:val="28"/>
+        </w:rPr>
+      </w:pPr>
+      <w:r>
+        <w:rPr>
+          <w:b/>
+          <w:bCs/>
+          <w:sz w:val="28"/>
+          <w:szCs w:val="28"/>
+        </w:rPr>
+        <w:t xml:space="preserve">6.4 Requirement Category </w:t>
+      </w:r>
+      <w:proofErr w:type="gramStart"/>
+      <w:r>
+        <w:rPr>
+          <w:b/>
+          <w:bCs/>
+          <w:sz w:val="28"/>
+          <w:szCs w:val="28"/>
+        </w:rPr>
+        <w:t>4 :</w:t>
+      </w:r>
+      <w:proofErr w:type="gramEnd"/>
+      <w:r>
+        <w:rPr>
+          <w:b/>
+          <w:bCs/>
+          <w:sz w:val="28"/>
+          <w:szCs w:val="28"/>
+        </w:rPr>
+        <w:t xml:space="preserve"> Profile </w:t>
+      </w:r>
     </w:p>
     <w:p>
       <w:pPr>
@@ -1478,25 +1577,54 @@
           <w:szCs w:val="24"/>
         </w:rPr>
       </w:pPr>
-    </w:p>
-    <w:p>
-      <w:pPr>
-        <w:rPr>
-          <w:sz w:val="24"/>
-          <w:szCs w:val="24"/>
-        </w:rPr>
-      </w:pPr>
-      <w:r>
-        <w:rPr>
-          <w:sz w:val="24"/>
-          <w:szCs w:val="24"/>
-        </w:rPr>
-        <w:tab/>
-      </w:r>
-    </w:p>
-    <w:p/>
-    <w:p/>
-    <w:p/>
+      <w:r>
+        <w:rPr>
+          <w:sz w:val="24"/>
+          <w:szCs w:val="24"/>
+        </w:rPr>
+        <w:t xml:space="preserve">In order to fulfil this requirement, the following requirements should be met: </w:t>
+      </w:r>
+    </w:p>
+    <w:p>
+      <w:pPr>
+        <w:pStyle w:val="ListParagraph"/>
+        <w:numPr>
+          <w:ilvl w:val="0"/>
+          <w:numId w:val="4"/>
+        </w:numPr>
+        <w:rPr>
+          <w:sz w:val="24"/>
+          <w:szCs w:val="24"/>
+        </w:rPr>
+      </w:pPr>
+      <w:r>
+        <w:rPr>
+          <w:sz w:val="24"/>
+          <w:szCs w:val="24"/>
+        </w:rPr>
+        <w:t xml:space="preserve">The user is able to make a profile with a desirable name </w:t>
+      </w:r>
+    </w:p>
+    <w:p>
+      <w:pPr>
+        <w:pStyle w:val="ListParagraph"/>
+        <w:numPr>
+          <w:ilvl w:val="0"/>
+          <w:numId w:val="4"/>
+        </w:numPr>
+        <w:rPr>
+          <w:sz w:val="24"/>
+          <w:szCs w:val="24"/>
+        </w:rPr>
+      </w:pPr>
+      <w:r>
+        <w:rPr>
+          <w:sz w:val="24"/>
+          <w:szCs w:val="24"/>
+        </w:rPr>
+        <w:t xml:space="preserve">The users are able to add sounds to the profile and synchronize it with the buttons. </w:t>
+      </w:r>
+    </w:p>
     <w:sectPr>
       <w:pgSz w:w="12240" w:h="15840"/>
       <w:pgMar w:top="568" w:right="1440" w:bottom="567" w:left="1440" w:header="708" w:footer="708" w:gutter="0"/>
@@ -1508,8 +1636,8 @@
 </file>
 
 <file path=word/numbering.xml><?xml version="1.0" encoding="utf-8"?>
-<w:numbering xmlns:wpc="http://schemas.microsoft.com/office/word/2010/wordprocessingCanvas" xmlns:cx="http://schemas.microsoft.com/office/drawing/2014/chartex" xmlns:cx1="http://schemas.microsoft.com/office/drawing/2015/9/8/chartex" xmlns:cx2="http://schemas.microsoft.com/office/drawing/2015/10/21/chartex" xmlns:cx3="http://schemas.microsoft.com/office/drawing/2016/5/9/chartex" xmlns:cx4="http://schemas.microsoft.com/office/drawing/2016/5/10/chartex" xmlns:cx5="http://schemas.microsoft.com/office/drawing/2016/5/11/chartex" xmlns:cx6="http://schemas.microsoft.com/office/drawing/2016/5/12/chartex" xmlns:cx7="http://schemas.microsoft.com/office/drawing/2016/5/13/chartex" xmlns:cx8="http://schemas.microsoft.com/office/drawing/2016/5/14/chartex" xmlns:mc="http://schemas.openxmlformats.org/markup-compatibility/2006" xmlns:aink="http://schemas.microsoft.com/office/drawing/2016/ink" xmlns:am3d="http://schemas.microsoft.com/office/drawing/2017/model3d" xmlns:o="urn:schemas-microsoft-com:office:office" xmlns:r="http://schemas.openxmlformats.org/officeDocument/2006/relationships" xmlns:m="http://schemas.openxmlformats.org/officeDocument/2006/math" xmlns:v="urn:schemas-microsoft-com:vml" xmlns:wp14="http://schemas.microsoft.com/office/word/2010/wordprocessingDrawing" xmlns:wp="http://schemas.openxmlformats.org/drawingml/2006/wordprocessingDrawing" xmlns:w10="urn:schemas-microsoft-com:office:word" xmlns:w="http://schemas.openxmlformats.org/wordprocessingml/2006/main" xmlns:w14="http://schemas.microsoft.com/office/word/2010/wordml" xmlns:w15="http://schemas.microsoft.com/office/word/2012/wordml" xmlns:w16cid="http://schemas.microsoft.com/office/word/2016/wordml/cid" xmlns:w16se="http://schemas.microsoft.com/office/word/2015/wordml/symex" xmlns:wpg="http://schemas.microsoft.com/office/word/2010/wordprocessingGroup" xmlns:wpi="http://schemas.microsoft.com/office/word/2010/wordprocessingInk" xmlns:wne="http://schemas.microsoft.com/office/word/2006/wordml" xmlns:wps="http://schemas.microsoft.com/office/word/2010/wordprocessingShape" mc:Ignorable="w14 w15 w16se w16cid wp14">
-  <w:abstractNum w:abstractNumId="0" w15:restartNumberingAfterBreak="0">
+<w:numbering xmlns:ve="http://schemas.openxmlformats.org/markup-compatibility/2006" xmlns:o="urn:schemas-microsoft-com:office:office" xmlns:r="http://schemas.openxmlformats.org/officeDocument/2006/relationships" xmlns:m="http://schemas.openxmlformats.org/officeDocument/2006/math" xmlns:v="urn:schemas-microsoft-com:vml" xmlns:wp="http://schemas.openxmlformats.org/drawingml/2006/wordprocessingDrawing" xmlns:w10="urn:schemas-microsoft-com:office:word" xmlns:w="http://schemas.openxmlformats.org/wordprocessingml/2006/main" xmlns:wne="http://schemas.microsoft.com/office/word/2006/wordml">
+  <w:abstractNum w:abstractNumId="0">
     <w:nsid w:val="24267DD6"/>
     <w:multiLevelType w:val="multilevel"/>
     <w:tmpl w:val="78DE6660"/>
@@ -1622,7 +1750,7 @@
       </w:rPr>
     </w:lvl>
   </w:abstractNum>
-  <w:abstractNum w:abstractNumId="1" w15:restartNumberingAfterBreak="0">
+  <w:abstractNum w:abstractNumId="1">
     <w:nsid w:val="38863454"/>
     <w:multiLevelType w:val="hybridMultilevel"/>
     <w:tmpl w:val="E8D25BC6"/>
@@ -1711,7 +1839,7 @@
       </w:pPr>
     </w:lvl>
   </w:abstractNum>
-  <w:abstractNum w:abstractNumId="2" w15:restartNumberingAfterBreak="0">
+  <w:abstractNum w:abstractNumId="2">
     <w:nsid w:val="54D250A5"/>
     <w:multiLevelType w:val="hybridMultilevel"/>
     <w:tmpl w:val="7A3CE33E"/>
@@ -1800,7 +1928,7 @@
       </w:pPr>
     </w:lvl>
   </w:abstractNum>
-  <w:abstractNum w:abstractNumId="3" w15:restartNumberingAfterBreak="0">
+  <w:abstractNum w:abstractNumId="3">
     <w:nsid w:val="7E4A2258"/>
     <w:multiLevelType w:val="hybridMultilevel"/>
     <w:tmpl w:val="813ECFF0"/>
@@ -1929,7 +2057,7 @@
 </file>
 
 <file path=word/styles.xml><?xml version="1.0" encoding="utf-8"?>
-<w:styles xmlns:mc="http://schemas.openxmlformats.org/markup-compatibility/2006" xmlns:r="http://schemas.openxmlformats.org/officeDocument/2006/relationships" xmlns:w="http://schemas.openxmlformats.org/wordprocessingml/2006/main" xmlns:w14="http://schemas.microsoft.com/office/word/2010/wordml" xmlns:w15="http://schemas.microsoft.com/office/word/2012/wordml" xmlns:w16cid="http://schemas.microsoft.com/office/word/2016/wordml/cid" xmlns:w16se="http://schemas.microsoft.com/office/word/2015/wordml/symex" mc:Ignorable="w14 w15 w16se w16cid">
+<w:styles xmlns:r="http://schemas.openxmlformats.org/officeDocument/2006/relationships" xmlns:w="http://schemas.openxmlformats.org/wordprocessingml/2006/main">
   <w:docDefaults>
     <w:rPrDefault>
       <w:rPr>
@@ -1945,382 +2073,144 @@
       </w:pPr>
     </w:pPrDefault>
   </w:docDefaults>
-  <w:latentStyles w:defLockedState="0" w:defUIPriority="99" w:defSemiHidden="0" w:defUnhideWhenUsed="0" w:defQFormat="0" w:count="375">
-    <w:lsdException w:name="Normal" w:uiPriority="0" w:qFormat="1"/>
-    <w:lsdException w:name="heading 1" w:uiPriority="9" w:qFormat="1"/>
-    <w:lsdException w:name="heading 2" w:semiHidden="1" w:uiPriority="9" w:unhideWhenUsed="1" w:qFormat="1"/>
-    <w:lsdException w:name="heading 3" w:semiHidden="1" w:uiPriority="9" w:unhideWhenUsed="1" w:qFormat="1"/>
-    <w:lsdException w:name="heading 4" w:semiHidden="1" w:uiPriority="9" w:unhideWhenUsed="1" w:qFormat="1"/>
-    <w:lsdException w:name="heading 5" w:semiHidden="1" w:uiPriority="9" w:unhideWhenUsed="1" w:qFormat="1"/>
-    <w:lsdException w:name="heading 6" w:semiHidden="1" w:uiPriority="9" w:unhideWhenUsed="1" w:qFormat="1"/>
-    <w:lsdException w:name="heading 7" w:semiHidden="1" w:uiPriority="9" w:unhideWhenUsed="1" w:qFormat="1"/>
-    <w:lsdException w:name="heading 8" w:semiHidden="1" w:uiPriority="9" w:unhideWhenUsed="1" w:qFormat="1"/>
-    <w:lsdException w:name="heading 9" w:semiHidden="1" w:uiPriority="9" w:unhideWhenUsed="1" w:qFormat="1"/>
-    <w:lsdException w:name="index 1" w:semiHidden="1" w:unhideWhenUsed="1"/>
-    <w:lsdException w:name="index 2" w:semiHidden="1" w:unhideWhenUsed="1"/>
-    <w:lsdException w:name="index 3" w:semiHidden="1" w:unhideWhenUsed="1"/>
-    <w:lsdException w:name="index 4" w:semiHidden="1" w:unhideWhenUsed="1"/>
-    <w:lsdException w:name="index 5" w:semiHidden="1" w:unhideWhenUsed="1"/>
-    <w:lsdException w:name="index 6" w:semiHidden="1" w:unhideWhenUsed="1"/>
-    <w:lsdException w:name="index 7" w:semiHidden="1" w:unhideWhenUsed="1"/>
-    <w:lsdException w:name="index 8" w:semiHidden="1" w:unhideWhenUsed="1"/>
-    <w:lsdException w:name="index 9" w:semiHidden="1" w:unhideWhenUsed="1"/>
-    <w:lsdException w:name="toc 1" w:semiHidden="1" w:uiPriority="39" w:unhideWhenUsed="1"/>
-    <w:lsdException w:name="toc 2" w:semiHidden="1" w:uiPriority="39" w:unhideWhenUsed="1"/>
-    <w:lsdException w:name="toc 3" w:semiHidden="1" w:uiPriority="39" w:unhideWhenUsed="1"/>
-    <w:lsdException w:name="toc 4" w:semiHidden="1" w:uiPriority="39" w:unhideWhenUsed="1"/>
-    <w:lsdException w:name="toc 5" w:semiHidden="1" w:uiPriority="39" w:unhideWhenUsed="1"/>
-    <w:lsdException w:name="toc 6" w:semiHidden="1" w:uiPriority="39" w:unhideWhenUsed="1"/>
-    <w:lsdException w:name="toc 7" w:semiHidden="1" w:uiPriority="39" w:unhideWhenUsed="1"/>
-    <w:lsdException w:name="toc 8" w:semiHidden="1" w:uiPriority="39" w:unhideWhenUsed="1"/>
-    <w:lsdException w:name="toc 9" w:semiHidden="1" w:uiPriority="39" w:unhideWhenUsed="1"/>
-    <w:lsdException w:name="Normal Indent" w:semiHidden="1" w:unhideWhenUsed="1"/>
-    <w:lsdException w:name="footnote text" w:semiHidden="1" w:unhideWhenUsed="1"/>
-    <w:lsdException w:name="annotation text" w:semiHidden="1" w:unhideWhenUsed="1"/>
-    <w:lsdException w:name="header" w:semiHidden="1" w:unhideWhenUsed="1"/>
-    <w:lsdException w:name="footer" w:semiHidden="1" w:unhideWhenUsed="1"/>
-    <w:lsdException w:name="index heading" w:semiHidden="1" w:unhideWhenUsed="1"/>
-    <w:lsdException w:name="caption" w:semiHidden="1" w:uiPriority="35" w:unhideWhenUsed="1" w:qFormat="1"/>
-    <w:lsdException w:name="table of figures" w:semiHidden="1" w:unhideWhenUsed="1"/>
-    <w:lsdException w:name="envelope address" w:semiHidden="1" w:unhideWhenUsed="1"/>
-    <w:lsdException w:name="envelope return" w:semiHidden="1" w:unhideWhenUsed="1"/>
-    <w:lsdException w:name="footnote reference" w:semiHidden="1" w:unhideWhenUsed="1"/>
-    <w:lsdException w:name="annotation reference" w:semiHidden="1" w:unhideWhenUsed="1"/>
-    <w:lsdException w:name="line number" w:semiHidden="1" w:unhideWhenUsed="1"/>
-    <w:lsdException w:name="page number" w:semiHidden="1" w:unhideWhenUsed="1"/>
-    <w:lsdException w:name="endnote reference" w:semiHidden="1" w:unhideWhenUsed="1"/>
-    <w:lsdException w:name="endnote text" w:semiHidden="1" w:unhideWhenUsed="1"/>
-    <w:lsdException w:name="table of authorities" w:semiHidden="1" w:unhideWhenUsed="1"/>
-    <w:lsdException w:name="macro" w:semiHidden="1" w:unhideWhenUsed="1"/>
-    <w:lsdException w:name="toa heading" w:semiHidden="1" w:unhideWhenUsed="1"/>
-    <w:lsdException w:name="List" w:semiHidden="1" w:unhideWhenUsed="1"/>
-    <w:lsdException w:name="List Bullet" w:semiHidden="1" w:unhideWhenUsed="1"/>
-    <w:lsdException w:name="List Number" w:semiHidden="1" w:unhideWhenUsed="1"/>
-    <w:lsdException w:name="List 2" w:semiHidden="1" w:unhideWhenUsed="1"/>
-    <w:lsdException w:name="List 3" w:semiHidden="1" w:unhideWhenUsed="1"/>
-    <w:lsdException w:name="List 4" w:semiHidden="1" w:unhideWhenUsed="1"/>
-    <w:lsdException w:name="List 5" w:semiHidden="1" w:unhideWhenUsed="1"/>
-    <w:lsdException w:name="List Bullet 2" w:semiHidden="1" w:unhideWhenUsed="1"/>
-    <w:lsdException w:name="List Bullet 3" w:semiHidden="1" w:unhideWhenUsed="1"/>
-    <w:lsdException w:name="List Bullet 4" w:semiHidden="1" w:unhideWhenUsed="1"/>
-    <w:lsdException w:name="List Bullet 5" w:semiHidden="1" w:unhideWhenUsed="1"/>
-    <w:lsdException w:name="List Number 2" w:semiHidden="1" w:unhideWhenUsed="1"/>
-    <w:lsdException w:name="List Number 3" w:semiHidden="1" w:unhideWhenUsed="1"/>
-    <w:lsdException w:name="List Number 4" w:semiHidden="1" w:unhideWhenUsed="1"/>
-    <w:lsdException w:name="List Number 5" w:semiHidden="1" w:unhideWhenUsed="1"/>
-    <w:lsdException w:name="Title" w:uiPriority="10" w:qFormat="1"/>
-    <w:lsdException w:name="Closing" w:semiHidden="1" w:unhideWhenUsed="1"/>
-    <w:lsdException w:name="Signature" w:semiHidden="1" w:unhideWhenUsed="1"/>
-    <w:lsdException w:name="Default Paragraph Font" w:semiHidden="1" w:uiPriority="1" w:unhideWhenUsed="1"/>
-    <w:lsdException w:name="Body Text" w:semiHidden="1" w:unhideWhenUsed="1"/>
-    <w:lsdException w:name="Body Text Indent" w:semiHidden="1" w:unhideWhenUsed="1"/>
-    <w:lsdException w:name="List Continue" w:semiHidden="1" w:unhideWhenUsed="1"/>
-    <w:lsdException w:name="List Continue 2" w:semiHidden="1" w:unhideWhenUsed="1"/>
-    <w:lsdException w:name="List Continue 3" w:semiHidden="1" w:unhideWhenUsed="1"/>
-    <w:lsdException w:name="List Continue 4" w:semiHidden="1" w:unhideWhenUsed="1"/>
-    <w:lsdException w:name="List Continue 5" w:semiHidden="1" w:unhideWhenUsed="1"/>
-    <w:lsdException w:name="Message Header" w:semiHidden="1" w:unhideWhenUsed="1"/>
-    <w:lsdException w:name="Subtitle" w:uiPriority="11" w:qFormat="1"/>
-    <w:lsdException w:name="Salutation" w:semiHidden="1" w:unhideWhenUsed="1"/>
-    <w:lsdException w:name="Date" w:semiHidden="1" w:unhideWhenUsed="1"/>
-    <w:lsdException w:name="Body Text First Indent" w:semiHidden="1" w:unhideWhenUsed="1"/>
-    <w:lsdException w:name="Body Text First Indent 2" w:semiHidden="1" w:unhideWhenUsed="1"/>
-    <w:lsdException w:name="Note Heading" w:semiHidden="1" w:unhideWhenUsed="1"/>
-    <w:lsdException w:name="Body Text 2" w:semiHidden="1" w:unhideWhenUsed="1"/>
-    <w:lsdException w:name="Body Text 3" w:semiHidden="1" w:unhideWhenUsed="1"/>
-    <w:lsdException w:name="Body Text Indent 2" w:semiHidden="1" w:unhideWhenUsed="1"/>
-    <w:lsdException w:name="Body Text Indent 3" w:semiHidden="1" w:unhideWhenUsed="1"/>
-    <w:lsdException w:name="Block Text" w:semiHidden="1" w:unhideWhenUsed="1"/>
-    <w:lsdException w:name="Hyperlink" w:semiHidden="1" w:unhideWhenUsed="1"/>
-    <w:lsdException w:name="FollowedHyperlink" w:semiHidden="1" w:unhideWhenUsed="1"/>
-    <w:lsdException w:name="Strong" w:uiPriority="22" w:qFormat="1"/>
-    <w:lsdException w:name="Emphasis" w:uiPriority="20" w:qFormat="1"/>
-    <w:lsdException w:name="Document Map" w:semiHidden="1" w:unhideWhenUsed="1"/>
-    <w:lsdException w:name="Plain Text" w:semiHidden="1" w:unhideWhenUsed="1"/>
-    <w:lsdException w:name="E-mail Signature" w:semiHidden="1" w:unhideWhenUsed="1"/>
-    <w:lsdException w:name="HTML Top of Form" w:semiHidden="1" w:unhideWhenUsed="1"/>
-    <w:lsdException w:name="HTML Bottom of Form" w:semiHidden="1" w:unhideWhenUsed="1"/>
-    <w:lsdException w:name="Normal (Web)" w:semiHidden="1" w:unhideWhenUsed="1"/>
-    <w:lsdException w:name="HTML Acronym" w:semiHidden="1" w:unhideWhenUsed="1"/>
-    <w:lsdException w:name="HTML Address" w:semiHidden="1" w:unhideWhenUsed="1"/>
-    <w:lsdException w:name="HTML Cite" w:semiHidden="1" w:unhideWhenUsed="1"/>
-    <w:lsdException w:name="HTML Code" w:semiHidden="1" w:unhideWhenUsed="1"/>
-    <w:lsdException w:name="HTML Definition" w:semiHidden="1" w:unhideWhenUsed="1"/>
-    <w:lsdException w:name="HTML Keyboard" w:semiHidden="1" w:unhideWhenUsed="1"/>
-    <w:lsdException w:name="HTML Preformatted" w:semiHidden="1" w:unhideWhenUsed="1"/>
-    <w:lsdException w:name="HTML Sample" w:semiHidden="1" w:unhideWhenUsed="1"/>
-    <w:lsdException w:name="HTML Typewriter" w:semiHidden="1" w:unhideWhenUsed="1"/>
-    <w:lsdException w:name="HTML Variable" w:semiHidden="1" w:unhideWhenUsed="1"/>
-    <w:lsdException w:name="Normal Table" w:semiHidden="1" w:unhideWhenUsed="1"/>
-    <w:lsdException w:name="annotation subject" w:semiHidden="1" w:unhideWhenUsed="1"/>
-    <w:lsdException w:name="No List" w:semiHidden="1" w:unhideWhenUsed="1"/>
-    <w:lsdException w:name="Outline List 1" w:semiHidden="1" w:unhideWhenUsed="1"/>
-    <w:lsdException w:name="Outline List 2" w:semiHidden="1" w:unhideWhenUsed="1"/>
-    <w:lsdException w:name="Outline List 3" w:semiHidden="1" w:unhideWhenUsed="1"/>
-    <w:lsdException w:name="Table Simple 1" w:semiHidden="1" w:unhideWhenUsed="1"/>
-    <w:lsdException w:name="Table Simple 2" w:semiHidden="1" w:unhideWhenUsed="1"/>
-    <w:lsdException w:name="Table Simple 3" w:semiHidden="1" w:unhideWhenUsed="1"/>
-    <w:lsdException w:name="Table Classic 1" w:semiHidden="1" w:unhideWhenUsed="1"/>
-    <w:lsdException w:name="Table Classic 2" w:semiHidden="1" w:unhideWhenUsed="1"/>
-    <w:lsdException w:name="Table Classic 3" w:semiHidden="1" w:unhideWhenUsed="1"/>
-    <w:lsdException w:name="Table Classic 4" w:semiHidden="1" w:unhideWhenUsed="1"/>
-    <w:lsdException w:name="Table Colorful 1" w:semiHidden="1" w:unhideWhenUsed="1"/>
-    <w:lsdException w:name="Table Colorful 2" w:semiHidden="1" w:unhideWhenUsed="1"/>
-    <w:lsdException w:name="Table Colorful 3" w:semiHidden="1" w:unhideWhenUsed="1"/>
-    <w:lsdException w:name="Table Columns 1" w:semiHidden="1" w:unhideWhenUsed="1"/>
-    <w:lsdException w:name="Table Columns 2" w:semiHidden="1" w:unhideWhenUsed="1"/>
-    <w:lsdException w:name="Table Columns 3" w:semiHidden="1" w:unhideWhenUsed="1"/>
-    <w:lsdException w:name="Table Columns 4" w:semiHidden="1" w:unhideWhenUsed="1"/>
-    <w:lsdException w:name="Table Columns 5" w:semiHidden="1" w:unhideWhenUsed="1"/>
-    <w:lsdException w:name="Table Grid 1" w:semiHidden="1" w:unhideWhenUsed="1"/>
-    <w:lsdException w:name="Table Grid 2" w:semiHidden="1" w:unhideWhenUsed="1"/>
-    <w:lsdException w:name="Table Grid 3" w:semiHidden="1" w:unhideWhenUsed="1"/>
-    <w:lsdException w:name="Table Grid 4" w:semiHidden="1" w:unhideWhenUsed="1"/>
-    <w:lsdException w:name="Table Grid 5" w:semiHidden="1" w:unhideWhenUsed="1"/>
-    <w:lsdException w:name="Table Grid 6" w:semiHidden="1" w:unhideWhenUsed="1"/>
-    <w:lsdException w:name="Table Grid 7" w:semiHidden="1" w:unhideWhenUsed="1"/>
-    <w:lsdException w:name="Table Grid 8" w:semiHidden="1" w:unhideWhenUsed="1"/>
-    <w:lsdException w:name="Table List 1" w:semiHidden="1" w:unhideWhenUsed="1"/>
-    <w:lsdException w:name="Table List 2" w:semiHidden="1" w:unhideWhenUsed="1"/>
-    <w:lsdException w:name="Table List 3" w:semiHidden="1" w:unhideWhenUsed="1"/>
-    <w:lsdException w:name="Table List 4" w:semiHidden="1" w:unhideWhenUsed="1"/>
-    <w:lsdException w:name="Table List 5" w:semiHidden="1" w:unhideWhenUsed="1"/>
-    <w:lsdException w:name="Table List 6" w:semiHidden="1" w:unhideWhenUsed="1"/>
-    <w:lsdException w:name="Table List 7" w:semiHidden="1" w:unhideWhenUsed="1"/>
-    <w:lsdException w:name="Table List 8" w:semiHidden="1" w:unhideWhenUsed="1"/>
-    <w:lsdException w:name="Table 3D effects 1" w:semiHidden="1" w:unhideWhenUsed="1"/>
-    <w:lsdException w:name="Table 3D effects 2" w:semiHidden="1" w:unhideWhenUsed="1"/>
-    <w:lsdException w:name="Table 3D effects 3" w:semiHidden="1" w:unhideWhenUsed="1"/>
-    <w:lsdException w:name="Table Contemporary" w:semiHidden="1" w:unhideWhenUsed="1"/>
-    <w:lsdException w:name="Table Elegant" w:semiHidden="1" w:unhideWhenUsed="1"/>
-    <w:lsdException w:name="Table Professional" w:semiHidden="1" w:unhideWhenUsed="1"/>
-    <w:lsdException w:name="Table Subtle 1" w:semiHidden="1" w:unhideWhenUsed="1"/>
-    <w:lsdException w:name="Table Subtle 2" w:semiHidden="1" w:unhideWhenUsed="1"/>
-    <w:lsdException w:name="Table Web 1" w:semiHidden="1" w:unhideWhenUsed="1"/>
-    <w:lsdException w:name="Table Web 2" w:semiHidden="1" w:unhideWhenUsed="1"/>
-    <w:lsdException w:name="Table Web 3" w:semiHidden="1" w:unhideWhenUsed="1"/>
-    <w:lsdException w:name="Balloon Text" w:semiHidden="1" w:unhideWhenUsed="1"/>
-    <w:lsdException w:name="Table Grid" w:semiHidden="1" w:uiPriority="39" w:unhideWhenUsed="1"/>
-    <w:lsdException w:name="Table Theme" w:semiHidden="1" w:unhideWhenUsed="1"/>
-    <w:lsdException w:name="Placeholder Text" w:semiHidden="1"/>
-    <w:lsdException w:name="No Spacing" w:uiPriority="1" w:qFormat="1"/>
-    <w:lsdException w:name="Light Shading" w:uiPriority="60"/>
-    <w:lsdException w:name="Light List" w:uiPriority="61"/>
-    <w:lsdException w:name="Light Grid" w:uiPriority="62"/>
-    <w:lsdException w:name="Medium Shading 1" w:uiPriority="63"/>
-    <w:lsdException w:name="Medium Shading 2" w:uiPriority="64"/>
-    <w:lsdException w:name="Medium List 1" w:uiPriority="65"/>
-    <w:lsdException w:name="Medium List 2" w:uiPriority="66"/>
-    <w:lsdException w:name="Medium Grid 1" w:uiPriority="67"/>
-    <w:lsdException w:name="Medium Grid 2" w:uiPriority="68"/>
-    <w:lsdException w:name="Medium Grid 3" w:uiPriority="69"/>
-    <w:lsdException w:name="Dark List" w:uiPriority="70"/>
-    <w:lsdException w:name="Colorful Shading" w:uiPriority="71"/>
-    <w:lsdException w:name="Colorful List" w:uiPriority="72"/>
-    <w:lsdException w:name="Colorful Grid" w:uiPriority="73"/>
-    <w:lsdException w:name="Light Shading Accent 1" w:uiPriority="60"/>
-    <w:lsdException w:name="Light List Accent 1" w:uiPriority="61"/>
-    <w:lsdException w:name="Light Grid Accent 1" w:uiPriority="62"/>
-    <w:lsdException w:name="Medium Shading 1 Accent 1" w:uiPriority="63"/>
-    <w:lsdException w:name="Medium Shading 2 Accent 1" w:uiPriority="64"/>
-    <w:lsdException w:name="Medium List 1 Accent 1" w:uiPriority="65"/>
-    <w:lsdException w:name="Revision" w:semiHidden="1"/>
-    <w:lsdException w:name="List Paragraph" w:uiPriority="34" w:qFormat="1"/>
-    <w:lsdException w:name="Quote" w:uiPriority="29" w:qFormat="1"/>
-    <w:lsdException w:name="Intense Quote" w:uiPriority="30" w:qFormat="1"/>
-    <w:lsdException w:name="Medium List 2 Accent 1" w:uiPriority="66"/>
-    <w:lsdException w:name="Medium Grid 1 Accent 1" w:uiPriority="67"/>
-    <w:lsdException w:name="Medium Grid 2 Accent 1" w:uiPriority="68"/>
-    <w:lsdException w:name="Medium Grid 3 Accent 1" w:uiPriority="69"/>
-    <w:lsdException w:name="Dark List Accent 1" w:uiPriority="70"/>
-    <w:lsdException w:name="Colorful Shading Accent 1" w:uiPriority="71"/>
-    <w:lsdException w:name="Colorful List Accent 1" w:uiPriority="72"/>
-    <w:lsdException w:name="Colorful Grid Accent 1" w:uiPriority="73"/>
-    <w:lsdException w:name="Light Shading Accent 2" w:uiPriority="60"/>
-    <w:lsdException w:name="Light List Accent 2" w:uiPriority="61"/>
-    <w:lsdException w:name="Light Grid Accent 2" w:uiPriority="62"/>
-    <w:lsdException w:name="Medium Shading 1 Accent 2" w:uiPriority="63"/>
-    <w:lsdException w:name="Medium Shading 2 Accent 2" w:uiPriority="64"/>
-    <w:lsdException w:name="Medium List 1 Accent 2" w:uiPriority="65"/>
-    <w:lsdException w:name="Medium List 2 Accent 2" w:uiPriority="66"/>
-    <w:lsdException w:name="Medium Grid 1 Accent 2" w:uiPriority="67"/>
-    <w:lsdException w:name="Medium Grid 2 Accent 2" w:uiPriority="68"/>
-    <w:lsdException w:name="Medium Grid 3 Accent 2" w:uiPriority="69"/>
-    <w:lsdException w:name="Dark List Accent 2" w:uiPriority="70"/>
-    <w:lsdException w:name="Colorful Shading Accent 2" w:uiPriority="71"/>
-    <w:lsdException w:name="Colorful List Accent 2" w:uiPriority="72"/>
-    <w:lsdException w:name="Colorful Grid Accent 2" w:uiPriority="73"/>
-    <w:lsdException w:name="Light Shading Accent 3" w:uiPriority="60"/>
-    <w:lsdException w:name="Light List Accent 3" w:uiPriority="61"/>
-    <w:lsdException w:name="Light Grid Accent 3" w:uiPriority="62"/>
-    <w:lsdException w:name="Medium Shading 1 Accent 3" w:uiPriority="63"/>
-    <w:lsdException w:name="Medium Shading 2 Accent 3" w:uiPriority="64"/>
-    <w:lsdException w:name="Medium List 1 Accent 3" w:uiPriority="65"/>
-    <w:lsdException w:name="Medium List 2 Accent 3" w:uiPriority="66"/>
-    <w:lsdException w:name="Medium Grid 1 Accent 3" w:uiPriority="67"/>
-    <w:lsdException w:name="Medium Grid 2 Accent 3" w:uiPriority="68"/>
-    <w:lsdException w:name="Medium Grid 3 Accent 3" w:uiPriority="69"/>
-    <w:lsdException w:name="Dark List Accent 3" w:uiPriority="70"/>
-    <w:lsdException w:name="Colorful Shading Accent 3" w:uiPriority="71"/>
-    <w:lsdException w:name="Colorful List Accent 3" w:uiPriority="72"/>
-    <w:lsdException w:name="Colorful Grid Accent 3" w:uiPriority="73"/>
-    <w:lsdException w:name="Light Shading Accent 4" w:uiPriority="60"/>
-    <w:lsdException w:name="Light List Accent 4" w:uiPriority="61"/>
-    <w:lsdException w:name="Light Grid Accent 4" w:uiPriority="62"/>
-    <w:lsdException w:name="Medium Shading 1 Accent 4" w:uiPriority="63"/>
-    <w:lsdException w:name="Medium Shading 2 Accent 4" w:uiPriority="64"/>
-    <w:lsdException w:name="Medium List 1 Accent 4" w:uiPriority="65"/>
-    <w:lsdException w:name="Medium List 2 Accent 4" w:uiPriority="66"/>
-    <w:lsdException w:name="Medium Grid 1 Accent 4" w:uiPriority="67"/>
-    <w:lsdException w:name="Medium Grid 2 Accent 4" w:uiPriority="68"/>
-    <w:lsdException w:name="Medium Grid 3 Accent 4" w:uiPriority="69"/>
-    <w:lsdException w:name="Dark List Accent 4" w:uiPriority="70"/>
-    <w:lsdException w:name="Colorful Shading Accent 4" w:uiPriority="71"/>
-    <w:lsdException w:name="Colorful List Accent 4" w:uiPriority="72"/>
-    <w:lsdException w:name="Colorful Grid Accent 4" w:uiPriority="73"/>
-    <w:lsdException w:name="Light Shading Accent 5" w:uiPriority="60"/>
-    <w:lsdException w:name="Light List Accent 5" w:uiPriority="61"/>
-    <w:lsdException w:name="Light Grid Accent 5" w:uiPriority="62"/>
-    <w:lsdException w:name="Medium Shading 1 Accent 5" w:uiPriority="63"/>
-    <w:lsdException w:name="Medium Shading 2 Accent 5" w:uiPriority="64"/>
-    <w:lsdException w:name="Medium List 1 Accent 5" w:uiPriority="65"/>
-    <w:lsdException w:name="Medium List 2 Accent 5" w:uiPriority="66"/>
-    <w:lsdException w:name="Medium Grid 1 Accent 5" w:uiPriority="67"/>
-    <w:lsdException w:name="Medium Grid 2 Accent 5" w:uiPriority="68"/>
-    <w:lsdException w:name="Medium Grid 3 Accent 5" w:uiPriority="69"/>
-    <w:lsdException w:name="Dark List Accent 5" w:uiPriority="70"/>
-    <w:lsdException w:name="Colorful Shading Accent 5" w:uiPriority="71"/>
-    <w:lsdException w:name="Colorful List Accent 5" w:uiPriority="72"/>
-    <w:lsdException w:name="Colorful Grid Accent 5" w:uiPriority="73"/>
-    <w:lsdException w:name="Light Shading Accent 6" w:uiPriority="60"/>
-    <w:lsdException w:name="Light List Accent 6" w:uiPriority="61"/>
-    <w:lsdException w:name="Light Grid Accent 6" w:uiPriority="62"/>
-    <w:lsdException w:name="Medium Shading 1 Accent 6" w:uiPriority="63"/>
-    <w:lsdException w:name="Medium Shading 2 Accent 6" w:uiPriority="64"/>
-    <w:lsdException w:name="Medium List 1 Accent 6" w:uiPriority="65"/>
-    <w:lsdException w:name="Medium List 2 Accent 6" w:uiPriority="66"/>
-    <w:lsdException w:name="Medium Grid 1 Accent 6" w:uiPriority="67"/>
-    <w:lsdException w:name="Medium Grid 2 Accent 6" w:uiPriority="68"/>
-    <w:lsdException w:name="Medium Grid 3 Accent 6" w:uiPriority="69"/>
-    <w:lsdException w:name="Dark List Accent 6" w:uiPriority="70"/>
-    <w:lsdException w:name="Colorful Shading Accent 6" w:uiPriority="71"/>
-    <w:lsdException w:name="Colorful List Accent 6" w:uiPriority="72"/>
-    <w:lsdException w:name="Colorful Grid Accent 6" w:uiPriority="73"/>
-    <w:lsdException w:name="Subtle Emphasis" w:uiPriority="19" w:qFormat="1"/>
-    <w:lsdException w:name="Intense Emphasis" w:uiPriority="21" w:qFormat="1"/>
-    <w:lsdException w:name="Subtle Reference" w:uiPriority="31" w:qFormat="1"/>
-    <w:lsdException w:name="Intense Reference" w:uiPriority="32" w:qFormat="1"/>
-    <w:lsdException w:name="Book Title" w:uiPriority="33" w:qFormat="1"/>
-    <w:lsdException w:name="Bibliography" w:semiHidden="1" w:uiPriority="37" w:unhideWhenUsed="1"/>
-    <w:lsdException w:name="TOC Heading" w:semiHidden="1" w:uiPriority="39" w:unhideWhenUsed="1" w:qFormat="1"/>
-    <w:lsdException w:name="Plain Table 1" w:uiPriority="41"/>
-    <w:lsdException w:name="Plain Table 2" w:uiPriority="42"/>
-    <w:lsdException w:name="Plain Table 3" w:uiPriority="43"/>
-    <w:lsdException w:name="Plain Table 4" w:uiPriority="44"/>
-    <w:lsdException w:name="Plain Table 5" w:uiPriority="45"/>
-    <w:lsdException w:name="Grid Table Light" w:uiPriority="40"/>
-    <w:lsdException w:name="Grid Table 1 Light" w:uiPriority="46"/>
-    <w:lsdException w:name="Grid Table 2" w:uiPriority="47"/>
-    <w:lsdException w:name="Grid Table 3" w:uiPriority="48"/>
-    <w:lsdException w:name="Grid Table 4" w:uiPriority="49"/>
-    <w:lsdException w:name="Grid Table 5 Dark" w:uiPriority="50"/>
-    <w:lsdException w:name="Grid Table 6 Colorful" w:uiPriority="51"/>
-    <w:lsdException w:name="Grid Table 7 Colorful" w:uiPriority="52"/>
-    <w:lsdException w:name="Grid Table 1 Light Accent 1" w:uiPriority="46"/>
-    <w:lsdException w:name="Grid Table 2 Accent 1" w:uiPriority="47"/>
-    <w:lsdException w:name="Grid Table 3 Accent 1" w:uiPriority="48"/>
-    <w:lsdException w:name="Grid Table 4 Accent 1" w:uiPriority="49"/>
-    <w:lsdException w:name="Grid Table 5 Dark Accent 1" w:uiPriority="50"/>
-    <w:lsdException w:name="Grid Table 6 Colorful Accent 1" w:uiPriority="51"/>
-    <w:lsdException w:name="Grid Table 7 Colorful Accent 1" w:uiPriority="52"/>
-    <w:lsdException w:name="Grid Table 1 Light Accent 2" w:uiPriority="46"/>
-    <w:lsdException w:name="Grid Table 2 Accent 2" w:uiPriority="47"/>
-    <w:lsdException w:name="Grid Table 3 Accent 2" w:uiPriority="48"/>
-    <w:lsdException w:name="Grid Table 4 Accent 2" w:uiPriority="49"/>
-    <w:lsdException w:name="Grid Table 5 Dark Accent 2" w:uiPriority="50"/>
-    <w:lsdException w:name="Grid Table 6 Colorful Accent 2" w:uiPriority="51"/>
-    <w:lsdException w:name="Grid Table 7 Colorful Accent 2" w:uiPriority="52"/>
-    <w:lsdException w:name="Grid Table 1 Light Accent 3" w:uiPriority="46"/>
-    <w:lsdException w:name="Grid Table 2 Accent 3" w:uiPriority="47"/>
-    <w:lsdException w:name="Grid Table 3 Accent 3" w:uiPriority="48"/>
-    <w:lsdException w:name="Grid Table 4 Accent 3" w:uiPriority="49"/>
-    <w:lsdException w:name="Grid Table 5 Dark Accent 3" w:uiPriority="50"/>
-    <w:lsdException w:name="Grid Table 6 Colorful Accent 3" w:uiPriority="51"/>
-    <w:lsdException w:name="Grid Table 7 Colorful Accent 3" w:uiPriority="52"/>
-    <w:lsdException w:name="Grid Table 1 Light Accent 4" w:uiPriority="46"/>
-    <w:lsdException w:name="Grid Table 2 Accent 4" w:uiPriority="47"/>
-    <w:lsdException w:name="Grid Table 3 Accent 4" w:uiPriority="48"/>
-    <w:lsdException w:name="Grid Table 4 Accent 4" w:uiPriority="49"/>
-    <w:lsdException w:name="Grid Table 5 Dark Accent 4" w:uiPriority="50"/>
-    <w:lsdException w:name="Grid Table 6 Colorful Accent 4" w:uiPriority="51"/>
-    <w:lsdException w:name="Grid Table 7 Colorful Accent 4" w:uiPriority="52"/>
-    <w:lsdException w:name="Grid Table 1 Light Accent 5" w:uiPriority="46"/>
-    <w:lsdException w:name="Grid Table 2 Accent 5" w:uiPriority="47"/>
-    <w:lsdException w:name="Grid Table 3 Accent 5" w:uiPriority="48"/>
-    <w:lsdException w:name="Grid Table 4 Accent 5" w:uiPriority="49"/>
-    <w:lsdException w:name="Grid Table 5 Dark Accent 5" w:uiPriority="50"/>
-    <w:lsdException w:name="Grid Table 6 Colorful Accent 5" w:uiPriority="51"/>
-    <w:lsdException w:name="Grid Table 7 Colorful Accent 5" w:uiPriority="52"/>
-    <w:lsdException w:name="Grid Table 1 Light Accent 6" w:uiPriority="46"/>
-    <w:lsdException w:name="Grid Table 2 Accent 6" w:uiPriority="47"/>
-    <w:lsdException w:name="Grid Table 3 Accent 6" w:uiPriority="48"/>
-    <w:lsdException w:name="Grid Table 4 Accent 6" w:uiPriority="49"/>
-    <w:lsdException w:name="Grid Table 5 Dark Accent 6" w:uiPriority="50"/>
-    <w:lsdException w:name="Grid Table 6 Colorful Accent 6" w:uiPriority="51"/>
-    <w:lsdException w:name="Grid Table 7 Colorful Accent 6" w:uiPriority="52"/>
-    <w:lsdException w:name="List Table 1 Light" w:uiPriority="46"/>
-    <w:lsdException w:name="List Table 2" w:uiPriority="47"/>
-    <w:lsdException w:name="List Table 3" w:uiPriority="48"/>
-    <w:lsdException w:name="List Table 4" w:uiPriority="49"/>
-    <w:lsdException w:name="List Table 5 Dark" w:uiPriority="50"/>
-    <w:lsdException w:name="List Table 6 Colorful" w:uiPriority="51"/>
-    <w:lsdException w:name="List Table 7 Colorful" w:uiPriority="52"/>
-    <w:lsdException w:name="List Table 1 Light Accent 1" w:uiPriority="46"/>
-    <w:lsdException w:name="List Table 2 Accent 1" w:uiPriority="47"/>
-    <w:lsdException w:name="List Table 3 Accent 1" w:uiPriority="48"/>
-    <w:lsdException w:name="List Table 4 Accent 1" w:uiPriority="49"/>
-    <w:lsdException w:name="List Table 5 Dark Accent 1" w:uiPriority="50"/>
-    <w:lsdException w:name="List Table 6 Colorful Accent 1" w:uiPriority="51"/>
-    <w:lsdException w:name="List Table 7 Colorful Accent 1" w:uiPriority="52"/>
-    <w:lsdException w:name="List Table 1 Light Accent 2" w:uiPriority="46"/>
-    <w:lsdException w:name="List Table 2 Accent 2" w:uiPriority="47"/>
-    <w:lsdException w:name="List Table 3 Accent 2" w:uiPriority="48"/>
-    <w:lsdException w:name="List Table 4 Accent 2" w:uiPriority="49"/>
-    <w:lsdException w:name="List Table 5 Dark Accent 2" w:uiPriority="50"/>
-    <w:lsdException w:name="List Table 6 Colorful Accent 2" w:uiPriority="51"/>
-    <w:lsdException w:name="List Table 7 Colorful Accent 2" w:uiPriority="52"/>
-    <w:lsdException w:name="List Table 1 Light Accent 3" w:uiPriority="46"/>
-    <w:lsdException w:name="List Table 2 Accent 3" w:uiPriority="47"/>
-    <w:lsdException w:name="List Table 3 Accent 3" w:uiPriority="48"/>
-    <w:lsdException w:name="List Table 4 Accent 3" w:uiPriority="49"/>
-    <w:lsdException w:name="List Table 5 Dark Accent 3" w:uiPriority="50"/>
-    <w:lsdException w:name="List Table 6 Colorful Accent 3" w:uiPriority="51"/>
-    <w:lsdException w:name="List Table 7 Colorful Accent 3" w:uiPriority="52"/>
-    <w:lsdException w:name="List Table 1 Light Accent 4" w:uiPriority="46"/>
-    <w:lsdException w:name="List Table 2 Accent 4" w:uiPriority="47"/>
-    <w:lsdException w:name="List Table 3 Accent 4" w:uiPriority="48"/>
-    <w:lsdException w:name="List Table 4 Accent 4" w:uiPriority="49"/>
-    <w:lsdException w:name="List Table 5 Dark Accent 4" w:uiPriority="50"/>
-    <w:lsdException w:name="List Table 6 Colorful Accent 4" w:uiPriority="51"/>
-    <w:lsdException w:name="List Table 7 Colorful Accent 4" w:uiPriority="52"/>
-    <w:lsdException w:name="List Table 1 Light Accent 5" w:uiPriority="46"/>
-    <w:lsdException w:name="List Table 2 Accent 5" w:uiPriority="47"/>
-    <w:lsdException w:name="List Table 3 Accent 5" w:uiPriority="48"/>
-    <w:lsdException w:name="List Table 4 Accent 5" w:uiPriority="49"/>
-    <w:lsdException w:name="List Table 5 Dark Accent 5" w:uiPriority="50"/>
-    <w:lsdException w:name="List Table 6 Colorful Accent 5" w:uiPriority="51"/>
-    <w:lsdException w:name="List Table 7 Colorful Accent 5" w:uiPriority="52"/>
-    <w:lsdException w:name="List Table 1 Light Accent 6" w:uiPriority="46"/>
-    <w:lsdException w:name="List Table 2 Accent 6" w:uiPriority="47"/>
-    <w:lsdException w:name="List Table 3 Accent 6" w:uiPriority="48"/>
-    <w:lsdException w:name="List Table 4 Accent 6" w:uiPriority="49"/>
-    <w:lsdException w:name="List Table 5 Dark Accent 6" w:uiPriority="50"/>
-    <w:lsdException w:name="List Table 6 Colorful Accent 6" w:uiPriority="51"/>
-    <w:lsdException w:name="List Table 7 Colorful Accent 6" w:uiPriority="52"/>
-    <w:lsdException w:name="Mention" w:semiHidden="1" w:unhideWhenUsed="1"/>
-    <w:lsdException w:name="Smart Hyperlink" w:semiHidden="1" w:unhideWhenUsed="1"/>
-    <w:lsdException w:name="Hashtag" w:semiHidden="1" w:unhideWhenUsed="1"/>
-    <w:lsdException w:name="Unresolved Mention" w:semiHidden="1" w:unhideWhenUsed="1"/>
+  <w:latentStyles w:defLockedState="0" w:defUIPriority="99" w:defSemiHidden="1" w:defUnhideWhenUsed="1" w:defQFormat="0" w:count="267">
+    <w:lsdException w:name="Normal" w:semiHidden="0" w:uiPriority="0" w:unhideWhenUsed="0" w:qFormat="1"/>
+    <w:lsdException w:name="heading 1" w:semiHidden="0" w:uiPriority="9" w:unhideWhenUsed="0" w:qFormat="1"/>
+    <w:lsdException w:name="heading 2" w:uiPriority="9" w:qFormat="1"/>
+    <w:lsdException w:name="heading 3" w:uiPriority="9" w:qFormat="1"/>
+    <w:lsdException w:name="heading 4" w:uiPriority="9" w:qFormat="1"/>
+    <w:lsdException w:name="heading 5" w:uiPriority="9" w:qFormat="1"/>
+    <w:lsdException w:name="heading 6" w:uiPriority="9" w:qFormat="1"/>
+    <w:lsdException w:name="heading 7" w:uiPriority="9" w:qFormat="1"/>
+    <w:lsdException w:name="heading 8" w:uiPriority="9" w:qFormat="1"/>
+    <w:lsdException w:name="heading 9" w:uiPriority="9" w:qFormat="1"/>
+    <w:lsdException w:name="toc 1" w:uiPriority="39"/>
+    <w:lsdException w:name="toc 2" w:uiPriority="39"/>
+    <w:lsdException w:name="toc 3" w:uiPriority="39"/>
+    <w:lsdException w:name="toc 4" w:uiPriority="39"/>
+    <w:lsdException w:name="toc 5" w:uiPriority="39"/>
+    <w:lsdException w:name="toc 6" w:uiPriority="39"/>
+    <w:lsdException w:name="toc 7" w:uiPriority="39"/>
+    <w:lsdException w:name="toc 8" w:uiPriority="39"/>
+    <w:lsdException w:name="toc 9" w:uiPriority="39"/>
+    <w:lsdException w:name="caption" w:uiPriority="35" w:qFormat="1"/>
+    <w:lsdException w:name="Title" w:semiHidden="0" w:uiPriority="10" w:unhideWhenUsed="0" w:qFormat="1"/>
+    <w:lsdException w:name="Default Paragraph Font" w:uiPriority="1"/>
+    <w:lsdException w:name="Subtitle" w:semiHidden="0" w:uiPriority="11" w:unhideWhenUsed="0" w:qFormat="1"/>
+    <w:lsdException w:name="Strong" w:semiHidden="0" w:uiPriority="22" w:unhideWhenUsed="0" w:qFormat="1"/>
+    <w:lsdException w:name="Emphasis" w:semiHidden="0" w:uiPriority="20" w:unhideWhenUsed="0" w:qFormat="1"/>
+    <w:lsdException w:name="Table Grid" w:semiHidden="0" w:uiPriority="39" w:unhideWhenUsed="0"/>
+    <w:lsdException w:name="Placeholder Text" w:unhideWhenUsed="0"/>
+    <w:lsdException w:name="No Spacing" w:semiHidden="0" w:uiPriority="1" w:unhideWhenUsed="0" w:qFormat="1"/>
+    <w:lsdException w:name="Light Shading" w:semiHidden="0" w:uiPriority="60" w:unhideWhenUsed="0"/>
+    <w:lsdException w:name="Light List" w:semiHidden="0" w:uiPriority="61" w:unhideWhenUsed="0"/>
+    <w:lsdException w:name="Light Grid" w:semiHidden="0" w:uiPriority="62" w:unhideWhenUsed="0"/>
+    <w:lsdException w:name="Medium Shading 1" w:semiHidden="0" w:uiPriority="63" w:unhideWhenUsed="0"/>
+    <w:lsdException w:name="Medium Shading 2" w:semiHidden="0" w:uiPriority="64" w:unhideWhenUsed="0"/>
+    <w:lsdException w:name="Medium List 1" w:semiHidden="0" w:uiPriority="65" w:unhideWhenUsed="0"/>
+    <w:lsdException w:name="Medium List 2" w:semiHidden="0" w:uiPriority="66" w:unhideWhenUsed="0"/>
+    <w:lsdException w:name="Medium Grid 1" w:semiHidden="0" w:uiPriority="67" w:unhideWhenUsed="0"/>
+    <w:lsdException w:name="Medium Grid 2" w:semiHidden="0" w:uiPriority="68" w:unhideWhenUsed="0"/>
+    <w:lsdException w:name="Medium Grid 3" w:semiHidden="0" w:uiPriority="69" w:unhideWhenUsed="0"/>
+    <w:lsdException w:name="Dark List" w:semiHidden="0" w:uiPriority="70" w:unhideWhenUsed="0"/>
+    <w:lsdException w:name="Colorful Shading" w:semiHidden="0" w:uiPriority="71" w:unhideWhenUsed="0"/>
+    <w:lsdException w:name="Colorful List" w:semiHidden="0" w:uiPriority="72" w:unhideWhenUsed="0"/>
+    <w:lsdException w:name="Colorful Grid" w:semiHidden="0" w:uiPriority="73" w:unhideWhenUsed="0"/>
+    <w:lsdException w:name="Light Shading Accent 1" w:semiHidden="0" w:uiPriority="60" w:unhideWhenUsed="0"/>
+    <w:lsdException w:name="Light List Accent 1" w:semiHidden="0" w:uiPriority="61" w:unhideWhenUsed="0"/>
+    <w:lsdException w:name="Light Grid Accent 1" w:semiHidden="0" w:uiPriority="62" w:unhideWhenUsed="0"/>
+    <w:lsdException w:name="Medium Shading 1 Accent 1" w:semiHidden="0" w:uiPriority="63" w:unhideWhenUsed="0"/>
+    <w:lsdException w:name="Medium Shading 2 Accent 1" w:semiHidden="0" w:uiPriority="64" w:unhideWhenUsed="0"/>
+    <w:lsdException w:name="Medium List 1 Accent 1" w:semiHidden="0" w:uiPriority="65" w:unhideWhenUsed="0"/>
+    <w:lsdException w:name="Revision" w:unhideWhenUsed="0"/>
+    <w:lsdException w:name="List Paragraph" w:semiHidden="0" w:uiPriority="34" w:unhideWhenUsed="0" w:qFormat="1"/>
+    <w:lsdException w:name="Quote" w:semiHidden="0" w:uiPriority="29" w:unhideWhenUsed="0" w:qFormat="1"/>
+    <w:lsdException w:name="Intense Quote" w:semiHidden="0" w:uiPriority="30" w:unhideWhenUsed="0" w:qFormat="1"/>
+    <w:lsdException w:name="Medium List 2 Accent 1" w:semiHidden="0" w:uiPriority="66" w:unhideWhenUsed="0"/>
+    <w:lsdException w:name="Medium Grid 1 Accent 1" w:semiHidden="0" w:uiPriority="67" w:unhideWhenUsed="0"/>
+    <w:lsdException w:name="Medium Grid 2 Accent 1" w:semiHidden="0" w:uiPriority="68" w:unhideWhenUsed="0"/>
+    <w:lsdException w:name="Medium Grid 3 Accent 1" w:semiHidden="0" w:uiPriority="69" w:unhideWhenUsed="0"/>
+    <w:lsdException w:name="Dark List Accent 1" w:semiHidden="0" w:uiPriority="70" w:unhideWhenUsed="0"/>
+    <w:lsdException w:name="Colorful Shading Accent 1" w:semiHidden="0" w:uiPriority="71" w:unhideWhenUsed="0"/>
+    <w:lsdException w:name="Colorful List Accent 1" w:semiHidden="0" w:uiPriority="72" w:unhideWhenUsed="0"/>
+    <w:lsdException w:name="Colorful Grid Accent 1" w:semiHidden="0" w:uiPriority="73" w:unhideWhenUsed="0"/>
+    <w:lsdException w:name="Light Shading Accent 2" w:semiHidden="0" w:uiPriority="60" w:unhideWhenUsed="0"/>
+    <w:lsdException w:name="Light List Accent 2" w:semiHidden="0" w:uiPriority="61" w:unhideWhenUsed="0"/>
+    <w:lsdException w:name="Light Grid Accent 2" w:semiHidden="0" w:uiPriority="62" w:unhideWhenUsed="0"/>
+    <w:lsdException w:name="Medium Shading 1 Accent 2" w:semiHidden="0" w:uiPriority="63" w:unhideWhenUsed="0"/>
+    <w:lsdException w:name="Medium Shading 2 Accent 2" w:semiHidden="0" w:uiPriority="64" w:unhideWhenUsed="0"/>
+    <w:lsdException w:name="Medium List 1 Accent 2" w:semiHidden="0" w:uiPriority="65" w:unhideWhenUsed="0"/>
+    <w:lsdException w:name="Medium List 2 Accent 2" w:semiHidden="0" w:uiPriority="66" w:unhideWhenUsed="0"/>
+    <w:lsdException w:name="Medium Grid 1 Accent 2" w:semiHidden="0" w:uiPriority="67" w:unhideWhenUsed="0"/>
+    <w:lsdException w:name="Medium Grid 2 Accent 2" w:semiHidden="0" w:uiPriority="68" w:unhideWhenUsed="0"/>
+    <w:lsdException w:name="Medium Grid 3 Accent 2" w:semiHidden="0" w:uiPriority="69" w:unhideWhenUsed="0"/>
+    <w:lsdException w:name="Dark List Accent 2" w:semiHidden="0" w:uiPriority="70" w:unhideWhenUsed="0"/>
+    <w:lsdException w:name="Colorful Shading Accent 2" w:semiHidden="0" w:uiPriority="71" w:unhideWhenUsed="0"/>
+    <w:lsdException w:name="Colorful List Accent 2" w:semiHidden="0" w:uiPriority="72" w:unhideWhenUsed="0"/>
+    <w:lsdException w:name="Colorful Grid Accent 2" w:semiHidden="0" w:uiPriority="73" w:unhideWhenUsed="0"/>
+    <w:lsdException w:name="Light Shading Accent 3" w:semiHidden="0" w:uiPriority="60" w:unhideWhenUsed="0"/>
+    <w:lsdException w:name="Light List Accent 3" w:semiHidden="0" w:uiPriority="61" w:unhideWhenUsed="0"/>
+    <w:lsdException w:name="Light Grid Accent 3" w:semiHidden="0" w:uiPriority="62" w:unhideWhenUsed="0"/>
+    <w:lsdException w:name="Medium Shading 1 Accent 3" w:semiHidden="0" w:uiPriority="63" w:unhideWhenUsed="0"/>
+    <w:lsdException w:name="Medium Shading 2 Accent 3" w:semiHidden="0" w:uiPriority="64" w:unhideWhenUsed="0"/>
+    <w:lsdException w:name="Medium List 1 Accent 3" w:semiHidden="0" w:uiPriority="65" w:unhideWhenUsed="0"/>
+    <w:lsdException w:name="Medium List 2 Accent 3" w:semiHidden="0" w:uiPriority="66" w:unhideWhenUsed="0"/>
+    <w:lsdException w:name="Medium Grid 1 Accent 3" w:semiHidden="0" w:uiPriority="67" w:unhideWhenUsed="0"/>
+    <w:lsdException w:name="Medium Grid 2 Accent 3" w:semiHidden="0" w:uiPriority="68" w:unhideWhenUsed="0"/>
+    <w:lsdException w:name="Medium Grid 3 Accent 3" w:semiHidden="0" w:uiPriority="69" w:unhideWhenUsed="0"/>
+    <w:lsdException w:name="Dark List Accent 3" w:semiHidden="0" w:uiPriority="70" w:unhideWhenUsed="0"/>
+    <w:lsdException w:name="Colorful Shading Accent 3" w:semiHidden="0" w:uiPriority="71" w:unhideWhenUsed="0"/>
+    <w:lsdException w:name="Colorful List Accent 3" w:semiHidden="0" w:uiPriority="72" w:unhideWhenUsed="0"/>
+    <w:lsdException w:name="Colorful Grid Accent 3" w:semiHidden="0" w:uiPriority="73" w:unhideWhenUsed="0"/>
+    <w:lsdException w:name="Light Shading Accent 4" w:semiHidden="0" w:uiPriority="60" w:unhideWhenUsed="0"/>
+    <w:lsdException w:name="Light List Accent 4" w:semiHidden="0" w:uiPriority="61" w:unhideWhenUsed="0"/>
+    <w:lsdException w:name="Light Grid Accent 4" w:semiHidden="0" w:uiPriority="62" w:unhideWhenUsed="0"/>
+    <w:lsdException w:name="Medium Shading 1 Accent 4" w:semiHidden="0" w:uiPriority="63" w:unhideWhenUsed="0"/>
+    <w:lsdException w:name="Medium Shading 2 Accent 4" w:semiHidden="0" w:uiPriority="64" w:unhideWhenUsed="0"/>
+    <w:lsdException w:name="Medium List 1 Accent 4" w:semiHidden="0" w:uiPriority="65" w:unhideWhenUsed="0"/>
+    <w:lsdException w:name="Medium List 2 Accent 4" w:semiHidden="0" w:uiPriority="66" w:unhideWhenUsed="0"/>
+    <w:lsdException w:name="Medium Grid 1 Accent 4" w:semiHidden="0" w:uiPriority="67" w:unhideWhenUsed="0"/>
+    <w:lsdException w:name="Medium Grid 2 Accent 4" w:semiHidden="0" w:uiPriority="68" w:unhideWhenUsed="0"/>
+    <w:lsdException w:name="Medium Grid 3 Accent 4" w:semiHidden="0" w:uiPriority="69" w:unhideWhenUsed="0"/>
+    <w:lsdException w:name="Dark List Accent 4" w:semiHidden="0" w:uiPriority="70" w:unhideWhenUsed="0"/>
+    <w:lsdException w:name="Colorful Shading Accent 4" w:semiHidden="0" w:uiPriority="71" w:unhideWhenUsed="0"/>
+    <w:lsdException w:name="Colorful List Accent 4" w:semiHidden="0" w:uiPriority="72" w:unhideWhenUsed="0"/>
+    <w:lsdException w:name="Colorful Grid Accent 4" w:semiHidden="0" w:uiPriority="73" w:unhideWhenUsed="0"/>
+    <w:lsdException w:name="Light Shading Accent 5" w:semiHidden="0" w:uiPriority="60" w:unhideWhenUsed="0"/>
+    <w:lsdException w:name="Light List Accent 5" w:semiHidden="0" w:uiPriority="61" w:unhideWhenUsed="0"/>
+    <w:lsdException w:name="Light Grid Accent 5" w:semiHidden="0" w:uiPriority="62" w:unhideWhenUsed="0"/>
+    <w:lsdException w:name="Medium Shading 1 Accent 5" w:semiHidden="0" w:uiPriority="63" w:unhideWhenUsed="0"/>
+    <w:lsdException w:name="Medium Shading 2 Accent 5" w:semiHidden="0" w:uiPriority="64" w:unhideWhenUsed="0"/>
+    <w:lsdException w:name="Medium List 1 Accent 5" w:semiHidden="0" w:uiPriority="65" w:unhideWhenUsed="0"/>
+    <w:lsdException w:name="Medium List 2 Accent 5" w:semiHidden="0" w:uiPriority="66" w:unhideWhenUsed="0"/>
+    <w:lsdException w:name="Medium Grid 1 Accent 5" w:semiHidden="0" w:uiPriority="67" w:unhideWhenUsed="0"/>
+    <w:lsdException w:name="Medium Grid 2 Accent 5" w:semiHidden="0" w:uiPriority="68" w:unhideWhenUsed="0"/>
+    <w:lsdException w:name="Medium Grid 3 Accent 5" w:semiHidden="0" w:uiPriority="69" w:unhideWhenUsed="0"/>
+    <w:lsdException w:name="Dark List Accent 5" w:semiHidden="0" w:uiPriority="70" w:unhideWhenUsed="0"/>
+    <w:lsdException w:name="Colorful Shading Accent 5" w:semiHidden="0" w:uiPriority="71" w:unhideWhenUsed="0"/>
+    <w:lsdException w:name="Colorful List Accent 5" w:semiHidden="0" w:uiPriority="72" w:unhideWhenUsed="0"/>
+    <w:lsdException w:name="Colorful Grid Accent 5" w:semiHidden="0" w:uiPriority="73" w:unhideWhenUsed="0"/>
+    <w:lsdException w:name="Light Shading Accent 6" w:semiHidden="0" w:uiPriority="60" w:unhideWhenUsed="0"/>
+    <w:lsdException w:name="Light List Accent 6" w:semiHidden="0" w:uiPriority="61" w:unhideWhenUsed="0"/>
+    <w:lsdException w:name="Light Grid Accent 6" w:semiHidden="0" w:uiPriority="62" w:unhideWhenUsed="0"/>
+    <w:lsdException w:name="Medium Shading 1 Accent 6" w:semiHidden="0" w:uiPriority="63" w:unhideWhenUsed="0"/>
+    <w:lsdException w:name="Medium Shading 2 Accent 6" w:semiHidden="0" w:uiPriority="64" w:unhideWhenUsed="0"/>
+    <w:lsdException w:name="Medium List 1 Accent 6" w:semiHidden="0" w:uiPriority="65" w:unhideWhenUsed="0"/>
+    <w:lsdException w:name="Medium List 2 Accent 6" w:semiHidden="0" w:uiPriority="66" w:unhideWhenUsed="0"/>
+    <w:lsdException w:name="Medium Grid 1 Accent 6" w:semiHidden="0" w:uiPriority="67" w:unhideWhenUsed="0"/>
+    <w:lsdException w:name="Medium Grid 2 Accent 6" w:semiHidden="0" w:uiPriority="68" w:unhideWhenUsed="0"/>
+    <w:lsdException w:name="Medium Grid 3 Accent 6" w:semiHidden="0" w:uiPriority="69" w:unhideWhenUsed="0"/>
+    <w:lsdException w:name="Dark List Accent 6" w:semiHidden="0" w:uiPriority="70" w:unhideWhenUsed="0"/>
+    <w:lsdException w:name="Colorful Shading Accent 6" w:semiHidden="0" w:uiPriority="71" w:unhideWhenUsed="0"/>
+    <w:lsdException w:name="Colorful List Accent 6" w:semiHidden="0" w:uiPriority="72" w:unhideWhenUsed="0"/>
+    <w:lsdException w:name="Colorful Grid Accent 6" w:semiHidden="0" w:uiPriority="73" w:unhideWhenUsed="0"/>
+    <w:lsdException w:name="Subtle Emphasis" w:semiHidden="0" w:uiPriority="19" w:unhideWhenUsed="0" w:qFormat="1"/>
+    <w:lsdException w:name="Intense Emphasis" w:semiHidden="0" w:uiPriority="21" w:unhideWhenUsed="0" w:qFormat="1"/>
+    <w:lsdException w:name="Subtle Reference" w:semiHidden="0" w:uiPriority="31" w:unhideWhenUsed="0" w:qFormat="1"/>
+    <w:lsdException w:name="Intense Reference" w:semiHidden="0" w:uiPriority="32" w:unhideWhenUsed="0" w:qFormat="1"/>
+    <w:lsdException w:name="Book Title" w:semiHidden="0" w:uiPriority="33" w:unhideWhenUsed="0" w:qFormat="1"/>
+    <w:lsdException w:name="Bibliography" w:uiPriority="37"/>
+    <w:lsdException w:name="TOC Heading" w:uiPriority="39" w:qFormat="1"/>
   </w:latentStyles>
   <w:style w:type="paragraph" w:default="1" w:styleId="Normal">
     <w:name w:val="Normal"/>
@@ -2330,6 +2220,7 @@
   <w:style w:type="character" w:default="1" w:styleId="DefaultParagraphFont">
     <w:name w:val="Default Paragraph Font"/>
     <w:uiPriority w:val="1"/>
+    <w:semiHidden/>
     <w:unhideWhenUsed/>
   </w:style>
   <w:style w:type="table" w:default="1" w:styleId="TableNormal">
@@ -2337,6 +2228,7 @@
     <w:uiPriority w:val="99"/>
     <w:semiHidden/>
     <w:unhideWhenUsed/>
+    <w:qFormat/>
     <w:tblPr>
       <w:tblInd w:w="0" w:type="dxa"/>
       <w:tblCellMar>
@@ -2700,7 +2592,7 @@
   <a:extraClrSchemeLst/>
   <a:extLst>
     <a:ext uri="{05A4C25C-085E-4340-85A3-A5531E510DB2}">
-      <thm15:themeFamily xmlns:thm15="http://schemas.microsoft.com/office/thememl/2012/main" name="Office Theme" id="{62F939B6-93AF-4DB8-9C6B-D6C7DFDC589F}" vid="{4A3C46E8-61CC-4603-A589-7422A47A8E4A}"/>
+      <thm15:themeFamily xmlns:thm15="http://schemas.microsoft.com/office/thememl/2012/main" xmlns="" name="Office Theme" id="{62F939B6-93AF-4DB8-9C6B-D6C7DFDC589F}" vid="{4A3C46E8-61CC-4603-A589-7422A47A8E4A}"/>
     </a:ext>
   </a:extLst>
 </a:theme>

--- a/TalkBox/Documentation/Requirements.docx
+++ b/TalkBox/Documentation/Requirements.docx
@@ -1624,6 +1624,209 @@
         </w:rPr>
         <w:t xml:space="preserve">The users are able to add sounds to the profile and synchronize it with the buttons. </w:t>
       </w:r>
+    </w:p>
+    <w:p>
+      <w:pPr>
+        <w:pStyle w:val="ListParagraph"/>
+        <w:ind w:left="1440"/>
+        <w:rPr>
+          <w:sz w:val="24"/>
+          <w:szCs w:val="24"/>
+        </w:rPr>
+      </w:pPr>
+    </w:p>
+    <w:p>
+      <w:pPr>
+        <w:ind w:left="720"/>
+        <w:rPr>
+          <w:b/>
+          <w:bCs/>
+          <w:sz w:val="28"/>
+          <w:szCs w:val="28"/>
+        </w:rPr>
+      </w:pPr>
+      <w:r>
+        <w:rPr>
+          <w:b/>
+          <w:bCs/>
+          <w:sz w:val="28"/>
+          <w:szCs w:val="28"/>
+        </w:rPr>
+        <w:t xml:space="preserve">6.5 Requirement Category </w:t>
+      </w:r>
+      <w:proofErr w:type="gramStart"/>
+      <w:r>
+        <w:rPr>
+          <w:b/>
+          <w:bCs/>
+          <w:sz w:val="28"/>
+          <w:szCs w:val="28"/>
+        </w:rPr>
+        <w:t>5 :</w:t>
+      </w:r>
+      <w:proofErr w:type="gramEnd"/>
+      <w:r>
+        <w:rPr>
+          <w:b/>
+          <w:bCs/>
+          <w:sz w:val="28"/>
+          <w:szCs w:val="28"/>
+        </w:rPr>
+        <w:t xml:space="preserve"> Recorded Audios </w:t>
+      </w:r>
+    </w:p>
+    <w:p>
+      <w:pPr>
+        <w:ind w:left="720"/>
+        <w:rPr>
+          <w:sz w:val="24"/>
+          <w:szCs w:val="24"/>
+        </w:rPr>
+      </w:pPr>
+      <w:r>
+        <w:rPr>
+          <w:sz w:val="24"/>
+          <w:szCs w:val="24"/>
+        </w:rPr>
+        <w:t xml:space="preserve">In order to fulfil this requirement, the following requirements should be met: </w:t>
+      </w:r>
+    </w:p>
+    <w:p>
+      <w:pPr>
+        <w:pStyle w:val="ListParagraph"/>
+        <w:numPr>
+          <w:ilvl w:val="0"/>
+          <w:numId w:val="4"/>
+        </w:numPr>
+        <w:rPr>
+          <w:sz w:val="24"/>
+          <w:szCs w:val="24"/>
+        </w:rPr>
+      </w:pPr>
+      <w:r>
+        <w:rPr>
+          <w:sz w:val="24"/>
+          <w:szCs w:val="24"/>
+        </w:rPr>
+        <w:t>The user is able to record a recording and there are record and stop button for their convenience.</w:t>
+      </w:r>
+    </w:p>
+    <w:p>
+      <w:pPr>
+        <w:pStyle w:val="ListParagraph"/>
+        <w:numPr>
+          <w:ilvl w:val="0"/>
+          <w:numId w:val="4"/>
+        </w:numPr>
+        <w:rPr>
+          <w:sz w:val="24"/>
+          <w:szCs w:val="24"/>
+        </w:rPr>
+      </w:pPr>
+      <w:r>
+        <w:rPr>
+          <w:sz w:val="24"/>
+          <w:szCs w:val="24"/>
+        </w:rPr>
+        <w:t xml:space="preserve">The user are able to give the recording a desirable name </w:t>
+      </w:r>
+    </w:p>
+    <w:p>
+      <w:pPr>
+        <w:pStyle w:val="ListParagraph"/>
+        <w:numPr>
+          <w:ilvl w:val="0"/>
+          <w:numId w:val="4"/>
+        </w:numPr>
+        <w:rPr>
+          <w:sz w:val="24"/>
+          <w:szCs w:val="24"/>
+        </w:rPr>
+      </w:pPr>
+      <w:r>
+        <w:rPr>
+          <w:sz w:val="24"/>
+          <w:szCs w:val="24"/>
+        </w:rPr>
+        <w:t>The user is able to add the recording in the list of recorded/ pre-recorded audios or sound for the users to select from</w:t>
+      </w:r>
+    </w:p>
+    <w:p>
+      <w:pPr>
+        <w:pStyle w:val="ListParagraph"/>
+        <w:numPr>
+          <w:ilvl w:val="0"/>
+          <w:numId w:val="4"/>
+        </w:numPr>
+        <w:rPr>
+          <w:sz w:val="24"/>
+          <w:szCs w:val="24"/>
+        </w:rPr>
+      </w:pPr>
+      <w:r>
+        <w:rPr>
+          <w:sz w:val="24"/>
+          <w:szCs w:val="24"/>
+        </w:rPr>
+        <w:t xml:space="preserve">The users are able to select these recording and add them to their profile and buttons. </w:t>
+      </w:r>
+    </w:p>
+    <w:p>
+      <w:pPr>
+        <w:ind w:left="720"/>
+        <w:rPr>
+          <w:rFonts w:cs="Calibri"/>
+          <w:sz w:val="24"/>
+          <w:szCs w:val="24"/>
+          <w:lang w:val="en-US"/>
+        </w:rPr>
+      </w:pPr>
+    </w:p>
+    <w:p>
+      <w:pPr>
+        <w:ind w:left="720"/>
+        <w:rPr>
+          <w:sz w:val="24"/>
+          <w:szCs w:val="24"/>
+        </w:rPr>
+      </w:pPr>
+    </w:p>
+    <w:p>
+      <w:pPr>
+        <w:ind w:left="720"/>
+        <w:rPr>
+          <w:sz w:val="24"/>
+          <w:szCs w:val="24"/>
+        </w:rPr>
+      </w:pPr>
+    </w:p>
+    <w:p>
+      <w:pPr>
+        <w:rPr>
+          <w:sz w:val="24"/>
+          <w:szCs w:val="24"/>
+        </w:rPr>
+      </w:pPr>
+      <w:r>
+        <w:rPr>
+          <w:sz w:val="24"/>
+          <w:szCs w:val="24"/>
+        </w:rPr>
+        <w:tab/>
+      </w:r>
+    </w:p>
+    <w:p/>
+    <w:p/>
+    <w:p/>
+    <w:p>
+      <w:pPr>
+        <w:pStyle w:val="ListParagraph"/>
+        <w:ind w:left="1440"/>
+        <w:rPr>
+          <w:sz w:val="24"/>
+          <w:szCs w:val="24"/>
+        </w:rPr>
+      </w:pPr>
     </w:p>
     <w:sectPr>
       <w:pgSz w:w="12240" w:h="15840"/>

--- a/TalkBox/Documentation/Requirements.docx
+++ b/TalkBox/Documentation/Requirements.docx
@@ -1781,6 +1781,142 @@
           <w:lang w:val="en-US"/>
         </w:rPr>
       </w:pPr>
+    </w:p>
+    <w:p>
+      <w:pPr>
+        <w:ind w:left="720"/>
+        <w:rPr>
+          <w:b/>
+          <w:bCs/>
+          <w:sz w:val="28"/>
+          <w:szCs w:val="28"/>
+        </w:rPr>
+      </w:pPr>
+      <w:r>
+        <w:rPr>
+          <w:b/>
+          <w:bCs/>
+          <w:sz w:val="28"/>
+          <w:szCs w:val="28"/>
+        </w:rPr>
+        <w:t xml:space="preserve">6.6 Requirement Category </w:t>
+      </w:r>
+      <w:proofErr w:type="gramStart"/>
+      <w:r>
+        <w:rPr>
+          <w:b/>
+          <w:bCs/>
+          <w:sz w:val="28"/>
+          <w:szCs w:val="28"/>
+        </w:rPr>
+        <w:t>6 :</w:t>
+      </w:r>
+      <w:proofErr w:type="gramEnd"/>
+      <w:r>
+        <w:rPr>
+          <w:b/>
+          <w:bCs/>
+          <w:sz w:val="28"/>
+          <w:szCs w:val="28"/>
+        </w:rPr>
+        <w:t xml:space="preserve"> Launch and Play</w:t>
+      </w:r>
+    </w:p>
+    <w:p>
+      <w:pPr>
+        <w:ind w:left="720"/>
+        <w:rPr>
+          <w:sz w:val="24"/>
+          <w:szCs w:val="24"/>
+        </w:rPr>
+      </w:pPr>
+      <w:r>
+        <w:rPr>
+          <w:sz w:val="24"/>
+          <w:szCs w:val="24"/>
+        </w:rPr>
+        <w:t xml:space="preserve">In order to fulfil this requirement, the following requirements should be met: </w:t>
+      </w:r>
+    </w:p>
+    <w:p>
+      <w:pPr>
+        <w:pStyle w:val="ListParagraph"/>
+        <w:numPr>
+          <w:ilvl w:val="0"/>
+          <w:numId w:val="4"/>
+        </w:numPr>
+        <w:rPr>
+          <w:sz w:val="24"/>
+          <w:szCs w:val="24"/>
+        </w:rPr>
+      </w:pPr>
+      <w:r>
+        <w:rPr>
+          <w:sz w:val="24"/>
+          <w:szCs w:val="24"/>
+        </w:rPr>
+        <w:t xml:space="preserve">There is a button for the user to launch their profile </w:t>
+      </w:r>
+    </w:p>
+    <w:p>
+      <w:pPr>
+        <w:pStyle w:val="ListParagraph"/>
+        <w:numPr>
+          <w:ilvl w:val="0"/>
+          <w:numId w:val="4"/>
+        </w:numPr>
+        <w:rPr>
+          <w:sz w:val="24"/>
+          <w:szCs w:val="24"/>
+        </w:rPr>
+      </w:pPr>
+      <w:r>
+        <w:rPr>
+          <w:sz w:val="24"/>
+          <w:szCs w:val="24"/>
+        </w:rPr>
+        <w:t>The stimulator opens and lets the user launch their profile</w:t>
+      </w:r>
+    </w:p>
+    <w:p>
+      <w:pPr>
+        <w:pStyle w:val="ListParagraph"/>
+        <w:numPr>
+          <w:ilvl w:val="0"/>
+          <w:numId w:val="4"/>
+        </w:numPr>
+        <w:rPr>
+          <w:sz w:val="24"/>
+          <w:szCs w:val="24"/>
+        </w:rPr>
+      </w:pPr>
+      <w:r>
+        <w:rPr>
+          <w:sz w:val="24"/>
+          <w:szCs w:val="24"/>
+        </w:rPr>
+        <w:t xml:space="preserve">Once launched, the information in the profile such as the number of buttons and the names of the buttons are displayed </w:t>
+      </w:r>
+    </w:p>
+    <w:p>
+      <w:pPr>
+        <w:pStyle w:val="ListParagraph"/>
+        <w:numPr>
+          <w:ilvl w:val="0"/>
+          <w:numId w:val="4"/>
+        </w:numPr>
+        <w:rPr>
+          <w:sz w:val="24"/>
+          <w:szCs w:val="24"/>
+        </w:rPr>
+      </w:pPr>
+      <w:r>
+        <w:rPr>
+          <w:sz w:val="24"/>
+          <w:szCs w:val="24"/>
+        </w:rPr>
+        <w:t xml:space="preserve">Once any button is pressed, the user is able to hear the audio they initially stored in that button </w:t>
+      </w:r>
     </w:p>
     <w:p>
       <w:pPr>

--- a/TalkBox/Documentation/Requirements.docx
+++ b/TalkBox/Documentation/Requirements.docx
@@ -1546,27 +1546,7 @@
           <w:sz w:val="28"/>
           <w:szCs w:val="28"/>
         </w:rPr>
-        <w:t xml:space="preserve">6.4 Requirement Category </w:t>
-      </w:r>
-      <w:proofErr w:type="gramStart"/>
-      <w:r>
-        <w:rPr>
-          <w:b/>
-          <w:bCs/>
-          <w:sz w:val="28"/>
-          <w:szCs w:val="28"/>
-        </w:rPr>
-        <w:t>4 :</w:t>
-      </w:r>
-      <w:proofErr w:type="gramEnd"/>
-      <w:r>
-        <w:rPr>
-          <w:b/>
-          <w:bCs/>
-          <w:sz w:val="28"/>
-          <w:szCs w:val="28"/>
-        </w:rPr>
-        <w:t xml:space="preserve"> Profile </w:t>
+        <w:t xml:space="preserve">6.4 Requirement Category 4: Profile </w:t>
       </w:r>
     </w:p>
     <w:p>
@@ -1652,27 +1632,7 @@
           <w:sz w:val="28"/>
           <w:szCs w:val="28"/>
         </w:rPr>
-        <w:t xml:space="preserve">6.5 Requirement Category </w:t>
-      </w:r>
-      <w:proofErr w:type="gramStart"/>
-      <w:r>
-        <w:rPr>
-          <w:b/>
-          <w:bCs/>
-          <w:sz w:val="28"/>
-          <w:szCs w:val="28"/>
-        </w:rPr>
-        <w:t>5 :</w:t>
-      </w:r>
-      <w:proofErr w:type="gramEnd"/>
-      <w:r>
-        <w:rPr>
-          <w:b/>
-          <w:bCs/>
-          <w:sz w:val="28"/>
-          <w:szCs w:val="28"/>
-        </w:rPr>
-        <w:t xml:space="preserve"> Recorded Audios </w:t>
+        <w:t xml:space="preserve">6.5 Requirement Category 5: Recorded Audios </w:t>
       </w:r>
     </w:p>
     <w:p>
@@ -1779,188 +1739,6 @@
           <w:sz w:val="24"/>
           <w:szCs w:val="24"/>
           <w:lang w:val="en-US"/>
-        </w:rPr>
-      </w:pPr>
-    </w:p>
-    <w:p>
-      <w:pPr>
-        <w:ind w:left="720"/>
-        <w:rPr>
-          <w:b/>
-          <w:bCs/>
-          <w:sz w:val="28"/>
-          <w:szCs w:val="28"/>
-        </w:rPr>
-      </w:pPr>
-      <w:r>
-        <w:rPr>
-          <w:b/>
-          <w:bCs/>
-          <w:sz w:val="28"/>
-          <w:szCs w:val="28"/>
-        </w:rPr>
-        <w:t xml:space="preserve">6.6 Requirement Category </w:t>
-      </w:r>
-      <w:proofErr w:type="gramStart"/>
-      <w:r>
-        <w:rPr>
-          <w:b/>
-          <w:bCs/>
-          <w:sz w:val="28"/>
-          <w:szCs w:val="28"/>
-        </w:rPr>
-        <w:t>6 :</w:t>
-      </w:r>
-      <w:proofErr w:type="gramEnd"/>
-      <w:r>
-        <w:rPr>
-          <w:b/>
-          <w:bCs/>
-          <w:sz w:val="28"/>
-          <w:szCs w:val="28"/>
-        </w:rPr>
-        <w:t xml:space="preserve"> Launch and Play</w:t>
-      </w:r>
-    </w:p>
-    <w:p>
-      <w:pPr>
-        <w:ind w:left="720"/>
-        <w:rPr>
-          <w:sz w:val="24"/>
-          <w:szCs w:val="24"/>
-        </w:rPr>
-      </w:pPr>
-      <w:r>
-        <w:rPr>
-          <w:sz w:val="24"/>
-          <w:szCs w:val="24"/>
-        </w:rPr>
-        <w:t xml:space="preserve">In order to fulfil this requirement, the following requirements should be met: </w:t>
-      </w:r>
-    </w:p>
-    <w:p>
-      <w:pPr>
-        <w:pStyle w:val="ListParagraph"/>
-        <w:numPr>
-          <w:ilvl w:val="0"/>
-          <w:numId w:val="4"/>
-        </w:numPr>
-        <w:rPr>
-          <w:sz w:val="24"/>
-          <w:szCs w:val="24"/>
-        </w:rPr>
-      </w:pPr>
-      <w:r>
-        <w:rPr>
-          <w:sz w:val="24"/>
-          <w:szCs w:val="24"/>
-        </w:rPr>
-        <w:t xml:space="preserve">There is a button for the user to launch their profile </w:t>
-      </w:r>
-    </w:p>
-    <w:p>
-      <w:pPr>
-        <w:pStyle w:val="ListParagraph"/>
-        <w:numPr>
-          <w:ilvl w:val="0"/>
-          <w:numId w:val="4"/>
-        </w:numPr>
-        <w:rPr>
-          <w:sz w:val="24"/>
-          <w:szCs w:val="24"/>
-        </w:rPr>
-      </w:pPr>
-      <w:r>
-        <w:rPr>
-          <w:sz w:val="24"/>
-          <w:szCs w:val="24"/>
-        </w:rPr>
-        <w:t>The stimulator opens and lets the user launch their profile</w:t>
-      </w:r>
-    </w:p>
-    <w:p>
-      <w:pPr>
-        <w:pStyle w:val="ListParagraph"/>
-        <w:numPr>
-          <w:ilvl w:val="0"/>
-          <w:numId w:val="4"/>
-        </w:numPr>
-        <w:rPr>
-          <w:sz w:val="24"/>
-          <w:szCs w:val="24"/>
-        </w:rPr>
-      </w:pPr>
-      <w:r>
-        <w:rPr>
-          <w:sz w:val="24"/>
-          <w:szCs w:val="24"/>
-        </w:rPr>
-        <w:t xml:space="preserve">Once launched, the information in the profile such as the number of buttons and the names of the buttons are displayed </w:t>
-      </w:r>
-    </w:p>
-    <w:p>
-      <w:pPr>
-        <w:pStyle w:val="ListParagraph"/>
-        <w:numPr>
-          <w:ilvl w:val="0"/>
-          <w:numId w:val="4"/>
-        </w:numPr>
-        <w:rPr>
-          <w:sz w:val="24"/>
-          <w:szCs w:val="24"/>
-        </w:rPr>
-      </w:pPr>
-      <w:r>
-        <w:rPr>
-          <w:sz w:val="24"/>
-          <w:szCs w:val="24"/>
-        </w:rPr>
-        <w:t xml:space="preserve">Once any button is pressed, the user is able to hear the audio they initially stored in that button </w:t>
-      </w:r>
-    </w:p>
-    <w:p>
-      <w:pPr>
-        <w:ind w:left="720"/>
-        <w:rPr>
-          <w:sz w:val="24"/>
-          <w:szCs w:val="24"/>
-        </w:rPr>
-      </w:pPr>
-    </w:p>
-    <w:p>
-      <w:pPr>
-        <w:ind w:left="720"/>
-        <w:rPr>
-          <w:sz w:val="24"/>
-          <w:szCs w:val="24"/>
-        </w:rPr>
-      </w:pPr>
-    </w:p>
-    <w:p>
-      <w:pPr>
-        <w:rPr>
-          <w:sz w:val="24"/>
-          <w:szCs w:val="24"/>
-        </w:rPr>
-      </w:pPr>
-      <w:r>
-        <w:rPr>
-          <w:sz w:val="24"/>
-          <w:szCs w:val="24"/>
-        </w:rPr>
-        <w:tab/>
-      </w:r>
-    </w:p>
-    <w:p/>
-    <w:p/>
-    <w:p/>
-    <w:p>
-      <w:pPr>
-        <w:pStyle w:val="ListParagraph"/>
-        <w:ind w:left="1440"/>
-        <w:rPr>
-          <w:sz w:val="24"/>
-          <w:szCs w:val="24"/>
         </w:rPr>
       </w:pPr>
     </w:p>

--- a/TalkBox/Documentation/Requirements.docx
+++ b/TalkBox/Documentation/Requirements.docx
@@ -1730,6 +1730,187 @@
         </w:rPr>
         <w:t xml:space="preserve">The users are able to select these recording and add them to their profile and buttons. </w:t>
       </w:r>
+    </w:p>
+    <w:p>
+      <w:pPr>
+        <w:ind w:left="720"/>
+        <w:rPr>
+          <w:b/>
+          <w:bCs/>
+          <w:sz w:val="28"/>
+          <w:szCs w:val="28"/>
+        </w:rPr>
+      </w:pPr>
+      <w:r>
+        <w:rPr>
+          <w:b/>
+          <w:bCs/>
+          <w:sz w:val="28"/>
+          <w:szCs w:val="28"/>
+        </w:rPr>
+        <w:t>6.6 Requirement Category 6: Launch and Play</w:t>
+      </w:r>
+    </w:p>
+    <w:p>
+      <w:pPr>
+        <w:ind w:left="720"/>
+        <w:rPr>
+          <w:sz w:val="24"/>
+          <w:szCs w:val="24"/>
+        </w:rPr>
+      </w:pPr>
+      <w:r>
+        <w:rPr>
+          <w:sz w:val="24"/>
+          <w:szCs w:val="24"/>
+        </w:rPr>
+        <w:t xml:space="preserve">In order to fulfil this requirement, the following requirements should be met: </w:t>
+      </w:r>
+    </w:p>
+    <w:p>
+      <w:pPr>
+        <w:pStyle w:val="ListParagraph"/>
+        <w:numPr>
+          <w:ilvl w:val="0"/>
+          <w:numId w:val="4"/>
+        </w:numPr>
+        <w:rPr>
+          <w:sz w:val="24"/>
+          <w:szCs w:val="24"/>
+        </w:rPr>
+      </w:pPr>
+      <w:r>
+        <w:rPr>
+          <w:sz w:val="24"/>
+          <w:szCs w:val="24"/>
+        </w:rPr>
+        <w:t xml:space="preserve">There is a button for the user to launch their profile </w:t>
+      </w:r>
+    </w:p>
+    <w:p>
+      <w:pPr>
+        <w:pStyle w:val="ListParagraph"/>
+        <w:numPr>
+          <w:ilvl w:val="0"/>
+          <w:numId w:val="4"/>
+        </w:numPr>
+        <w:rPr>
+          <w:sz w:val="24"/>
+          <w:szCs w:val="24"/>
+        </w:rPr>
+      </w:pPr>
+      <w:r>
+        <w:rPr>
+          <w:sz w:val="24"/>
+          <w:szCs w:val="24"/>
+        </w:rPr>
+        <w:t>The stimulator opens and lets the user launch their profile</w:t>
+      </w:r>
+    </w:p>
+    <w:p>
+      <w:pPr>
+        <w:pStyle w:val="ListParagraph"/>
+        <w:numPr>
+          <w:ilvl w:val="0"/>
+          <w:numId w:val="4"/>
+        </w:numPr>
+        <w:rPr>
+          <w:sz w:val="24"/>
+          <w:szCs w:val="24"/>
+        </w:rPr>
+      </w:pPr>
+      <w:r>
+        <w:rPr>
+          <w:sz w:val="24"/>
+          <w:szCs w:val="24"/>
+        </w:rPr>
+        <w:t xml:space="preserve">Once launched, the information in the profile such as the number of buttons and the names of the buttons are displayed </w:t>
+      </w:r>
+    </w:p>
+    <w:p>
+      <w:pPr>
+        <w:pStyle w:val="ListParagraph"/>
+        <w:numPr>
+          <w:ilvl w:val="0"/>
+          <w:numId w:val="4"/>
+        </w:numPr>
+        <w:rPr>
+          <w:sz w:val="24"/>
+          <w:szCs w:val="24"/>
+        </w:rPr>
+      </w:pPr>
+      <w:r>
+        <w:rPr>
+          <w:sz w:val="24"/>
+          <w:szCs w:val="24"/>
+        </w:rPr>
+        <w:t xml:space="preserve">Once any button is pressed, the user is able to hear the audio they initially stored in that button </w:t>
+      </w:r>
+    </w:p>
+    <w:p>
+      <w:pPr>
+        <w:ind w:left="1080"/>
+        <w:rPr>
+          <w:sz w:val="24"/>
+          <w:szCs w:val="24"/>
+        </w:rPr>
+      </w:pPr>
+    </w:p>
+    <w:p>
+      <w:pPr>
+        <w:pStyle w:val="ListParagraph"/>
+        <w:ind w:left="1440"/>
+        <w:rPr>
+          <w:sz w:val="24"/>
+          <w:szCs w:val="24"/>
+        </w:rPr>
+      </w:pPr>
+    </w:p>
+    <w:p>
+      <w:pPr>
+        <w:ind w:left="720"/>
+        <w:rPr>
+          <w:sz w:val="24"/>
+          <w:szCs w:val="24"/>
+        </w:rPr>
+      </w:pPr>
+    </w:p>
+    <w:p>
+      <w:pPr>
+        <w:ind w:left="720"/>
+        <w:rPr>
+          <w:sz w:val="24"/>
+          <w:szCs w:val="24"/>
+        </w:rPr>
+      </w:pPr>
+    </w:p>
+    <w:p>
+      <w:pPr>
+        <w:rPr>
+          <w:sz w:val="24"/>
+          <w:szCs w:val="24"/>
+        </w:rPr>
+      </w:pPr>
+      <w:r>
+        <w:rPr>
+          <w:sz w:val="24"/>
+          <w:szCs w:val="24"/>
+        </w:rPr>
+        <w:tab/>
+      </w:r>
+    </w:p>
+    <w:p/>
+    <w:p/>
+    <w:p/>
+    <w:p>
+      <w:pPr>
+        <w:pStyle w:val="ListParagraph"/>
+        <w:ind w:left="1440"/>
+        <w:rPr>
+          <w:sz w:val="24"/>
+          <w:szCs w:val="24"/>
+        </w:rPr>
+      </w:pPr>
     </w:p>
     <w:p>
       <w:pPr>

--- a/TalkBox/Documentation/Requirements.docx
+++ b/TalkBox/Documentation/Requirements.docx
@@ -1849,6 +1849,153 @@
     </w:p>
     <w:p>
       <w:pPr>
+        <w:ind w:left="720"/>
+        <w:rPr>
+          <w:b/>
+          <w:bCs/>
+          <w:sz w:val="28"/>
+          <w:szCs w:val="28"/>
+        </w:rPr>
+      </w:pPr>
+      <w:proofErr w:type="gramStart"/>
+      <w:r>
+        <w:rPr>
+          <w:b/>
+          <w:bCs/>
+          <w:sz w:val="28"/>
+          <w:szCs w:val="28"/>
+        </w:rPr>
+        <w:t>6.7  Requirement</w:t>
+      </w:r>
+      <w:proofErr w:type="gramEnd"/>
+      <w:r>
+        <w:rPr>
+          <w:b/>
+          <w:bCs/>
+          <w:sz w:val="28"/>
+          <w:szCs w:val="28"/>
+        </w:rPr>
+        <w:t xml:space="preserve"> Category 7: Ease</w:t>
+      </w:r>
+    </w:p>
+    <w:p>
+      <w:pPr>
+        <w:ind w:left="720"/>
+        <w:rPr>
+          <w:sz w:val="24"/>
+          <w:szCs w:val="24"/>
+        </w:rPr>
+      </w:pPr>
+      <w:r>
+        <w:rPr>
+          <w:sz w:val="24"/>
+          <w:szCs w:val="24"/>
+        </w:rPr>
+        <w:t xml:space="preserve">In order to fulfil this requirement, the following requirements should be met: </w:t>
+      </w:r>
+    </w:p>
+    <w:p>
+      <w:pPr>
+        <w:pStyle w:val="ListParagraph"/>
+        <w:numPr>
+          <w:ilvl w:val="0"/>
+          <w:numId w:val="4"/>
+        </w:numPr>
+        <w:rPr>
+          <w:sz w:val="24"/>
+          <w:szCs w:val="24"/>
+        </w:rPr>
+      </w:pPr>
+      <w:r>
+        <w:rPr>
+          <w:sz w:val="24"/>
+          <w:szCs w:val="24"/>
+        </w:rPr>
+        <w:t>There are no additional buttons that are not required</w:t>
+      </w:r>
+    </w:p>
+    <w:p>
+      <w:pPr>
+        <w:pStyle w:val="ListParagraph"/>
+        <w:numPr>
+          <w:ilvl w:val="0"/>
+          <w:numId w:val="4"/>
+        </w:numPr>
+        <w:rPr>
+          <w:sz w:val="24"/>
+          <w:szCs w:val="24"/>
+        </w:rPr>
+      </w:pPr>
+      <w:r>
+        <w:rPr>
+          <w:sz w:val="24"/>
+          <w:szCs w:val="24"/>
+        </w:rPr>
+        <w:t>The screen is organized and are separated by uses</w:t>
+      </w:r>
+    </w:p>
+    <w:p>
+      <w:pPr>
+        <w:pStyle w:val="ListParagraph"/>
+        <w:numPr>
+          <w:ilvl w:val="0"/>
+          <w:numId w:val="4"/>
+        </w:numPr>
+        <w:rPr>
+          <w:sz w:val="24"/>
+          <w:szCs w:val="24"/>
+        </w:rPr>
+      </w:pPr>
+      <w:r>
+        <w:rPr>
+          <w:sz w:val="24"/>
+          <w:szCs w:val="24"/>
+        </w:rPr>
+        <w:t>Import buttons are identified and easy to access</w:t>
+      </w:r>
+    </w:p>
+    <w:p>
+      <w:pPr>
+        <w:pStyle w:val="ListParagraph"/>
+        <w:numPr>
+          <w:ilvl w:val="0"/>
+          <w:numId w:val="4"/>
+        </w:numPr>
+        <w:rPr>
+          <w:sz w:val="24"/>
+          <w:szCs w:val="24"/>
+        </w:rPr>
+      </w:pPr>
+      <w:r>
+        <w:rPr>
+          <w:sz w:val="24"/>
+          <w:szCs w:val="24"/>
+        </w:rPr>
+        <w:t>The layout is simple yet interactive</w:t>
+      </w:r>
+    </w:p>
+    <w:p>
+      <w:pPr>
+        <w:pStyle w:val="ListParagraph"/>
+        <w:numPr>
+          <w:ilvl w:val="0"/>
+          <w:numId w:val="4"/>
+        </w:numPr>
+        <w:rPr>
+          <w:sz w:val="24"/>
+          <w:szCs w:val="24"/>
+        </w:rPr>
+      </w:pPr>
+      <w:r>
+        <w:rPr>
+          <w:sz w:val="24"/>
+          <w:szCs w:val="24"/>
+        </w:rPr>
+        <w:t xml:space="preserve">The component placements provide ease for the user </w:t>
+      </w:r>
+    </w:p>
+    <w:p>
+      <w:pPr>
         <w:ind w:left="1080"/>
         <w:rPr>
           <w:sz w:val="24"/>
@@ -1896,6 +2043,7 @@
           <w:sz w:val="24"/>
           <w:szCs w:val="24"/>
         </w:rPr>
+        <w:lastRenderedPageBreak/>
         <w:tab/>
       </w:r>
     </w:p>

--- a/TalkBox/Documentation/Requirements.docx
+++ b/TalkBox/Documentation/Requirements.docx
@@ -1996,6 +1996,123 @@
     </w:p>
     <w:p>
       <w:pPr>
+        <w:ind w:left="720"/>
+        <w:rPr>
+          <w:b/>
+          <w:bCs/>
+          <w:sz w:val="28"/>
+          <w:szCs w:val="28"/>
+        </w:rPr>
+      </w:pPr>
+      <w:r>
+        <w:rPr>
+          <w:b/>
+          <w:bCs/>
+          <w:sz w:val="28"/>
+          <w:szCs w:val="28"/>
+        </w:rPr>
+        <w:t>6.8 Requirement Category 8: Time</w:t>
+      </w:r>
+    </w:p>
+    <w:p>
+      <w:pPr>
+        <w:ind w:left="720"/>
+        <w:rPr>
+          <w:sz w:val="24"/>
+          <w:szCs w:val="24"/>
+        </w:rPr>
+      </w:pPr>
+      <w:r>
+        <w:rPr>
+          <w:sz w:val="24"/>
+          <w:szCs w:val="24"/>
+        </w:rPr>
+        <w:t xml:space="preserve">In order to fulfil this requirement, the following requirements should be met: </w:t>
+      </w:r>
+    </w:p>
+    <w:p>
+      <w:pPr>
+        <w:pStyle w:val="ListParagraph"/>
+        <w:numPr>
+          <w:ilvl w:val="0"/>
+          <w:numId w:val="4"/>
+        </w:numPr>
+        <w:rPr>
+          <w:sz w:val="24"/>
+          <w:szCs w:val="24"/>
+        </w:rPr>
+      </w:pPr>
+      <w:r>
+        <w:rPr>
+          <w:sz w:val="24"/>
+          <w:szCs w:val="24"/>
+        </w:rPr>
+        <w:t xml:space="preserve">The program is coded in an efficient way </w:t>
+      </w:r>
+    </w:p>
+    <w:p>
+      <w:pPr>
+        <w:pStyle w:val="ListParagraph"/>
+        <w:numPr>
+          <w:ilvl w:val="0"/>
+          <w:numId w:val="4"/>
+        </w:numPr>
+        <w:rPr>
+          <w:sz w:val="24"/>
+          <w:szCs w:val="24"/>
+        </w:rPr>
+      </w:pPr>
+      <w:r>
+        <w:rPr>
+          <w:sz w:val="24"/>
+          <w:szCs w:val="24"/>
+        </w:rPr>
+        <w:t>Algorithm’s time complexity is small and unnecessary processing is avoided</w:t>
+      </w:r>
+    </w:p>
+    <w:p>
+      <w:pPr>
+        <w:pStyle w:val="ListParagraph"/>
+        <w:numPr>
+          <w:ilvl w:val="0"/>
+          <w:numId w:val="4"/>
+        </w:numPr>
+        <w:rPr>
+          <w:sz w:val="24"/>
+          <w:szCs w:val="24"/>
+        </w:rPr>
+      </w:pPr>
+      <w:r>
+        <w:rPr>
+          <w:sz w:val="24"/>
+          <w:szCs w:val="24"/>
+        </w:rPr>
+        <w:t>Functionality not used is avoided after comparing results with test coverage</w:t>
+      </w:r>
+    </w:p>
+    <w:p>
+      <w:pPr>
+        <w:pStyle w:val="ListParagraph"/>
+        <w:numPr>
+          <w:ilvl w:val="0"/>
+          <w:numId w:val="4"/>
+        </w:numPr>
+        <w:rPr>
+          <w:sz w:val="24"/>
+          <w:szCs w:val="24"/>
+        </w:rPr>
+      </w:pPr>
+      <w:r>
+        <w:rPr>
+          <w:sz w:val="24"/>
+          <w:szCs w:val="24"/>
+        </w:rPr>
+        <w:lastRenderedPageBreak/>
+        <w:t xml:space="preserve">The program is easy to install and run </w:t>
+      </w:r>
+    </w:p>
+    <w:p>
+      <w:pPr>
         <w:ind w:left="1080"/>
         <w:rPr>
           <w:sz w:val="24"/>
@@ -2043,7 +2160,6 @@
           <w:sz w:val="24"/>
           <w:szCs w:val="24"/>
         </w:rPr>
-        <w:lastRenderedPageBreak/>
         <w:tab/>
       </w:r>
     </w:p>

--- a/TalkBox/Documentation/Requirements.docx
+++ b/TalkBox/Documentation/Requirements.docx
@@ -2109,6 +2109,102 @@
         </w:rPr>
         <w:lastRenderedPageBreak/>
         <w:t xml:space="preserve">The program is easy to install and run </w:t>
+      </w:r>
+    </w:p>
+    <w:p>
+      <w:pPr>
+        <w:ind w:left="720"/>
+        <w:rPr>
+          <w:b/>
+          <w:bCs/>
+          <w:sz w:val="28"/>
+          <w:szCs w:val="28"/>
+        </w:rPr>
+      </w:pPr>
+      <w:r>
+        <w:rPr>
+          <w:b/>
+          <w:bCs/>
+          <w:sz w:val="28"/>
+          <w:szCs w:val="28"/>
+        </w:rPr>
+        <w:t>6.9 Requirement Category 9: Interactive</w:t>
+      </w:r>
+    </w:p>
+    <w:p>
+      <w:pPr>
+        <w:ind w:left="720"/>
+        <w:rPr>
+          <w:sz w:val="24"/>
+          <w:szCs w:val="24"/>
+        </w:rPr>
+      </w:pPr>
+      <w:r>
+        <w:rPr>
+          <w:sz w:val="24"/>
+          <w:szCs w:val="24"/>
+        </w:rPr>
+        <w:t xml:space="preserve">In order to fulfil this requirement, the following requirements should be met: </w:t>
+      </w:r>
+    </w:p>
+    <w:p>
+      <w:pPr>
+        <w:pStyle w:val="ListParagraph"/>
+        <w:numPr>
+          <w:ilvl w:val="0"/>
+          <w:numId w:val="4"/>
+        </w:numPr>
+        <w:rPr>
+          <w:sz w:val="24"/>
+          <w:szCs w:val="24"/>
+        </w:rPr>
+      </w:pPr>
+      <w:r>
+        <w:rPr>
+          <w:sz w:val="24"/>
+          <w:szCs w:val="24"/>
+        </w:rPr>
+        <w:t xml:space="preserve">The application design is eye catching </w:t>
+      </w:r>
+    </w:p>
+    <w:p>
+      <w:pPr>
+        <w:pStyle w:val="ListParagraph"/>
+        <w:numPr>
+          <w:ilvl w:val="0"/>
+          <w:numId w:val="4"/>
+        </w:numPr>
+        <w:rPr>
+          <w:sz w:val="24"/>
+          <w:szCs w:val="24"/>
+        </w:rPr>
+      </w:pPr>
+      <w:r>
+        <w:rPr>
+          <w:sz w:val="24"/>
+          <w:szCs w:val="24"/>
+        </w:rPr>
+        <w:t>The layout is easy on the eye, and not very busy</w:t>
+      </w:r>
+    </w:p>
+    <w:p>
+      <w:pPr>
+        <w:pStyle w:val="ListParagraph"/>
+        <w:numPr>
+          <w:ilvl w:val="0"/>
+          <w:numId w:val="4"/>
+        </w:numPr>
+        <w:rPr>
+          <w:sz w:val="24"/>
+          <w:szCs w:val="24"/>
+        </w:rPr>
+      </w:pPr>
+      <w:r>
+        <w:rPr>
+          <w:sz w:val="24"/>
+          <w:szCs w:val="24"/>
+        </w:rPr>
+        <w:t xml:space="preserve">No background in technology required </w:t>
       </w:r>
     </w:p>
     <w:p>

--- a/TalkBox/Documentation/Requirements.docx
+++ b/TalkBox/Documentation/Requirements.docx
@@ -1211,10 +1211,944 @@
     </w:p>
     <w:p>
       <w:pPr>
-        <w:pStyle w:val="ListParagraph"/>
-        <w:numPr>
-          <w:ilvl w:val="0"/>
-          <w:numId w:val="3"/>
+        <w:ind w:left="720"/>
+        <w:rPr>
+          <w:b/>
+          <w:bCs/>
+          <w:sz w:val="28"/>
+          <w:szCs w:val="28"/>
+        </w:rPr>
+      </w:pPr>
+      <w:r>
+        <w:rPr>
+          <w:b/>
+          <w:bCs/>
+          <w:sz w:val="28"/>
+          <w:szCs w:val="28"/>
+        </w:rPr>
+        <w:t xml:space="preserve">6.2 Requirement Category </w:t>
+      </w:r>
+      <w:proofErr w:type="gramStart"/>
+      <w:r>
+        <w:rPr>
+          <w:b/>
+          <w:bCs/>
+          <w:sz w:val="28"/>
+          <w:szCs w:val="28"/>
+        </w:rPr>
+        <w:t>1 :</w:t>
+      </w:r>
+      <w:proofErr w:type="gramEnd"/>
+      <w:r>
+        <w:rPr>
+          <w:b/>
+          <w:bCs/>
+          <w:sz w:val="28"/>
+          <w:szCs w:val="28"/>
+        </w:rPr>
+        <w:t xml:space="preserve"> Buttons</w:t>
+      </w:r>
+    </w:p>
+    <w:p>
+      <w:pPr>
+        <w:ind w:left="720"/>
+        <w:rPr>
+          <w:sz w:val="24"/>
+          <w:szCs w:val="24"/>
+        </w:rPr>
+      </w:pPr>
+      <w:r>
+        <w:rPr>
+          <w:sz w:val="24"/>
+          <w:szCs w:val="24"/>
+        </w:rPr>
+        <w:t xml:space="preserve">In order to fulfil this requirement, the following requirements should be met: </w:t>
+      </w:r>
+    </w:p>
+    <w:p>
+      <w:pPr>
+        <w:pStyle w:val="ListParagraph"/>
+        <w:numPr>
+          <w:ilvl w:val="0"/>
+          <w:numId w:val="4"/>
+        </w:numPr>
+        <w:rPr>
+          <w:sz w:val="24"/>
+          <w:szCs w:val="24"/>
+        </w:rPr>
+      </w:pPr>
+      <w:r>
+        <w:rPr>
+          <w:sz w:val="24"/>
+          <w:szCs w:val="24"/>
+        </w:rPr>
+        <w:t>There is a place for the user to input the number of buttons</w:t>
+      </w:r>
+    </w:p>
+    <w:p>
+      <w:pPr>
+        <w:pStyle w:val="ListParagraph"/>
+        <w:numPr>
+          <w:ilvl w:val="0"/>
+          <w:numId w:val="4"/>
+        </w:numPr>
+        <w:rPr>
+          <w:sz w:val="24"/>
+          <w:szCs w:val="24"/>
+        </w:rPr>
+      </w:pPr>
+      <w:r>
+        <w:rPr>
+          <w:sz w:val="24"/>
+          <w:szCs w:val="24"/>
+        </w:rPr>
+        <w:t>The configuration, needs to make inputted number of buttons</w:t>
+      </w:r>
+    </w:p>
+    <w:p>
+      <w:pPr>
+        <w:ind w:left="720"/>
+        <w:rPr>
+          <w:b/>
+          <w:bCs/>
+          <w:sz w:val="28"/>
+          <w:szCs w:val="28"/>
+        </w:rPr>
+      </w:pPr>
+      <w:proofErr w:type="gramStart"/>
+      <w:r>
+        <w:rPr>
+          <w:b/>
+          <w:bCs/>
+          <w:sz w:val="28"/>
+          <w:szCs w:val="28"/>
+        </w:rPr>
+        <w:t>6.3  Requirement</w:t>
+      </w:r>
+      <w:proofErr w:type="gramEnd"/>
+      <w:r>
+        <w:rPr>
+          <w:b/>
+          <w:bCs/>
+          <w:sz w:val="28"/>
+          <w:szCs w:val="28"/>
+        </w:rPr>
+        <w:t xml:space="preserve"> Category 2 and 3 : Pre-Recorded Audios </w:t>
+      </w:r>
+    </w:p>
+    <w:p>
+      <w:pPr>
+        <w:ind w:left="720"/>
+        <w:rPr>
+          <w:sz w:val="24"/>
+          <w:szCs w:val="24"/>
+        </w:rPr>
+      </w:pPr>
+      <w:r>
+        <w:rPr>
+          <w:sz w:val="24"/>
+          <w:szCs w:val="24"/>
+        </w:rPr>
+        <w:t xml:space="preserve">In order to fulfil this requirement, the following requirements should be met: </w:t>
+      </w:r>
+    </w:p>
+    <w:p>
+      <w:pPr>
+        <w:pStyle w:val="ListParagraph"/>
+        <w:numPr>
+          <w:ilvl w:val="0"/>
+          <w:numId w:val="4"/>
+        </w:numPr>
+        <w:rPr>
+          <w:sz w:val="24"/>
+          <w:szCs w:val="24"/>
+        </w:rPr>
+      </w:pPr>
+      <w:r>
+        <w:rPr>
+          <w:sz w:val="24"/>
+          <w:szCs w:val="24"/>
+        </w:rPr>
+        <w:t>Common sounds/audios files are available for the users to use</w:t>
+      </w:r>
+    </w:p>
+    <w:p>
+      <w:pPr>
+        <w:pStyle w:val="ListParagraph"/>
+        <w:numPr>
+          <w:ilvl w:val="0"/>
+          <w:numId w:val="4"/>
+        </w:numPr>
+        <w:rPr>
+          <w:sz w:val="24"/>
+          <w:szCs w:val="24"/>
+        </w:rPr>
+      </w:pPr>
+      <w:r>
+        <w:rPr>
+          <w:sz w:val="24"/>
+          <w:szCs w:val="24"/>
+        </w:rPr>
+        <w:t xml:space="preserve">These files are able to get exported along with the software, to any computer or laptop, the software runs on. </w:t>
+      </w:r>
+    </w:p>
+    <w:p>
+      <w:pPr>
+        <w:ind w:left="720"/>
+        <w:rPr>
+          <w:sz w:val="24"/>
+          <w:szCs w:val="24"/>
+        </w:rPr>
+      </w:pPr>
+    </w:p>
+    <w:p>
+      <w:pPr>
+        <w:ind w:left="720"/>
+        <w:rPr>
+          <w:sz w:val="24"/>
+          <w:szCs w:val="24"/>
+        </w:rPr>
+      </w:pPr>
+    </w:p>
+    <w:p>
+      <w:pPr>
+        <w:ind w:left="720"/>
+        <w:rPr>
+          <w:rFonts w:cs="Calibri"/>
+          <w:sz w:val="24"/>
+          <w:szCs w:val="24"/>
+          <w:lang w:val="en-US"/>
+        </w:rPr>
+      </w:pPr>
+    </w:p>
+    <w:p>
+      <w:pPr>
+        <w:ind w:left="720"/>
+        <w:rPr>
+          <w:b/>
+          <w:bCs/>
+          <w:sz w:val="28"/>
+          <w:szCs w:val="28"/>
+        </w:rPr>
+      </w:pPr>
+      <w:r>
+        <w:rPr>
+          <w:b/>
+          <w:bCs/>
+          <w:sz w:val="28"/>
+          <w:szCs w:val="28"/>
+        </w:rPr>
+        <w:t xml:space="preserve">6.4 Requirement Category 4: Profile </w:t>
+      </w:r>
+    </w:p>
+    <w:p>
+      <w:pPr>
+        <w:ind w:left="720"/>
+        <w:rPr>
+          <w:sz w:val="24"/>
+          <w:szCs w:val="24"/>
+        </w:rPr>
+      </w:pPr>
+      <w:r>
+        <w:rPr>
+          <w:sz w:val="24"/>
+          <w:szCs w:val="24"/>
+        </w:rPr>
+        <w:t xml:space="preserve">In order to fulfil this requirement, the following requirements should be met: </w:t>
+      </w:r>
+    </w:p>
+    <w:p>
+      <w:pPr>
+        <w:pStyle w:val="ListParagraph"/>
+        <w:numPr>
+          <w:ilvl w:val="0"/>
+          <w:numId w:val="4"/>
+        </w:numPr>
+        <w:rPr>
+          <w:sz w:val="24"/>
+          <w:szCs w:val="24"/>
+        </w:rPr>
+      </w:pPr>
+      <w:r>
+        <w:rPr>
+          <w:sz w:val="24"/>
+          <w:szCs w:val="24"/>
+        </w:rPr>
+        <w:t xml:space="preserve">The user is able to make a profile with a desirable name </w:t>
+      </w:r>
+    </w:p>
+    <w:p>
+      <w:pPr>
+        <w:pStyle w:val="ListParagraph"/>
+        <w:numPr>
+          <w:ilvl w:val="0"/>
+          <w:numId w:val="4"/>
+        </w:numPr>
+        <w:rPr>
+          <w:sz w:val="24"/>
+          <w:szCs w:val="24"/>
+        </w:rPr>
+      </w:pPr>
+      <w:r>
+        <w:rPr>
+          <w:sz w:val="24"/>
+          <w:szCs w:val="24"/>
+        </w:rPr>
+        <w:t xml:space="preserve">The users are able to add sounds to the profile and synchronize it with the buttons. </w:t>
+      </w:r>
+    </w:p>
+    <w:p>
+      <w:pPr>
+        <w:pStyle w:val="ListParagraph"/>
+        <w:ind w:left="1440"/>
+        <w:rPr>
+          <w:sz w:val="24"/>
+          <w:szCs w:val="24"/>
+        </w:rPr>
+      </w:pPr>
+    </w:p>
+    <w:p>
+      <w:pPr>
+        <w:ind w:left="720"/>
+        <w:rPr>
+          <w:b/>
+          <w:bCs/>
+          <w:sz w:val="28"/>
+          <w:szCs w:val="28"/>
+        </w:rPr>
+      </w:pPr>
+      <w:r>
+        <w:rPr>
+          <w:b/>
+          <w:bCs/>
+          <w:sz w:val="28"/>
+          <w:szCs w:val="28"/>
+        </w:rPr>
+        <w:t xml:space="preserve">6.5 Requirement Category 5: Recorded Audios </w:t>
+      </w:r>
+    </w:p>
+    <w:p>
+      <w:pPr>
+        <w:ind w:left="720"/>
+        <w:rPr>
+          <w:sz w:val="24"/>
+          <w:szCs w:val="24"/>
+        </w:rPr>
+      </w:pPr>
+      <w:r>
+        <w:rPr>
+          <w:sz w:val="24"/>
+          <w:szCs w:val="24"/>
+        </w:rPr>
+        <w:t xml:space="preserve">In order to fulfil this requirement, the following requirements should be met: </w:t>
+      </w:r>
+    </w:p>
+    <w:p>
+      <w:pPr>
+        <w:pStyle w:val="ListParagraph"/>
+        <w:numPr>
+          <w:ilvl w:val="0"/>
+          <w:numId w:val="4"/>
+        </w:numPr>
+        <w:rPr>
+          <w:sz w:val="24"/>
+          <w:szCs w:val="24"/>
+        </w:rPr>
+      </w:pPr>
+      <w:r>
+        <w:rPr>
+          <w:sz w:val="24"/>
+          <w:szCs w:val="24"/>
+        </w:rPr>
+        <w:t>The user is able to record a recording and there are record and stop button for their convenience.</w:t>
+      </w:r>
+    </w:p>
+    <w:p>
+      <w:pPr>
+        <w:pStyle w:val="ListParagraph"/>
+        <w:numPr>
+          <w:ilvl w:val="0"/>
+          <w:numId w:val="4"/>
+        </w:numPr>
+        <w:rPr>
+          <w:sz w:val="24"/>
+          <w:szCs w:val="24"/>
+        </w:rPr>
+      </w:pPr>
+      <w:r>
+        <w:rPr>
+          <w:sz w:val="24"/>
+          <w:szCs w:val="24"/>
+        </w:rPr>
+        <w:t xml:space="preserve">The user are able to give the recording a desirable name </w:t>
+      </w:r>
+    </w:p>
+    <w:p>
+      <w:pPr>
+        <w:pStyle w:val="ListParagraph"/>
+        <w:numPr>
+          <w:ilvl w:val="0"/>
+          <w:numId w:val="4"/>
+        </w:numPr>
+        <w:rPr>
+          <w:sz w:val="24"/>
+          <w:szCs w:val="24"/>
+        </w:rPr>
+      </w:pPr>
+      <w:r>
+        <w:rPr>
+          <w:sz w:val="24"/>
+          <w:szCs w:val="24"/>
+        </w:rPr>
+        <w:t>The user is able to add the recording in the list of recorded/ pre-recorded audios or sound for the users to select from</w:t>
+      </w:r>
+    </w:p>
+    <w:p>
+      <w:pPr>
+        <w:pStyle w:val="ListParagraph"/>
+        <w:numPr>
+          <w:ilvl w:val="0"/>
+          <w:numId w:val="4"/>
+        </w:numPr>
+        <w:rPr>
+          <w:sz w:val="24"/>
+          <w:szCs w:val="24"/>
+        </w:rPr>
+      </w:pPr>
+      <w:r>
+        <w:rPr>
+          <w:sz w:val="24"/>
+          <w:szCs w:val="24"/>
+        </w:rPr>
+        <w:t xml:space="preserve">The users are able to select these recording and add them to their profile and buttons. </w:t>
+      </w:r>
+    </w:p>
+    <w:p>
+      <w:pPr>
+        <w:ind w:left="720"/>
+        <w:rPr>
+          <w:b/>
+          <w:bCs/>
+          <w:sz w:val="28"/>
+          <w:szCs w:val="28"/>
+        </w:rPr>
+      </w:pPr>
+      <w:r>
+        <w:rPr>
+          <w:b/>
+          <w:bCs/>
+          <w:sz w:val="28"/>
+          <w:szCs w:val="28"/>
+        </w:rPr>
+        <w:t>6.6 Requirement Category 6: Launch and Play</w:t>
+      </w:r>
+    </w:p>
+    <w:p>
+      <w:pPr>
+        <w:ind w:left="720"/>
+        <w:rPr>
+          <w:sz w:val="24"/>
+          <w:szCs w:val="24"/>
+        </w:rPr>
+      </w:pPr>
+      <w:r>
+        <w:rPr>
+          <w:sz w:val="24"/>
+          <w:szCs w:val="24"/>
+        </w:rPr>
+        <w:t xml:space="preserve">In order to fulfil this requirement, the following requirements should be met: </w:t>
+      </w:r>
+    </w:p>
+    <w:p>
+      <w:pPr>
+        <w:pStyle w:val="ListParagraph"/>
+        <w:numPr>
+          <w:ilvl w:val="0"/>
+          <w:numId w:val="4"/>
+        </w:numPr>
+        <w:rPr>
+          <w:sz w:val="24"/>
+          <w:szCs w:val="24"/>
+        </w:rPr>
+      </w:pPr>
+      <w:r>
+        <w:rPr>
+          <w:sz w:val="24"/>
+          <w:szCs w:val="24"/>
+        </w:rPr>
+        <w:t xml:space="preserve">There is a button for the user to launch their profile </w:t>
+      </w:r>
+    </w:p>
+    <w:p>
+      <w:pPr>
+        <w:pStyle w:val="ListParagraph"/>
+        <w:numPr>
+          <w:ilvl w:val="0"/>
+          <w:numId w:val="4"/>
+        </w:numPr>
+        <w:rPr>
+          <w:sz w:val="24"/>
+          <w:szCs w:val="24"/>
+        </w:rPr>
+      </w:pPr>
+      <w:r>
+        <w:rPr>
+          <w:sz w:val="24"/>
+          <w:szCs w:val="24"/>
+        </w:rPr>
+        <w:t>The stimulator opens and lets the user launch their profile</w:t>
+      </w:r>
+    </w:p>
+    <w:p>
+      <w:pPr>
+        <w:pStyle w:val="ListParagraph"/>
+        <w:numPr>
+          <w:ilvl w:val="0"/>
+          <w:numId w:val="4"/>
+        </w:numPr>
+        <w:rPr>
+          <w:sz w:val="24"/>
+          <w:szCs w:val="24"/>
+        </w:rPr>
+      </w:pPr>
+      <w:r>
+        <w:rPr>
+          <w:sz w:val="24"/>
+          <w:szCs w:val="24"/>
+        </w:rPr>
+        <w:t xml:space="preserve">Once launched, the information in the profile such as the number of buttons and the names of the buttons are displayed </w:t>
+      </w:r>
+    </w:p>
+    <w:p>
+      <w:pPr>
+        <w:pStyle w:val="ListParagraph"/>
+        <w:numPr>
+          <w:ilvl w:val="0"/>
+          <w:numId w:val="4"/>
+        </w:numPr>
+        <w:rPr>
+          <w:sz w:val="24"/>
+          <w:szCs w:val="24"/>
+        </w:rPr>
+      </w:pPr>
+      <w:r>
+        <w:rPr>
+          <w:sz w:val="24"/>
+          <w:szCs w:val="24"/>
+        </w:rPr>
+        <w:t xml:space="preserve">Once any button is pressed, the user is able to hear the audio they initially stored in that button </w:t>
+      </w:r>
+    </w:p>
+    <w:p>
+      <w:pPr>
+        <w:ind w:left="720"/>
+        <w:rPr>
+          <w:b/>
+          <w:bCs/>
+          <w:sz w:val="28"/>
+          <w:szCs w:val="28"/>
+        </w:rPr>
+      </w:pPr>
+      <w:proofErr w:type="gramStart"/>
+      <w:r>
+        <w:rPr>
+          <w:b/>
+          <w:bCs/>
+          <w:sz w:val="28"/>
+          <w:szCs w:val="28"/>
+        </w:rPr>
+        <w:t>6.7  Requirement</w:t>
+      </w:r>
+      <w:proofErr w:type="gramEnd"/>
+      <w:r>
+        <w:rPr>
+          <w:b/>
+          <w:bCs/>
+          <w:sz w:val="28"/>
+          <w:szCs w:val="28"/>
+        </w:rPr>
+        <w:t xml:space="preserve"> Category 7: Ease</w:t>
+      </w:r>
+    </w:p>
+    <w:p>
+      <w:pPr>
+        <w:ind w:left="720"/>
+        <w:rPr>
+          <w:sz w:val="24"/>
+          <w:szCs w:val="24"/>
+        </w:rPr>
+      </w:pPr>
+      <w:r>
+        <w:rPr>
+          <w:sz w:val="24"/>
+          <w:szCs w:val="24"/>
+        </w:rPr>
+        <w:t xml:space="preserve">In order to fulfil this requirement, the following requirements should be met: </w:t>
+      </w:r>
+    </w:p>
+    <w:p>
+      <w:pPr>
+        <w:pStyle w:val="ListParagraph"/>
+        <w:numPr>
+          <w:ilvl w:val="0"/>
+          <w:numId w:val="4"/>
+        </w:numPr>
+        <w:rPr>
+          <w:sz w:val="24"/>
+          <w:szCs w:val="24"/>
+        </w:rPr>
+      </w:pPr>
+      <w:r>
+        <w:rPr>
+          <w:sz w:val="24"/>
+          <w:szCs w:val="24"/>
+        </w:rPr>
+        <w:t>There are no additional buttons that are not required</w:t>
+      </w:r>
+    </w:p>
+    <w:p>
+      <w:pPr>
+        <w:pStyle w:val="ListParagraph"/>
+        <w:numPr>
+          <w:ilvl w:val="0"/>
+          <w:numId w:val="4"/>
+        </w:numPr>
+        <w:rPr>
+          <w:sz w:val="24"/>
+          <w:szCs w:val="24"/>
+        </w:rPr>
+      </w:pPr>
+      <w:r>
+        <w:rPr>
+          <w:sz w:val="24"/>
+          <w:szCs w:val="24"/>
+        </w:rPr>
+        <w:t>The screen is organized and are separated by uses</w:t>
+      </w:r>
+    </w:p>
+    <w:p>
+      <w:pPr>
+        <w:pStyle w:val="ListParagraph"/>
+        <w:numPr>
+          <w:ilvl w:val="0"/>
+          <w:numId w:val="4"/>
+        </w:numPr>
+        <w:rPr>
+          <w:sz w:val="24"/>
+          <w:szCs w:val="24"/>
+        </w:rPr>
+      </w:pPr>
+      <w:r>
+        <w:rPr>
+          <w:sz w:val="24"/>
+          <w:szCs w:val="24"/>
+        </w:rPr>
+        <w:t>Import buttons are identified and easy to access</w:t>
+      </w:r>
+    </w:p>
+    <w:p>
+      <w:pPr>
+        <w:pStyle w:val="ListParagraph"/>
+        <w:numPr>
+          <w:ilvl w:val="0"/>
+          <w:numId w:val="4"/>
+        </w:numPr>
+        <w:rPr>
+          <w:sz w:val="24"/>
+          <w:szCs w:val="24"/>
+        </w:rPr>
+      </w:pPr>
+      <w:r>
+        <w:rPr>
+          <w:sz w:val="24"/>
+          <w:szCs w:val="24"/>
+        </w:rPr>
+        <w:t>The layout is simple yet interactive</w:t>
+      </w:r>
+    </w:p>
+    <w:p>
+      <w:pPr>
+        <w:pStyle w:val="ListParagraph"/>
+        <w:numPr>
+          <w:ilvl w:val="0"/>
+          <w:numId w:val="4"/>
+        </w:numPr>
+        <w:rPr>
+          <w:sz w:val="24"/>
+          <w:szCs w:val="24"/>
+        </w:rPr>
+      </w:pPr>
+      <w:r>
+        <w:rPr>
+          <w:sz w:val="24"/>
+          <w:szCs w:val="24"/>
+        </w:rPr>
+        <w:t xml:space="preserve">The component placements provide ease for the user </w:t>
+      </w:r>
+    </w:p>
+    <w:p>
+      <w:pPr>
+        <w:ind w:left="720"/>
+        <w:rPr>
+          <w:b/>
+          <w:bCs/>
+          <w:sz w:val="28"/>
+          <w:szCs w:val="28"/>
+        </w:rPr>
+      </w:pPr>
+      <w:r>
+        <w:rPr>
+          <w:b/>
+          <w:bCs/>
+          <w:sz w:val="28"/>
+          <w:szCs w:val="28"/>
+        </w:rPr>
+        <w:t>6.8 Requirement Category 8: Time</w:t>
+      </w:r>
+    </w:p>
+    <w:p>
+      <w:pPr>
+        <w:ind w:left="720"/>
+        <w:rPr>
+          <w:sz w:val="24"/>
+          <w:szCs w:val="24"/>
+        </w:rPr>
+      </w:pPr>
+      <w:r>
+        <w:rPr>
+          <w:sz w:val="24"/>
+          <w:szCs w:val="24"/>
+        </w:rPr>
+        <w:t xml:space="preserve">In order to fulfil this requirement, the following requirements should be met: </w:t>
+      </w:r>
+    </w:p>
+    <w:p>
+      <w:pPr>
+        <w:pStyle w:val="ListParagraph"/>
+        <w:numPr>
+          <w:ilvl w:val="0"/>
+          <w:numId w:val="4"/>
+        </w:numPr>
+        <w:rPr>
+          <w:sz w:val="24"/>
+          <w:szCs w:val="24"/>
+        </w:rPr>
+      </w:pPr>
+      <w:r>
+        <w:rPr>
+          <w:sz w:val="24"/>
+          <w:szCs w:val="24"/>
+        </w:rPr>
+        <w:t xml:space="preserve">The program is coded in an efficient way </w:t>
+      </w:r>
+    </w:p>
+    <w:p>
+      <w:pPr>
+        <w:pStyle w:val="ListParagraph"/>
+        <w:numPr>
+          <w:ilvl w:val="0"/>
+          <w:numId w:val="4"/>
+        </w:numPr>
+        <w:rPr>
+          <w:sz w:val="24"/>
+          <w:szCs w:val="24"/>
+        </w:rPr>
+      </w:pPr>
+      <w:r>
+        <w:rPr>
+          <w:sz w:val="24"/>
+          <w:szCs w:val="24"/>
+        </w:rPr>
+        <w:t>Algorithm’s time complexity is small and unnecessary processing is avoided</w:t>
+      </w:r>
+    </w:p>
+    <w:p>
+      <w:pPr>
+        <w:pStyle w:val="ListParagraph"/>
+        <w:numPr>
+          <w:ilvl w:val="0"/>
+          <w:numId w:val="4"/>
+        </w:numPr>
+        <w:rPr>
+          <w:sz w:val="24"/>
+          <w:szCs w:val="24"/>
+        </w:rPr>
+      </w:pPr>
+      <w:r>
+        <w:rPr>
+          <w:sz w:val="24"/>
+          <w:szCs w:val="24"/>
+        </w:rPr>
+        <w:t>Functionality not used is avoided after comparing results with test coverage</w:t>
+      </w:r>
+    </w:p>
+    <w:p>
+      <w:pPr>
+        <w:pStyle w:val="ListParagraph"/>
+        <w:numPr>
+          <w:ilvl w:val="0"/>
+          <w:numId w:val="4"/>
+        </w:numPr>
+        <w:rPr>
+          <w:sz w:val="24"/>
+          <w:szCs w:val="24"/>
+        </w:rPr>
+      </w:pPr>
+      <w:r>
+        <w:rPr>
+          <w:sz w:val="24"/>
+          <w:szCs w:val="24"/>
+        </w:rPr>
+        <w:t xml:space="preserve">The program is easy to install and run </w:t>
+      </w:r>
+    </w:p>
+    <w:p>
+      <w:pPr>
+        <w:ind w:left="720"/>
+        <w:rPr>
+          <w:b/>
+          <w:bCs/>
+          <w:sz w:val="28"/>
+          <w:szCs w:val="28"/>
+        </w:rPr>
+      </w:pPr>
+      <w:r>
+        <w:rPr>
+          <w:b/>
+          <w:bCs/>
+          <w:sz w:val="28"/>
+          <w:szCs w:val="28"/>
+        </w:rPr>
+        <w:lastRenderedPageBreak/>
+        <w:t>6.9 Requirement Category 9: Interactive</w:t>
+      </w:r>
+    </w:p>
+    <w:p>
+      <w:pPr>
+        <w:ind w:left="720"/>
+        <w:rPr>
+          <w:sz w:val="24"/>
+          <w:szCs w:val="24"/>
+        </w:rPr>
+      </w:pPr>
+      <w:r>
+        <w:rPr>
+          <w:sz w:val="24"/>
+          <w:szCs w:val="24"/>
+        </w:rPr>
+        <w:t xml:space="preserve">In order to fulfil this requirement, the following requirements should be met: </w:t>
+      </w:r>
+    </w:p>
+    <w:p>
+      <w:pPr>
+        <w:pStyle w:val="ListParagraph"/>
+        <w:numPr>
+          <w:ilvl w:val="0"/>
+          <w:numId w:val="4"/>
+        </w:numPr>
+        <w:rPr>
+          <w:sz w:val="24"/>
+          <w:szCs w:val="24"/>
+        </w:rPr>
+      </w:pPr>
+      <w:r>
+        <w:rPr>
+          <w:sz w:val="24"/>
+          <w:szCs w:val="24"/>
+        </w:rPr>
+        <w:t xml:space="preserve">The application design is eye catching </w:t>
+      </w:r>
+    </w:p>
+    <w:p>
+      <w:pPr>
+        <w:pStyle w:val="ListParagraph"/>
+        <w:numPr>
+          <w:ilvl w:val="0"/>
+          <w:numId w:val="4"/>
+        </w:numPr>
+        <w:rPr>
+          <w:sz w:val="24"/>
+          <w:szCs w:val="24"/>
+        </w:rPr>
+      </w:pPr>
+      <w:r>
+        <w:rPr>
+          <w:sz w:val="24"/>
+          <w:szCs w:val="24"/>
+        </w:rPr>
+        <w:t>The layout is easy on the eye, and not very busy</w:t>
+      </w:r>
+    </w:p>
+    <w:p>
+      <w:pPr>
+        <w:pStyle w:val="ListParagraph"/>
+        <w:numPr>
+          <w:ilvl w:val="0"/>
+          <w:numId w:val="4"/>
+        </w:numPr>
+        <w:rPr>
+          <w:sz w:val="24"/>
+          <w:szCs w:val="24"/>
+        </w:rPr>
+      </w:pPr>
+      <w:r>
+        <w:rPr>
+          <w:sz w:val="24"/>
+          <w:szCs w:val="24"/>
+        </w:rPr>
+        <w:t xml:space="preserve">No background in technology required </w:t>
+      </w:r>
+    </w:p>
+    <w:p>
+      <w:pPr>
+        <w:ind w:left="1080"/>
+        <w:rPr>
+          <w:sz w:val="24"/>
+          <w:szCs w:val="24"/>
+        </w:rPr>
+      </w:pPr>
+    </w:p>
+    <w:p>
+      <w:pPr>
+        <w:rPr>
+          <w:b/>
+          <w:bCs/>
+          <w:sz w:val="28"/>
+          <w:szCs w:val="28"/>
+        </w:rPr>
+      </w:pPr>
+      <w:r>
+        <w:rPr>
+          <w:b/>
+          <w:bCs/>
+          <w:sz w:val="28"/>
+          <w:szCs w:val="28"/>
+        </w:rPr>
+        <w:t xml:space="preserve">7.0 Non- Functional Requirements </w:t>
+      </w:r>
+    </w:p>
+    <w:p>
+      <w:pPr>
+        <w:ind w:left="1080"/>
+        <w:rPr>
+          <w:sz w:val="24"/>
+          <w:szCs w:val="24"/>
+        </w:rPr>
+      </w:pPr>
+      <w:r>
+        <w:rPr>
+          <w:sz w:val="24"/>
+          <w:szCs w:val="24"/>
+        </w:rPr>
+        <w:t xml:space="preserve">Some of the Non-Functional Requirements include: </w:t>
+      </w:r>
+    </w:p>
+    <w:p>
+      <w:pPr>
+        <w:pStyle w:val="ListParagraph"/>
+        <w:numPr>
+          <w:ilvl w:val="0"/>
+          <w:numId w:val="5"/>
         </w:numPr>
         <w:rPr>
           <w:sz w:val="24"/>
@@ -1250,7 +2184,7 @@
         <w:pStyle w:val="ListParagraph"/>
         <w:numPr>
           <w:ilvl w:val="0"/>
-          <w:numId w:val="3"/>
+          <w:numId w:val="5"/>
         </w:numPr>
         <w:rPr>
           <w:sz w:val="24"/>
@@ -1286,7 +2220,7 @@
         <w:pStyle w:val="ListParagraph"/>
         <w:numPr>
           <w:ilvl w:val="0"/>
-          <w:numId w:val="3"/>
+          <w:numId w:val="5"/>
         </w:numPr>
         <w:rPr>
           <w:sz w:val="24"/>
@@ -1315,896 +2249,6 @@
           <w:szCs w:val="24"/>
         </w:rPr>
         <w:t xml:space="preserve"> must be interactive to increase the adaptability of the device.</w:t>
-      </w:r>
-    </w:p>
-    <w:p>
-      <w:pPr>
-        <w:ind w:left="720"/>
-        <w:rPr>
-          <w:b/>
-          <w:bCs/>
-          <w:sz w:val="28"/>
-          <w:szCs w:val="28"/>
-        </w:rPr>
-      </w:pPr>
-      <w:r>
-        <w:rPr>
-          <w:b/>
-          <w:bCs/>
-          <w:sz w:val="28"/>
-          <w:szCs w:val="28"/>
-        </w:rPr>
-        <w:t xml:space="preserve">6.2 Requirement Category </w:t>
-      </w:r>
-      <w:proofErr w:type="gramStart"/>
-      <w:r>
-        <w:rPr>
-          <w:b/>
-          <w:bCs/>
-          <w:sz w:val="28"/>
-          <w:szCs w:val="28"/>
-        </w:rPr>
-        <w:t>1 :</w:t>
-      </w:r>
-      <w:proofErr w:type="gramEnd"/>
-      <w:r>
-        <w:rPr>
-          <w:b/>
-          <w:bCs/>
-          <w:sz w:val="28"/>
-          <w:szCs w:val="28"/>
-        </w:rPr>
-        <w:t xml:space="preserve"> Ability to make buttons</w:t>
-      </w:r>
-    </w:p>
-    <w:p>
-      <w:pPr>
-        <w:ind w:left="720"/>
-        <w:rPr>
-          <w:sz w:val="24"/>
-          <w:szCs w:val="24"/>
-        </w:rPr>
-      </w:pPr>
-      <w:r>
-        <w:rPr>
-          <w:sz w:val="24"/>
-          <w:szCs w:val="24"/>
-        </w:rPr>
-        <w:t xml:space="preserve">In order to fulfil this requirement, the following requirements should be met: </w:t>
-      </w:r>
-    </w:p>
-    <w:p>
-      <w:pPr>
-        <w:pStyle w:val="ListParagraph"/>
-        <w:numPr>
-          <w:ilvl w:val="0"/>
-          <w:numId w:val="4"/>
-        </w:numPr>
-        <w:rPr>
-          <w:sz w:val="24"/>
-          <w:szCs w:val="24"/>
-        </w:rPr>
-      </w:pPr>
-      <w:r>
-        <w:rPr>
-          <w:sz w:val="24"/>
-          <w:szCs w:val="24"/>
-        </w:rPr>
-        <w:t>There is a place for the user to input the number of buttons</w:t>
-      </w:r>
-    </w:p>
-    <w:p>
-      <w:pPr>
-        <w:pStyle w:val="ListParagraph"/>
-        <w:numPr>
-          <w:ilvl w:val="0"/>
-          <w:numId w:val="4"/>
-        </w:numPr>
-        <w:rPr>
-          <w:sz w:val="24"/>
-          <w:szCs w:val="24"/>
-        </w:rPr>
-      </w:pPr>
-      <w:r>
-        <w:rPr>
-          <w:sz w:val="24"/>
-          <w:szCs w:val="24"/>
-        </w:rPr>
-        <w:t>The configuration, needs to make inputted number of buttons</w:t>
-      </w:r>
-    </w:p>
-    <w:p>
-      <w:pPr>
-        <w:ind w:left="720"/>
-        <w:rPr>
-          <w:b/>
-          <w:bCs/>
-          <w:sz w:val="28"/>
-          <w:szCs w:val="28"/>
-        </w:rPr>
-      </w:pPr>
-      <w:proofErr w:type="gramStart"/>
-      <w:r>
-        <w:rPr>
-          <w:b/>
-          <w:bCs/>
-          <w:sz w:val="28"/>
-          <w:szCs w:val="28"/>
-        </w:rPr>
-        <w:t>6.3  Requirement</w:t>
-      </w:r>
-      <w:proofErr w:type="gramEnd"/>
-      <w:r>
-        <w:rPr>
-          <w:b/>
-          <w:bCs/>
-          <w:sz w:val="28"/>
-          <w:szCs w:val="28"/>
-        </w:rPr>
-        <w:t xml:space="preserve"> Category 2 and 3 : Pre-Recorded Audios </w:t>
-      </w:r>
-    </w:p>
-    <w:p>
-      <w:pPr>
-        <w:ind w:left="720"/>
-        <w:rPr>
-          <w:sz w:val="24"/>
-          <w:szCs w:val="24"/>
-        </w:rPr>
-      </w:pPr>
-      <w:r>
-        <w:rPr>
-          <w:sz w:val="24"/>
-          <w:szCs w:val="24"/>
-        </w:rPr>
-        <w:t xml:space="preserve">In order to fulfil this requirement, the following requirements should be met: </w:t>
-      </w:r>
-    </w:p>
-    <w:p>
-      <w:pPr>
-        <w:pStyle w:val="ListParagraph"/>
-        <w:numPr>
-          <w:ilvl w:val="0"/>
-          <w:numId w:val="4"/>
-        </w:numPr>
-        <w:rPr>
-          <w:sz w:val="24"/>
-          <w:szCs w:val="24"/>
-        </w:rPr>
-      </w:pPr>
-      <w:r>
-        <w:rPr>
-          <w:sz w:val="24"/>
-          <w:szCs w:val="24"/>
-        </w:rPr>
-        <w:t>Common sounds/audios files are available for the users to use</w:t>
-      </w:r>
-    </w:p>
-    <w:p>
-      <w:pPr>
-        <w:pStyle w:val="ListParagraph"/>
-        <w:numPr>
-          <w:ilvl w:val="0"/>
-          <w:numId w:val="4"/>
-        </w:numPr>
-        <w:rPr>
-          <w:sz w:val="24"/>
-          <w:szCs w:val="24"/>
-        </w:rPr>
-      </w:pPr>
-      <w:r>
-        <w:rPr>
-          <w:sz w:val="24"/>
-          <w:szCs w:val="24"/>
-        </w:rPr>
-        <w:t xml:space="preserve">These files are able to get exported along with the software, to any computer or laptop, the software runs on. </w:t>
-      </w:r>
-    </w:p>
-    <w:p>
-      <w:pPr>
-        <w:ind w:left="720"/>
-        <w:rPr>
-          <w:sz w:val="24"/>
-          <w:szCs w:val="24"/>
-        </w:rPr>
-      </w:pPr>
-    </w:p>
-    <w:p>
-      <w:pPr>
-        <w:ind w:left="720"/>
-        <w:rPr>
-          <w:sz w:val="24"/>
-          <w:szCs w:val="24"/>
-        </w:rPr>
-      </w:pPr>
-    </w:p>
-    <w:p>
-      <w:pPr>
-        <w:ind w:left="720"/>
-        <w:rPr>
-          <w:rFonts w:cs="Calibri"/>
-          <w:sz w:val="24"/>
-          <w:szCs w:val="24"/>
-          <w:lang w:val="en-US"/>
-        </w:rPr>
-      </w:pPr>
-    </w:p>
-    <w:p>
-      <w:pPr>
-        <w:ind w:left="720"/>
-        <w:rPr>
-          <w:b/>
-          <w:bCs/>
-          <w:sz w:val="28"/>
-          <w:szCs w:val="28"/>
-        </w:rPr>
-      </w:pPr>
-      <w:r>
-        <w:rPr>
-          <w:b/>
-          <w:bCs/>
-          <w:sz w:val="28"/>
-          <w:szCs w:val="28"/>
-        </w:rPr>
-        <w:t xml:space="preserve">6.4 Requirement Category 4: Profile </w:t>
-      </w:r>
-    </w:p>
-    <w:p>
-      <w:pPr>
-        <w:ind w:left="720"/>
-        <w:rPr>
-          <w:sz w:val="24"/>
-          <w:szCs w:val="24"/>
-        </w:rPr>
-      </w:pPr>
-      <w:r>
-        <w:rPr>
-          <w:sz w:val="24"/>
-          <w:szCs w:val="24"/>
-        </w:rPr>
-        <w:t xml:space="preserve">In order to fulfil this requirement, the following requirements should be met: </w:t>
-      </w:r>
-    </w:p>
-    <w:p>
-      <w:pPr>
-        <w:pStyle w:val="ListParagraph"/>
-        <w:numPr>
-          <w:ilvl w:val="0"/>
-          <w:numId w:val="4"/>
-        </w:numPr>
-        <w:rPr>
-          <w:sz w:val="24"/>
-          <w:szCs w:val="24"/>
-        </w:rPr>
-      </w:pPr>
-      <w:r>
-        <w:rPr>
-          <w:sz w:val="24"/>
-          <w:szCs w:val="24"/>
-        </w:rPr>
-        <w:t xml:space="preserve">The user is able to make a profile with a desirable name </w:t>
-      </w:r>
-    </w:p>
-    <w:p>
-      <w:pPr>
-        <w:pStyle w:val="ListParagraph"/>
-        <w:numPr>
-          <w:ilvl w:val="0"/>
-          <w:numId w:val="4"/>
-        </w:numPr>
-        <w:rPr>
-          <w:sz w:val="24"/>
-          <w:szCs w:val="24"/>
-        </w:rPr>
-      </w:pPr>
-      <w:r>
-        <w:rPr>
-          <w:sz w:val="24"/>
-          <w:szCs w:val="24"/>
-        </w:rPr>
-        <w:t xml:space="preserve">The users are able to add sounds to the profile and synchronize it with the buttons. </w:t>
-      </w:r>
-    </w:p>
-    <w:p>
-      <w:pPr>
-        <w:pStyle w:val="ListParagraph"/>
-        <w:ind w:left="1440"/>
-        <w:rPr>
-          <w:sz w:val="24"/>
-          <w:szCs w:val="24"/>
-        </w:rPr>
-      </w:pPr>
-    </w:p>
-    <w:p>
-      <w:pPr>
-        <w:ind w:left="720"/>
-        <w:rPr>
-          <w:b/>
-          <w:bCs/>
-          <w:sz w:val="28"/>
-          <w:szCs w:val="28"/>
-        </w:rPr>
-      </w:pPr>
-      <w:r>
-        <w:rPr>
-          <w:b/>
-          <w:bCs/>
-          <w:sz w:val="28"/>
-          <w:szCs w:val="28"/>
-        </w:rPr>
-        <w:t xml:space="preserve">6.5 Requirement Category 5: Recorded Audios </w:t>
-      </w:r>
-    </w:p>
-    <w:p>
-      <w:pPr>
-        <w:ind w:left="720"/>
-        <w:rPr>
-          <w:sz w:val="24"/>
-          <w:szCs w:val="24"/>
-        </w:rPr>
-      </w:pPr>
-      <w:r>
-        <w:rPr>
-          <w:sz w:val="24"/>
-          <w:szCs w:val="24"/>
-        </w:rPr>
-        <w:t xml:space="preserve">In order to fulfil this requirement, the following requirements should be met: </w:t>
-      </w:r>
-    </w:p>
-    <w:p>
-      <w:pPr>
-        <w:pStyle w:val="ListParagraph"/>
-        <w:numPr>
-          <w:ilvl w:val="0"/>
-          <w:numId w:val="4"/>
-        </w:numPr>
-        <w:rPr>
-          <w:sz w:val="24"/>
-          <w:szCs w:val="24"/>
-        </w:rPr>
-      </w:pPr>
-      <w:r>
-        <w:rPr>
-          <w:sz w:val="24"/>
-          <w:szCs w:val="24"/>
-        </w:rPr>
-        <w:t>The user is able to record a recording and there are record and stop button for their convenience.</w:t>
-      </w:r>
-    </w:p>
-    <w:p>
-      <w:pPr>
-        <w:pStyle w:val="ListParagraph"/>
-        <w:numPr>
-          <w:ilvl w:val="0"/>
-          <w:numId w:val="4"/>
-        </w:numPr>
-        <w:rPr>
-          <w:sz w:val="24"/>
-          <w:szCs w:val="24"/>
-        </w:rPr>
-      </w:pPr>
-      <w:r>
-        <w:rPr>
-          <w:sz w:val="24"/>
-          <w:szCs w:val="24"/>
-        </w:rPr>
-        <w:t xml:space="preserve">The user are able to give the recording a desirable name </w:t>
-      </w:r>
-    </w:p>
-    <w:p>
-      <w:pPr>
-        <w:pStyle w:val="ListParagraph"/>
-        <w:numPr>
-          <w:ilvl w:val="0"/>
-          <w:numId w:val="4"/>
-        </w:numPr>
-        <w:rPr>
-          <w:sz w:val="24"/>
-          <w:szCs w:val="24"/>
-        </w:rPr>
-      </w:pPr>
-      <w:r>
-        <w:rPr>
-          <w:sz w:val="24"/>
-          <w:szCs w:val="24"/>
-        </w:rPr>
-        <w:t>The user is able to add the recording in the list of recorded/ pre-recorded audios or sound for the users to select from</w:t>
-      </w:r>
-    </w:p>
-    <w:p>
-      <w:pPr>
-        <w:pStyle w:val="ListParagraph"/>
-        <w:numPr>
-          <w:ilvl w:val="0"/>
-          <w:numId w:val="4"/>
-        </w:numPr>
-        <w:rPr>
-          <w:sz w:val="24"/>
-          <w:szCs w:val="24"/>
-        </w:rPr>
-      </w:pPr>
-      <w:r>
-        <w:rPr>
-          <w:sz w:val="24"/>
-          <w:szCs w:val="24"/>
-        </w:rPr>
-        <w:t xml:space="preserve">The users are able to select these recording and add them to their profile and buttons. </w:t>
-      </w:r>
-    </w:p>
-    <w:p>
-      <w:pPr>
-        <w:ind w:left="720"/>
-        <w:rPr>
-          <w:b/>
-          <w:bCs/>
-          <w:sz w:val="28"/>
-          <w:szCs w:val="28"/>
-        </w:rPr>
-      </w:pPr>
-      <w:r>
-        <w:rPr>
-          <w:b/>
-          <w:bCs/>
-          <w:sz w:val="28"/>
-          <w:szCs w:val="28"/>
-        </w:rPr>
-        <w:t>6.6 Requirement Category 6: Launch and Play</w:t>
-      </w:r>
-    </w:p>
-    <w:p>
-      <w:pPr>
-        <w:ind w:left="720"/>
-        <w:rPr>
-          <w:sz w:val="24"/>
-          <w:szCs w:val="24"/>
-        </w:rPr>
-      </w:pPr>
-      <w:r>
-        <w:rPr>
-          <w:sz w:val="24"/>
-          <w:szCs w:val="24"/>
-        </w:rPr>
-        <w:t xml:space="preserve">In order to fulfil this requirement, the following requirements should be met: </w:t>
-      </w:r>
-    </w:p>
-    <w:p>
-      <w:pPr>
-        <w:pStyle w:val="ListParagraph"/>
-        <w:numPr>
-          <w:ilvl w:val="0"/>
-          <w:numId w:val="4"/>
-        </w:numPr>
-        <w:rPr>
-          <w:sz w:val="24"/>
-          <w:szCs w:val="24"/>
-        </w:rPr>
-      </w:pPr>
-      <w:r>
-        <w:rPr>
-          <w:sz w:val="24"/>
-          <w:szCs w:val="24"/>
-        </w:rPr>
-        <w:t xml:space="preserve">There is a button for the user to launch their profile </w:t>
-      </w:r>
-    </w:p>
-    <w:p>
-      <w:pPr>
-        <w:pStyle w:val="ListParagraph"/>
-        <w:numPr>
-          <w:ilvl w:val="0"/>
-          <w:numId w:val="4"/>
-        </w:numPr>
-        <w:rPr>
-          <w:sz w:val="24"/>
-          <w:szCs w:val="24"/>
-        </w:rPr>
-      </w:pPr>
-      <w:r>
-        <w:rPr>
-          <w:sz w:val="24"/>
-          <w:szCs w:val="24"/>
-        </w:rPr>
-        <w:t>The stimulator opens and lets the user launch their profile</w:t>
-      </w:r>
-    </w:p>
-    <w:p>
-      <w:pPr>
-        <w:pStyle w:val="ListParagraph"/>
-        <w:numPr>
-          <w:ilvl w:val="0"/>
-          <w:numId w:val="4"/>
-        </w:numPr>
-        <w:rPr>
-          <w:sz w:val="24"/>
-          <w:szCs w:val="24"/>
-        </w:rPr>
-      </w:pPr>
-      <w:r>
-        <w:rPr>
-          <w:sz w:val="24"/>
-          <w:szCs w:val="24"/>
-        </w:rPr>
-        <w:t xml:space="preserve">Once launched, the information in the profile such as the number of buttons and the names of the buttons are displayed </w:t>
-      </w:r>
-    </w:p>
-    <w:p>
-      <w:pPr>
-        <w:pStyle w:val="ListParagraph"/>
-        <w:numPr>
-          <w:ilvl w:val="0"/>
-          <w:numId w:val="4"/>
-        </w:numPr>
-        <w:rPr>
-          <w:sz w:val="24"/>
-          <w:szCs w:val="24"/>
-        </w:rPr>
-      </w:pPr>
-      <w:r>
-        <w:rPr>
-          <w:sz w:val="24"/>
-          <w:szCs w:val="24"/>
-        </w:rPr>
-        <w:t xml:space="preserve">Once any button is pressed, the user is able to hear the audio they initially stored in that button </w:t>
-      </w:r>
-    </w:p>
-    <w:p>
-      <w:pPr>
-        <w:ind w:left="720"/>
-        <w:rPr>
-          <w:b/>
-          <w:bCs/>
-          <w:sz w:val="28"/>
-          <w:szCs w:val="28"/>
-        </w:rPr>
-      </w:pPr>
-      <w:proofErr w:type="gramStart"/>
-      <w:r>
-        <w:rPr>
-          <w:b/>
-          <w:bCs/>
-          <w:sz w:val="28"/>
-          <w:szCs w:val="28"/>
-        </w:rPr>
-        <w:t>6.7  Requirement</w:t>
-      </w:r>
-      <w:proofErr w:type="gramEnd"/>
-      <w:r>
-        <w:rPr>
-          <w:b/>
-          <w:bCs/>
-          <w:sz w:val="28"/>
-          <w:szCs w:val="28"/>
-        </w:rPr>
-        <w:t xml:space="preserve"> Category 7: Ease</w:t>
-      </w:r>
-    </w:p>
-    <w:p>
-      <w:pPr>
-        <w:ind w:left="720"/>
-        <w:rPr>
-          <w:sz w:val="24"/>
-          <w:szCs w:val="24"/>
-        </w:rPr>
-      </w:pPr>
-      <w:r>
-        <w:rPr>
-          <w:sz w:val="24"/>
-          <w:szCs w:val="24"/>
-        </w:rPr>
-        <w:t xml:space="preserve">In order to fulfil this requirement, the following requirements should be met: </w:t>
-      </w:r>
-    </w:p>
-    <w:p>
-      <w:pPr>
-        <w:pStyle w:val="ListParagraph"/>
-        <w:numPr>
-          <w:ilvl w:val="0"/>
-          <w:numId w:val="4"/>
-        </w:numPr>
-        <w:rPr>
-          <w:sz w:val="24"/>
-          <w:szCs w:val="24"/>
-        </w:rPr>
-      </w:pPr>
-      <w:r>
-        <w:rPr>
-          <w:sz w:val="24"/>
-          <w:szCs w:val="24"/>
-        </w:rPr>
-        <w:t>There are no additional buttons that are not required</w:t>
-      </w:r>
-    </w:p>
-    <w:p>
-      <w:pPr>
-        <w:pStyle w:val="ListParagraph"/>
-        <w:numPr>
-          <w:ilvl w:val="0"/>
-          <w:numId w:val="4"/>
-        </w:numPr>
-        <w:rPr>
-          <w:sz w:val="24"/>
-          <w:szCs w:val="24"/>
-        </w:rPr>
-      </w:pPr>
-      <w:r>
-        <w:rPr>
-          <w:sz w:val="24"/>
-          <w:szCs w:val="24"/>
-        </w:rPr>
-        <w:t>The screen is organized and are separated by uses</w:t>
-      </w:r>
-    </w:p>
-    <w:p>
-      <w:pPr>
-        <w:pStyle w:val="ListParagraph"/>
-        <w:numPr>
-          <w:ilvl w:val="0"/>
-          <w:numId w:val="4"/>
-        </w:numPr>
-        <w:rPr>
-          <w:sz w:val="24"/>
-          <w:szCs w:val="24"/>
-        </w:rPr>
-      </w:pPr>
-      <w:r>
-        <w:rPr>
-          <w:sz w:val="24"/>
-          <w:szCs w:val="24"/>
-        </w:rPr>
-        <w:t>Import buttons are identified and easy to access</w:t>
-      </w:r>
-    </w:p>
-    <w:p>
-      <w:pPr>
-        <w:pStyle w:val="ListParagraph"/>
-        <w:numPr>
-          <w:ilvl w:val="0"/>
-          <w:numId w:val="4"/>
-        </w:numPr>
-        <w:rPr>
-          <w:sz w:val="24"/>
-          <w:szCs w:val="24"/>
-        </w:rPr>
-      </w:pPr>
-      <w:r>
-        <w:rPr>
-          <w:sz w:val="24"/>
-          <w:szCs w:val="24"/>
-        </w:rPr>
-        <w:t>The layout is simple yet interactive</w:t>
-      </w:r>
-    </w:p>
-    <w:p>
-      <w:pPr>
-        <w:pStyle w:val="ListParagraph"/>
-        <w:numPr>
-          <w:ilvl w:val="0"/>
-          <w:numId w:val="4"/>
-        </w:numPr>
-        <w:rPr>
-          <w:sz w:val="24"/>
-          <w:szCs w:val="24"/>
-        </w:rPr>
-      </w:pPr>
-      <w:r>
-        <w:rPr>
-          <w:sz w:val="24"/>
-          <w:szCs w:val="24"/>
-        </w:rPr>
-        <w:t xml:space="preserve">The component placements provide ease for the user </w:t>
-      </w:r>
-    </w:p>
-    <w:p>
-      <w:pPr>
-        <w:ind w:left="720"/>
-        <w:rPr>
-          <w:b/>
-          <w:bCs/>
-          <w:sz w:val="28"/>
-          <w:szCs w:val="28"/>
-        </w:rPr>
-      </w:pPr>
-      <w:r>
-        <w:rPr>
-          <w:b/>
-          <w:bCs/>
-          <w:sz w:val="28"/>
-          <w:szCs w:val="28"/>
-        </w:rPr>
-        <w:t>6.8 Requirement Category 8: Time</w:t>
-      </w:r>
-    </w:p>
-    <w:p>
-      <w:pPr>
-        <w:ind w:left="720"/>
-        <w:rPr>
-          <w:sz w:val="24"/>
-          <w:szCs w:val="24"/>
-        </w:rPr>
-      </w:pPr>
-      <w:r>
-        <w:rPr>
-          <w:sz w:val="24"/>
-          <w:szCs w:val="24"/>
-        </w:rPr>
-        <w:t xml:space="preserve">In order to fulfil this requirement, the following requirements should be met: </w:t>
-      </w:r>
-    </w:p>
-    <w:p>
-      <w:pPr>
-        <w:pStyle w:val="ListParagraph"/>
-        <w:numPr>
-          <w:ilvl w:val="0"/>
-          <w:numId w:val="4"/>
-        </w:numPr>
-        <w:rPr>
-          <w:sz w:val="24"/>
-          <w:szCs w:val="24"/>
-        </w:rPr>
-      </w:pPr>
-      <w:r>
-        <w:rPr>
-          <w:sz w:val="24"/>
-          <w:szCs w:val="24"/>
-        </w:rPr>
-        <w:t xml:space="preserve">The program is coded in an efficient way </w:t>
-      </w:r>
-    </w:p>
-    <w:p>
-      <w:pPr>
-        <w:pStyle w:val="ListParagraph"/>
-        <w:numPr>
-          <w:ilvl w:val="0"/>
-          <w:numId w:val="4"/>
-        </w:numPr>
-        <w:rPr>
-          <w:sz w:val="24"/>
-          <w:szCs w:val="24"/>
-        </w:rPr>
-      </w:pPr>
-      <w:r>
-        <w:rPr>
-          <w:sz w:val="24"/>
-          <w:szCs w:val="24"/>
-        </w:rPr>
-        <w:t>Algorithm’s time complexity is small and unnecessary processing is avoided</w:t>
-      </w:r>
-    </w:p>
-    <w:p>
-      <w:pPr>
-        <w:pStyle w:val="ListParagraph"/>
-        <w:numPr>
-          <w:ilvl w:val="0"/>
-          <w:numId w:val="4"/>
-        </w:numPr>
-        <w:rPr>
-          <w:sz w:val="24"/>
-          <w:szCs w:val="24"/>
-        </w:rPr>
-      </w:pPr>
-      <w:r>
-        <w:rPr>
-          <w:sz w:val="24"/>
-          <w:szCs w:val="24"/>
-        </w:rPr>
-        <w:t>Functionality not used is avoided after comparing results with test coverage</w:t>
-      </w:r>
-    </w:p>
-    <w:p>
-      <w:pPr>
-        <w:pStyle w:val="ListParagraph"/>
-        <w:numPr>
-          <w:ilvl w:val="0"/>
-          <w:numId w:val="4"/>
-        </w:numPr>
-        <w:rPr>
-          <w:sz w:val="24"/>
-          <w:szCs w:val="24"/>
-        </w:rPr>
-      </w:pPr>
-      <w:r>
-        <w:rPr>
-          <w:sz w:val="24"/>
-          <w:szCs w:val="24"/>
-        </w:rPr>
-        <w:lastRenderedPageBreak/>
-        <w:t xml:space="preserve">The program is easy to install and run </w:t>
-      </w:r>
-    </w:p>
-    <w:p>
-      <w:pPr>
-        <w:ind w:left="720"/>
-        <w:rPr>
-          <w:b/>
-          <w:bCs/>
-          <w:sz w:val="28"/>
-          <w:szCs w:val="28"/>
-        </w:rPr>
-      </w:pPr>
-      <w:r>
-        <w:rPr>
-          <w:b/>
-          <w:bCs/>
-          <w:sz w:val="28"/>
-          <w:szCs w:val="28"/>
-        </w:rPr>
-        <w:t>6.9 Requirement Category 9: Interactive</w:t>
-      </w:r>
-    </w:p>
-    <w:p>
-      <w:pPr>
-        <w:ind w:left="720"/>
-        <w:rPr>
-          <w:sz w:val="24"/>
-          <w:szCs w:val="24"/>
-        </w:rPr>
-      </w:pPr>
-      <w:r>
-        <w:rPr>
-          <w:sz w:val="24"/>
-          <w:szCs w:val="24"/>
-        </w:rPr>
-        <w:t xml:space="preserve">In order to fulfil this requirement, the following requirements should be met: </w:t>
-      </w:r>
-    </w:p>
-    <w:p>
-      <w:pPr>
-        <w:pStyle w:val="ListParagraph"/>
-        <w:numPr>
-          <w:ilvl w:val="0"/>
-          <w:numId w:val="4"/>
-        </w:numPr>
-        <w:rPr>
-          <w:sz w:val="24"/>
-          <w:szCs w:val="24"/>
-        </w:rPr>
-      </w:pPr>
-      <w:r>
-        <w:rPr>
-          <w:sz w:val="24"/>
-          <w:szCs w:val="24"/>
-        </w:rPr>
-        <w:t xml:space="preserve">The application design is eye catching </w:t>
-      </w:r>
-    </w:p>
-    <w:p>
-      <w:pPr>
-        <w:pStyle w:val="ListParagraph"/>
-        <w:numPr>
-          <w:ilvl w:val="0"/>
-          <w:numId w:val="4"/>
-        </w:numPr>
-        <w:rPr>
-          <w:sz w:val="24"/>
-          <w:szCs w:val="24"/>
-        </w:rPr>
-      </w:pPr>
-      <w:r>
-        <w:rPr>
-          <w:sz w:val="24"/>
-          <w:szCs w:val="24"/>
-        </w:rPr>
-        <w:t>The layout is easy on the eye, and not very busy</w:t>
-      </w:r>
-    </w:p>
-    <w:p>
-      <w:pPr>
-        <w:pStyle w:val="ListParagraph"/>
-        <w:numPr>
-          <w:ilvl w:val="0"/>
-          <w:numId w:val="4"/>
-        </w:numPr>
-        <w:rPr>
-          <w:sz w:val="24"/>
-          <w:szCs w:val="24"/>
-        </w:rPr>
-      </w:pPr>
-      <w:r>
-        <w:rPr>
-          <w:sz w:val="24"/>
-          <w:szCs w:val="24"/>
-        </w:rPr>
-        <w:t xml:space="preserve">No background in technology required </w:t>
       </w:r>
     </w:p>
     <w:p>
@@ -2409,6 +2453,95 @@
     </w:lvl>
   </w:abstractNum>
   <w:abstractNum w:abstractNumId="1">
+    <w:nsid w:val="28876E2F"/>
+    <w:multiLevelType w:val="hybridMultilevel"/>
+    <w:tmpl w:val="580E6D14"/>
+    <w:lvl w:ilvl="0" w:tplc="20A24BC0">
+      <w:start w:val="1"/>
+      <w:numFmt w:val="decimal"/>
+      <w:lvlText w:val="%1."/>
+      <w:lvlJc w:val="left"/>
+      <w:pPr>
+        <w:ind w:left="1080" w:hanging="360"/>
+      </w:pPr>
+      <w:rPr>
+        <w:rFonts w:hint="default"/>
+      </w:rPr>
+    </w:lvl>
+    <w:lvl w:ilvl="1" w:tplc="04090019" w:tentative="1">
+      <w:start w:val="1"/>
+      <w:numFmt w:val="lowerLetter"/>
+      <w:lvlText w:val="%2."/>
+      <w:lvlJc w:val="left"/>
+      <w:pPr>
+        <w:ind w:left="1800" w:hanging="360"/>
+      </w:pPr>
+    </w:lvl>
+    <w:lvl w:ilvl="2" w:tplc="0409001B" w:tentative="1">
+      <w:start w:val="1"/>
+      <w:numFmt w:val="lowerRoman"/>
+      <w:lvlText w:val="%3."/>
+      <w:lvlJc w:val="right"/>
+      <w:pPr>
+        <w:ind w:left="2520" w:hanging="180"/>
+      </w:pPr>
+    </w:lvl>
+    <w:lvl w:ilvl="3" w:tplc="0409000F" w:tentative="1">
+      <w:start w:val="1"/>
+      <w:numFmt w:val="decimal"/>
+      <w:lvlText w:val="%4."/>
+      <w:lvlJc w:val="left"/>
+      <w:pPr>
+        <w:ind w:left="3240" w:hanging="360"/>
+      </w:pPr>
+    </w:lvl>
+    <w:lvl w:ilvl="4" w:tplc="04090019" w:tentative="1">
+      <w:start w:val="1"/>
+      <w:numFmt w:val="lowerLetter"/>
+      <w:lvlText w:val="%5."/>
+      <w:lvlJc w:val="left"/>
+      <w:pPr>
+        <w:ind w:left="3960" w:hanging="360"/>
+      </w:pPr>
+    </w:lvl>
+    <w:lvl w:ilvl="5" w:tplc="0409001B" w:tentative="1">
+      <w:start w:val="1"/>
+      <w:numFmt w:val="lowerRoman"/>
+      <w:lvlText w:val="%6."/>
+      <w:lvlJc w:val="right"/>
+      <w:pPr>
+        <w:ind w:left="4680" w:hanging="180"/>
+      </w:pPr>
+    </w:lvl>
+    <w:lvl w:ilvl="6" w:tplc="0409000F" w:tentative="1">
+      <w:start w:val="1"/>
+      <w:numFmt w:val="decimal"/>
+      <w:lvlText w:val="%7."/>
+      <w:lvlJc w:val="left"/>
+      <w:pPr>
+        <w:ind w:left="5400" w:hanging="360"/>
+      </w:pPr>
+    </w:lvl>
+    <w:lvl w:ilvl="7" w:tplc="04090019" w:tentative="1">
+      <w:start w:val="1"/>
+      <w:numFmt w:val="lowerLetter"/>
+      <w:lvlText w:val="%8."/>
+      <w:lvlJc w:val="left"/>
+      <w:pPr>
+        <w:ind w:left="6120" w:hanging="360"/>
+      </w:pPr>
+    </w:lvl>
+    <w:lvl w:ilvl="8" w:tplc="0409001B" w:tentative="1">
+      <w:start w:val="1"/>
+      <w:numFmt w:val="lowerRoman"/>
+      <w:lvlText w:val="%9."/>
+      <w:lvlJc w:val="right"/>
+      <w:pPr>
+        <w:ind w:left="6840" w:hanging="180"/>
+      </w:pPr>
+    </w:lvl>
+  </w:abstractNum>
+  <w:abstractNum w:abstractNumId="2">
     <w:nsid w:val="38863454"/>
     <w:multiLevelType w:val="hybridMultilevel"/>
     <w:tmpl w:val="E8D25BC6"/>
@@ -2497,7 +2630,7 @@
       </w:pPr>
     </w:lvl>
   </w:abstractNum>
-  <w:abstractNum w:abstractNumId="2">
+  <w:abstractNum w:abstractNumId="3">
     <w:nsid w:val="54D250A5"/>
     <w:multiLevelType w:val="hybridMultilevel"/>
     <w:tmpl w:val="7A3CE33E"/>
@@ -2586,7 +2719,7 @@
       </w:pPr>
     </w:lvl>
   </w:abstractNum>
-  <w:abstractNum w:abstractNumId="3">
+  <w:abstractNum w:abstractNumId="4">
     <w:nsid w:val="7E4A2258"/>
     <w:multiLevelType w:val="hybridMultilevel"/>
     <w:tmpl w:val="813ECFF0"/>
@@ -2700,16 +2833,19 @@
     </w:lvl>
   </w:abstractNum>
   <w:num w:numId="1">
-    <w:abstractNumId w:val="2"/>
+    <w:abstractNumId w:val="3"/>
   </w:num>
   <w:num w:numId="2">
     <w:abstractNumId w:val="0"/>
   </w:num>
   <w:num w:numId="3">
-    <w:abstractNumId w:val="1"/>
+    <w:abstractNumId w:val="2"/>
   </w:num>
   <w:num w:numId="4">
-    <w:abstractNumId w:val="3"/>
+    <w:abstractNumId w:val="4"/>
+  </w:num>
+  <w:num w:numId="5">
+    <w:abstractNumId w:val="1"/>
   </w:num>
 </w:numbering>
 </file>

--- a/TalkBox/Documentation/Requirements.docx
+++ b/TalkBox/Documentation/Requirements.docx
@@ -1741,39 +1741,317 @@
     </w:p>
     <w:p>
       <w:pPr>
+        <w:ind w:left="1080"/>
+        <w:rPr>
+          <w:sz w:val="24"/>
+          <w:szCs w:val="24"/>
+        </w:rPr>
+      </w:pPr>
+    </w:p>
+    <w:p>
+      <w:pPr>
+        <w:rPr>
+          <w:b/>
+          <w:bCs/>
+          <w:sz w:val="28"/>
+          <w:szCs w:val="28"/>
+        </w:rPr>
+      </w:pPr>
+      <w:r>
+        <w:rPr>
+          <w:b/>
+          <w:bCs/>
+          <w:sz w:val="28"/>
+          <w:szCs w:val="28"/>
+        </w:rPr>
+        <w:t xml:space="preserve">7.0 Non- Functional Requirements </w:t>
+      </w:r>
+    </w:p>
+    <w:p>
+      <w:pPr>
+        <w:ind w:left="1080"/>
+        <w:rPr>
+          <w:sz w:val="24"/>
+          <w:szCs w:val="24"/>
+        </w:rPr>
+      </w:pPr>
+      <w:r>
+        <w:rPr>
+          <w:sz w:val="24"/>
+          <w:szCs w:val="24"/>
+        </w:rPr>
+        <w:t xml:space="preserve">Some of the Non-Functional Requirements include: </w:t>
+      </w:r>
+    </w:p>
+    <w:p>
+      <w:pPr>
+        <w:pStyle w:val="ListParagraph"/>
+        <w:numPr>
+          <w:ilvl w:val="0"/>
+          <w:numId w:val="5"/>
+        </w:numPr>
+        <w:rPr>
+          <w:sz w:val="24"/>
+          <w:szCs w:val="24"/>
+        </w:rPr>
+      </w:pPr>
+      <w:r>
+        <w:rPr>
+          <w:sz w:val="24"/>
+          <w:szCs w:val="24"/>
+        </w:rPr>
+        <w:t xml:space="preserve">The </w:t>
+      </w:r>
+      <w:proofErr w:type="spellStart"/>
+      <w:r>
+        <w:rPr>
+          <w:sz w:val="24"/>
+          <w:szCs w:val="24"/>
+        </w:rPr>
+        <w:t>Talkox</w:t>
+      </w:r>
+      <w:proofErr w:type="spellEnd"/>
+      <w:r>
+        <w:rPr>
+          <w:sz w:val="24"/>
+          <w:szCs w:val="24"/>
+        </w:rPr>
+        <w:t xml:space="preserve"> must be very easy to use for both the patient and their caregiver. </w:t>
+      </w:r>
+    </w:p>
+    <w:p>
+      <w:pPr>
+        <w:pStyle w:val="ListParagraph"/>
+        <w:numPr>
+          <w:ilvl w:val="0"/>
+          <w:numId w:val="5"/>
+        </w:numPr>
+        <w:rPr>
+          <w:sz w:val="24"/>
+          <w:szCs w:val="24"/>
+        </w:rPr>
+      </w:pPr>
+      <w:r>
+        <w:rPr>
+          <w:sz w:val="24"/>
+          <w:szCs w:val="24"/>
+        </w:rPr>
+        <w:t xml:space="preserve">The </w:t>
+      </w:r>
+      <w:proofErr w:type="spellStart"/>
+      <w:r>
+        <w:rPr>
+          <w:sz w:val="24"/>
+          <w:szCs w:val="24"/>
+        </w:rPr>
+        <w:t>TalkBox</w:t>
+      </w:r>
+      <w:proofErr w:type="spellEnd"/>
+      <w:r>
+        <w:rPr>
+          <w:sz w:val="24"/>
+          <w:szCs w:val="24"/>
+        </w:rPr>
+        <w:t xml:space="preserve"> must have a very short setup and execution time.</w:t>
+      </w:r>
+    </w:p>
+    <w:p>
+      <w:pPr>
+        <w:pStyle w:val="ListParagraph"/>
+        <w:numPr>
+          <w:ilvl w:val="0"/>
+          <w:numId w:val="5"/>
+        </w:numPr>
+        <w:rPr>
+          <w:sz w:val="24"/>
+          <w:szCs w:val="24"/>
+        </w:rPr>
+      </w:pPr>
+      <w:r>
+        <w:rPr>
+          <w:sz w:val="24"/>
+          <w:szCs w:val="24"/>
+        </w:rPr>
+        <w:t xml:space="preserve">The </w:t>
+      </w:r>
+      <w:proofErr w:type="spellStart"/>
+      <w:r>
+        <w:rPr>
+          <w:sz w:val="24"/>
+          <w:szCs w:val="24"/>
+        </w:rPr>
+        <w:t>TalkBox</w:t>
+      </w:r>
+      <w:proofErr w:type="spellEnd"/>
+      <w:r>
+        <w:rPr>
+          <w:sz w:val="24"/>
+          <w:szCs w:val="24"/>
+        </w:rPr>
+        <w:t xml:space="preserve"> must be interactive to increase the adaptability of the device.</w:t>
+      </w:r>
+    </w:p>
+    <w:p>
+      <w:pPr>
+        <w:ind w:firstLine="720"/>
+        <w:rPr>
+          <w:b/>
+          <w:bCs/>
+          <w:sz w:val="28"/>
+          <w:szCs w:val="28"/>
+        </w:rPr>
+      </w:pPr>
+      <w:r>
+        <w:rPr>
+          <w:b/>
+          <w:bCs/>
+          <w:sz w:val="28"/>
+          <w:szCs w:val="28"/>
+        </w:rPr>
+        <w:t>7.1 Requirement Category 7: Ease</w:t>
+      </w:r>
+    </w:p>
+    <w:p>
+      <w:pPr>
         <w:ind w:left="720"/>
         <w:rPr>
-          <w:b/>
-          <w:bCs/>
-          <w:sz w:val="28"/>
-          <w:szCs w:val="28"/>
-        </w:rPr>
-      </w:pPr>
-      <w:proofErr w:type="gramStart"/>
-      <w:r>
-        <w:rPr>
-          <w:b/>
-          <w:bCs/>
-          <w:sz w:val="28"/>
-          <w:szCs w:val="28"/>
-        </w:rPr>
-        <w:t>6.7  Requirement</w:t>
-      </w:r>
-      <w:proofErr w:type="gramEnd"/>
-      <w:r>
-        <w:rPr>
-          <w:b/>
-          <w:bCs/>
-          <w:sz w:val="28"/>
-          <w:szCs w:val="28"/>
-        </w:rPr>
-        <w:t xml:space="preserve"> Category 7: Ease</w:t>
+          <w:sz w:val="24"/>
+          <w:szCs w:val="24"/>
+        </w:rPr>
+      </w:pPr>
+      <w:r>
+        <w:rPr>
+          <w:sz w:val="24"/>
+          <w:szCs w:val="24"/>
+        </w:rPr>
+        <w:t xml:space="preserve">In order to fulfil this requirement, the following requirements should be met: </w:t>
+      </w:r>
+    </w:p>
+    <w:p>
+      <w:pPr>
+        <w:pStyle w:val="ListParagraph"/>
+        <w:numPr>
+          <w:ilvl w:val="0"/>
+          <w:numId w:val="4"/>
+        </w:numPr>
+        <w:rPr>
+          <w:sz w:val="24"/>
+          <w:szCs w:val="24"/>
+        </w:rPr>
+      </w:pPr>
+      <w:r>
+        <w:rPr>
+          <w:sz w:val="24"/>
+          <w:szCs w:val="24"/>
+        </w:rPr>
+        <w:t>There are no additional buttons that are not required</w:t>
+      </w:r>
+    </w:p>
+    <w:p>
+      <w:pPr>
+        <w:pStyle w:val="ListParagraph"/>
+        <w:numPr>
+          <w:ilvl w:val="0"/>
+          <w:numId w:val="4"/>
+        </w:numPr>
+        <w:rPr>
+          <w:sz w:val="24"/>
+          <w:szCs w:val="24"/>
+        </w:rPr>
+      </w:pPr>
+      <w:r>
+        <w:rPr>
+          <w:sz w:val="24"/>
+          <w:szCs w:val="24"/>
+        </w:rPr>
+        <w:t>The screen is organized and are separated by uses</w:t>
+      </w:r>
+    </w:p>
+    <w:p>
+      <w:pPr>
+        <w:pStyle w:val="ListParagraph"/>
+        <w:numPr>
+          <w:ilvl w:val="0"/>
+          <w:numId w:val="4"/>
+        </w:numPr>
+        <w:rPr>
+          <w:sz w:val="24"/>
+          <w:szCs w:val="24"/>
+        </w:rPr>
+      </w:pPr>
+      <w:r>
+        <w:rPr>
+          <w:sz w:val="24"/>
+          <w:szCs w:val="24"/>
+        </w:rPr>
+        <w:t>Import buttons are identified and easy to access</w:t>
+      </w:r>
+    </w:p>
+    <w:p>
+      <w:pPr>
+        <w:pStyle w:val="ListParagraph"/>
+        <w:numPr>
+          <w:ilvl w:val="0"/>
+          <w:numId w:val="4"/>
+        </w:numPr>
+        <w:rPr>
+          <w:sz w:val="24"/>
+          <w:szCs w:val="24"/>
+        </w:rPr>
+      </w:pPr>
+      <w:r>
+        <w:rPr>
+          <w:sz w:val="24"/>
+          <w:szCs w:val="24"/>
+        </w:rPr>
+        <w:t>The layout is simple yet interactive</w:t>
+      </w:r>
+    </w:p>
+    <w:p>
+      <w:pPr>
+        <w:pStyle w:val="ListParagraph"/>
+        <w:numPr>
+          <w:ilvl w:val="0"/>
+          <w:numId w:val="4"/>
+        </w:numPr>
+        <w:rPr>
+          <w:sz w:val="24"/>
+          <w:szCs w:val="24"/>
+        </w:rPr>
+      </w:pPr>
+      <w:r>
+        <w:rPr>
+          <w:sz w:val="24"/>
+          <w:szCs w:val="24"/>
+        </w:rPr>
+        <w:t xml:space="preserve">The component placements provide ease for the user </w:t>
       </w:r>
     </w:p>
     <w:p>
       <w:pPr>
         <w:ind w:left="720"/>
         <w:rPr>
+          <w:b/>
+          <w:bCs/>
+          <w:sz w:val="28"/>
+          <w:szCs w:val="28"/>
+        </w:rPr>
+      </w:pPr>
+      <w:r>
+        <w:rPr>
+          <w:b/>
+          <w:bCs/>
+          <w:sz w:val="28"/>
+          <w:szCs w:val="28"/>
+        </w:rPr>
+        <w:lastRenderedPageBreak/>
+        <w:t>7.2 Requirement Category 8: Time</w:t>
+      </w:r>
+    </w:p>
+    <w:p>
+      <w:pPr>
+        <w:ind w:left="720"/>
+        <w:rPr>
           <w:sz w:val="24"/>
           <w:szCs w:val="24"/>
         </w:rPr>
@@ -1803,7 +2081,7 @@
           <w:sz w:val="24"/>
           <w:szCs w:val="24"/>
         </w:rPr>
-        <w:t>There are no additional buttons that are not required</w:t>
+        <w:t xml:space="preserve">The program is coded in an efficient way </w:t>
       </w:r>
     </w:p>
     <w:p>
@@ -1823,7 +2101,7 @@
           <w:sz w:val="24"/>
           <w:szCs w:val="24"/>
         </w:rPr>
-        <w:t>The screen is organized and are separated by uses</w:t>
+        <w:t>Algorithm’s time complexity is small and unnecessary processing is avoided</w:t>
       </w:r>
     </w:p>
     <w:p>
@@ -1843,7 +2121,7 @@
           <w:sz w:val="24"/>
           <w:szCs w:val="24"/>
         </w:rPr>
-        <w:t>Import buttons are identified and easy to access</w:t>
+        <w:t>Functionality not used is avoided after comparing results with test coverage</w:t>
       </w:r>
     </w:p>
     <w:p>
@@ -1863,7 +2141,43 @@
           <w:sz w:val="24"/>
           <w:szCs w:val="24"/>
         </w:rPr>
-        <w:t>The layout is simple yet interactive</w:t>
+        <w:t xml:space="preserve">The program is easy to install and run </w:t>
+      </w:r>
+    </w:p>
+    <w:p>
+      <w:pPr>
+        <w:ind w:left="720"/>
+        <w:rPr>
+          <w:b/>
+          <w:bCs/>
+          <w:sz w:val="28"/>
+          <w:szCs w:val="28"/>
+        </w:rPr>
+      </w:pPr>
+      <w:r>
+        <w:rPr>
+          <w:b/>
+          <w:bCs/>
+          <w:sz w:val="28"/>
+          <w:szCs w:val="28"/>
+        </w:rPr>
+        <w:t>7.3 Requirement Category 9: Interactive</w:t>
+      </w:r>
+    </w:p>
+    <w:p>
+      <w:pPr>
+        <w:ind w:left="720"/>
+        <w:rPr>
+          <w:sz w:val="24"/>
+          <w:szCs w:val="24"/>
+        </w:rPr>
+      </w:pPr>
+      <w:r>
+        <w:rPr>
+          <w:sz w:val="24"/>
+          <w:szCs w:val="24"/>
+        </w:rPr>
+        <w:t xml:space="preserve">In order to fulfil this requirement, the following requirements should be met: </w:t>
       </w:r>
     </w:p>
     <w:p>
@@ -1883,43 +2197,7 @@
           <w:sz w:val="24"/>
           <w:szCs w:val="24"/>
         </w:rPr>
-        <w:t xml:space="preserve">The component placements provide ease for the user </w:t>
-      </w:r>
-    </w:p>
-    <w:p>
-      <w:pPr>
-        <w:ind w:left="720"/>
-        <w:rPr>
-          <w:b/>
-          <w:bCs/>
-          <w:sz w:val="28"/>
-          <w:szCs w:val="28"/>
-        </w:rPr>
-      </w:pPr>
-      <w:r>
-        <w:rPr>
-          <w:b/>
-          <w:bCs/>
-          <w:sz w:val="28"/>
-          <w:szCs w:val="28"/>
-        </w:rPr>
-        <w:t>6.8 Requirement Category 8: Time</w:t>
-      </w:r>
-    </w:p>
-    <w:p>
-      <w:pPr>
-        <w:ind w:left="720"/>
-        <w:rPr>
-          <w:sz w:val="24"/>
-          <w:szCs w:val="24"/>
-        </w:rPr>
-      </w:pPr>
-      <w:r>
-        <w:rPr>
-          <w:sz w:val="24"/>
-          <w:szCs w:val="24"/>
-        </w:rPr>
-        <w:t xml:space="preserve">In order to fulfil this requirement, the following requirements should be met: </w:t>
+        <w:t xml:space="preserve">The application design is eye catching </w:t>
       </w:r>
     </w:p>
     <w:p>
@@ -1939,7 +2217,7 @@
           <w:sz w:val="24"/>
           <w:szCs w:val="24"/>
         </w:rPr>
-        <w:t xml:space="preserve">The program is coded in an efficient way </w:t>
+        <w:t>The layout is easy on the eye, and not very busy</w:t>
       </w:r>
     </w:p>
     <w:p>
@@ -1959,306 +2237,8 @@
           <w:sz w:val="24"/>
           <w:szCs w:val="24"/>
         </w:rPr>
-        <w:t>Algorithm’s time complexity is small and unnecessary processing is avoided</w:t>
-      </w:r>
-    </w:p>
-    <w:p>
-      <w:pPr>
-        <w:pStyle w:val="ListParagraph"/>
-        <w:numPr>
-          <w:ilvl w:val="0"/>
-          <w:numId w:val="4"/>
-        </w:numPr>
-        <w:rPr>
-          <w:sz w:val="24"/>
-          <w:szCs w:val="24"/>
-        </w:rPr>
-      </w:pPr>
-      <w:r>
-        <w:rPr>
-          <w:sz w:val="24"/>
-          <w:szCs w:val="24"/>
-        </w:rPr>
-        <w:t>Functionality not used is avoided after comparing results with test coverage</w:t>
-      </w:r>
-    </w:p>
-    <w:p>
-      <w:pPr>
-        <w:pStyle w:val="ListParagraph"/>
-        <w:numPr>
-          <w:ilvl w:val="0"/>
-          <w:numId w:val="4"/>
-        </w:numPr>
-        <w:rPr>
-          <w:sz w:val="24"/>
-          <w:szCs w:val="24"/>
-        </w:rPr>
-      </w:pPr>
-      <w:r>
-        <w:rPr>
-          <w:sz w:val="24"/>
-          <w:szCs w:val="24"/>
-        </w:rPr>
-        <w:t xml:space="preserve">The program is easy to install and run </w:t>
-      </w:r>
-    </w:p>
-    <w:p>
-      <w:pPr>
-        <w:ind w:left="720"/>
-        <w:rPr>
-          <w:b/>
-          <w:bCs/>
-          <w:sz w:val="28"/>
-          <w:szCs w:val="28"/>
-        </w:rPr>
-      </w:pPr>
-      <w:r>
-        <w:rPr>
-          <w:b/>
-          <w:bCs/>
-          <w:sz w:val="28"/>
-          <w:szCs w:val="28"/>
-        </w:rPr>
-        <w:lastRenderedPageBreak/>
-        <w:t>6.9 Requirement Category 9: Interactive</w:t>
-      </w:r>
-    </w:p>
-    <w:p>
-      <w:pPr>
-        <w:ind w:left="720"/>
-        <w:rPr>
-          <w:sz w:val="24"/>
-          <w:szCs w:val="24"/>
-        </w:rPr>
-      </w:pPr>
-      <w:r>
-        <w:rPr>
-          <w:sz w:val="24"/>
-          <w:szCs w:val="24"/>
-        </w:rPr>
-        <w:t xml:space="preserve">In order to fulfil this requirement, the following requirements should be met: </w:t>
-      </w:r>
-    </w:p>
-    <w:p>
-      <w:pPr>
-        <w:pStyle w:val="ListParagraph"/>
-        <w:numPr>
-          <w:ilvl w:val="0"/>
-          <w:numId w:val="4"/>
-        </w:numPr>
-        <w:rPr>
-          <w:sz w:val="24"/>
-          <w:szCs w:val="24"/>
-        </w:rPr>
-      </w:pPr>
-      <w:r>
-        <w:rPr>
-          <w:sz w:val="24"/>
-          <w:szCs w:val="24"/>
-        </w:rPr>
-        <w:t xml:space="preserve">The application design is eye catching </w:t>
-      </w:r>
-    </w:p>
-    <w:p>
-      <w:pPr>
-        <w:pStyle w:val="ListParagraph"/>
-        <w:numPr>
-          <w:ilvl w:val="0"/>
-          <w:numId w:val="4"/>
-        </w:numPr>
-        <w:rPr>
-          <w:sz w:val="24"/>
-          <w:szCs w:val="24"/>
-        </w:rPr>
-      </w:pPr>
-      <w:r>
-        <w:rPr>
-          <w:sz w:val="24"/>
-          <w:szCs w:val="24"/>
-        </w:rPr>
-        <w:t>The layout is easy on the eye, and not very busy</w:t>
-      </w:r>
-    </w:p>
-    <w:p>
-      <w:pPr>
-        <w:pStyle w:val="ListParagraph"/>
-        <w:numPr>
-          <w:ilvl w:val="0"/>
-          <w:numId w:val="4"/>
-        </w:numPr>
-        <w:rPr>
-          <w:sz w:val="24"/>
-          <w:szCs w:val="24"/>
-        </w:rPr>
-      </w:pPr>
-      <w:r>
-        <w:rPr>
-          <w:sz w:val="24"/>
-          <w:szCs w:val="24"/>
-        </w:rPr>
         <w:t xml:space="preserve">No background in technology required </w:t>
       </w:r>
-    </w:p>
-    <w:p>
-      <w:pPr>
-        <w:ind w:left="1080"/>
-        <w:rPr>
-          <w:sz w:val="24"/>
-          <w:szCs w:val="24"/>
-        </w:rPr>
-      </w:pPr>
-    </w:p>
-    <w:p>
-      <w:pPr>
-        <w:rPr>
-          <w:b/>
-          <w:bCs/>
-          <w:sz w:val="28"/>
-          <w:szCs w:val="28"/>
-        </w:rPr>
-      </w:pPr>
-      <w:r>
-        <w:rPr>
-          <w:b/>
-          <w:bCs/>
-          <w:sz w:val="28"/>
-          <w:szCs w:val="28"/>
-        </w:rPr>
-        <w:t xml:space="preserve">7.0 Non- Functional Requirements </w:t>
-      </w:r>
-    </w:p>
-    <w:p>
-      <w:pPr>
-        <w:ind w:left="1080"/>
-        <w:rPr>
-          <w:sz w:val="24"/>
-          <w:szCs w:val="24"/>
-        </w:rPr>
-      </w:pPr>
-      <w:r>
-        <w:rPr>
-          <w:sz w:val="24"/>
-          <w:szCs w:val="24"/>
-        </w:rPr>
-        <w:t xml:space="preserve">Some of the Non-Functional Requirements include: </w:t>
-      </w:r>
-    </w:p>
-    <w:p>
-      <w:pPr>
-        <w:pStyle w:val="ListParagraph"/>
-        <w:numPr>
-          <w:ilvl w:val="0"/>
-          <w:numId w:val="5"/>
-        </w:numPr>
-        <w:rPr>
-          <w:sz w:val="24"/>
-          <w:szCs w:val="24"/>
-        </w:rPr>
-      </w:pPr>
-      <w:r>
-        <w:rPr>
-          <w:sz w:val="24"/>
-          <w:szCs w:val="24"/>
-        </w:rPr>
-        <w:t xml:space="preserve">The </w:t>
-      </w:r>
-      <w:proofErr w:type="spellStart"/>
-      <w:r>
-        <w:rPr>
-          <w:sz w:val="24"/>
-          <w:szCs w:val="24"/>
-        </w:rPr>
-        <w:t>Talkox</w:t>
-      </w:r>
-      <w:proofErr w:type="spellEnd"/>
-      <w:r>
-        <w:rPr>
-          <w:sz w:val="24"/>
-          <w:szCs w:val="24"/>
-        </w:rPr>
-        <w:t xml:space="preserve"> must be very easy to use for both the patient and their caregiver. </w:t>
-      </w:r>
-    </w:p>
-    <w:p>
-      <w:pPr>
-        <w:pStyle w:val="ListParagraph"/>
-        <w:numPr>
-          <w:ilvl w:val="0"/>
-          <w:numId w:val="5"/>
-        </w:numPr>
-        <w:rPr>
-          <w:sz w:val="24"/>
-          <w:szCs w:val="24"/>
-        </w:rPr>
-      </w:pPr>
-      <w:r>
-        <w:rPr>
-          <w:sz w:val="24"/>
-          <w:szCs w:val="24"/>
-        </w:rPr>
-        <w:t xml:space="preserve">The </w:t>
-      </w:r>
-      <w:proofErr w:type="spellStart"/>
-      <w:r>
-        <w:rPr>
-          <w:sz w:val="24"/>
-          <w:szCs w:val="24"/>
-        </w:rPr>
-        <w:t>TalkBox</w:t>
-      </w:r>
-      <w:proofErr w:type="spellEnd"/>
-      <w:r>
-        <w:rPr>
-          <w:sz w:val="24"/>
-          <w:szCs w:val="24"/>
-        </w:rPr>
-        <w:t xml:space="preserve"> must have a very short setup and execution time.</w:t>
-      </w:r>
-    </w:p>
-    <w:p>
-      <w:pPr>
-        <w:pStyle w:val="ListParagraph"/>
-        <w:numPr>
-          <w:ilvl w:val="0"/>
-          <w:numId w:val="5"/>
-        </w:numPr>
-        <w:rPr>
-          <w:sz w:val="24"/>
-          <w:szCs w:val="24"/>
-        </w:rPr>
-      </w:pPr>
-      <w:r>
-        <w:rPr>
-          <w:sz w:val="24"/>
-          <w:szCs w:val="24"/>
-        </w:rPr>
-        <w:t xml:space="preserve">The </w:t>
-      </w:r>
-      <w:proofErr w:type="spellStart"/>
-      <w:r>
-        <w:rPr>
-          <w:sz w:val="24"/>
-          <w:szCs w:val="24"/>
-        </w:rPr>
-        <w:t>TalkBox</w:t>
-      </w:r>
-      <w:proofErr w:type="spellEnd"/>
-      <w:r>
-        <w:rPr>
-          <w:sz w:val="24"/>
-          <w:szCs w:val="24"/>
-        </w:rPr>
-        <w:t xml:space="preserve"> must be interactive to increase the adaptability of the device.</w:t>
-      </w:r>
-    </w:p>
-    <w:p>
-      <w:pPr>
-        <w:ind w:left="1080"/>
-        <w:rPr>
-          <w:sz w:val="24"/>
-          <w:szCs w:val="24"/>
-        </w:rPr>
-      </w:pPr>
     </w:p>
     <w:p>
       <w:pPr>

--- a/TalkBox/Documentation/Requirements.docx
+++ b/TalkBox/Documentation/Requirements.docx
@@ -2249,6 +2249,64 @@
           <w:szCs w:val="24"/>
         </w:rPr>
       </w:pPr>
+    </w:p>
+    <w:p>
+      <w:pPr>
+        <w:rPr>
+          <w:b/>
+          <w:bCs/>
+          <w:sz w:val="28"/>
+          <w:szCs w:val="28"/>
+        </w:rPr>
+      </w:pPr>
+      <w:r>
+        <w:rPr>
+          <w:b/>
+          <w:bCs/>
+          <w:sz w:val="28"/>
+          <w:szCs w:val="28"/>
+        </w:rPr>
+        <w:t>8.0 Users</w:t>
+      </w:r>
+    </w:p>
+    <w:p>
+      <w:pPr>
+        <w:rPr>
+          <w:b/>
+          <w:bCs/>
+          <w:sz w:val="28"/>
+          <w:szCs w:val="28"/>
+        </w:rPr>
+      </w:pPr>
+      <w:r>
+        <w:rPr>
+          <w:b/>
+          <w:bCs/>
+          <w:sz w:val="28"/>
+          <w:szCs w:val="28"/>
+        </w:rPr>
+        <w:tab/>
+        <w:t xml:space="preserve">8.1 User Characteristic </w:t>
+      </w:r>
+    </w:p>
+    <w:p>
+      <w:pPr>
+        <w:rPr>
+          <w:b/>
+          <w:bCs/>
+          <w:sz w:val="28"/>
+          <w:szCs w:val="28"/>
+        </w:rPr>
+      </w:pPr>
+      <w:r>
+        <w:rPr>
+          <w:b/>
+          <w:bCs/>
+          <w:sz w:val="28"/>
+          <w:szCs w:val="28"/>
+        </w:rPr>
+        <w:t xml:space="preserve"> </w:t>
+      </w:r>
     </w:p>
     <w:p>
       <w:pPr>

--- a/TalkBox/Documentation/Requirements.docx
+++ b/TalkBox/Documentation/Requirements.docx
@@ -2292,10 +2292,8 @@
     <w:p>
       <w:pPr>
         <w:rPr>
-          <w:b/>
-          <w:bCs/>
-          <w:sz w:val="28"/>
-          <w:szCs w:val="28"/>
+          <w:sz w:val="24"/>
+          <w:szCs w:val="24"/>
         </w:rPr>
       </w:pPr>
       <w:r>
@@ -2307,6 +2305,139 @@
         </w:rPr>
         <w:t xml:space="preserve"> </w:t>
       </w:r>
+      <w:r>
+        <w:rPr>
+          <w:sz w:val="28"/>
+          <w:szCs w:val="28"/>
+        </w:rPr>
+        <w:tab/>
+      </w:r>
+      <w:r>
+        <w:rPr>
+          <w:sz w:val="24"/>
+          <w:szCs w:val="24"/>
+        </w:rPr>
+        <w:t xml:space="preserve">There are 2 types of users for this device: </w:t>
+      </w:r>
+    </w:p>
+    <w:p>
+      <w:pPr>
+        <w:ind w:left="709"/>
+        <w:rPr>
+          <w:sz w:val="24"/>
+          <w:szCs w:val="24"/>
+        </w:rPr>
+      </w:pPr>
+      <w:r>
+        <w:rPr>
+          <w:sz w:val="24"/>
+          <w:szCs w:val="24"/>
+        </w:rPr>
+        <w:tab/>
+      </w:r>
+      <w:r>
+        <w:rPr>
+          <w:b/>
+          <w:bCs/>
+          <w:sz w:val="24"/>
+          <w:szCs w:val="24"/>
+        </w:rPr>
+        <w:t>Patient:</w:t>
+      </w:r>
+      <w:r>
+        <w:rPr>
+          <w:sz w:val="24"/>
+          <w:szCs w:val="24"/>
+        </w:rPr>
+        <w:t xml:space="preserve"> </w:t>
+      </w:r>
+      <w:r>
+        <w:rPr>
+          <w:sz w:val="24"/>
+          <w:szCs w:val="24"/>
+        </w:rPr>
+        <w:t xml:space="preserve">The patient is the major user as they are characterized as a user, who is unable      </w:t>
+      </w:r>
+      <w:r>
+        <w:rPr>
+          <w:sz w:val="24"/>
+          <w:szCs w:val="24"/>
+        </w:rPr>
+        <w:br/>
+      </w:r>
+      <w:r>
+        <w:rPr>
+          <w:sz w:val="24"/>
+          <w:szCs w:val="24"/>
+        </w:rPr>
+        <w:tab/>
+        <w:t xml:space="preserve">talk and needs an aid for communication. There could be a different range for the need     of this </w:t>
+      </w:r>
+      <w:proofErr w:type="gramStart"/>
+      <w:r>
+        <w:rPr>
+          <w:sz w:val="24"/>
+          <w:szCs w:val="24"/>
+        </w:rPr>
+        <w:t>product,</w:t>
+      </w:r>
+      <w:proofErr w:type="gramEnd"/>
+      <w:r>
+        <w:rPr>
+          <w:sz w:val="24"/>
+          <w:szCs w:val="24"/>
+        </w:rPr>
+        <w:t xml:space="preserve"> the patient might be able to talk a bit but struggle with forming sentences. The patient might not be able to say a single word. For these users, this device will be their major mean of communication. They will be able to use it to call people or even be able communicate their need. For example, if they need water or something, they are not feeling well, if they need to use the washroom. Moreover, they can set sounds for various things as signals; they can have yes or no buttons to answer people. This user will be using this device very often and hence needs something accessible and easy to use. </w:t>
+      </w:r>
+    </w:p>
+    <w:p>
+      <w:pPr>
+        <w:ind w:left="709"/>
+        <w:rPr>
+          <w:sz w:val="24"/>
+          <w:szCs w:val="24"/>
+        </w:rPr>
+      </w:pPr>
+      <w:r>
+        <w:rPr>
+          <w:b/>
+          <w:bCs/>
+          <w:sz w:val="24"/>
+          <w:szCs w:val="24"/>
+        </w:rPr>
+        <w:t>Care Giver:</w:t>
+      </w:r>
+      <w:r>
+        <w:rPr>
+          <w:sz w:val="24"/>
+          <w:szCs w:val="24"/>
+        </w:rPr>
+        <w:t xml:space="preserve"> The care giver can use this to record sounds/audios for the patient. He/she should also be able to use the device with ease as they might not be great with technology either. Hence, it’s important that they are able to meet their requirements in minimal steps and find the whole process simple, easy and interactive. </w:t>
+      </w:r>
+    </w:p>
+    <w:p>
+      <w:pPr>
+        <w:rPr>
+          <w:sz w:val="24"/>
+          <w:szCs w:val="24"/>
+        </w:rPr>
+      </w:pPr>
+    </w:p>
+    <w:p>
+      <w:pPr>
+        <w:rPr>
+          <w:sz w:val="24"/>
+          <w:szCs w:val="24"/>
+        </w:rPr>
+      </w:pPr>
+    </w:p>
+    <w:p>
+      <w:pPr>
+        <w:rPr>
+          <w:sz w:val="28"/>
+          <w:szCs w:val="28"/>
+        </w:rPr>
+      </w:pPr>
     </w:p>
     <w:p>
       <w:pPr>

--- a/TalkBox/Documentation/Requirements.docx
+++ b/TalkBox/Documentation/Requirements.docx
@@ -2388,31 +2388,6 @@
           <w:szCs w:val="24"/>
         </w:rPr>
         <w:t xml:space="preserve"> the patient might be able to talk a bit but struggle with forming sentences. The patient might not be able to say a single word. For these users, this device will be their major mean of communication. They will be able to use it to call people or even be able communicate their need. For example, if they need water or something, they are not feeling well, if they need to use the washroom. Moreover, they can set sounds for various things as signals; they can have yes or no buttons to answer people. This user will be using this device very often and hence needs something accessible and easy to use. </w:t>
-      </w:r>
-    </w:p>
-    <w:p>
-      <w:pPr>
-        <w:ind w:left="709"/>
-        <w:rPr>
-          <w:sz w:val="24"/>
-          <w:szCs w:val="24"/>
-        </w:rPr>
-      </w:pPr>
-      <w:r>
-        <w:rPr>
-          <w:b/>
-          <w:bCs/>
-          <w:sz w:val="24"/>
-          <w:szCs w:val="24"/>
-        </w:rPr>
-        <w:t>Care Giver:</w:t>
-      </w:r>
-      <w:r>
-        <w:rPr>
-          <w:sz w:val="24"/>
-          <w:szCs w:val="24"/>
-        </w:rPr>
-        <w:t xml:space="preserve"> The care giver can use this to record sounds/audios for the patient. He/she should also be able to use the device with ease as they might not be great with technology either. Hence, it’s important that they are able to meet their requirements in minimal steps and find the whole process simple, easy and interactive. </w:t>
       </w:r>
     </w:p>
     <w:p>

--- a/TalkBox/Documentation/Requirements.docx
+++ b/TalkBox/Documentation/Requirements.docx
@@ -2388,6 +2388,31 @@
           <w:szCs w:val="24"/>
         </w:rPr>
         <w:t xml:space="preserve"> the patient might be able to talk a bit but struggle with forming sentences. The patient might not be able to say a single word. For these users, this device will be their major mean of communication. They will be able to use it to call people or even be able communicate their need. For example, if they need water or something, they are not feeling well, if they need to use the washroom. Moreover, they can set sounds for various things as signals; they can have yes or no buttons to answer people. This user will be using this device very often and hence needs something accessible and easy to use. </w:t>
+      </w:r>
+    </w:p>
+    <w:p>
+      <w:pPr>
+        <w:ind w:left="709"/>
+        <w:rPr>
+          <w:sz w:val="24"/>
+          <w:szCs w:val="24"/>
+        </w:rPr>
+      </w:pPr>
+      <w:r>
+        <w:rPr>
+          <w:b/>
+          <w:bCs/>
+          <w:sz w:val="24"/>
+          <w:szCs w:val="24"/>
+        </w:rPr>
+        <w:t>Care Giver:</w:t>
+      </w:r>
+      <w:r>
+        <w:rPr>
+          <w:sz w:val="24"/>
+          <w:szCs w:val="24"/>
+        </w:rPr>
+        <w:t xml:space="preserve"> The care giver can use this to record sounds/audios for the patient. He/she should also be able to use the device with ease as they might not be great with technology either. Hence, it’s important that they are able to meet their requirements in minimal steps and find the whole process simple, easy and interactive. </w:t>
       </w:r>
     </w:p>
     <w:p>

--- a/TalkBox/Documentation/Requirements.docx
+++ b/TalkBox/Documentation/Requirements.docx
@@ -2418,18 +2418,175 @@
     <w:p>
       <w:pPr>
         <w:rPr>
-          <w:sz w:val="24"/>
-          <w:szCs w:val="24"/>
-        </w:rPr>
-      </w:pPr>
-    </w:p>
-    <w:p>
-      <w:pPr>
-        <w:rPr>
-          <w:sz w:val="24"/>
-          <w:szCs w:val="24"/>
-        </w:rPr>
-      </w:pPr>
+          <w:b/>
+          <w:bCs/>
+          <w:sz w:val="28"/>
+          <w:szCs w:val="28"/>
+        </w:rPr>
+      </w:pPr>
+      <w:r>
+        <w:rPr>
+          <w:sz w:val="24"/>
+          <w:szCs w:val="24"/>
+        </w:rPr>
+        <w:tab/>
+      </w:r>
+      <w:r>
+        <w:rPr>
+          <w:b/>
+          <w:bCs/>
+          <w:sz w:val="28"/>
+          <w:szCs w:val="28"/>
+        </w:rPr>
+        <w:t>8.2 Constraints</w:t>
+      </w:r>
+    </w:p>
+    <w:p>
+      <w:pPr>
+        <w:ind w:left="709" w:hanging="709"/>
+        <w:rPr>
+          <w:sz w:val="28"/>
+          <w:szCs w:val="28"/>
+        </w:rPr>
+      </w:pPr>
+      <w:r>
+        <w:rPr>
+          <w:b/>
+          <w:bCs/>
+          <w:sz w:val="28"/>
+          <w:szCs w:val="28"/>
+        </w:rPr>
+        <w:tab/>
+      </w:r>
+      <w:r>
+        <w:rPr>
+          <w:sz w:val="28"/>
+          <w:szCs w:val="28"/>
+        </w:rPr>
+        <w:t xml:space="preserve">The </w:t>
+      </w:r>
+      <w:proofErr w:type="spellStart"/>
+      <w:r>
+        <w:rPr>
+          <w:sz w:val="28"/>
+          <w:szCs w:val="28"/>
+        </w:rPr>
+        <w:t>TalkBox</w:t>
+      </w:r>
+      <w:proofErr w:type="spellEnd"/>
+      <w:r>
+        <w:rPr>
+          <w:sz w:val="28"/>
+          <w:szCs w:val="28"/>
+        </w:rPr>
+        <w:t xml:space="preserve"> must be very easy to work with, whether it being easy to press the buttons, or it being easy to record, click and add. The </w:t>
+      </w:r>
+      <w:proofErr w:type="spellStart"/>
+      <w:r>
+        <w:rPr>
+          <w:sz w:val="28"/>
+          <w:szCs w:val="28"/>
+        </w:rPr>
+        <w:t>TalkBox</w:t>
+      </w:r>
+      <w:proofErr w:type="spellEnd"/>
+      <w:r>
+        <w:rPr>
+          <w:sz w:val="28"/>
+          <w:szCs w:val="28"/>
+        </w:rPr>
+        <w:t xml:space="preserve"> must also be resizable, so the user is able to zoom and it should also be set up in a </w:t>
+      </w:r>
+      <w:proofErr w:type="gramStart"/>
+      <w:r>
+        <w:rPr>
+          <w:sz w:val="28"/>
+          <w:szCs w:val="28"/>
+        </w:rPr>
+        <w:t>way, that</w:t>
+      </w:r>
+      <w:proofErr w:type="gramEnd"/>
+      <w:r>
+        <w:rPr>
+          <w:sz w:val="28"/>
+          <w:szCs w:val="28"/>
+        </w:rPr>
+        <w:t xml:space="preserve"> the ergonomics are good. </w:t>
+      </w:r>
+    </w:p>
+    <w:p>
+      <w:pPr>
+        <w:rPr>
+          <w:sz w:val="24"/>
+          <w:szCs w:val="24"/>
+        </w:rPr>
+      </w:pPr>
+      <w:r>
+        <w:rPr>
+          <w:sz w:val="24"/>
+          <w:szCs w:val="24"/>
+        </w:rPr>
+        <w:tab/>
+      </w:r>
+    </w:p>
+    <w:p>
+      <w:pPr>
+        <w:ind w:firstLine="720"/>
+        <w:rPr>
+          <w:b/>
+          <w:bCs/>
+          <w:sz w:val="28"/>
+          <w:szCs w:val="28"/>
+        </w:rPr>
+      </w:pPr>
+    </w:p>
+    <w:p>
+      <w:pPr>
+        <w:ind w:firstLine="720"/>
+        <w:rPr>
+          <w:b/>
+          <w:bCs/>
+          <w:sz w:val="28"/>
+          <w:szCs w:val="28"/>
+        </w:rPr>
+      </w:pPr>
+    </w:p>
+    <w:p>
+      <w:pPr>
+        <w:ind w:firstLine="720"/>
+        <w:rPr>
+          <w:b/>
+          <w:bCs/>
+          <w:sz w:val="28"/>
+          <w:szCs w:val="28"/>
+        </w:rPr>
+      </w:pPr>
+      <w:r>
+        <w:rPr>
+          <w:b/>
+          <w:bCs/>
+          <w:sz w:val="28"/>
+          <w:szCs w:val="28"/>
+        </w:rPr>
+        <w:lastRenderedPageBreak/>
+        <w:t>8.3 Assumptions and Dependencies</w:t>
+      </w:r>
+    </w:p>
+    <w:p>
+      <w:pPr>
+        <w:ind w:firstLine="720"/>
+        <w:rPr>
+          <w:sz w:val="24"/>
+          <w:szCs w:val="24"/>
+        </w:rPr>
+      </w:pPr>
+      <w:r>
+        <w:rPr>
+          <w:sz w:val="28"/>
+          <w:szCs w:val="28"/>
+        </w:rPr>
+        <w:t xml:space="preserve">The overall design will depend on each individual. But the goal is to think of a common good for both the users who are patients and the users who are the caregivers. Some of the assumptions include the fact that the patient might struggle with pressing the buttons, so the buttons should be very easy to press. Both, the user parties might not be well versed with technology. So it is essential that the technology is enough to understand and adapt to. They also should not see any type of errors or crashes which leaves them confused and frustrated with the technology. So it must be the case, that the developers handle the back end very well. </w:t>
+      </w:r>
     </w:p>
     <w:p>
       <w:pPr>

--- a/TalkBox/Documentation/Requirements.docx
+++ b/TalkBox/Documentation/Requirements.docx
@@ -2460,58 +2460,65 @@
       </w:r>
       <w:r>
         <w:rPr>
-          <w:sz w:val="28"/>
-          <w:szCs w:val="28"/>
+          <w:sz w:val="24"/>
+          <w:szCs w:val="24"/>
         </w:rPr>
         <w:t xml:space="preserve">The </w:t>
       </w:r>
       <w:proofErr w:type="spellStart"/>
       <w:r>
         <w:rPr>
-          <w:sz w:val="28"/>
-          <w:szCs w:val="28"/>
+          <w:sz w:val="24"/>
+          <w:szCs w:val="24"/>
         </w:rPr>
         <w:t>TalkBox</w:t>
       </w:r>
       <w:proofErr w:type="spellEnd"/>
       <w:r>
         <w:rPr>
-          <w:sz w:val="28"/>
-          <w:szCs w:val="28"/>
+          <w:sz w:val="24"/>
+          <w:szCs w:val="24"/>
         </w:rPr>
         <w:t xml:space="preserve"> must be very easy to work with, whether it being easy to press the buttons, or it being easy to record, click and add. The </w:t>
       </w:r>
       <w:proofErr w:type="spellStart"/>
       <w:r>
         <w:rPr>
-          <w:sz w:val="28"/>
-          <w:szCs w:val="28"/>
+          <w:sz w:val="24"/>
+          <w:szCs w:val="24"/>
         </w:rPr>
         <w:t>TalkBox</w:t>
       </w:r>
       <w:proofErr w:type="spellEnd"/>
       <w:r>
         <w:rPr>
-          <w:sz w:val="28"/>
-          <w:szCs w:val="28"/>
+          <w:sz w:val="24"/>
+          <w:szCs w:val="24"/>
         </w:rPr>
         <w:t xml:space="preserve"> must also be resizable, so the user is able to zoom and it should also be set up in a </w:t>
       </w:r>
       <w:proofErr w:type="gramStart"/>
       <w:r>
         <w:rPr>
-          <w:sz w:val="28"/>
-          <w:szCs w:val="28"/>
+          <w:sz w:val="24"/>
+          <w:szCs w:val="24"/>
         </w:rPr>
         <w:t>way, that</w:t>
       </w:r>
       <w:proofErr w:type="gramEnd"/>
       <w:r>
         <w:rPr>
-          <w:sz w:val="28"/>
-          <w:szCs w:val="28"/>
-        </w:rPr>
-        <w:t xml:space="preserve"> the ergonomics are good. </w:t>
+          <w:sz w:val="24"/>
+          <w:szCs w:val="24"/>
+        </w:rPr>
+        <w:t xml:space="preserve"> the ergonomics are good</w:t>
+      </w:r>
+      <w:r>
+        <w:rPr>
+          <w:sz w:val="28"/>
+          <w:szCs w:val="28"/>
+        </w:rPr>
+        <w:t xml:space="preserve">. </w:t>
       </w:r>
     </w:p>
     <w:p>
@@ -2553,7 +2560,7 @@
     </w:p>
     <w:p>
       <w:pPr>
-        <w:ind w:firstLine="720"/>
+        <w:ind w:left="709" w:firstLine="11"/>
         <w:rPr>
           <w:b/>
           <w:bCs/>
@@ -2574,18 +2581,25 @@
     </w:p>
     <w:p>
       <w:pPr>
-        <w:ind w:firstLine="720"/>
-        <w:rPr>
-          <w:sz w:val="24"/>
-          <w:szCs w:val="24"/>
-        </w:rPr>
-      </w:pPr>
-      <w:r>
-        <w:rPr>
-          <w:sz w:val="28"/>
-          <w:szCs w:val="28"/>
+        <w:ind w:left="709" w:firstLine="11"/>
+        <w:rPr>
+          <w:sz w:val="24"/>
+          <w:szCs w:val="24"/>
+        </w:rPr>
+      </w:pPr>
+      <w:r>
+        <w:rPr>
+          <w:sz w:val="24"/>
+          <w:szCs w:val="24"/>
         </w:rPr>
         <w:t xml:space="preserve">The overall design will depend on each individual. But the goal is to think of a common good for both the users who are patients and the users who are the caregivers. Some of the assumptions include the fact that the patient might struggle with pressing the buttons, so the buttons should be very easy to press. Both, the user parties might not be well versed with technology. So it is essential that the technology is enough to understand and adapt to. They also should not see any type of errors or crashes which leaves them confused and frustrated with the technology. So it must be the case, that the developers handle the back end very well. </w:t>
+      </w:r>
+      <w:r>
+        <w:rPr>
+          <w:sz w:val="24"/>
+          <w:szCs w:val="24"/>
+        </w:rPr>
+        <w:t xml:space="preserve">As the overall user experience is dependent on the design and functionality of the device. </w:t>
       </w:r>
     </w:p>
     <w:p>

--- a/TalkBox/Documentation/Requirements.docx
+++ b/TalkBox/Documentation/Requirements.docx
@@ -2604,6 +2604,384 @@
     </w:p>
     <w:p>
       <w:pPr>
+        <w:ind w:left="709" w:firstLine="11"/>
+        <w:rPr>
+          <w:b/>
+          <w:bCs/>
+          <w:sz w:val="28"/>
+          <w:szCs w:val="28"/>
+        </w:rPr>
+      </w:pPr>
+      <w:r>
+        <w:rPr>
+          <w:b/>
+          <w:bCs/>
+          <w:sz w:val="28"/>
+          <w:szCs w:val="28"/>
+        </w:rPr>
+        <w:t xml:space="preserve">8.4 User Requirements </w:t>
+      </w:r>
+    </w:p>
+    <w:p>
+      <w:pPr>
+        <w:ind w:left="709" w:firstLine="11"/>
+        <w:rPr>
+          <w:sz w:val="28"/>
+          <w:szCs w:val="28"/>
+        </w:rPr>
+      </w:pPr>
+      <w:r>
+        <w:rPr>
+          <w:sz w:val="28"/>
+          <w:szCs w:val="28"/>
+        </w:rPr>
+        <w:t>Patient</w:t>
+      </w:r>
+    </w:p>
+    <w:p>
+      <w:pPr>
+        <w:pStyle w:val="ListParagraph"/>
+        <w:numPr>
+          <w:ilvl w:val="0"/>
+          <w:numId w:val="6"/>
+        </w:numPr>
+        <w:rPr>
+          <w:sz w:val="28"/>
+          <w:szCs w:val="28"/>
+        </w:rPr>
+      </w:pPr>
+      <w:r>
+        <w:rPr>
+          <w:sz w:val="28"/>
+          <w:szCs w:val="28"/>
+        </w:rPr>
+        <w:t>They want the device to be very simple to use</w:t>
+      </w:r>
+    </w:p>
+    <w:p>
+      <w:pPr>
+        <w:pStyle w:val="ListParagraph"/>
+        <w:numPr>
+          <w:ilvl w:val="0"/>
+          <w:numId w:val="6"/>
+        </w:numPr>
+        <w:rPr>
+          <w:sz w:val="28"/>
+          <w:szCs w:val="28"/>
+        </w:rPr>
+      </w:pPr>
+      <w:r>
+        <w:rPr>
+          <w:sz w:val="28"/>
+          <w:szCs w:val="28"/>
+        </w:rPr>
+        <w:t xml:space="preserve">They want that the processing time is to its bare minimum </w:t>
+      </w:r>
+    </w:p>
+    <w:p>
+      <w:pPr>
+        <w:pStyle w:val="ListParagraph"/>
+        <w:numPr>
+          <w:ilvl w:val="0"/>
+          <w:numId w:val="6"/>
+        </w:numPr>
+        <w:rPr>
+          <w:sz w:val="28"/>
+          <w:szCs w:val="28"/>
+        </w:rPr>
+      </w:pPr>
+      <w:r>
+        <w:rPr>
+          <w:sz w:val="28"/>
+          <w:szCs w:val="28"/>
+        </w:rPr>
+        <w:t xml:space="preserve">They want that the device is interactive </w:t>
+      </w:r>
+    </w:p>
+    <w:p>
+      <w:pPr>
+        <w:pStyle w:val="ListParagraph"/>
+        <w:numPr>
+          <w:ilvl w:val="0"/>
+          <w:numId w:val="6"/>
+        </w:numPr>
+        <w:rPr>
+          <w:sz w:val="28"/>
+          <w:szCs w:val="28"/>
+        </w:rPr>
+      </w:pPr>
+      <w:r>
+        <w:rPr>
+          <w:sz w:val="28"/>
+          <w:szCs w:val="28"/>
+        </w:rPr>
+        <w:t xml:space="preserve">They want the app to be eye-catching and not boring, as they might. </w:t>
+      </w:r>
+      <w:proofErr w:type="gramStart"/>
+      <w:r>
+        <w:rPr>
+          <w:sz w:val="28"/>
+          <w:szCs w:val="28"/>
+        </w:rPr>
+        <w:t>be</w:t>
+      </w:r>
+      <w:proofErr w:type="gramEnd"/>
+      <w:r>
+        <w:rPr>
+          <w:sz w:val="28"/>
+          <w:szCs w:val="28"/>
+        </w:rPr>
+        <w:t xml:space="preserve"> spending a lot of time with the device.</w:t>
+      </w:r>
+    </w:p>
+    <w:p>
+      <w:pPr>
+        <w:pStyle w:val="ListParagraph"/>
+        <w:numPr>
+          <w:ilvl w:val="0"/>
+          <w:numId w:val="6"/>
+        </w:numPr>
+        <w:rPr>
+          <w:sz w:val="28"/>
+          <w:szCs w:val="28"/>
+        </w:rPr>
+      </w:pPr>
+      <w:r>
+        <w:rPr>
+          <w:sz w:val="28"/>
+          <w:szCs w:val="28"/>
+        </w:rPr>
+        <w:t xml:space="preserve">They want to have a lot of functionality that is accessible to them </w:t>
+      </w:r>
+    </w:p>
+    <w:p>
+      <w:pPr>
+        <w:pStyle w:val="ListParagraph"/>
+        <w:numPr>
+          <w:ilvl w:val="0"/>
+          <w:numId w:val="6"/>
+        </w:numPr>
+        <w:rPr>
+          <w:sz w:val="28"/>
+          <w:szCs w:val="28"/>
+        </w:rPr>
+      </w:pPr>
+      <w:r>
+        <w:rPr>
+          <w:sz w:val="28"/>
+          <w:szCs w:val="28"/>
+        </w:rPr>
+        <w:t>They want choices, such as various pre-recorded audios that they can use as their signal sounds.</w:t>
+      </w:r>
+    </w:p>
+    <w:p>
+      <w:pPr>
+        <w:pStyle w:val="ListParagraph"/>
+        <w:numPr>
+          <w:ilvl w:val="0"/>
+          <w:numId w:val="6"/>
+        </w:numPr>
+        <w:rPr>
+          <w:sz w:val="28"/>
+          <w:szCs w:val="28"/>
+        </w:rPr>
+      </w:pPr>
+      <w:r>
+        <w:rPr>
+          <w:sz w:val="28"/>
+          <w:szCs w:val="28"/>
+        </w:rPr>
+        <w:t>They want the layout and design to be ergonomic.</w:t>
+      </w:r>
+    </w:p>
+    <w:p>
+      <w:pPr>
+        <w:ind w:left="709"/>
+        <w:rPr>
+          <w:sz w:val="28"/>
+          <w:szCs w:val="28"/>
+        </w:rPr>
+      </w:pPr>
+      <w:r>
+        <w:rPr>
+          <w:sz w:val="28"/>
+          <w:szCs w:val="28"/>
+        </w:rPr>
+        <w:t xml:space="preserve">Care Giver </w:t>
+      </w:r>
+    </w:p>
+    <w:p>
+      <w:pPr>
+        <w:pStyle w:val="ListParagraph"/>
+        <w:numPr>
+          <w:ilvl w:val="0"/>
+          <w:numId w:val="7"/>
+        </w:numPr>
+        <w:rPr>
+          <w:sz w:val="28"/>
+          <w:szCs w:val="28"/>
+        </w:rPr>
+      </w:pPr>
+      <w:r>
+        <w:rPr>
+          <w:sz w:val="28"/>
+          <w:szCs w:val="28"/>
+        </w:rPr>
+        <w:t xml:space="preserve">They </w:t>
+      </w:r>
+      <w:proofErr w:type="spellStart"/>
+      <w:r>
+        <w:rPr>
+          <w:sz w:val="28"/>
+          <w:szCs w:val="28"/>
+        </w:rPr>
+        <w:t>wan</w:t>
+      </w:r>
+      <w:proofErr w:type="spellEnd"/>
+      <w:r>
+        <w:rPr>
+          <w:sz w:val="28"/>
+          <w:szCs w:val="28"/>
+        </w:rPr>
+        <w:t xml:space="preserve"> </w:t>
+      </w:r>
+      <w:proofErr w:type="gramStart"/>
+      <w:r>
+        <w:rPr>
+          <w:sz w:val="28"/>
+          <w:szCs w:val="28"/>
+        </w:rPr>
+        <w:t>something, that</w:t>
+      </w:r>
+      <w:proofErr w:type="gramEnd"/>
+      <w:r>
+        <w:rPr>
+          <w:sz w:val="28"/>
+          <w:szCs w:val="28"/>
+        </w:rPr>
+        <w:t xml:space="preserve"> is also easy to use.</w:t>
+      </w:r>
+    </w:p>
+    <w:p>
+      <w:pPr>
+        <w:pStyle w:val="ListParagraph"/>
+        <w:numPr>
+          <w:ilvl w:val="0"/>
+          <w:numId w:val="7"/>
+        </w:numPr>
+        <w:rPr>
+          <w:sz w:val="28"/>
+          <w:szCs w:val="28"/>
+        </w:rPr>
+      </w:pPr>
+      <w:r>
+        <w:rPr>
+          <w:sz w:val="28"/>
+          <w:szCs w:val="28"/>
+        </w:rPr>
+        <w:t>They don’t want complex device, as they are required to help the patient.</w:t>
+      </w:r>
+    </w:p>
+    <w:p>
+      <w:pPr>
+        <w:pStyle w:val="ListParagraph"/>
+        <w:numPr>
+          <w:ilvl w:val="0"/>
+          <w:numId w:val="7"/>
+        </w:numPr>
+        <w:rPr>
+          <w:sz w:val="28"/>
+          <w:szCs w:val="28"/>
+        </w:rPr>
+      </w:pPr>
+      <w:r>
+        <w:rPr>
+          <w:sz w:val="28"/>
+          <w:szCs w:val="28"/>
+        </w:rPr>
+        <w:t>They don’t want a device that needs a lot of trouble-shooting, as they might not be well versed with the technology.</w:t>
+      </w:r>
+    </w:p>
+    <w:p>
+      <w:pPr>
+        <w:pStyle w:val="ListParagraph"/>
+        <w:numPr>
+          <w:ilvl w:val="0"/>
+          <w:numId w:val="7"/>
+        </w:numPr>
+        <w:rPr>
+          <w:sz w:val="28"/>
+          <w:szCs w:val="28"/>
+        </w:rPr>
+      </w:pPr>
+      <w:r>
+        <w:rPr>
+          <w:sz w:val="28"/>
+          <w:szCs w:val="28"/>
+        </w:rPr>
+        <w:t xml:space="preserve">They want something interactive and functional, which allows them </w:t>
+      </w:r>
+      <w:proofErr w:type="gramStart"/>
+      <w:r>
+        <w:rPr>
+          <w:sz w:val="28"/>
+          <w:szCs w:val="28"/>
+        </w:rPr>
+        <w:t>to</w:t>
+      </w:r>
+      <w:proofErr w:type="gramEnd"/>
+      <w:r>
+        <w:rPr>
+          <w:sz w:val="28"/>
+          <w:szCs w:val="28"/>
+        </w:rPr>
+        <w:t xml:space="preserve"> also enjoy while they are trying to assist the patient.</w:t>
+      </w:r>
+    </w:p>
+    <w:p>
+      <w:pPr>
+        <w:ind w:left="709" w:firstLine="11"/>
+        <w:rPr>
+          <w:b/>
+          <w:bCs/>
+          <w:sz w:val="28"/>
+          <w:szCs w:val="28"/>
+        </w:rPr>
+      </w:pPr>
+      <w:r>
+        <w:rPr>
+          <w:b/>
+          <w:bCs/>
+          <w:sz w:val="28"/>
+          <w:szCs w:val="28"/>
+        </w:rPr>
+        <w:t xml:space="preserve">8.5 Specific Requirements </w:t>
+      </w:r>
+    </w:p>
+    <w:p>
+      <w:pPr>
+        <w:ind w:left="709" w:firstLine="11"/>
+        <w:rPr>
+          <w:b/>
+          <w:bCs/>
+          <w:sz w:val="28"/>
+          <w:szCs w:val="28"/>
+        </w:rPr>
+      </w:pPr>
+    </w:p>
+    <w:p>
+      <w:pPr>
+        <w:ind w:left="709" w:firstLine="11"/>
+        <w:rPr>
+          <w:b/>
+          <w:bCs/>
+          <w:sz w:val="28"/>
+          <w:szCs w:val="28"/>
+        </w:rPr>
+      </w:pPr>
+    </w:p>
+    <w:p>
+      <w:pPr>
         <w:rPr>
           <w:sz w:val="28"/>
           <w:szCs w:val="28"/>
@@ -2793,6 +3171,232 @@
     </w:lvl>
   </w:abstractNum>
   <w:abstractNum w:abstractNumId="1">
+    <w:nsid w:val="2495131D"/>
+    <w:multiLevelType w:val="hybridMultilevel"/>
+    <w:tmpl w:val="02D86DB0"/>
+    <w:lvl w:ilvl="0" w:tplc="04090003">
+      <w:start w:val="1"/>
+      <w:numFmt w:val="bullet"/>
+      <w:lvlText w:val="o"/>
+      <w:lvlJc w:val="left"/>
+      <w:pPr>
+        <w:ind w:left="1440" w:hanging="360"/>
+      </w:pPr>
+      <w:rPr>
+        <w:rFonts w:ascii="Courier New" w:hAnsi="Courier New" w:cs="Courier New" w:hint="default"/>
+      </w:rPr>
+    </w:lvl>
+    <w:lvl w:ilvl="1" w:tplc="04090003" w:tentative="1">
+      <w:start w:val="1"/>
+      <w:numFmt w:val="bullet"/>
+      <w:lvlText w:val="o"/>
+      <w:lvlJc w:val="left"/>
+      <w:pPr>
+        <w:ind w:left="2160" w:hanging="360"/>
+      </w:pPr>
+      <w:rPr>
+        <w:rFonts w:ascii="Courier New" w:hAnsi="Courier New" w:cs="Courier New" w:hint="default"/>
+      </w:rPr>
+    </w:lvl>
+    <w:lvl w:ilvl="2" w:tplc="04090005" w:tentative="1">
+      <w:start w:val="1"/>
+      <w:numFmt w:val="bullet"/>
+      <w:lvlText w:val=""/>
+      <w:lvlJc w:val="left"/>
+      <w:pPr>
+        <w:ind w:left="2880" w:hanging="360"/>
+      </w:pPr>
+      <w:rPr>
+        <w:rFonts w:ascii="Wingdings" w:hAnsi="Wingdings" w:hint="default"/>
+      </w:rPr>
+    </w:lvl>
+    <w:lvl w:ilvl="3" w:tplc="04090001" w:tentative="1">
+      <w:start w:val="1"/>
+      <w:numFmt w:val="bullet"/>
+      <w:lvlText w:val=""/>
+      <w:lvlJc w:val="left"/>
+      <w:pPr>
+        <w:ind w:left="3600" w:hanging="360"/>
+      </w:pPr>
+      <w:rPr>
+        <w:rFonts w:ascii="Symbol" w:hAnsi="Symbol" w:hint="default"/>
+      </w:rPr>
+    </w:lvl>
+    <w:lvl w:ilvl="4" w:tplc="04090003" w:tentative="1">
+      <w:start w:val="1"/>
+      <w:numFmt w:val="bullet"/>
+      <w:lvlText w:val="o"/>
+      <w:lvlJc w:val="left"/>
+      <w:pPr>
+        <w:ind w:left="4320" w:hanging="360"/>
+      </w:pPr>
+      <w:rPr>
+        <w:rFonts w:ascii="Courier New" w:hAnsi="Courier New" w:cs="Courier New" w:hint="default"/>
+      </w:rPr>
+    </w:lvl>
+    <w:lvl w:ilvl="5" w:tplc="04090005" w:tentative="1">
+      <w:start w:val="1"/>
+      <w:numFmt w:val="bullet"/>
+      <w:lvlText w:val=""/>
+      <w:lvlJc w:val="left"/>
+      <w:pPr>
+        <w:ind w:left="5040" w:hanging="360"/>
+      </w:pPr>
+      <w:rPr>
+        <w:rFonts w:ascii="Wingdings" w:hAnsi="Wingdings" w:hint="default"/>
+      </w:rPr>
+    </w:lvl>
+    <w:lvl w:ilvl="6" w:tplc="04090001" w:tentative="1">
+      <w:start w:val="1"/>
+      <w:numFmt w:val="bullet"/>
+      <w:lvlText w:val=""/>
+      <w:lvlJc w:val="left"/>
+      <w:pPr>
+        <w:ind w:left="5760" w:hanging="360"/>
+      </w:pPr>
+      <w:rPr>
+        <w:rFonts w:ascii="Symbol" w:hAnsi="Symbol" w:hint="default"/>
+      </w:rPr>
+    </w:lvl>
+    <w:lvl w:ilvl="7" w:tplc="04090003" w:tentative="1">
+      <w:start w:val="1"/>
+      <w:numFmt w:val="bullet"/>
+      <w:lvlText w:val="o"/>
+      <w:lvlJc w:val="left"/>
+      <w:pPr>
+        <w:ind w:left="6480" w:hanging="360"/>
+      </w:pPr>
+      <w:rPr>
+        <w:rFonts w:ascii="Courier New" w:hAnsi="Courier New" w:cs="Courier New" w:hint="default"/>
+      </w:rPr>
+    </w:lvl>
+    <w:lvl w:ilvl="8" w:tplc="04090005" w:tentative="1">
+      <w:start w:val="1"/>
+      <w:numFmt w:val="bullet"/>
+      <w:lvlText w:val=""/>
+      <w:lvlJc w:val="left"/>
+      <w:pPr>
+        <w:ind w:left="7200" w:hanging="360"/>
+      </w:pPr>
+      <w:rPr>
+        <w:rFonts w:ascii="Wingdings" w:hAnsi="Wingdings" w:hint="default"/>
+      </w:rPr>
+    </w:lvl>
+  </w:abstractNum>
+  <w:abstractNum w:abstractNumId="2">
+    <w:nsid w:val="25281DBF"/>
+    <w:multiLevelType w:val="hybridMultilevel"/>
+    <w:tmpl w:val="D5222BAE"/>
+    <w:lvl w:ilvl="0" w:tplc="04090003">
+      <w:start w:val="1"/>
+      <w:numFmt w:val="bullet"/>
+      <w:lvlText w:val="o"/>
+      <w:lvlJc w:val="left"/>
+      <w:pPr>
+        <w:ind w:left="1429" w:hanging="360"/>
+      </w:pPr>
+      <w:rPr>
+        <w:rFonts w:ascii="Courier New" w:hAnsi="Courier New" w:cs="Courier New" w:hint="default"/>
+      </w:rPr>
+    </w:lvl>
+    <w:lvl w:ilvl="1" w:tplc="04090003" w:tentative="1">
+      <w:start w:val="1"/>
+      <w:numFmt w:val="bullet"/>
+      <w:lvlText w:val="o"/>
+      <w:lvlJc w:val="left"/>
+      <w:pPr>
+        <w:ind w:left="2149" w:hanging="360"/>
+      </w:pPr>
+      <w:rPr>
+        <w:rFonts w:ascii="Courier New" w:hAnsi="Courier New" w:cs="Courier New" w:hint="default"/>
+      </w:rPr>
+    </w:lvl>
+    <w:lvl w:ilvl="2" w:tplc="04090005" w:tentative="1">
+      <w:start w:val="1"/>
+      <w:numFmt w:val="bullet"/>
+      <w:lvlText w:val=""/>
+      <w:lvlJc w:val="left"/>
+      <w:pPr>
+        <w:ind w:left="2869" w:hanging="360"/>
+      </w:pPr>
+      <w:rPr>
+        <w:rFonts w:ascii="Wingdings" w:hAnsi="Wingdings" w:hint="default"/>
+      </w:rPr>
+    </w:lvl>
+    <w:lvl w:ilvl="3" w:tplc="04090001" w:tentative="1">
+      <w:start w:val="1"/>
+      <w:numFmt w:val="bullet"/>
+      <w:lvlText w:val=""/>
+      <w:lvlJc w:val="left"/>
+      <w:pPr>
+        <w:ind w:left="3589" w:hanging="360"/>
+      </w:pPr>
+      <w:rPr>
+        <w:rFonts w:ascii="Symbol" w:hAnsi="Symbol" w:hint="default"/>
+      </w:rPr>
+    </w:lvl>
+    <w:lvl w:ilvl="4" w:tplc="04090003" w:tentative="1">
+      <w:start w:val="1"/>
+      <w:numFmt w:val="bullet"/>
+      <w:lvlText w:val="o"/>
+      <w:lvlJc w:val="left"/>
+      <w:pPr>
+        <w:ind w:left="4309" w:hanging="360"/>
+      </w:pPr>
+      <w:rPr>
+        <w:rFonts w:ascii="Courier New" w:hAnsi="Courier New" w:cs="Courier New" w:hint="default"/>
+      </w:rPr>
+    </w:lvl>
+    <w:lvl w:ilvl="5" w:tplc="04090005" w:tentative="1">
+      <w:start w:val="1"/>
+      <w:numFmt w:val="bullet"/>
+      <w:lvlText w:val=""/>
+      <w:lvlJc w:val="left"/>
+      <w:pPr>
+        <w:ind w:left="5029" w:hanging="360"/>
+      </w:pPr>
+      <w:rPr>
+        <w:rFonts w:ascii="Wingdings" w:hAnsi="Wingdings" w:hint="default"/>
+      </w:rPr>
+    </w:lvl>
+    <w:lvl w:ilvl="6" w:tplc="04090001" w:tentative="1">
+      <w:start w:val="1"/>
+      <w:numFmt w:val="bullet"/>
+      <w:lvlText w:val=""/>
+      <w:lvlJc w:val="left"/>
+      <w:pPr>
+        <w:ind w:left="5749" w:hanging="360"/>
+      </w:pPr>
+      <w:rPr>
+        <w:rFonts w:ascii="Symbol" w:hAnsi="Symbol" w:hint="default"/>
+      </w:rPr>
+    </w:lvl>
+    <w:lvl w:ilvl="7" w:tplc="04090003" w:tentative="1">
+      <w:start w:val="1"/>
+      <w:numFmt w:val="bullet"/>
+      <w:lvlText w:val="o"/>
+      <w:lvlJc w:val="left"/>
+      <w:pPr>
+        <w:ind w:left="6469" w:hanging="360"/>
+      </w:pPr>
+      <w:rPr>
+        <w:rFonts w:ascii="Courier New" w:hAnsi="Courier New" w:cs="Courier New" w:hint="default"/>
+      </w:rPr>
+    </w:lvl>
+    <w:lvl w:ilvl="8" w:tplc="04090005" w:tentative="1">
+      <w:start w:val="1"/>
+      <w:numFmt w:val="bullet"/>
+      <w:lvlText w:val=""/>
+      <w:lvlJc w:val="left"/>
+      <w:pPr>
+        <w:ind w:left="7189" w:hanging="360"/>
+      </w:pPr>
+      <w:rPr>
+        <w:rFonts w:ascii="Wingdings" w:hAnsi="Wingdings" w:hint="default"/>
+      </w:rPr>
+    </w:lvl>
+  </w:abstractNum>
+  <w:abstractNum w:abstractNumId="3">
     <w:nsid w:val="28876E2F"/>
     <w:multiLevelType w:val="hybridMultilevel"/>
     <w:tmpl w:val="580E6D14"/>
@@ -2881,7 +3485,7 @@
       </w:pPr>
     </w:lvl>
   </w:abstractNum>
-  <w:abstractNum w:abstractNumId="2">
+  <w:abstractNum w:abstractNumId="4">
     <w:nsid w:val="38863454"/>
     <w:multiLevelType w:val="hybridMultilevel"/>
     <w:tmpl w:val="E8D25BC6"/>
@@ -2970,7 +3574,7 @@
       </w:pPr>
     </w:lvl>
   </w:abstractNum>
-  <w:abstractNum w:abstractNumId="3">
+  <w:abstractNum w:abstractNumId="5">
     <w:nsid w:val="54D250A5"/>
     <w:multiLevelType w:val="hybridMultilevel"/>
     <w:tmpl w:val="7A3CE33E"/>
@@ -3059,7 +3663,7 @@
       </w:pPr>
     </w:lvl>
   </w:abstractNum>
-  <w:abstractNum w:abstractNumId="4">
+  <w:abstractNum w:abstractNumId="6">
     <w:nsid w:val="7E4A2258"/>
     <w:multiLevelType w:val="hybridMultilevel"/>
     <w:tmpl w:val="813ECFF0"/>
@@ -3173,19 +3777,25 @@
     </w:lvl>
   </w:abstractNum>
   <w:num w:numId="1">
-    <w:abstractNumId w:val="3"/>
+    <w:abstractNumId w:val="5"/>
   </w:num>
   <w:num w:numId="2">
     <w:abstractNumId w:val="0"/>
   </w:num>
   <w:num w:numId="3">
-    <w:abstractNumId w:val="2"/>
+    <w:abstractNumId w:val="4"/>
   </w:num>
   <w:num w:numId="4">
-    <w:abstractNumId w:val="4"/>
+    <w:abstractNumId w:val="6"/>
   </w:num>
   <w:num w:numId="5">
+    <w:abstractNumId w:val="3"/>
+  </w:num>
+  <w:num w:numId="6">
     <w:abstractNumId w:val="1"/>
+  </w:num>
+  <w:num w:numId="7">
+    <w:abstractNumId w:val="2"/>
   </w:num>
 </w:numbering>
 </file>

--- a/TalkBox/Documentation/Requirements.docx
+++ b/TalkBox/Documentation/Requirements.docx
@@ -2962,8 +2962,105 @@
       <w:pPr>
         <w:ind w:left="709" w:firstLine="11"/>
         <w:rPr>
-          <w:b/>
-          <w:bCs/>
+          <w:sz w:val="28"/>
+          <w:szCs w:val="28"/>
+        </w:rPr>
+      </w:pPr>
+      <w:r>
+        <w:rPr>
+          <w:sz w:val="28"/>
+          <w:szCs w:val="28"/>
+        </w:rPr>
+        <w:tab/>
+        <w:t xml:space="preserve">2 apps are used to handle the requirements of the software: </w:t>
+      </w:r>
+    </w:p>
+    <w:p>
+      <w:pPr>
+        <w:ind w:left="709" w:firstLine="11"/>
+        <w:rPr>
+          <w:sz w:val="28"/>
+          <w:szCs w:val="28"/>
+        </w:rPr>
+      </w:pPr>
+      <w:r>
+        <w:rPr>
+          <w:sz w:val="28"/>
+          <w:szCs w:val="28"/>
+        </w:rPr>
+        <w:t>Configuration App:</w:t>
+      </w:r>
+    </w:p>
+    <w:p>
+      <w:pPr>
+        <w:pStyle w:val="ListParagraph"/>
+        <w:numPr>
+          <w:ilvl w:val="0"/>
+          <w:numId w:val="8"/>
+        </w:numPr>
+        <w:rPr>
+          <w:sz w:val="28"/>
+          <w:szCs w:val="28"/>
+        </w:rPr>
+      </w:pPr>
+      <w:r>
+        <w:rPr>
+          <w:sz w:val="28"/>
+          <w:szCs w:val="28"/>
+        </w:rPr>
+        <w:t xml:space="preserve">An app based on GUI, which offers the user an interactive layout with the functionality. </w:t>
+      </w:r>
+    </w:p>
+    <w:p>
+      <w:pPr>
+        <w:pStyle w:val="ListParagraph"/>
+        <w:numPr>
+          <w:ilvl w:val="0"/>
+          <w:numId w:val="8"/>
+        </w:numPr>
+        <w:rPr>
+          <w:sz w:val="28"/>
+          <w:szCs w:val="28"/>
+        </w:rPr>
+      </w:pPr>
+      <w:r>
+        <w:rPr>
+          <w:sz w:val="28"/>
+          <w:szCs w:val="28"/>
+        </w:rPr>
+        <w:lastRenderedPageBreak/>
+        <w:t xml:space="preserve">Its main role is to help the device with the configuration of the audio. It uses profile and buttons to store the info, which can then be passed to the Simulator. </w:t>
+      </w:r>
+    </w:p>
+    <w:p>
+      <w:pPr>
+        <w:ind w:left="709" w:firstLine="11"/>
+        <w:rPr>
+          <w:sz w:val="28"/>
+          <w:szCs w:val="28"/>
+        </w:rPr>
+      </w:pPr>
+      <w:proofErr w:type="spellStart"/>
+      <w:r>
+        <w:rPr>
+          <w:sz w:val="28"/>
+          <w:szCs w:val="28"/>
+        </w:rPr>
+        <w:t>Simiulator</w:t>
+      </w:r>
+      <w:proofErr w:type="spellEnd"/>
+      <w:r>
+        <w:rPr>
+          <w:sz w:val="28"/>
+          <w:szCs w:val="28"/>
+        </w:rPr>
+        <w:t>:</w:t>
+      </w:r>
+    </w:p>
+    <w:p>
+      <w:pPr>
+        <w:ind w:left="709" w:firstLine="11"/>
+        <w:rPr>
           <w:sz w:val="28"/>
           <w:szCs w:val="28"/>
         </w:rPr>
@@ -3397,6 +3494,119 @@
     </w:lvl>
   </w:abstractNum>
   <w:abstractNum w:abstractNumId="3">
+    <w:nsid w:val="267B7729"/>
+    <w:multiLevelType w:val="hybridMultilevel"/>
+    <w:tmpl w:val="72B879B4"/>
+    <w:lvl w:ilvl="0" w:tplc="04090003">
+      <w:start w:val="1"/>
+      <w:numFmt w:val="bullet"/>
+      <w:lvlText w:val="o"/>
+      <w:lvlJc w:val="left"/>
+      <w:pPr>
+        <w:ind w:left="1440" w:hanging="360"/>
+      </w:pPr>
+      <w:rPr>
+        <w:rFonts w:ascii="Courier New" w:hAnsi="Courier New" w:cs="Courier New" w:hint="default"/>
+      </w:rPr>
+    </w:lvl>
+    <w:lvl w:ilvl="1" w:tplc="04090003" w:tentative="1">
+      <w:start w:val="1"/>
+      <w:numFmt w:val="bullet"/>
+      <w:lvlText w:val="o"/>
+      <w:lvlJc w:val="left"/>
+      <w:pPr>
+        <w:ind w:left="2160" w:hanging="360"/>
+      </w:pPr>
+      <w:rPr>
+        <w:rFonts w:ascii="Courier New" w:hAnsi="Courier New" w:cs="Courier New" w:hint="default"/>
+      </w:rPr>
+    </w:lvl>
+    <w:lvl w:ilvl="2" w:tplc="04090005" w:tentative="1">
+      <w:start w:val="1"/>
+      <w:numFmt w:val="bullet"/>
+      <w:lvlText w:val=""/>
+      <w:lvlJc w:val="left"/>
+      <w:pPr>
+        <w:ind w:left="2880" w:hanging="360"/>
+      </w:pPr>
+      <w:rPr>
+        <w:rFonts w:ascii="Wingdings" w:hAnsi="Wingdings" w:hint="default"/>
+      </w:rPr>
+    </w:lvl>
+    <w:lvl w:ilvl="3" w:tplc="04090001" w:tentative="1">
+      <w:start w:val="1"/>
+      <w:numFmt w:val="bullet"/>
+      <w:lvlText w:val=""/>
+      <w:lvlJc w:val="left"/>
+      <w:pPr>
+        <w:ind w:left="3600" w:hanging="360"/>
+      </w:pPr>
+      <w:rPr>
+        <w:rFonts w:ascii="Symbol" w:hAnsi="Symbol" w:hint="default"/>
+      </w:rPr>
+    </w:lvl>
+    <w:lvl w:ilvl="4" w:tplc="04090003" w:tentative="1">
+      <w:start w:val="1"/>
+      <w:numFmt w:val="bullet"/>
+      <w:lvlText w:val="o"/>
+      <w:lvlJc w:val="left"/>
+      <w:pPr>
+        <w:ind w:left="4320" w:hanging="360"/>
+      </w:pPr>
+      <w:rPr>
+        <w:rFonts w:ascii="Courier New" w:hAnsi="Courier New" w:cs="Courier New" w:hint="default"/>
+      </w:rPr>
+    </w:lvl>
+    <w:lvl w:ilvl="5" w:tplc="04090005" w:tentative="1">
+      <w:start w:val="1"/>
+      <w:numFmt w:val="bullet"/>
+      <w:lvlText w:val=""/>
+      <w:lvlJc w:val="left"/>
+      <w:pPr>
+        <w:ind w:left="5040" w:hanging="360"/>
+      </w:pPr>
+      <w:rPr>
+        <w:rFonts w:ascii="Wingdings" w:hAnsi="Wingdings" w:hint="default"/>
+      </w:rPr>
+    </w:lvl>
+    <w:lvl w:ilvl="6" w:tplc="04090001" w:tentative="1">
+      <w:start w:val="1"/>
+      <w:numFmt w:val="bullet"/>
+      <w:lvlText w:val=""/>
+      <w:lvlJc w:val="left"/>
+      <w:pPr>
+        <w:ind w:left="5760" w:hanging="360"/>
+      </w:pPr>
+      <w:rPr>
+        <w:rFonts w:ascii="Symbol" w:hAnsi="Symbol" w:hint="default"/>
+      </w:rPr>
+    </w:lvl>
+    <w:lvl w:ilvl="7" w:tplc="04090003" w:tentative="1">
+      <w:start w:val="1"/>
+      <w:numFmt w:val="bullet"/>
+      <w:lvlText w:val="o"/>
+      <w:lvlJc w:val="left"/>
+      <w:pPr>
+        <w:ind w:left="6480" w:hanging="360"/>
+      </w:pPr>
+      <w:rPr>
+        <w:rFonts w:ascii="Courier New" w:hAnsi="Courier New" w:cs="Courier New" w:hint="default"/>
+      </w:rPr>
+    </w:lvl>
+    <w:lvl w:ilvl="8" w:tplc="04090005" w:tentative="1">
+      <w:start w:val="1"/>
+      <w:numFmt w:val="bullet"/>
+      <w:lvlText w:val=""/>
+      <w:lvlJc w:val="left"/>
+      <w:pPr>
+        <w:ind w:left="7200" w:hanging="360"/>
+      </w:pPr>
+      <w:rPr>
+        <w:rFonts w:ascii="Wingdings" w:hAnsi="Wingdings" w:hint="default"/>
+      </w:rPr>
+    </w:lvl>
+  </w:abstractNum>
+  <w:abstractNum w:abstractNumId="4">
     <w:nsid w:val="28876E2F"/>
     <w:multiLevelType w:val="hybridMultilevel"/>
     <w:tmpl w:val="580E6D14"/>
@@ -3485,7 +3695,7 @@
       </w:pPr>
     </w:lvl>
   </w:abstractNum>
-  <w:abstractNum w:abstractNumId="4">
+  <w:abstractNum w:abstractNumId="5">
     <w:nsid w:val="38863454"/>
     <w:multiLevelType w:val="hybridMultilevel"/>
     <w:tmpl w:val="E8D25BC6"/>
@@ -3574,7 +3784,7 @@
       </w:pPr>
     </w:lvl>
   </w:abstractNum>
-  <w:abstractNum w:abstractNumId="5">
+  <w:abstractNum w:abstractNumId="6">
     <w:nsid w:val="54D250A5"/>
     <w:multiLevelType w:val="hybridMultilevel"/>
     <w:tmpl w:val="7A3CE33E"/>
@@ -3663,7 +3873,7 @@
       </w:pPr>
     </w:lvl>
   </w:abstractNum>
-  <w:abstractNum w:abstractNumId="6">
+  <w:abstractNum w:abstractNumId="7">
     <w:nsid w:val="7E4A2258"/>
     <w:multiLevelType w:val="hybridMultilevel"/>
     <w:tmpl w:val="813ECFF0"/>
@@ -3777,25 +3987,28 @@
     </w:lvl>
   </w:abstractNum>
   <w:num w:numId="1">
-    <w:abstractNumId w:val="5"/>
+    <w:abstractNumId w:val="6"/>
   </w:num>
   <w:num w:numId="2">
     <w:abstractNumId w:val="0"/>
   </w:num>
   <w:num w:numId="3">
-    <w:abstractNumId w:val="4"/>
+    <w:abstractNumId w:val="5"/>
   </w:num>
   <w:num w:numId="4">
-    <w:abstractNumId w:val="6"/>
+    <w:abstractNumId w:val="7"/>
   </w:num>
   <w:num w:numId="5">
-    <w:abstractNumId w:val="3"/>
+    <w:abstractNumId w:val="4"/>
   </w:num>
   <w:num w:numId="6">
     <w:abstractNumId w:val="1"/>
   </w:num>
   <w:num w:numId="7">
     <w:abstractNumId w:val="2"/>
+  </w:num>
+  <w:num w:numId="8">
+    <w:abstractNumId w:val="3"/>
   </w:num>
 </w:numbering>
 </file>

--- a/TalkBox/Documentation/Requirements.docx
+++ b/TalkBox/Documentation/Requirements.docx
@@ -3040,21 +3040,72 @@
           <w:szCs w:val="28"/>
         </w:rPr>
       </w:pPr>
-      <w:proofErr w:type="spellStart"/>
-      <w:r>
-        <w:rPr>
-          <w:sz w:val="28"/>
-          <w:szCs w:val="28"/>
-        </w:rPr>
-        <w:t>Simiulator</w:t>
-      </w:r>
-      <w:proofErr w:type="spellEnd"/>
-      <w:r>
-        <w:rPr>
-          <w:sz w:val="28"/>
-          <w:szCs w:val="28"/>
-        </w:rPr>
-        <w:t>:</w:t>
+      <w:r>
+        <w:rPr>
+          <w:sz w:val="28"/>
+          <w:szCs w:val="28"/>
+        </w:rPr>
+        <w:t>Simulator:</w:t>
+      </w:r>
+    </w:p>
+    <w:p>
+      <w:pPr>
+        <w:pStyle w:val="ListParagraph"/>
+        <w:numPr>
+          <w:ilvl w:val="0"/>
+          <w:numId w:val="9"/>
+        </w:numPr>
+        <w:rPr>
+          <w:sz w:val="28"/>
+          <w:szCs w:val="28"/>
+        </w:rPr>
+      </w:pPr>
+      <w:r>
+        <w:rPr>
+          <w:sz w:val="28"/>
+          <w:szCs w:val="28"/>
+        </w:rPr>
+        <w:t xml:space="preserve">Its major role is to behave as a hardware device, which simulates the device’s behaviour.   </w:t>
+      </w:r>
+    </w:p>
+    <w:p>
+      <w:pPr>
+        <w:pStyle w:val="ListParagraph"/>
+        <w:numPr>
+          <w:ilvl w:val="0"/>
+          <w:numId w:val="9"/>
+        </w:numPr>
+        <w:rPr>
+          <w:sz w:val="28"/>
+          <w:szCs w:val="28"/>
+        </w:rPr>
+      </w:pPr>
+      <w:r>
+        <w:rPr>
+          <w:sz w:val="28"/>
+          <w:szCs w:val="28"/>
+        </w:rPr>
+        <w:t>The same user interface as the device is used on it.</w:t>
+      </w:r>
+    </w:p>
+    <w:p>
+      <w:pPr>
+        <w:pStyle w:val="ListParagraph"/>
+        <w:numPr>
+          <w:ilvl w:val="0"/>
+          <w:numId w:val="9"/>
+        </w:numPr>
+        <w:rPr>
+          <w:sz w:val="28"/>
+          <w:szCs w:val="28"/>
+        </w:rPr>
+      </w:pPr>
+      <w:r>
+        <w:rPr>
+          <w:sz w:val="28"/>
+          <w:szCs w:val="28"/>
+        </w:rPr>
+        <w:t xml:space="preserve"> It uses the information configured by the profile and buttons. </w:t>
       </w:r>
     </w:p>
     <w:p>
@@ -3155,6 +3206,119 @@
 <file path=word/numbering.xml><?xml version="1.0" encoding="utf-8"?>
 <w:numbering xmlns:ve="http://schemas.openxmlformats.org/markup-compatibility/2006" xmlns:o="urn:schemas-microsoft-com:office:office" xmlns:r="http://schemas.openxmlformats.org/officeDocument/2006/relationships" xmlns:m="http://schemas.openxmlformats.org/officeDocument/2006/math" xmlns:v="urn:schemas-microsoft-com:vml" xmlns:wp="http://schemas.openxmlformats.org/drawingml/2006/wordprocessingDrawing" xmlns:w10="urn:schemas-microsoft-com:office:word" xmlns:w="http://schemas.openxmlformats.org/wordprocessingml/2006/main" xmlns:wne="http://schemas.microsoft.com/office/word/2006/wordml">
   <w:abstractNum w:abstractNumId="0">
+    <w:nsid w:val="0EE22337"/>
+    <w:multiLevelType w:val="hybridMultilevel"/>
+    <w:tmpl w:val="753280E2"/>
+    <w:lvl w:ilvl="0" w:tplc="04090003">
+      <w:start w:val="1"/>
+      <w:numFmt w:val="bullet"/>
+      <w:lvlText w:val="o"/>
+      <w:lvlJc w:val="left"/>
+      <w:pPr>
+        <w:ind w:left="1440" w:hanging="360"/>
+      </w:pPr>
+      <w:rPr>
+        <w:rFonts w:ascii="Courier New" w:hAnsi="Courier New" w:cs="Courier New" w:hint="default"/>
+      </w:rPr>
+    </w:lvl>
+    <w:lvl w:ilvl="1" w:tplc="04090003" w:tentative="1">
+      <w:start w:val="1"/>
+      <w:numFmt w:val="bullet"/>
+      <w:lvlText w:val="o"/>
+      <w:lvlJc w:val="left"/>
+      <w:pPr>
+        <w:ind w:left="2160" w:hanging="360"/>
+      </w:pPr>
+      <w:rPr>
+        <w:rFonts w:ascii="Courier New" w:hAnsi="Courier New" w:cs="Courier New" w:hint="default"/>
+      </w:rPr>
+    </w:lvl>
+    <w:lvl w:ilvl="2" w:tplc="04090005" w:tentative="1">
+      <w:start w:val="1"/>
+      <w:numFmt w:val="bullet"/>
+      <w:lvlText w:val=""/>
+      <w:lvlJc w:val="left"/>
+      <w:pPr>
+        <w:ind w:left="2880" w:hanging="360"/>
+      </w:pPr>
+      <w:rPr>
+        <w:rFonts w:ascii="Wingdings" w:hAnsi="Wingdings" w:hint="default"/>
+      </w:rPr>
+    </w:lvl>
+    <w:lvl w:ilvl="3" w:tplc="04090001" w:tentative="1">
+      <w:start w:val="1"/>
+      <w:numFmt w:val="bullet"/>
+      <w:lvlText w:val=""/>
+      <w:lvlJc w:val="left"/>
+      <w:pPr>
+        <w:ind w:left="3600" w:hanging="360"/>
+      </w:pPr>
+      <w:rPr>
+        <w:rFonts w:ascii="Symbol" w:hAnsi="Symbol" w:hint="default"/>
+      </w:rPr>
+    </w:lvl>
+    <w:lvl w:ilvl="4" w:tplc="04090003" w:tentative="1">
+      <w:start w:val="1"/>
+      <w:numFmt w:val="bullet"/>
+      <w:lvlText w:val="o"/>
+      <w:lvlJc w:val="left"/>
+      <w:pPr>
+        <w:ind w:left="4320" w:hanging="360"/>
+      </w:pPr>
+      <w:rPr>
+        <w:rFonts w:ascii="Courier New" w:hAnsi="Courier New" w:cs="Courier New" w:hint="default"/>
+      </w:rPr>
+    </w:lvl>
+    <w:lvl w:ilvl="5" w:tplc="04090005" w:tentative="1">
+      <w:start w:val="1"/>
+      <w:numFmt w:val="bullet"/>
+      <w:lvlText w:val=""/>
+      <w:lvlJc w:val="left"/>
+      <w:pPr>
+        <w:ind w:left="5040" w:hanging="360"/>
+      </w:pPr>
+      <w:rPr>
+        <w:rFonts w:ascii="Wingdings" w:hAnsi="Wingdings" w:hint="default"/>
+      </w:rPr>
+    </w:lvl>
+    <w:lvl w:ilvl="6" w:tplc="04090001" w:tentative="1">
+      <w:start w:val="1"/>
+      <w:numFmt w:val="bullet"/>
+      <w:lvlText w:val=""/>
+      <w:lvlJc w:val="left"/>
+      <w:pPr>
+        <w:ind w:left="5760" w:hanging="360"/>
+      </w:pPr>
+      <w:rPr>
+        <w:rFonts w:ascii="Symbol" w:hAnsi="Symbol" w:hint="default"/>
+      </w:rPr>
+    </w:lvl>
+    <w:lvl w:ilvl="7" w:tplc="04090003" w:tentative="1">
+      <w:start w:val="1"/>
+      <w:numFmt w:val="bullet"/>
+      <w:lvlText w:val="o"/>
+      <w:lvlJc w:val="left"/>
+      <w:pPr>
+        <w:ind w:left="6480" w:hanging="360"/>
+      </w:pPr>
+      <w:rPr>
+        <w:rFonts w:ascii="Courier New" w:hAnsi="Courier New" w:cs="Courier New" w:hint="default"/>
+      </w:rPr>
+    </w:lvl>
+    <w:lvl w:ilvl="8" w:tplc="04090005" w:tentative="1">
+      <w:start w:val="1"/>
+      <w:numFmt w:val="bullet"/>
+      <w:lvlText w:val=""/>
+      <w:lvlJc w:val="left"/>
+      <w:pPr>
+        <w:ind w:left="7200" w:hanging="360"/>
+      </w:pPr>
+      <w:rPr>
+        <w:rFonts w:ascii="Wingdings" w:hAnsi="Wingdings" w:hint="default"/>
+      </w:rPr>
+    </w:lvl>
+  </w:abstractNum>
+  <w:abstractNum w:abstractNumId="1">
     <w:nsid w:val="24267DD6"/>
     <w:multiLevelType w:val="multilevel"/>
     <w:tmpl w:val="78DE6660"/>
@@ -3267,7 +3431,7 @@
       </w:rPr>
     </w:lvl>
   </w:abstractNum>
-  <w:abstractNum w:abstractNumId="1">
+  <w:abstractNum w:abstractNumId="2">
     <w:nsid w:val="2495131D"/>
     <w:multiLevelType w:val="hybridMultilevel"/>
     <w:tmpl w:val="02D86DB0"/>
@@ -3380,7 +3544,7 @@
       </w:rPr>
     </w:lvl>
   </w:abstractNum>
-  <w:abstractNum w:abstractNumId="2">
+  <w:abstractNum w:abstractNumId="3">
     <w:nsid w:val="25281DBF"/>
     <w:multiLevelType w:val="hybridMultilevel"/>
     <w:tmpl w:val="D5222BAE"/>
@@ -3493,7 +3657,7 @@
       </w:rPr>
     </w:lvl>
   </w:abstractNum>
-  <w:abstractNum w:abstractNumId="3">
+  <w:abstractNum w:abstractNumId="4">
     <w:nsid w:val="267B7729"/>
     <w:multiLevelType w:val="hybridMultilevel"/>
     <w:tmpl w:val="72B879B4"/>
@@ -3606,7 +3770,7 @@
       </w:rPr>
     </w:lvl>
   </w:abstractNum>
-  <w:abstractNum w:abstractNumId="4">
+  <w:abstractNum w:abstractNumId="5">
     <w:nsid w:val="28876E2F"/>
     <w:multiLevelType w:val="hybridMultilevel"/>
     <w:tmpl w:val="580E6D14"/>
@@ -3695,7 +3859,7 @@
       </w:pPr>
     </w:lvl>
   </w:abstractNum>
-  <w:abstractNum w:abstractNumId="5">
+  <w:abstractNum w:abstractNumId="6">
     <w:nsid w:val="38863454"/>
     <w:multiLevelType w:val="hybridMultilevel"/>
     <w:tmpl w:val="E8D25BC6"/>
@@ -3784,7 +3948,7 @@
       </w:pPr>
     </w:lvl>
   </w:abstractNum>
-  <w:abstractNum w:abstractNumId="6">
+  <w:abstractNum w:abstractNumId="7">
     <w:nsid w:val="54D250A5"/>
     <w:multiLevelType w:val="hybridMultilevel"/>
     <w:tmpl w:val="7A3CE33E"/>
@@ -3873,7 +4037,7 @@
       </w:pPr>
     </w:lvl>
   </w:abstractNum>
-  <w:abstractNum w:abstractNumId="7">
+  <w:abstractNum w:abstractNumId="8">
     <w:nsid w:val="7E4A2258"/>
     <w:multiLevelType w:val="hybridMultilevel"/>
     <w:tmpl w:val="813ECFF0"/>
@@ -3987,28 +4151,31 @@
     </w:lvl>
   </w:abstractNum>
   <w:num w:numId="1">
+    <w:abstractNumId w:val="7"/>
+  </w:num>
+  <w:num w:numId="2">
+    <w:abstractNumId w:val="1"/>
+  </w:num>
+  <w:num w:numId="3">
     <w:abstractNumId w:val="6"/>
   </w:num>
-  <w:num w:numId="2">
-    <w:abstractNumId w:val="0"/>
+  <w:num w:numId="4">
+    <w:abstractNumId w:val="8"/>
   </w:num>
-  <w:num w:numId="3">
+  <w:num w:numId="5">
     <w:abstractNumId w:val="5"/>
   </w:num>
-  <w:num w:numId="4">
-    <w:abstractNumId w:val="7"/>
+  <w:num w:numId="6">
+    <w:abstractNumId w:val="2"/>
   </w:num>
-  <w:num w:numId="5">
+  <w:num w:numId="7">
+    <w:abstractNumId w:val="3"/>
+  </w:num>
+  <w:num w:numId="8">
     <w:abstractNumId w:val="4"/>
   </w:num>
-  <w:num w:numId="6">
-    <w:abstractNumId w:val="1"/>
-  </w:num>
-  <w:num w:numId="7">
-    <w:abstractNumId w:val="2"/>
-  </w:num>
-  <w:num w:numId="8">
-    <w:abstractNumId w:val="3"/>
+  <w:num w:numId="9">
+    <w:abstractNumId w:val="0"/>
   </w:num>
 </w:numbering>
 </file>

--- a/TalkBox/Documentation/Requirements.docx
+++ b/TalkBox/Documentation/Requirements.docx
@@ -2626,14 +2626,14 @@
       <w:pPr>
         <w:ind w:left="709" w:firstLine="11"/>
         <w:rPr>
-          <w:sz w:val="28"/>
-          <w:szCs w:val="28"/>
-        </w:rPr>
-      </w:pPr>
-      <w:r>
-        <w:rPr>
-          <w:sz w:val="28"/>
-          <w:szCs w:val="28"/>
+          <w:sz w:val="24"/>
+          <w:szCs w:val="24"/>
+        </w:rPr>
+      </w:pPr>
+      <w:r>
+        <w:rPr>
+          <w:sz w:val="24"/>
+          <w:szCs w:val="24"/>
         </w:rPr>
         <w:t>Patient</w:t>
       </w:r>
@@ -2646,14 +2646,14 @@
           <w:numId w:val="6"/>
         </w:numPr>
         <w:rPr>
-          <w:sz w:val="28"/>
-          <w:szCs w:val="28"/>
-        </w:rPr>
-      </w:pPr>
-      <w:r>
-        <w:rPr>
-          <w:sz w:val="28"/>
-          <w:szCs w:val="28"/>
+          <w:sz w:val="24"/>
+          <w:szCs w:val="24"/>
+        </w:rPr>
+      </w:pPr>
+      <w:r>
+        <w:rPr>
+          <w:sz w:val="24"/>
+          <w:szCs w:val="24"/>
         </w:rPr>
         <w:t>They want the device to be very simple to use</w:t>
       </w:r>
@@ -2666,14 +2666,14 @@
           <w:numId w:val="6"/>
         </w:numPr>
         <w:rPr>
-          <w:sz w:val="28"/>
-          <w:szCs w:val="28"/>
-        </w:rPr>
-      </w:pPr>
-      <w:r>
-        <w:rPr>
-          <w:sz w:val="28"/>
-          <w:szCs w:val="28"/>
+          <w:sz w:val="24"/>
+          <w:szCs w:val="24"/>
+        </w:rPr>
+      </w:pPr>
+      <w:r>
+        <w:rPr>
+          <w:sz w:val="24"/>
+          <w:szCs w:val="24"/>
         </w:rPr>
         <w:t xml:space="preserve">They want that the processing time is to its bare minimum </w:t>
       </w:r>
@@ -2686,14 +2686,14 @@
           <w:numId w:val="6"/>
         </w:numPr>
         <w:rPr>
-          <w:sz w:val="28"/>
-          <w:szCs w:val="28"/>
-        </w:rPr>
-      </w:pPr>
-      <w:r>
-        <w:rPr>
-          <w:sz w:val="28"/>
-          <w:szCs w:val="28"/>
+          <w:sz w:val="24"/>
+          <w:szCs w:val="24"/>
+        </w:rPr>
+      </w:pPr>
+      <w:r>
+        <w:rPr>
+          <w:sz w:val="24"/>
+          <w:szCs w:val="24"/>
         </w:rPr>
         <w:t xml:space="preserve">They want that the device is interactive </w:t>
       </w:r>
@@ -2706,30 +2706,30 @@
           <w:numId w:val="6"/>
         </w:numPr>
         <w:rPr>
-          <w:sz w:val="28"/>
-          <w:szCs w:val="28"/>
-        </w:rPr>
-      </w:pPr>
-      <w:r>
-        <w:rPr>
-          <w:sz w:val="28"/>
-          <w:szCs w:val="28"/>
+          <w:sz w:val="24"/>
+          <w:szCs w:val="24"/>
+        </w:rPr>
+      </w:pPr>
+      <w:r>
+        <w:rPr>
+          <w:sz w:val="24"/>
+          <w:szCs w:val="24"/>
         </w:rPr>
         <w:t xml:space="preserve">They want the app to be eye-catching and not boring, as they might. </w:t>
       </w:r>
       <w:proofErr w:type="gramStart"/>
       <w:r>
         <w:rPr>
-          <w:sz w:val="28"/>
-          <w:szCs w:val="28"/>
+          <w:sz w:val="24"/>
+          <w:szCs w:val="24"/>
         </w:rPr>
         <w:t>be</w:t>
       </w:r>
       <w:proofErr w:type="gramEnd"/>
       <w:r>
         <w:rPr>
-          <w:sz w:val="28"/>
-          <w:szCs w:val="28"/>
+          <w:sz w:val="24"/>
+          <w:szCs w:val="24"/>
         </w:rPr>
         <w:t xml:space="preserve"> spending a lot of time with the device.</w:t>
       </w:r>
@@ -2742,14 +2742,14 @@
           <w:numId w:val="6"/>
         </w:numPr>
         <w:rPr>
-          <w:sz w:val="28"/>
-          <w:szCs w:val="28"/>
-        </w:rPr>
-      </w:pPr>
-      <w:r>
-        <w:rPr>
-          <w:sz w:val="28"/>
-          <w:szCs w:val="28"/>
+          <w:sz w:val="24"/>
+          <w:szCs w:val="24"/>
+        </w:rPr>
+      </w:pPr>
+      <w:r>
+        <w:rPr>
+          <w:sz w:val="24"/>
+          <w:szCs w:val="24"/>
         </w:rPr>
         <w:t xml:space="preserve">They want to have a lot of functionality that is accessible to them </w:t>
       </w:r>
@@ -2762,14 +2762,14 @@
           <w:numId w:val="6"/>
         </w:numPr>
         <w:rPr>
-          <w:sz w:val="28"/>
-          <w:szCs w:val="28"/>
-        </w:rPr>
-      </w:pPr>
-      <w:r>
-        <w:rPr>
-          <w:sz w:val="28"/>
-          <w:szCs w:val="28"/>
+          <w:sz w:val="24"/>
+          <w:szCs w:val="24"/>
+        </w:rPr>
+      </w:pPr>
+      <w:r>
+        <w:rPr>
+          <w:sz w:val="24"/>
+          <w:szCs w:val="24"/>
         </w:rPr>
         <w:t>They want choices, such as various pre-recorded audios that they can use as their signal sounds.</w:t>
       </w:r>
@@ -2782,14 +2782,14 @@
           <w:numId w:val="6"/>
         </w:numPr>
         <w:rPr>
-          <w:sz w:val="28"/>
-          <w:szCs w:val="28"/>
-        </w:rPr>
-      </w:pPr>
-      <w:r>
-        <w:rPr>
-          <w:sz w:val="28"/>
-          <w:szCs w:val="28"/>
+          <w:sz w:val="24"/>
+          <w:szCs w:val="24"/>
+        </w:rPr>
+      </w:pPr>
+      <w:r>
+        <w:rPr>
+          <w:sz w:val="24"/>
+          <w:szCs w:val="24"/>
         </w:rPr>
         <w:t>They want the layout and design to be ergonomic.</w:t>
       </w:r>
@@ -2798,14 +2798,14 @@
       <w:pPr>
         <w:ind w:left="709"/>
         <w:rPr>
-          <w:sz w:val="28"/>
-          <w:szCs w:val="28"/>
-        </w:rPr>
-      </w:pPr>
-      <w:r>
-        <w:rPr>
-          <w:sz w:val="28"/>
-          <w:szCs w:val="28"/>
+          <w:sz w:val="24"/>
+          <w:szCs w:val="24"/>
+        </w:rPr>
+      </w:pPr>
+      <w:r>
+        <w:rPr>
+          <w:sz w:val="24"/>
+          <w:szCs w:val="24"/>
         </w:rPr>
         <w:t xml:space="preserve">Care Giver </w:t>
       </w:r>
@@ -2818,46 +2818,46 @@
           <w:numId w:val="7"/>
         </w:numPr>
         <w:rPr>
-          <w:sz w:val="28"/>
-          <w:szCs w:val="28"/>
-        </w:rPr>
-      </w:pPr>
-      <w:r>
-        <w:rPr>
-          <w:sz w:val="28"/>
-          <w:szCs w:val="28"/>
+          <w:sz w:val="24"/>
+          <w:szCs w:val="24"/>
+        </w:rPr>
+      </w:pPr>
+      <w:r>
+        <w:rPr>
+          <w:sz w:val="24"/>
+          <w:szCs w:val="24"/>
         </w:rPr>
         <w:t xml:space="preserve">They </w:t>
       </w:r>
       <w:proofErr w:type="spellStart"/>
       <w:r>
         <w:rPr>
-          <w:sz w:val="28"/>
-          <w:szCs w:val="28"/>
+          <w:sz w:val="24"/>
+          <w:szCs w:val="24"/>
         </w:rPr>
         <w:t>wan</w:t>
       </w:r>
       <w:proofErr w:type="spellEnd"/>
       <w:r>
         <w:rPr>
-          <w:sz w:val="28"/>
-          <w:szCs w:val="28"/>
+          <w:sz w:val="24"/>
+          <w:szCs w:val="24"/>
         </w:rPr>
         <w:t xml:space="preserve"> </w:t>
       </w:r>
       <w:proofErr w:type="gramStart"/>
       <w:r>
         <w:rPr>
-          <w:sz w:val="28"/>
-          <w:szCs w:val="28"/>
+          <w:sz w:val="24"/>
+          <w:szCs w:val="24"/>
         </w:rPr>
         <w:t>something, that</w:t>
       </w:r>
       <w:proofErr w:type="gramEnd"/>
       <w:r>
         <w:rPr>
-          <w:sz w:val="28"/>
-          <w:szCs w:val="28"/>
+          <w:sz w:val="24"/>
+          <w:szCs w:val="24"/>
         </w:rPr>
         <w:t xml:space="preserve"> is also easy to use.</w:t>
       </w:r>
@@ -2870,14 +2870,14 @@
           <w:numId w:val="7"/>
         </w:numPr>
         <w:rPr>
-          <w:sz w:val="28"/>
-          <w:szCs w:val="28"/>
-        </w:rPr>
-      </w:pPr>
-      <w:r>
-        <w:rPr>
-          <w:sz w:val="28"/>
-          <w:szCs w:val="28"/>
+          <w:sz w:val="24"/>
+          <w:szCs w:val="24"/>
+        </w:rPr>
+      </w:pPr>
+      <w:r>
+        <w:rPr>
+          <w:sz w:val="24"/>
+          <w:szCs w:val="24"/>
         </w:rPr>
         <w:t>They don’t want complex device, as they are required to help the patient.</w:t>
       </w:r>
@@ -2890,14 +2890,14 @@
           <w:numId w:val="7"/>
         </w:numPr>
         <w:rPr>
-          <w:sz w:val="28"/>
-          <w:szCs w:val="28"/>
-        </w:rPr>
-      </w:pPr>
-      <w:r>
-        <w:rPr>
-          <w:sz w:val="28"/>
-          <w:szCs w:val="28"/>
+          <w:sz w:val="24"/>
+          <w:szCs w:val="24"/>
+        </w:rPr>
+      </w:pPr>
+      <w:r>
+        <w:rPr>
+          <w:sz w:val="24"/>
+          <w:szCs w:val="24"/>
         </w:rPr>
         <w:t>They don’t want a device that needs a lot of trouble-shooting, as they might not be well versed with the technology.</w:t>
       </w:r>
@@ -2910,32 +2910,16 @@
           <w:numId w:val="7"/>
         </w:numPr>
         <w:rPr>
-          <w:sz w:val="28"/>
-          <w:szCs w:val="28"/>
-        </w:rPr>
-      </w:pPr>
-      <w:r>
-        <w:rPr>
-          <w:sz w:val="28"/>
-          <w:szCs w:val="28"/>
-        </w:rPr>
-        <w:t xml:space="preserve">They want something interactive and functional, which allows them </w:t>
-      </w:r>
-      <w:proofErr w:type="gramStart"/>
-      <w:r>
-        <w:rPr>
-          <w:sz w:val="28"/>
-          <w:szCs w:val="28"/>
-        </w:rPr>
-        <w:t>to</w:t>
-      </w:r>
-      <w:proofErr w:type="gramEnd"/>
-      <w:r>
-        <w:rPr>
-          <w:sz w:val="28"/>
-          <w:szCs w:val="28"/>
-        </w:rPr>
-        <w:t xml:space="preserve"> also enjoy while they are trying to assist the patient.</w:t>
+          <w:sz w:val="24"/>
+          <w:szCs w:val="24"/>
+        </w:rPr>
+      </w:pPr>
+      <w:r>
+        <w:rPr>
+          <w:sz w:val="24"/>
+          <w:szCs w:val="24"/>
+        </w:rPr>
+        <w:t>They want something interactive and functional, which allows them to also enjoy while they are trying to assist the patient.</w:t>
       </w:r>
     </w:p>
     <w:p>
@@ -2944,16 +2928,16 @@
         <w:rPr>
           <w:b/>
           <w:bCs/>
-          <w:sz w:val="28"/>
-          <w:szCs w:val="28"/>
-        </w:rPr>
-      </w:pPr>
-      <w:r>
-        <w:rPr>
-          <w:b/>
-          <w:bCs/>
-          <w:sz w:val="28"/>
-          <w:szCs w:val="28"/>
+          <w:sz w:val="24"/>
+          <w:szCs w:val="24"/>
+        </w:rPr>
+      </w:pPr>
+      <w:r>
+        <w:rPr>
+          <w:b/>
+          <w:bCs/>
+          <w:sz w:val="24"/>
+          <w:szCs w:val="24"/>
         </w:rPr>
         <w:t xml:space="preserve">8.5 Specific Requirements </w:t>
       </w:r>
@@ -2962,14 +2946,14 @@
       <w:pPr>
         <w:ind w:left="709" w:firstLine="11"/>
         <w:rPr>
-          <w:sz w:val="28"/>
-          <w:szCs w:val="28"/>
-        </w:rPr>
-      </w:pPr>
-      <w:r>
-        <w:rPr>
-          <w:sz w:val="28"/>
-          <w:szCs w:val="28"/>
+          <w:sz w:val="24"/>
+          <w:szCs w:val="24"/>
+        </w:rPr>
+      </w:pPr>
+      <w:r>
+        <w:rPr>
+          <w:sz w:val="24"/>
+          <w:szCs w:val="24"/>
         </w:rPr>
         <w:tab/>
         <w:t xml:space="preserve">2 apps are used to handle the requirements of the software: </w:t>
@@ -2979,14 +2963,14 @@
       <w:pPr>
         <w:ind w:left="709" w:firstLine="11"/>
         <w:rPr>
-          <w:sz w:val="28"/>
-          <w:szCs w:val="28"/>
-        </w:rPr>
-      </w:pPr>
-      <w:r>
-        <w:rPr>
-          <w:sz w:val="28"/>
-          <w:szCs w:val="28"/>
+          <w:sz w:val="24"/>
+          <w:szCs w:val="24"/>
+        </w:rPr>
+      </w:pPr>
+      <w:r>
+        <w:rPr>
+          <w:sz w:val="24"/>
+          <w:szCs w:val="24"/>
         </w:rPr>
         <w:t>Configuration App:</w:t>
       </w:r>
@@ -2999,14 +2983,14 @@
           <w:numId w:val="8"/>
         </w:numPr>
         <w:rPr>
-          <w:sz w:val="28"/>
-          <w:szCs w:val="28"/>
-        </w:rPr>
-      </w:pPr>
-      <w:r>
-        <w:rPr>
-          <w:sz w:val="28"/>
-          <w:szCs w:val="28"/>
+          <w:sz w:val="24"/>
+          <w:szCs w:val="24"/>
+        </w:rPr>
+      </w:pPr>
+      <w:r>
+        <w:rPr>
+          <w:sz w:val="24"/>
+          <w:szCs w:val="24"/>
         </w:rPr>
         <w:t xml:space="preserve">An app based on GUI, which offers the user an interactive layout with the functionality. </w:t>
       </w:r>
@@ -3019,16 +3003,15 @@
           <w:numId w:val="8"/>
         </w:numPr>
         <w:rPr>
-          <w:sz w:val="28"/>
-          <w:szCs w:val="28"/>
-        </w:rPr>
-      </w:pPr>
-      <w:r>
-        <w:rPr>
-          <w:sz w:val="28"/>
-          <w:szCs w:val="28"/>
-        </w:rPr>
-        <w:lastRenderedPageBreak/>
+          <w:sz w:val="24"/>
+          <w:szCs w:val="24"/>
+        </w:rPr>
+      </w:pPr>
+      <w:r>
+        <w:rPr>
+          <w:sz w:val="24"/>
+          <w:szCs w:val="24"/>
+        </w:rPr>
         <w:t xml:space="preserve">Its main role is to help the device with the configuration of the audio. It uses profile and buttons to store the info, which can then be passed to the Simulator. </w:t>
       </w:r>
     </w:p>
@@ -3036,14 +3019,14 @@
       <w:pPr>
         <w:ind w:left="709" w:firstLine="11"/>
         <w:rPr>
-          <w:sz w:val="28"/>
-          <w:szCs w:val="28"/>
-        </w:rPr>
-      </w:pPr>
-      <w:r>
-        <w:rPr>
-          <w:sz w:val="28"/>
-          <w:szCs w:val="28"/>
+          <w:sz w:val="24"/>
+          <w:szCs w:val="24"/>
+        </w:rPr>
+      </w:pPr>
+      <w:r>
+        <w:rPr>
+          <w:sz w:val="24"/>
+          <w:szCs w:val="24"/>
         </w:rPr>
         <w:t>Simulator:</w:t>
       </w:r>
@@ -3056,14 +3039,14 @@
           <w:numId w:val="9"/>
         </w:numPr>
         <w:rPr>
-          <w:sz w:val="28"/>
-          <w:szCs w:val="28"/>
-        </w:rPr>
-      </w:pPr>
-      <w:r>
-        <w:rPr>
-          <w:sz w:val="28"/>
-          <w:szCs w:val="28"/>
+          <w:sz w:val="24"/>
+          <w:szCs w:val="24"/>
+        </w:rPr>
+      </w:pPr>
+      <w:r>
+        <w:rPr>
+          <w:sz w:val="24"/>
+          <w:szCs w:val="24"/>
         </w:rPr>
         <w:t xml:space="preserve">Its major role is to behave as a hardware device, which simulates the device’s behaviour.   </w:t>
       </w:r>
@@ -3076,14 +3059,14 @@
           <w:numId w:val="9"/>
         </w:numPr>
         <w:rPr>
-          <w:sz w:val="28"/>
-          <w:szCs w:val="28"/>
-        </w:rPr>
-      </w:pPr>
-      <w:r>
-        <w:rPr>
-          <w:sz w:val="28"/>
-          <w:szCs w:val="28"/>
+          <w:sz w:val="24"/>
+          <w:szCs w:val="24"/>
+        </w:rPr>
+      </w:pPr>
+      <w:r>
+        <w:rPr>
+          <w:sz w:val="24"/>
+          <w:szCs w:val="24"/>
         </w:rPr>
         <w:t>The same user interface as the device is used on it.</w:t>
       </w:r>
@@ -3096,14 +3079,14 @@
           <w:numId w:val="9"/>
         </w:numPr>
         <w:rPr>
-          <w:sz w:val="28"/>
-          <w:szCs w:val="28"/>
-        </w:rPr>
-      </w:pPr>
-      <w:r>
-        <w:rPr>
-          <w:sz w:val="28"/>
-          <w:szCs w:val="28"/>
+          <w:sz w:val="24"/>
+          <w:szCs w:val="24"/>
+        </w:rPr>
+      </w:pPr>
+      <w:r>
+        <w:rPr>
+          <w:sz w:val="24"/>
+          <w:szCs w:val="24"/>
         </w:rPr>
         <w:t xml:space="preserve"> It uses the information configured by the profile and buttons. </w:t>
       </w:r>
@@ -3114,6 +3097,179 @@
         <w:rPr>
           <w:sz w:val="28"/>
           <w:szCs w:val="28"/>
+        </w:rPr>
+      </w:pPr>
+    </w:p>
+    <w:p>
+      <w:pPr>
+        <w:pStyle w:val="ListParagraph"/>
+        <w:numPr>
+          <w:ilvl w:val="1"/>
+          <w:numId w:val="11"/>
+        </w:numPr>
+        <w:rPr>
+          <w:b/>
+          <w:bCs/>
+          <w:sz w:val="28"/>
+          <w:szCs w:val="28"/>
+        </w:rPr>
+      </w:pPr>
+      <w:r>
+        <w:rPr>
+          <w:b/>
+          <w:bCs/>
+          <w:sz w:val="28"/>
+          <w:szCs w:val="28"/>
+        </w:rPr>
+        <w:t xml:space="preserve"> Interface</w:t>
+      </w:r>
+      <w:r>
+        <w:rPr>
+          <w:b/>
+          <w:bCs/>
+          <w:sz w:val="28"/>
+          <w:szCs w:val="28"/>
+        </w:rPr>
+        <w:t xml:space="preserve"> Requirements </w:t>
+      </w:r>
+    </w:p>
+    <w:p>
+      <w:pPr>
+        <w:ind w:left="720"/>
+        <w:rPr>
+          <w:sz w:val="24"/>
+          <w:szCs w:val="24"/>
+        </w:rPr>
+      </w:pPr>
+      <w:r>
+        <w:rPr>
+          <w:sz w:val="24"/>
+          <w:szCs w:val="24"/>
+        </w:rPr>
+        <w:t xml:space="preserve">As there are two apps, there will also be two interfaces. </w:t>
+      </w:r>
+    </w:p>
+    <w:p>
+      <w:pPr>
+        <w:ind w:left="720"/>
+        <w:rPr>
+          <w:sz w:val="24"/>
+          <w:szCs w:val="24"/>
+        </w:rPr>
+      </w:pPr>
+      <w:r>
+        <w:rPr>
+          <w:b/>
+          <w:bCs/>
+          <w:sz w:val="24"/>
+          <w:szCs w:val="24"/>
+        </w:rPr>
+        <w:t xml:space="preserve">The </w:t>
+      </w:r>
+      <w:proofErr w:type="spellStart"/>
+      <w:r>
+        <w:rPr>
+          <w:b/>
+          <w:bCs/>
+          <w:sz w:val="24"/>
+          <w:szCs w:val="24"/>
+        </w:rPr>
+        <w:t>TalkBox</w:t>
+      </w:r>
+      <w:proofErr w:type="spellEnd"/>
+      <w:r>
+        <w:rPr>
+          <w:b/>
+          <w:bCs/>
+          <w:sz w:val="24"/>
+          <w:szCs w:val="24"/>
+        </w:rPr>
+        <w:t xml:space="preserve"> Device Interface:</w:t>
+      </w:r>
+      <w:r>
+        <w:rPr>
+          <w:sz w:val="24"/>
+          <w:szCs w:val="24"/>
+        </w:rPr>
+        <w:t xml:space="preserve"> For this version, this will be a simulator that can be used on a computer. For the next version, it will be replaced by the </w:t>
+      </w:r>
+      <w:proofErr w:type="spellStart"/>
+      <w:r>
+        <w:rPr>
+          <w:sz w:val="24"/>
+          <w:szCs w:val="24"/>
+        </w:rPr>
+        <w:t>raspberrie</w:t>
+      </w:r>
+      <w:proofErr w:type="spellEnd"/>
+      <w:r>
+        <w:rPr>
+          <w:sz w:val="24"/>
+          <w:szCs w:val="24"/>
+        </w:rPr>
+        <w:t xml:space="preserve"> pie hardware. Which means rather than pressing a hardware button, the users will be clicking the buttons. Except that the simulator behaves as the hardware will behave. </w:t>
+      </w:r>
+    </w:p>
+    <w:p>
+      <w:pPr>
+        <w:ind w:left="720"/>
+        <w:rPr>
+          <w:sz w:val="24"/>
+          <w:szCs w:val="24"/>
+        </w:rPr>
+      </w:pPr>
+    </w:p>
+    <w:p>
+      <w:pPr>
+        <w:ind w:left="720"/>
+        <w:rPr>
+          <w:sz w:val="24"/>
+          <w:szCs w:val="24"/>
+        </w:rPr>
+      </w:pPr>
+      <w:r>
+        <w:rPr>
+          <w:b/>
+          <w:bCs/>
+          <w:sz w:val="24"/>
+          <w:szCs w:val="24"/>
+        </w:rPr>
+        <w:t xml:space="preserve">The </w:t>
+      </w:r>
+      <w:proofErr w:type="spellStart"/>
+      <w:r>
+        <w:rPr>
+          <w:b/>
+          <w:bCs/>
+          <w:sz w:val="24"/>
+          <w:szCs w:val="24"/>
+        </w:rPr>
+        <w:t>Configurator</w:t>
+      </w:r>
+      <w:proofErr w:type="spellEnd"/>
+      <w:r>
+        <w:rPr>
+          <w:b/>
+          <w:bCs/>
+          <w:sz w:val="24"/>
+          <w:szCs w:val="24"/>
+        </w:rPr>
+        <w:t xml:space="preserve"> Interface:</w:t>
+      </w:r>
+      <w:r>
+        <w:rPr>
+          <w:sz w:val="24"/>
+          <w:szCs w:val="24"/>
+        </w:rPr>
+        <w:t xml:space="preserve"> This will remain the same, whether the product is used on a computer or hardware. It will still do its task of assigning audios and audio names to buttons and assigning buttons to the profile. </w:t>
+      </w:r>
+    </w:p>
+    <w:p>
+      <w:pPr>
+        <w:ind w:left="720"/>
+        <w:rPr>
+          <w:sz w:val="24"/>
+          <w:szCs w:val="24"/>
         </w:rPr>
       </w:pPr>
     </w:p>
@@ -3860,6 +4016,232 @@
     </w:lvl>
   </w:abstractNum>
   <w:abstractNum w:abstractNumId="6">
+    <w:nsid w:val="2CC820FB"/>
+    <w:multiLevelType w:val="multilevel"/>
+    <w:tmpl w:val="0332E9FE"/>
+    <w:lvl w:ilvl="0">
+      <w:start w:val="8"/>
+      <w:numFmt w:val="decimal"/>
+      <w:lvlText w:val="%1"/>
+      <w:lvlJc w:val="left"/>
+      <w:pPr>
+        <w:ind w:left="375" w:hanging="375"/>
+      </w:pPr>
+      <w:rPr>
+        <w:rFonts w:hint="default"/>
+      </w:rPr>
+    </w:lvl>
+    <w:lvl w:ilvl="1">
+      <w:start w:val="5"/>
+      <w:numFmt w:val="decimal"/>
+      <w:lvlText w:val="%1.%2"/>
+      <w:lvlJc w:val="left"/>
+      <w:pPr>
+        <w:ind w:left="1095" w:hanging="375"/>
+      </w:pPr>
+      <w:rPr>
+        <w:rFonts w:hint="default"/>
+      </w:rPr>
+    </w:lvl>
+    <w:lvl w:ilvl="2">
+      <w:start w:val="1"/>
+      <w:numFmt w:val="decimal"/>
+      <w:lvlText w:val="%1.%2.%3"/>
+      <w:lvlJc w:val="left"/>
+      <w:pPr>
+        <w:ind w:left="2160" w:hanging="720"/>
+      </w:pPr>
+      <w:rPr>
+        <w:rFonts w:hint="default"/>
+      </w:rPr>
+    </w:lvl>
+    <w:lvl w:ilvl="3">
+      <w:start w:val="1"/>
+      <w:numFmt w:val="decimal"/>
+      <w:lvlText w:val="%1.%2.%3.%4"/>
+      <w:lvlJc w:val="left"/>
+      <w:pPr>
+        <w:ind w:left="3240" w:hanging="1080"/>
+      </w:pPr>
+      <w:rPr>
+        <w:rFonts w:hint="default"/>
+      </w:rPr>
+    </w:lvl>
+    <w:lvl w:ilvl="4">
+      <w:start w:val="1"/>
+      <w:numFmt w:val="decimal"/>
+      <w:lvlText w:val="%1.%2.%3.%4.%5"/>
+      <w:lvlJc w:val="left"/>
+      <w:pPr>
+        <w:ind w:left="3960" w:hanging="1080"/>
+      </w:pPr>
+      <w:rPr>
+        <w:rFonts w:hint="default"/>
+      </w:rPr>
+    </w:lvl>
+    <w:lvl w:ilvl="5">
+      <w:start w:val="1"/>
+      <w:numFmt w:val="decimal"/>
+      <w:lvlText w:val="%1.%2.%3.%4.%5.%6"/>
+      <w:lvlJc w:val="left"/>
+      <w:pPr>
+        <w:ind w:left="5040" w:hanging="1440"/>
+      </w:pPr>
+      <w:rPr>
+        <w:rFonts w:hint="default"/>
+      </w:rPr>
+    </w:lvl>
+    <w:lvl w:ilvl="6">
+      <w:start w:val="1"/>
+      <w:numFmt w:val="decimal"/>
+      <w:lvlText w:val="%1.%2.%3.%4.%5.%6.%7"/>
+      <w:lvlJc w:val="left"/>
+      <w:pPr>
+        <w:ind w:left="5760" w:hanging="1440"/>
+      </w:pPr>
+      <w:rPr>
+        <w:rFonts w:hint="default"/>
+      </w:rPr>
+    </w:lvl>
+    <w:lvl w:ilvl="7">
+      <w:start w:val="1"/>
+      <w:numFmt w:val="decimal"/>
+      <w:lvlText w:val="%1.%2.%3.%4.%5.%6.%7.%8"/>
+      <w:lvlJc w:val="left"/>
+      <w:pPr>
+        <w:ind w:left="6840" w:hanging="1800"/>
+      </w:pPr>
+      <w:rPr>
+        <w:rFonts w:hint="default"/>
+      </w:rPr>
+    </w:lvl>
+    <w:lvl w:ilvl="8">
+      <w:start w:val="1"/>
+      <w:numFmt w:val="decimal"/>
+      <w:lvlText w:val="%1.%2.%3.%4.%5.%6.%7.%8.%9"/>
+      <w:lvlJc w:val="left"/>
+      <w:pPr>
+        <w:ind w:left="7920" w:hanging="2160"/>
+      </w:pPr>
+      <w:rPr>
+        <w:rFonts w:hint="default"/>
+      </w:rPr>
+    </w:lvl>
+  </w:abstractNum>
+  <w:abstractNum w:abstractNumId="7">
+    <w:nsid w:val="323D0DB0"/>
+    <w:multiLevelType w:val="multilevel"/>
+    <w:tmpl w:val="73AE7A32"/>
+    <w:lvl w:ilvl="0">
+      <w:start w:val="8"/>
+      <w:numFmt w:val="decimal"/>
+      <w:lvlText w:val="%1"/>
+      <w:lvlJc w:val="left"/>
+      <w:pPr>
+        <w:ind w:left="375" w:hanging="375"/>
+      </w:pPr>
+      <w:rPr>
+        <w:rFonts w:hint="default"/>
+      </w:rPr>
+    </w:lvl>
+    <w:lvl w:ilvl="1">
+      <w:start w:val="6"/>
+      <w:numFmt w:val="decimal"/>
+      <w:lvlText w:val="%1.%2"/>
+      <w:lvlJc w:val="left"/>
+      <w:pPr>
+        <w:ind w:left="1095" w:hanging="375"/>
+      </w:pPr>
+      <w:rPr>
+        <w:rFonts w:hint="default"/>
+      </w:rPr>
+    </w:lvl>
+    <w:lvl w:ilvl="2">
+      <w:start w:val="1"/>
+      <w:numFmt w:val="decimal"/>
+      <w:lvlText w:val="%1.%2.%3"/>
+      <w:lvlJc w:val="left"/>
+      <w:pPr>
+        <w:ind w:left="2160" w:hanging="720"/>
+      </w:pPr>
+      <w:rPr>
+        <w:rFonts w:hint="default"/>
+      </w:rPr>
+    </w:lvl>
+    <w:lvl w:ilvl="3">
+      <w:start w:val="1"/>
+      <w:numFmt w:val="decimal"/>
+      <w:lvlText w:val="%1.%2.%3.%4"/>
+      <w:lvlJc w:val="left"/>
+      <w:pPr>
+        <w:ind w:left="3240" w:hanging="1080"/>
+      </w:pPr>
+      <w:rPr>
+        <w:rFonts w:hint="default"/>
+      </w:rPr>
+    </w:lvl>
+    <w:lvl w:ilvl="4">
+      <w:start w:val="1"/>
+      <w:numFmt w:val="decimal"/>
+      <w:lvlText w:val="%1.%2.%3.%4.%5"/>
+      <w:lvlJc w:val="left"/>
+      <w:pPr>
+        <w:ind w:left="3960" w:hanging="1080"/>
+      </w:pPr>
+      <w:rPr>
+        <w:rFonts w:hint="default"/>
+      </w:rPr>
+    </w:lvl>
+    <w:lvl w:ilvl="5">
+      <w:start w:val="1"/>
+      <w:numFmt w:val="decimal"/>
+      <w:lvlText w:val="%1.%2.%3.%4.%5.%6"/>
+      <w:lvlJc w:val="left"/>
+      <w:pPr>
+        <w:ind w:left="5040" w:hanging="1440"/>
+      </w:pPr>
+      <w:rPr>
+        <w:rFonts w:hint="default"/>
+      </w:rPr>
+    </w:lvl>
+    <w:lvl w:ilvl="6">
+      <w:start w:val="1"/>
+      <w:numFmt w:val="decimal"/>
+      <w:lvlText w:val="%1.%2.%3.%4.%5.%6.%7"/>
+      <w:lvlJc w:val="left"/>
+      <w:pPr>
+        <w:ind w:left="5760" w:hanging="1440"/>
+      </w:pPr>
+      <w:rPr>
+        <w:rFonts w:hint="default"/>
+      </w:rPr>
+    </w:lvl>
+    <w:lvl w:ilvl="7">
+      <w:start w:val="1"/>
+      <w:numFmt w:val="decimal"/>
+      <w:lvlText w:val="%1.%2.%3.%4.%5.%6.%7.%8"/>
+      <w:lvlJc w:val="left"/>
+      <w:pPr>
+        <w:ind w:left="6840" w:hanging="1800"/>
+      </w:pPr>
+      <w:rPr>
+        <w:rFonts w:hint="default"/>
+      </w:rPr>
+    </w:lvl>
+    <w:lvl w:ilvl="8">
+      <w:start w:val="1"/>
+      <w:numFmt w:val="decimal"/>
+      <w:lvlText w:val="%1.%2.%3.%4.%5.%6.%7.%8.%9"/>
+      <w:lvlJc w:val="left"/>
+      <w:pPr>
+        <w:ind w:left="7920" w:hanging="2160"/>
+      </w:pPr>
+      <w:rPr>
+        <w:rFonts w:hint="default"/>
+      </w:rPr>
+    </w:lvl>
+  </w:abstractNum>
+  <w:abstractNum w:abstractNumId="8">
     <w:nsid w:val="38863454"/>
     <w:multiLevelType w:val="hybridMultilevel"/>
     <w:tmpl w:val="E8D25BC6"/>
@@ -3948,7 +4330,7 @@
       </w:pPr>
     </w:lvl>
   </w:abstractNum>
-  <w:abstractNum w:abstractNumId="7">
+  <w:abstractNum w:abstractNumId="9">
     <w:nsid w:val="54D250A5"/>
     <w:multiLevelType w:val="hybridMultilevel"/>
     <w:tmpl w:val="7A3CE33E"/>
@@ -4037,7 +4419,7 @@
       </w:pPr>
     </w:lvl>
   </w:abstractNum>
-  <w:abstractNum w:abstractNumId="8">
+  <w:abstractNum w:abstractNumId="10">
     <w:nsid w:val="7E4A2258"/>
     <w:multiLevelType w:val="hybridMultilevel"/>
     <w:tmpl w:val="813ECFF0"/>
@@ -4151,16 +4533,16 @@
     </w:lvl>
   </w:abstractNum>
   <w:num w:numId="1">
-    <w:abstractNumId w:val="7"/>
+    <w:abstractNumId w:val="9"/>
   </w:num>
   <w:num w:numId="2">
     <w:abstractNumId w:val="1"/>
   </w:num>
   <w:num w:numId="3">
-    <w:abstractNumId w:val="6"/>
+    <w:abstractNumId w:val="8"/>
   </w:num>
   <w:num w:numId="4">
-    <w:abstractNumId w:val="8"/>
+    <w:abstractNumId w:val="10"/>
   </w:num>
   <w:num w:numId="5">
     <w:abstractNumId w:val="5"/>
@@ -4176,6 +4558,12 @@
   </w:num>
   <w:num w:numId="9">
     <w:abstractNumId w:val="0"/>
+  </w:num>
+  <w:num w:numId="10">
+    <w:abstractNumId w:val="6"/>
+  </w:num>
+  <w:num w:numId="11">
+    <w:abstractNumId w:val="7"/>
   </w:num>
 </w:numbering>
 </file>

--- a/TalkBox/Documentation/Requirements.docx
+++ b/TalkBox/Documentation/Requirements.docx
@@ -3221,57 +3221,712 @@
     </w:p>
     <w:p>
       <w:pPr>
+        <w:ind w:left="709" w:firstLine="11"/>
+        <w:rPr>
+          <w:sz w:val="24"/>
+          <w:szCs w:val="24"/>
+        </w:rPr>
+      </w:pPr>
+      <w:r>
+        <w:rPr>
+          <w:b/>
+          <w:bCs/>
+          <w:sz w:val="24"/>
+          <w:szCs w:val="24"/>
+        </w:rPr>
+        <w:t xml:space="preserve">The </w:t>
+      </w:r>
+      <w:proofErr w:type="spellStart"/>
+      <w:r>
+        <w:rPr>
+          <w:b/>
+          <w:bCs/>
+          <w:sz w:val="24"/>
+          <w:szCs w:val="24"/>
+        </w:rPr>
+        <w:t>Configurator</w:t>
+      </w:r>
+      <w:proofErr w:type="spellEnd"/>
+      <w:r>
+        <w:rPr>
+          <w:b/>
+          <w:bCs/>
+          <w:sz w:val="24"/>
+          <w:szCs w:val="24"/>
+        </w:rPr>
+        <w:t xml:space="preserve"> Interface:</w:t>
+      </w:r>
+      <w:r>
+        <w:rPr>
+          <w:sz w:val="24"/>
+          <w:szCs w:val="24"/>
+        </w:rPr>
+        <w:t xml:space="preserve"> This will remain the same, whether the product is used on a computer or hardware. It will still do its task of assigning audios and audio names to buttons and assigning buttons to the profile. </w:t>
+      </w:r>
+    </w:p>
+    <w:p>
+      <w:pPr>
         <w:ind w:left="720"/>
         <w:rPr>
           <w:sz w:val="24"/>
           <w:szCs w:val="24"/>
         </w:rPr>
       </w:pPr>
-      <w:r>
-        <w:rPr>
-          <w:b/>
-          <w:bCs/>
-          <w:sz w:val="24"/>
-          <w:szCs w:val="24"/>
-        </w:rPr>
-        <w:t xml:space="preserve">The </w:t>
+    </w:p>
+    <w:p>
+      <w:pPr>
+        <w:ind w:left="709" w:firstLine="11"/>
+        <w:rPr>
+          <w:b/>
+          <w:bCs/>
+          <w:sz w:val="28"/>
+          <w:szCs w:val="28"/>
+        </w:rPr>
+      </w:pPr>
+      <w:r>
+        <w:rPr>
+          <w:b/>
+          <w:bCs/>
+          <w:sz w:val="28"/>
+          <w:szCs w:val="28"/>
+        </w:rPr>
+        <w:t>8.</w:t>
+      </w:r>
+      <w:r>
+        <w:rPr>
+          <w:b/>
+          <w:bCs/>
+          <w:sz w:val="28"/>
+          <w:szCs w:val="28"/>
+        </w:rPr>
+        <w:t>7</w:t>
+      </w:r>
+      <w:r>
+        <w:rPr>
+          <w:b/>
+          <w:bCs/>
+          <w:sz w:val="28"/>
+          <w:szCs w:val="28"/>
+        </w:rPr>
+        <w:t xml:space="preserve"> </w:t>
+      </w:r>
+      <w:r>
+        <w:rPr>
+          <w:b/>
+          <w:bCs/>
+          <w:sz w:val="28"/>
+          <w:szCs w:val="28"/>
+        </w:rPr>
+        <w:t xml:space="preserve">Use Cases </w:t>
+      </w:r>
+      <w:r>
+        <w:rPr>
+          <w:b/>
+          <w:bCs/>
+          <w:sz w:val="28"/>
+          <w:szCs w:val="28"/>
+        </w:rPr>
+        <w:t xml:space="preserve"> </w:t>
+      </w:r>
+    </w:p>
+    <w:p>
+      <w:pPr>
+        <w:ind w:left="709"/>
+        <w:rPr>
+          <w:sz w:val="24"/>
+          <w:szCs w:val="24"/>
+        </w:rPr>
+      </w:pPr>
+      <w:r>
+        <w:rPr>
+          <w:sz w:val="24"/>
+          <w:szCs w:val="24"/>
+        </w:rPr>
+        <w:t>Use Case 1 (Impaired User)</w:t>
+      </w:r>
+    </w:p>
+    <w:p>
+      <w:pPr>
+        <w:ind w:left="709"/>
+        <w:rPr>
+          <w:sz w:val="24"/>
+          <w:szCs w:val="24"/>
+        </w:rPr>
+      </w:pPr>
+      <w:r>
+        <w:rPr>
+          <w:sz w:val="24"/>
+          <w:szCs w:val="24"/>
+        </w:rPr>
+        <w:t xml:space="preserve">Description: The user wants to play audio </w:t>
+      </w:r>
+    </w:p>
+    <w:p>
+      <w:pPr>
+        <w:ind w:left="709"/>
+        <w:rPr>
+          <w:sz w:val="24"/>
+          <w:szCs w:val="24"/>
+        </w:rPr>
+      </w:pPr>
+      <w:r>
+        <w:rPr>
+          <w:sz w:val="24"/>
+          <w:szCs w:val="24"/>
+        </w:rPr>
+        <w:t>Steps:</w:t>
+      </w:r>
+    </w:p>
+    <w:p>
+      <w:pPr>
+        <w:pStyle w:val="ListParagraph"/>
+        <w:numPr>
+          <w:ilvl w:val="0"/>
+          <w:numId w:val="12"/>
+        </w:numPr>
+        <w:ind w:left="709"/>
+        <w:rPr>
+          <w:sz w:val="24"/>
+          <w:szCs w:val="24"/>
+        </w:rPr>
+      </w:pPr>
+      <w:r>
+        <w:rPr>
+          <w:sz w:val="24"/>
+          <w:szCs w:val="24"/>
+        </w:rPr>
+        <w:t xml:space="preserve">User launches </w:t>
       </w:r>
       <w:proofErr w:type="spellStart"/>
       <w:r>
         <w:rPr>
-          <w:b/>
-          <w:bCs/>
-          <w:sz w:val="24"/>
-          <w:szCs w:val="24"/>
-        </w:rPr>
-        <w:t>Configurator</w:t>
+          <w:sz w:val="24"/>
+          <w:szCs w:val="24"/>
+        </w:rPr>
+        <w:t>TalkBox</w:t>
       </w:r>
       <w:proofErr w:type="spellEnd"/>
       <w:r>
         <w:rPr>
-          <w:b/>
-          <w:bCs/>
-          <w:sz w:val="24"/>
-          <w:szCs w:val="24"/>
-        </w:rPr>
-        <w:t xml:space="preserve"> Interface:</w:t>
-      </w:r>
-      <w:r>
-        <w:rPr>
-          <w:sz w:val="24"/>
-          <w:szCs w:val="24"/>
-        </w:rPr>
-        <w:t xml:space="preserve"> This will remain the same, whether the product is used on a computer or hardware. It will still do its task of assigning audios and audio names to buttons and assigning buttons to the profile. </w:t>
-      </w:r>
-    </w:p>
-    <w:p>
-      <w:pPr>
-        <w:ind w:left="720"/>
-        <w:rPr>
-          <w:sz w:val="24"/>
-          <w:szCs w:val="24"/>
-        </w:rPr>
-      </w:pPr>
+          <w:sz w:val="24"/>
+          <w:szCs w:val="24"/>
+        </w:rPr>
+        <w:t xml:space="preserve"> Device</w:t>
+      </w:r>
+    </w:p>
+    <w:p>
+      <w:pPr>
+        <w:pStyle w:val="ListParagraph"/>
+        <w:numPr>
+          <w:ilvl w:val="0"/>
+          <w:numId w:val="12"/>
+        </w:numPr>
+        <w:ind w:left="709"/>
+        <w:rPr>
+          <w:sz w:val="24"/>
+          <w:szCs w:val="24"/>
+        </w:rPr>
+      </w:pPr>
+      <w:r>
+        <w:rPr>
+          <w:sz w:val="24"/>
+          <w:szCs w:val="24"/>
+        </w:rPr>
+        <w:t>User creates their profile and add audio to their customized profiles</w:t>
+      </w:r>
+    </w:p>
+    <w:p>
+      <w:pPr>
+        <w:pStyle w:val="ListParagraph"/>
+        <w:numPr>
+          <w:ilvl w:val="0"/>
+          <w:numId w:val="12"/>
+        </w:numPr>
+        <w:ind w:left="709"/>
+        <w:rPr>
+          <w:sz w:val="24"/>
+          <w:szCs w:val="24"/>
+        </w:rPr>
+      </w:pPr>
+      <w:r>
+        <w:rPr>
+          <w:sz w:val="24"/>
+          <w:szCs w:val="24"/>
+        </w:rPr>
+        <w:t>User Sets which profile they want to be active</w:t>
+      </w:r>
+    </w:p>
+    <w:p>
+      <w:pPr>
+        <w:pStyle w:val="ListParagraph"/>
+        <w:numPr>
+          <w:ilvl w:val="0"/>
+          <w:numId w:val="12"/>
+        </w:numPr>
+        <w:ind w:left="709"/>
+        <w:rPr>
+          <w:sz w:val="24"/>
+          <w:szCs w:val="24"/>
+        </w:rPr>
+      </w:pPr>
+      <w:r>
+        <w:rPr>
+          <w:sz w:val="24"/>
+          <w:szCs w:val="24"/>
+        </w:rPr>
+        <w:t>User Serializes the profile</w:t>
+      </w:r>
+    </w:p>
+    <w:p>
+      <w:pPr>
+        <w:pStyle w:val="ListParagraph"/>
+        <w:numPr>
+          <w:ilvl w:val="0"/>
+          <w:numId w:val="12"/>
+        </w:numPr>
+        <w:ind w:left="709"/>
+        <w:rPr>
+          <w:sz w:val="24"/>
+          <w:szCs w:val="24"/>
+        </w:rPr>
+      </w:pPr>
+      <w:r>
+        <w:rPr>
+          <w:sz w:val="24"/>
+          <w:szCs w:val="24"/>
+        </w:rPr>
+        <w:t>User presses the launch button to launch the interface with selected profile</w:t>
+      </w:r>
+    </w:p>
+    <w:p>
+      <w:pPr>
+        <w:ind w:left="709"/>
+        <w:rPr>
+          <w:sz w:val="24"/>
+          <w:szCs w:val="24"/>
+        </w:rPr>
+      </w:pPr>
+    </w:p>
+    <w:p>
+      <w:pPr>
+        <w:ind w:left="709"/>
+        <w:rPr>
+          <w:sz w:val="24"/>
+          <w:szCs w:val="24"/>
+        </w:rPr>
+      </w:pPr>
+      <w:r>
+        <w:rPr>
+          <w:sz w:val="24"/>
+          <w:szCs w:val="24"/>
+        </w:rPr>
+        <w:t>Use Case 2 (Caretaker Recording Audio)</w:t>
+      </w:r>
+    </w:p>
+    <w:p>
+      <w:pPr>
+        <w:ind w:left="709"/>
+        <w:rPr>
+          <w:sz w:val="24"/>
+          <w:szCs w:val="24"/>
+        </w:rPr>
+      </w:pPr>
+      <w:r>
+        <w:rPr>
+          <w:sz w:val="24"/>
+          <w:szCs w:val="24"/>
+        </w:rPr>
+        <w:t>Steps:</w:t>
+      </w:r>
+    </w:p>
+    <w:p>
+      <w:pPr>
+        <w:pStyle w:val="ListParagraph"/>
+        <w:numPr>
+          <w:ilvl w:val="0"/>
+          <w:numId w:val="13"/>
+        </w:numPr>
+        <w:ind w:left="709"/>
+        <w:rPr>
+          <w:sz w:val="24"/>
+          <w:szCs w:val="24"/>
+        </w:rPr>
+      </w:pPr>
+      <w:r>
+        <w:rPr>
+          <w:sz w:val="24"/>
+          <w:szCs w:val="24"/>
+        </w:rPr>
+        <w:t xml:space="preserve">User launches </w:t>
+      </w:r>
+      <w:proofErr w:type="spellStart"/>
+      <w:r>
+        <w:rPr>
+          <w:sz w:val="24"/>
+          <w:szCs w:val="24"/>
+        </w:rPr>
+        <w:t>TalkBox</w:t>
+      </w:r>
+      <w:proofErr w:type="spellEnd"/>
+      <w:r>
+        <w:rPr>
+          <w:sz w:val="24"/>
+          <w:szCs w:val="24"/>
+        </w:rPr>
+        <w:t xml:space="preserve"> Device</w:t>
+      </w:r>
+    </w:p>
+    <w:p>
+      <w:pPr>
+        <w:pStyle w:val="ListParagraph"/>
+        <w:numPr>
+          <w:ilvl w:val="0"/>
+          <w:numId w:val="13"/>
+        </w:numPr>
+        <w:ind w:left="709"/>
+        <w:rPr>
+          <w:sz w:val="24"/>
+          <w:szCs w:val="24"/>
+        </w:rPr>
+      </w:pPr>
+      <w:r>
+        <w:rPr>
+          <w:sz w:val="24"/>
+          <w:szCs w:val="24"/>
+        </w:rPr>
+        <w:t>User enters the name of their recording</w:t>
+      </w:r>
+    </w:p>
+    <w:p>
+      <w:pPr>
+        <w:pStyle w:val="ListParagraph"/>
+        <w:numPr>
+          <w:ilvl w:val="0"/>
+          <w:numId w:val="13"/>
+        </w:numPr>
+        <w:ind w:left="709"/>
+        <w:rPr>
+          <w:sz w:val="24"/>
+          <w:szCs w:val="24"/>
+        </w:rPr>
+      </w:pPr>
+      <w:r>
+        <w:rPr>
+          <w:sz w:val="24"/>
+          <w:szCs w:val="24"/>
+        </w:rPr>
+        <w:t>User slicks on record button and records audio via microphone</w:t>
+      </w:r>
+    </w:p>
+    <w:p>
+      <w:pPr>
+        <w:pStyle w:val="ListParagraph"/>
+        <w:numPr>
+          <w:ilvl w:val="0"/>
+          <w:numId w:val="13"/>
+        </w:numPr>
+        <w:ind w:left="709"/>
+        <w:rPr>
+          <w:sz w:val="24"/>
+          <w:szCs w:val="24"/>
+        </w:rPr>
+      </w:pPr>
+      <w:r>
+        <w:rPr>
+          <w:sz w:val="24"/>
+          <w:szCs w:val="24"/>
+        </w:rPr>
+        <w:t>User clicks on stop when done</w:t>
+      </w:r>
+    </w:p>
+    <w:p>
+      <w:pPr>
+        <w:pStyle w:val="ListParagraph"/>
+        <w:numPr>
+          <w:ilvl w:val="0"/>
+          <w:numId w:val="13"/>
+        </w:numPr>
+        <w:ind w:left="709"/>
+        <w:rPr>
+          <w:sz w:val="24"/>
+          <w:szCs w:val="24"/>
+        </w:rPr>
+      </w:pPr>
+      <w:r>
+        <w:rPr>
+          <w:sz w:val="24"/>
+          <w:szCs w:val="24"/>
+        </w:rPr>
+        <w:t>Audio file is recorded and can be added to a profile via case 1.</w:t>
+      </w:r>
+    </w:p>
+    <w:p>
+      <w:pPr>
+        <w:ind w:left="709"/>
+        <w:rPr>
+          <w:sz w:val="24"/>
+          <w:szCs w:val="24"/>
+        </w:rPr>
+      </w:pPr>
+    </w:p>
+    <w:p>
+      <w:pPr>
+        <w:ind w:left="709"/>
+        <w:rPr>
+          <w:sz w:val="24"/>
+          <w:szCs w:val="24"/>
+        </w:rPr>
+      </w:pPr>
+      <w:r>
+        <w:rPr>
+          <w:sz w:val="24"/>
+          <w:szCs w:val="24"/>
+        </w:rPr>
+        <w:t>Use Case 3 (User imports their own Audio Files)</w:t>
+      </w:r>
+    </w:p>
+    <w:p>
+      <w:pPr>
+        <w:ind w:left="709"/>
+        <w:rPr>
+          <w:sz w:val="24"/>
+          <w:szCs w:val="24"/>
+        </w:rPr>
+      </w:pPr>
+      <w:r>
+        <w:rPr>
+          <w:sz w:val="24"/>
+          <w:szCs w:val="24"/>
+        </w:rPr>
+        <w:t>Method 1 Steps:</w:t>
+      </w:r>
+    </w:p>
+    <w:p>
+      <w:pPr>
+        <w:pStyle w:val="ListParagraph"/>
+        <w:numPr>
+          <w:ilvl w:val="0"/>
+          <w:numId w:val="14"/>
+        </w:numPr>
+        <w:ind w:left="709"/>
+        <w:rPr>
+          <w:sz w:val="24"/>
+          <w:szCs w:val="24"/>
+        </w:rPr>
+      </w:pPr>
+      <w:r>
+        <w:rPr>
+          <w:sz w:val="24"/>
+          <w:szCs w:val="24"/>
+        </w:rPr>
+        <w:t xml:space="preserve">User launches </w:t>
+      </w:r>
+      <w:proofErr w:type="spellStart"/>
+      <w:r>
+        <w:rPr>
+          <w:sz w:val="24"/>
+          <w:szCs w:val="24"/>
+        </w:rPr>
+        <w:t>TalkBox</w:t>
+      </w:r>
+      <w:proofErr w:type="spellEnd"/>
+      <w:r>
+        <w:rPr>
+          <w:sz w:val="24"/>
+          <w:szCs w:val="24"/>
+        </w:rPr>
+        <w:t xml:space="preserve"> Device</w:t>
+      </w:r>
+    </w:p>
+    <w:p>
+      <w:pPr>
+        <w:pStyle w:val="ListParagraph"/>
+        <w:numPr>
+          <w:ilvl w:val="0"/>
+          <w:numId w:val="14"/>
+        </w:numPr>
+        <w:ind w:left="709"/>
+        <w:rPr>
+          <w:sz w:val="24"/>
+          <w:szCs w:val="24"/>
+        </w:rPr>
+      </w:pPr>
+      <w:r>
+        <w:rPr>
+          <w:sz w:val="24"/>
+          <w:szCs w:val="24"/>
+        </w:rPr>
+        <w:t>User drags and drops audio file into the list of audios</w:t>
+      </w:r>
+    </w:p>
+    <w:p>
+      <w:pPr>
+        <w:pStyle w:val="ListParagraph"/>
+        <w:numPr>
+          <w:ilvl w:val="0"/>
+          <w:numId w:val="14"/>
+        </w:numPr>
+        <w:ind w:left="709"/>
+        <w:rPr>
+          <w:sz w:val="24"/>
+          <w:szCs w:val="24"/>
+        </w:rPr>
+      </w:pPr>
+      <w:r>
+        <w:rPr>
+          <w:sz w:val="24"/>
+          <w:szCs w:val="24"/>
+        </w:rPr>
+        <w:t>Audio file can be added to profile via case 1</w:t>
+      </w:r>
+    </w:p>
+    <w:p>
+      <w:pPr>
+        <w:pStyle w:val="ListParagraph"/>
+        <w:ind w:left="709"/>
+        <w:rPr>
+          <w:sz w:val="24"/>
+          <w:szCs w:val="24"/>
+        </w:rPr>
+      </w:pPr>
+    </w:p>
+    <w:p>
+      <w:pPr>
+        <w:ind w:left="709"/>
+        <w:rPr>
+          <w:sz w:val="24"/>
+          <w:szCs w:val="24"/>
+        </w:rPr>
+      </w:pPr>
+      <w:r>
+        <w:rPr>
+          <w:sz w:val="24"/>
+          <w:szCs w:val="24"/>
+        </w:rPr>
+        <w:lastRenderedPageBreak/>
+        <w:t>Method 2 Steps:</w:t>
+      </w:r>
+    </w:p>
+    <w:p>
+      <w:pPr>
+        <w:pStyle w:val="ListParagraph"/>
+        <w:numPr>
+          <w:ilvl w:val="0"/>
+          <w:numId w:val="15"/>
+        </w:numPr>
+        <w:ind w:left="709"/>
+        <w:rPr>
+          <w:sz w:val="24"/>
+          <w:szCs w:val="24"/>
+        </w:rPr>
+      </w:pPr>
+      <w:r>
+        <w:rPr>
+          <w:sz w:val="24"/>
+          <w:szCs w:val="24"/>
+        </w:rPr>
+        <w:t xml:space="preserve">User launches </w:t>
+      </w:r>
+      <w:proofErr w:type="spellStart"/>
+      <w:r>
+        <w:rPr>
+          <w:sz w:val="24"/>
+          <w:szCs w:val="24"/>
+        </w:rPr>
+        <w:t>TalkBox</w:t>
+      </w:r>
+      <w:proofErr w:type="spellEnd"/>
+      <w:r>
+        <w:rPr>
+          <w:sz w:val="24"/>
+          <w:szCs w:val="24"/>
+        </w:rPr>
+        <w:t xml:space="preserve"> Device</w:t>
+      </w:r>
+    </w:p>
+    <w:p>
+      <w:pPr>
+        <w:pStyle w:val="ListParagraph"/>
+        <w:numPr>
+          <w:ilvl w:val="0"/>
+          <w:numId w:val="15"/>
+        </w:numPr>
+        <w:ind w:left="709"/>
+        <w:rPr>
+          <w:sz w:val="24"/>
+          <w:szCs w:val="24"/>
+        </w:rPr>
+      </w:pPr>
+      <w:r>
+        <w:rPr>
+          <w:sz w:val="24"/>
+          <w:szCs w:val="24"/>
+        </w:rPr>
+        <w:t>User clicks on File from drop down menu</w:t>
+      </w:r>
+    </w:p>
+    <w:p>
+      <w:pPr>
+        <w:pStyle w:val="ListParagraph"/>
+        <w:numPr>
+          <w:ilvl w:val="0"/>
+          <w:numId w:val="15"/>
+        </w:numPr>
+        <w:ind w:left="709"/>
+        <w:rPr>
+          <w:sz w:val="24"/>
+          <w:szCs w:val="24"/>
+        </w:rPr>
+      </w:pPr>
+      <w:r>
+        <w:rPr>
+          <w:sz w:val="24"/>
+          <w:szCs w:val="24"/>
+        </w:rPr>
+        <w:t>User clicks on import</w:t>
+      </w:r>
+    </w:p>
+    <w:p>
+      <w:pPr>
+        <w:pStyle w:val="ListParagraph"/>
+        <w:numPr>
+          <w:ilvl w:val="0"/>
+          <w:numId w:val="15"/>
+        </w:numPr>
+        <w:ind w:left="709"/>
+        <w:rPr>
+          <w:sz w:val="24"/>
+          <w:szCs w:val="24"/>
+        </w:rPr>
+      </w:pPr>
+      <w:r>
+        <w:rPr>
+          <w:sz w:val="24"/>
+          <w:szCs w:val="24"/>
+        </w:rPr>
+        <w:t>User imports audio file</w:t>
+      </w:r>
+    </w:p>
+    <w:p>
+      <w:pPr>
+        <w:pStyle w:val="ListParagraph"/>
+        <w:numPr>
+          <w:ilvl w:val="0"/>
+          <w:numId w:val="15"/>
+        </w:numPr>
+        <w:ind w:left="709"/>
+        <w:rPr>
+          <w:sz w:val="24"/>
+          <w:szCs w:val="24"/>
+        </w:rPr>
+      </w:pPr>
+      <w:r>
+        <w:rPr>
+          <w:sz w:val="24"/>
+          <w:szCs w:val="24"/>
+        </w:rPr>
+        <w:t>Audio file can be added to profile via case 1</w:t>
+      </w:r>
     </w:p>
     <w:p>
       <w:pPr>
@@ -4129,6 +4784,184 @@
     </w:lvl>
   </w:abstractNum>
   <w:abstractNum w:abstractNumId="7">
+    <w:nsid w:val="2E34484C"/>
+    <w:multiLevelType w:val="hybridMultilevel"/>
+    <w:tmpl w:val="14AA3BB0"/>
+    <w:lvl w:ilvl="0" w:tplc="10090011">
+      <w:start w:val="1"/>
+      <w:numFmt w:val="decimal"/>
+      <w:lvlText w:val="%1)"/>
+      <w:lvlJc w:val="left"/>
+      <w:pPr>
+        <w:ind w:left="720" w:hanging="360"/>
+      </w:pPr>
+      <w:rPr>
+        <w:rFonts w:hint="default"/>
+      </w:rPr>
+    </w:lvl>
+    <w:lvl w:ilvl="1" w:tplc="10090019" w:tentative="1">
+      <w:start w:val="1"/>
+      <w:numFmt w:val="lowerLetter"/>
+      <w:lvlText w:val="%2."/>
+      <w:lvlJc w:val="left"/>
+      <w:pPr>
+        <w:ind w:left="1440" w:hanging="360"/>
+      </w:pPr>
+    </w:lvl>
+    <w:lvl w:ilvl="2" w:tplc="1009001B" w:tentative="1">
+      <w:start w:val="1"/>
+      <w:numFmt w:val="lowerRoman"/>
+      <w:lvlText w:val="%3."/>
+      <w:lvlJc w:val="right"/>
+      <w:pPr>
+        <w:ind w:left="2160" w:hanging="180"/>
+      </w:pPr>
+    </w:lvl>
+    <w:lvl w:ilvl="3" w:tplc="1009000F" w:tentative="1">
+      <w:start w:val="1"/>
+      <w:numFmt w:val="decimal"/>
+      <w:lvlText w:val="%4."/>
+      <w:lvlJc w:val="left"/>
+      <w:pPr>
+        <w:ind w:left="2880" w:hanging="360"/>
+      </w:pPr>
+    </w:lvl>
+    <w:lvl w:ilvl="4" w:tplc="10090019" w:tentative="1">
+      <w:start w:val="1"/>
+      <w:numFmt w:val="lowerLetter"/>
+      <w:lvlText w:val="%5."/>
+      <w:lvlJc w:val="left"/>
+      <w:pPr>
+        <w:ind w:left="3600" w:hanging="360"/>
+      </w:pPr>
+    </w:lvl>
+    <w:lvl w:ilvl="5" w:tplc="1009001B" w:tentative="1">
+      <w:start w:val="1"/>
+      <w:numFmt w:val="lowerRoman"/>
+      <w:lvlText w:val="%6."/>
+      <w:lvlJc w:val="right"/>
+      <w:pPr>
+        <w:ind w:left="4320" w:hanging="180"/>
+      </w:pPr>
+    </w:lvl>
+    <w:lvl w:ilvl="6" w:tplc="1009000F" w:tentative="1">
+      <w:start w:val="1"/>
+      <w:numFmt w:val="decimal"/>
+      <w:lvlText w:val="%7."/>
+      <w:lvlJc w:val="left"/>
+      <w:pPr>
+        <w:ind w:left="5040" w:hanging="360"/>
+      </w:pPr>
+    </w:lvl>
+    <w:lvl w:ilvl="7" w:tplc="10090019" w:tentative="1">
+      <w:start w:val="1"/>
+      <w:numFmt w:val="lowerLetter"/>
+      <w:lvlText w:val="%8."/>
+      <w:lvlJc w:val="left"/>
+      <w:pPr>
+        <w:ind w:left="5760" w:hanging="360"/>
+      </w:pPr>
+    </w:lvl>
+    <w:lvl w:ilvl="8" w:tplc="1009001B" w:tentative="1">
+      <w:start w:val="1"/>
+      <w:numFmt w:val="lowerRoman"/>
+      <w:lvlText w:val="%9."/>
+      <w:lvlJc w:val="right"/>
+      <w:pPr>
+        <w:ind w:left="6480" w:hanging="180"/>
+      </w:pPr>
+    </w:lvl>
+  </w:abstractNum>
+  <w:abstractNum w:abstractNumId="8">
+    <w:nsid w:val="2FDE11D2"/>
+    <w:multiLevelType w:val="hybridMultilevel"/>
+    <w:tmpl w:val="B8148FA2"/>
+    <w:lvl w:ilvl="0" w:tplc="10090011">
+      <w:start w:val="1"/>
+      <w:numFmt w:val="decimal"/>
+      <w:lvlText w:val="%1)"/>
+      <w:lvlJc w:val="left"/>
+      <w:pPr>
+        <w:ind w:left="720" w:hanging="360"/>
+      </w:pPr>
+      <w:rPr>
+        <w:rFonts w:hint="default"/>
+      </w:rPr>
+    </w:lvl>
+    <w:lvl w:ilvl="1" w:tplc="10090019" w:tentative="1">
+      <w:start w:val="1"/>
+      <w:numFmt w:val="lowerLetter"/>
+      <w:lvlText w:val="%2."/>
+      <w:lvlJc w:val="left"/>
+      <w:pPr>
+        <w:ind w:left="1440" w:hanging="360"/>
+      </w:pPr>
+    </w:lvl>
+    <w:lvl w:ilvl="2" w:tplc="1009001B" w:tentative="1">
+      <w:start w:val="1"/>
+      <w:numFmt w:val="lowerRoman"/>
+      <w:lvlText w:val="%3."/>
+      <w:lvlJc w:val="right"/>
+      <w:pPr>
+        <w:ind w:left="2160" w:hanging="180"/>
+      </w:pPr>
+    </w:lvl>
+    <w:lvl w:ilvl="3" w:tplc="1009000F" w:tentative="1">
+      <w:start w:val="1"/>
+      <w:numFmt w:val="decimal"/>
+      <w:lvlText w:val="%4."/>
+      <w:lvlJc w:val="left"/>
+      <w:pPr>
+        <w:ind w:left="2880" w:hanging="360"/>
+      </w:pPr>
+    </w:lvl>
+    <w:lvl w:ilvl="4" w:tplc="10090019" w:tentative="1">
+      <w:start w:val="1"/>
+      <w:numFmt w:val="lowerLetter"/>
+      <w:lvlText w:val="%5."/>
+      <w:lvlJc w:val="left"/>
+      <w:pPr>
+        <w:ind w:left="3600" w:hanging="360"/>
+      </w:pPr>
+    </w:lvl>
+    <w:lvl w:ilvl="5" w:tplc="1009001B" w:tentative="1">
+      <w:start w:val="1"/>
+      <w:numFmt w:val="lowerRoman"/>
+      <w:lvlText w:val="%6."/>
+      <w:lvlJc w:val="right"/>
+      <w:pPr>
+        <w:ind w:left="4320" w:hanging="180"/>
+      </w:pPr>
+    </w:lvl>
+    <w:lvl w:ilvl="6" w:tplc="1009000F" w:tentative="1">
+      <w:start w:val="1"/>
+      <w:numFmt w:val="decimal"/>
+      <w:lvlText w:val="%7."/>
+      <w:lvlJc w:val="left"/>
+      <w:pPr>
+        <w:ind w:left="5040" w:hanging="360"/>
+      </w:pPr>
+    </w:lvl>
+    <w:lvl w:ilvl="7" w:tplc="10090019" w:tentative="1">
+      <w:start w:val="1"/>
+      <w:numFmt w:val="lowerLetter"/>
+      <w:lvlText w:val="%8."/>
+      <w:lvlJc w:val="left"/>
+      <w:pPr>
+        <w:ind w:left="5760" w:hanging="360"/>
+      </w:pPr>
+    </w:lvl>
+    <w:lvl w:ilvl="8" w:tplc="1009001B" w:tentative="1">
+      <w:start w:val="1"/>
+      <w:numFmt w:val="lowerRoman"/>
+      <w:lvlText w:val="%9."/>
+      <w:lvlJc w:val="right"/>
+      <w:pPr>
+        <w:ind w:left="6480" w:hanging="180"/>
+      </w:pPr>
+    </w:lvl>
+  </w:abstractNum>
+  <w:abstractNum w:abstractNumId="9">
     <w:nsid w:val="323D0DB0"/>
     <w:multiLevelType w:val="multilevel"/>
     <w:tmpl w:val="73AE7A32"/>
@@ -4241,7 +5074,7 @@
       </w:rPr>
     </w:lvl>
   </w:abstractNum>
-  <w:abstractNum w:abstractNumId="8">
+  <w:abstractNum w:abstractNumId="10">
     <w:nsid w:val="38863454"/>
     <w:multiLevelType w:val="hybridMultilevel"/>
     <w:tmpl w:val="E8D25BC6"/>
@@ -4330,7 +5163,96 @@
       </w:pPr>
     </w:lvl>
   </w:abstractNum>
-  <w:abstractNum w:abstractNumId="9">
+  <w:abstractNum w:abstractNumId="11">
+    <w:nsid w:val="46B83DB9"/>
+    <w:multiLevelType w:val="hybridMultilevel"/>
+    <w:tmpl w:val="60287A4A"/>
+    <w:lvl w:ilvl="0" w:tplc="10090011">
+      <w:start w:val="1"/>
+      <w:numFmt w:val="decimal"/>
+      <w:lvlText w:val="%1)"/>
+      <w:lvlJc w:val="left"/>
+      <w:pPr>
+        <w:ind w:left="720" w:hanging="360"/>
+      </w:pPr>
+      <w:rPr>
+        <w:rFonts w:hint="default"/>
+      </w:rPr>
+    </w:lvl>
+    <w:lvl w:ilvl="1" w:tplc="10090019" w:tentative="1">
+      <w:start w:val="1"/>
+      <w:numFmt w:val="lowerLetter"/>
+      <w:lvlText w:val="%2."/>
+      <w:lvlJc w:val="left"/>
+      <w:pPr>
+        <w:ind w:left="1440" w:hanging="360"/>
+      </w:pPr>
+    </w:lvl>
+    <w:lvl w:ilvl="2" w:tplc="1009001B" w:tentative="1">
+      <w:start w:val="1"/>
+      <w:numFmt w:val="lowerRoman"/>
+      <w:lvlText w:val="%3."/>
+      <w:lvlJc w:val="right"/>
+      <w:pPr>
+        <w:ind w:left="2160" w:hanging="180"/>
+      </w:pPr>
+    </w:lvl>
+    <w:lvl w:ilvl="3" w:tplc="1009000F" w:tentative="1">
+      <w:start w:val="1"/>
+      <w:numFmt w:val="decimal"/>
+      <w:lvlText w:val="%4."/>
+      <w:lvlJc w:val="left"/>
+      <w:pPr>
+        <w:ind w:left="2880" w:hanging="360"/>
+      </w:pPr>
+    </w:lvl>
+    <w:lvl w:ilvl="4" w:tplc="10090019" w:tentative="1">
+      <w:start w:val="1"/>
+      <w:numFmt w:val="lowerLetter"/>
+      <w:lvlText w:val="%5."/>
+      <w:lvlJc w:val="left"/>
+      <w:pPr>
+        <w:ind w:left="3600" w:hanging="360"/>
+      </w:pPr>
+    </w:lvl>
+    <w:lvl w:ilvl="5" w:tplc="1009001B" w:tentative="1">
+      <w:start w:val="1"/>
+      <w:numFmt w:val="lowerRoman"/>
+      <w:lvlText w:val="%6."/>
+      <w:lvlJc w:val="right"/>
+      <w:pPr>
+        <w:ind w:left="4320" w:hanging="180"/>
+      </w:pPr>
+    </w:lvl>
+    <w:lvl w:ilvl="6" w:tplc="1009000F" w:tentative="1">
+      <w:start w:val="1"/>
+      <w:numFmt w:val="decimal"/>
+      <w:lvlText w:val="%7."/>
+      <w:lvlJc w:val="left"/>
+      <w:pPr>
+        <w:ind w:left="5040" w:hanging="360"/>
+      </w:pPr>
+    </w:lvl>
+    <w:lvl w:ilvl="7" w:tplc="10090019" w:tentative="1">
+      <w:start w:val="1"/>
+      <w:numFmt w:val="lowerLetter"/>
+      <w:lvlText w:val="%8."/>
+      <w:lvlJc w:val="left"/>
+      <w:pPr>
+        <w:ind w:left="5760" w:hanging="360"/>
+      </w:pPr>
+    </w:lvl>
+    <w:lvl w:ilvl="8" w:tplc="1009001B" w:tentative="1">
+      <w:start w:val="1"/>
+      <w:numFmt w:val="lowerRoman"/>
+      <w:lvlText w:val="%9."/>
+      <w:lvlJc w:val="right"/>
+      <w:pPr>
+        <w:ind w:left="6480" w:hanging="180"/>
+      </w:pPr>
+    </w:lvl>
+  </w:abstractNum>
+  <w:abstractNum w:abstractNumId="12">
     <w:nsid w:val="54D250A5"/>
     <w:multiLevelType w:val="hybridMultilevel"/>
     <w:tmpl w:val="7A3CE33E"/>
@@ -4419,7 +5341,96 @@
       </w:pPr>
     </w:lvl>
   </w:abstractNum>
-  <w:abstractNum w:abstractNumId="10">
+  <w:abstractNum w:abstractNumId="13">
+    <w:nsid w:val="774B3F56"/>
+    <w:multiLevelType w:val="hybridMultilevel"/>
+    <w:tmpl w:val="16AC3380"/>
+    <w:lvl w:ilvl="0" w:tplc="10090011">
+      <w:start w:val="1"/>
+      <w:numFmt w:val="decimal"/>
+      <w:lvlText w:val="%1)"/>
+      <w:lvlJc w:val="left"/>
+      <w:pPr>
+        <w:ind w:left="720" w:hanging="360"/>
+      </w:pPr>
+      <w:rPr>
+        <w:rFonts w:hint="default"/>
+      </w:rPr>
+    </w:lvl>
+    <w:lvl w:ilvl="1" w:tplc="10090019" w:tentative="1">
+      <w:start w:val="1"/>
+      <w:numFmt w:val="lowerLetter"/>
+      <w:lvlText w:val="%2."/>
+      <w:lvlJc w:val="left"/>
+      <w:pPr>
+        <w:ind w:left="1440" w:hanging="360"/>
+      </w:pPr>
+    </w:lvl>
+    <w:lvl w:ilvl="2" w:tplc="1009001B" w:tentative="1">
+      <w:start w:val="1"/>
+      <w:numFmt w:val="lowerRoman"/>
+      <w:lvlText w:val="%3."/>
+      <w:lvlJc w:val="right"/>
+      <w:pPr>
+        <w:ind w:left="2160" w:hanging="180"/>
+      </w:pPr>
+    </w:lvl>
+    <w:lvl w:ilvl="3" w:tplc="1009000F" w:tentative="1">
+      <w:start w:val="1"/>
+      <w:numFmt w:val="decimal"/>
+      <w:lvlText w:val="%4."/>
+      <w:lvlJc w:val="left"/>
+      <w:pPr>
+        <w:ind w:left="2880" w:hanging="360"/>
+      </w:pPr>
+    </w:lvl>
+    <w:lvl w:ilvl="4" w:tplc="10090019" w:tentative="1">
+      <w:start w:val="1"/>
+      <w:numFmt w:val="lowerLetter"/>
+      <w:lvlText w:val="%5."/>
+      <w:lvlJc w:val="left"/>
+      <w:pPr>
+        <w:ind w:left="3600" w:hanging="360"/>
+      </w:pPr>
+    </w:lvl>
+    <w:lvl w:ilvl="5" w:tplc="1009001B" w:tentative="1">
+      <w:start w:val="1"/>
+      <w:numFmt w:val="lowerRoman"/>
+      <w:lvlText w:val="%6."/>
+      <w:lvlJc w:val="right"/>
+      <w:pPr>
+        <w:ind w:left="4320" w:hanging="180"/>
+      </w:pPr>
+    </w:lvl>
+    <w:lvl w:ilvl="6" w:tplc="1009000F" w:tentative="1">
+      <w:start w:val="1"/>
+      <w:numFmt w:val="decimal"/>
+      <w:lvlText w:val="%7."/>
+      <w:lvlJc w:val="left"/>
+      <w:pPr>
+        <w:ind w:left="5040" w:hanging="360"/>
+      </w:pPr>
+    </w:lvl>
+    <w:lvl w:ilvl="7" w:tplc="10090019" w:tentative="1">
+      <w:start w:val="1"/>
+      <w:numFmt w:val="lowerLetter"/>
+      <w:lvlText w:val="%8."/>
+      <w:lvlJc w:val="left"/>
+      <w:pPr>
+        <w:ind w:left="5760" w:hanging="360"/>
+      </w:pPr>
+    </w:lvl>
+    <w:lvl w:ilvl="8" w:tplc="1009001B" w:tentative="1">
+      <w:start w:val="1"/>
+      <w:numFmt w:val="lowerRoman"/>
+      <w:lvlText w:val="%9."/>
+      <w:lvlJc w:val="right"/>
+      <w:pPr>
+        <w:ind w:left="6480" w:hanging="180"/>
+      </w:pPr>
+    </w:lvl>
+  </w:abstractNum>
+  <w:abstractNum w:abstractNumId="14">
     <w:nsid w:val="7E4A2258"/>
     <w:multiLevelType w:val="hybridMultilevel"/>
     <w:tmpl w:val="813ECFF0"/>
@@ -4533,16 +5544,16 @@
     </w:lvl>
   </w:abstractNum>
   <w:num w:numId="1">
-    <w:abstractNumId w:val="9"/>
+    <w:abstractNumId w:val="12"/>
   </w:num>
   <w:num w:numId="2">
     <w:abstractNumId w:val="1"/>
   </w:num>
   <w:num w:numId="3">
-    <w:abstractNumId w:val="8"/>
+    <w:abstractNumId w:val="10"/>
   </w:num>
   <w:num w:numId="4">
-    <w:abstractNumId w:val="10"/>
+    <w:abstractNumId w:val="14"/>
   </w:num>
   <w:num w:numId="5">
     <w:abstractNumId w:val="5"/>
@@ -4563,6 +5574,18 @@
     <w:abstractNumId w:val="6"/>
   </w:num>
   <w:num w:numId="11">
+    <w:abstractNumId w:val="9"/>
+  </w:num>
+  <w:num w:numId="12">
+    <w:abstractNumId w:val="13"/>
+  </w:num>
+  <w:num w:numId="13">
+    <w:abstractNumId w:val="11"/>
+  </w:num>
+  <w:num w:numId="14">
+    <w:abstractNumId w:val="8"/>
+  </w:num>
+  <w:num w:numId="15">
     <w:abstractNumId w:val="7"/>
   </w:num>
 </w:numbering>

--- a/TalkBox/Documentation/Requirements.docx
+++ b/TalkBox/Documentation/Requirements.docx
@@ -101,6 +101,599 @@
         </w:rPr>
       </w:pPr>
     </w:p>
+    <w:p>
+      <w:pPr>
+        <w:rPr>
+          <w:b/>
+          <w:bCs/>
+        </w:rPr>
+      </w:pPr>
+    </w:p>
+    <w:p>
+      <w:pPr>
+        <w:rPr>
+          <w:b/>
+          <w:bCs/>
+        </w:rPr>
+      </w:pPr>
+    </w:p>
+    <w:p>
+      <w:pPr>
+        <w:rPr>
+          <w:b/>
+          <w:bCs/>
+        </w:rPr>
+      </w:pPr>
+    </w:p>
+    <w:p>
+      <w:pPr>
+        <w:rPr>
+          <w:b/>
+          <w:bCs/>
+        </w:rPr>
+      </w:pPr>
+    </w:p>
+    <w:p>
+      <w:pPr>
+        <w:rPr>
+          <w:b/>
+          <w:bCs/>
+        </w:rPr>
+      </w:pPr>
+    </w:p>
+    <w:p>
+      <w:pPr>
+        <w:rPr>
+          <w:b/>
+          <w:bCs/>
+        </w:rPr>
+      </w:pPr>
+    </w:p>
+    <w:p>
+      <w:pPr>
+        <w:rPr>
+          <w:b/>
+          <w:bCs/>
+        </w:rPr>
+      </w:pPr>
+    </w:p>
+    <w:p>
+      <w:pPr>
+        <w:rPr>
+          <w:b/>
+          <w:bCs/>
+        </w:rPr>
+      </w:pPr>
+    </w:p>
+    <w:p>
+      <w:pPr>
+        <w:rPr>
+          <w:b/>
+          <w:bCs/>
+        </w:rPr>
+      </w:pPr>
+    </w:p>
+    <w:p>
+      <w:pPr>
+        <w:rPr>
+          <w:b/>
+          <w:bCs/>
+        </w:rPr>
+      </w:pPr>
+    </w:p>
+    <w:p>
+      <w:pPr>
+        <w:rPr>
+          <w:b/>
+          <w:bCs/>
+        </w:rPr>
+      </w:pPr>
+    </w:p>
+    <w:p>
+      <w:pPr>
+        <w:rPr>
+          <w:b/>
+          <w:bCs/>
+        </w:rPr>
+      </w:pPr>
+    </w:p>
+    <w:p>
+      <w:pPr>
+        <w:rPr>
+          <w:b/>
+          <w:bCs/>
+        </w:rPr>
+      </w:pPr>
+    </w:p>
+    <w:p>
+      <w:pPr>
+        <w:rPr>
+          <w:b/>
+          <w:bCs/>
+        </w:rPr>
+      </w:pPr>
+    </w:p>
+    <w:p>
+      <w:pPr>
+        <w:rPr>
+          <w:b/>
+          <w:bCs/>
+        </w:rPr>
+      </w:pPr>
+    </w:p>
+    <w:p>
+      <w:pPr>
+        <w:rPr>
+          <w:b/>
+          <w:bCs/>
+        </w:rPr>
+      </w:pPr>
+    </w:p>
+    <w:p>
+      <w:pPr>
+        <w:rPr>
+          <w:b/>
+          <w:bCs/>
+        </w:rPr>
+      </w:pPr>
+    </w:p>
+    <w:p>
+      <w:pPr>
+        <w:rPr>
+          <w:b/>
+          <w:bCs/>
+        </w:rPr>
+      </w:pPr>
+    </w:p>
+    <w:p>
+      <w:pPr>
+        <w:rPr>
+          <w:b/>
+          <w:bCs/>
+        </w:rPr>
+      </w:pPr>
+    </w:p>
+    <w:p>
+      <w:pPr>
+        <w:rPr>
+          <w:b/>
+          <w:bCs/>
+        </w:rPr>
+      </w:pPr>
+    </w:p>
+    <w:p>
+      <w:pPr>
+        <w:rPr>
+          <w:b/>
+          <w:bCs/>
+        </w:rPr>
+      </w:pPr>
+    </w:p>
+    <w:p>
+      <w:pPr>
+        <w:rPr>
+          <w:b/>
+          <w:bCs/>
+        </w:rPr>
+      </w:pPr>
+    </w:p>
+    <w:p>
+      <w:pPr>
+        <w:rPr>
+          <w:b/>
+          <w:bCs/>
+        </w:rPr>
+      </w:pPr>
+    </w:p>
+    <w:p>
+      <w:pPr>
+        <w:rPr>
+          <w:b/>
+          <w:bCs/>
+        </w:rPr>
+      </w:pPr>
+    </w:p>
+    <w:p>
+      <w:pPr>
+        <w:rPr>
+          <w:b/>
+          <w:bCs/>
+        </w:rPr>
+      </w:pPr>
+    </w:p>
+    <w:p>
+      <w:pPr>
+        <w:rPr>
+          <w:b/>
+          <w:bCs/>
+        </w:rPr>
+      </w:pPr>
+    </w:p>
+    <w:p>
+      <w:pPr>
+        <w:rPr>
+          <w:b/>
+          <w:bCs/>
+        </w:rPr>
+      </w:pPr>
+    </w:p>
+    <w:p>
+      <w:pPr>
+        <w:pStyle w:val="DocInfoHeading"/>
+      </w:pPr>
+      <w:r>
+        <w:lastRenderedPageBreak/>
+        <w:t>Revision History</w:t>
+      </w:r>
+    </w:p>
+    <w:tbl>
+      <w:tblPr>
+        <w:tblStyle w:val="LightList-Accent4"/>
+        <w:tblW w:w="10098" w:type="dxa"/>
+        <w:tblLayout w:type="fixed"/>
+        <w:tblLook w:val="0020"/>
+      </w:tblPr>
+      <w:tblGrid>
+        <w:gridCol w:w="558"/>
+        <w:gridCol w:w="1260"/>
+        <w:gridCol w:w="2070"/>
+        <w:gridCol w:w="4320"/>
+        <w:gridCol w:w="1890"/>
+      </w:tblGrid>
+      <w:tr>
+        <w:trPr>
+          <w:cnfStyle w:val="100000000000"/>
+          <w:trHeight w:val="377"/>
+        </w:trPr>
+        <w:tc>
+          <w:tcPr>
+            <w:cnfStyle w:val="000010000000"/>
+            <w:tcW w:w="558" w:type="dxa"/>
+            <w:tcBorders>
+              <w:top w:val="single" w:sz="8" w:space="0" w:color="002060"/>
+              <w:left w:val="single" w:sz="8" w:space="0" w:color="002060"/>
+              <w:right w:val="single" w:sz="8" w:space="0" w:color="002060"/>
+            </w:tcBorders>
+            <w:shd w:val="clear" w:color="auto" w:fill="002060"/>
+          </w:tcPr>
+          <w:p>
+            <w:pPr>
+              <w:rPr>
+                <w:rFonts w:ascii="Calibri" w:eastAsia="Calibri" w:hAnsi="Calibri" w:cs="Times New Roman"/>
+                <w:color w:val="FFFFFF"/>
+              </w:rPr>
+            </w:pPr>
+            <w:r>
+              <w:rPr>
+                <w:rFonts w:ascii="Calibri" w:eastAsia="Calibri" w:hAnsi="Calibri" w:cs="Times New Roman"/>
+                <w:color w:val="FFFFFF"/>
+              </w:rPr>
+              <w:t>V.</w:t>
+            </w:r>
+          </w:p>
+        </w:tc>
+        <w:tc>
+          <w:tcPr>
+            <w:tcW w:w="1260" w:type="dxa"/>
+            <w:shd w:val="clear" w:color="auto" w:fill="002060"/>
+          </w:tcPr>
+          <w:p>
+            <w:pPr>
+              <w:cnfStyle w:val="100000000000"/>
+              <w:rPr>
+                <w:rFonts w:ascii="Calibri" w:eastAsia="Calibri" w:hAnsi="Calibri" w:cs="Times New Roman"/>
+                <w:color w:val="FFFFFF"/>
+              </w:rPr>
+            </w:pPr>
+            <w:r>
+              <w:rPr>
+                <w:rFonts w:ascii="Calibri" w:eastAsia="Calibri" w:hAnsi="Calibri" w:cs="Times New Roman"/>
+                <w:color w:val="FFFFFF"/>
+              </w:rPr>
+              <w:t>Date</w:t>
+            </w:r>
+          </w:p>
+        </w:tc>
+        <w:tc>
+          <w:tcPr>
+            <w:cnfStyle w:val="000010000000"/>
+            <w:tcW w:w="2070" w:type="dxa"/>
+            <w:tcBorders>
+              <w:top w:val="single" w:sz="8" w:space="0" w:color="002060"/>
+              <w:left w:val="single" w:sz="8" w:space="0" w:color="002060"/>
+              <w:right w:val="single" w:sz="8" w:space="0" w:color="002060"/>
+            </w:tcBorders>
+            <w:shd w:val="clear" w:color="auto" w:fill="002060"/>
+          </w:tcPr>
+          <w:p>
+            <w:pPr>
+              <w:rPr>
+                <w:rFonts w:ascii="Calibri" w:eastAsia="Calibri" w:hAnsi="Calibri" w:cs="Times New Roman"/>
+                <w:color w:val="FFFFFF"/>
+              </w:rPr>
+            </w:pPr>
+            <w:r>
+              <w:rPr>
+                <w:rFonts w:ascii="Calibri" w:eastAsia="Calibri" w:hAnsi="Calibri" w:cs="Times New Roman"/>
+                <w:color w:val="FFFFFF"/>
+              </w:rPr>
+              <w:t>Author</w:t>
+            </w:r>
+          </w:p>
+        </w:tc>
+        <w:tc>
+          <w:tcPr>
+            <w:tcW w:w="4320" w:type="dxa"/>
+            <w:shd w:val="clear" w:color="auto" w:fill="002060"/>
+          </w:tcPr>
+          <w:p>
+            <w:pPr>
+              <w:cnfStyle w:val="100000000000"/>
+              <w:rPr>
+                <w:rFonts w:ascii="Calibri" w:eastAsia="Calibri" w:hAnsi="Calibri" w:cs="Times New Roman"/>
+                <w:color w:val="FFFFFF"/>
+              </w:rPr>
+            </w:pPr>
+            <w:r>
+              <w:rPr>
+                <w:rFonts w:ascii="Calibri" w:eastAsia="Calibri" w:hAnsi="Calibri" w:cs="Times New Roman"/>
+                <w:color w:val="FFFFFF"/>
+              </w:rPr>
+              <w:t>Description</w:t>
+            </w:r>
+          </w:p>
+        </w:tc>
+        <w:tc>
+          <w:tcPr>
+            <w:cnfStyle w:val="000010000000"/>
+            <w:tcW w:w="1890" w:type="dxa"/>
+            <w:tcBorders>
+              <w:top w:val="single" w:sz="8" w:space="0" w:color="002060"/>
+              <w:left w:val="single" w:sz="8" w:space="0" w:color="002060"/>
+              <w:right w:val="single" w:sz="8" w:space="0" w:color="002060"/>
+            </w:tcBorders>
+            <w:shd w:val="clear" w:color="auto" w:fill="002060"/>
+          </w:tcPr>
+          <w:p>
+            <w:pPr>
+              <w:rPr>
+                <w:rFonts w:ascii="Calibri" w:eastAsia="Calibri" w:hAnsi="Calibri" w:cs="Times New Roman"/>
+                <w:color w:val="FFFFFF"/>
+              </w:rPr>
+            </w:pPr>
+            <w:r>
+              <w:rPr>
+                <w:rFonts w:ascii="Calibri" w:eastAsia="Calibri" w:hAnsi="Calibri" w:cs="Times New Roman"/>
+                <w:color w:val="FFFFFF"/>
+              </w:rPr>
+              <w:t>Status</w:t>
+            </w:r>
+          </w:p>
+        </w:tc>
+      </w:tr>
+      <w:tr>
+        <w:trPr>
+          <w:cnfStyle w:val="000000100000"/>
+        </w:trPr>
+        <w:tc>
+          <w:tcPr>
+            <w:cnfStyle w:val="000010000000"/>
+            <w:tcW w:w="558" w:type="dxa"/>
+            <w:tcBorders>
+              <w:top w:val="single" w:sz="8" w:space="0" w:color="002060"/>
+              <w:left w:val="single" w:sz="8" w:space="0" w:color="002060"/>
+              <w:bottom w:val="single" w:sz="8" w:space="0" w:color="002060"/>
+              <w:right w:val="single" w:sz="8" w:space="0" w:color="002060"/>
+            </w:tcBorders>
+            <w:shd w:val="clear" w:color="auto" w:fill="FFFFFF"/>
+          </w:tcPr>
+          <w:p>
+            <w:pPr>
+              <w:rPr>
+                <w:rFonts w:ascii="Calibri" w:eastAsia="Calibri" w:hAnsi="Calibri" w:cs="Times New Roman"/>
+              </w:rPr>
+            </w:pPr>
+            <w:r>
+              <w:rPr>
+                <w:rFonts w:ascii="Calibri" w:eastAsia="Calibri" w:hAnsi="Calibri" w:cs="Times New Roman"/>
+              </w:rPr>
+              <w:t>1</w:t>
+            </w:r>
+          </w:p>
+        </w:tc>
+        <w:tc>
+          <w:tcPr>
+            <w:tcW w:w="1260" w:type="dxa"/>
+            <w:tcBorders>
+              <w:top w:val="single" w:sz="8" w:space="0" w:color="002060"/>
+              <w:bottom w:val="single" w:sz="8" w:space="0" w:color="002060"/>
+            </w:tcBorders>
+            <w:shd w:val="clear" w:color="auto" w:fill="FFFFFF"/>
+          </w:tcPr>
+          <w:p>
+            <w:pPr>
+              <w:cnfStyle w:val="000000100000"/>
+              <w:rPr>
+                <w:rFonts w:ascii="Calibri" w:eastAsia="Calibri" w:hAnsi="Calibri" w:cs="Times New Roman"/>
+              </w:rPr>
+            </w:pPr>
+            <w:r>
+              <w:rPr>
+                <w:rFonts w:ascii="Calibri" w:eastAsia="Calibri" w:hAnsi="Calibri" w:cs="Times New Roman"/>
+              </w:rPr>
+              <w:t>2019-02-24</w:t>
+            </w:r>
+          </w:p>
+        </w:tc>
+        <w:tc>
+          <w:tcPr>
+            <w:cnfStyle w:val="000010000000"/>
+            <w:tcW w:w="2070" w:type="dxa"/>
+            <w:tcBorders>
+              <w:top w:val="single" w:sz="8" w:space="0" w:color="002060"/>
+              <w:left w:val="single" w:sz="8" w:space="0" w:color="002060"/>
+              <w:bottom w:val="single" w:sz="8" w:space="0" w:color="002060"/>
+              <w:right w:val="single" w:sz="8" w:space="0" w:color="002060"/>
+            </w:tcBorders>
+            <w:shd w:val="clear" w:color="auto" w:fill="FFFFFF"/>
+          </w:tcPr>
+          <w:p>
+            <w:pPr>
+              <w:rPr>
+                <w:rFonts w:ascii="Calibri" w:eastAsia="Calibri" w:hAnsi="Calibri" w:cs="Times New Roman"/>
+              </w:rPr>
+            </w:pPr>
+            <w:r>
+              <w:rPr>
+                <w:rFonts w:ascii="Calibri" w:eastAsia="Calibri" w:hAnsi="Calibri" w:cs="Times New Roman"/>
+              </w:rPr>
+              <w:t>Neharika Puri</w:t>
+            </w:r>
+          </w:p>
+        </w:tc>
+        <w:tc>
+          <w:tcPr>
+            <w:tcW w:w="4320" w:type="dxa"/>
+            <w:tcBorders>
+              <w:top w:val="single" w:sz="8" w:space="0" w:color="002060"/>
+              <w:bottom w:val="single" w:sz="8" w:space="0" w:color="002060"/>
+            </w:tcBorders>
+            <w:shd w:val="clear" w:color="auto" w:fill="FFFFFF"/>
+          </w:tcPr>
+          <w:p>
+            <w:pPr>
+              <w:cnfStyle w:val="000000100000"/>
+              <w:rPr>
+                <w:rFonts w:ascii="Calibri" w:eastAsia="Calibri" w:hAnsi="Calibri" w:cs="Times New Roman"/>
+              </w:rPr>
+            </w:pPr>
+            <w:r>
+              <w:rPr>
+                <w:rFonts w:ascii="Calibri" w:eastAsia="Calibri" w:hAnsi="Calibri" w:cs="Times New Roman"/>
+              </w:rPr>
+              <w:t>This document talks about the requirements of this project.</w:t>
+            </w:r>
+          </w:p>
+        </w:tc>
+        <w:tc>
+          <w:tcPr>
+            <w:cnfStyle w:val="000010000000"/>
+            <w:tcW w:w="1890" w:type="dxa"/>
+            <w:tcBorders>
+              <w:top w:val="single" w:sz="8" w:space="0" w:color="002060"/>
+              <w:left w:val="single" w:sz="8" w:space="0" w:color="002060"/>
+              <w:bottom w:val="single" w:sz="8" w:space="0" w:color="002060"/>
+              <w:right w:val="single" w:sz="8" w:space="0" w:color="002060"/>
+            </w:tcBorders>
+            <w:shd w:val="clear" w:color="auto" w:fill="FFFFFF"/>
+          </w:tcPr>
+          <w:p>
+            <w:pPr>
+              <w:rPr>
+                <w:rFonts w:ascii="Calibri" w:eastAsia="Calibri" w:hAnsi="Calibri" w:cs="Times New Roman"/>
+              </w:rPr>
+            </w:pPr>
+            <w:r>
+              <w:rPr>
+                <w:rFonts w:ascii="Calibri" w:eastAsia="Calibri" w:hAnsi="Calibri" w:cs="Times New Roman"/>
+              </w:rPr>
+              <w:t>DONE</w:t>
+            </w:r>
+          </w:p>
+        </w:tc>
+      </w:tr>
+      <w:tr>
+        <w:trPr>
+          <w:trHeight w:val="60"/>
+        </w:trPr>
+        <w:tc>
+          <w:tcPr>
+            <w:cnfStyle w:val="000010000000"/>
+            <w:tcW w:w="558" w:type="dxa"/>
+            <w:tcBorders>
+              <w:left w:val="single" w:sz="8" w:space="0" w:color="002060"/>
+              <w:bottom w:val="single" w:sz="8" w:space="0" w:color="002060"/>
+              <w:right w:val="single" w:sz="8" w:space="0" w:color="002060"/>
+            </w:tcBorders>
+            <w:shd w:val="clear" w:color="auto" w:fill="FFFFFF"/>
+          </w:tcPr>
+          <w:p>
+            <w:pPr>
+              <w:rPr>
+                <w:rFonts w:ascii="Calibri" w:eastAsia="Calibri" w:hAnsi="Calibri" w:cs="Times New Roman"/>
+              </w:rPr>
+            </w:pPr>
+          </w:p>
+        </w:tc>
+        <w:tc>
+          <w:tcPr>
+            <w:tcW w:w="1260" w:type="dxa"/>
+            <w:shd w:val="clear" w:color="auto" w:fill="FFFFFF"/>
+          </w:tcPr>
+          <w:p>
+            <w:pPr>
+              <w:cnfStyle w:val="000000000000"/>
+              <w:rPr>
+                <w:rFonts w:ascii="Calibri" w:eastAsia="Calibri" w:hAnsi="Calibri" w:cs="Times New Roman"/>
+              </w:rPr>
+            </w:pPr>
+          </w:p>
+        </w:tc>
+        <w:tc>
+          <w:tcPr>
+            <w:cnfStyle w:val="000010000000"/>
+            <w:tcW w:w="2070" w:type="dxa"/>
+            <w:tcBorders>
+              <w:left w:val="single" w:sz="8" w:space="0" w:color="002060"/>
+              <w:bottom w:val="single" w:sz="8" w:space="0" w:color="002060"/>
+              <w:right w:val="single" w:sz="8" w:space="0" w:color="002060"/>
+            </w:tcBorders>
+            <w:shd w:val="clear" w:color="auto" w:fill="FFFFFF"/>
+          </w:tcPr>
+          <w:p>
+            <w:pPr>
+              <w:rPr>
+                <w:rFonts w:ascii="Calibri" w:eastAsia="Calibri" w:hAnsi="Calibri" w:cs="Times New Roman"/>
+              </w:rPr>
+            </w:pPr>
+          </w:p>
+        </w:tc>
+        <w:tc>
+          <w:tcPr>
+            <w:tcW w:w="4320" w:type="dxa"/>
+            <w:shd w:val="clear" w:color="auto" w:fill="FFFFFF"/>
+          </w:tcPr>
+          <w:p>
+            <w:pPr>
+              <w:cnfStyle w:val="000000000000"/>
+              <w:rPr>
+                <w:rFonts w:ascii="Calibri" w:eastAsia="Calibri" w:hAnsi="Calibri" w:cs="Times New Roman"/>
+              </w:rPr>
+            </w:pPr>
+          </w:p>
+        </w:tc>
+        <w:tc>
+          <w:tcPr>
+            <w:cnfStyle w:val="000010000000"/>
+            <w:tcW w:w="1890" w:type="dxa"/>
+            <w:tcBorders>
+              <w:left w:val="single" w:sz="8" w:space="0" w:color="002060"/>
+              <w:bottom w:val="single" w:sz="8" w:space="0" w:color="002060"/>
+              <w:right w:val="single" w:sz="8" w:space="0" w:color="002060"/>
+            </w:tcBorders>
+            <w:shd w:val="clear" w:color="auto" w:fill="FFFFFF"/>
+          </w:tcPr>
+          <w:p>
+            <w:pPr>
+              <w:rPr>
+                <w:rFonts w:ascii="Calibri" w:eastAsia="Calibri" w:hAnsi="Calibri" w:cs="Times New Roman"/>
+              </w:rPr>
+            </w:pPr>
+          </w:p>
+        </w:tc>
+      </w:tr>
+    </w:tbl>
+    <w:p/>
     <w:p>
       <w:pPr>
         <w:rPr>
@@ -5752,6 +6345,31 @@
     <w:qFormat/>
     <w:rsid w:val="0038440B"/>
   </w:style>
+  <w:style w:type="paragraph" w:styleId="Heading2">
+    <w:name w:val="heading 2"/>
+    <w:basedOn w:val="Normal"/>
+    <w:next w:val="Normal"/>
+    <w:link w:val="Heading2Char"/>
+    <w:uiPriority w:val="9"/>
+    <w:semiHidden/>
+    <w:unhideWhenUsed/>
+    <w:qFormat/>
+    <w:rsid w:val="004D51D6"/>
+    <w:pPr>
+      <w:keepNext/>
+      <w:keepLines/>
+      <w:spacing w:before="200" w:after="0"/>
+      <w:outlineLvl w:val="1"/>
+    </w:pPr>
+    <w:rPr>
+      <w:rFonts w:asciiTheme="majorHAnsi" w:eastAsiaTheme="majorEastAsia" w:hAnsiTheme="majorHAnsi" w:cstheme="majorBidi"/>
+      <w:b/>
+      <w:bCs/>
+      <w:color w:val="4472C4" w:themeColor="accent1"/>
+      <w:sz w:val="26"/>
+      <w:szCs w:val="26"/>
+    </w:rPr>
+  </w:style>
   <w:style w:type="character" w:default="1" w:styleId="DefaultParagraphFont">
     <w:name w:val="Default Paragraph Font"/>
     <w:uiPriority w:val="1"/>
@@ -5833,6 +6451,147 @@
       <w:sz w:val="20"/>
       <w:szCs w:val="24"/>
       <w:lang w:val="en-US"/>
+    </w:rPr>
+  </w:style>
+  <w:style w:type="table" w:styleId="LightList-Accent4">
+    <w:name w:val="Light List Accent 4"/>
+    <w:basedOn w:val="TableNormal"/>
+    <w:uiPriority w:val="61"/>
+    <w:rsid w:val="004D51D6"/>
+    <w:pPr>
+      <w:spacing w:after="0" w:line="240" w:lineRule="auto"/>
+    </w:pPr>
+    <w:rPr>
+      <w:lang w:val="en-US" w:bidi="en-US"/>
+    </w:rPr>
+    <w:tblPr>
+      <w:tblStyleRowBandSize w:val="1"/>
+      <w:tblStyleColBandSize w:val="1"/>
+      <w:tblInd w:w="0" w:type="dxa"/>
+      <w:tblBorders>
+        <w:top w:val="single" w:sz="4" w:space="0" w:color="auto"/>
+        <w:left w:val="single" w:sz="4" w:space="0" w:color="auto"/>
+        <w:bottom w:val="single" w:sz="4" w:space="0" w:color="auto"/>
+        <w:right w:val="single" w:sz="4" w:space="0" w:color="auto"/>
+        <w:insideH w:val="single" w:sz="4" w:space="0" w:color="auto"/>
+        <w:insideV w:val="single" w:sz="4" w:space="0" w:color="auto"/>
+      </w:tblBorders>
+      <w:tblCellMar>
+        <w:top w:w="0" w:type="dxa"/>
+        <w:left w:w="108" w:type="dxa"/>
+        <w:bottom w:w="0" w:type="dxa"/>
+        <w:right w:w="108" w:type="dxa"/>
+      </w:tblCellMar>
+    </w:tblPr>
+    <w:tcPr>
+      <w:shd w:val="clear" w:color="auto" w:fill="FFFFFF" w:themeFill="background1"/>
+    </w:tcPr>
+    <w:tblStylePr w:type="firstRow">
+      <w:pPr>
+        <w:spacing w:before="0" w:after="0" w:line="240" w:lineRule="auto"/>
+      </w:pPr>
+      <w:rPr>
+        <w:b/>
+        <w:bCs/>
+        <w:color w:val="FFFFFF" w:themeColor="background1"/>
+      </w:rPr>
+      <w:tblPr/>
+      <w:tcPr>
+        <w:shd w:val="clear" w:color="auto" w:fill="FFC000" w:themeFill="accent4"/>
+      </w:tcPr>
+    </w:tblStylePr>
+    <w:tblStylePr w:type="lastRow">
+      <w:pPr>
+        <w:spacing w:before="0" w:after="0" w:line="240" w:lineRule="auto"/>
+      </w:pPr>
+      <w:rPr>
+        <w:b/>
+        <w:bCs/>
+      </w:rPr>
+      <w:tblPr/>
+      <w:tcPr>
+        <w:tcBorders>
+          <w:top w:val="double" w:sz="6" w:space="0" w:color="FFC000" w:themeColor="accent4"/>
+          <w:left w:val="single" w:sz="8" w:space="0" w:color="FFC000" w:themeColor="accent4"/>
+          <w:bottom w:val="single" w:sz="8" w:space="0" w:color="FFC000" w:themeColor="accent4"/>
+          <w:right w:val="single" w:sz="8" w:space="0" w:color="FFC000" w:themeColor="accent4"/>
+        </w:tcBorders>
+      </w:tcPr>
+    </w:tblStylePr>
+    <w:tblStylePr w:type="firstCol">
+      <w:rPr>
+        <w:b/>
+        <w:bCs/>
+      </w:rPr>
+    </w:tblStylePr>
+    <w:tblStylePr w:type="lastCol">
+      <w:rPr>
+        <w:b/>
+        <w:bCs/>
+      </w:rPr>
+    </w:tblStylePr>
+    <w:tblStylePr w:type="band1Vert">
+      <w:tblPr/>
+      <w:tcPr>
+        <w:tcBorders>
+          <w:top w:val="single" w:sz="8" w:space="0" w:color="FFC000" w:themeColor="accent4"/>
+          <w:left w:val="single" w:sz="8" w:space="0" w:color="FFC000" w:themeColor="accent4"/>
+          <w:bottom w:val="single" w:sz="8" w:space="0" w:color="FFC000" w:themeColor="accent4"/>
+          <w:right w:val="single" w:sz="8" w:space="0" w:color="FFC000" w:themeColor="accent4"/>
+        </w:tcBorders>
+      </w:tcPr>
+    </w:tblStylePr>
+    <w:tblStylePr w:type="band1Horz">
+      <w:tblPr/>
+      <w:tcPr>
+        <w:tcBorders>
+          <w:top w:val="single" w:sz="8" w:space="0" w:color="FFC000" w:themeColor="accent4"/>
+          <w:left w:val="single" w:sz="8" w:space="0" w:color="FFC000" w:themeColor="accent4"/>
+          <w:bottom w:val="single" w:sz="8" w:space="0" w:color="FFC000" w:themeColor="accent4"/>
+          <w:right w:val="single" w:sz="8" w:space="0" w:color="FFC000" w:themeColor="accent4"/>
+        </w:tcBorders>
+      </w:tcPr>
+    </w:tblStylePr>
+  </w:style>
+  <w:style w:type="paragraph" w:customStyle="1" w:styleId="DocInfoHeading">
+    <w:name w:val="DocInfoHeading"/>
+    <w:basedOn w:val="Heading2"/>
+    <w:link w:val="DocInfoHeadingChar"/>
+    <w:qFormat/>
+    <w:rsid w:val="004D51D6"/>
+    <w:pPr>
+      <w:spacing w:after="240" w:line="276" w:lineRule="auto"/>
+      <w:jc w:val="center"/>
+    </w:pPr>
+    <w:rPr>
+      <w:color w:val="BF8F00" w:themeColor="accent4" w:themeShade="BF"/>
+      <w:lang w:val="en-US" w:bidi="en-US"/>
+    </w:rPr>
+  </w:style>
+  <w:style w:type="character" w:customStyle="1" w:styleId="DocInfoHeadingChar">
+    <w:name w:val="DocInfoHeading Char"/>
+    <w:basedOn w:val="Heading2Char"/>
+    <w:link w:val="DocInfoHeading"/>
+    <w:rsid w:val="004D51D6"/>
+    <w:rPr>
+      <w:color w:val="BF8F00" w:themeColor="accent4" w:themeShade="BF"/>
+      <w:lang w:val="en-US" w:bidi="en-US"/>
+    </w:rPr>
+  </w:style>
+  <w:style w:type="character" w:customStyle="1" w:styleId="Heading2Char">
+    <w:name w:val="Heading 2 Char"/>
+    <w:basedOn w:val="DefaultParagraphFont"/>
+    <w:link w:val="Heading2"/>
+    <w:uiPriority w:val="9"/>
+    <w:semiHidden/>
+    <w:rsid w:val="004D51D6"/>
+    <w:rPr>
+      <w:rFonts w:asciiTheme="majorHAnsi" w:eastAsiaTheme="majorEastAsia" w:hAnsiTheme="majorHAnsi" w:cstheme="majorBidi"/>
+      <w:b/>
+      <w:bCs/>
+      <w:color w:val="4472C4" w:themeColor="accent1"/>
+      <w:sz w:val="26"/>
+      <w:szCs w:val="26"/>
     </w:rPr>
   </w:style>
 </w:styles>

--- a/TalkBox/Documentation/Requirements.docx
+++ b/TalkBox/Documentation/Requirements.docx
@@ -4535,6 +4535,25 @@
     <w:p>
       <w:pPr>
         <w:rPr>
+          <w:b/>
+          <w:bCs/>
+          <w:sz w:val="28"/>
+          <w:szCs w:val="28"/>
+        </w:rPr>
+      </w:pPr>
+      <w:r>
+        <w:rPr>
+          <w:b/>
+          <w:bCs/>
+          <w:sz w:val="28"/>
+          <w:szCs w:val="28"/>
+        </w:rPr>
+        <w:t>9.0 Accepted Test Cases</w:t>
+      </w:r>
+    </w:p>
+    <w:p>
+      <w:pPr>
+        <w:rPr>
           <w:sz w:val="28"/>
           <w:szCs w:val="28"/>
         </w:rPr>

--- a/TalkBox/Documentation/Requirements.docx
+++ b/TalkBox/Documentation/Requirements.docx
@@ -3868,32 +3868,21 @@
     </w:p>
     <w:p>
       <w:pPr>
-        <w:ind w:left="709" w:firstLine="11"/>
-        <w:rPr>
-          <w:b/>
-          <w:bCs/>
-          <w:sz w:val="28"/>
-          <w:szCs w:val="28"/>
-        </w:rPr>
-      </w:pPr>
-      <w:r>
-        <w:rPr>
-          <w:b/>
-          <w:bCs/>
-          <w:sz w:val="28"/>
-          <w:szCs w:val="28"/>
-        </w:rPr>
-        <w:t>8.</w:t>
-      </w:r>
-      <w:r>
-        <w:rPr>
-          <w:b/>
-          <w:bCs/>
-          <w:sz w:val="28"/>
-          <w:szCs w:val="28"/>
-        </w:rPr>
-        <w:t>7</w:t>
-      </w:r>
+        <w:pStyle w:val="ListParagraph"/>
+        <w:numPr>
+          <w:ilvl w:val="1"/>
+          <w:numId w:val="11"/>
+        </w:numPr>
+        <w:tabs>
+          <w:tab w:val="left" w:pos="3210"/>
+        </w:tabs>
+        <w:rPr>
+          <w:b/>
+          <w:bCs/>
+          <w:sz w:val="28"/>
+          <w:szCs w:val="28"/>
+        </w:rPr>
+      </w:pPr>
       <w:r>
         <w:rPr>
           <w:b/>
@@ -3910,16 +3899,108 @@
           <w:sz w:val="28"/>
           <w:szCs w:val="28"/>
         </w:rPr>
-        <w:t xml:space="preserve">Use Cases </w:t>
-      </w:r>
-      <w:r>
-        <w:rPr>
-          <w:b/>
-          <w:bCs/>
-          <w:sz w:val="28"/>
-          <w:szCs w:val="28"/>
-        </w:rPr>
-        <w:t xml:space="preserve"> </w:t>
+        <w:t xml:space="preserve">Use Cases  </w:t>
+      </w:r>
+      <w:r>
+        <w:rPr>
+          <w:b/>
+          <w:bCs/>
+          <w:sz w:val="28"/>
+          <w:szCs w:val="28"/>
+        </w:rPr>
+        <w:tab/>
+      </w:r>
+    </w:p>
+    <w:p>
+      <w:pPr>
+        <w:tabs>
+          <w:tab w:val="left" w:pos="3210"/>
+        </w:tabs>
+        <w:ind w:left="720"/>
+        <w:rPr>
+          <w:b/>
+          <w:bCs/>
+          <w:sz w:val="24"/>
+          <w:szCs w:val="24"/>
+        </w:rPr>
+      </w:pPr>
+      <w:r>
+        <w:rPr>
+          <w:b/>
+          <w:bCs/>
+          <w:sz w:val="24"/>
+          <w:szCs w:val="24"/>
+        </w:rPr>
+        <w:t xml:space="preserve">UML Diagram </w:t>
+      </w:r>
+    </w:p>
+    <w:p>
+      <w:pPr>
+        <w:tabs>
+          <w:tab w:val="left" w:pos="3210"/>
+        </w:tabs>
+        <w:ind w:left="720"/>
+        <w:rPr>
+          <w:b/>
+          <w:bCs/>
+          <w:sz w:val="24"/>
+          <w:szCs w:val="24"/>
+        </w:rPr>
+      </w:pPr>
+      <w:r>
+        <w:rPr>
+          <w:b/>
+          <w:bCs/>
+          <w:noProof/>
+          <w:sz w:val="24"/>
+          <w:szCs w:val="24"/>
+          <w:lang w:val="en-US" w:bidi="hi-IN"/>
+        </w:rPr>
+        <w:drawing>
+          <wp:inline distT="0" distB="0" distL="0" distR="0">
+            <wp:extent cx="5934075" cy="3314700"/>
+            <wp:effectExtent l="19050" t="0" r="9525" b="0"/>
+            <wp:docPr id="2" name="Picture 1"/>
+            <wp:cNvGraphicFramePr>
+              <a:graphicFrameLocks xmlns:a="http://schemas.openxmlformats.org/drawingml/2006/main" noChangeAspect="1"/>
+            </wp:cNvGraphicFramePr>
+            <a:graphic xmlns:a="http://schemas.openxmlformats.org/drawingml/2006/main">
+              <a:graphicData uri="http://schemas.openxmlformats.org/drawingml/2006/picture">
+                <pic:pic xmlns:pic="http://schemas.openxmlformats.org/drawingml/2006/picture">
+                  <pic:nvPicPr>
+                    <pic:cNvPr id="0" name="Picture 1"/>
+                    <pic:cNvPicPr>
+                      <a:picLocks noChangeAspect="1" noChangeArrowheads="1"/>
+                    </pic:cNvPicPr>
+                  </pic:nvPicPr>
+                  <pic:blipFill>
+                    <a:blip r:embed="rId6"/>
+                    <a:srcRect/>
+                    <a:stretch>
+                      <a:fillRect/>
+                    </a:stretch>
+                  </pic:blipFill>
+                  <pic:spPr bwMode="auto">
+                    <a:xfrm>
+                      <a:off x="0" y="0"/>
+                      <a:ext cx="5934075" cy="3314700"/>
+                    </a:xfrm>
+                    <a:prstGeom prst="rect">
+                      <a:avLst/>
+                    </a:prstGeom>
+                    <a:noFill/>
+                    <a:ln w="9525">
+                      <a:noFill/>
+                      <a:miter lim="800000"/>
+                      <a:headEnd/>
+                      <a:tailEnd/>
+                    </a:ln>
+                  </pic:spPr>
+                </pic:pic>
+              </a:graphicData>
+            </a:graphic>
+          </wp:inline>
+        </w:drawing>
       </w:r>
     </w:p>
     <w:p>
@@ -4396,7 +4477,6 @@
           <w:sz w:val="24"/>
           <w:szCs w:val="24"/>
         </w:rPr>
-        <w:lastRenderedPageBreak/>
         <w:t>Method 2 Steps:</w:t>
       </w:r>
     </w:p>

--- a/TalkBox/Documentation/Requirements.docx
+++ b/TalkBox/Documentation/Requirements.docx
@@ -3920,16 +3920,16 @@
         <w:rPr>
           <w:b/>
           <w:bCs/>
-          <w:sz w:val="24"/>
-          <w:szCs w:val="24"/>
-        </w:rPr>
-      </w:pPr>
-      <w:r>
-        <w:rPr>
-          <w:b/>
-          <w:bCs/>
-          <w:sz w:val="24"/>
-          <w:szCs w:val="24"/>
+          <w:sz w:val="26"/>
+          <w:szCs w:val="26"/>
+        </w:rPr>
+      </w:pPr>
+      <w:r>
+        <w:rPr>
+          <w:b/>
+          <w:bCs/>
+          <w:sz w:val="26"/>
+          <w:szCs w:val="26"/>
         </w:rPr>
         <w:t xml:space="preserve">UML Diagram </w:t>
       </w:r>
@@ -4007,6 +4007,155 @@
       <w:pPr>
         <w:ind w:left="709"/>
         <w:rPr>
+          <w:b/>
+          <w:bCs/>
+          <w:sz w:val="26"/>
+          <w:szCs w:val="26"/>
+        </w:rPr>
+      </w:pPr>
+      <w:r>
+        <w:rPr>
+          <w:b/>
+          <w:bCs/>
+          <w:sz w:val="26"/>
+          <w:szCs w:val="26"/>
+        </w:rPr>
+        <w:t>Situational Use Case</w:t>
+      </w:r>
+    </w:p>
+    <w:p>
+      <w:pPr>
+        <w:pStyle w:val="ListParagraph"/>
+        <w:numPr>
+          <w:ilvl w:val="0"/>
+          <w:numId w:val="16"/>
+        </w:numPr>
+        <w:rPr>
+          <w:sz w:val="24"/>
+          <w:szCs w:val="24"/>
+        </w:rPr>
+      </w:pPr>
+      <w:r>
+        <w:rPr>
+          <w:sz w:val="24"/>
+          <w:szCs w:val="24"/>
+        </w:rPr>
+        <w:t xml:space="preserve">A user who cannot communicate at all: In this case, the user will be very much dependant on the device for basic assistance like getting something, using the washroom or expressing the feelings. </w:t>
+      </w:r>
+    </w:p>
+    <w:p>
+      <w:pPr>
+        <w:pStyle w:val="ListParagraph"/>
+        <w:ind w:left="1069"/>
+        <w:rPr>
+          <w:sz w:val="24"/>
+          <w:szCs w:val="24"/>
+        </w:rPr>
+      </w:pPr>
+    </w:p>
+    <w:p>
+      <w:pPr>
+        <w:pStyle w:val="ListParagraph"/>
+        <w:numPr>
+          <w:ilvl w:val="0"/>
+          <w:numId w:val="16"/>
+        </w:numPr>
+        <w:rPr>
+          <w:sz w:val="24"/>
+          <w:szCs w:val="24"/>
+        </w:rPr>
+      </w:pPr>
+      <w:r>
+        <w:rPr>
+          <w:sz w:val="24"/>
+          <w:szCs w:val="24"/>
+        </w:rPr>
+        <w:t xml:space="preserve">School/ Day Care/Work - In this setting, the user might be a little independent, but still struggles with communication (they might be autistic). At this time, the device will provide an aid and help him communicate comfortably. </w:t>
+      </w:r>
+    </w:p>
+    <w:p>
+      <w:pPr>
+        <w:pStyle w:val="ListParagraph"/>
+        <w:rPr>
+          <w:sz w:val="24"/>
+          <w:szCs w:val="24"/>
+        </w:rPr>
+      </w:pPr>
+    </w:p>
+    <w:p>
+      <w:pPr>
+        <w:pStyle w:val="ListParagraph"/>
+        <w:numPr>
+          <w:ilvl w:val="0"/>
+          <w:numId w:val="16"/>
+        </w:numPr>
+        <w:rPr>
+          <w:sz w:val="24"/>
+          <w:szCs w:val="24"/>
+        </w:rPr>
+      </w:pPr>
+      <w:r>
+        <w:rPr>
+          <w:sz w:val="24"/>
+          <w:szCs w:val="24"/>
+        </w:rPr>
+        <w:lastRenderedPageBreak/>
+        <w:t xml:space="preserve">Social Interactions- If the user is very anti-social as they are not comfortable communicating. They will be able to use the device and be able to talk to others and not feel lonely or as if they are not heard. </w:t>
+      </w:r>
+    </w:p>
+    <w:p>
+      <w:pPr>
+        <w:pStyle w:val="ListParagraph"/>
+        <w:rPr>
+          <w:sz w:val="24"/>
+          <w:szCs w:val="24"/>
+        </w:rPr>
+      </w:pPr>
+    </w:p>
+    <w:p>
+      <w:pPr>
+        <w:pStyle w:val="ListParagraph"/>
+        <w:numPr>
+          <w:ilvl w:val="0"/>
+          <w:numId w:val="16"/>
+        </w:numPr>
+        <w:rPr>
+          <w:sz w:val="24"/>
+          <w:szCs w:val="24"/>
+        </w:rPr>
+      </w:pPr>
+      <w:r>
+        <w:rPr>
+          <w:sz w:val="24"/>
+          <w:szCs w:val="24"/>
+        </w:rPr>
+        <w:t xml:space="preserve">New Device Training-  Both the caregiver and the patient will go through some learning/training for the usage, this will be their first interaction with this device and could be their first interaction with technology. It is very important that the system is not complex as the first impression will decide the adaptability to the product. </w:t>
+      </w:r>
+    </w:p>
+    <w:p>
+      <w:pPr>
+        <w:ind w:left="709"/>
+        <w:rPr>
+          <w:b/>
+          <w:bCs/>
+          <w:sz w:val="26"/>
+          <w:szCs w:val="26"/>
+        </w:rPr>
+      </w:pPr>
+      <w:r>
+        <w:rPr>
+          <w:b/>
+          <w:bCs/>
+          <w:sz w:val="26"/>
+          <w:szCs w:val="26"/>
+        </w:rPr>
+        <w:t xml:space="preserve">Functional Use Case </w:t>
+      </w:r>
+    </w:p>
+    <w:p>
+      <w:pPr>
+        <w:ind w:left="709"/>
+        <w:rPr>
           <w:sz w:val="24"/>
           <w:szCs w:val="24"/>
         </w:rPr>
@@ -4194,7 +4343,21 @@
           <w:sz w:val="24"/>
           <w:szCs w:val="24"/>
         </w:rPr>
-        <w:t>Use Case 2 (Caretaker Recording Audio)</w:t>
+        <w:t xml:space="preserve">Use </w:t>
+      </w:r>
+      <w:r>
+        <w:rPr>
+          <w:sz w:val="24"/>
+          <w:szCs w:val="24"/>
+        </w:rPr>
+        <w:t>Case 2</w:t>
+      </w:r>
+      <w:r>
+        <w:rPr>
+          <w:sz w:val="24"/>
+          <w:szCs w:val="24"/>
+        </w:rPr>
+        <w:t xml:space="preserve"> (Caretaker Recording Audio)</w:t>
       </w:r>
     </w:p>
     <w:p>
@@ -5476,6 +5639,95 @@
     </w:lvl>
   </w:abstractNum>
   <w:abstractNum w:abstractNumId="7">
+    <w:nsid w:val="2E011E20"/>
+    <w:multiLevelType w:val="hybridMultilevel"/>
+    <w:tmpl w:val="2230F7F0"/>
+    <w:lvl w:ilvl="0" w:tplc="63648EAE">
+      <w:start w:val="1"/>
+      <w:numFmt w:val="decimal"/>
+      <w:lvlText w:val="%1."/>
+      <w:lvlJc w:val="left"/>
+      <w:pPr>
+        <w:ind w:left="1069" w:hanging="360"/>
+      </w:pPr>
+      <w:rPr>
+        <w:rFonts w:hint="default"/>
+      </w:rPr>
+    </w:lvl>
+    <w:lvl w:ilvl="1" w:tplc="04090019" w:tentative="1">
+      <w:start w:val="1"/>
+      <w:numFmt w:val="lowerLetter"/>
+      <w:lvlText w:val="%2."/>
+      <w:lvlJc w:val="left"/>
+      <w:pPr>
+        <w:ind w:left="1789" w:hanging="360"/>
+      </w:pPr>
+    </w:lvl>
+    <w:lvl w:ilvl="2" w:tplc="0409001B" w:tentative="1">
+      <w:start w:val="1"/>
+      <w:numFmt w:val="lowerRoman"/>
+      <w:lvlText w:val="%3."/>
+      <w:lvlJc w:val="right"/>
+      <w:pPr>
+        <w:ind w:left="2509" w:hanging="180"/>
+      </w:pPr>
+    </w:lvl>
+    <w:lvl w:ilvl="3" w:tplc="0409000F" w:tentative="1">
+      <w:start w:val="1"/>
+      <w:numFmt w:val="decimal"/>
+      <w:lvlText w:val="%4."/>
+      <w:lvlJc w:val="left"/>
+      <w:pPr>
+        <w:ind w:left="3229" w:hanging="360"/>
+      </w:pPr>
+    </w:lvl>
+    <w:lvl w:ilvl="4" w:tplc="04090019" w:tentative="1">
+      <w:start w:val="1"/>
+      <w:numFmt w:val="lowerLetter"/>
+      <w:lvlText w:val="%5."/>
+      <w:lvlJc w:val="left"/>
+      <w:pPr>
+        <w:ind w:left="3949" w:hanging="360"/>
+      </w:pPr>
+    </w:lvl>
+    <w:lvl w:ilvl="5" w:tplc="0409001B" w:tentative="1">
+      <w:start w:val="1"/>
+      <w:numFmt w:val="lowerRoman"/>
+      <w:lvlText w:val="%6."/>
+      <w:lvlJc w:val="right"/>
+      <w:pPr>
+        <w:ind w:left="4669" w:hanging="180"/>
+      </w:pPr>
+    </w:lvl>
+    <w:lvl w:ilvl="6" w:tplc="0409000F" w:tentative="1">
+      <w:start w:val="1"/>
+      <w:numFmt w:val="decimal"/>
+      <w:lvlText w:val="%7."/>
+      <w:lvlJc w:val="left"/>
+      <w:pPr>
+        <w:ind w:left="5389" w:hanging="360"/>
+      </w:pPr>
+    </w:lvl>
+    <w:lvl w:ilvl="7" w:tplc="04090019" w:tentative="1">
+      <w:start w:val="1"/>
+      <w:numFmt w:val="lowerLetter"/>
+      <w:lvlText w:val="%8."/>
+      <w:lvlJc w:val="left"/>
+      <w:pPr>
+        <w:ind w:left="6109" w:hanging="360"/>
+      </w:pPr>
+    </w:lvl>
+    <w:lvl w:ilvl="8" w:tplc="0409001B" w:tentative="1">
+      <w:start w:val="1"/>
+      <w:numFmt w:val="lowerRoman"/>
+      <w:lvlText w:val="%9."/>
+      <w:lvlJc w:val="right"/>
+      <w:pPr>
+        <w:ind w:left="6829" w:hanging="180"/>
+      </w:pPr>
+    </w:lvl>
+  </w:abstractNum>
+  <w:abstractNum w:abstractNumId="8">
     <w:nsid w:val="2E34484C"/>
     <w:multiLevelType w:val="hybridMultilevel"/>
     <w:tmpl w:val="14AA3BB0"/>
@@ -5564,7 +5816,7 @@
       </w:pPr>
     </w:lvl>
   </w:abstractNum>
-  <w:abstractNum w:abstractNumId="8">
+  <w:abstractNum w:abstractNumId="9">
     <w:nsid w:val="2FDE11D2"/>
     <w:multiLevelType w:val="hybridMultilevel"/>
     <w:tmpl w:val="B8148FA2"/>
@@ -5653,7 +5905,7 @@
       </w:pPr>
     </w:lvl>
   </w:abstractNum>
-  <w:abstractNum w:abstractNumId="9">
+  <w:abstractNum w:abstractNumId="10">
     <w:nsid w:val="323D0DB0"/>
     <w:multiLevelType w:val="multilevel"/>
     <w:tmpl w:val="73AE7A32"/>
@@ -5766,7 +6018,7 @@
       </w:rPr>
     </w:lvl>
   </w:abstractNum>
-  <w:abstractNum w:abstractNumId="10">
+  <w:abstractNum w:abstractNumId="11">
     <w:nsid w:val="38863454"/>
     <w:multiLevelType w:val="hybridMultilevel"/>
     <w:tmpl w:val="E8D25BC6"/>
@@ -5855,7 +6107,7 @@
       </w:pPr>
     </w:lvl>
   </w:abstractNum>
-  <w:abstractNum w:abstractNumId="11">
+  <w:abstractNum w:abstractNumId="12">
     <w:nsid w:val="46B83DB9"/>
     <w:multiLevelType w:val="hybridMultilevel"/>
     <w:tmpl w:val="60287A4A"/>
@@ -5944,7 +6196,7 @@
       </w:pPr>
     </w:lvl>
   </w:abstractNum>
-  <w:abstractNum w:abstractNumId="12">
+  <w:abstractNum w:abstractNumId="13">
     <w:nsid w:val="54D250A5"/>
     <w:multiLevelType w:val="hybridMultilevel"/>
     <w:tmpl w:val="7A3CE33E"/>
@@ -6033,7 +6285,7 @@
       </w:pPr>
     </w:lvl>
   </w:abstractNum>
-  <w:abstractNum w:abstractNumId="13">
+  <w:abstractNum w:abstractNumId="14">
     <w:nsid w:val="774B3F56"/>
     <w:multiLevelType w:val="hybridMultilevel"/>
     <w:tmpl w:val="16AC3380"/>
@@ -6122,7 +6374,7 @@
       </w:pPr>
     </w:lvl>
   </w:abstractNum>
-  <w:abstractNum w:abstractNumId="14">
+  <w:abstractNum w:abstractNumId="15">
     <w:nsid w:val="7E4A2258"/>
     <w:multiLevelType w:val="hybridMultilevel"/>
     <w:tmpl w:val="813ECFF0"/>
@@ -6236,16 +6488,16 @@
     </w:lvl>
   </w:abstractNum>
   <w:num w:numId="1">
-    <w:abstractNumId w:val="12"/>
+    <w:abstractNumId w:val="13"/>
   </w:num>
   <w:num w:numId="2">
     <w:abstractNumId w:val="1"/>
   </w:num>
   <w:num w:numId="3">
-    <w:abstractNumId w:val="10"/>
+    <w:abstractNumId w:val="11"/>
   </w:num>
   <w:num w:numId="4">
-    <w:abstractNumId w:val="14"/>
+    <w:abstractNumId w:val="15"/>
   </w:num>
   <w:num w:numId="5">
     <w:abstractNumId w:val="5"/>
@@ -6266,18 +6518,21 @@
     <w:abstractNumId w:val="6"/>
   </w:num>
   <w:num w:numId="11">
+    <w:abstractNumId w:val="10"/>
+  </w:num>
+  <w:num w:numId="12">
+    <w:abstractNumId w:val="14"/>
+  </w:num>
+  <w:num w:numId="13">
+    <w:abstractNumId w:val="12"/>
+  </w:num>
+  <w:num w:numId="14">
     <w:abstractNumId w:val="9"/>
   </w:num>
-  <w:num w:numId="12">
-    <w:abstractNumId w:val="13"/>
-  </w:num>
-  <w:num w:numId="13">
-    <w:abstractNumId w:val="11"/>
-  </w:num>
-  <w:num w:numId="14">
+  <w:num w:numId="15">
     <w:abstractNumId w:val="8"/>
   </w:num>
-  <w:num w:numId="15">
+  <w:num w:numId="16">
     <w:abstractNumId w:val="7"/>
   </w:num>
 </w:numbering>

--- a/TalkBox/Documentation/Requirements.docx
+++ b/TalkBox/Documentation/Requirements.docx
@@ -3931,7 +3931,39 @@
           <w:sz w:val="26"/>
           <w:szCs w:val="26"/>
         </w:rPr>
-        <w:t xml:space="preserve">UML Diagram </w:t>
+        <w:t>Actors: Patient and Caregiver</w:t>
+      </w:r>
+    </w:p>
+    <w:p>
+      <w:pPr>
+        <w:tabs>
+          <w:tab w:val="left" w:pos="3210"/>
+        </w:tabs>
+        <w:ind w:left="720"/>
+        <w:rPr>
+          <w:b/>
+          <w:bCs/>
+          <w:sz w:val="26"/>
+          <w:szCs w:val="26"/>
+        </w:rPr>
+      </w:pPr>
+      <w:r>
+        <w:rPr>
+          <w:b/>
+          <w:bCs/>
+          <w:sz w:val="26"/>
+          <w:szCs w:val="26"/>
+        </w:rPr>
+        <w:t>U</w:t>
+      </w:r>
+      <w:r>
+        <w:rPr>
+          <w:b/>
+          <w:bCs/>
+          <w:sz w:val="26"/>
+          <w:szCs w:val="26"/>
+        </w:rPr>
+        <w:t xml:space="preserve">ML Diagram </w:t>
       </w:r>
     </w:p>
     <w:p>
@@ -4099,7 +4131,6 @@
           <w:sz w:val="24"/>
           <w:szCs w:val="24"/>
         </w:rPr>
-        <w:lastRenderedPageBreak/>
         <w:t xml:space="preserve">Social Interactions- If the user is very anti-social as they are not comfortable communicating. They will be able to use the device and be able to talk to others and not feel lonely or as if they are not heard. </w:t>
       </w:r>
     </w:p>
@@ -4761,6 +4792,7 @@
           <w:sz w:val="24"/>
           <w:szCs w:val="24"/>
         </w:rPr>
+        <w:lastRenderedPageBreak/>
         <w:t>Audio file can be added to profile via case 1</w:t>
       </w:r>
     </w:p>

--- a/TalkBox/Documentation/Requirements.docx
+++ b/TalkBox/Documentation/Requirements.docx
@@ -63,6 +63,500 @@
     </w:p>
     <w:p>
       <w:pPr>
+        <w:spacing w:after="200"/>
+        <w:rPr>
+          <w:sz w:val="40"/>
+          <w:szCs w:val="40"/>
+          <w:u w:val="single"/>
+        </w:rPr>
+      </w:pPr>
+      <w:r>
+        <w:rPr>
+          <w:sz w:val="40"/>
+          <w:szCs w:val="40"/>
+          <w:u w:val="single"/>
+        </w:rPr>
+        <w:t xml:space="preserve">TABLE OF CONTENTS </w:t>
+      </w:r>
+    </w:p>
+    <w:p>
+      <w:pPr>
+        <w:pStyle w:val="ListParagraph"/>
+        <w:numPr>
+          <w:ilvl w:val="0"/>
+          <w:numId w:val="17"/>
+        </w:numPr>
+        <w:spacing w:after="200" w:line="276" w:lineRule="auto"/>
+      </w:pPr>
+      <w:r>
+        <w:t xml:space="preserve">Introduction </w:t>
+      </w:r>
+    </w:p>
+    <w:p>
+      <w:pPr>
+        <w:pStyle w:val="ListParagraph"/>
+        <w:numPr>
+          <w:ilvl w:val="1"/>
+          <w:numId w:val="17"/>
+        </w:numPr>
+        <w:spacing w:after="200" w:line="276" w:lineRule="auto"/>
+        <w:rPr>
+          <w:b/>
+        </w:rPr>
+      </w:pPr>
+      <w:r>
+        <w:t>Document Purpose</w:t>
+      </w:r>
+    </w:p>
+    <w:p>
+      <w:pPr>
+        <w:pStyle w:val="ListParagraph"/>
+        <w:numPr>
+          <w:ilvl w:val="0"/>
+          <w:numId w:val="17"/>
+        </w:numPr>
+        <w:spacing w:after="200" w:line="276" w:lineRule="auto"/>
+      </w:pPr>
+      <w:r>
+        <w:t xml:space="preserve">Product Description </w:t>
+      </w:r>
+    </w:p>
+    <w:p>
+      <w:pPr>
+        <w:pStyle w:val="ListParagraph"/>
+        <w:numPr>
+          <w:ilvl w:val="0"/>
+          <w:numId w:val="17"/>
+        </w:numPr>
+        <w:spacing w:after="200" w:line="276" w:lineRule="auto"/>
+      </w:pPr>
+      <w:r>
+        <w:t xml:space="preserve">Product Scope </w:t>
+      </w:r>
+    </w:p>
+    <w:p>
+      <w:pPr>
+        <w:pStyle w:val="ListParagraph"/>
+        <w:numPr>
+          <w:ilvl w:val="0"/>
+          <w:numId w:val="17"/>
+        </w:numPr>
+        <w:spacing w:after="200" w:line="276" w:lineRule="auto"/>
+      </w:pPr>
+      <w:r>
+        <w:t>Business Drivers</w:t>
+      </w:r>
+    </w:p>
+    <w:p>
+      <w:pPr>
+        <w:pStyle w:val="ListParagraph"/>
+        <w:numPr>
+          <w:ilvl w:val="1"/>
+          <w:numId w:val="17"/>
+        </w:numPr>
+        <w:spacing w:after="200" w:line="276" w:lineRule="auto"/>
+      </w:pPr>
+      <w:r>
+        <w:t>Cost</w:t>
+      </w:r>
+    </w:p>
+    <w:p>
+      <w:pPr>
+        <w:pStyle w:val="ListParagraph"/>
+        <w:numPr>
+          <w:ilvl w:val="1"/>
+          <w:numId w:val="17"/>
+        </w:numPr>
+        <w:spacing w:after="200" w:line="276" w:lineRule="auto"/>
+      </w:pPr>
+      <w:r>
+        <w:t>Features</w:t>
+      </w:r>
+    </w:p>
+    <w:p>
+      <w:pPr>
+        <w:pStyle w:val="ListParagraph"/>
+        <w:numPr>
+          <w:ilvl w:val="1"/>
+          <w:numId w:val="17"/>
+        </w:numPr>
+        <w:spacing w:after="200" w:line="276" w:lineRule="auto"/>
+      </w:pPr>
+      <w:r>
+        <w:t>Ease and Adaptability</w:t>
+      </w:r>
+    </w:p>
+    <w:p>
+      <w:pPr>
+        <w:pStyle w:val="ListParagraph"/>
+        <w:numPr>
+          <w:ilvl w:val="0"/>
+          <w:numId w:val="17"/>
+        </w:numPr>
+        <w:spacing w:after="200" w:line="276" w:lineRule="auto"/>
+      </w:pPr>
+      <w:r>
+        <w:t xml:space="preserve">Product Vision </w:t>
+      </w:r>
+    </w:p>
+    <w:p>
+      <w:pPr>
+        <w:pStyle w:val="ListParagraph"/>
+        <w:numPr>
+          <w:ilvl w:val="0"/>
+          <w:numId w:val="17"/>
+        </w:numPr>
+        <w:spacing w:after="200" w:line="276" w:lineRule="auto"/>
+      </w:pPr>
+      <w:r>
+        <w:t xml:space="preserve">Functional Requirements </w:t>
+      </w:r>
+    </w:p>
+    <w:p>
+      <w:pPr>
+        <w:pStyle w:val="ListParagraph"/>
+        <w:numPr>
+          <w:ilvl w:val="1"/>
+          <w:numId w:val="17"/>
+        </w:numPr>
+        <w:spacing w:after="200" w:line="276" w:lineRule="auto"/>
+        <w:rPr>
+          <w:b/>
+        </w:rPr>
+      </w:pPr>
+      <w:r>
+        <w:t>Priority</w:t>
+      </w:r>
+    </w:p>
+    <w:p>
+      <w:pPr>
+        <w:pStyle w:val="ListParagraph"/>
+        <w:numPr>
+          <w:ilvl w:val="1"/>
+          <w:numId w:val="17"/>
+        </w:numPr>
+        <w:spacing w:after="200" w:line="276" w:lineRule="auto"/>
+        <w:rPr>
+          <w:b/>
+        </w:rPr>
+      </w:pPr>
+      <w:r>
+        <w:t>Requirement Category 1 (RQC)</w:t>
+      </w:r>
+      <w:r>
+        <w:rPr>
+          <w:b/>
+        </w:rPr>
+        <w:t>: Buttons</w:t>
+      </w:r>
+    </w:p>
+    <w:p>
+      <w:pPr>
+        <w:pStyle w:val="ListParagraph"/>
+        <w:numPr>
+          <w:ilvl w:val="1"/>
+          <w:numId w:val="17"/>
+        </w:numPr>
+        <w:spacing w:after="200" w:line="276" w:lineRule="auto"/>
+        <w:rPr>
+          <w:b/>
+        </w:rPr>
+      </w:pPr>
+      <w:r>
+        <w:t>Requirement Category 2 (RQC)</w:t>
+      </w:r>
+      <w:r>
+        <w:rPr>
+          <w:b/>
+        </w:rPr>
+        <w:t>: Pre-Recorded Audios</w:t>
+      </w:r>
+    </w:p>
+    <w:p>
+      <w:pPr>
+        <w:pStyle w:val="ListParagraph"/>
+        <w:numPr>
+          <w:ilvl w:val="1"/>
+          <w:numId w:val="17"/>
+        </w:numPr>
+        <w:spacing w:after="200" w:line="276" w:lineRule="auto"/>
+        <w:rPr>
+          <w:b/>
+        </w:rPr>
+      </w:pPr>
+      <w:r>
+        <w:t>Requirement Category 3 (RQC)</w:t>
+      </w:r>
+      <w:r>
+        <w:rPr>
+          <w:b/>
+        </w:rPr>
+        <w:t>: Profile</w:t>
+      </w:r>
+    </w:p>
+    <w:p>
+      <w:pPr>
+        <w:pStyle w:val="ListParagraph"/>
+        <w:numPr>
+          <w:ilvl w:val="1"/>
+          <w:numId w:val="17"/>
+        </w:numPr>
+        <w:spacing w:after="200" w:line="276" w:lineRule="auto"/>
+        <w:rPr>
+          <w:b/>
+        </w:rPr>
+      </w:pPr>
+      <w:r>
+        <w:t>Requirement Category 3 (RQC)</w:t>
+      </w:r>
+      <w:r>
+        <w:rPr>
+          <w:b/>
+        </w:rPr>
+        <w:t>: Recorded Audios</w:t>
+      </w:r>
+    </w:p>
+    <w:p>
+      <w:pPr>
+        <w:pStyle w:val="ListParagraph"/>
+        <w:numPr>
+          <w:ilvl w:val="1"/>
+          <w:numId w:val="17"/>
+        </w:numPr>
+        <w:spacing w:after="200" w:line="276" w:lineRule="auto"/>
+        <w:rPr>
+          <w:b/>
+        </w:rPr>
+      </w:pPr>
+      <w:r>
+        <w:t>Requirement Category 3 (RQC)</w:t>
+      </w:r>
+      <w:r>
+        <w:rPr>
+          <w:b/>
+        </w:rPr>
+        <w:t>: Launch and Play</w:t>
+      </w:r>
+    </w:p>
+    <w:p>
+      <w:pPr>
+        <w:pStyle w:val="ListParagraph"/>
+        <w:numPr>
+          <w:ilvl w:val="0"/>
+          <w:numId w:val="17"/>
+        </w:numPr>
+        <w:spacing w:after="200" w:line="276" w:lineRule="auto"/>
+      </w:pPr>
+      <w:r>
+        <w:t xml:space="preserve">Non- Functional Requirements </w:t>
+      </w:r>
+    </w:p>
+    <w:p>
+      <w:pPr>
+        <w:pStyle w:val="ListParagraph"/>
+        <w:numPr>
+          <w:ilvl w:val="1"/>
+          <w:numId w:val="17"/>
+        </w:numPr>
+        <w:spacing w:after="200" w:line="276" w:lineRule="auto"/>
+        <w:rPr>
+          <w:b/>
+        </w:rPr>
+      </w:pPr>
+      <w:r>
+        <w:t>Requirement Category 3 (RQC)</w:t>
+      </w:r>
+      <w:r>
+        <w:rPr>
+          <w:b/>
+        </w:rPr>
+        <w:t xml:space="preserve"> : Ease</w:t>
+      </w:r>
+    </w:p>
+    <w:p>
+      <w:pPr>
+        <w:pStyle w:val="ListParagraph"/>
+        <w:numPr>
+          <w:ilvl w:val="1"/>
+          <w:numId w:val="17"/>
+        </w:numPr>
+        <w:spacing w:after="200" w:line="276" w:lineRule="auto"/>
+        <w:rPr>
+          <w:b/>
+        </w:rPr>
+      </w:pPr>
+      <w:r>
+        <w:t>Requirement Category 3 (RQC)</w:t>
+      </w:r>
+      <w:r>
+        <w:rPr>
+          <w:b/>
+        </w:rPr>
+        <w:t>: Time</w:t>
+      </w:r>
+    </w:p>
+    <w:p>
+      <w:pPr>
+        <w:pStyle w:val="ListParagraph"/>
+        <w:numPr>
+          <w:ilvl w:val="1"/>
+          <w:numId w:val="17"/>
+        </w:numPr>
+        <w:spacing w:after="200" w:line="276" w:lineRule="auto"/>
+      </w:pPr>
+      <w:r>
+        <w:t>Requirement Category 3 (RQC)</w:t>
+      </w:r>
+      <w:r>
+        <w:rPr>
+          <w:b/>
+        </w:rPr>
+        <w:t>: Interactive</w:t>
+      </w:r>
+    </w:p>
+    <w:p>
+      <w:pPr>
+        <w:pStyle w:val="ListParagraph"/>
+        <w:numPr>
+          <w:ilvl w:val="0"/>
+          <w:numId w:val="17"/>
+        </w:numPr>
+        <w:spacing w:after="200" w:line="276" w:lineRule="auto"/>
+      </w:pPr>
+      <w:r>
+        <w:t>Users</w:t>
+      </w:r>
+    </w:p>
+    <w:p>
+      <w:pPr>
+        <w:pStyle w:val="ListParagraph"/>
+        <w:numPr>
+          <w:ilvl w:val="1"/>
+          <w:numId w:val="17"/>
+        </w:numPr>
+        <w:spacing w:after="200" w:line="276" w:lineRule="auto"/>
+        <w:rPr>
+          <w:b/>
+        </w:rPr>
+      </w:pPr>
+      <w:r>
+        <w:t>User Characteristics</w:t>
+      </w:r>
+    </w:p>
+    <w:p>
+      <w:pPr>
+        <w:pStyle w:val="ListParagraph"/>
+        <w:numPr>
+          <w:ilvl w:val="1"/>
+          <w:numId w:val="17"/>
+        </w:numPr>
+        <w:spacing w:after="200" w:line="276" w:lineRule="auto"/>
+        <w:rPr>
+          <w:b/>
+        </w:rPr>
+      </w:pPr>
+      <w:r>
+        <w:rPr>
+          <w:b/>
+        </w:rPr>
+        <w:t xml:space="preserve">Constraints </w:t>
+      </w:r>
+    </w:p>
+    <w:p>
+      <w:pPr>
+        <w:pStyle w:val="ListParagraph"/>
+        <w:numPr>
+          <w:ilvl w:val="1"/>
+          <w:numId w:val="17"/>
+        </w:numPr>
+        <w:spacing w:after="200" w:line="276" w:lineRule="auto"/>
+        <w:rPr>
+          <w:b/>
+        </w:rPr>
+      </w:pPr>
+      <w:r>
+        <w:t>Assumptions and Dependencies</w:t>
+      </w:r>
+    </w:p>
+    <w:p>
+      <w:pPr>
+        <w:pStyle w:val="ListParagraph"/>
+        <w:numPr>
+          <w:ilvl w:val="1"/>
+          <w:numId w:val="17"/>
+        </w:numPr>
+        <w:spacing w:after="200" w:line="276" w:lineRule="auto"/>
+        <w:rPr>
+          <w:b/>
+        </w:rPr>
+      </w:pPr>
+      <w:r>
+        <w:t>User Requirements</w:t>
+      </w:r>
+    </w:p>
+    <w:p>
+      <w:pPr>
+        <w:pStyle w:val="ListParagraph"/>
+        <w:numPr>
+          <w:ilvl w:val="1"/>
+          <w:numId w:val="17"/>
+        </w:numPr>
+        <w:spacing w:after="200" w:line="276" w:lineRule="auto"/>
+        <w:rPr>
+          <w:b/>
+        </w:rPr>
+      </w:pPr>
+      <w:r>
+        <w:t>Specific Requirements</w:t>
+      </w:r>
+    </w:p>
+    <w:p>
+      <w:pPr>
+        <w:pStyle w:val="ListParagraph"/>
+        <w:numPr>
+          <w:ilvl w:val="1"/>
+          <w:numId w:val="17"/>
+        </w:numPr>
+        <w:spacing w:after="200" w:line="276" w:lineRule="auto"/>
+        <w:rPr>
+          <w:b/>
+        </w:rPr>
+      </w:pPr>
+      <w:r>
+        <w:t>Interface Requirements</w:t>
+      </w:r>
+    </w:p>
+    <w:p>
+      <w:pPr>
+        <w:pStyle w:val="ListParagraph"/>
+        <w:numPr>
+          <w:ilvl w:val="1"/>
+          <w:numId w:val="17"/>
+        </w:numPr>
+        <w:spacing w:after="200" w:line="276" w:lineRule="auto"/>
+        <w:rPr>
+          <w:b/>
+        </w:rPr>
+      </w:pPr>
+      <w:r>
+        <w:t>Use cases</w:t>
+      </w:r>
+    </w:p>
+    <w:p>
+      <w:pPr>
+        <w:pStyle w:val="ListParagraph"/>
+        <w:numPr>
+          <w:ilvl w:val="0"/>
+          <w:numId w:val="17"/>
+        </w:numPr>
+        <w:spacing w:after="200" w:line="276" w:lineRule="auto"/>
+      </w:pPr>
+      <w:r>
+        <w:t xml:space="preserve">Acceptance Test Cases </w:t>
+      </w:r>
+    </w:p>
+    <w:p>
+      <w:pPr>
         <w:rPr>
           <w:b/>
           <w:bCs/>
@@ -322,7 +816,6 @@
         <w:pStyle w:val="DocInfoHeading"/>
       </w:pPr>
       <w:r>
-        <w:lastRenderedPageBreak/>
         <w:t>Revision History</w:t>
       </w:r>
     </w:p>
@@ -1389,7 +1882,6 @@
           <w:sz w:val="28"/>
           <w:szCs w:val="28"/>
         </w:rPr>
-        <w:lastRenderedPageBreak/>
         <w:t>Ease and Adaptability</w:t>
       </w:r>
     </w:p>
@@ -1522,6 +2014,7 @@
           <w:sz w:val="28"/>
           <w:szCs w:val="28"/>
         </w:rPr>
+        <w:lastRenderedPageBreak/>
         <w:t xml:space="preserve">6.0 Functional Requirements </w:t>
       </w:r>
     </w:p>
@@ -2193,6 +2686,7 @@
           <w:sz w:val="24"/>
           <w:szCs w:val="24"/>
         </w:rPr>
+        <w:lastRenderedPageBreak/>
         <w:t>The user is able to add the recording in the list of recorded/ pre-recorded audios or sound for the users to select from</w:t>
       </w:r>
     </w:p>
@@ -2637,7 +3131,6 @@
           <w:sz w:val="28"/>
           <w:szCs w:val="28"/>
         </w:rPr>
-        <w:lastRenderedPageBreak/>
         <w:t>7.2 Requirement Category 8: Time</w:t>
       </w:r>
     </w:p>
@@ -2859,6 +3352,7 @@
           <w:sz w:val="28"/>
           <w:szCs w:val="28"/>
         </w:rPr>
+        <w:lastRenderedPageBreak/>
         <w:t>8.0 Users</w:t>
       </w:r>
     </w:p>
@@ -3168,7 +3662,6 @@
           <w:sz w:val="28"/>
           <w:szCs w:val="28"/>
         </w:rPr>
-        <w:lastRenderedPageBreak/>
         <w:t>8.3 Assumptions and Dependencies</w:t>
       </w:r>
     </w:p>
@@ -3288,6 +3781,7 @@
           <w:sz w:val="24"/>
           <w:szCs w:val="24"/>
         </w:rPr>
+        <w:lastRenderedPageBreak/>
         <w:t xml:space="preserve">They want that the device is interactive </w:t>
       </w:r>
     </w:p>
@@ -3890,6 +4384,7 @@
           <w:sz w:val="28"/>
           <w:szCs w:val="28"/>
         </w:rPr>
+        <w:lastRenderedPageBreak/>
         <w:t xml:space="preserve"> </w:t>
       </w:r>
       <w:r>
@@ -4249,6 +4744,7 @@
           <w:sz w:val="24"/>
           <w:szCs w:val="24"/>
         </w:rPr>
+        <w:lastRenderedPageBreak/>
         <w:t xml:space="preserve">User launches </w:t>
       </w:r>
       <w:proofErr w:type="spellStart"/>
@@ -4792,7 +5288,6 @@
           <w:sz w:val="24"/>
           <w:szCs w:val="24"/>
         </w:rPr>
-        <w:lastRenderedPageBreak/>
         <w:t>Audio file can be added to profile via case 1</w:t>
       </w:r>
     </w:p>
@@ -6229,6 +6724,119 @@
     </w:lvl>
   </w:abstractNum>
   <w:abstractNum w:abstractNumId="13">
+    <w:nsid w:val="4E303D89"/>
+    <w:multiLevelType w:val="multilevel"/>
+    <w:tmpl w:val="D0AAC90E"/>
+    <w:lvl w:ilvl="0">
+      <w:start w:val="1"/>
+      <w:numFmt w:val="decimal"/>
+      <w:lvlText w:val="%1.0"/>
+      <w:lvlJc w:val="left"/>
+      <w:pPr>
+        <w:ind w:left="420" w:hanging="420"/>
+      </w:pPr>
+      <w:rPr>
+        <w:rFonts w:hint="default"/>
+      </w:rPr>
+    </w:lvl>
+    <w:lvl w:ilvl="1">
+      <w:start w:val="1"/>
+      <w:numFmt w:val="decimal"/>
+      <w:lvlText w:val="%1.%2"/>
+      <w:lvlJc w:val="left"/>
+      <w:pPr>
+        <w:ind w:left="1140" w:hanging="420"/>
+      </w:pPr>
+      <w:rPr>
+        <w:rFonts w:hint="default"/>
+      </w:rPr>
+    </w:lvl>
+    <w:lvl w:ilvl="2">
+      <w:start w:val="1"/>
+      <w:numFmt w:val="decimal"/>
+      <w:lvlText w:val="%1.%2.%3"/>
+      <w:lvlJc w:val="left"/>
+      <w:pPr>
+        <w:ind w:left="2160" w:hanging="720"/>
+      </w:pPr>
+      <w:rPr>
+        <w:rFonts w:hint="default"/>
+      </w:rPr>
+    </w:lvl>
+    <w:lvl w:ilvl="3">
+      <w:start w:val="1"/>
+      <w:numFmt w:val="decimal"/>
+      <w:lvlText w:val="%1.%2.%3.%4"/>
+      <w:lvlJc w:val="left"/>
+      <w:pPr>
+        <w:ind w:left="3240" w:hanging="1080"/>
+      </w:pPr>
+      <w:rPr>
+        <w:rFonts w:hint="default"/>
+      </w:rPr>
+    </w:lvl>
+    <w:lvl w:ilvl="4">
+      <w:start w:val="1"/>
+      <w:numFmt w:val="decimal"/>
+      <w:lvlText w:val="%1.%2.%3.%4.%5"/>
+      <w:lvlJc w:val="left"/>
+      <w:pPr>
+        <w:ind w:left="3960" w:hanging="1080"/>
+      </w:pPr>
+      <w:rPr>
+        <w:rFonts w:hint="default"/>
+      </w:rPr>
+    </w:lvl>
+    <w:lvl w:ilvl="5">
+      <w:start w:val="1"/>
+      <w:numFmt w:val="decimal"/>
+      <w:lvlText w:val="%1.%2.%3.%4.%5.%6"/>
+      <w:lvlJc w:val="left"/>
+      <w:pPr>
+        <w:ind w:left="5040" w:hanging="1440"/>
+      </w:pPr>
+      <w:rPr>
+        <w:rFonts w:hint="default"/>
+      </w:rPr>
+    </w:lvl>
+    <w:lvl w:ilvl="6">
+      <w:start w:val="1"/>
+      <w:numFmt w:val="decimal"/>
+      <w:lvlText w:val="%1.%2.%3.%4.%5.%6.%7"/>
+      <w:lvlJc w:val="left"/>
+      <w:pPr>
+        <w:ind w:left="5760" w:hanging="1440"/>
+      </w:pPr>
+      <w:rPr>
+        <w:rFonts w:hint="default"/>
+      </w:rPr>
+    </w:lvl>
+    <w:lvl w:ilvl="7">
+      <w:start w:val="1"/>
+      <w:numFmt w:val="decimal"/>
+      <w:lvlText w:val="%1.%2.%3.%4.%5.%6.%7.%8"/>
+      <w:lvlJc w:val="left"/>
+      <w:pPr>
+        <w:ind w:left="6840" w:hanging="1800"/>
+      </w:pPr>
+      <w:rPr>
+        <w:rFonts w:hint="default"/>
+      </w:rPr>
+    </w:lvl>
+    <w:lvl w:ilvl="8">
+      <w:start w:val="1"/>
+      <w:numFmt w:val="decimal"/>
+      <w:lvlText w:val="%1.%2.%3.%4.%5.%6.%7.%8.%9"/>
+      <w:lvlJc w:val="left"/>
+      <w:pPr>
+        <w:ind w:left="7920" w:hanging="2160"/>
+      </w:pPr>
+      <w:rPr>
+        <w:rFonts w:hint="default"/>
+      </w:rPr>
+    </w:lvl>
+  </w:abstractNum>
+  <w:abstractNum w:abstractNumId="14">
     <w:nsid w:val="54D250A5"/>
     <w:multiLevelType w:val="hybridMultilevel"/>
     <w:tmpl w:val="7A3CE33E"/>
@@ -6317,7 +6925,7 @@
       </w:pPr>
     </w:lvl>
   </w:abstractNum>
-  <w:abstractNum w:abstractNumId="14">
+  <w:abstractNum w:abstractNumId="15">
     <w:nsid w:val="774B3F56"/>
     <w:multiLevelType w:val="hybridMultilevel"/>
     <w:tmpl w:val="16AC3380"/>
@@ -6406,7 +7014,7 @@
       </w:pPr>
     </w:lvl>
   </w:abstractNum>
-  <w:abstractNum w:abstractNumId="15">
+  <w:abstractNum w:abstractNumId="16">
     <w:nsid w:val="7E4A2258"/>
     <w:multiLevelType w:val="hybridMultilevel"/>
     <w:tmpl w:val="813ECFF0"/>
@@ -6520,7 +7128,7 @@
     </w:lvl>
   </w:abstractNum>
   <w:num w:numId="1">
-    <w:abstractNumId w:val="13"/>
+    <w:abstractNumId w:val="14"/>
   </w:num>
   <w:num w:numId="2">
     <w:abstractNumId w:val="1"/>
@@ -6529,7 +7137,7 @@
     <w:abstractNumId w:val="11"/>
   </w:num>
   <w:num w:numId="4">
-    <w:abstractNumId w:val="15"/>
+    <w:abstractNumId w:val="16"/>
   </w:num>
   <w:num w:numId="5">
     <w:abstractNumId w:val="5"/>
@@ -6553,7 +7161,7 @@
     <w:abstractNumId w:val="10"/>
   </w:num>
   <w:num w:numId="12">
-    <w:abstractNumId w:val="14"/>
+    <w:abstractNumId w:val="15"/>
   </w:num>
   <w:num w:numId="13">
     <w:abstractNumId w:val="12"/>
@@ -6566,6 +7174,9 @@
   </w:num>
   <w:num w:numId="16">
     <w:abstractNumId w:val="7"/>
+  </w:num>
+  <w:num w:numId="17">
+    <w:abstractNumId w:val="13"/>
   </w:num>
 </w:numbering>
 </file>

--- a/TalkBox/Documentation/Requirements.docx
+++ b/TalkBox/Documentation/Requirements.docx
@@ -24,7 +24,7 @@
                     <pic:cNvPicPr/>
                   </pic:nvPicPr>
                   <pic:blipFill>
-                    <a:blip r:embed="rId5"/>
+                    <a:blip r:embed="rId7"/>
                     <a:stretch>
                       <a:fillRect/>
                     </a:stretch>
@@ -47,22 +47,6 @@
     </w:p>
     <w:p>
       <w:pPr>
-        <w:rPr>
-          <w:b/>
-          <w:bCs/>
-        </w:rPr>
-      </w:pPr>
-      <w:r>
-        <w:rPr>
-          <w:b/>
-          <w:bCs/>
-        </w:rPr>
-        <w:lastRenderedPageBreak/>
-        <w:t xml:space="preserve">TABLE OF CONTENTS </w:t>
-      </w:r>
-    </w:p>
-    <w:p>
-      <w:pPr>
         <w:spacing w:after="200"/>
         <w:rPr>
           <w:sz w:val="40"/>
@@ -82,6 +66,16 @@
     <w:p>
       <w:pPr>
         <w:pStyle w:val="ListParagraph"/>
+        <w:spacing w:after="200" w:line="276" w:lineRule="auto"/>
+        <w:ind w:left="420"/>
+      </w:pPr>
+      <w:r>
+        <w:t>Revision History ……………………………………………………………………………………………………… 3</w:t>
+      </w:r>
+    </w:p>
+    <w:p>
+      <w:pPr>
+        <w:pStyle w:val="ListParagraph"/>
         <w:numPr>
           <w:ilvl w:val="0"/>
           <w:numId w:val="17"/>
@@ -89,7 +83,7 @@
         <w:spacing w:after="200" w:line="276" w:lineRule="auto"/>
       </w:pPr>
       <w:r>
-        <w:t xml:space="preserve">Introduction </w:t>
+        <w:t>Introduction …………………………………………………………………………………………………………… 4</w:t>
       </w:r>
     </w:p>
     <w:p>
@@ -107,6 +101,9 @@
       <w:r>
         <w:t>Document Purpose</w:t>
       </w:r>
+      <w:r>
+        <w:t>…………………………………………………………………………………….  4</w:t>
+      </w:r>
     </w:p>
     <w:p>
       <w:pPr>
@@ -118,7 +115,7 @@
         <w:spacing w:after="200" w:line="276" w:lineRule="auto"/>
       </w:pPr>
       <w:r>
-        <w:t xml:space="preserve">Product Description </w:t>
+        <w:t>Product Description ……………………………………………………………………………………………….. 4</w:t>
       </w:r>
     </w:p>
     <w:p>
@@ -131,7 +128,7 @@
         <w:spacing w:after="200" w:line="276" w:lineRule="auto"/>
       </w:pPr>
       <w:r>
-        <w:t xml:space="preserve">Product Scope </w:t>
+        <w:t>Product Scope ………………………………………………………………………………………………………… 4</w:t>
       </w:r>
     </w:p>
     <w:p>
@@ -144,7 +141,7 @@
         <w:spacing w:after="200" w:line="276" w:lineRule="auto"/>
       </w:pPr>
       <w:r>
-        <w:t>Business Drivers</w:t>
+        <w:t>Business Drivers ……………………………………………………………………………………………………… 4</w:t>
       </w:r>
     </w:p>
     <w:p>
@@ -157,7 +154,7 @@
         <w:spacing w:after="200" w:line="276" w:lineRule="auto"/>
       </w:pPr>
       <w:r>
-        <w:t>Cost</w:t>
+        <w:t>Cost ……………………………………………………………………………………………………………  4</w:t>
       </w:r>
     </w:p>
     <w:p>
@@ -170,7 +167,7 @@
         <w:spacing w:after="200" w:line="276" w:lineRule="auto"/>
       </w:pPr>
       <w:r>
-        <w:t>Features</w:t>
+        <w:t xml:space="preserve">Features …………………………………………………………………………………………………….. 4 </w:t>
       </w:r>
     </w:p>
     <w:p>
@@ -183,7 +180,7 @@
         <w:spacing w:after="200" w:line="276" w:lineRule="auto"/>
       </w:pPr>
       <w:r>
-        <w:t>Ease and Adaptability</w:t>
+        <w:t xml:space="preserve">Ease and Adaptability…………………………………………………………………………………. 5 </w:t>
       </w:r>
     </w:p>
     <w:p>
@@ -196,7 +193,7 @@
         <w:spacing w:after="200" w:line="276" w:lineRule="auto"/>
       </w:pPr>
       <w:r>
-        <w:t xml:space="preserve">Product Vision </w:t>
+        <w:t>Product Vision ………………………………………………………………………………………………………..  5</w:t>
       </w:r>
     </w:p>
     <w:p>
@@ -209,7 +206,7 @@
         <w:spacing w:after="200" w:line="276" w:lineRule="auto"/>
       </w:pPr>
       <w:r>
-        <w:t xml:space="preserve">Functional Requirements </w:t>
+        <w:t xml:space="preserve">Functional Requirements………………………………………………………………………………………..  5 </w:t>
       </w:r>
     </w:p>
     <w:p>
@@ -227,6 +224,9 @@
       <w:r>
         <w:t>Priority</w:t>
       </w:r>
+      <w:r>
+        <w:t>……………………………………………………………………………………………………….. 5</w:t>
+      </w:r>
     </w:p>
     <w:p>
       <w:pPr>
@@ -237,7 +237,7 @@
         </w:numPr>
         <w:spacing w:after="200" w:line="276" w:lineRule="auto"/>
         <w:rPr>
-          <w:b/>
+          <w:bCs/>
         </w:rPr>
       </w:pPr>
       <w:r>
@@ -248,6 +248,18 @@
           <w:b/>
         </w:rPr>
         <w:t>: Buttons</w:t>
+      </w:r>
+      <w:r>
+        <w:rPr>
+          <w:bCs/>
+        </w:rPr>
+        <w:t>…………………………………………………</w:t>
+      </w:r>
+      <w:r>
+        <w:rPr>
+          <w:bCs/>
+        </w:rPr>
+        <w:t xml:space="preserve">…. 5 </w:t>
       </w:r>
     </w:p>
     <w:p>
@@ -271,6 +283,18 @@
         </w:rPr>
         <w:t>: Pre-Recorded Audios</w:t>
       </w:r>
+      <w:r>
+        <w:rPr>
+          <w:bCs/>
+        </w:rPr>
+        <w:t>……………………………….</w:t>
+      </w:r>
+      <w:r>
+        <w:rPr>
+          <w:bCs/>
+        </w:rPr>
+        <w:t xml:space="preserve"> 5</w:t>
+      </w:r>
     </w:p>
     <w:p>
       <w:pPr>
@@ -293,6 +317,18 @@
         </w:rPr>
         <w:t>: Profile</w:t>
       </w:r>
+      <w:r>
+        <w:rPr>
+          <w:bCs/>
+        </w:rPr>
+        <w:t>……………………………………………………….</w:t>
+      </w:r>
+      <w:r>
+        <w:rPr>
+          <w:bCs/>
+        </w:rPr>
+        <w:t>6</w:t>
+      </w:r>
     </w:p>
     <w:p>
       <w:pPr>
@@ -315,6 +351,18 @@
         </w:rPr>
         <w:t>: Recorded Audios</w:t>
       </w:r>
+      <w:r>
+        <w:rPr>
+          <w:bCs/>
+        </w:rPr>
+        <w:t>……………………………………</w:t>
+      </w:r>
+      <w:r>
+        <w:rPr>
+          <w:bCs/>
+        </w:rPr>
+        <w:t>… 6</w:t>
+      </w:r>
     </w:p>
     <w:p>
       <w:pPr>
@@ -337,6 +385,18 @@
         </w:rPr>
         <w:t>: Launch and Play</w:t>
       </w:r>
+      <w:r>
+        <w:rPr>
+          <w:bCs/>
+        </w:rPr>
+        <w:t>……………………………………….</w:t>
+      </w:r>
+      <w:r>
+        <w:rPr>
+          <w:bCs/>
+        </w:rPr>
+        <w:t xml:space="preserve"> 6</w:t>
+      </w:r>
     </w:p>
     <w:p>
       <w:pPr>
@@ -348,7 +408,7 @@
         <w:spacing w:after="200" w:line="276" w:lineRule="auto"/>
       </w:pPr>
       <w:r>
-        <w:t xml:space="preserve">Non- Functional Requirements </w:t>
+        <w:t>Non- Functional Requirements ………………………………………………………………………………. 7</w:t>
       </w:r>
     </w:p>
     <w:p>
@@ -364,13 +424,36 @@
         </w:rPr>
       </w:pPr>
       <w:r>
-        <w:t>Requirement Category 3 (RQC)</w:t>
-      </w:r>
-      <w:r>
-        <w:rPr>
-          <w:b/>
-        </w:rPr>
-        <w:t xml:space="preserve"> : Ease</w:t>
+        <w:t>Requirement Category 3 (RQC</w:t>
+      </w:r>
+      <w:proofErr w:type="gramStart"/>
+      <w:r>
+        <w:t>)</w:t>
+      </w:r>
+      <w:r>
+        <w:rPr>
+          <w:b/>
+        </w:rPr>
+        <w:t xml:space="preserve"> :</w:t>
+      </w:r>
+      <w:proofErr w:type="gramEnd"/>
+      <w:r>
+        <w:rPr>
+          <w:b/>
+        </w:rPr>
+        <w:t xml:space="preserve"> Ease</w:t>
+      </w:r>
+      <w:r>
+        <w:rPr>
+          <w:bCs/>
+        </w:rPr>
+        <w:t>…………………………………………………….....</w:t>
+      </w:r>
+      <w:r>
+        <w:rPr>
+          <w:bCs/>
+        </w:rPr>
+        <w:t xml:space="preserve"> 7</w:t>
       </w:r>
     </w:p>
     <w:p>
@@ -392,7 +475,19 @@
         <w:rPr>
           <w:b/>
         </w:rPr>
-        <w:t>: Time</w:t>
+        <w:t xml:space="preserve">: Time </w:t>
+      </w:r>
+      <w:r>
+        <w:rPr>
+          <w:bCs/>
+        </w:rPr>
+        <w:t>…………………………………………………….....</w:t>
+      </w:r>
+      <w:r>
+        <w:rPr>
+          <w:bCs/>
+        </w:rPr>
+        <w:t xml:space="preserve"> 7</w:t>
       </w:r>
     </w:p>
     <w:p>
@@ -403,6 +498,9 @@
           <w:numId w:val="17"/>
         </w:numPr>
         <w:spacing w:after="200" w:line="276" w:lineRule="auto"/>
+        <w:rPr>
+          <w:b/>
+        </w:rPr>
       </w:pPr>
       <w:r>
         <w:t>Requirement Category 3 (RQC)</w:t>
@@ -413,6 +511,18 @@
         </w:rPr>
         <w:t>: Interactive</w:t>
       </w:r>
+      <w:r>
+        <w:rPr>
+          <w:bCs/>
+        </w:rPr>
+        <w:t>………………………………………………</w:t>
+      </w:r>
+      <w:r>
+        <w:rPr>
+          <w:bCs/>
+        </w:rPr>
+        <w:t>.. 7</w:t>
+      </w:r>
     </w:p>
     <w:p>
       <w:pPr>
@@ -424,7 +534,7 @@
         <w:spacing w:after="200" w:line="276" w:lineRule="auto"/>
       </w:pPr>
       <w:r>
-        <w:t>Users</w:t>
+        <w:t>Users ………………………………………………………………………………………………………………………..7</w:t>
       </w:r>
     </w:p>
     <w:p>
@@ -442,6 +552,9 @@
       <w:r>
         <w:t>User Characteristics</w:t>
       </w:r>
+      <w:r>
+        <w:t>……………………………………………………………………………………. 8</w:t>
+      </w:r>
     </w:p>
     <w:p>
       <w:pPr>
@@ -452,14 +565,26 @@
         </w:numPr>
         <w:spacing w:after="200" w:line="276" w:lineRule="auto"/>
         <w:rPr>
-          <w:b/>
-        </w:rPr>
-      </w:pPr>
-      <w:r>
-        <w:rPr>
-          <w:b/>
-        </w:rPr>
-        <w:t xml:space="preserve">Constraints </w:t>
+          <w:bCs/>
+        </w:rPr>
+      </w:pPr>
+      <w:r>
+        <w:rPr>
+          <w:bCs/>
+        </w:rPr>
+        <w:t>Constraints ……………………………………………………………………………………………</w:t>
+      </w:r>
+      <w:r>
+        <w:rPr>
+          <w:bCs/>
+        </w:rPr>
+        <w:t>…….</w:t>
+      </w:r>
+      <w:r>
+        <w:rPr>
+          <w:bCs/>
+        </w:rPr>
+        <w:t>8</w:t>
       </w:r>
     </w:p>
     <w:p>
@@ -477,6 +602,9 @@
       <w:r>
         <w:t>Assumptions and Dependencies</w:t>
       </w:r>
+      <w:r>
+        <w:t>…………………………………………………………………..8</w:t>
+      </w:r>
     </w:p>
     <w:p>
       <w:pPr>
@@ -493,6 +621,9 @@
       <w:r>
         <w:t>User Requirements</w:t>
       </w:r>
+      <w:r>
+        <w:t>……………………………………………………………………………………….8</w:t>
+      </w:r>
     </w:p>
     <w:p>
       <w:pPr>
@@ -509,6 +640,9 @@
       <w:r>
         <w:t>Specific Requirements</w:t>
       </w:r>
+      <w:r>
+        <w:t>…………………………………………………………………………………..8</w:t>
+      </w:r>
     </w:p>
     <w:p>
       <w:pPr>
@@ -525,6 +659,9 @@
       <w:r>
         <w:t>Interface Requirements</w:t>
       </w:r>
+      <w:r>
+        <w:t>………………………………………………………………………………..9</w:t>
+      </w:r>
     </w:p>
     <w:p>
       <w:pPr>
@@ -541,6 +678,9 @@
       <w:r>
         <w:t>Use cases</w:t>
       </w:r>
+      <w:r>
+        <w:t>………………………………………………………………………………………………………9</w:t>
+      </w:r>
     </w:p>
     <w:p>
       <w:pPr>
@@ -552,184 +692,8 @@
         <w:spacing w:after="200" w:line="276" w:lineRule="auto"/>
       </w:pPr>
       <w:r>
-        <w:t xml:space="preserve">Acceptance Test Cases </w:t>
-      </w:r>
-    </w:p>
-    <w:p>
-      <w:pPr>
-        <w:rPr>
-          <w:b/>
-          <w:bCs/>
-        </w:rPr>
-      </w:pPr>
-    </w:p>
-    <w:p>
-      <w:pPr>
-        <w:rPr>
-          <w:b/>
-          <w:bCs/>
-        </w:rPr>
-      </w:pPr>
-    </w:p>
-    <w:p>
-      <w:pPr>
-        <w:rPr>
-          <w:b/>
-          <w:bCs/>
-        </w:rPr>
-      </w:pPr>
-    </w:p>
-    <w:p>
-      <w:pPr>
-        <w:rPr>
-          <w:b/>
-          <w:bCs/>
-        </w:rPr>
-      </w:pPr>
-    </w:p>
-    <w:p>
-      <w:pPr>
-        <w:rPr>
-          <w:b/>
-          <w:bCs/>
-        </w:rPr>
-      </w:pPr>
-    </w:p>
-    <w:p>
-      <w:pPr>
-        <w:rPr>
-          <w:b/>
-          <w:bCs/>
-        </w:rPr>
-      </w:pPr>
-    </w:p>
-    <w:p>
-      <w:pPr>
-        <w:rPr>
-          <w:b/>
-          <w:bCs/>
-        </w:rPr>
-      </w:pPr>
-    </w:p>
-    <w:p>
-      <w:pPr>
-        <w:rPr>
-          <w:b/>
-          <w:bCs/>
-        </w:rPr>
-      </w:pPr>
-    </w:p>
-    <w:p>
-      <w:pPr>
-        <w:rPr>
-          <w:b/>
-          <w:bCs/>
-        </w:rPr>
-      </w:pPr>
-    </w:p>
-    <w:p>
-      <w:pPr>
-        <w:rPr>
-          <w:b/>
-          <w:bCs/>
-        </w:rPr>
-      </w:pPr>
-    </w:p>
-    <w:p>
-      <w:pPr>
-        <w:rPr>
-          <w:b/>
-          <w:bCs/>
-        </w:rPr>
-      </w:pPr>
-    </w:p>
-    <w:p>
-      <w:pPr>
-        <w:rPr>
-          <w:b/>
-          <w:bCs/>
-        </w:rPr>
-      </w:pPr>
-    </w:p>
-    <w:p>
-      <w:pPr>
-        <w:rPr>
-          <w:b/>
-          <w:bCs/>
-        </w:rPr>
-      </w:pPr>
-    </w:p>
-    <w:p>
-      <w:pPr>
-        <w:rPr>
-          <w:b/>
-          <w:bCs/>
-        </w:rPr>
-      </w:pPr>
-    </w:p>
-    <w:p>
-      <w:pPr>
-        <w:rPr>
-          <w:b/>
-          <w:bCs/>
-        </w:rPr>
-      </w:pPr>
-    </w:p>
-    <w:p>
-      <w:pPr>
-        <w:rPr>
-          <w:b/>
-          <w:bCs/>
-        </w:rPr>
-      </w:pPr>
-    </w:p>
-    <w:p>
-      <w:pPr>
-        <w:rPr>
-          <w:b/>
-          <w:bCs/>
-        </w:rPr>
-      </w:pPr>
-    </w:p>
-    <w:p>
-      <w:pPr>
-        <w:rPr>
-          <w:b/>
-          <w:bCs/>
-        </w:rPr>
-      </w:pPr>
-    </w:p>
-    <w:p>
-      <w:pPr>
-        <w:rPr>
-          <w:b/>
-          <w:bCs/>
-        </w:rPr>
-      </w:pPr>
-    </w:p>
-    <w:p>
-      <w:pPr>
-        <w:rPr>
-          <w:b/>
-          <w:bCs/>
-        </w:rPr>
-      </w:pPr>
-    </w:p>
-    <w:p>
-      <w:pPr>
-        <w:rPr>
-          <w:b/>
-          <w:bCs/>
-        </w:rPr>
-      </w:pPr>
-    </w:p>
-    <w:p>
-      <w:pPr>
-        <w:rPr>
-          <w:b/>
-          <w:bCs/>
-        </w:rPr>
-      </w:pPr>
+        <w:t>Acceptance Test Cases……………………………………………………………………………………………….11</w:t>
+      </w:r>
     </w:p>
     <w:p>
       <w:pPr>
@@ -1381,38 +1345,6 @@
     </w:p>
     <w:p>
       <w:pPr>
-        <w:rPr>
-          <w:b/>
-          <w:bCs/>
-        </w:rPr>
-      </w:pPr>
-    </w:p>
-    <w:p>
-      <w:pPr>
-        <w:rPr>
-          <w:b/>
-          <w:bCs/>
-        </w:rPr>
-      </w:pPr>
-    </w:p>
-    <w:p>
-      <w:pPr>
-        <w:rPr>
-          <w:b/>
-          <w:bCs/>
-        </w:rPr>
-      </w:pPr>
-    </w:p>
-    <w:p>
-      <w:pPr>
-        <w:rPr>
-          <w:b/>
-          <w:bCs/>
-        </w:rPr>
-      </w:pPr>
-    </w:p>
-    <w:p>
-      <w:pPr>
         <w:pStyle w:val="ListParagraph"/>
         <w:numPr>
           <w:ilvl w:val="0"/>
@@ -1548,16 +1480,6 @@
     <w:p>
       <w:pPr>
         <w:pStyle w:val="ListParagraph"/>
-        <w:ind w:left="1140"/>
-        <w:rPr>
-          <w:sz w:val="24"/>
-          <w:szCs w:val="24"/>
-        </w:rPr>
-      </w:pPr>
-    </w:p>
-    <w:p>
-      <w:pPr>
-        <w:pStyle w:val="ListParagraph"/>
         <w:numPr>
           <w:ilvl w:val="0"/>
           <w:numId w:val="2"/>
@@ -2014,7 +1936,6 @@
           <w:sz w:val="28"/>
           <w:szCs w:val="28"/>
         </w:rPr>
-        <w:lastRenderedPageBreak/>
         <w:t xml:space="preserve">6.0 Functional Requirements </w:t>
       </w:r>
     </w:p>
@@ -2686,7 +2607,6 @@
           <w:sz w:val="24"/>
           <w:szCs w:val="24"/>
         </w:rPr>
-        <w:lastRenderedPageBreak/>
         <w:t>The user is able to add the recording in the list of recorded/ pre-recorded audios or sound for the users to select from</w:t>
       </w:r>
     </w:p>
@@ -2988,135 +2908,21 @@
           <w:szCs w:val="28"/>
         </w:rPr>
       </w:pPr>
-      <w:r>
+    </w:p>
+    <w:p>
+      <w:pPr>
+        <w:ind w:firstLine="720"/>
         <w:rPr>
           <w:b/>
           <w:bCs/>
           <w:sz w:val="28"/>
           <w:szCs w:val="28"/>
         </w:rPr>
-        <w:t>7.1 Requirement Category 7: Ease</w:t>
-      </w:r>
-    </w:p>
-    <w:p>
-      <w:pPr>
-        <w:ind w:left="720"/>
-        <w:rPr>
-          <w:sz w:val="24"/>
-          <w:szCs w:val="24"/>
-        </w:rPr>
-      </w:pPr>
-      <w:r>
-        <w:rPr>
-          <w:sz w:val="24"/>
-          <w:szCs w:val="24"/>
-        </w:rPr>
-        <w:t xml:space="preserve">In order to fulfil this requirement, the following requirements should be met: </w:t>
-      </w:r>
-    </w:p>
-    <w:p>
-      <w:pPr>
-        <w:pStyle w:val="ListParagraph"/>
-        <w:numPr>
-          <w:ilvl w:val="0"/>
-          <w:numId w:val="4"/>
-        </w:numPr>
-        <w:rPr>
-          <w:sz w:val="24"/>
-          <w:szCs w:val="24"/>
-        </w:rPr>
-      </w:pPr>
-      <w:r>
-        <w:rPr>
-          <w:sz w:val="24"/>
-          <w:szCs w:val="24"/>
-        </w:rPr>
-        <w:t>There are no additional buttons that are not required</w:t>
-      </w:r>
-    </w:p>
-    <w:p>
-      <w:pPr>
-        <w:pStyle w:val="ListParagraph"/>
-        <w:numPr>
-          <w:ilvl w:val="0"/>
-          <w:numId w:val="4"/>
-        </w:numPr>
-        <w:rPr>
-          <w:sz w:val="24"/>
-          <w:szCs w:val="24"/>
-        </w:rPr>
-      </w:pPr>
-      <w:r>
-        <w:rPr>
-          <w:sz w:val="24"/>
-          <w:szCs w:val="24"/>
-        </w:rPr>
-        <w:t>The screen is organized and are separated by uses</w:t>
-      </w:r>
-    </w:p>
-    <w:p>
-      <w:pPr>
-        <w:pStyle w:val="ListParagraph"/>
-        <w:numPr>
-          <w:ilvl w:val="0"/>
-          <w:numId w:val="4"/>
-        </w:numPr>
-        <w:rPr>
-          <w:sz w:val="24"/>
-          <w:szCs w:val="24"/>
-        </w:rPr>
-      </w:pPr>
-      <w:r>
-        <w:rPr>
-          <w:sz w:val="24"/>
-          <w:szCs w:val="24"/>
-        </w:rPr>
-        <w:t>Import buttons are identified and easy to access</w:t>
-      </w:r>
-    </w:p>
-    <w:p>
-      <w:pPr>
-        <w:pStyle w:val="ListParagraph"/>
-        <w:numPr>
-          <w:ilvl w:val="0"/>
-          <w:numId w:val="4"/>
-        </w:numPr>
-        <w:rPr>
-          <w:sz w:val="24"/>
-          <w:szCs w:val="24"/>
-        </w:rPr>
-      </w:pPr>
-      <w:r>
-        <w:rPr>
-          <w:sz w:val="24"/>
-          <w:szCs w:val="24"/>
-        </w:rPr>
-        <w:t>The layout is simple yet interactive</w:t>
-      </w:r>
-    </w:p>
-    <w:p>
-      <w:pPr>
-        <w:pStyle w:val="ListParagraph"/>
-        <w:numPr>
-          <w:ilvl w:val="0"/>
-          <w:numId w:val="4"/>
-        </w:numPr>
-        <w:rPr>
-          <w:sz w:val="24"/>
-          <w:szCs w:val="24"/>
-        </w:rPr>
-      </w:pPr>
-      <w:r>
-        <w:rPr>
-          <w:sz w:val="24"/>
-          <w:szCs w:val="24"/>
-        </w:rPr>
-        <w:t xml:space="preserve">The component placements provide ease for the user </w:t>
-      </w:r>
-    </w:p>
-    <w:p>
-      <w:pPr>
-        <w:ind w:left="720"/>
+      </w:pPr>
+    </w:p>
+    <w:p>
+      <w:pPr>
+        <w:ind w:firstLine="720"/>
         <w:rPr>
           <w:b/>
           <w:bCs/>
@@ -3124,254 +2930,400 @@
           <w:szCs w:val="28"/>
         </w:rPr>
       </w:pPr>
-      <w:r>
+    </w:p>
+    <w:p>
+      <w:pPr>
+        <w:ind w:firstLine="720"/>
         <w:rPr>
           <w:b/>
           <w:bCs/>
           <w:sz w:val="28"/>
           <w:szCs w:val="28"/>
         </w:rPr>
-        <w:t>7.2 Requirement Category 8: Time</w:t>
-      </w:r>
-    </w:p>
-    <w:p>
-      <w:pPr>
-        <w:ind w:left="720"/>
-        <w:rPr>
-          <w:sz w:val="24"/>
-          <w:szCs w:val="24"/>
-        </w:rPr>
-      </w:pPr>
-      <w:r>
-        <w:rPr>
-          <w:sz w:val="24"/>
-          <w:szCs w:val="24"/>
-        </w:rPr>
-        <w:t xml:space="preserve">In order to fulfil this requirement, the following requirements should be met: </w:t>
-      </w:r>
-    </w:p>
-    <w:p>
-      <w:pPr>
-        <w:pStyle w:val="ListParagraph"/>
-        <w:numPr>
-          <w:ilvl w:val="0"/>
-          <w:numId w:val="4"/>
-        </w:numPr>
-        <w:rPr>
-          <w:sz w:val="24"/>
-          <w:szCs w:val="24"/>
-        </w:rPr>
-      </w:pPr>
-      <w:r>
-        <w:rPr>
-          <w:sz w:val="24"/>
-          <w:szCs w:val="24"/>
-        </w:rPr>
-        <w:t xml:space="preserve">The program is coded in an efficient way </w:t>
-      </w:r>
-    </w:p>
-    <w:p>
-      <w:pPr>
-        <w:pStyle w:val="ListParagraph"/>
-        <w:numPr>
-          <w:ilvl w:val="0"/>
-          <w:numId w:val="4"/>
-        </w:numPr>
-        <w:rPr>
-          <w:sz w:val="24"/>
-          <w:szCs w:val="24"/>
-        </w:rPr>
-      </w:pPr>
-      <w:r>
-        <w:rPr>
-          <w:sz w:val="24"/>
-          <w:szCs w:val="24"/>
-        </w:rPr>
-        <w:t>Algorithm’s time complexity is small and unnecessary processing is avoided</w:t>
-      </w:r>
-    </w:p>
-    <w:p>
-      <w:pPr>
-        <w:pStyle w:val="ListParagraph"/>
-        <w:numPr>
-          <w:ilvl w:val="0"/>
-          <w:numId w:val="4"/>
-        </w:numPr>
-        <w:rPr>
-          <w:sz w:val="24"/>
-          <w:szCs w:val="24"/>
-        </w:rPr>
-      </w:pPr>
-      <w:r>
-        <w:rPr>
-          <w:sz w:val="24"/>
-          <w:szCs w:val="24"/>
-        </w:rPr>
-        <w:t>Functionality not used is avoided after comparing results with test coverage</w:t>
-      </w:r>
-    </w:p>
-    <w:p>
-      <w:pPr>
-        <w:pStyle w:val="ListParagraph"/>
-        <w:numPr>
-          <w:ilvl w:val="0"/>
-          <w:numId w:val="4"/>
-        </w:numPr>
-        <w:rPr>
-          <w:sz w:val="24"/>
-          <w:szCs w:val="24"/>
-        </w:rPr>
-      </w:pPr>
-      <w:r>
-        <w:rPr>
-          <w:sz w:val="24"/>
-          <w:szCs w:val="24"/>
-        </w:rPr>
-        <w:t xml:space="preserve">The program is easy to install and run </w:t>
-      </w:r>
-    </w:p>
-    <w:p>
-      <w:pPr>
-        <w:ind w:left="720"/>
+      </w:pPr>
+      <w:r>
         <w:rPr>
           <w:b/>
           <w:bCs/>
           <w:sz w:val="28"/>
           <w:szCs w:val="28"/>
         </w:rPr>
-      </w:pPr>
-      <w:r>
+        <w:t>7.1 Requirement Category 7: Ease</w:t>
+      </w:r>
+    </w:p>
+    <w:p>
+      <w:pPr>
+        <w:ind w:left="720"/>
+        <w:rPr>
+          <w:sz w:val="24"/>
+          <w:szCs w:val="24"/>
+        </w:rPr>
+      </w:pPr>
+      <w:r>
+        <w:rPr>
+          <w:sz w:val="24"/>
+          <w:szCs w:val="24"/>
+        </w:rPr>
+        <w:t xml:space="preserve">In order to fulfil this requirement, the following requirements should be met: </w:t>
+      </w:r>
+    </w:p>
+    <w:p>
+      <w:pPr>
+        <w:pStyle w:val="ListParagraph"/>
+        <w:numPr>
+          <w:ilvl w:val="0"/>
+          <w:numId w:val="4"/>
+        </w:numPr>
+        <w:rPr>
+          <w:sz w:val="24"/>
+          <w:szCs w:val="24"/>
+        </w:rPr>
+      </w:pPr>
+      <w:r>
+        <w:rPr>
+          <w:sz w:val="24"/>
+          <w:szCs w:val="24"/>
+        </w:rPr>
+        <w:t>There are no additional buttons that are not required</w:t>
+      </w:r>
+    </w:p>
+    <w:p>
+      <w:pPr>
+        <w:pStyle w:val="ListParagraph"/>
+        <w:numPr>
+          <w:ilvl w:val="0"/>
+          <w:numId w:val="4"/>
+        </w:numPr>
+        <w:rPr>
+          <w:sz w:val="24"/>
+          <w:szCs w:val="24"/>
+        </w:rPr>
+      </w:pPr>
+      <w:r>
+        <w:rPr>
+          <w:sz w:val="24"/>
+          <w:szCs w:val="24"/>
+        </w:rPr>
+        <w:t>The screen is organized and are separated by uses</w:t>
+      </w:r>
+    </w:p>
+    <w:p>
+      <w:pPr>
+        <w:pStyle w:val="ListParagraph"/>
+        <w:numPr>
+          <w:ilvl w:val="0"/>
+          <w:numId w:val="4"/>
+        </w:numPr>
+        <w:rPr>
+          <w:sz w:val="24"/>
+          <w:szCs w:val="24"/>
+        </w:rPr>
+      </w:pPr>
+      <w:r>
+        <w:rPr>
+          <w:sz w:val="24"/>
+          <w:szCs w:val="24"/>
+        </w:rPr>
+        <w:t>Import buttons are identified and easy to access</w:t>
+      </w:r>
+    </w:p>
+    <w:p>
+      <w:pPr>
+        <w:pStyle w:val="ListParagraph"/>
+        <w:numPr>
+          <w:ilvl w:val="0"/>
+          <w:numId w:val="4"/>
+        </w:numPr>
+        <w:rPr>
+          <w:sz w:val="24"/>
+          <w:szCs w:val="24"/>
+        </w:rPr>
+      </w:pPr>
+      <w:r>
+        <w:rPr>
+          <w:sz w:val="24"/>
+          <w:szCs w:val="24"/>
+        </w:rPr>
+        <w:t>The layout is simple yet interactive</w:t>
+      </w:r>
+    </w:p>
+    <w:p>
+      <w:pPr>
+        <w:pStyle w:val="ListParagraph"/>
+        <w:numPr>
+          <w:ilvl w:val="0"/>
+          <w:numId w:val="4"/>
+        </w:numPr>
+        <w:rPr>
+          <w:sz w:val="24"/>
+          <w:szCs w:val="24"/>
+        </w:rPr>
+      </w:pPr>
+      <w:r>
+        <w:rPr>
+          <w:sz w:val="24"/>
+          <w:szCs w:val="24"/>
+        </w:rPr>
+        <w:t xml:space="preserve">The component placements provide ease for the user </w:t>
+      </w:r>
+    </w:p>
+    <w:p>
+      <w:pPr>
+        <w:ind w:left="720"/>
         <w:rPr>
           <w:b/>
           <w:bCs/>
           <w:sz w:val="28"/>
           <w:szCs w:val="28"/>
         </w:rPr>
-        <w:t>7.3 Requirement Category 9: Interactive</w:t>
-      </w:r>
-    </w:p>
-    <w:p>
-      <w:pPr>
-        <w:ind w:left="720"/>
-        <w:rPr>
-          <w:sz w:val="24"/>
-          <w:szCs w:val="24"/>
-        </w:rPr>
-      </w:pPr>
-      <w:r>
-        <w:rPr>
-          <w:sz w:val="24"/>
-          <w:szCs w:val="24"/>
-        </w:rPr>
-        <w:t xml:space="preserve">In order to fulfil this requirement, the following requirements should be met: </w:t>
-      </w:r>
-    </w:p>
-    <w:p>
-      <w:pPr>
-        <w:pStyle w:val="ListParagraph"/>
-        <w:numPr>
-          <w:ilvl w:val="0"/>
-          <w:numId w:val="4"/>
-        </w:numPr>
-        <w:rPr>
-          <w:sz w:val="24"/>
-          <w:szCs w:val="24"/>
-        </w:rPr>
-      </w:pPr>
-      <w:r>
-        <w:rPr>
-          <w:sz w:val="24"/>
-          <w:szCs w:val="24"/>
-        </w:rPr>
-        <w:t xml:space="preserve">The application design is eye catching </w:t>
-      </w:r>
-    </w:p>
-    <w:p>
-      <w:pPr>
-        <w:pStyle w:val="ListParagraph"/>
-        <w:numPr>
-          <w:ilvl w:val="0"/>
-          <w:numId w:val="4"/>
-        </w:numPr>
-        <w:rPr>
-          <w:sz w:val="24"/>
-          <w:szCs w:val="24"/>
-        </w:rPr>
-      </w:pPr>
-      <w:r>
-        <w:rPr>
-          <w:sz w:val="24"/>
-          <w:szCs w:val="24"/>
-        </w:rPr>
-        <w:t>The layout is easy on the eye, and not very busy</w:t>
-      </w:r>
-    </w:p>
-    <w:p>
-      <w:pPr>
-        <w:pStyle w:val="ListParagraph"/>
-        <w:numPr>
-          <w:ilvl w:val="0"/>
-          <w:numId w:val="4"/>
-        </w:numPr>
-        <w:rPr>
-          <w:sz w:val="24"/>
-          <w:szCs w:val="24"/>
-        </w:rPr>
-      </w:pPr>
-      <w:r>
-        <w:rPr>
-          <w:sz w:val="24"/>
-          <w:szCs w:val="24"/>
-        </w:rPr>
-        <w:t xml:space="preserve">No background in technology required </w:t>
-      </w:r>
-    </w:p>
-    <w:p>
-      <w:pPr>
-        <w:pStyle w:val="ListParagraph"/>
-        <w:ind w:left="1440"/>
-        <w:rPr>
-          <w:sz w:val="24"/>
-          <w:szCs w:val="24"/>
-        </w:rPr>
-      </w:pPr>
-    </w:p>
-    <w:p>
-      <w:pPr>
+      </w:pPr>
+      <w:r>
         <w:rPr>
           <w:b/>
           <w:bCs/>
           <w:sz w:val="28"/>
           <w:szCs w:val="28"/>
         </w:rPr>
-      </w:pPr>
-      <w:r>
+        <w:t>7.2 Requirement Category 8: Time</w:t>
+      </w:r>
+    </w:p>
+    <w:p>
+      <w:pPr>
+        <w:ind w:left="720"/>
+        <w:rPr>
+          <w:sz w:val="24"/>
+          <w:szCs w:val="24"/>
+        </w:rPr>
+      </w:pPr>
+      <w:r>
+        <w:rPr>
+          <w:sz w:val="24"/>
+          <w:szCs w:val="24"/>
+        </w:rPr>
+        <w:t xml:space="preserve">In order to fulfil this requirement, the following requirements should be met: </w:t>
+      </w:r>
+    </w:p>
+    <w:p>
+      <w:pPr>
+        <w:pStyle w:val="ListParagraph"/>
+        <w:numPr>
+          <w:ilvl w:val="0"/>
+          <w:numId w:val="4"/>
+        </w:numPr>
+        <w:rPr>
+          <w:sz w:val="24"/>
+          <w:szCs w:val="24"/>
+        </w:rPr>
+      </w:pPr>
+      <w:r>
+        <w:rPr>
+          <w:sz w:val="24"/>
+          <w:szCs w:val="24"/>
+        </w:rPr>
+        <w:t xml:space="preserve">The program is coded in an efficient way </w:t>
+      </w:r>
+    </w:p>
+    <w:p>
+      <w:pPr>
+        <w:pStyle w:val="ListParagraph"/>
+        <w:numPr>
+          <w:ilvl w:val="0"/>
+          <w:numId w:val="4"/>
+        </w:numPr>
+        <w:rPr>
+          <w:sz w:val="24"/>
+          <w:szCs w:val="24"/>
+        </w:rPr>
+      </w:pPr>
+      <w:r>
+        <w:rPr>
+          <w:sz w:val="24"/>
+          <w:szCs w:val="24"/>
+        </w:rPr>
+        <w:t>Algorithm’s time complexity is small and unnecessary processing is avoided</w:t>
+      </w:r>
+    </w:p>
+    <w:p>
+      <w:pPr>
+        <w:pStyle w:val="ListParagraph"/>
+        <w:numPr>
+          <w:ilvl w:val="0"/>
+          <w:numId w:val="4"/>
+        </w:numPr>
+        <w:rPr>
+          <w:sz w:val="24"/>
+          <w:szCs w:val="24"/>
+        </w:rPr>
+      </w:pPr>
+      <w:r>
+        <w:rPr>
+          <w:sz w:val="24"/>
+          <w:szCs w:val="24"/>
+        </w:rPr>
+        <w:t>Functionality not used is avoided after comparing results with test coverage</w:t>
+      </w:r>
+    </w:p>
+    <w:p>
+      <w:pPr>
+        <w:pStyle w:val="ListParagraph"/>
+        <w:numPr>
+          <w:ilvl w:val="0"/>
+          <w:numId w:val="4"/>
+        </w:numPr>
+        <w:rPr>
+          <w:sz w:val="24"/>
+          <w:szCs w:val="24"/>
+        </w:rPr>
+      </w:pPr>
+      <w:r>
+        <w:rPr>
+          <w:sz w:val="24"/>
+          <w:szCs w:val="24"/>
+        </w:rPr>
+        <w:t xml:space="preserve">The program is easy to install and run </w:t>
+      </w:r>
+    </w:p>
+    <w:p>
+      <w:pPr>
+        <w:ind w:left="720"/>
         <w:rPr>
           <w:b/>
           <w:bCs/>
           <w:sz w:val="28"/>
           <w:szCs w:val="28"/>
         </w:rPr>
-        <w:lastRenderedPageBreak/>
-        <w:t>8.0 Users</w:t>
-      </w:r>
-    </w:p>
-    <w:p>
-      <w:pPr>
+      </w:pPr>
+      <w:r>
         <w:rPr>
           <w:b/>
           <w:bCs/>
           <w:sz w:val="28"/>
           <w:szCs w:val="28"/>
         </w:rPr>
-      </w:pPr>
-      <w:r>
+        <w:t>7.3 Requirement Category 9: Interactive</w:t>
+      </w:r>
+    </w:p>
+    <w:p>
+      <w:pPr>
+        <w:ind w:left="720"/>
+        <w:rPr>
+          <w:sz w:val="24"/>
+          <w:szCs w:val="24"/>
+        </w:rPr>
+      </w:pPr>
+      <w:r>
+        <w:rPr>
+          <w:sz w:val="24"/>
+          <w:szCs w:val="24"/>
+        </w:rPr>
+        <w:t xml:space="preserve">In order to fulfil this requirement, the following requirements should be met: </w:t>
+      </w:r>
+    </w:p>
+    <w:p>
+      <w:pPr>
+        <w:pStyle w:val="ListParagraph"/>
+        <w:numPr>
+          <w:ilvl w:val="0"/>
+          <w:numId w:val="4"/>
+        </w:numPr>
+        <w:rPr>
+          <w:sz w:val="24"/>
+          <w:szCs w:val="24"/>
+        </w:rPr>
+      </w:pPr>
+      <w:r>
+        <w:rPr>
+          <w:sz w:val="24"/>
+          <w:szCs w:val="24"/>
+        </w:rPr>
+        <w:t xml:space="preserve">The application design is eye catching </w:t>
+      </w:r>
+    </w:p>
+    <w:p>
+      <w:pPr>
+        <w:pStyle w:val="ListParagraph"/>
+        <w:numPr>
+          <w:ilvl w:val="0"/>
+          <w:numId w:val="4"/>
+        </w:numPr>
+        <w:rPr>
+          <w:sz w:val="24"/>
+          <w:szCs w:val="24"/>
+        </w:rPr>
+      </w:pPr>
+      <w:r>
+        <w:rPr>
+          <w:sz w:val="24"/>
+          <w:szCs w:val="24"/>
+        </w:rPr>
+        <w:t>The layout is easy on the eye, and not very busy</w:t>
+      </w:r>
+    </w:p>
+    <w:p>
+      <w:pPr>
+        <w:pStyle w:val="ListParagraph"/>
+        <w:numPr>
+          <w:ilvl w:val="0"/>
+          <w:numId w:val="4"/>
+        </w:numPr>
+        <w:rPr>
+          <w:sz w:val="24"/>
+          <w:szCs w:val="24"/>
+        </w:rPr>
+      </w:pPr>
+      <w:r>
+        <w:rPr>
+          <w:sz w:val="24"/>
+          <w:szCs w:val="24"/>
+        </w:rPr>
+        <w:t xml:space="preserve">No background in technology required </w:t>
+      </w:r>
+    </w:p>
+    <w:p>
+      <w:pPr>
+        <w:pStyle w:val="ListParagraph"/>
+        <w:ind w:left="1440"/>
+        <w:rPr>
+          <w:sz w:val="24"/>
+          <w:szCs w:val="24"/>
+        </w:rPr>
+      </w:pPr>
+    </w:p>
+    <w:p>
+      <w:pPr>
         <w:rPr>
           <w:b/>
           <w:bCs/>
           <w:sz w:val="28"/>
           <w:szCs w:val="28"/>
         </w:rPr>
+      </w:pPr>
+      <w:r>
+        <w:rPr>
+          <w:b/>
+          <w:bCs/>
+          <w:sz w:val="28"/>
+          <w:szCs w:val="28"/>
+        </w:rPr>
+        <w:t>8.0 Users</w:t>
+      </w:r>
+    </w:p>
+    <w:p>
+      <w:pPr>
+        <w:rPr>
+          <w:b/>
+          <w:bCs/>
+          <w:sz w:val="28"/>
+          <w:szCs w:val="28"/>
+        </w:rPr>
+      </w:pPr>
+      <w:r>
+        <w:rPr>
+          <w:b/>
+          <w:bCs/>
+          <w:sz w:val="28"/>
+          <w:szCs w:val="28"/>
+        </w:rPr>
         <w:tab/>
         <w:t xml:space="preserve">8.1 User Characteristic </w:t>
       </w:r>
@@ -3622,21 +3574,42 @@
         </w:rPr>
         <w:tab/>
       </w:r>
-    </w:p>
-    <w:p>
-      <w:pPr>
-        <w:ind w:firstLine="720"/>
+      <w:r>
         <w:rPr>
           <w:b/>
           <w:bCs/>
           <w:sz w:val="28"/>
           <w:szCs w:val="28"/>
         </w:rPr>
-      </w:pPr>
-    </w:p>
-    <w:p>
-      <w:pPr>
-        <w:ind w:firstLine="720"/>
+        <w:t>8.3 Assumptions and Dependencies</w:t>
+      </w:r>
+    </w:p>
+    <w:p>
+      <w:pPr>
+        <w:ind w:left="709" w:firstLine="11"/>
+        <w:rPr>
+          <w:sz w:val="24"/>
+          <w:szCs w:val="24"/>
+        </w:rPr>
+      </w:pPr>
+      <w:r>
+        <w:rPr>
+          <w:sz w:val="24"/>
+          <w:szCs w:val="24"/>
+        </w:rPr>
+        <w:t xml:space="preserve">The overall design will depend on each individual. But the goal is to think of a common good for both the users who are patients and the users who are the caregivers. Some of the assumptions include the fact that the patient might struggle with pressing the buttons, so the buttons should be very easy to press. Both, the user parties might not be well versed with technology. So it is essential that the technology is enough to understand and adapt to. They also should not see any type of errors or crashes which leaves them confused and frustrated with the technology. So it must be the case, that the developers handle the back end very well. </w:t>
+      </w:r>
+      <w:r>
+        <w:rPr>
+          <w:sz w:val="24"/>
+          <w:szCs w:val="24"/>
+        </w:rPr>
+        <w:t xml:space="preserve">As the overall user experience is dependent on the design and functionality of the device. </w:t>
+      </w:r>
+    </w:p>
+    <w:p>
+      <w:pPr>
+        <w:ind w:left="709" w:firstLine="11"/>
         <w:rPr>
           <w:b/>
           <w:bCs/>
@@ -3644,563 +3617,517 @@
           <w:szCs w:val="28"/>
         </w:rPr>
       </w:pPr>
-    </w:p>
-    <w:p>
-      <w:pPr>
-        <w:ind w:left="709" w:firstLine="11"/>
+      <w:r>
         <w:rPr>
           <w:b/>
           <w:bCs/>
           <w:sz w:val="28"/>
           <w:szCs w:val="28"/>
         </w:rPr>
-      </w:pPr>
-      <w:r>
+        <w:t xml:space="preserve">8.4 User Requirements </w:t>
+      </w:r>
+    </w:p>
+    <w:p>
+      <w:pPr>
+        <w:ind w:left="709" w:firstLine="11"/>
+        <w:rPr>
+          <w:sz w:val="24"/>
+          <w:szCs w:val="24"/>
+        </w:rPr>
+      </w:pPr>
+      <w:r>
+        <w:rPr>
+          <w:sz w:val="24"/>
+          <w:szCs w:val="24"/>
+        </w:rPr>
+        <w:t>Patient</w:t>
+      </w:r>
+    </w:p>
+    <w:p>
+      <w:pPr>
+        <w:pStyle w:val="ListParagraph"/>
+        <w:numPr>
+          <w:ilvl w:val="0"/>
+          <w:numId w:val="6"/>
+        </w:numPr>
+        <w:rPr>
+          <w:sz w:val="24"/>
+          <w:szCs w:val="24"/>
+        </w:rPr>
+      </w:pPr>
+      <w:r>
+        <w:rPr>
+          <w:sz w:val="24"/>
+          <w:szCs w:val="24"/>
+        </w:rPr>
+        <w:t>They want the device to be very simple to use</w:t>
+      </w:r>
+    </w:p>
+    <w:p>
+      <w:pPr>
+        <w:pStyle w:val="ListParagraph"/>
+        <w:numPr>
+          <w:ilvl w:val="0"/>
+          <w:numId w:val="6"/>
+        </w:numPr>
+        <w:rPr>
+          <w:sz w:val="24"/>
+          <w:szCs w:val="24"/>
+        </w:rPr>
+      </w:pPr>
+      <w:r>
+        <w:rPr>
+          <w:sz w:val="24"/>
+          <w:szCs w:val="24"/>
+        </w:rPr>
+        <w:t xml:space="preserve">They want that the processing time is to its bare minimum </w:t>
+      </w:r>
+    </w:p>
+    <w:p>
+      <w:pPr>
+        <w:pStyle w:val="ListParagraph"/>
+        <w:numPr>
+          <w:ilvl w:val="0"/>
+          <w:numId w:val="6"/>
+        </w:numPr>
+        <w:rPr>
+          <w:sz w:val="24"/>
+          <w:szCs w:val="24"/>
+        </w:rPr>
+      </w:pPr>
+      <w:r>
+        <w:rPr>
+          <w:sz w:val="24"/>
+          <w:szCs w:val="24"/>
+        </w:rPr>
+        <w:t xml:space="preserve">They want that the device is interactive </w:t>
+      </w:r>
+    </w:p>
+    <w:p>
+      <w:pPr>
+        <w:pStyle w:val="ListParagraph"/>
+        <w:numPr>
+          <w:ilvl w:val="0"/>
+          <w:numId w:val="6"/>
+        </w:numPr>
+        <w:rPr>
+          <w:sz w:val="24"/>
+          <w:szCs w:val="24"/>
+        </w:rPr>
+      </w:pPr>
+      <w:r>
+        <w:rPr>
+          <w:sz w:val="24"/>
+          <w:szCs w:val="24"/>
+        </w:rPr>
+        <w:t xml:space="preserve">They want the app to be eye-catching and not boring, as they might. </w:t>
+      </w:r>
+      <w:proofErr w:type="gramStart"/>
+      <w:r>
+        <w:rPr>
+          <w:sz w:val="24"/>
+          <w:szCs w:val="24"/>
+        </w:rPr>
+        <w:t>be</w:t>
+      </w:r>
+      <w:proofErr w:type="gramEnd"/>
+      <w:r>
+        <w:rPr>
+          <w:sz w:val="24"/>
+          <w:szCs w:val="24"/>
+        </w:rPr>
+        <w:t xml:space="preserve"> spending a lot of time with the device.</w:t>
+      </w:r>
+    </w:p>
+    <w:p>
+      <w:pPr>
+        <w:pStyle w:val="ListParagraph"/>
+        <w:numPr>
+          <w:ilvl w:val="0"/>
+          <w:numId w:val="6"/>
+        </w:numPr>
+        <w:rPr>
+          <w:sz w:val="24"/>
+          <w:szCs w:val="24"/>
+        </w:rPr>
+      </w:pPr>
+      <w:r>
+        <w:rPr>
+          <w:sz w:val="24"/>
+          <w:szCs w:val="24"/>
+        </w:rPr>
+        <w:t xml:space="preserve">They want to have a lot of functionality that is accessible to them </w:t>
+      </w:r>
+    </w:p>
+    <w:p>
+      <w:pPr>
+        <w:pStyle w:val="ListParagraph"/>
+        <w:numPr>
+          <w:ilvl w:val="0"/>
+          <w:numId w:val="6"/>
+        </w:numPr>
+        <w:rPr>
+          <w:sz w:val="24"/>
+          <w:szCs w:val="24"/>
+        </w:rPr>
+      </w:pPr>
+      <w:r>
+        <w:rPr>
+          <w:sz w:val="24"/>
+          <w:szCs w:val="24"/>
+        </w:rPr>
+        <w:t>They want choices, such as various pre-recorded audios that they can use as their signal sounds.</w:t>
+      </w:r>
+    </w:p>
+    <w:p>
+      <w:pPr>
+        <w:pStyle w:val="ListParagraph"/>
+        <w:numPr>
+          <w:ilvl w:val="0"/>
+          <w:numId w:val="6"/>
+        </w:numPr>
+        <w:rPr>
+          <w:sz w:val="24"/>
+          <w:szCs w:val="24"/>
+        </w:rPr>
+      </w:pPr>
+      <w:r>
+        <w:rPr>
+          <w:sz w:val="24"/>
+          <w:szCs w:val="24"/>
+        </w:rPr>
+        <w:t>They want the layout and design to be ergonomic.</w:t>
+      </w:r>
+    </w:p>
+    <w:p>
+      <w:pPr>
+        <w:ind w:left="709"/>
+        <w:rPr>
+          <w:sz w:val="24"/>
+          <w:szCs w:val="24"/>
+        </w:rPr>
+      </w:pPr>
+      <w:r>
+        <w:rPr>
+          <w:sz w:val="24"/>
+          <w:szCs w:val="24"/>
+        </w:rPr>
+        <w:t xml:space="preserve">Care Giver </w:t>
+      </w:r>
+    </w:p>
+    <w:p>
+      <w:pPr>
+        <w:pStyle w:val="ListParagraph"/>
+        <w:numPr>
+          <w:ilvl w:val="0"/>
+          <w:numId w:val="7"/>
+        </w:numPr>
+        <w:rPr>
+          <w:sz w:val="24"/>
+          <w:szCs w:val="24"/>
+        </w:rPr>
+      </w:pPr>
+      <w:r>
+        <w:rPr>
+          <w:sz w:val="24"/>
+          <w:szCs w:val="24"/>
+        </w:rPr>
+        <w:t xml:space="preserve">They </w:t>
+      </w:r>
+      <w:proofErr w:type="spellStart"/>
+      <w:r>
+        <w:rPr>
+          <w:sz w:val="24"/>
+          <w:szCs w:val="24"/>
+        </w:rPr>
+        <w:t>wan</w:t>
+      </w:r>
+      <w:proofErr w:type="spellEnd"/>
+      <w:r>
+        <w:rPr>
+          <w:sz w:val="24"/>
+          <w:szCs w:val="24"/>
+        </w:rPr>
+        <w:t xml:space="preserve"> </w:t>
+      </w:r>
+      <w:proofErr w:type="gramStart"/>
+      <w:r>
+        <w:rPr>
+          <w:sz w:val="24"/>
+          <w:szCs w:val="24"/>
+        </w:rPr>
+        <w:t>something, that</w:t>
+      </w:r>
+      <w:proofErr w:type="gramEnd"/>
+      <w:r>
+        <w:rPr>
+          <w:sz w:val="24"/>
+          <w:szCs w:val="24"/>
+        </w:rPr>
+        <w:t xml:space="preserve"> is also easy to use.</w:t>
+      </w:r>
+    </w:p>
+    <w:p>
+      <w:pPr>
+        <w:pStyle w:val="ListParagraph"/>
+        <w:numPr>
+          <w:ilvl w:val="0"/>
+          <w:numId w:val="7"/>
+        </w:numPr>
+        <w:rPr>
+          <w:sz w:val="24"/>
+          <w:szCs w:val="24"/>
+        </w:rPr>
+      </w:pPr>
+      <w:r>
+        <w:rPr>
+          <w:sz w:val="24"/>
+          <w:szCs w:val="24"/>
+        </w:rPr>
+        <w:t>They don’t want complex device, as they are required to help the patient.</w:t>
+      </w:r>
+    </w:p>
+    <w:p>
+      <w:pPr>
+        <w:pStyle w:val="ListParagraph"/>
+        <w:numPr>
+          <w:ilvl w:val="0"/>
+          <w:numId w:val="7"/>
+        </w:numPr>
+        <w:rPr>
+          <w:sz w:val="24"/>
+          <w:szCs w:val="24"/>
+        </w:rPr>
+      </w:pPr>
+      <w:r>
+        <w:rPr>
+          <w:sz w:val="24"/>
+          <w:szCs w:val="24"/>
+        </w:rPr>
+        <w:t>They don’t want a device that needs a lot of trouble-shooting, as they might not be well versed with the technology.</w:t>
+      </w:r>
+    </w:p>
+    <w:p>
+      <w:pPr>
+        <w:pStyle w:val="ListParagraph"/>
+        <w:numPr>
+          <w:ilvl w:val="0"/>
+          <w:numId w:val="7"/>
+        </w:numPr>
+        <w:rPr>
+          <w:sz w:val="24"/>
+          <w:szCs w:val="24"/>
+        </w:rPr>
+      </w:pPr>
+      <w:r>
+        <w:rPr>
+          <w:sz w:val="24"/>
+          <w:szCs w:val="24"/>
+        </w:rPr>
+        <w:t>They want something interactive and functional, which allows them to also enjoy while they are trying to assist the patient.</w:t>
+      </w:r>
+    </w:p>
+    <w:p>
+      <w:pPr>
+        <w:ind w:left="709" w:firstLine="11"/>
         <w:rPr>
           <w:b/>
           <w:bCs/>
           <w:sz w:val="28"/>
           <w:szCs w:val="28"/>
         </w:rPr>
-        <w:t>8.3 Assumptions and Dependencies</w:t>
-      </w:r>
-    </w:p>
-    <w:p>
-      <w:pPr>
-        <w:ind w:left="709" w:firstLine="11"/>
-        <w:rPr>
-          <w:sz w:val="24"/>
-          <w:szCs w:val="24"/>
-        </w:rPr>
-      </w:pPr>
-      <w:r>
-        <w:rPr>
-          <w:sz w:val="24"/>
-          <w:szCs w:val="24"/>
-        </w:rPr>
-        <w:t xml:space="preserve">The overall design will depend on each individual. But the goal is to think of a common good for both the users who are patients and the users who are the caregivers. Some of the assumptions include the fact that the patient might struggle with pressing the buttons, so the buttons should be very easy to press. Both, the user parties might not be well versed with technology. So it is essential that the technology is enough to understand and adapt to. They also should not see any type of errors or crashes which leaves them confused and frustrated with the technology. So it must be the case, that the developers handle the back end very well. </w:t>
-      </w:r>
-      <w:r>
-        <w:rPr>
-          <w:sz w:val="24"/>
-          <w:szCs w:val="24"/>
-        </w:rPr>
-        <w:t xml:space="preserve">As the overall user experience is dependent on the design and functionality of the device. </w:t>
-      </w:r>
-    </w:p>
-    <w:p>
-      <w:pPr>
-        <w:ind w:left="709" w:firstLine="11"/>
+      </w:pPr>
+      <w:r>
         <w:rPr>
           <w:b/>
           <w:bCs/>
           <w:sz w:val="28"/>
           <w:szCs w:val="28"/>
         </w:rPr>
-      </w:pPr>
-      <w:r>
-        <w:rPr>
-          <w:b/>
-          <w:bCs/>
+        <w:t xml:space="preserve">8.5 Specific Requirements </w:t>
+      </w:r>
+    </w:p>
+    <w:p>
+      <w:pPr>
+        <w:ind w:left="709" w:firstLine="11"/>
+        <w:rPr>
+          <w:sz w:val="24"/>
+          <w:szCs w:val="24"/>
+        </w:rPr>
+      </w:pPr>
+      <w:r>
+        <w:rPr>
+          <w:sz w:val="24"/>
+          <w:szCs w:val="24"/>
+        </w:rPr>
+        <w:tab/>
+        <w:t xml:space="preserve">2 apps are used to handle the requirements of the software: </w:t>
+      </w:r>
+    </w:p>
+    <w:p>
+      <w:pPr>
+        <w:ind w:left="709" w:firstLine="11"/>
+        <w:rPr>
+          <w:sz w:val="24"/>
+          <w:szCs w:val="24"/>
+        </w:rPr>
+      </w:pPr>
+      <w:r>
+        <w:rPr>
+          <w:sz w:val="24"/>
+          <w:szCs w:val="24"/>
+        </w:rPr>
+        <w:t>Configuration App:</w:t>
+      </w:r>
+    </w:p>
+    <w:p>
+      <w:pPr>
+        <w:pStyle w:val="ListParagraph"/>
+        <w:numPr>
+          <w:ilvl w:val="0"/>
+          <w:numId w:val="8"/>
+        </w:numPr>
+        <w:rPr>
+          <w:sz w:val="24"/>
+          <w:szCs w:val="24"/>
+        </w:rPr>
+      </w:pPr>
+      <w:r>
+        <w:rPr>
+          <w:sz w:val="24"/>
+          <w:szCs w:val="24"/>
+        </w:rPr>
+        <w:t xml:space="preserve">An app based on GUI, which offers the user an interactive layout with the functionality. </w:t>
+      </w:r>
+    </w:p>
+    <w:p>
+      <w:pPr>
+        <w:pStyle w:val="ListParagraph"/>
+        <w:numPr>
+          <w:ilvl w:val="0"/>
+          <w:numId w:val="8"/>
+        </w:numPr>
+        <w:rPr>
+          <w:sz w:val="24"/>
+          <w:szCs w:val="24"/>
+        </w:rPr>
+      </w:pPr>
+      <w:r>
+        <w:rPr>
+          <w:sz w:val="24"/>
+          <w:szCs w:val="24"/>
+        </w:rPr>
+        <w:t xml:space="preserve">Its main role is to help the device with the configuration of the audio. It uses profile and buttons to store the info, which can then be passed to the Simulator. </w:t>
+      </w:r>
+    </w:p>
+    <w:p>
+      <w:pPr>
+        <w:ind w:left="709" w:firstLine="11"/>
+        <w:rPr>
+          <w:sz w:val="24"/>
+          <w:szCs w:val="24"/>
+        </w:rPr>
+      </w:pPr>
+      <w:r>
+        <w:rPr>
+          <w:sz w:val="24"/>
+          <w:szCs w:val="24"/>
+        </w:rPr>
+        <w:t>Simulator:</w:t>
+      </w:r>
+    </w:p>
+    <w:p>
+      <w:pPr>
+        <w:pStyle w:val="ListParagraph"/>
+        <w:numPr>
+          <w:ilvl w:val="0"/>
+          <w:numId w:val="9"/>
+        </w:numPr>
+        <w:rPr>
+          <w:sz w:val="24"/>
+          <w:szCs w:val="24"/>
+        </w:rPr>
+      </w:pPr>
+      <w:r>
+        <w:rPr>
+          <w:sz w:val="24"/>
+          <w:szCs w:val="24"/>
+        </w:rPr>
+        <w:t xml:space="preserve">Its major role is to behave as a hardware device, which simulates the device’s behaviour.   </w:t>
+      </w:r>
+    </w:p>
+    <w:p>
+      <w:pPr>
+        <w:pStyle w:val="ListParagraph"/>
+        <w:numPr>
+          <w:ilvl w:val="0"/>
+          <w:numId w:val="9"/>
+        </w:numPr>
+        <w:rPr>
+          <w:sz w:val="24"/>
+          <w:szCs w:val="24"/>
+        </w:rPr>
+      </w:pPr>
+      <w:r>
+        <w:rPr>
+          <w:sz w:val="24"/>
+          <w:szCs w:val="24"/>
+        </w:rPr>
+        <w:t>The same user interface as the device is used on it.</w:t>
+      </w:r>
+    </w:p>
+    <w:p>
+      <w:pPr>
+        <w:pStyle w:val="ListParagraph"/>
+        <w:numPr>
+          <w:ilvl w:val="0"/>
+          <w:numId w:val="9"/>
+        </w:numPr>
+        <w:rPr>
+          <w:sz w:val="24"/>
+          <w:szCs w:val="24"/>
+        </w:rPr>
+      </w:pPr>
+      <w:r>
+        <w:rPr>
+          <w:sz w:val="24"/>
+          <w:szCs w:val="24"/>
+        </w:rPr>
+        <w:t xml:space="preserve"> It uses the information configured by the profile and buttons. </w:t>
+      </w:r>
+    </w:p>
+    <w:p>
+      <w:pPr>
+        <w:ind w:left="709" w:firstLine="11"/>
+        <w:rPr>
           <w:sz w:val="28"/>
           <w:szCs w:val="28"/>
         </w:rPr>
-        <w:t xml:space="preserve">8.4 User Requirements </w:t>
-      </w:r>
-    </w:p>
-    <w:p>
-      <w:pPr>
-        <w:ind w:left="709" w:firstLine="11"/>
-        <w:rPr>
-          <w:sz w:val="24"/>
-          <w:szCs w:val="24"/>
-        </w:rPr>
-      </w:pPr>
-      <w:r>
-        <w:rPr>
-          <w:sz w:val="24"/>
-          <w:szCs w:val="24"/>
-        </w:rPr>
-        <w:t>Patient</w:t>
-      </w:r>
-    </w:p>
-    <w:p>
-      <w:pPr>
-        <w:pStyle w:val="ListParagraph"/>
-        <w:numPr>
-          <w:ilvl w:val="0"/>
-          <w:numId w:val="6"/>
-        </w:numPr>
-        <w:rPr>
-          <w:sz w:val="24"/>
-          <w:szCs w:val="24"/>
-        </w:rPr>
-      </w:pPr>
-      <w:r>
-        <w:rPr>
-          <w:sz w:val="24"/>
-          <w:szCs w:val="24"/>
-        </w:rPr>
-        <w:t>They want the device to be very simple to use</w:t>
-      </w:r>
-    </w:p>
-    <w:p>
-      <w:pPr>
-        <w:pStyle w:val="ListParagraph"/>
-        <w:numPr>
-          <w:ilvl w:val="0"/>
-          <w:numId w:val="6"/>
-        </w:numPr>
-        <w:rPr>
-          <w:sz w:val="24"/>
-          <w:szCs w:val="24"/>
-        </w:rPr>
-      </w:pPr>
-      <w:r>
-        <w:rPr>
-          <w:sz w:val="24"/>
-          <w:szCs w:val="24"/>
-        </w:rPr>
-        <w:t xml:space="preserve">They want that the processing time is to its bare minimum </w:t>
-      </w:r>
-    </w:p>
-    <w:p>
-      <w:pPr>
-        <w:pStyle w:val="ListParagraph"/>
-        <w:numPr>
-          <w:ilvl w:val="0"/>
-          <w:numId w:val="6"/>
-        </w:numPr>
-        <w:rPr>
-          <w:sz w:val="24"/>
-          <w:szCs w:val="24"/>
-        </w:rPr>
-      </w:pPr>
-      <w:r>
-        <w:rPr>
-          <w:sz w:val="24"/>
-          <w:szCs w:val="24"/>
-        </w:rPr>
-        <w:lastRenderedPageBreak/>
-        <w:t xml:space="preserve">They want that the device is interactive </w:t>
-      </w:r>
-    </w:p>
-    <w:p>
-      <w:pPr>
-        <w:pStyle w:val="ListParagraph"/>
-        <w:numPr>
-          <w:ilvl w:val="0"/>
-          <w:numId w:val="6"/>
-        </w:numPr>
-        <w:rPr>
-          <w:sz w:val="24"/>
-          <w:szCs w:val="24"/>
-        </w:rPr>
-      </w:pPr>
-      <w:r>
-        <w:rPr>
-          <w:sz w:val="24"/>
-          <w:szCs w:val="24"/>
-        </w:rPr>
-        <w:t xml:space="preserve">They want the app to be eye-catching and not boring, as they might. </w:t>
-      </w:r>
-      <w:proofErr w:type="gramStart"/>
-      <w:r>
-        <w:rPr>
-          <w:sz w:val="24"/>
-          <w:szCs w:val="24"/>
-        </w:rPr>
-        <w:t>be</w:t>
-      </w:r>
-      <w:proofErr w:type="gramEnd"/>
-      <w:r>
-        <w:rPr>
-          <w:sz w:val="24"/>
-          <w:szCs w:val="24"/>
-        </w:rPr>
-        <w:t xml:space="preserve"> spending a lot of time with the device.</w:t>
-      </w:r>
-    </w:p>
-    <w:p>
-      <w:pPr>
-        <w:pStyle w:val="ListParagraph"/>
-        <w:numPr>
-          <w:ilvl w:val="0"/>
-          <w:numId w:val="6"/>
-        </w:numPr>
-        <w:rPr>
-          <w:sz w:val="24"/>
-          <w:szCs w:val="24"/>
-        </w:rPr>
-      </w:pPr>
-      <w:r>
-        <w:rPr>
-          <w:sz w:val="24"/>
-          <w:szCs w:val="24"/>
-        </w:rPr>
-        <w:t xml:space="preserve">They want to have a lot of functionality that is accessible to them </w:t>
-      </w:r>
-    </w:p>
-    <w:p>
-      <w:pPr>
-        <w:pStyle w:val="ListParagraph"/>
-        <w:numPr>
-          <w:ilvl w:val="0"/>
-          <w:numId w:val="6"/>
-        </w:numPr>
-        <w:rPr>
-          <w:sz w:val="24"/>
-          <w:szCs w:val="24"/>
-        </w:rPr>
-      </w:pPr>
-      <w:r>
-        <w:rPr>
-          <w:sz w:val="24"/>
-          <w:szCs w:val="24"/>
-        </w:rPr>
-        <w:t>They want choices, such as various pre-recorded audios that they can use as their signal sounds.</w:t>
-      </w:r>
-    </w:p>
-    <w:p>
-      <w:pPr>
-        <w:pStyle w:val="ListParagraph"/>
-        <w:numPr>
-          <w:ilvl w:val="0"/>
-          <w:numId w:val="6"/>
-        </w:numPr>
-        <w:rPr>
-          <w:sz w:val="24"/>
-          <w:szCs w:val="24"/>
-        </w:rPr>
-      </w:pPr>
-      <w:r>
-        <w:rPr>
-          <w:sz w:val="24"/>
-          <w:szCs w:val="24"/>
-        </w:rPr>
-        <w:t>They want the layout and design to be ergonomic.</w:t>
-      </w:r>
-    </w:p>
-    <w:p>
-      <w:pPr>
-        <w:ind w:left="709"/>
-        <w:rPr>
-          <w:sz w:val="24"/>
-          <w:szCs w:val="24"/>
-        </w:rPr>
-      </w:pPr>
-      <w:r>
-        <w:rPr>
-          <w:sz w:val="24"/>
-          <w:szCs w:val="24"/>
-        </w:rPr>
-        <w:t xml:space="preserve">Care Giver </w:t>
-      </w:r>
-    </w:p>
-    <w:p>
-      <w:pPr>
-        <w:pStyle w:val="ListParagraph"/>
-        <w:numPr>
-          <w:ilvl w:val="0"/>
-          <w:numId w:val="7"/>
-        </w:numPr>
-        <w:rPr>
-          <w:sz w:val="24"/>
-          <w:szCs w:val="24"/>
-        </w:rPr>
-      </w:pPr>
-      <w:r>
-        <w:rPr>
-          <w:sz w:val="24"/>
-          <w:szCs w:val="24"/>
-        </w:rPr>
-        <w:t xml:space="preserve">They </w:t>
-      </w:r>
-      <w:proofErr w:type="spellStart"/>
-      <w:r>
-        <w:rPr>
-          <w:sz w:val="24"/>
-          <w:szCs w:val="24"/>
-        </w:rPr>
-        <w:t>wan</w:t>
-      </w:r>
-      <w:proofErr w:type="spellEnd"/>
-      <w:r>
-        <w:rPr>
-          <w:sz w:val="24"/>
-          <w:szCs w:val="24"/>
-        </w:rPr>
-        <w:t xml:space="preserve"> </w:t>
-      </w:r>
-      <w:proofErr w:type="gramStart"/>
-      <w:r>
-        <w:rPr>
-          <w:sz w:val="24"/>
-          <w:szCs w:val="24"/>
-        </w:rPr>
-        <w:t>something, that</w:t>
-      </w:r>
-      <w:proofErr w:type="gramEnd"/>
-      <w:r>
-        <w:rPr>
-          <w:sz w:val="24"/>
-          <w:szCs w:val="24"/>
-        </w:rPr>
-        <w:t xml:space="preserve"> is also easy to use.</w:t>
-      </w:r>
-    </w:p>
-    <w:p>
-      <w:pPr>
-        <w:pStyle w:val="ListParagraph"/>
-        <w:numPr>
-          <w:ilvl w:val="0"/>
-          <w:numId w:val="7"/>
-        </w:numPr>
-        <w:rPr>
-          <w:sz w:val="24"/>
-          <w:szCs w:val="24"/>
-        </w:rPr>
-      </w:pPr>
-      <w:r>
-        <w:rPr>
-          <w:sz w:val="24"/>
-          <w:szCs w:val="24"/>
-        </w:rPr>
-        <w:t>They don’t want complex device, as they are required to help the patient.</w:t>
-      </w:r>
-    </w:p>
-    <w:p>
-      <w:pPr>
-        <w:pStyle w:val="ListParagraph"/>
-        <w:numPr>
-          <w:ilvl w:val="0"/>
-          <w:numId w:val="7"/>
-        </w:numPr>
-        <w:rPr>
-          <w:sz w:val="24"/>
-          <w:szCs w:val="24"/>
-        </w:rPr>
-      </w:pPr>
-      <w:r>
-        <w:rPr>
-          <w:sz w:val="24"/>
-          <w:szCs w:val="24"/>
-        </w:rPr>
-        <w:t>They don’t want a device that needs a lot of trouble-shooting, as they might not be well versed with the technology.</w:t>
-      </w:r>
-    </w:p>
-    <w:p>
-      <w:pPr>
-        <w:pStyle w:val="ListParagraph"/>
-        <w:numPr>
-          <w:ilvl w:val="0"/>
-          <w:numId w:val="7"/>
-        </w:numPr>
-        <w:rPr>
-          <w:sz w:val="24"/>
-          <w:szCs w:val="24"/>
-        </w:rPr>
-      </w:pPr>
-      <w:r>
-        <w:rPr>
-          <w:sz w:val="24"/>
-          <w:szCs w:val="24"/>
-        </w:rPr>
-        <w:t>They want something interactive and functional, which allows them to also enjoy while they are trying to assist the patient.</w:t>
-      </w:r>
-    </w:p>
-    <w:p>
-      <w:pPr>
-        <w:ind w:left="709" w:firstLine="11"/>
-        <w:rPr>
-          <w:b/>
-          <w:bCs/>
-          <w:sz w:val="24"/>
-          <w:szCs w:val="24"/>
-        </w:rPr>
-      </w:pPr>
-      <w:r>
-        <w:rPr>
-          <w:b/>
-          <w:bCs/>
-          <w:sz w:val="24"/>
-          <w:szCs w:val="24"/>
-        </w:rPr>
-        <w:t xml:space="preserve">8.5 Specific Requirements </w:t>
-      </w:r>
-    </w:p>
-    <w:p>
-      <w:pPr>
-        <w:ind w:left="709" w:firstLine="11"/>
-        <w:rPr>
-          <w:sz w:val="24"/>
-          <w:szCs w:val="24"/>
-        </w:rPr>
-      </w:pPr>
-      <w:r>
-        <w:rPr>
-          <w:sz w:val="24"/>
-          <w:szCs w:val="24"/>
-        </w:rPr>
-        <w:tab/>
-        <w:t xml:space="preserve">2 apps are used to handle the requirements of the software: </w:t>
-      </w:r>
-    </w:p>
-    <w:p>
-      <w:pPr>
-        <w:ind w:left="709" w:firstLine="11"/>
-        <w:rPr>
-          <w:sz w:val="24"/>
-          <w:szCs w:val="24"/>
-        </w:rPr>
-      </w:pPr>
-      <w:r>
-        <w:rPr>
-          <w:sz w:val="24"/>
-          <w:szCs w:val="24"/>
-        </w:rPr>
-        <w:t>Configuration App:</w:t>
-      </w:r>
-    </w:p>
-    <w:p>
-      <w:pPr>
-        <w:pStyle w:val="ListParagraph"/>
-        <w:numPr>
-          <w:ilvl w:val="0"/>
-          <w:numId w:val="8"/>
-        </w:numPr>
-        <w:rPr>
-          <w:sz w:val="24"/>
-          <w:szCs w:val="24"/>
-        </w:rPr>
-      </w:pPr>
-      <w:r>
-        <w:rPr>
-          <w:sz w:val="24"/>
-          <w:szCs w:val="24"/>
-        </w:rPr>
-        <w:t xml:space="preserve">An app based on GUI, which offers the user an interactive layout with the functionality. </w:t>
-      </w:r>
-    </w:p>
-    <w:p>
-      <w:pPr>
-        <w:pStyle w:val="ListParagraph"/>
-        <w:numPr>
-          <w:ilvl w:val="0"/>
-          <w:numId w:val="8"/>
-        </w:numPr>
-        <w:rPr>
-          <w:sz w:val="24"/>
-          <w:szCs w:val="24"/>
-        </w:rPr>
-      </w:pPr>
-      <w:r>
-        <w:rPr>
-          <w:sz w:val="24"/>
-          <w:szCs w:val="24"/>
-        </w:rPr>
-        <w:t xml:space="preserve">Its main role is to help the device with the configuration of the audio. It uses profile and buttons to store the info, which can then be passed to the Simulator. </w:t>
-      </w:r>
-    </w:p>
-    <w:p>
-      <w:pPr>
-        <w:ind w:left="709" w:firstLine="11"/>
-        <w:rPr>
-          <w:sz w:val="24"/>
-          <w:szCs w:val="24"/>
-        </w:rPr>
-      </w:pPr>
-      <w:r>
-        <w:rPr>
-          <w:sz w:val="24"/>
-          <w:szCs w:val="24"/>
-        </w:rPr>
-        <w:t>Simulator:</w:t>
-      </w:r>
-    </w:p>
-    <w:p>
-      <w:pPr>
-        <w:pStyle w:val="ListParagraph"/>
-        <w:numPr>
-          <w:ilvl w:val="0"/>
-          <w:numId w:val="9"/>
-        </w:numPr>
-        <w:rPr>
-          <w:sz w:val="24"/>
-          <w:szCs w:val="24"/>
-        </w:rPr>
-      </w:pPr>
-      <w:r>
-        <w:rPr>
-          <w:sz w:val="24"/>
-          <w:szCs w:val="24"/>
-        </w:rPr>
-        <w:t xml:space="preserve">Its major role is to behave as a hardware device, which simulates the device’s behaviour.   </w:t>
-      </w:r>
-    </w:p>
-    <w:p>
-      <w:pPr>
-        <w:pStyle w:val="ListParagraph"/>
-        <w:numPr>
-          <w:ilvl w:val="0"/>
-          <w:numId w:val="9"/>
-        </w:numPr>
-        <w:rPr>
-          <w:sz w:val="24"/>
-          <w:szCs w:val="24"/>
-        </w:rPr>
-      </w:pPr>
-      <w:r>
-        <w:rPr>
-          <w:sz w:val="24"/>
-          <w:szCs w:val="24"/>
-        </w:rPr>
-        <w:t>The same user interface as the device is used on it.</w:t>
-      </w:r>
-    </w:p>
-    <w:p>
-      <w:pPr>
-        <w:pStyle w:val="ListParagraph"/>
-        <w:numPr>
-          <w:ilvl w:val="0"/>
-          <w:numId w:val="9"/>
-        </w:numPr>
-        <w:rPr>
-          <w:sz w:val="24"/>
-          <w:szCs w:val="24"/>
-        </w:rPr>
-      </w:pPr>
-      <w:r>
-        <w:rPr>
-          <w:sz w:val="24"/>
-          <w:szCs w:val="24"/>
-        </w:rPr>
-        <w:t xml:space="preserve"> It uses the information configured by the profile and buttons. </w:t>
-      </w:r>
-    </w:p>
-    <w:p>
-      <w:pPr>
-        <w:ind w:left="709" w:firstLine="11"/>
-        <w:rPr>
+      </w:pPr>
+    </w:p>
+    <w:p>
+      <w:pPr>
+        <w:pStyle w:val="ListParagraph"/>
+        <w:numPr>
+          <w:ilvl w:val="1"/>
+          <w:numId w:val="11"/>
+        </w:numPr>
+        <w:rPr>
+          <w:b/>
+          <w:bCs/>
           <w:sz w:val="28"/>
           <w:szCs w:val="28"/>
         </w:rPr>
       </w:pPr>
-    </w:p>
-    <w:p>
-      <w:pPr>
-        <w:pStyle w:val="ListParagraph"/>
-        <w:numPr>
-          <w:ilvl w:val="1"/>
-          <w:numId w:val="11"/>
-        </w:numPr>
+      <w:r>
         <w:rPr>
           <w:b/>
           <w:bCs/>
           <w:sz w:val="28"/>
           <w:szCs w:val="28"/>
         </w:rPr>
-      </w:pPr>
+        <w:t xml:space="preserve"> Interface</w:t>
+      </w:r>
       <w:r>
         <w:rPr>
           <w:b/>
@@ -4208,15 +4135,6 @@
           <w:sz w:val="28"/>
           <w:szCs w:val="28"/>
         </w:rPr>
-        <w:t xml:space="preserve"> Interface</w:t>
-      </w:r>
-      <w:r>
-        <w:rPr>
-          <w:b/>
-          <w:bCs/>
-          <w:sz w:val="28"/>
-          <w:szCs w:val="28"/>
-        </w:rPr>
         <w:t xml:space="preserve"> Requirements </w:t>
       </w:r>
     </w:p>
@@ -4299,16 +4217,7 @@
     </w:p>
     <w:p>
       <w:pPr>
-        <w:ind w:left="720"/>
-        <w:rPr>
-          <w:sz w:val="24"/>
-          <w:szCs w:val="24"/>
-        </w:rPr>
-      </w:pPr>
-    </w:p>
-    <w:p>
-      <w:pPr>
-        <w:ind w:left="709" w:firstLine="11"/>
+        <w:ind w:left="709"/>
         <w:rPr>
           <w:sz w:val="24"/>
           <w:szCs w:val="24"/>
@@ -4350,15 +4259,6 @@
         </w:rPr>
         <w:t xml:space="preserve"> This will remain the same, whether the product is used on a computer or hardware. It will still do its task of assigning audios and audio names to buttons and assigning buttons to the profile. </w:t>
       </w:r>
-    </w:p>
-    <w:p>
-      <w:pPr>
-        <w:ind w:left="720"/>
-        <w:rPr>
-          <w:sz w:val="24"/>
-          <w:szCs w:val="24"/>
-        </w:rPr>
-      </w:pPr>
     </w:p>
     <w:p>
       <w:pPr>
@@ -4384,7 +4284,6 @@
           <w:sz w:val="28"/>
           <w:szCs w:val="28"/>
         </w:rPr>
-        <w:lastRenderedPageBreak/>
         <w:t xml:space="preserve"> </w:t>
       </w:r>
       <w:r>
@@ -4501,7 +4400,7 @@
                     </pic:cNvPicPr>
                   </pic:nvPicPr>
                   <pic:blipFill>
-                    <a:blip r:embed="rId6"/>
+                    <a:blip r:embed="rId8"/>
                     <a:srcRect/>
                     <a:stretch>
                       <a:fillRect/>
@@ -4744,7 +4643,6 @@
           <w:sz w:val="24"/>
           <w:szCs w:val="24"/>
         </w:rPr>
-        <w:lastRenderedPageBreak/>
         <w:t xml:space="preserve">User launches </w:t>
       </w:r>
       <w:proofErr w:type="spellStart"/>
@@ -5387,6 +5285,7 @@
       </w:pPr>
     </w:p>
     <w:sectPr>
+      <w:footerReference w:type="default" r:id="rId9"/>
       <w:pgSz w:w="12240" w:h="15840"/>
       <w:pgMar w:top="568" w:right="1440" w:bottom="567" w:left="1440" w:header="708" w:footer="708" w:gutter="0"/>
       <w:cols w:space="708"/>
@@ -5394,6 +5293,116 @@
     </w:sectPr>
   </w:body>
 </w:document>
+</file>
+
+<file path=word/endnotes.xml><?xml version="1.0" encoding="utf-8"?>
+<w:endnotes xmlns:ve="http://schemas.openxmlformats.org/markup-compatibility/2006" xmlns:o="urn:schemas-microsoft-com:office:office" xmlns:r="http://schemas.openxmlformats.org/officeDocument/2006/relationships" xmlns:m="http://schemas.openxmlformats.org/officeDocument/2006/math" xmlns:v="urn:schemas-microsoft-com:vml" xmlns:wp="http://schemas.openxmlformats.org/drawingml/2006/wordprocessingDrawing" xmlns:w10="urn:schemas-microsoft-com:office:word" xmlns:w="http://schemas.openxmlformats.org/wordprocessingml/2006/main" xmlns:wne="http://schemas.microsoft.com/office/word/2006/wordml">
+  <w:endnote w:type="separator" w:id="0">
+    <w:p>
+      <w:pPr>
+        <w:spacing w:after="0" w:line="240" w:lineRule="auto"/>
+      </w:pPr>
+      <w:r>
+        <w:separator/>
+      </w:r>
+    </w:p>
+  </w:endnote>
+  <w:endnote w:type="continuationSeparator" w:id="1">
+    <w:p>
+      <w:pPr>
+        <w:spacing w:after="0" w:line="240" w:lineRule="auto"/>
+      </w:pPr>
+      <w:r>
+        <w:continuationSeparator/>
+      </w:r>
+    </w:p>
+  </w:endnote>
+</w:endnotes>
+</file>
+
+<file path=word/footer1.xml><?xml version="1.0" encoding="utf-8"?>
+<w:ftr xmlns:ve="http://schemas.openxmlformats.org/markup-compatibility/2006" xmlns:o="urn:schemas-microsoft-com:office:office" xmlns:r="http://schemas.openxmlformats.org/officeDocument/2006/relationships" xmlns:m="http://schemas.openxmlformats.org/officeDocument/2006/math" xmlns:v="urn:schemas-microsoft-com:vml" xmlns:wp="http://schemas.openxmlformats.org/drawingml/2006/wordprocessingDrawing" xmlns:w10="urn:schemas-microsoft-com:office:word" xmlns:w="http://schemas.openxmlformats.org/wordprocessingml/2006/main" xmlns:wne="http://schemas.microsoft.com/office/word/2006/wordml">
+  <w:sdt>
+    <w:sdtPr>
+      <w:id w:val="-1618695608"/>
+      <w:docPartObj>
+        <w:docPartGallery w:val="Page Numbers (Bottom of Page)"/>
+        <w:docPartUnique/>
+      </w:docPartObj>
+    </w:sdtPr>
+    <w:sdtEndPr>
+      <w:rPr>
+        <w:color w:val="7F7F7F" w:themeColor="background1" w:themeShade="7F"/>
+        <w:spacing w:val="60"/>
+      </w:rPr>
+    </w:sdtEndPr>
+    <w:sdtContent>
+      <w:p>
+        <w:pPr>
+          <w:pStyle w:val="Footer"/>
+          <w:pBdr>
+            <w:top w:val="single" w:sz="4" w:space="1" w:color="D9D9D9" w:themeColor="background1" w:themeShade="D9"/>
+          </w:pBdr>
+          <w:rPr>
+            <w:b/>
+          </w:rPr>
+        </w:pPr>
+        <w:fldSimple w:instr=" PAGE   \* MERGEFORMAT ">
+          <w:r>
+            <w:rPr>
+              <w:b/>
+              <w:noProof/>
+            </w:rPr>
+            <w:t>2</w:t>
+          </w:r>
+        </w:fldSimple>
+        <w:r>
+          <w:rPr>
+            <w:b/>
+          </w:rPr>
+          <w:t xml:space="preserve"> | </w:t>
+        </w:r>
+        <w:r>
+          <w:rPr>
+            <w:color w:val="7F7F7F" w:themeColor="background1" w:themeShade="7F"/>
+            <w:spacing w:val="60"/>
+          </w:rPr>
+          <w:t>Page</w:t>
+        </w:r>
+      </w:p>
+    </w:sdtContent>
+  </w:sdt>
+  <w:p>
+    <w:pPr>
+      <w:pStyle w:val="Footer"/>
+    </w:pPr>
+  </w:p>
+</w:ftr>
+</file>
+
+<file path=word/footnotes.xml><?xml version="1.0" encoding="utf-8"?>
+<w:footnotes xmlns:ve="http://schemas.openxmlformats.org/markup-compatibility/2006" xmlns:o="urn:schemas-microsoft-com:office:office" xmlns:r="http://schemas.openxmlformats.org/officeDocument/2006/relationships" xmlns:m="http://schemas.openxmlformats.org/officeDocument/2006/math" xmlns:v="urn:schemas-microsoft-com:vml" xmlns:wp="http://schemas.openxmlformats.org/drawingml/2006/wordprocessingDrawing" xmlns:w10="urn:schemas-microsoft-com:office:word" xmlns:w="http://schemas.openxmlformats.org/wordprocessingml/2006/main" xmlns:wne="http://schemas.microsoft.com/office/word/2006/wordml">
+  <w:footnote w:type="separator" w:id="0">
+    <w:p>
+      <w:pPr>
+        <w:spacing w:after="0" w:line="240" w:lineRule="auto"/>
+      </w:pPr>
+      <w:r>
+        <w:separator/>
+      </w:r>
+    </w:p>
+  </w:footnote>
+  <w:footnote w:type="continuationSeparator" w:id="1">
+    <w:p>
+      <w:pPr>
+        <w:spacing w:after="0" w:line="240" w:lineRule="auto"/>
+      </w:pPr>
+      <w:r>
+        <w:continuationSeparator/>
+      </w:r>
+    </w:p>
+  </w:footnote>
+</w:footnotes>
 </file>
 
 <file path=word/numbering.xml><?xml version="1.0" encoding="utf-8"?>
@@ -7590,6 +7599,52 @@
       <w:sz w:val="26"/>
       <w:szCs w:val="26"/>
     </w:rPr>
+  </w:style>
+  <w:style w:type="paragraph" w:styleId="Header">
+    <w:name w:val="header"/>
+    <w:basedOn w:val="Normal"/>
+    <w:link w:val="HeaderChar"/>
+    <w:uiPriority w:val="99"/>
+    <w:semiHidden/>
+    <w:unhideWhenUsed/>
+    <w:rsid w:val="004D51D6"/>
+    <w:pPr>
+      <w:tabs>
+        <w:tab w:val="center" w:pos="4680"/>
+        <w:tab w:val="right" w:pos="9360"/>
+      </w:tabs>
+      <w:spacing w:after="0" w:line="240" w:lineRule="auto"/>
+    </w:pPr>
+  </w:style>
+  <w:style w:type="character" w:customStyle="1" w:styleId="HeaderChar">
+    <w:name w:val="Header Char"/>
+    <w:basedOn w:val="DefaultParagraphFont"/>
+    <w:link w:val="Header"/>
+    <w:uiPriority w:val="99"/>
+    <w:semiHidden/>
+    <w:rsid w:val="004D51D6"/>
+  </w:style>
+  <w:style w:type="paragraph" w:styleId="Footer">
+    <w:name w:val="footer"/>
+    <w:basedOn w:val="Normal"/>
+    <w:link w:val="FooterChar"/>
+    <w:uiPriority w:val="99"/>
+    <w:unhideWhenUsed/>
+    <w:rsid w:val="004D51D6"/>
+    <w:pPr>
+      <w:tabs>
+        <w:tab w:val="center" w:pos="4680"/>
+        <w:tab w:val="right" w:pos="9360"/>
+      </w:tabs>
+      <w:spacing w:after="0" w:line="240" w:lineRule="auto"/>
+    </w:pPr>
+  </w:style>
+  <w:style w:type="character" w:customStyle="1" w:styleId="FooterChar">
+    <w:name w:val="Footer Char"/>
+    <w:basedOn w:val="DefaultParagraphFont"/>
+    <w:link w:val="Footer"/>
+    <w:uiPriority w:val="99"/>
+    <w:rsid w:val="004D51D6"/>
   </w:style>
 </w:styles>
 </file>
